--- a/人人帮后台api文档_完整.docx
+++ b/人人帮后台api文档_完整.docx
@@ -43,7 +43,19 @@
           <w:rPr>
             <w:rStyle w:val="a8"/>
           </w:rPr>
-          <w:t>http://47.95.214.71:8080/ssm/to_login</w:t>
+          <w:t>http://47.95.214.71:8080/</w:t>
+        </w:r>
+        <w:r>
+          <w:rPr>
+            <w:rStyle w:val="a8"/>
+          </w:rPr>
+          <w:t>api</w:t>
+        </w:r>
+        <w:r>
+          <w:rPr>
+            <w:rStyle w:val="a8"/>
+          </w:rPr>
+          <w:t>/to_login</w:t>
         </w:r>
       </w:hyperlink>
     </w:p>
@@ -227,7 +239,19 @@
           <w:rPr>
             <w:rStyle w:val="a8"/>
           </w:rPr>
-          <w:t>http://47.95.214.71:8080/ssm/</w:t>
+          <w:t>http://47.95.214.71:8080/</w:t>
+        </w:r>
+        <w:r>
+          <w:rPr>
+            <w:rStyle w:val="a8"/>
+          </w:rPr>
+          <w:t>api</w:t>
+        </w:r>
+        <w:r>
+          <w:rPr>
+            <w:rStyle w:val="a8"/>
+          </w:rPr>
+          <w:t>/</w:t>
         </w:r>
         <w:r>
           <w:rPr>
@@ -344,7 +368,10 @@
         <w:t>http://47.95.214.71:8080/</w:t>
       </w:r>
       <w:r>
-        <w:t>ssm/</w:t>
+        <w:t>api</w:t>
+      </w:r>
+      <w:r>
+        <w:t>/</w:t>
       </w:r>
       <w:r>
         <w:rPr>
@@ -980,7 +1007,13 @@
         <w:t>http:</w:t>
       </w:r>
       <w:r>
-        <w:t>//47.95.214.71:8080/ssm/</w:t>
+        <w:t>//47.95.214.71:8080/</w:t>
+      </w:r>
+      <w:r>
+        <w:t>api</w:t>
+      </w:r>
+      <w:r>
+        <w:t>/</w:t>
       </w:r>
       <w:r>
         <w:t>getCheckCode</w:t>
@@ -1187,7 +1220,13 @@
         <w:t>http:</w:t>
       </w:r>
       <w:r>
-        <w:t>//47.95.214.71:8080/ssm/</w:t>
+        <w:t>//47.95.214.71:8080/</w:t>
+      </w:r>
+      <w:r>
+        <w:t>api</w:t>
+      </w:r>
+      <w:r>
+        <w:t>/</w:t>
       </w:r>
       <w:r>
         <w:t>updateNameAndNick</w:t>
@@ -1424,7 +1463,13 @@
         <w:t>http:</w:t>
       </w:r>
       <w:r>
-        <w:t>//47.95.214.71:8080/ssm/</w:t>
+        <w:t>//47.95.214.71:8080/</w:t>
+      </w:r>
+      <w:r>
+        <w:t>api</w:t>
+      </w:r>
+      <w:r>
+        <w:t>/</w:t>
       </w:r>
       <w:r>
         <w:t>updateImage</w:t>
@@ -1644,7 +1689,13 @@
         <w:t>http:</w:t>
       </w:r>
       <w:r>
-        <w:t>//47.95.214.71:8080/ssm/</w:t>
+        <w:t>//47.95.214.71:8080/</w:t>
+      </w:r>
+      <w:r>
+        <w:t>api</w:t>
+      </w:r>
+      <w:r>
+        <w:t>/</w:t>
       </w:r>
       <w:r>
         <w:t>findByUid</w:t>
@@ -1967,6 +2018,398 @@
       </w:r>
     </w:p>
     <w:p>
+      <w:pPr>
+        <w:rPr>
+          <w:color w:val="FF0000"/>
+        </w:rPr>
+      </w:pPr>
+      <w:r>
+        <w:rPr>
+          <w:rFonts w:hint="eastAsia"/>
+          <w:color w:val="FF0000"/>
+        </w:rPr>
+        <w:t>========添加收藏</w:t>
+      </w:r>
+      <w:r>
+        <w:rPr>
+          <w:rFonts w:hint="eastAsia"/>
+          <w:color w:val="FF0000"/>
+        </w:rPr>
+        <w:t>（修改）</w:t>
+      </w:r>
+      <w:r>
+        <w:rPr>
+          <w:rFonts w:hint="eastAsia"/>
+          <w:color w:val="FF0000"/>
+        </w:rPr>
+        <w:t>=======</w:t>
+      </w:r>
+    </w:p>
+    <w:p>
+      <w:pPr>
+        <w:rPr>
+          <w:color w:val="FF0000"/>
+        </w:rPr>
+      </w:pPr>
+      <w:r>
+        <w:rPr>
+          <w:rFonts w:hint="eastAsia"/>
+          <w:color w:val="FF0000"/>
+        </w:rPr>
+        <w:t>接口地址：</w:t>
+      </w:r>
+      <w:r>
+        <w:rPr>
+          <w:color w:val="FF0000"/>
+        </w:rPr>
+        <w:t>http://47.95.214.71:8080/</w:t>
+      </w:r>
+      <w:r>
+        <w:rPr>
+          <w:color w:val="FF0000"/>
+        </w:rPr>
+        <w:t>api</w:t>
+      </w:r>
+      <w:r>
+        <w:rPr>
+          <w:color w:val="FF0000"/>
+        </w:rPr>
+        <w:t>/addCollections</w:t>
+      </w:r>
+    </w:p>
+    <w:p>
+      <w:pPr>
+        <w:rPr>
+          <w:color w:val="FF0000"/>
+        </w:rPr>
+      </w:pPr>
+      <w:r>
+        <w:rPr>
+          <w:rFonts w:hint="eastAsia"/>
+          <w:color w:val="FF0000"/>
+        </w:rPr>
+        <w:t>返回格式：json</w:t>
+      </w:r>
+    </w:p>
+    <w:p>
+      <w:pPr>
+        <w:rPr>
+          <w:color w:val="FF0000"/>
+        </w:rPr>
+      </w:pPr>
+      <w:r>
+        <w:rPr>
+          <w:rFonts w:hint="eastAsia"/>
+          <w:color w:val="FF0000"/>
+        </w:rPr>
+        <w:t>请求方式：post</w:t>
+      </w:r>
+    </w:p>
+    <w:p>
+      <w:pPr>
+        <w:rPr>
+          <w:color w:val="FF0000"/>
+        </w:rPr>
+      </w:pPr>
+      <w:r>
+        <w:rPr>
+          <w:rFonts w:hint="eastAsia"/>
+          <w:color w:val="FF0000"/>
+        </w:rPr>
+        <w:t>接口</w:t>
+      </w:r>
+      <w:r>
+        <w:rPr>
+          <w:rFonts w:hint="eastAsia"/>
+          <w:color w:val="FF0000"/>
+        </w:rPr>
+        <w:t>备注：</w:t>
+      </w:r>
+      <w:r>
+        <w:rPr>
+          <w:rFonts w:hint="eastAsia"/>
+          <w:color w:val="FF0000"/>
+        </w:rPr>
+        <w:t>添加收藏</w:t>
+      </w:r>
+    </w:p>
+    <w:p>
+      <w:pPr>
+        <w:rPr>
+          <w:color w:val="FF0000"/>
+        </w:rPr>
+      </w:pPr>
+      <w:r>
+        <w:rPr>
+          <w:rFonts w:hint="eastAsia"/>
+          <w:color w:val="FF0000"/>
+        </w:rPr>
+        <w:t>请求参数参数：</w:t>
+      </w:r>
+    </w:p>
+    <w:p>
+      <w:pPr>
+        <w:rPr>
+          <w:color w:val="FF0000"/>
+        </w:rPr>
+      </w:pPr>
+      <w:r>
+        <w:rPr>
+          <w:color w:val="FF0000"/>
+        </w:rPr>
+        <w:tab/>
+      </w:r>
+      <w:r>
+        <w:rPr>
+          <w:color w:val="FF0000"/>
+        </w:rPr>
+        <w:tab/>
+        <w:t xml:space="preserve">uid </w:t>
+      </w:r>
+      <w:r>
+        <w:rPr>
+          <w:color w:val="FF0000"/>
+        </w:rPr>
+        <w:tab/>
+      </w:r>
+      <w:r>
+        <w:rPr>
+          <w:color w:val="FF0000"/>
+        </w:rPr>
+        <w:tab/>
+      </w:r>
+      <w:r>
+        <w:rPr>
+          <w:color w:val="FF0000"/>
+        </w:rPr>
+        <w:tab/>
+        <w:t>int</w:t>
+      </w:r>
+    </w:p>
+    <w:p>
+      <w:pPr>
+        <w:rPr>
+          <w:color w:val="FF0000"/>
+        </w:rPr>
+      </w:pPr>
+      <w:r>
+        <w:rPr>
+          <w:color w:val="FF0000"/>
+        </w:rPr>
+        <w:tab/>
+      </w:r>
+      <w:r>
+        <w:rPr>
+          <w:color w:val="FF0000"/>
+        </w:rPr>
+        <w:tab/>
+      </w:r>
+      <w:r>
+        <w:rPr>
+          <w:rFonts w:hint="eastAsia"/>
+          <w:color w:val="FF0000"/>
+        </w:rPr>
+        <w:t>oid</w:t>
+      </w:r>
+      <w:r>
+        <w:rPr>
+          <w:color w:val="FF0000"/>
+        </w:rPr>
+        <w:tab/>
+      </w:r>
+      <w:r>
+        <w:rPr>
+          <w:color w:val="FF0000"/>
+        </w:rPr>
+        <w:tab/>
+      </w:r>
+      <w:r>
+        <w:rPr>
+          <w:color w:val="FF0000"/>
+        </w:rPr>
+        <w:tab/>
+        <w:t>int</w:t>
+      </w:r>
+    </w:p>
+    <w:p>
+      <w:pPr>
+        <w:rPr>
+          <w:color w:val="FF0000"/>
+        </w:rPr>
+      </w:pPr>
+      <w:r>
+        <w:rPr>
+          <w:rFonts w:hint="eastAsia"/>
+          <w:color w:val="FF0000"/>
+        </w:rPr>
+        <w:t>返回参数说明：</w:t>
+      </w:r>
+    </w:p>
+    <w:p>
+      <w:pPr>
+        <w:rPr>
+          <w:color w:val="FF0000"/>
+        </w:rPr>
+      </w:pPr>
+      <w:r>
+        <w:rPr>
+          <w:color w:val="FF0000"/>
+        </w:rPr>
+        <w:tab/>
+      </w:r>
+      <w:r>
+        <w:rPr>
+          <w:color w:val="FF0000"/>
+        </w:rPr>
+        <w:tab/>
+      </w:r>
+      <w:r>
+        <w:rPr>
+          <w:rFonts w:hint="eastAsia"/>
+          <w:color w:val="FF0000"/>
+        </w:rPr>
+        <w:t>s</w:t>
+      </w:r>
+      <w:r>
+        <w:rPr>
+          <w:color w:val="FF0000"/>
+        </w:rPr>
+        <w:t>tatusCode</w:t>
+      </w:r>
+      <w:r>
+        <w:rPr>
+          <w:color w:val="FF0000"/>
+        </w:rPr>
+        <w:tab/>
+        <w:t>string</w:t>
+      </w:r>
+      <w:r>
+        <w:rPr>
+          <w:color w:val="FF0000"/>
+        </w:rPr>
+        <w:tab/>
+      </w:r>
+      <w:r>
+        <w:rPr>
+          <w:rFonts w:hint="eastAsia"/>
+          <w:color w:val="FF0000"/>
+        </w:rPr>
+        <w:t>请求状态码，200成功，400失败</w:t>
+      </w:r>
+    </w:p>
+    <w:p>
+      <w:pPr>
+        <w:rPr>
+          <w:color w:val="00B0F0"/>
+        </w:rPr>
+      </w:pPr>
+      <w:r>
+        <w:rPr>
+          <w:color w:val="FF0000"/>
+        </w:rPr>
+        <w:tab/>
+      </w:r>
+      <w:r>
+        <w:rPr>
+          <w:color w:val="FF0000"/>
+        </w:rPr>
+        <w:tab/>
+        <w:t>tagCode</w:t>
+      </w:r>
+      <w:r>
+        <w:rPr>
+          <w:color w:val="FF0000"/>
+        </w:rPr>
+        <w:tab/>
+      </w:r>
+      <w:r>
+        <w:rPr>
+          <w:color w:val="FF0000"/>
+        </w:rPr>
+        <w:tab/>
+        <w:t>string</w:t>
+      </w:r>
+      <w:r>
+        <w:rPr>
+          <w:color w:val="FF0000"/>
+        </w:rPr>
+        <w:tab/>
+      </w:r>
+      <w:r>
+        <w:rPr>
+          <w:rFonts w:hint="eastAsia"/>
+          <w:color w:val="00B0F0"/>
+        </w:rPr>
+        <w:t>返回添加的收藏对应的cid</w:t>
+      </w:r>
+    </w:p>
+    <w:p>
+      <w:pPr>
+        <w:rPr>
+          <w:color w:val="FF0000"/>
+        </w:rPr>
+      </w:pPr>
+      <w:r>
+        <w:rPr>
+          <w:color w:val="FF0000"/>
+        </w:rPr>
+        <w:tab/>
+      </w:r>
+      <w:r>
+        <w:rPr>
+          <w:color w:val="FF0000"/>
+        </w:rPr>
+        <w:tab/>
+        <w:t>data</w:t>
+      </w:r>
+      <w:r>
+        <w:rPr>
+          <w:color w:val="FF0000"/>
+        </w:rPr>
+        <w:tab/>
+      </w:r>
+      <w:r>
+        <w:rPr>
+          <w:color w:val="FF0000"/>
+        </w:rPr>
+        <w:tab/>
+      </w:r>
+      <w:r>
+        <w:rPr>
+          <w:color w:val="FF0000"/>
+        </w:rPr>
+        <w:tab/>
+        <w:t>----</w:t>
+      </w:r>
+      <w:r>
+        <w:rPr>
+          <w:color w:val="FF0000"/>
+        </w:rPr>
+        <w:tab/>
+      </w:r>
+      <w:r>
+        <w:rPr>
+          <w:rFonts w:hint="eastAsia"/>
+          <w:color w:val="FF0000"/>
+        </w:rPr>
+        <w:t>结果集，添加无数据，</w:t>
+      </w:r>
+    </w:p>
+    <w:p>
+      <w:pPr>
+        <w:rPr>
+          <w:color w:val="FF0000"/>
+        </w:rPr>
+      </w:pPr>
+      <w:r>
+        <w:rPr>
+          <w:rFonts w:hint="eastAsia"/>
+          <w:color w:val="FF0000"/>
+        </w:rPr>
+        <w:t>=====================</w:t>
+      </w:r>
+    </w:p>
+    <w:p>
       <w:r>
         <w:rPr>
           <w:rFonts w:hint="eastAsia"/>
@@ -1977,7 +2420,7 @@
         <w:rPr>
           <w:rFonts w:hint="eastAsia"/>
         </w:rPr>
-        <w:t>添加收藏</w:t>
+        <w:t>删除收藏</w:t>
       </w:r>
       <w:r>
         <w:rPr>
@@ -1997,10 +2440,16 @@
         <w:t>http:</w:t>
       </w:r>
       <w:r>
-        <w:t>//47.95.214.71:8080/ssm/</w:t>
-      </w:r>
-      <w:r>
-        <w:t>addCollections</w:t>
+        <w:t>//47.95.214.71:8080/</w:t>
+      </w:r>
+      <w:r>
+        <w:t>api</w:t>
+      </w:r>
+      <w:r>
+        <w:t>/</w:t>
+      </w:r>
+      <w:r>
+        <w:t>deleteCollections</w:t>
       </w:r>
     </w:p>
     <w:p>
@@ -2016,6 +2465,241 @@
         <w:rPr>
           <w:rFonts w:hint="eastAsia"/>
         </w:rPr>
+        <w:t>请求方式：</w:t>
+      </w:r>
+      <w:r>
+        <w:rPr>
+          <w:rFonts w:hint="eastAsia"/>
+        </w:rPr>
+        <w:t>get</w:t>
+      </w:r>
+    </w:p>
+    <w:p>
+      <w:r>
+        <w:rPr>
+          <w:rFonts w:hint="eastAsia"/>
+        </w:rPr>
+        <w:t>接口</w:t>
+      </w:r>
+      <w:r>
+        <w:rPr>
+          <w:rFonts w:hint="eastAsia"/>
+        </w:rPr>
+        <w:t>备注：</w:t>
+      </w:r>
+      <w:r>
+        <w:rPr>
+          <w:rFonts w:hint="eastAsia"/>
+        </w:rPr>
+        <w:t>删除收藏</w:t>
+      </w:r>
+    </w:p>
+    <w:p>
+      <w:r>
+        <w:rPr>
+          <w:rFonts w:hint="eastAsia"/>
+        </w:rPr>
+        <w:t>请求参数参数：</w:t>
+      </w:r>
+    </w:p>
+    <w:p>
+      <w:r>
+        <w:tab/>
+      </w:r>
+      <w:r>
+        <w:tab/>
+      </w:r>
+      <w:r>
+        <w:rPr>
+          <w:rFonts w:hint="eastAsia"/>
+        </w:rPr>
+        <w:t>c</w:t>
+      </w:r>
+      <w:r>
+        <w:t xml:space="preserve">id </w:t>
+      </w:r>
+      <w:r>
+        <w:tab/>
+      </w:r>
+      <w:r>
+        <w:tab/>
+      </w:r>
+      <w:r>
+        <w:tab/>
+        <w:t>int</w:t>
+      </w:r>
+    </w:p>
+    <w:p>
+      <w:r>
+        <w:rPr>
+          <w:rFonts w:hint="eastAsia"/>
+        </w:rPr>
+        <w:t>返回参数说明：</w:t>
+      </w:r>
+    </w:p>
+    <w:p>
+      <w:r>
+        <w:lastRenderedPageBreak/>
+        <w:tab/>
+      </w:r>
+      <w:r>
+        <w:tab/>
+      </w:r>
+      <w:r>
+        <w:rPr>
+          <w:rFonts w:hint="eastAsia"/>
+        </w:rPr>
+        <w:t>s</w:t>
+      </w:r>
+      <w:r>
+        <w:t>tatusCode</w:t>
+      </w:r>
+      <w:r>
+        <w:tab/>
+        <w:t>string</w:t>
+      </w:r>
+      <w:r>
+        <w:tab/>
+      </w:r>
+      <w:r>
+        <w:rPr>
+          <w:rFonts w:hint="eastAsia"/>
+        </w:rPr>
+        <w:t>请求状态码，200成功，400失败</w:t>
+      </w:r>
+    </w:p>
+    <w:p>
+      <w:r>
+        <w:tab/>
+      </w:r>
+      <w:r>
+        <w:tab/>
+        <w:t>tagCode</w:t>
+      </w:r>
+      <w:r>
+        <w:tab/>
+      </w:r>
+      <w:r>
+        <w:tab/>
+        <w:t>string</w:t>
+      </w:r>
+      <w:r>
+        <w:tab/>
+      </w:r>
+      <w:r>
+        <w:rPr>
+          <w:rFonts w:hint="eastAsia"/>
+        </w:rPr>
+        <w:t>与请求状态相关的描述信息。如失败的原因。“密码错误”</w:t>
+      </w:r>
+    </w:p>
+    <w:p>
+      <w:r>
+        <w:tab/>
+      </w:r>
+      <w:r>
+        <w:tab/>
+        <w:t>data</w:t>
+      </w:r>
+      <w:r>
+        <w:tab/>
+      </w:r>
+      <w:r>
+        <w:tab/>
+      </w:r>
+      <w:r>
+        <w:tab/>
+        <w:t>----</w:t>
+      </w:r>
+      <w:r>
+        <w:tab/>
+      </w:r>
+      <w:r>
+        <w:rPr>
+          <w:rFonts w:hint="eastAsia"/>
+        </w:rPr>
+        <w:t>结果集，</w:t>
+      </w:r>
+      <w:r>
+        <w:rPr>
+          <w:rFonts w:hint="eastAsia"/>
+        </w:rPr>
+        <w:t>删除</w:t>
+      </w:r>
+      <w:r>
+        <w:rPr>
+          <w:rFonts w:hint="eastAsia"/>
+        </w:rPr>
+        <w:t>无数据，</w:t>
+      </w:r>
+    </w:p>
+    <w:p>
+      <w:r>
+        <w:rPr>
+          <w:rFonts w:hint="eastAsia"/>
+        </w:rPr>
+        <w:t>=====================</w:t>
+      </w:r>
+    </w:p>
+    <w:p>
+      <w:r>
+        <w:rPr>
+          <w:rFonts w:hint="eastAsia"/>
+        </w:rPr>
+        <w:t>========</w:t>
+      </w:r>
+      <w:r>
+        <w:rPr>
+          <w:rFonts w:hint="eastAsia"/>
+        </w:rPr>
+        <w:t>根据用户</w:t>
+      </w:r>
+      <w:r>
+        <w:t>id查用户所有的收藏订单</w:t>
+      </w:r>
+      <w:r>
+        <w:rPr>
+          <w:rFonts w:hint="eastAsia"/>
+        </w:rPr>
+        <w:t>=======</w:t>
+      </w:r>
+    </w:p>
+    <w:p>
+      <w:r>
+        <w:rPr>
+          <w:rFonts w:hint="eastAsia"/>
+        </w:rPr>
+        <w:t>接口地址：</w:t>
+      </w:r>
+      <w:r>
+        <w:t>http:</w:t>
+      </w:r>
+      <w:r>
+        <w:t>//47.95.214.71:8080/</w:t>
+      </w:r>
+      <w:r>
+        <w:t>api</w:t>
+      </w:r>
+      <w:r>
+        <w:t>/</w:t>
+      </w:r>
+      <w:r>
+        <w:t>findCollectionByUid</w:t>
+      </w:r>
+    </w:p>
+    <w:p>
+      <w:r>
+        <w:rPr>
+          <w:rFonts w:hint="eastAsia"/>
+        </w:rPr>
+        <w:t>返回格式：json</w:t>
+      </w:r>
+    </w:p>
+    <w:p>
+      <w:r>
+        <w:rPr>
+          <w:rFonts w:hint="eastAsia"/>
+        </w:rPr>
         <w:t>请求方式：post</w:t>
       </w:r>
     </w:p>
@@ -2036,7 +2720,16 @@
         <w:rPr>
           <w:rFonts w:hint="eastAsia"/>
         </w:rPr>
-        <w:t>添加收藏</w:t>
+        <w:t>根据用户</w:t>
+      </w:r>
+      <w:r>
+        <w:t>id查用户所有的收藏订单</w:t>
+      </w:r>
+      <w:r>
+        <w:rPr>
+          <w:rFonts w:hint="eastAsia"/>
+        </w:rPr>
+        <w:t xml:space="preserve"> </w:t>
       </w:r>
     </w:p>
     <w:p>
@@ -2068,16 +2761,241 @@
     </w:p>
     <w:p>
       <w:r>
-        <w:tab/>
-      </w:r>
-      <w:r>
-        <w:tab/>
-      </w:r>
-      <w:r>
-        <w:rPr>
-          <w:rFonts w:hint="eastAsia"/>
-        </w:rPr>
-        <w:t>oid</w:t>
+        <w:rPr>
+          <w:rFonts w:hint="eastAsia"/>
+        </w:rPr>
+        <w:t>返回参数说明：</w:t>
+      </w:r>
+    </w:p>
+    <w:p>
+      <w:r>
+        <w:tab/>
+      </w:r>
+      <w:r>
+        <w:tab/>
+      </w:r>
+      <w:r>
+        <w:rPr>
+          <w:rFonts w:hint="eastAsia"/>
+        </w:rPr>
+        <w:t>s</w:t>
+      </w:r>
+      <w:r>
+        <w:t>tatusCode</w:t>
+      </w:r>
+      <w:r>
+        <w:tab/>
+        <w:t>string</w:t>
+      </w:r>
+      <w:r>
+        <w:tab/>
+      </w:r>
+      <w:r>
+        <w:rPr>
+          <w:rFonts w:hint="eastAsia"/>
+        </w:rPr>
+        <w:t>请求状态码，200成功，400失败</w:t>
+      </w:r>
+    </w:p>
+    <w:p>
+      <w:r>
+        <w:tab/>
+      </w:r>
+      <w:r>
+        <w:tab/>
+        <w:t>tagCode</w:t>
+      </w:r>
+      <w:r>
+        <w:tab/>
+      </w:r>
+      <w:r>
+        <w:tab/>
+        <w:t>string</w:t>
+      </w:r>
+      <w:r>
+        <w:tab/>
+      </w:r>
+      <w:r>
+        <w:rPr>
+          <w:rFonts w:hint="eastAsia"/>
+        </w:rPr>
+        <w:t>与请求状态相关的描述信息。如失败的原因。“密码错误”</w:t>
+      </w:r>
+    </w:p>
+    <w:p>
+      <w:r>
+        <w:tab/>
+      </w:r>
+      <w:r>
+        <w:tab/>
+        <w:t>data</w:t>
+      </w:r>
+      <w:r>
+        <w:tab/>
+      </w:r>
+      <w:r>
+        <w:tab/>
+      </w:r>
+      <w:r>
+        <w:tab/>
+        <w:t>----</w:t>
+      </w:r>
+      <w:r>
+        <w:tab/>
+      </w:r>
+      <w:r>
+        <w:rPr>
+          <w:rFonts w:hint="eastAsia"/>
+        </w:rPr>
+        <w:t>结果集，</w:t>
+      </w:r>
+      <w:r>
+        <w:rPr>
+          <w:rFonts w:hint="eastAsia"/>
+        </w:rPr>
+        <w:t>返回收藏的集合</w:t>
+      </w:r>
+    </w:p>
+    <w:p>
+      <w:r>
+        <w:tab/>
+      </w:r>
+      <w:r>
+        <w:tab/>
+      </w:r>
+      <w:r>
+        <w:tab/>
+      </w:r>
+      <w:r>
+        <w:tab/>
+      </w:r>
+      <w:r>
+        <w:rPr>
+          <w:rFonts w:hint="eastAsia"/>
+        </w:rPr>
+        <w:t>list对象，对象字段名，</w:t>
+      </w:r>
+      <w:r>
+        <w:rPr>
+          <w:rFonts w:hint="eastAsia"/>
+        </w:rPr>
+        <w:t>collection</w:t>
+      </w:r>
+    </w:p>
+    <w:p>
+      <w:r>
+        <w:rPr>
+          <w:rFonts w:hint="eastAsia"/>
+        </w:rPr>
+        <w:t>=====================</w:t>
+      </w:r>
+    </w:p>
+    <w:p>
+      <w:r>
+        <w:rPr>
+          <w:rFonts w:hint="eastAsia"/>
+        </w:rPr>
+        <w:t>========</w:t>
+      </w:r>
+      <w:r>
+        <w:rPr>
+          <w:rFonts w:hint="eastAsia"/>
+        </w:rPr>
+        <w:t>根据用户</w:t>
+      </w:r>
+      <w:r>
+        <w:t>id查用户所有的收藏订单</w:t>
+      </w:r>
+      <w:r>
+        <w:rPr>
+          <w:rFonts w:hint="eastAsia"/>
+        </w:rPr>
+        <w:t>=======</w:t>
+      </w:r>
+    </w:p>
+    <w:p>
+      <w:r>
+        <w:rPr>
+          <w:rFonts w:hint="eastAsia"/>
+        </w:rPr>
+        <w:t>接口地址：</w:t>
+      </w:r>
+      <w:r>
+        <w:t>http:</w:t>
+      </w:r>
+      <w:r>
+        <w:t>//47.95.214.71:8080/</w:t>
+      </w:r>
+      <w:r>
+        <w:t>api</w:t>
+      </w:r>
+      <w:r>
+        <w:t>/</w:t>
+      </w:r>
+      <w:r>
+        <w:t>findCollectionByUid</w:t>
+      </w:r>
+    </w:p>
+    <w:p>
+      <w:r>
+        <w:rPr>
+          <w:rFonts w:hint="eastAsia"/>
+        </w:rPr>
+        <w:t>返回格式：json</w:t>
+      </w:r>
+    </w:p>
+    <w:p>
+      <w:r>
+        <w:rPr>
+          <w:rFonts w:hint="eastAsia"/>
+        </w:rPr>
+        <w:t>请求方式：post</w:t>
+      </w:r>
+    </w:p>
+    <w:p>
+      <w:r>
+        <w:rPr>
+          <w:rFonts w:hint="eastAsia"/>
+        </w:rPr>
+        <w:t>接口</w:t>
+      </w:r>
+      <w:r>
+        <w:rPr>
+          <w:rFonts w:hint="eastAsia"/>
+        </w:rPr>
+        <w:t>备注：</w:t>
+      </w:r>
+      <w:r>
+        <w:rPr>
+          <w:rFonts w:hint="eastAsia"/>
+        </w:rPr>
+        <w:t>根据用户</w:t>
+      </w:r>
+      <w:r>
+        <w:t>id查用户所有的收藏订单</w:t>
+      </w:r>
+      <w:r>
+        <w:rPr>
+          <w:rFonts w:hint="eastAsia"/>
+        </w:rPr>
+        <w:t xml:space="preserve"> </w:t>
+      </w:r>
+    </w:p>
+    <w:p>
+      <w:r>
+        <w:rPr>
+          <w:rFonts w:hint="eastAsia"/>
+        </w:rPr>
+        <w:t>请求参数参数：</w:t>
+      </w:r>
+    </w:p>
+    <w:p>
+      <w:r>
+        <w:tab/>
+      </w:r>
+      <w:r>
+        <w:tab/>
+        <w:t xml:space="preserve">uid </w:t>
       </w:r>
       <w:r>
         <w:tab/>
@@ -2178,7 +3096,24 @@
         <w:rPr>
           <w:rFonts w:hint="eastAsia"/>
         </w:rPr>
-        <w:t>结果集，添加无数据，</w:t>
+        <w:t>结果集，返回收藏的集合</w:t>
+      </w:r>
+    </w:p>
+    <w:p>
+      <w:r>
+        <w:tab/>
+      </w:r>
+      <w:r>
+        <w:tab/>
+      </w:r>
+      <w:r>
+        <w:tab/>
+      </w:r>
+      <w:r>
+        <w:rPr>
+          <w:rFonts w:hint="eastAsia"/>
+        </w:rPr>
+        <w:t>list对象，字段名查看collection</w:t>
       </w:r>
     </w:p>
     <w:p>
@@ -2190,1168 +3125,885 @@
       </w:r>
     </w:p>
     <w:p>
-      <w:r>
-        <w:rPr>
-          <w:rFonts w:hint="eastAsia"/>
-        </w:rPr>
-        <w:t>========</w:t>
-      </w:r>
-      <w:r>
-        <w:rPr>
-          <w:rFonts w:hint="eastAsia"/>
-        </w:rPr>
-        <w:t>删除收藏</w:t>
-      </w:r>
-      <w:r>
-        <w:rPr>
-          <w:rFonts w:hint="eastAsia"/>
-        </w:rPr>
-        <w:t>=======</w:t>
-      </w:r>
-    </w:p>
-    <w:p>
-      <w:r>
-        <w:rPr>
-          <w:rFonts w:hint="eastAsia"/>
+      <w:pPr>
+        <w:rPr>
+          <w:color w:val="FF0000"/>
+        </w:rPr>
+      </w:pPr>
+      <w:r>
+        <w:rPr>
+          <w:rFonts w:hint="eastAsia"/>
+          <w:color w:val="FF0000"/>
+        </w:rPr>
+        <w:t>========添加订单=======</w:t>
+      </w:r>
+    </w:p>
+    <w:p>
+      <w:pPr>
+        <w:rPr>
+          <w:color w:val="FF0000"/>
+        </w:rPr>
+      </w:pPr>
+      <w:r>
+        <w:rPr>
+          <w:rFonts w:hint="eastAsia"/>
+          <w:color w:val="FF0000"/>
         </w:rPr>
         <w:t>接口地址：</w:t>
       </w:r>
       <w:r>
-        <w:t>http:</w:t>
-      </w:r>
-      <w:r>
-        <w:t>//47.95.214.71:8080/ssm/</w:t>
-      </w:r>
-      <w:r>
-        <w:t>deleteCollections</w:t>
-      </w:r>
-    </w:p>
-    <w:p>
-      <w:r>
-        <w:rPr>
-          <w:rFonts w:hint="eastAsia"/>
+        <w:rPr>
+          <w:color w:val="FF0000"/>
+        </w:rPr>
+        <w:t>http://47.95.214.71:8080/</w:t>
+      </w:r>
+      <w:r>
+        <w:rPr>
+          <w:color w:val="FF0000"/>
+        </w:rPr>
+        <w:t>api</w:t>
+      </w:r>
+      <w:r>
+        <w:rPr>
+          <w:color w:val="FF0000"/>
+        </w:rPr>
+        <w:t>/</w:t>
+      </w:r>
+      <w:r>
+        <w:rPr>
+          <w:color w:val="FF0000"/>
+        </w:rPr>
+        <w:t xml:space="preserve"> addCorder</w:t>
+      </w:r>
+    </w:p>
+    <w:p>
+      <w:pPr>
+        <w:rPr>
+          <w:color w:val="FF0000"/>
+        </w:rPr>
+      </w:pPr>
+      <w:r>
+        <w:rPr>
+          <w:rFonts w:hint="eastAsia"/>
+          <w:color w:val="FF0000"/>
         </w:rPr>
         <w:t>返回格式：json</w:t>
       </w:r>
     </w:p>
     <w:p>
-      <w:r>
-        <w:rPr>
-          <w:rFonts w:hint="eastAsia"/>
-        </w:rPr>
-        <w:t>请求方式：</w:t>
-      </w:r>
-      <w:r>
-        <w:rPr>
-          <w:rFonts w:hint="eastAsia"/>
-        </w:rPr>
-        <w:t>get</w:t>
-      </w:r>
-    </w:p>
-    <w:p>
-      <w:r>
-        <w:rPr>
-          <w:rFonts w:hint="eastAsia"/>
+      <w:pPr>
+        <w:rPr>
+          <w:color w:val="FF0000"/>
+        </w:rPr>
+      </w:pPr>
+      <w:r>
+        <w:rPr>
+          <w:rFonts w:hint="eastAsia"/>
+          <w:color w:val="FF0000"/>
+        </w:rPr>
+        <w:t>请求方式：post</w:t>
+      </w:r>
+    </w:p>
+    <w:p>
+      <w:pPr>
+        <w:rPr>
+          <w:color w:val="FF0000"/>
+        </w:rPr>
+      </w:pPr>
+      <w:r>
+        <w:rPr>
+          <w:rFonts w:hint="eastAsia"/>
+          <w:color w:val="FF0000"/>
         </w:rPr>
         <w:t>接口</w:t>
       </w:r>
       <w:r>
         <w:rPr>
           <w:rFonts w:hint="eastAsia"/>
+          <w:color w:val="FF0000"/>
         </w:rPr>
         <w:t>备注：</w:t>
       </w:r>
       <w:r>
         <w:rPr>
           <w:rFonts w:hint="eastAsia"/>
-        </w:rPr>
-        <w:t>删除收藏</w:t>
-      </w:r>
-    </w:p>
-    <w:p>
-      <w:r>
-        <w:rPr>
-          <w:rFonts w:hint="eastAsia"/>
+          <w:color w:val="FF0000"/>
+        </w:rPr>
+        <w:t>添加订单</w:t>
+      </w:r>
+    </w:p>
+    <w:p>
+      <w:pPr>
+        <w:rPr>
+          <w:color w:val="FF0000"/>
+        </w:rPr>
+      </w:pPr>
+      <w:r>
+        <w:rPr>
+          <w:rFonts w:hint="eastAsia"/>
+          <w:color w:val="FF0000"/>
         </w:rPr>
         <w:t>请求参数参数：</w:t>
       </w:r>
     </w:p>
     <w:p>
-      <w:r>
-        <w:tab/>
-      </w:r>
-      <w:r>
-        <w:tab/>
-      </w:r>
-      <w:r>
-        <w:rPr>
-          <w:rFonts w:hint="eastAsia"/>
-        </w:rPr>
-        <w:t>c</w:t>
-      </w:r>
-      <w:r>
-        <w:t xml:space="preserve">id </w:t>
-      </w:r>
-      <w:r>
-        <w:tab/>
-      </w:r>
-      <w:r>
-        <w:tab/>
-      </w:r>
-      <w:r>
-        <w:tab/>
-        <w:t>int</w:t>
-      </w:r>
-    </w:p>
-    <w:p>
-      <w:r>
-        <w:rPr>
-          <w:rFonts w:hint="eastAsia"/>
-        </w:rPr>
-        <w:t>返回参数说明：</w:t>
-      </w:r>
-    </w:p>
-    <w:p>
-      <w:r>
-        <w:lastRenderedPageBreak/>
-        <w:tab/>
-      </w:r>
-      <w:r>
-        <w:tab/>
-      </w:r>
-      <w:r>
-        <w:rPr>
-          <w:rFonts w:hint="eastAsia"/>
-        </w:rPr>
-        <w:t>s</w:t>
-      </w:r>
-      <w:r>
-        <w:t>tatusCode</w:t>
-      </w:r>
-      <w:r>
+      <w:pPr>
+        <w:rPr>
+          <w:color w:val="FF0000"/>
+        </w:rPr>
+      </w:pPr>
+      <w:r>
+        <w:rPr>
+          <w:color w:val="FF0000"/>
+        </w:rPr>
+        <w:tab/>
+      </w:r>
+      <w:r>
+        <w:rPr>
+          <w:color w:val="FF0000"/>
+        </w:rPr>
+        <w:tab/>
+      </w:r>
+      <w:r>
+        <w:rPr>
+          <w:color w:val="FF0000"/>
+        </w:rPr>
+        <w:t>type</w:t>
+      </w:r>
+      <w:r>
+        <w:rPr>
+          <w:color w:val="FF0000"/>
+        </w:rPr>
+        <w:tab/>
+      </w:r>
+      <w:r>
+        <w:rPr>
+          <w:color w:val="FF0000"/>
+        </w:rPr>
+        <w:tab/>
+      </w:r>
+      <w:r>
+        <w:rPr>
+          <w:color w:val="FF0000"/>
+        </w:rPr>
         <w:tab/>
         <w:t>string</w:t>
       </w:r>
-      <w:r>
-        <w:tab/>
-      </w:r>
-      <w:r>
-        <w:rPr>
-          <w:rFonts w:hint="eastAsia"/>
-        </w:rPr>
-        <w:t>请求状态码，200成功，400失败</w:t>
-      </w:r>
-    </w:p>
-    <w:p>
-      <w:r>
-        <w:tab/>
-      </w:r>
-      <w:r>
-        <w:tab/>
-        <w:t>tagCode</w:t>
-      </w:r>
-      <w:r>
-        <w:tab/>
-      </w:r>
-      <w:r>
+    </w:p>
+    <w:p>
+      <w:pPr>
+        <w:rPr>
+          <w:color w:val="FF0000"/>
+        </w:rPr>
+      </w:pPr>
+      <w:r>
+        <w:rPr>
+          <w:color w:val="FF0000"/>
+        </w:rPr>
+        <w:tab/>
+      </w:r>
+      <w:r>
+        <w:rPr>
+          <w:color w:val="FF0000"/>
+        </w:rPr>
+        <w:tab/>
+        <w:t>trade</w:t>
+      </w:r>
+      <w:r>
+        <w:rPr>
+          <w:color w:val="FF0000"/>
+        </w:rPr>
+        <w:tab/>
+      </w:r>
+      <w:r>
+        <w:rPr>
+          <w:color w:val="FF0000"/>
+        </w:rPr>
         <w:tab/>
         <w:t>string</w:t>
       </w:r>
-      <w:r>
-        <w:tab/>
-      </w:r>
-      <w:r>
-        <w:rPr>
-          <w:rFonts w:hint="eastAsia"/>
-        </w:rPr>
-        <w:t>与请求状态相关的描述信息。如失败的原因。“密码错误”</w:t>
-      </w:r>
-    </w:p>
-    <w:p>
-      <w:r>
-        <w:tab/>
-      </w:r>
-      <w:r>
-        <w:tab/>
-        <w:t>data</w:t>
-      </w:r>
-      <w:r>
-        <w:tab/>
-      </w:r>
-      <w:r>
-        <w:tab/>
-      </w:r>
-      <w:r>
-        <w:tab/>
-        <w:t>----</w:t>
-      </w:r>
-      <w:r>
-        <w:tab/>
-      </w:r>
-      <w:r>
-        <w:rPr>
-          <w:rFonts w:hint="eastAsia"/>
-        </w:rPr>
-        <w:t>结果集，</w:t>
-      </w:r>
-      <w:r>
-        <w:rPr>
-          <w:rFonts w:hint="eastAsia"/>
-        </w:rPr>
-        <w:t>删除</w:t>
-      </w:r>
-      <w:r>
-        <w:rPr>
-          <w:rFonts w:hint="eastAsia"/>
-        </w:rPr>
-        <w:t>无数据，</w:t>
-      </w:r>
-    </w:p>
-    <w:p>
-      <w:r>
-        <w:rPr>
-          <w:rFonts w:hint="eastAsia"/>
-        </w:rPr>
-        <w:t>=====================</w:t>
-      </w:r>
-    </w:p>
-    <w:p>
-      <w:r>
-        <w:rPr>
-          <w:rFonts w:hint="eastAsia"/>
-        </w:rPr>
-        <w:t>========</w:t>
-      </w:r>
-      <w:r>
-        <w:rPr>
-          <w:rFonts w:hint="eastAsia"/>
-        </w:rPr>
-        <w:t>根据用户</w:t>
-      </w:r>
-      <w:r>
-        <w:t>id查用户所有的收藏订单</w:t>
-      </w:r>
-      <w:r>
-        <w:rPr>
-          <w:rFonts w:hint="eastAsia"/>
-        </w:rPr>
-        <w:t>=======</w:t>
-      </w:r>
-    </w:p>
-    <w:p>
-      <w:r>
-        <w:rPr>
-          <w:rFonts w:hint="eastAsia"/>
-        </w:rPr>
-        <w:t>接口地址：</w:t>
-      </w:r>
-      <w:r>
-        <w:t>http:</w:t>
-      </w:r>
-      <w:r>
-        <w:t>//47.95.214.71:8080/ssm/</w:t>
-      </w:r>
-      <w:r>
-        <w:t>findCollectionByUid</w:t>
-      </w:r>
-    </w:p>
-    <w:p>
-      <w:r>
-        <w:rPr>
-          <w:rFonts w:hint="eastAsia"/>
-        </w:rPr>
-        <w:t>返回格式：json</w:t>
-      </w:r>
-    </w:p>
-    <w:p>
-      <w:r>
-        <w:rPr>
-          <w:rFonts w:hint="eastAsia"/>
-        </w:rPr>
-        <w:t>请求方式：post</w:t>
-      </w:r>
-    </w:p>
-    <w:p>
-      <w:r>
-        <w:rPr>
-          <w:rFonts w:hint="eastAsia"/>
-        </w:rPr>
-        <w:t>接口</w:t>
-      </w:r>
-      <w:r>
-        <w:rPr>
-          <w:rFonts w:hint="eastAsia"/>
-        </w:rPr>
-        <w:t>备注：</w:t>
-      </w:r>
-      <w:r>
-        <w:rPr>
-          <w:rFonts w:hint="eastAsia"/>
-        </w:rPr>
-        <w:t>根据用户</w:t>
-      </w:r>
-      <w:r>
-        <w:t>id查用户所有的收藏订单</w:t>
-      </w:r>
-      <w:r>
-        <w:rPr>
-          <w:rFonts w:hint="eastAsia"/>
+    </w:p>
+    <w:p>
+      <w:pPr>
+        <w:rPr>
+          <w:color w:val="FF0000"/>
+        </w:rPr>
+      </w:pPr>
+      <w:r>
+        <w:rPr>
+          <w:color w:val="FF0000"/>
+        </w:rPr>
+        <w:tab/>
+      </w:r>
+      <w:r>
+        <w:rPr>
+          <w:color w:val="FF0000"/>
+        </w:rPr>
+        <w:tab/>
+        <w:t>startTime</w:t>
+      </w:r>
+      <w:r>
+        <w:rPr>
+          <w:color w:val="FF0000"/>
+        </w:rPr>
+        <w:tab/>
+      </w:r>
+      <w:r>
+        <w:rPr>
+          <w:color w:val="FF0000"/>
+        </w:rPr>
+        <w:tab/>
+        <w:t>date</w:t>
+      </w:r>
+    </w:p>
+    <w:p>
+      <w:pPr>
+        <w:rPr>
+          <w:rFonts w:hint="eastAsia"/>
+          <w:color w:val="00B0F0"/>
+        </w:rPr>
+      </w:pPr>
+      <w:r>
+        <w:rPr>
+          <w:color w:val="FF0000"/>
+        </w:rPr>
+        <w:tab/>
+      </w:r>
+      <w:r>
+        <w:rPr>
+          <w:color w:val="FF0000"/>
+        </w:rPr>
+        <w:tab/>
+        <w:t>endTime</w:t>
+      </w:r>
+      <w:r>
+        <w:rPr>
+          <w:color w:val="FF0000"/>
+        </w:rPr>
+        <w:tab/>
+      </w:r>
+      <w:r>
+        <w:rPr>
+          <w:color w:val="FF0000"/>
+        </w:rPr>
+        <w:tab/>
+        <w:t>date</w:t>
+      </w:r>
+      <w:r>
+        <w:rPr>
+          <w:color w:val="FF0000"/>
+        </w:rPr>
+        <w:tab/>
+      </w:r>
+      <w:r>
+        <w:rPr>
+          <w:color w:val="FF0000"/>
+        </w:rPr>
+        <w:tab/>
+      </w:r>
+      <w:r>
+        <w:rPr>
+          <w:color w:val="FF0000"/>
+        </w:rPr>
+        <w:tab/>
+      </w:r>
+      <w:r>
+        <w:rPr>
+          <w:rFonts w:hint="eastAsia"/>
+          <w:color w:val="00B0F0"/>
+        </w:rPr>
+        <w:t>插入格式：2017-12-12</w:t>
+      </w:r>
+      <w:r>
+        <w:rPr>
+          <w:color w:val="00B0F0"/>
         </w:rPr>
         <w:t xml:space="preserve"> </w:t>
       </w:r>
-    </w:p>
-    <w:p>
-      <w:r>
-        <w:rPr>
-          <w:rFonts w:hint="eastAsia"/>
-        </w:rPr>
-        <w:t>请求参数参数：</w:t>
-      </w:r>
-    </w:p>
-    <w:p>
-      <w:r>
-        <w:tab/>
-      </w:r>
-      <w:r>
-        <w:tab/>
-        <w:t xml:space="preserve">uid </w:t>
-      </w:r>
-      <w:r>
-        <w:tab/>
-      </w:r>
-      <w:r>
-        <w:tab/>
-      </w:r>
-      <w:r>
-        <w:tab/>
-        <w:t>int</w:t>
-      </w:r>
-    </w:p>
-    <w:p>
-      <w:r>
-        <w:rPr>
-          <w:rFonts w:hint="eastAsia"/>
-        </w:rPr>
-        <w:t>返回参数说明：</w:t>
-      </w:r>
-    </w:p>
-    <w:p>
-      <w:r>
-        <w:tab/>
-      </w:r>
-      <w:r>
-        <w:tab/>
-      </w:r>
-      <w:r>
-        <w:rPr>
-          <w:rFonts w:hint="eastAsia"/>
-        </w:rPr>
-        <w:t>s</w:t>
-      </w:r>
-      <w:r>
-        <w:t>tatusCode</w:t>
-      </w:r>
-      <w:r>
-        <w:tab/>
-        <w:t>string</w:t>
-      </w:r>
-      <w:r>
-        <w:tab/>
-      </w:r>
-      <w:r>
-        <w:rPr>
-          <w:rFonts w:hint="eastAsia"/>
-        </w:rPr>
-        <w:t>请求状态码，200成功，400失败</w:t>
-      </w:r>
-    </w:p>
-    <w:p>
-      <w:r>
-        <w:tab/>
-      </w:r>
-      <w:r>
-        <w:tab/>
-        <w:t>tagCode</w:t>
-      </w:r>
-      <w:r>
-        <w:tab/>
-      </w:r>
-      <w:r>
-        <w:tab/>
-        <w:t>string</w:t>
-      </w:r>
-      <w:r>
-        <w:tab/>
-      </w:r>
-      <w:r>
-        <w:rPr>
-          <w:rFonts w:hint="eastAsia"/>
-        </w:rPr>
-        <w:t>与请求状态相关的描述信息。如失败的原因。“密码错误”</w:t>
-      </w:r>
-    </w:p>
-    <w:p>
-      <w:r>
-        <w:tab/>
-      </w:r>
-      <w:r>
-        <w:tab/>
-        <w:t>data</w:t>
-      </w:r>
-      <w:r>
-        <w:tab/>
-      </w:r>
-      <w:r>
-        <w:tab/>
-      </w:r>
-      <w:r>
-        <w:tab/>
-        <w:t>----</w:t>
-      </w:r>
-      <w:r>
-        <w:tab/>
-      </w:r>
-      <w:r>
-        <w:rPr>
-          <w:rFonts w:hint="eastAsia"/>
-        </w:rPr>
-        <w:t>结果集，</w:t>
-      </w:r>
-      <w:r>
-        <w:rPr>
-          <w:rFonts w:hint="eastAsia"/>
-        </w:rPr>
-        <w:t>返回收藏的集合</w:t>
-      </w:r>
-    </w:p>
-    <w:p>
-      <w:r>
-        <w:tab/>
-      </w:r>
-      <w:r>
-        <w:tab/>
-      </w:r>
-      <w:r>
-        <w:tab/>
-      </w:r>
-      <w:r>
-        <w:tab/>
-      </w:r>
-      <w:r>
-        <w:rPr>
-          <w:rFonts w:hint="eastAsia"/>
-        </w:rPr>
-        <w:t>list对象，对象字段名，</w:t>
-      </w:r>
-      <w:r>
-        <w:rPr>
-          <w:rFonts w:hint="eastAsia"/>
-        </w:rPr>
-        <w:t>collection</w:t>
-      </w:r>
-    </w:p>
-    <w:p>
-      <w:r>
-        <w:rPr>
-          <w:rFonts w:hint="eastAsia"/>
-        </w:rPr>
-        <w:t>=====================</w:t>
-      </w:r>
-    </w:p>
-    <w:p>
-      <w:r>
-        <w:rPr>
-          <w:rFonts w:hint="eastAsia"/>
-        </w:rPr>
-        <w:t>========</w:t>
-      </w:r>
-      <w:r>
-        <w:rPr>
-          <w:rFonts w:hint="eastAsia"/>
-        </w:rPr>
-        <w:t>根据用户</w:t>
-      </w:r>
-      <w:r>
-        <w:t>id查用户所有的收藏订单</w:t>
-      </w:r>
-      <w:r>
-        <w:rPr>
-          <w:rFonts w:hint="eastAsia"/>
-        </w:rPr>
-        <w:t>=======</w:t>
-      </w:r>
-    </w:p>
-    <w:p>
-      <w:r>
-        <w:rPr>
-          <w:rFonts w:hint="eastAsia"/>
-        </w:rPr>
-        <w:t>接口地址：</w:t>
-      </w:r>
-      <w:r>
-        <w:t>http:</w:t>
-      </w:r>
-      <w:r>
-        <w:t>//47.95.214.71:8080/ssm/</w:t>
-      </w:r>
-      <w:r>
-        <w:t>findCollectionByUid</w:t>
-      </w:r>
-    </w:p>
-    <w:p>
-      <w:r>
-        <w:rPr>
-          <w:rFonts w:hint="eastAsia"/>
-        </w:rPr>
-        <w:t>返回格式：json</w:t>
-      </w:r>
-    </w:p>
-    <w:p>
-      <w:r>
-        <w:rPr>
-          <w:rFonts w:hint="eastAsia"/>
-        </w:rPr>
-        <w:t>请求方式：post</w:t>
-      </w:r>
-    </w:p>
-    <w:p>
-      <w:r>
-        <w:rPr>
-          <w:rFonts w:hint="eastAsia"/>
-        </w:rPr>
-        <w:t>接口</w:t>
-      </w:r>
-      <w:r>
-        <w:rPr>
-          <w:rFonts w:hint="eastAsia"/>
-        </w:rPr>
-        <w:t>备注：</w:t>
-      </w:r>
-      <w:r>
-        <w:rPr>
-          <w:rFonts w:hint="eastAsia"/>
-        </w:rPr>
-        <w:t>根据用户</w:t>
-      </w:r>
-      <w:r>
-        <w:t>id查用户所有的收藏订单</w:t>
-      </w:r>
-      <w:r>
-        <w:rPr>
-          <w:rFonts w:hint="eastAsia"/>
+      <w:r>
+        <w:rPr>
+          <w:rFonts w:hint="eastAsia"/>
+          <w:color w:val="00B0F0"/>
+        </w:rPr>
+        <w:t>10:10:10</w:t>
+      </w:r>
+      <w:r>
+        <w:rPr>
+          <w:color w:val="00B0F0"/>
         </w:rPr>
         <w:t xml:space="preserve"> </w:t>
-      </w:r>
-    </w:p>
-    <w:p>
-      <w:r>
-        <w:rPr>
-          <w:rFonts w:hint="eastAsia"/>
-        </w:rPr>
-        <w:t>请求参数参数：</w:t>
-      </w:r>
-    </w:p>
-    <w:p>
-      <w:r>
-        <w:tab/>
-      </w:r>
-      <w:r>
-        <w:tab/>
-        <w:t xml:space="preserve">uid </w:t>
-      </w:r>
-      <w:r>
-        <w:tab/>
-      </w:r>
-      <w:r>
-        <w:tab/>
-      </w:r>
-      <w:r>
-        <w:tab/>
-        <w:t>int</w:t>
-      </w:r>
-    </w:p>
-    <w:p>
-      <w:r>
-        <w:rPr>
-          <w:rFonts w:hint="eastAsia"/>
-        </w:rPr>
-        <w:t>返回参数说明：</w:t>
-      </w:r>
-    </w:p>
-    <w:p>
-      <w:r>
-        <w:tab/>
-      </w:r>
-      <w:r>
-        <w:tab/>
-      </w:r>
-      <w:r>
-        <w:rPr>
-          <w:rFonts w:hint="eastAsia"/>
-        </w:rPr>
-        <w:t>s</w:t>
-      </w:r>
-      <w:r>
-        <w:t>tatusCode</w:t>
-      </w:r>
-      <w:r>
-        <w:tab/>
-        <w:t>string</w:t>
-      </w:r>
-      <w:r>
-        <w:tab/>
-      </w:r>
-      <w:r>
-        <w:rPr>
-          <w:rFonts w:hint="eastAsia"/>
-        </w:rPr>
-        <w:t>请求状态码，200成功，400失败</w:t>
-      </w:r>
-    </w:p>
-    <w:p>
-      <w:r>
-        <w:tab/>
-      </w:r>
-      <w:r>
-        <w:tab/>
-        <w:t>tagCode</w:t>
-      </w:r>
-      <w:r>
-        <w:tab/>
-      </w:r>
-      <w:r>
-        <w:tab/>
-        <w:t>string</w:t>
-      </w:r>
-      <w:r>
-        <w:tab/>
-      </w:r>
-      <w:r>
-        <w:rPr>
-          <w:rFonts w:hint="eastAsia"/>
-        </w:rPr>
-        <w:t>与请求状态相关的描述信息。如失败的原因。“密码错误”</w:t>
-      </w:r>
-    </w:p>
-    <w:p>
-      <w:r>
-        <w:tab/>
-      </w:r>
-      <w:r>
-        <w:tab/>
-        <w:t>data</w:t>
-      </w:r>
-      <w:r>
-        <w:tab/>
-      </w:r>
-      <w:r>
-        <w:tab/>
-      </w:r>
-      <w:r>
-        <w:tab/>
-        <w:t>----</w:t>
-      </w:r>
-      <w:r>
-        <w:tab/>
-      </w:r>
-      <w:r>
-        <w:rPr>
-          <w:rFonts w:hint="eastAsia"/>
-        </w:rPr>
-        <w:t>结果集，返回收藏的集合</w:t>
-      </w:r>
-    </w:p>
-    <w:p>
-      <w:r>
-        <w:tab/>
-      </w:r>
-      <w:r>
-        <w:tab/>
-      </w:r>
-      <w:r>
-        <w:tab/>
-      </w:r>
-      <w:r>
-        <w:rPr>
-          <w:rFonts w:hint="eastAsia"/>
-        </w:rPr>
-        <w:t>list对象，字段名查看collection</w:t>
-      </w:r>
-    </w:p>
-    <w:p>
-      <w:r>
-        <w:rPr>
-          <w:rFonts w:hint="eastAsia"/>
-        </w:rPr>
-        <w:t>=====================</w:t>
-      </w:r>
-    </w:p>
-    <w:p>
-      <w:r>
-        <w:rPr>
-          <w:rFonts w:hint="eastAsia"/>
-        </w:rPr>
-        <w:t>========</w:t>
-      </w:r>
-      <w:r>
-        <w:rPr>
-          <w:rFonts w:hint="eastAsia"/>
-        </w:rPr>
-        <w:t>添加订单</w:t>
-      </w:r>
-      <w:r>
-        <w:rPr>
-          <w:rFonts w:hint="eastAsia"/>
-        </w:rPr>
-        <w:t>=======</w:t>
-      </w:r>
-    </w:p>
-    <w:p>
-      <w:r>
-        <w:rPr>
-          <w:rFonts w:hint="eastAsia"/>
-        </w:rPr>
-        <w:t>接口地址：</w:t>
-      </w:r>
-      <w:r>
-        <w:t>http:</w:t>
-      </w:r>
-      <w:r>
-        <w:t>//47.95.214.71:8080/ssm/</w:t>
-      </w:r>
-      <w:r>
-        <w:t xml:space="preserve"> addCorder</w:t>
-      </w:r>
-    </w:p>
-    <w:p>
-      <w:r>
-        <w:rPr>
-          <w:rFonts w:hint="eastAsia"/>
-        </w:rPr>
-        <w:t>返回格式：json</w:t>
-      </w:r>
-    </w:p>
-    <w:p>
-      <w:r>
-        <w:rPr>
-          <w:rFonts w:hint="eastAsia"/>
-        </w:rPr>
-        <w:t>请求方式：post</w:t>
-      </w:r>
-    </w:p>
-    <w:p>
-      <w:r>
-        <w:rPr>
-          <w:rFonts w:hint="eastAsia"/>
-        </w:rPr>
-        <w:t>接口</w:t>
-      </w:r>
-      <w:r>
-        <w:rPr>
-          <w:rFonts w:hint="eastAsia"/>
-        </w:rPr>
-        <w:t>备注：</w:t>
-      </w:r>
-      <w:r>
-        <w:rPr>
-          <w:rFonts w:hint="eastAsia"/>
-        </w:rPr>
-        <w:t>添加订单</w:t>
-      </w:r>
-    </w:p>
-    <w:p>
-      <w:r>
-        <w:rPr>
-          <w:rFonts w:hint="eastAsia"/>
-        </w:rPr>
-        <w:t>请求参数参数：</w:t>
-      </w:r>
-    </w:p>
-    <w:p>
-      <w:r>
-        <w:tab/>
-      </w:r>
-      <w:r>
-        <w:tab/>
-      </w:r>
-      <w:r>
-        <w:t>type</w:t>
-      </w:r>
-      <w:r>
-        <w:tab/>
-      </w:r>
-      <w:r>
-        <w:tab/>
-      </w:r>
-      <w:r>
-        <w:tab/>
-        <w:t>string</w:t>
-      </w:r>
-    </w:p>
-    <w:p>
-      <w:r>
-        <w:tab/>
-      </w:r>
-      <w:r>
-        <w:tab/>
-        <w:t>trade</w:t>
-      </w:r>
-      <w:r>
-        <w:tab/>
-      </w:r>
-      <w:r>
-        <w:tab/>
-        <w:t>string</w:t>
-      </w:r>
-    </w:p>
-    <w:p>
-      <w:r>
-        <w:tab/>
-      </w:r>
-      <w:r>
-        <w:tab/>
-        <w:t>startTime</w:t>
-      </w:r>
-      <w:r>
-        <w:tab/>
-      </w:r>
-      <w:r>
-        <w:tab/>
-        <w:t>date</w:t>
-      </w:r>
-    </w:p>
-    <w:p>
-      <w:r>
-        <w:tab/>
-      </w:r>
-      <w:r>
-        <w:tab/>
-        <w:t>endTime</w:t>
-      </w:r>
-      <w:r>
-        <w:tab/>
-      </w:r>
-      <w:r>
-        <w:tab/>
-        <w:t>date</w:t>
-      </w:r>
-    </w:p>
-    <w:p>
-      <w:r>
-        <w:tab/>
-      </w:r>
-      <w:r>
-        <w:tab/>
-        <w:t>title</w:t>
-      </w:r>
-      <w:r>
-        <w:tab/>
-      </w:r>
-      <w:r>
-        <w:tab/>
-      </w:r>
-      <w:r>
-        <w:tab/>
-        <w:t>string</w:t>
-      </w:r>
-    </w:p>
-    <w:p>
-      <w:r>
-        <w:tab/>
-      </w:r>
-      <w:r>
-        <w:tab/>
-        <w:t>money</w:t>
-      </w:r>
-      <w:r>
-        <w:tab/>
-      </w:r>
-      <w:r>
-        <w:tab/>
-        <w:t>double</w:t>
-      </w:r>
-    </w:p>
-    <w:p>
-      <w:r>
-        <w:tab/>
-      </w:r>
-      <w:r>
-        <w:tab/>
-        <w:t>odescribe</w:t>
-      </w:r>
-      <w:r>
-        <w:tab/>
-        <w:t>string</w:t>
-      </w:r>
-    </w:p>
-    <w:p>
-      <w:r>
-        <w:tab/>
-      </w:r>
-      <w:r>
-        <w:tab/>
-        <w:t>ophotoPath</w:t>
-      </w:r>
-      <w:r>
-        <w:tab/>
-        <w:t>string</w:t>
-      </w:r>
-    </w:p>
-    <w:p>
-      <w:r>
-        <w:tab/>
-      </w:r>
-      <w:r>
-        <w:tab/>
-        <w:t>address</w:t>
-      </w:r>
-      <w:r>
-        <w:tab/>
-      </w:r>
-      <w:r>
-        <w:tab/>
-        <w:t>string</w:t>
-      </w:r>
-    </w:p>
-    <w:p>
-      <w:r>
-        <w:tab/>
-      </w:r>
-      <w:r>
-        <w:tab/>
-        <w:t>ocount</w:t>
-      </w:r>
-      <w:r>
-        <w:tab/>
-      </w:r>
-      <w:r>
-        <w:tab/>
-        <w:t>int</w:t>
-      </w:r>
-    </w:p>
-    <w:p>
-      <w:r>
-        <w:lastRenderedPageBreak/>
-        <w:tab/>
-      </w:r>
-      <w:r>
-        <w:tab/>
-        <w:t>isValid</w:t>
-      </w:r>
-      <w:r>
-        <w:tab/>
-      </w:r>
-      <w:r>
-        <w:tab/>
-        <w:t>int</w:t>
-      </w:r>
-      <w:r>
-        <w:tab/>
-      </w:r>
-      <w:r>
-        <w:tab/>
-      </w:r>
-      <w:r>
-        <w:rPr>
-          <w:rFonts w:hint="eastAsia"/>
-        </w:rPr>
-        <w:t>不需要插入</w:t>
-      </w:r>
-    </w:p>
-    <w:p>
-      <w:r>
-        <w:tab/>
-      </w:r>
-      <w:r>
-        <w:tab/>
-        <w:t>gmNum</w:t>
-      </w:r>
-      <w:r>
-        <w:tab/>
-      </w:r>
-      <w:r>
-        <w:tab/>
-        <w:t>int</w:t>
-      </w:r>
-      <w:r>
-        <w:tab/>
-      </w:r>
-      <w:r>
-        <w:tab/>
-      </w:r>
-      <w:r>
-        <w:rPr>
-          <w:rFonts w:hint="eastAsia"/>
-        </w:rPr>
-        <w:t>不需要插入</w:t>
-      </w:r>
-    </w:p>
-    <w:p>
-      <w:r>
-        <w:tab/>
-      </w:r>
-      <w:r>
-        <w:tab/>
-        <w:t>collNum</w:t>
-      </w:r>
-      <w:r>
-        <w:tab/>
-      </w:r>
-      <w:r>
-        <w:tab/>
-        <w:t>int</w:t>
-      </w:r>
-      <w:r>
-        <w:tab/>
-      </w:r>
-      <w:r>
-        <w:tab/>
-      </w:r>
-      <w:r>
-        <w:rPr>
-          <w:rFonts w:hint="eastAsia"/>
-        </w:rPr>
-        <w:t>不需要插入</w:t>
       </w:r>
       <w:bookmarkStart w:id="1" w:name="_GoBack"/>
       <w:bookmarkEnd w:id="1"/>
     </w:p>
     <w:p>
-      <w:r>
-        <w:tab/>
-      </w:r>
-      <w:r>
+      <w:pPr>
+        <w:rPr>
+          <w:color w:val="FF0000"/>
+        </w:rPr>
+      </w:pPr>
+      <w:r>
+        <w:rPr>
+          <w:color w:val="FF0000"/>
+        </w:rPr>
+        <w:tab/>
+      </w:r>
+      <w:r>
+        <w:rPr>
+          <w:color w:val="FF0000"/>
+        </w:rPr>
+        <w:tab/>
+        <w:t>title</w:t>
+      </w:r>
+      <w:r>
+        <w:rPr>
+          <w:color w:val="FF0000"/>
+        </w:rPr>
+        <w:tab/>
+      </w:r>
+      <w:r>
+        <w:rPr>
+          <w:color w:val="FF0000"/>
+        </w:rPr>
+        <w:tab/>
+      </w:r>
+      <w:r>
+        <w:rPr>
+          <w:color w:val="FF0000"/>
+        </w:rPr>
+        <w:tab/>
+        <w:t>string</w:t>
+      </w:r>
+    </w:p>
+    <w:p>
+      <w:pPr>
+        <w:rPr>
+          <w:color w:val="FF0000"/>
+        </w:rPr>
+      </w:pPr>
+      <w:r>
+        <w:rPr>
+          <w:color w:val="FF0000"/>
+        </w:rPr>
+        <w:tab/>
+      </w:r>
+      <w:r>
+        <w:rPr>
+          <w:color w:val="FF0000"/>
+        </w:rPr>
+        <w:tab/>
+        <w:t>money</w:t>
+      </w:r>
+      <w:r>
+        <w:rPr>
+          <w:color w:val="FF0000"/>
+        </w:rPr>
+        <w:tab/>
+      </w:r>
+      <w:r>
+        <w:rPr>
+          <w:color w:val="FF0000"/>
+        </w:rPr>
+        <w:tab/>
+        <w:t>double</w:t>
+      </w:r>
+    </w:p>
+    <w:p>
+      <w:pPr>
+        <w:rPr>
+          <w:color w:val="FF0000"/>
+        </w:rPr>
+      </w:pPr>
+      <w:r>
+        <w:rPr>
+          <w:color w:val="FF0000"/>
+        </w:rPr>
+        <w:tab/>
+      </w:r>
+      <w:r>
+        <w:rPr>
+          <w:color w:val="FF0000"/>
+        </w:rPr>
+        <w:tab/>
+        <w:t>odescribe</w:t>
+      </w:r>
+      <w:r>
+        <w:rPr>
+          <w:color w:val="FF0000"/>
+        </w:rPr>
+        <w:tab/>
+        <w:t>string</w:t>
+      </w:r>
+    </w:p>
+    <w:p>
+      <w:pPr>
+        <w:rPr>
+          <w:color w:val="FF0000"/>
+        </w:rPr>
+      </w:pPr>
+      <w:r>
+        <w:rPr>
+          <w:color w:val="FF0000"/>
+        </w:rPr>
+        <w:tab/>
+      </w:r>
+      <w:r>
+        <w:rPr>
+          <w:color w:val="FF0000"/>
+        </w:rPr>
+        <w:tab/>
+        <w:t>address</w:t>
+      </w:r>
+      <w:r>
+        <w:rPr>
+          <w:color w:val="FF0000"/>
+        </w:rPr>
+        <w:tab/>
+      </w:r>
+      <w:r>
+        <w:rPr>
+          <w:color w:val="FF0000"/>
+        </w:rPr>
+        <w:tab/>
+        <w:t>string</w:t>
+      </w:r>
+    </w:p>
+    <w:p>
+      <w:pPr>
+        <w:rPr>
+          <w:color w:val="FF0000"/>
+        </w:rPr>
+      </w:pPr>
+      <w:r>
+        <w:rPr>
+          <w:color w:val="FF0000"/>
+        </w:rPr>
+        <w:tab/>
+      </w:r>
+      <w:r>
+        <w:rPr>
+          <w:color w:val="FF0000"/>
+        </w:rPr>
+        <w:tab/>
+        <w:t>ocount</w:t>
+      </w:r>
+      <w:r>
+        <w:rPr>
+          <w:color w:val="FF0000"/>
+        </w:rPr>
+        <w:tab/>
+      </w:r>
+      <w:r>
+        <w:rPr>
+          <w:color w:val="FF0000"/>
+        </w:rPr>
+        <w:tab/>
+        <w:t>int</w:t>
+      </w:r>
+    </w:p>
+    <w:p>
+      <w:pPr>
+        <w:rPr>
+          <w:color w:val="FF0000"/>
+        </w:rPr>
+      </w:pPr>
+      <w:r>
+        <w:rPr>
+          <w:color w:val="FF0000"/>
+        </w:rPr>
+        <w:tab/>
+      </w:r>
+      <w:r>
+        <w:rPr>
+          <w:color w:val="FF0000"/>
+        </w:rPr>
+        <w:tab/>
+        <w:t>isValid</w:t>
+      </w:r>
+      <w:r>
+        <w:rPr>
+          <w:color w:val="FF0000"/>
+        </w:rPr>
+        <w:tab/>
+      </w:r>
+      <w:r>
+        <w:rPr>
+          <w:color w:val="FF0000"/>
+        </w:rPr>
+        <w:tab/>
+        <w:t>int</w:t>
+      </w:r>
+      <w:r>
+        <w:rPr>
+          <w:color w:val="FF0000"/>
+        </w:rPr>
+        <w:tab/>
+      </w:r>
+      <w:r>
+        <w:rPr>
+          <w:color w:val="FF0000"/>
+        </w:rPr>
+        <w:tab/>
+      </w:r>
+      <w:r>
+        <w:rPr>
+          <w:rFonts w:hint="eastAsia"/>
+          <w:color w:val="FF0000"/>
+        </w:rPr>
+        <w:t>不需要插入</w:t>
+      </w:r>
+    </w:p>
+    <w:p>
+      <w:pPr>
+        <w:rPr>
+          <w:color w:val="FF0000"/>
+        </w:rPr>
+      </w:pPr>
+      <w:r>
+        <w:rPr>
+          <w:color w:val="FF0000"/>
+        </w:rPr>
+        <w:lastRenderedPageBreak/>
+        <w:tab/>
+      </w:r>
+      <w:r>
+        <w:rPr>
+          <w:color w:val="FF0000"/>
+        </w:rPr>
+        <w:tab/>
+        <w:t>gmNum</w:t>
+      </w:r>
+      <w:r>
+        <w:rPr>
+          <w:color w:val="FF0000"/>
+        </w:rPr>
+        <w:tab/>
+      </w:r>
+      <w:r>
+        <w:rPr>
+          <w:color w:val="FF0000"/>
+        </w:rPr>
+        <w:tab/>
+        <w:t>int</w:t>
+      </w:r>
+      <w:r>
+        <w:rPr>
+          <w:color w:val="FF0000"/>
+        </w:rPr>
+        <w:tab/>
+      </w:r>
+      <w:r>
+        <w:rPr>
+          <w:color w:val="FF0000"/>
+        </w:rPr>
+        <w:tab/>
+      </w:r>
+      <w:r>
+        <w:rPr>
+          <w:rFonts w:hint="eastAsia"/>
+          <w:color w:val="FF0000"/>
+        </w:rPr>
+        <w:t>不需要插入</w:t>
+      </w:r>
+    </w:p>
+    <w:p>
+      <w:pPr>
+        <w:rPr>
+          <w:color w:val="FF0000"/>
+        </w:rPr>
+      </w:pPr>
+      <w:r>
+        <w:rPr>
+          <w:color w:val="FF0000"/>
+        </w:rPr>
+        <w:tab/>
+      </w:r>
+      <w:r>
+        <w:rPr>
+          <w:color w:val="FF0000"/>
+        </w:rPr>
+        <w:tab/>
+        <w:t>collNum</w:t>
+      </w:r>
+      <w:r>
+        <w:rPr>
+          <w:color w:val="FF0000"/>
+        </w:rPr>
+        <w:tab/>
+      </w:r>
+      <w:r>
+        <w:rPr>
+          <w:color w:val="FF0000"/>
+        </w:rPr>
+        <w:tab/>
+        <w:t>int</w:t>
+      </w:r>
+      <w:r>
+        <w:rPr>
+          <w:color w:val="FF0000"/>
+        </w:rPr>
+        <w:tab/>
+      </w:r>
+      <w:r>
+        <w:rPr>
+          <w:color w:val="FF0000"/>
+        </w:rPr>
+        <w:tab/>
+      </w:r>
+      <w:r>
+        <w:rPr>
+          <w:rFonts w:hint="eastAsia"/>
+          <w:color w:val="FF0000"/>
+        </w:rPr>
+        <w:t>不需要插入</w:t>
+      </w:r>
+    </w:p>
+    <w:p>
+      <w:pPr>
+        <w:rPr>
+          <w:color w:val="FF0000"/>
+        </w:rPr>
+      </w:pPr>
+      <w:r>
+        <w:rPr>
+          <w:color w:val="FF0000"/>
+        </w:rPr>
+        <w:tab/>
+      </w:r>
+      <w:r>
+        <w:rPr>
+          <w:color w:val="FF0000"/>
+        </w:rPr>
         <w:tab/>
         <w:t>uid</w:t>
       </w:r>
       <w:r>
-        <w:tab/>
-      </w:r>
-      <w:r>
-        <w:tab/>
-      </w:r>
-      <w:r>
+        <w:rPr>
+          <w:color w:val="FF0000"/>
+        </w:rPr>
+        <w:tab/>
+      </w:r>
+      <w:r>
+        <w:rPr>
+          <w:color w:val="FF0000"/>
+        </w:rPr>
+        <w:tab/>
+      </w:r>
+      <w:r>
+        <w:rPr>
+          <w:color w:val="FF0000"/>
+        </w:rPr>
         <w:tab/>
         <w:t xml:space="preserve">int </w:t>
       </w:r>
       <w:r>
-        <w:tab/>
-      </w:r>
-      <w:r>
+        <w:rPr>
+          <w:color w:val="FF0000"/>
+        </w:rPr>
+        <w:tab/>
+      </w:r>
+      <w:r>
+        <w:rPr>
+          <w:color w:val="FF0000"/>
+        </w:rPr>
         <w:tab/>
         <w:t>(</w:t>
       </w:r>
       <w:r>
         <w:rPr>
           <w:rFonts w:hint="eastAsia"/>
+          <w:color w:val="FF0000"/>
         </w:rPr>
         <w:t>当前用户id隐藏字段</w:t>
       </w:r>
       <w:r>
+        <w:rPr>
+          <w:color w:val="FF0000"/>
+        </w:rPr>
         <w:t>)</w:t>
       </w:r>
     </w:p>
     <w:p>
-      <w:r>
-        <w:rPr>
-          <w:rFonts w:hint="eastAsia"/>
+      <w:pPr>
+        <w:rPr>
+          <w:color w:val="FF0000"/>
+        </w:rPr>
+      </w:pPr>
+      <w:r>
+        <w:rPr>
+          <w:rFonts w:hint="eastAsia"/>
+          <w:color w:val="FF0000"/>
         </w:rPr>
         <w:t>返回参数说明：</w:t>
       </w:r>
     </w:p>
     <w:p>
-      <w:r>
-        <w:tab/>
-      </w:r>
-      <w:r>
-        <w:tab/>
-      </w:r>
-      <w:r>
-        <w:rPr>
-          <w:rFonts w:hint="eastAsia"/>
+      <w:pPr>
+        <w:rPr>
+          <w:color w:val="FF0000"/>
+        </w:rPr>
+      </w:pPr>
+      <w:r>
+        <w:rPr>
+          <w:color w:val="FF0000"/>
+        </w:rPr>
+        <w:tab/>
+      </w:r>
+      <w:r>
+        <w:rPr>
+          <w:color w:val="FF0000"/>
+        </w:rPr>
+        <w:tab/>
+      </w:r>
+      <w:r>
+        <w:rPr>
+          <w:rFonts w:hint="eastAsia"/>
+          <w:color w:val="FF0000"/>
         </w:rPr>
         <w:t>s</w:t>
       </w:r>
       <w:r>
+        <w:rPr>
+          <w:color w:val="FF0000"/>
+        </w:rPr>
         <w:t>tatusCode</w:t>
       </w:r>
       <w:r>
+        <w:rPr>
+          <w:color w:val="FF0000"/>
+        </w:rPr>
         <w:tab/>
         <w:t>string</w:t>
       </w:r>
       <w:r>
-        <w:tab/>
-      </w:r>
-      <w:r>
-        <w:rPr>
-          <w:rFonts w:hint="eastAsia"/>
+        <w:rPr>
+          <w:color w:val="FF0000"/>
+        </w:rPr>
+        <w:tab/>
+      </w:r>
+      <w:r>
+        <w:rPr>
+          <w:rFonts w:hint="eastAsia"/>
+          <w:color w:val="FF0000"/>
         </w:rPr>
         <w:t>请求状态码，200成功，400失败</w:t>
       </w:r>
     </w:p>
     <w:p>
-      <w:r>
-        <w:tab/>
-      </w:r>
-      <w:r>
+      <w:pPr>
+        <w:rPr>
+          <w:color w:val="FF0000"/>
+        </w:rPr>
+      </w:pPr>
+      <w:r>
+        <w:rPr>
+          <w:color w:val="FF0000"/>
+        </w:rPr>
+        <w:tab/>
+      </w:r>
+      <w:r>
+        <w:rPr>
+          <w:color w:val="FF0000"/>
+        </w:rPr>
         <w:tab/>
         <w:t>tagCode</w:t>
       </w:r>
       <w:r>
-        <w:tab/>
-      </w:r>
-      <w:r>
+        <w:rPr>
+          <w:color w:val="FF0000"/>
+        </w:rPr>
+        <w:tab/>
+      </w:r>
+      <w:r>
+        <w:rPr>
+          <w:color w:val="FF0000"/>
+        </w:rPr>
         <w:tab/>
         <w:t>string</w:t>
       </w:r>
       <w:r>
-        <w:tab/>
-      </w:r>
-      <w:r>
-        <w:rPr>
-          <w:rFonts w:hint="eastAsia"/>
+        <w:rPr>
+          <w:color w:val="FF0000"/>
+        </w:rPr>
+        <w:tab/>
+      </w:r>
+      <w:r>
+        <w:rPr>
+          <w:rFonts w:hint="eastAsia"/>
+          <w:color w:val="FF0000"/>
         </w:rPr>
         <w:t>与请求状态相关的描述信息。如失败的原因。“密码错误”</w:t>
       </w:r>
     </w:p>
     <w:p>
-      <w:r>
-        <w:tab/>
-      </w:r>
-      <w:r>
+      <w:pPr>
+        <w:rPr>
+          <w:color w:val="FF0000"/>
+        </w:rPr>
+      </w:pPr>
+      <w:r>
+        <w:rPr>
+          <w:color w:val="FF0000"/>
+        </w:rPr>
+        <w:tab/>
+      </w:r>
+      <w:r>
+        <w:rPr>
+          <w:color w:val="FF0000"/>
+        </w:rPr>
         <w:tab/>
         <w:t>data</w:t>
       </w:r>
       <w:r>
-        <w:tab/>
-      </w:r>
-      <w:r>
-        <w:tab/>
-      </w:r>
-      <w:r>
+        <w:rPr>
+          <w:color w:val="FF0000"/>
+        </w:rPr>
+        <w:tab/>
+      </w:r>
+      <w:r>
+        <w:rPr>
+          <w:color w:val="FF0000"/>
+        </w:rPr>
+        <w:tab/>
+      </w:r>
+      <w:r>
+        <w:rPr>
+          <w:color w:val="FF0000"/>
+        </w:rPr>
         <w:tab/>
         <w:t>----</w:t>
       </w:r>
       <w:r>
-        <w:tab/>
-      </w:r>
-      <w:r>
-        <w:rPr>
-          <w:rFonts w:hint="eastAsia"/>
+        <w:rPr>
+          <w:color w:val="FF0000"/>
+        </w:rPr>
+        <w:tab/>
+      </w:r>
+      <w:r>
+        <w:rPr>
+          <w:rFonts w:hint="eastAsia"/>
+          <w:color w:val="FF0000"/>
         </w:rPr>
         <w:t>结果集，</w:t>
       </w:r>
       <w:r>
         <w:rPr>
           <w:rFonts w:hint="eastAsia"/>
+          <w:color w:val="FF0000"/>
         </w:rPr>
         <w:t>添加订单无结果集</w:t>
       </w:r>
     </w:p>
     <w:p>
-      <w:r>
-        <w:rPr>
-          <w:rFonts w:hint="eastAsia"/>
+      <w:pPr>
+        <w:rPr>
+          <w:color w:val="FF0000"/>
+        </w:rPr>
+      </w:pPr>
+      <w:r>
+        <w:rPr>
+          <w:rFonts w:hint="eastAsia"/>
+          <w:color w:val="FF0000"/>
         </w:rPr>
         <w:t>=====================</w:t>
       </w:r>
@@ -3390,7 +4042,13 @@
         <w:t>http:</w:t>
       </w:r>
       <w:r>
-        <w:t>//47.95.214.71:8080/ssm/</w:t>
+        <w:t>//47.95.214.71:8080/</w:t>
+      </w:r>
+      <w:r>
+        <w:t>api</w:t>
+      </w:r>
+      <w:r>
+        <w:t>/</w:t>
       </w:r>
       <w:r>
         <w:t xml:space="preserve"> queryCorderBy</w:t>
@@ -3707,7 +4365,13 @@
         <w:t>http:</w:t>
       </w:r>
       <w:r>
-        <w:t>//47.95.214.71:8080/ssm/</w:t>
+        <w:t>//47.95.214.71:8080/</w:t>
+      </w:r>
+      <w:r>
+        <w:t>api</w:t>
+      </w:r>
+      <w:r>
+        <w:t>/</w:t>
       </w:r>
       <w:r>
         <w:t xml:space="preserve"> </w:t>
@@ -3945,7 +4609,13 @@
         <w:t>http:</w:t>
       </w:r>
       <w:r>
-        <w:t>//47.95.214.71:8080/ssm/</w:t>
+        <w:t>//47.95.214.71:8080/</w:t>
+      </w:r>
+      <w:r>
+        <w:t>api</w:t>
+      </w:r>
+      <w:r>
+        <w:t>/</w:t>
       </w:r>
       <w:r>
         <w:t xml:space="preserve"> </w:t>
@@ -4073,11 +4743,232 @@
     </w:p>
     <w:p>
       <w:r>
+        <w:tab/>
+      </w:r>
+      <w:r>
+        <w:tab/>
+        <w:t>tagCode</w:t>
+      </w:r>
+      <w:r>
+        <w:tab/>
+      </w:r>
+      <w:r>
+        <w:tab/>
+        <w:t>string</w:t>
+      </w:r>
+      <w:r>
+        <w:tab/>
+      </w:r>
+      <w:r>
+        <w:rPr>
+          <w:rFonts w:hint="eastAsia"/>
+        </w:rPr>
+        <w:t>与请求状态相关的描述信息。如失败的原因。“密码错误”</w:t>
+      </w:r>
+    </w:p>
+    <w:p>
+      <w:r>
         <w:lastRenderedPageBreak/>
         <w:tab/>
       </w:r>
       <w:r>
         <w:tab/>
+        <w:t>data</w:t>
+      </w:r>
+      <w:r>
+        <w:tab/>
+      </w:r>
+      <w:r>
+        <w:tab/>
+      </w:r>
+      <w:r>
+        <w:tab/>
+        <w:t>----</w:t>
+      </w:r>
+      <w:r>
+        <w:tab/>
+      </w:r>
+      <w:r>
+        <w:rPr>
+          <w:rFonts w:hint="eastAsia"/>
+        </w:rPr>
+        <w:t>结果集，无返回字段</w:t>
+      </w:r>
+    </w:p>
+    <w:p>
+      <w:r>
+        <w:rPr>
+          <w:rFonts w:hint="eastAsia"/>
+        </w:rPr>
+        <w:t>=====================</w:t>
+      </w:r>
+    </w:p>
+    <w:p>
+      <w:r>
+        <w:rPr>
+          <w:rFonts w:hint="eastAsia"/>
+        </w:rPr>
+        <w:t>========</w:t>
+      </w:r>
+      <w:r>
+        <w:rPr>
+          <w:rFonts w:hint="eastAsia"/>
+        </w:rPr>
+        <w:t>根据用户</w:t>
+      </w:r>
+      <w:r>
+        <w:t>id查询该用户发表的所有订单</w:t>
+      </w:r>
+      <w:r>
+        <w:rPr>
+          <w:rFonts w:hint="eastAsia"/>
+        </w:rPr>
+        <w:t>=======</w:t>
+      </w:r>
+    </w:p>
+    <w:p>
+      <w:r>
+        <w:rPr>
+          <w:rFonts w:hint="eastAsia"/>
+        </w:rPr>
+        <w:t>接口地址：</w:t>
+      </w:r>
+      <w:r>
+        <w:t>http:</w:t>
+      </w:r>
+      <w:r>
+        <w:t>//47.95.214.71:8080/</w:t>
+      </w:r>
+      <w:r>
+        <w:t>api</w:t>
+      </w:r>
+      <w:r>
+        <w:t>/</w:t>
+      </w:r>
+      <w:r>
+        <w:t xml:space="preserve"> </w:t>
+      </w:r>
+      <w:r>
+        <w:t>queryCorderListById</w:t>
+      </w:r>
+    </w:p>
+    <w:p>
+      <w:r>
+        <w:rPr>
+          <w:rFonts w:hint="eastAsia"/>
+        </w:rPr>
+        <w:t>返回格式：json</w:t>
+      </w:r>
+    </w:p>
+    <w:p>
+      <w:r>
+        <w:rPr>
+          <w:rFonts w:hint="eastAsia"/>
+        </w:rPr>
+        <w:t>请求方式：get</w:t>
+      </w:r>
+    </w:p>
+    <w:p>
+      <w:r>
+        <w:rPr>
+          <w:rFonts w:hint="eastAsia"/>
+        </w:rPr>
+        <w:t>接口</w:t>
+      </w:r>
+      <w:r>
+        <w:rPr>
+          <w:rFonts w:hint="eastAsia"/>
+        </w:rPr>
+        <w:t>备注：</w:t>
+      </w:r>
+      <w:r>
+        <w:rPr>
+          <w:rFonts w:hint="eastAsia"/>
+        </w:rPr>
+        <w:t>根据用户</w:t>
+      </w:r>
+      <w:r>
+        <w:t>id查询该用户发表的所有订单</w:t>
+      </w:r>
+    </w:p>
+    <w:p>
+      <w:r>
+        <w:rPr>
+          <w:rFonts w:hint="eastAsia"/>
+        </w:rPr>
+        <w:t>请求参数参数：</w:t>
+      </w:r>
+    </w:p>
+    <w:p>
+      <w:r>
+        <w:tab/>
+      </w:r>
+      <w:r>
+        <w:tab/>
+      </w:r>
+      <w:r>
+        <w:t>uid</w:t>
+      </w:r>
+      <w:r>
+        <w:tab/>
+      </w:r>
+      <w:r>
+        <w:tab/>
+      </w:r>
+      <w:r>
+        <w:tab/>
+      </w:r>
+      <w:r>
+        <w:rPr>
+          <w:rFonts w:hint="eastAsia"/>
+        </w:rPr>
+        <w:t>int</w:t>
+      </w:r>
+    </w:p>
+    <w:p>
+      <w:r>
+        <w:rPr>
+          <w:rFonts w:hint="eastAsia"/>
+        </w:rPr>
+        <w:t>返回参数说明：</w:t>
+      </w:r>
+    </w:p>
+    <w:p>
+      <w:r>
+        <w:tab/>
+      </w:r>
+      <w:r>
+        <w:tab/>
+      </w:r>
+      <w:r>
+        <w:rPr>
+          <w:rFonts w:hint="eastAsia"/>
+        </w:rPr>
+        <w:t>s</w:t>
+      </w:r>
+      <w:r>
+        <w:t>tatusCode</w:t>
+      </w:r>
+      <w:r>
+        <w:tab/>
+        <w:t>string</w:t>
+      </w:r>
+      <w:r>
+        <w:tab/>
+      </w:r>
+      <w:r>
+        <w:rPr>
+          <w:rFonts w:hint="eastAsia"/>
+        </w:rPr>
+        <w:t>请求状态码，200成功，400失败</w:t>
+      </w:r>
+    </w:p>
+    <w:p>
+      <w:r>
+        <w:tab/>
+      </w:r>
+      <w:r>
+        <w:tab/>
         <w:t>tagCode</w:t>
       </w:r>
       <w:r>
@@ -4122,7 +5013,27 @@
         <w:rPr>
           <w:rFonts w:hint="eastAsia"/>
         </w:rPr>
-        <w:t>结果集，无返回字段</w:t>
+        <w:t>结果集，</w:t>
+      </w:r>
+      <w:r>
+        <w:rPr>
+          <w:rFonts w:hint="eastAsia"/>
+        </w:rPr>
+        <w:t>返回该用户创建的订单集合</w:t>
+      </w:r>
+    </w:p>
+    <w:p>
+      <w:r>
+        <w:tab/>
+      </w:r>
+      <w:r>
+        <w:tab/>
+      </w:r>
+      <w:r>
+        <w:rPr>
+          <w:rFonts w:hint="eastAsia"/>
+        </w:rPr>
+        <w:t>list对象，字段名参考corder</w:t>
       </w:r>
     </w:p>
     <w:p>
@@ -4144,10 +5055,264 @@
         <w:rPr>
           <w:rFonts w:hint="eastAsia"/>
         </w:rPr>
+        <w:t>添加交易记录</w:t>
+      </w:r>
+      <w:r>
+        <w:rPr>
+          <w:rFonts w:hint="eastAsia"/>
+        </w:rPr>
+        <w:t>=======</w:t>
+      </w:r>
+    </w:p>
+    <w:p>
+      <w:r>
+        <w:rPr>
+          <w:rFonts w:hint="eastAsia"/>
+        </w:rPr>
+        <w:t>接口地址：</w:t>
+      </w:r>
+      <w:r>
+        <w:t>http:</w:t>
+      </w:r>
+      <w:r>
+        <w:t>//47.95.214.71:8080/</w:t>
+      </w:r>
+      <w:r>
+        <w:t>api</w:t>
+      </w:r>
+      <w:r>
+        <w:t>/</w:t>
+      </w:r>
+      <w:r>
+        <w:t xml:space="preserve"> </w:t>
+      </w:r>
+      <w:r>
+        <w:t>addTransaction</w:t>
+      </w:r>
+    </w:p>
+    <w:p>
+      <w:r>
+        <w:rPr>
+          <w:rFonts w:hint="eastAsia"/>
+        </w:rPr>
+        <w:t>返回格式：json</w:t>
+      </w:r>
+    </w:p>
+    <w:p>
+      <w:r>
+        <w:rPr>
+          <w:rFonts w:hint="eastAsia"/>
+        </w:rPr>
+        <w:t>请求方式：get</w:t>
+      </w:r>
+    </w:p>
+    <w:p>
+      <w:r>
+        <w:rPr>
+          <w:rFonts w:hint="eastAsia"/>
+        </w:rPr>
+        <w:t>接口</w:t>
+      </w:r>
+      <w:r>
+        <w:rPr>
+          <w:rFonts w:hint="eastAsia"/>
+        </w:rPr>
+        <w:t>备注：</w:t>
+      </w:r>
+      <w:r>
+        <w:rPr>
+          <w:rFonts w:hint="eastAsia"/>
+        </w:rPr>
+        <w:t>添加交易记录</w:t>
+      </w:r>
+    </w:p>
+    <w:p>
+      <w:r>
+        <w:rPr>
+          <w:rFonts w:hint="eastAsia"/>
+        </w:rPr>
+        <w:t>请求参数参数：</w:t>
+      </w:r>
+    </w:p>
+    <w:p>
+      <w:r>
+        <w:tab/>
+      </w:r>
+      <w:r>
+        <w:tab/>
+        <w:t>uid</w:t>
+      </w:r>
+      <w:r>
+        <w:tab/>
+      </w:r>
+      <w:r>
+        <w:tab/>
+      </w:r>
+      <w:r>
+        <w:tab/>
+      </w:r>
+      <w:r>
+        <w:rPr>
+          <w:rFonts w:hint="eastAsia"/>
+        </w:rPr>
+        <w:t>int</w:t>
+      </w:r>
+    </w:p>
+    <w:p>
+      <w:r>
+        <w:tab/>
+      </w:r>
+      <w:r>
+        <w:tab/>
+      </w:r>
+      <w:r>
+        <w:rPr>
+          <w:rFonts w:hint="eastAsia"/>
+        </w:rPr>
+        <w:t>oid</w:t>
+      </w:r>
+      <w:r>
+        <w:tab/>
+      </w:r>
+      <w:r>
+        <w:tab/>
+      </w:r>
+      <w:r>
+        <w:tab/>
+      </w:r>
+      <w:r>
+        <w:rPr>
+          <w:rFonts w:hint="eastAsia"/>
+        </w:rPr>
+        <w:t>int</w:t>
+      </w:r>
+    </w:p>
+    <w:p>
+      <w:r>
+        <w:rPr>
+          <w:rFonts w:hint="eastAsia"/>
+        </w:rPr>
+        <w:t>返回参数说明：</w:t>
+      </w:r>
+    </w:p>
+    <w:p>
+      <w:r>
+        <w:tab/>
+      </w:r>
+      <w:r>
+        <w:tab/>
+      </w:r>
+      <w:r>
+        <w:rPr>
+          <w:rFonts w:hint="eastAsia"/>
+        </w:rPr>
+        <w:t>s</w:t>
+      </w:r>
+      <w:r>
+        <w:t>tatusCode</w:t>
+      </w:r>
+      <w:r>
+        <w:tab/>
+        <w:t>string</w:t>
+      </w:r>
+      <w:r>
+        <w:tab/>
+      </w:r>
+      <w:r>
+        <w:rPr>
+          <w:rFonts w:hint="eastAsia"/>
+        </w:rPr>
+        <w:t>请求状态码，200成功，400失败</w:t>
+      </w:r>
+    </w:p>
+    <w:p>
+      <w:r>
+        <w:tab/>
+      </w:r>
+      <w:r>
+        <w:tab/>
+        <w:t>tagCode</w:t>
+      </w:r>
+      <w:r>
+        <w:tab/>
+      </w:r>
+      <w:r>
+        <w:tab/>
+        <w:t>string</w:t>
+      </w:r>
+      <w:r>
+        <w:tab/>
+      </w:r>
+      <w:r>
+        <w:rPr>
+          <w:rFonts w:hint="eastAsia"/>
+        </w:rPr>
+        <w:t>与请求状态相关的描述信息。如失败的原因。“密码错误”</w:t>
+      </w:r>
+    </w:p>
+    <w:p>
+      <w:r>
+        <w:tab/>
+      </w:r>
+      <w:r>
+        <w:tab/>
+        <w:t>data</w:t>
+      </w:r>
+      <w:r>
+        <w:tab/>
+      </w:r>
+      <w:r>
+        <w:tab/>
+      </w:r>
+      <w:r>
+        <w:tab/>
+        <w:t>----</w:t>
+      </w:r>
+      <w:r>
+        <w:tab/>
+      </w:r>
+      <w:r>
+        <w:rPr>
+          <w:rFonts w:hint="eastAsia"/>
+        </w:rPr>
+        <w:t>结果集，</w:t>
+      </w:r>
+      <w:r>
+        <w:rPr>
+          <w:rFonts w:hint="eastAsia"/>
+        </w:rPr>
+        <w:t>无字段</w:t>
+      </w:r>
+    </w:p>
+    <w:p>
+      <w:r>
+        <w:tab/>
+      </w:r>
+      <w:r>
+        <w:tab/>
+      </w:r>
+      <w:r>
+        <w:rPr>
+          <w:rFonts w:hint="eastAsia"/>
+        </w:rPr>
+        <w:t>=====================</w:t>
+      </w:r>
+    </w:p>
+    <w:p>
+      <w:r>
+        <w:rPr>
+          <w:rFonts w:hint="eastAsia"/>
+        </w:rPr>
+        <w:t>========</w:t>
+      </w:r>
+      <w:r>
+        <w:rPr>
+          <w:rFonts w:hint="eastAsia"/>
+        </w:rPr>
         <w:t>根据用户</w:t>
       </w:r>
       <w:r>
-        <w:t>id查询该用户发表的所有订单</w:t>
+        <w:t>id查讯交易记录</w:t>
       </w:r>
       <w:r>
         <w:rPr>
@@ -4167,490 +5332,13 @@
         <w:t>http:</w:t>
       </w:r>
       <w:r>
-        <w:t>//47.95.214.71:8080/ssm/</w:t>
-      </w:r>
-      <w:r>
-        <w:t xml:space="preserve"> </w:t>
-      </w:r>
-      <w:r>
-        <w:t>queryCorderListById</w:t>
-      </w:r>
-    </w:p>
-    <w:p>
-      <w:r>
-        <w:rPr>
-          <w:rFonts w:hint="eastAsia"/>
-        </w:rPr>
-        <w:t>返回格式：json</w:t>
-      </w:r>
-    </w:p>
-    <w:p>
-      <w:r>
-        <w:rPr>
-          <w:rFonts w:hint="eastAsia"/>
-        </w:rPr>
-        <w:t>请求方式：get</w:t>
-      </w:r>
-    </w:p>
-    <w:p>
-      <w:r>
-        <w:rPr>
-          <w:rFonts w:hint="eastAsia"/>
-        </w:rPr>
-        <w:t>接口</w:t>
-      </w:r>
-      <w:r>
-        <w:rPr>
-          <w:rFonts w:hint="eastAsia"/>
-        </w:rPr>
-        <w:t>备注：</w:t>
-      </w:r>
-      <w:r>
-        <w:rPr>
-          <w:rFonts w:hint="eastAsia"/>
-        </w:rPr>
-        <w:t>根据用户</w:t>
-      </w:r>
-      <w:r>
-        <w:t>id查询该用户发表的所有订单</w:t>
-      </w:r>
-    </w:p>
-    <w:p>
-      <w:r>
-        <w:rPr>
-          <w:rFonts w:hint="eastAsia"/>
-        </w:rPr>
-        <w:t>请求参数参数：</w:t>
-      </w:r>
-    </w:p>
-    <w:p>
-      <w:r>
-        <w:tab/>
-      </w:r>
-      <w:r>
-        <w:tab/>
-      </w:r>
-      <w:r>
-        <w:t>uid</w:t>
-      </w:r>
-      <w:r>
-        <w:tab/>
-      </w:r>
-      <w:r>
-        <w:tab/>
-      </w:r>
-      <w:r>
-        <w:tab/>
-      </w:r>
-      <w:r>
-        <w:rPr>
-          <w:rFonts w:hint="eastAsia"/>
-        </w:rPr>
-        <w:t>int</w:t>
-      </w:r>
-    </w:p>
-    <w:p>
-      <w:r>
-        <w:rPr>
-          <w:rFonts w:hint="eastAsia"/>
-        </w:rPr>
-        <w:t>返回参数说明：</w:t>
-      </w:r>
-    </w:p>
-    <w:p>
-      <w:r>
-        <w:tab/>
-      </w:r>
-      <w:r>
-        <w:tab/>
-      </w:r>
-      <w:r>
-        <w:rPr>
-          <w:rFonts w:hint="eastAsia"/>
-        </w:rPr>
-        <w:t>s</w:t>
-      </w:r>
-      <w:r>
-        <w:t>tatusCode</w:t>
-      </w:r>
-      <w:r>
-        <w:tab/>
-        <w:t>string</w:t>
-      </w:r>
-      <w:r>
-        <w:tab/>
-      </w:r>
-      <w:r>
-        <w:rPr>
-          <w:rFonts w:hint="eastAsia"/>
-        </w:rPr>
-        <w:t>请求状态码，200成功，400失败</w:t>
-      </w:r>
-    </w:p>
-    <w:p>
-      <w:r>
-        <w:tab/>
-      </w:r>
-      <w:r>
-        <w:tab/>
-        <w:t>tagCode</w:t>
-      </w:r>
-      <w:r>
-        <w:tab/>
-      </w:r>
-      <w:r>
-        <w:tab/>
-        <w:t>string</w:t>
-      </w:r>
-      <w:r>
-        <w:tab/>
-      </w:r>
-      <w:r>
-        <w:rPr>
-          <w:rFonts w:hint="eastAsia"/>
-        </w:rPr>
-        <w:t>与请求状态相关的描述信息。如失败的原因。“密码错误”</w:t>
-      </w:r>
-    </w:p>
-    <w:p>
-      <w:r>
-        <w:tab/>
-      </w:r>
-      <w:r>
-        <w:tab/>
-        <w:t>data</w:t>
-      </w:r>
-      <w:r>
-        <w:tab/>
-      </w:r>
-      <w:r>
-        <w:tab/>
-      </w:r>
-      <w:r>
-        <w:tab/>
-        <w:t>----</w:t>
-      </w:r>
-      <w:r>
-        <w:tab/>
-      </w:r>
-      <w:r>
-        <w:rPr>
-          <w:rFonts w:hint="eastAsia"/>
-        </w:rPr>
-        <w:t>结果集，</w:t>
-      </w:r>
-      <w:r>
-        <w:rPr>
-          <w:rFonts w:hint="eastAsia"/>
-        </w:rPr>
-        <w:t>返回该用户创建的订单集合</w:t>
-      </w:r>
-    </w:p>
-    <w:p>
-      <w:r>
-        <w:tab/>
-      </w:r>
-      <w:r>
-        <w:tab/>
-      </w:r>
-      <w:r>
-        <w:rPr>
-          <w:rFonts w:hint="eastAsia"/>
-        </w:rPr>
-        <w:t>list对象，字段名参考corder</w:t>
-      </w:r>
-    </w:p>
-    <w:p>
-      <w:r>
-        <w:rPr>
-          <w:rFonts w:hint="eastAsia"/>
-        </w:rPr>
-        <w:t>=====================</w:t>
-      </w:r>
-    </w:p>
-    <w:p>
-      <w:r>
-        <w:rPr>
-          <w:rFonts w:hint="eastAsia"/>
-        </w:rPr>
-        <w:t>========</w:t>
-      </w:r>
-      <w:r>
-        <w:rPr>
-          <w:rFonts w:hint="eastAsia"/>
-        </w:rPr>
-        <w:t>添加交易记录</w:t>
-      </w:r>
-      <w:r>
-        <w:rPr>
-          <w:rFonts w:hint="eastAsia"/>
-        </w:rPr>
-        <w:t>=======</w:t>
-      </w:r>
-    </w:p>
-    <w:p>
-      <w:r>
-        <w:rPr>
-          <w:rFonts w:hint="eastAsia"/>
-        </w:rPr>
-        <w:t>接口地址：</w:t>
-      </w:r>
-      <w:r>
-        <w:t>http:</w:t>
-      </w:r>
-      <w:r>
-        <w:t>//47.95.214.71:8080/ssm/</w:t>
-      </w:r>
-      <w:r>
-        <w:t xml:space="preserve"> </w:t>
-      </w:r>
-      <w:r>
-        <w:t>addTransaction</w:t>
-      </w:r>
-    </w:p>
-    <w:p>
-      <w:r>
-        <w:rPr>
-          <w:rFonts w:hint="eastAsia"/>
-        </w:rPr>
-        <w:t>返回格式：json</w:t>
-      </w:r>
-    </w:p>
-    <w:p>
-      <w:r>
-        <w:rPr>
-          <w:rFonts w:hint="eastAsia"/>
-        </w:rPr>
-        <w:t>请求方式：get</w:t>
-      </w:r>
-    </w:p>
-    <w:p>
-      <w:r>
-        <w:rPr>
-          <w:rFonts w:hint="eastAsia"/>
-        </w:rPr>
-        <w:t>接口</w:t>
-      </w:r>
-      <w:r>
-        <w:rPr>
-          <w:rFonts w:hint="eastAsia"/>
-        </w:rPr>
-        <w:t>备注：</w:t>
-      </w:r>
-      <w:r>
-        <w:rPr>
-          <w:rFonts w:hint="eastAsia"/>
-        </w:rPr>
-        <w:t>添加交易记录</w:t>
-      </w:r>
-    </w:p>
-    <w:p>
-      <w:r>
-        <w:rPr>
-          <w:rFonts w:hint="eastAsia"/>
-        </w:rPr>
-        <w:t>请求参数参数：</w:t>
-      </w:r>
-    </w:p>
-    <w:p>
-      <w:r>
-        <w:tab/>
-      </w:r>
-      <w:r>
-        <w:tab/>
-        <w:t>uid</w:t>
-      </w:r>
-      <w:r>
-        <w:tab/>
-      </w:r>
-      <w:r>
-        <w:tab/>
-      </w:r>
-      <w:r>
-        <w:tab/>
-      </w:r>
-      <w:r>
-        <w:rPr>
-          <w:rFonts w:hint="eastAsia"/>
-        </w:rPr>
-        <w:t>int</w:t>
-      </w:r>
-    </w:p>
-    <w:p>
-      <w:r>
-        <w:tab/>
-      </w:r>
-      <w:r>
-        <w:tab/>
-      </w:r>
-      <w:r>
-        <w:rPr>
-          <w:rFonts w:hint="eastAsia"/>
-        </w:rPr>
-        <w:t>oid</w:t>
-      </w:r>
-      <w:r>
-        <w:tab/>
-      </w:r>
-      <w:r>
-        <w:tab/>
-      </w:r>
-      <w:r>
-        <w:tab/>
-      </w:r>
-      <w:r>
-        <w:rPr>
-          <w:rFonts w:hint="eastAsia"/>
-        </w:rPr>
-        <w:t>int</w:t>
-      </w:r>
-    </w:p>
-    <w:p>
-      <w:r>
-        <w:rPr>
-          <w:rFonts w:hint="eastAsia"/>
-        </w:rPr>
-        <w:t>返回参数说明：</w:t>
-      </w:r>
-    </w:p>
-    <w:p>
-      <w:r>
-        <w:tab/>
-      </w:r>
-      <w:r>
-        <w:tab/>
-      </w:r>
-      <w:r>
-        <w:rPr>
-          <w:rFonts w:hint="eastAsia"/>
-        </w:rPr>
-        <w:t>s</w:t>
-      </w:r>
-      <w:r>
-        <w:t>tatusCode</w:t>
-      </w:r>
-      <w:r>
-        <w:tab/>
-        <w:t>string</w:t>
-      </w:r>
-      <w:r>
-        <w:tab/>
-      </w:r>
-      <w:r>
-        <w:rPr>
-          <w:rFonts w:hint="eastAsia"/>
-        </w:rPr>
-        <w:t>请求状态码，200成功，400失败</w:t>
-      </w:r>
-    </w:p>
-    <w:p>
-      <w:r>
-        <w:tab/>
-      </w:r>
-      <w:r>
-        <w:tab/>
-        <w:t>tagCode</w:t>
-      </w:r>
-      <w:r>
-        <w:tab/>
-      </w:r>
-      <w:r>
-        <w:tab/>
-        <w:t>string</w:t>
-      </w:r>
-      <w:r>
-        <w:tab/>
-      </w:r>
-      <w:r>
-        <w:rPr>
-          <w:rFonts w:hint="eastAsia"/>
-        </w:rPr>
-        <w:t>与请求状态相关的描述信息。如失败的原因。“密码错误”</w:t>
-      </w:r>
-    </w:p>
-    <w:p>
-      <w:r>
-        <w:tab/>
-      </w:r>
-      <w:r>
-        <w:tab/>
-        <w:t>data</w:t>
-      </w:r>
-      <w:r>
-        <w:tab/>
-      </w:r>
-      <w:r>
-        <w:tab/>
-      </w:r>
-      <w:r>
-        <w:tab/>
-        <w:t>----</w:t>
-      </w:r>
-      <w:r>
-        <w:tab/>
-      </w:r>
-      <w:r>
-        <w:rPr>
-          <w:rFonts w:hint="eastAsia"/>
-        </w:rPr>
-        <w:t>结果集，</w:t>
-      </w:r>
-      <w:r>
-        <w:rPr>
-          <w:rFonts w:hint="eastAsia"/>
-        </w:rPr>
-        <w:t>无字段</w:t>
-      </w:r>
-    </w:p>
-    <w:p>
-      <w:r>
-        <w:tab/>
-      </w:r>
-      <w:r>
-        <w:tab/>
-      </w:r>
-      <w:r>
-        <w:rPr>
-          <w:rFonts w:hint="eastAsia"/>
-        </w:rPr>
-        <w:t>=====================</w:t>
-      </w:r>
-    </w:p>
-    <w:p>
-      <w:r>
-        <w:rPr>
-          <w:rFonts w:hint="eastAsia"/>
-        </w:rPr>
-        <w:t>========</w:t>
-      </w:r>
-      <w:r>
-        <w:rPr>
-          <w:rFonts w:hint="eastAsia"/>
-        </w:rPr>
-        <w:t>根据用户</w:t>
-      </w:r>
-      <w:r>
-        <w:t>id查讯交易记录</w:t>
-      </w:r>
-      <w:r>
-        <w:rPr>
-          <w:rFonts w:hint="eastAsia"/>
-        </w:rPr>
-        <w:t>=======</w:t>
-      </w:r>
-    </w:p>
-    <w:p>
-      <w:r>
-        <w:rPr>
-          <w:rFonts w:hint="eastAsia"/>
-        </w:rPr>
-        <w:t>接口地址：</w:t>
-      </w:r>
-      <w:r>
-        <w:t>http:</w:t>
-      </w:r>
-      <w:r>
-        <w:t>//47.95.214.71:8080/ssm/</w:t>
+        <w:t>//47.95.214.71:8080/</w:t>
+      </w:r>
+      <w:r>
+        <w:t>api</w:t>
+      </w:r>
+      <w:r>
+        <w:t>/</w:t>
       </w:r>
       <w:r>
         <w:t xml:space="preserve"> </w:t>
@@ -4861,6 +5549,891 @@
         <w:t>=====================</w:t>
       </w:r>
     </w:p>
+    <w:p>
+      <w:r>
+        <w:rPr>
+          <w:rFonts w:hint="eastAsia"/>
+        </w:rPr>
+        <w:t>========修改头像 =======</w:t>
+      </w:r>
+    </w:p>
+    <w:p>
+      <w:r>
+        <w:rPr>
+          <w:rFonts w:hint="eastAsia"/>
+        </w:rPr>
+        <w:t>接口地址：</w:t>
+      </w:r>
+      <w:r>
+        <w:t>http:</w:t>
+      </w:r>
+      <w:r>
+        <w:t>//47.95.214.71:8080/</w:t>
+      </w:r>
+      <w:r>
+        <w:t>api</w:t>
+      </w:r>
+      <w:r>
+        <w:t>/</w:t>
+      </w:r>
+      <w:r>
+        <w:t xml:space="preserve"> </w:t>
+      </w:r>
+      <w:r>
+        <w:t>onefile2</w:t>
+      </w:r>
+    </w:p>
+    <w:p>
+      <w:r>
+        <w:rPr>
+          <w:rFonts w:hint="eastAsia"/>
+        </w:rPr>
+        <w:t>返回格式：json</w:t>
+      </w:r>
+    </w:p>
+    <w:p>
+      <w:r>
+        <w:rPr>
+          <w:rFonts w:hint="eastAsia"/>
+        </w:rPr>
+        <w:t>请求方式：post</w:t>
+      </w:r>
+    </w:p>
+    <w:p>
+      <w:pPr>
+        <w:ind w:left="420" w:hanging="420"/>
+      </w:pPr>
+      <w:r>
+        <w:rPr>
+          <w:rFonts w:hint="eastAsia"/>
+        </w:rPr>
+        <w:t>接口备注：修改头像</w:t>
+      </w:r>
+    </w:p>
+    <w:p>
+      <w:r>
+        <w:rPr>
+          <w:rFonts w:hint="eastAsia"/>
+        </w:rPr>
+        <w:lastRenderedPageBreak/>
+        <w:t>请求参数参数：</w:t>
+      </w:r>
+    </w:p>
+    <w:p>
+      <w:r>
+        <w:tab/>
+      </w:r>
+      <w:r>
+        <w:tab/>
+        <w:t>uid</w:t>
+      </w:r>
+      <w:r>
+        <w:tab/>
+      </w:r>
+      <w:r>
+        <w:tab/>
+      </w:r>
+      <w:r>
+        <w:tab/>
+      </w:r>
+      <w:r>
+        <w:rPr>
+          <w:rFonts w:hint="eastAsia"/>
+        </w:rPr>
+        <w:t>int</w:t>
+      </w:r>
+    </w:p>
+    <w:p>
+      <w:r>
+        <w:tab/>
+      </w:r>
+      <w:r>
+        <w:tab/>
+      </w:r>
+      <w:r>
+        <w:rPr>
+          <w:rFonts w:hint="eastAsia"/>
+        </w:rPr>
+        <w:t>uphone</w:t>
+      </w:r>
+      <w:r>
+        <w:t xml:space="preserve"> </w:t>
+      </w:r>
+      <w:r>
+        <w:tab/>
+      </w:r>
+      <w:r>
+        <w:tab/>
+      </w:r>
+      <w:r>
+        <w:rPr>
+          <w:rFonts w:hint="eastAsia"/>
+        </w:rPr>
+        <w:t>string</w:t>
+      </w:r>
+    </w:p>
+    <w:p>
+      <w:r>
+        <w:tab/>
+      </w:r>
+      <w:r>
+        <w:tab/>
+      </w:r>
+      <w:r>
+        <w:rPr>
+          <w:rFonts w:hint="eastAsia"/>
+        </w:rPr>
+        <w:t>返回参数说明：</w:t>
+      </w:r>
+    </w:p>
+    <w:p>
+      <w:r>
+        <w:tab/>
+      </w:r>
+      <w:r>
+        <w:tab/>
+      </w:r>
+      <w:r>
+        <w:rPr>
+          <w:rFonts w:hint="eastAsia"/>
+        </w:rPr>
+        <w:t>s</w:t>
+      </w:r>
+      <w:r>
+        <w:t>tatusCode</w:t>
+      </w:r>
+      <w:r>
+        <w:tab/>
+        <w:t>string</w:t>
+      </w:r>
+      <w:r>
+        <w:tab/>
+      </w:r>
+      <w:r>
+        <w:rPr>
+          <w:rFonts w:hint="eastAsia"/>
+        </w:rPr>
+        <w:t>请求状态码，200成功，400失败</w:t>
+      </w:r>
+    </w:p>
+    <w:p>
+      <w:r>
+        <w:tab/>
+      </w:r>
+      <w:r>
+        <w:tab/>
+        <w:t>tagCode</w:t>
+      </w:r>
+      <w:r>
+        <w:tab/>
+      </w:r>
+      <w:r>
+        <w:tab/>
+        <w:t>string</w:t>
+      </w:r>
+      <w:r>
+        <w:tab/>
+      </w:r>
+      <w:r>
+        <w:rPr>
+          <w:rFonts w:hint="eastAsia"/>
+        </w:rPr>
+        <w:t>与请求状态相关的描述信息。如失败的原因。“密码错误”</w:t>
+      </w:r>
+    </w:p>
+    <w:p>
+      <w:r>
+        <w:tab/>
+      </w:r>
+      <w:r>
+        <w:tab/>
+      </w:r>
+      <w:r>
+        <w:tab/>
+      </w:r>
+      <w:r>
+        <w:tab/>
+      </w:r>
+      <w:r>
+        <w:tab/>
+      </w:r>
+      <w:r>
+        <w:tab/>
+      </w:r>
+      <w:r>
+        <w:tab/>
+      </w:r>
+      <w:r>
+        <w:rPr>
+          <w:rFonts w:hint="eastAsia"/>
+        </w:rPr>
+        <w:t>返回图片上传路径</w:t>
+      </w:r>
+    </w:p>
+    <w:p>
+      <w:r>
+        <w:tab/>
+      </w:r>
+      <w:r>
+        <w:tab/>
+        <w:t>data</w:t>
+      </w:r>
+      <w:r>
+        <w:tab/>
+      </w:r>
+      <w:r>
+        <w:tab/>
+      </w:r>
+      <w:r>
+        <w:tab/>
+        <w:t>----</w:t>
+      </w:r>
+      <w:r>
+        <w:tab/>
+      </w:r>
+      <w:r>
+        <w:rPr>
+          <w:rFonts w:hint="eastAsia"/>
+        </w:rPr>
+        <w:t>无结果集</w:t>
+      </w:r>
+    </w:p>
+    <w:p>
+      <w:r>
+        <w:rPr>
+          <w:rFonts w:hint="eastAsia"/>
+        </w:rPr>
+        <w:t>=====================</w:t>
+      </w:r>
+    </w:p>
+    <w:p>
+      <w:r>
+        <w:rPr>
+          <w:rFonts w:hint="eastAsia"/>
+        </w:rPr>
+        <w:t>========修改身份证照片 =======</w:t>
+      </w:r>
+    </w:p>
+    <w:p>
+      <w:r>
+        <w:rPr>
+          <w:rFonts w:hint="eastAsia"/>
+        </w:rPr>
+        <w:t>接口地址：</w:t>
+      </w:r>
+      <w:r>
+        <w:t>http:</w:t>
+      </w:r>
+      <w:r>
+        <w:t>//47.95.214.71:8080/</w:t>
+      </w:r>
+      <w:r>
+        <w:t>api</w:t>
+      </w:r>
+      <w:r>
+        <w:t>/</w:t>
+      </w:r>
+      <w:r>
+        <w:t xml:space="preserve"> </w:t>
+      </w:r>
+      <w:r>
+        <w:t>threeFile</w:t>
+      </w:r>
+    </w:p>
+    <w:p>
+      <w:r>
+        <w:rPr>
+          <w:rFonts w:hint="eastAsia"/>
+        </w:rPr>
+        <w:t>返回格式：json</w:t>
+      </w:r>
+    </w:p>
+    <w:p>
+      <w:r>
+        <w:rPr>
+          <w:rFonts w:hint="eastAsia"/>
+        </w:rPr>
+        <w:t>请求方式：</w:t>
+      </w:r>
+      <w:r>
+        <w:rPr>
+          <w:rFonts w:hint="eastAsia"/>
+        </w:rPr>
+        <w:t>get</w:t>
+      </w:r>
+    </w:p>
+    <w:p>
+      <w:pPr>
+        <w:ind w:left="420" w:hanging="420"/>
+      </w:pPr>
+      <w:r>
+        <w:rPr>
+          <w:rFonts w:hint="eastAsia"/>
+        </w:rPr>
+        <w:t>接口备注：</w:t>
+      </w:r>
+      <w:r>
+        <w:rPr>
+          <w:rFonts w:hint="eastAsia"/>
+        </w:rPr>
+        <w:t>修改身份证照片</w:t>
+      </w:r>
+    </w:p>
+    <w:p>
+      <w:r>
+        <w:rPr>
+          <w:rFonts w:hint="eastAsia"/>
+        </w:rPr>
+        <w:t>请求参数参数：</w:t>
+      </w:r>
+    </w:p>
+    <w:p>
+      <w:r>
+        <w:tab/>
+      </w:r>
+      <w:r>
+        <w:tab/>
+        <w:t>uid</w:t>
+      </w:r>
+      <w:r>
+        <w:tab/>
+      </w:r>
+      <w:r>
+        <w:tab/>
+      </w:r>
+      <w:r>
+        <w:tab/>
+      </w:r>
+      <w:r>
+        <w:rPr>
+          <w:rFonts w:hint="eastAsia"/>
+        </w:rPr>
+        <w:t>int</w:t>
+      </w:r>
+    </w:p>
+    <w:p>
+      <w:r>
+        <w:tab/>
+      </w:r>
+      <w:r>
+        <w:tab/>
+      </w:r>
+      <w:r>
+        <w:rPr>
+          <w:rFonts w:hint="eastAsia"/>
+        </w:rPr>
+        <w:t>id</w:t>
+      </w:r>
+      <w:r>
+        <w:t>N</w:t>
+      </w:r>
+      <w:r>
+        <w:rPr>
+          <w:rFonts w:hint="eastAsia"/>
+        </w:rPr>
+        <w:t>u</w:t>
+      </w:r>
+      <w:r>
+        <w:t>mber</w:t>
+      </w:r>
+      <w:r>
+        <w:t xml:space="preserve"> </w:t>
+      </w:r>
+      <w:r>
+        <w:tab/>
+      </w:r>
+      <w:r>
+        <w:rPr>
+          <w:rFonts w:hint="eastAsia"/>
+        </w:rPr>
+        <w:t>string</w:t>
+      </w:r>
+    </w:p>
+    <w:p>
+      <w:pPr>
+        <w:ind w:left="420" w:firstLine="420"/>
+      </w:pPr>
+      <w:r>
+        <w:t>file</w:t>
+      </w:r>
+      <w:r>
+        <w:tab/>
+      </w:r>
+      <w:r>
+        <w:tab/>
+      </w:r>
+      <w:r>
+        <w:tab/>
+      </w:r>
+      <w:r>
+        <w:rPr>
+          <w:rFonts w:hint="eastAsia"/>
+        </w:rPr>
+        <w:t>上传的文件</w:t>
+      </w:r>
+    </w:p>
+    <w:p>
+      <w:r>
+        <w:rPr>
+          <w:rFonts w:hint="eastAsia"/>
+        </w:rPr>
+        <w:t>返回参数说明：</w:t>
+      </w:r>
+    </w:p>
+    <w:p>
+      <w:r>
+        <w:tab/>
+      </w:r>
+      <w:r>
+        <w:tab/>
+      </w:r>
+      <w:r>
+        <w:rPr>
+          <w:rFonts w:hint="eastAsia"/>
+        </w:rPr>
+        <w:t>s</w:t>
+      </w:r>
+      <w:r>
+        <w:t>tatusCode</w:t>
+      </w:r>
+      <w:r>
+        <w:tab/>
+        <w:t>string</w:t>
+      </w:r>
+      <w:r>
+        <w:tab/>
+      </w:r>
+      <w:r>
+        <w:rPr>
+          <w:rFonts w:hint="eastAsia"/>
+        </w:rPr>
+        <w:t>请求状态码，200成功，400失败</w:t>
+      </w:r>
+    </w:p>
+    <w:p>
+      <w:r>
+        <w:tab/>
+      </w:r>
+      <w:r>
+        <w:tab/>
+        <w:t>tagCode</w:t>
+      </w:r>
+      <w:r>
+        <w:tab/>
+      </w:r>
+      <w:r>
+        <w:tab/>
+        <w:t>string</w:t>
+      </w:r>
+      <w:r>
+        <w:tab/>
+      </w:r>
+      <w:r>
+        <w:rPr>
+          <w:rFonts w:hint="eastAsia"/>
+        </w:rPr>
+        <w:t>与请求状态相关的描述信息。如失败的原因。“密码错误”</w:t>
+      </w:r>
+    </w:p>
+    <w:p>
+      <w:r>
+        <w:tab/>
+      </w:r>
+      <w:r>
+        <w:tab/>
+      </w:r>
+      <w:r>
+        <w:tab/>
+      </w:r>
+      <w:r>
+        <w:tab/>
+      </w:r>
+      <w:r>
+        <w:tab/>
+      </w:r>
+      <w:r>
+        <w:tab/>
+      </w:r>
+      <w:r>
+        <w:tab/>
+      </w:r>
+      <w:r>
+        <w:rPr>
+          <w:rFonts w:hint="eastAsia"/>
+        </w:rPr>
+        <w:t>返回图片上传路径</w:t>
+      </w:r>
+    </w:p>
+    <w:p>
+      <w:r>
+        <w:tab/>
+      </w:r>
+      <w:r>
+        <w:tab/>
+        <w:t>data</w:t>
+      </w:r>
+      <w:r>
+        <w:tab/>
+      </w:r>
+      <w:r>
+        <w:tab/>
+      </w:r>
+      <w:r>
+        <w:tab/>
+        <w:t>----</w:t>
+      </w:r>
+      <w:r>
+        <w:tab/>
+      </w:r>
+      <w:r>
+        <w:rPr>
+          <w:rFonts w:hint="eastAsia"/>
+        </w:rPr>
+        <w:t>无结果集</w:t>
+      </w:r>
+    </w:p>
+    <w:p>
+      <w:r>
+        <w:rPr>
+          <w:rFonts w:hint="eastAsia"/>
+        </w:rPr>
+        <w:t>注：（由于身份正有正反面两张照片，所以在身份证照片的路径这个字段</w:t>
+      </w:r>
+      <w:r>
+        <w:t>photo_path</w:t>
+      </w:r>
+      <w:r>
+        <w:rPr>
+          <w:rFonts w:hint="eastAsia"/>
+        </w:rPr>
+        <w:t>我存的是“存储文件的位置+文件名”，没有后缀名，所以在查看图片的时候要</w:t>
+      </w:r>
+      <w:r>
+        <w:rPr>
+          <w:rFonts w:hint="eastAsia"/>
+        </w:rPr>
+        <w:t>给它加后缀名，</w:t>
+      </w:r>
+    </w:p>
+    <w:p>
+      <w:r>
+        <w:rPr>
+          <w:rFonts w:hint="eastAsia"/>
+        </w:rPr>
+        <w:t>例如：</w:t>
+      </w:r>
+    </w:p>
+    <w:p>
+      <w:r>
+        <w:tab/>
+        <w:t>photo_path</w:t>
+      </w:r>
+      <w:r>
+        <w:rPr>
+          <w:rFonts w:hint="eastAsia"/>
+        </w:rPr>
+        <w:t>-0</w:t>
+      </w:r>
+      <w:r>
+        <w:rPr>
+          <w:rFonts w:hint="eastAsia"/>
+        </w:rPr>
+        <w:t>.jpg  标示身份证正面</w:t>
+      </w:r>
+    </w:p>
+    <w:p>
+      <w:r>
+        <w:tab/>
+        <w:t>photo_path</w:t>
+      </w:r>
+      <w:r>
+        <w:rPr>
+          <w:rFonts w:hint="eastAsia"/>
+        </w:rPr>
+        <w:t>-</w:t>
+      </w:r>
+      <w:r>
+        <w:t>1</w:t>
+      </w:r>
+      <w:r>
+        <w:rPr>
+          <w:rFonts w:hint="eastAsia"/>
+        </w:rPr>
+        <w:t>.jpg  标示身份证背面</w:t>
+      </w:r>
+    </w:p>
+    <w:p>
+      <w:pPr>
+        <w:pBdr>
+          <w:bottom w:val="double" w:sz="6" w:space="1" w:color="auto"/>
+        </w:pBdr>
+      </w:pPr>
+      <w:r>
+        <w:rPr>
+          <w:rFonts w:hint="eastAsia"/>
+        </w:rPr>
+        <w:t>）</w:t>
+      </w:r>
+    </w:p>
+    <w:p/>
+    <w:p>
+      <w:r>
+        <w:rPr>
+          <w:rFonts w:hint="eastAsia"/>
+        </w:rPr>
+        <w:t>========</w:t>
+      </w:r>
+      <w:r>
+        <w:rPr>
+          <w:rFonts w:hint="eastAsia"/>
+        </w:rPr>
+        <w:t>通过uid和oid查询收藏的cid</w:t>
+      </w:r>
+      <w:r>
+        <w:rPr>
+          <w:rFonts w:hint="eastAsia"/>
+        </w:rPr>
+        <w:t>=======</w:t>
+      </w:r>
+    </w:p>
+    <w:p>
+      <w:r>
+        <w:rPr>
+          <w:rFonts w:hint="eastAsia"/>
+        </w:rPr>
+        <w:t>接口地址：</w:t>
+      </w:r>
+      <w:r>
+        <w:t>http:</w:t>
+      </w:r>
+      <w:r>
+        <w:t>//47.95.214.71:8080/api/</w:t>
+      </w:r>
+      <w:r>
+        <w:t xml:space="preserve"> </w:t>
+      </w:r>
+      <w:r>
+        <w:t>findCidByUidOid</w:t>
+      </w:r>
+    </w:p>
+    <w:p>
+      <w:r>
+        <w:rPr>
+          <w:rFonts w:hint="eastAsia"/>
+        </w:rPr>
+        <w:t>返回格式：json</w:t>
+      </w:r>
+    </w:p>
+    <w:p>
+      <w:r>
+        <w:rPr>
+          <w:rFonts w:hint="eastAsia"/>
+        </w:rPr>
+        <w:t>请求方式：get</w:t>
+      </w:r>
+    </w:p>
+    <w:p>
+      <w:r>
+        <w:rPr>
+          <w:rFonts w:hint="eastAsia"/>
+        </w:rPr>
+        <w:t>接口备注：通过uid和oid查询收藏的cid</w:t>
+      </w:r>
+    </w:p>
+    <w:p>
+      <w:r>
+        <w:rPr>
+          <w:rFonts w:hint="eastAsia"/>
+        </w:rPr>
+        <w:t>请求参数参数：</w:t>
+      </w:r>
+    </w:p>
+    <w:p>
+      <w:r>
+        <w:tab/>
+      </w:r>
+      <w:r>
+        <w:tab/>
+        <w:t>uid</w:t>
+      </w:r>
+      <w:r>
+        <w:tab/>
+      </w:r>
+      <w:r>
+        <w:tab/>
+      </w:r>
+      <w:r>
+        <w:tab/>
+      </w:r>
+      <w:r>
+        <w:rPr>
+          <w:rFonts w:hint="eastAsia"/>
+        </w:rPr>
+        <w:t>int</w:t>
+      </w:r>
+    </w:p>
+    <w:p>
+      <w:r>
+        <w:tab/>
+      </w:r>
+      <w:r>
+        <w:tab/>
+      </w:r>
+      <w:r>
+        <w:rPr>
+          <w:rFonts w:hint="eastAsia"/>
+        </w:rPr>
+        <w:t>oid</w:t>
+      </w:r>
+      <w:r>
+        <w:tab/>
+      </w:r>
+      <w:r>
+        <w:tab/>
+      </w:r>
+      <w:r>
+        <w:tab/>
+      </w:r>
+      <w:r>
+        <w:rPr>
+          <w:rFonts w:hint="eastAsia"/>
+        </w:rPr>
+        <w:t>int</w:t>
+      </w:r>
+    </w:p>
+    <w:p>
+      <w:r>
+        <w:rPr>
+          <w:rFonts w:hint="eastAsia"/>
+        </w:rPr>
+        <w:t>返回参数说明：</w:t>
+      </w:r>
+    </w:p>
+    <w:p>
+      <w:r>
+        <w:tab/>
+      </w:r>
+      <w:r>
+        <w:tab/>
+      </w:r>
+      <w:r>
+        <w:rPr>
+          <w:rFonts w:hint="eastAsia"/>
+        </w:rPr>
+        <w:t>s</w:t>
+      </w:r>
+      <w:r>
+        <w:t>tatusCode</w:t>
+      </w:r>
+      <w:r>
+        <w:tab/>
+        <w:t>string</w:t>
+      </w:r>
+      <w:r>
+        <w:tab/>
+      </w:r>
+      <w:r>
+        <w:rPr>
+          <w:rFonts w:hint="eastAsia"/>
+        </w:rPr>
+        <w:t>请求状态码，200成功，400失败</w:t>
+      </w:r>
+    </w:p>
+    <w:p>
+      <w:r>
+        <w:tab/>
+      </w:r>
+      <w:r>
+        <w:tab/>
+        <w:t>tagCode</w:t>
+      </w:r>
+      <w:r>
+        <w:tab/>
+      </w:r>
+      <w:r>
+        <w:tab/>
+        <w:t>string</w:t>
+      </w:r>
+      <w:r>
+        <w:tab/>
+      </w:r>
+      <w:r>
+        <w:rPr>
+          <w:rFonts w:hint="eastAsia"/>
+        </w:rPr>
+        <w:t>返回查询结果，例如 “19”，表示对应的cid</w:t>
+      </w:r>
+      <w:r>
+        <w:rPr>
+          <w:rFonts w:hint="eastAsia"/>
+        </w:rPr>
+        <w:t>，已收藏</w:t>
+      </w:r>
+    </w:p>
+    <w:p>
+      <w:r>
+        <w:tab/>
+      </w:r>
+      <w:r>
+        <w:tab/>
+      </w:r>
+      <w:r>
+        <w:tab/>
+      </w:r>
+      <w:r>
+        <w:tab/>
+      </w:r>
+      <w:r>
+        <w:tab/>
+      </w:r>
+      <w:r>
+        <w:tab/>
+      </w:r>
+      <w:r>
+        <w:tab/>
+      </w:r>
+      <w:r>
+        <w:rPr>
+          <w:rFonts w:hint="eastAsia"/>
+        </w:rPr>
+        <w:t>“null” 表示收藏表中没有此记录</w:t>
+      </w:r>
+      <w:r>
+        <w:rPr>
+          <w:rFonts w:hint="eastAsia"/>
+        </w:rPr>
+        <w:t>，未收藏</w:t>
+      </w:r>
+    </w:p>
+    <w:p>
+      <w:r>
+        <w:tab/>
+      </w:r>
+      <w:r>
+        <w:tab/>
+        <w:t>data</w:t>
+      </w:r>
+      <w:r>
+        <w:tab/>
+      </w:r>
+      <w:r>
+        <w:tab/>
+      </w:r>
+      <w:r>
+        <w:tab/>
+        <w:t>----</w:t>
+      </w:r>
+      <w:r>
+        <w:tab/>
+      </w:r>
+      <w:r>
+        <w:rPr>
+          <w:rFonts w:hint="eastAsia"/>
+        </w:rPr>
+        <w:t>结果集，无字段</w:t>
+      </w:r>
+    </w:p>
+    <w:p/>
     <w:p/>
     <w:p/>
     <w:p/>
@@ -7130,8 +8703,8 @@
       <w:u w:val="single"/>
     </w:rPr>
   </w:style>
-  <w:style w:type="character" w:customStyle="1" w:styleId="UnresolvedMention">
-    <w:name w:val="Unresolved Mention"/>
+  <w:style w:type="character" w:customStyle="1" w:styleId="1">
+    <w:name w:val="未处理的提及1"/>
     <w:basedOn w:val="a0"/>
     <w:uiPriority w:val="99"/>
     <w:semiHidden/>
@@ -7445,7 +9018,7 @@
 </file>
 
 <file path=customXml/itemProps1.xml><?xml version="1.0" encoding="utf-8"?>
-<ds:datastoreItem xmlns:ds="http://schemas.openxmlformats.org/officeDocument/2006/customXml" ds:itemID="{1FC72C99-7E9F-455D-8E1B-D199FAD70FCD}">
+<ds:datastoreItem xmlns:ds="http://schemas.openxmlformats.org/officeDocument/2006/customXml" ds:itemID="{46F4358E-E719-4B27-BF54-666F85A22A74}">
   <ds:schemaRefs>
     <ds:schemaRef ds:uri="http://schemas.openxmlformats.org/officeDocument/2006/bibliography"/>
   </ds:schemaRefs>

--- a/人人帮后台api文档_完整.docx
+++ b/人人帮后台api文档_完整.docx
@@ -3359,7 +3359,6 @@
     <w:p>
       <w:pPr>
         <w:rPr>
-          <w:rFonts w:hint="eastAsia"/>
           <w:color w:val="00B0F0"/>
         </w:rPr>
       </w:pPr>
@@ -3432,172 +3431,1740 @@
           <w:color w:val="00B0F0"/>
         </w:rPr>
         <w:t xml:space="preserve"> </w:t>
+      </w:r>
+    </w:p>
+    <w:p>
+      <w:pPr>
+        <w:rPr>
+          <w:color w:val="FF0000"/>
+        </w:rPr>
+      </w:pPr>
+      <w:r>
+        <w:rPr>
+          <w:color w:val="FF0000"/>
+        </w:rPr>
+        <w:tab/>
+      </w:r>
+      <w:r>
+        <w:rPr>
+          <w:color w:val="FF0000"/>
+        </w:rPr>
+        <w:tab/>
+        <w:t>title</w:t>
+      </w:r>
+      <w:r>
+        <w:rPr>
+          <w:color w:val="FF0000"/>
+        </w:rPr>
+        <w:tab/>
+      </w:r>
+      <w:r>
+        <w:rPr>
+          <w:color w:val="FF0000"/>
+        </w:rPr>
+        <w:tab/>
+      </w:r>
+      <w:r>
+        <w:rPr>
+          <w:color w:val="FF0000"/>
+        </w:rPr>
+        <w:tab/>
+        <w:t>string</w:t>
+      </w:r>
+    </w:p>
+    <w:p>
+      <w:pPr>
+        <w:rPr>
+          <w:color w:val="FF0000"/>
+        </w:rPr>
+      </w:pPr>
+      <w:r>
+        <w:rPr>
+          <w:color w:val="FF0000"/>
+        </w:rPr>
+        <w:tab/>
+      </w:r>
+      <w:r>
+        <w:rPr>
+          <w:color w:val="FF0000"/>
+        </w:rPr>
+        <w:tab/>
+        <w:t>money</w:t>
+      </w:r>
+      <w:r>
+        <w:rPr>
+          <w:color w:val="FF0000"/>
+        </w:rPr>
+        <w:tab/>
+      </w:r>
+      <w:r>
+        <w:rPr>
+          <w:color w:val="FF0000"/>
+        </w:rPr>
+        <w:tab/>
+        <w:t>double</w:t>
+      </w:r>
+    </w:p>
+    <w:p>
+      <w:pPr>
+        <w:rPr>
+          <w:color w:val="FF0000"/>
+        </w:rPr>
+      </w:pPr>
+      <w:r>
+        <w:rPr>
+          <w:color w:val="FF0000"/>
+        </w:rPr>
+        <w:tab/>
+      </w:r>
+      <w:r>
+        <w:rPr>
+          <w:color w:val="FF0000"/>
+        </w:rPr>
+        <w:tab/>
+        <w:t>odescribe</w:t>
+      </w:r>
+      <w:r>
+        <w:rPr>
+          <w:color w:val="FF0000"/>
+        </w:rPr>
+        <w:tab/>
+        <w:t>string</w:t>
+      </w:r>
+    </w:p>
+    <w:p>
+      <w:pPr>
+        <w:rPr>
+          <w:color w:val="FF0000"/>
+        </w:rPr>
+      </w:pPr>
+      <w:r>
+        <w:rPr>
+          <w:color w:val="FF0000"/>
+        </w:rPr>
+        <w:tab/>
+      </w:r>
+      <w:r>
+        <w:rPr>
+          <w:color w:val="FF0000"/>
+        </w:rPr>
+        <w:tab/>
+        <w:t>address</w:t>
+      </w:r>
+      <w:r>
+        <w:rPr>
+          <w:color w:val="FF0000"/>
+        </w:rPr>
+        <w:tab/>
+      </w:r>
+      <w:r>
+        <w:rPr>
+          <w:color w:val="FF0000"/>
+        </w:rPr>
+        <w:tab/>
+        <w:t>string</w:t>
+      </w:r>
+    </w:p>
+    <w:p>
+      <w:pPr>
+        <w:rPr>
+          <w:color w:val="FF0000"/>
+        </w:rPr>
+      </w:pPr>
+      <w:r>
+        <w:rPr>
+          <w:color w:val="FF0000"/>
+        </w:rPr>
+        <w:tab/>
+      </w:r>
+      <w:r>
+        <w:rPr>
+          <w:color w:val="FF0000"/>
+        </w:rPr>
+        <w:tab/>
+        <w:t>ocount</w:t>
+      </w:r>
+      <w:r>
+        <w:rPr>
+          <w:color w:val="FF0000"/>
+        </w:rPr>
+        <w:tab/>
+      </w:r>
+      <w:r>
+        <w:rPr>
+          <w:color w:val="FF0000"/>
+        </w:rPr>
+        <w:tab/>
+        <w:t>int</w:t>
+      </w:r>
+    </w:p>
+    <w:p>
+      <w:pPr>
+        <w:rPr>
+          <w:color w:val="FF0000"/>
+        </w:rPr>
+      </w:pPr>
+      <w:r>
+        <w:rPr>
+          <w:color w:val="FF0000"/>
+        </w:rPr>
+        <w:tab/>
+      </w:r>
+      <w:r>
+        <w:rPr>
+          <w:color w:val="FF0000"/>
+        </w:rPr>
+        <w:tab/>
+        <w:t>isValid</w:t>
+      </w:r>
+      <w:r>
+        <w:rPr>
+          <w:color w:val="FF0000"/>
+        </w:rPr>
+        <w:tab/>
+      </w:r>
+      <w:r>
+        <w:rPr>
+          <w:color w:val="FF0000"/>
+        </w:rPr>
+        <w:tab/>
+        <w:t>int</w:t>
+      </w:r>
+      <w:r>
+        <w:rPr>
+          <w:color w:val="FF0000"/>
+        </w:rPr>
+        <w:tab/>
+      </w:r>
+      <w:r>
+        <w:rPr>
+          <w:color w:val="FF0000"/>
+        </w:rPr>
+        <w:tab/>
+      </w:r>
+      <w:r>
+        <w:rPr>
+          <w:rFonts w:hint="eastAsia"/>
+          <w:color w:val="FF0000"/>
+        </w:rPr>
+        <w:t>不需要插入</w:t>
+      </w:r>
+    </w:p>
+    <w:p>
+      <w:pPr>
+        <w:rPr>
+          <w:color w:val="FF0000"/>
+        </w:rPr>
+      </w:pPr>
+      <w:r>
+        <w:rPr>
+          <w:color w:val="FF0000"/>
+        </w:rPr>
+        <w:lastRenderedPageBreak/>
+        <w:tab/>
+      </w:r>
+      <w:r>
+        <w:rPr>
+          <w:color w:val="FF0000"/>
+        </w:rPr>
+        <w:tab/>
+        <w:t>gmNum</w:t>
+      </w:r>
+      <w:r>
+        <w:rPr>
+          <w:color w:val="FF0000"/>
+        </w:rPr>
+        <w:tab/>
+      </w:r>
+      <w:r>
+        <w:rPr>
+          <w:color w:val="FF0000"/>
+        </w:rPr>
+        <w:tab/>
+        <w:t>int</w:t>
+      </w:r>
+      <w:r>
+        <w:rPr>
+          <w:color w:val="FF0000"/>
+        </w:rPr>
+        <w:tab/>
+      </w:r>
+      <w:r>
+        <w:rPr>
+          <w:color w:val="FF0000"/>
+        </w:rPr>
+        <w:tab/>
+      </w:r>
+      <w:r>
+        <w:rPr>
+          <w:rFonts w:hint="eastAsia"/>
+          <w:color w:val="FF0000"/>
+        </w:rPr>
+        <w:t>不需要插入</w:t>
+      </w:r>
+    </w:p>
+    <w:p>
+      <w:pPr>
+        <w:rPr>
+          <w:color w:val="FF0000"/>
+        </w:rPr>
+      </w:pPr>
+      <w:r>
+        <w:rPr>
+          <w:color w:val="FF0000"/>
+        </w:rPr>
+        <w:tab/>
+      </w:r>
+      <w:r>
+        <w:rPr>
+          <w:color w:val="FF0000"/>
+        </w:rPr>
+        <w:tab/>
+        <w:t>collNum</w:t>
+      </w:r>
+      <w:r>
+        <w:rPr>
+          <w:color w:val="FF0000"/>
+        </w:rPr>
+        <w:tab/>
+      </w:r>
+      <w:r>
+        <w:rPr>
+          <w:color w:val="FF0000"/>
+        </w:rPr>
+        <w:tab/>
+        <w:t>int</w:t>
+      </w:r>
+      <w:r>
+        <w:rPr>
+          <w:color w:val="FF0000"/>
+        </w:rPr>
+        <w:tab/>
+      </w:r>
+      <w:r>
+        <w:rPr>
+          <w:color w:val="FF0000"/>
+        </w:rPr>
+        <w:tab/>
+      </w:r>
+      <w:r>
+        <w:rPr>
+          <w:rFonts w:hint="eastAsia"/>
+          <w:color w:val="FF0000"/>
+        </w:rPr>
+        <w:t>不需要插入</w:t>
+      </w:r>
+    </w:p>
+    <w:p>
+      <w:pPr>
+        <w:rPr>
+          <w:color w:val="FF0000"/>
+        </w:rPr>
+      </w:pPr>
+      <w:r>
+        <w:rPr>
+          <w:color w:val="FF0000"/>
+        </w:rPr>
+        <w:tab/>
+      </w:r>
+      <w:r>
+        <w:rPr>
+          <w:color w:val="FF0000"/>
+        </w:rPr>
+        <w:tab/>
+        <w:t>uid</w:t>
+      </w:r>
+      <w:r>
+        <w:rPr>
+          <w:color w:val="FF0000"/>
+        </w:rPr>
+        <w:tab/>
+      </w:r>
+      <w:r>
+        <w:rPr>
+          <w:color w:val="FF0000"/>
+        </w:rPr>
+        <w:tab/>
+      </w:r>
+      <w:r>
+        <w:rPr>
+          <w:color w:val="FF0000"/>
+        </w:rPr>
+        <w:tab/>
+        <w:t xml:space="preserve">int </w:t>
+      </w:r>
+      <w:r>
+        <w:rPr>
+          <w:color w:val="FF0000"/>
+        </w:rPr>
+        <w:tab/>
+      </w:r>
+      <w:r>
+        <w:rPr>
+          <w:color w:val="FF0000"/>
+        </w:rPr>
+        <w:tab/>
+        <w:t>(</w:t>
+      </w:r>
+      <w:r>
+        <w:rPr>
+          <w:rFonts w:hint="eastAsia"/>
+          <w:color w:val="FF0000"/>
+        </w:rPr>
+        <w:t>当前用户id隐藏字段</w:t>
+      </w:r>
+      <w:r>
+        <w:rPr>
+          <w:color w:val="FF0000"/>
+        </w:rPr>
+        <w:t>)</w:t>
+      </w:r>
+    </w:p>
+    <w:p>
+      <w:pPr>
+        <w:rPr>
+          <w:color w:val="FF0000"/>
+        </w:rPr>
+      </w:pPr>
+      <w:r>
+        <w:rPr>
+          <w:rFonts w:hint="eastAsia"/>
+          <w:color w:val="FF0000"/>
+        </w:rPr>
+        <w:t>返回参数说明：</w:t>
+      </w:r>
+    </w:p>
+    <w:p>
+      <w:pPr>
+        <w:rPr>
+          <w:color w:val="FF0000"/>
+        </w:rPr>
+      </w:pPr>
+      <w:r>
+        <w:rPr>
+          <w:color w:val="FF0000"/>
+        </w:rPr>
+        <w:tab/>
+      </w:r>
+      <w:r>
+        <w:rPr>
+          <w:color w:val="FF0000"/>
+        </w:rPr>
+        <w:tab/>
+      </w:r>
+      <w:r>
+        <w:rPr>
+          <w:rFonts w:hint="eastAsia"/>
+          <w:color w:val="FF0000"/>
+        </w:rPr>
+        <w:t>s</w:t>
+      </w:r>
+      <w:r>
+        <w:rPr>
+          <w:color w:val="FF0000"/>
+        </w:rPr>
+        <w:t>tatusCode</w:t>
+      </w:r>
+      <w:r>
+        <w:rPr>
+          <w:color w:val="FF0000"/>
+        </w:rPr>
+        <w:tab/>
+        <w:t>string</w:t>
+      </w:r>
+      <w:r>
+        <w:rPr>
+          <w:color w:val="FF0000"/>
+        </w:rPr>
+        <w:tab/>
+      </w:r>
+      <w:r>
+        <w:rPr>
+          <w:rFonts w:hint="eastAsia"/>
+          <w:color w:val="FF0000"/>
+        </w:rPr>
+        <w:t>请求状态码，200成功，400失败</w:t>
+      </w:r>
+    </w:p>
+    <w:p>
+      <w:pPr>
+        <w:rPr>
+          <w:color w:val="FF0000"/>
+        </w:rPr>
+      </w:pPr>
+      <w:r>
+        <w:rPr>
+          <w:color w:val="FF0000"/>
+        </w:rPr>
+        <w:tab/>
+      </w:r>
+      <w:r>
+        <w:rPr>
+          <w:color w:val="FF0000"/>
+        </w:rPr>
+        <w:tab/>
+        <w:t>tagCode</w:t>
+      </w:r>
+      <w:r>
+        <w:rPr>
+          <w:color w:val="FF0000"/>
+        </w:rPr>
+        <w:tab/>
+      </w:r>
+      <w:r>
+        <w:rPr>
+          <w:color w:val="FF0000"/>
+        </w:rPr>
+        <w:tab/>
+        <w:t>string</w:t>
+      </w:r>
+      <w:r>
+        <w:rPr>
+          <w:color w:val="FF0000"/>
+        </w:rPr>
+        <w:tab/>
+      </w:r>
+      <w:r>
+        <w:rPr>
+          <w:rFonts w:hint="eastAsia"/>
+          <w:color w:val="FF0000"/>
+        </w:rPr>
+        <w:t>与请求状态相关的描述信息。如失败的原因。“密码错误”</w:t>
+      </w:r>
+    </w:p>
+    <w:p>
+      <w:pPr>
+        <w:rPr>
+          <w:color w:val="FF0000"/>
+        </w:rPr>
+      </w:pPr>
+      <w:r>
+        <w:rPr>
+          <w:color w:val="FF0000"/>
+        </w:rPr>
+        <w:tab/>
+      </w:r>
+      <w:r>
+        <w:rPr>
+          <w:color w:val="FF0000"/>
+        </w:rPr>
+        <w:tab/>
+        <w:t>data</w:t>
+      </w:r>
+      <w:r>
+        <w:rPr>
+          <w:color w:val="FF0000"/>
+        </w:rPr>
+        <w:tab/>
+      </w:r>
+      <w:r>
+        <w:rPr>
+          <w:color w:val="FF0000"/>
+        </w:rPr>
+        <w:tab/>
+      </w:r>
+      <w:r>
+        <w:rPr>
+          <w:color w:val="FF0000"/>
+        </w:rPr>
+        <w:tab/>
+        <w:t>----</w:t>
+      </w:r>
+      <w:r>
+        <w:rPr>
+          <w:color w:val="FF0000"/>
+        </w:rPr>
+        <w:tab/>
+      </w:r>
+      <w:r>
+        <w:rPr>
+          <w:rFonts w:hint="eastAsia"/>
+          <w:color w:val="FF0000"/>
+        </w:rPr>
+        <w:t>结果集，</w:t>
+      </w:r>
+      <w:r>
+        <w:rPr>
+          <w:rFonts w:hint="eastAsia"/>
+          <w:color w:val="FF0000"/>
+        </w:rPr>
+        <w:t>添加订单无结果集</w:t>
+      </w:r>
+    </w:p>
+    <w:p>
+      <w:pPr>
+        <w:rPr>
+          <w:color w:val="FF0000"/>
+        </w:rPr>
+      </w:pPr>
+      <w:r>
+        <w:rPr>
+          <w:rFonts w:hint="eastAsia"/>
+          <w:color w:val="FF0000"/>
+        </w:rPr>
+        <w:t>=====================</w:t>
+      </w:r>
+    </w:p>
+    <w:p>
+      <w:r>
+        <w:rPr>
+          <w:rFonts w:hint="eastAsia"/>
+        </w:rPr>
+        <w:t>========</w:t>
+      </w:r>
+      <w:r>
+        <w:rPr>
+          <w:rFonts w:hint="eastAsia"/>
+        </w:rPr>
+        <w:t>添加</w:t>
+      </w:r>
+      <w:r>
+        <w:t>type,trade的约束，对title进行模糊查询。</w:t>
+      </w:r>
+      <w:r>
+        <w:rPr>
+          <w:rFonts w:hint="eastAsia"/>
+        </w:rPr>
+        <w:t>=======</w:t>
+      </w:r>
+    </w:p>
+    <w:p>
+      <w:r>
+        <w:rPr>
+          <w:rFonts w:hint="eastAsia"/>
+        </w:rPr>
+        <w:t>接口地址：</w:t>
+      </w:r>
+      <w:r>
+        <w:t>http:</w:t>
+      </w:r>
+      <w:r>
+        <w:t>//47.95.214.71:8080/</w:t>
+      </w:r>
+      <w:r>
+        <w:t>api</w:t>
+      </w:r>
+      <w:r>
+        <w:t>/</w:t>
+      </w:r>
+      <w:r>
+        <w:t xml:space="preserve"> queryCorderBy</w:t>
+      </w:r>
+    </w:p>
+    <w:p>
+      <w:r>
+        <w:rPr>
+          <w:rFonts w:hint="eastAsia"/>
+        </w:rPr>
+        <w:t>返回格式：json</w:t>
+      </w:r>
+    </w:p>
+    <w:p>
+      <w:r>
+        <w:rPr>
+          <w:rFonts w:hint="eastAsia"/>
+        </w:rPr>
+        <w:t>请求方式：</w:t>
+      </w:r>
+      <w:r>
+        <w:rPr>
+          <w:rFonts w:hint="eastAsia"/>
+        </w:rPr>
+        <w:t>get</w:t>
+      </w:r>
+    </w:p>
+    <w:p>
+      <w:r>
+        <w:rPr>
+          <w:rFonts w:hint="eastAsia"/>
+        </w:rPr>
+        <w:t>接口</w:t>
+      </w:r>
+      <w:r>
+        <w:rPr>
+          <w:rFonts w:hint="eastAsia"/>
+        </w:rPr>
+        <w:t>备注：</w:t>
+      </w:r>
+      <w:r>
+        <w:rPr>
+          <w:rFonts w:hint="eastAsia"/>
+        </w:rPr>
+        <w:t>添加</w:t>
+      </w:r>
+      <w:r>
+        <w:t>type,trade的约束，对title进行模糊查询。</w:t>
+      </w:r>
+      <w:r>
+        <w:rPr>
+          <w:rFonts w:hint="eastAsia"/>
+        </w:rPr>
+        <w:t xml:space="preserve"> </w:t>
+      </w:r>
+    </w:p>
+    <w:p>
+      <w:r>
+        <w:rPr>
+          <w:rFonts w:hint="eastAsia"/>
+        </w:rPr>
+        <w:t>请求参数参数：</w:t>
+      </w:r>
+    </w:p>
+    <w:p>
+      <w:r>
+        <w:tab/>
+      </w:r>
+      <w:r>
+        <w:tab/>
+      </w:r>
+      <w:r>
+        <w:rPr>
+          <w:rFonts w:hint="eastAsia"/>
+        </w:rPr>
+        <w:t>type</w:t>
+      </w:r>
+      <w:r>
+        <w:t xml:space="preserve"> </w:t>
+      </w:r>
+      <w:r>
+        <w:tab/>
+      </w:r>
+      <w:r>
+        <w:tab/>
+      </w:r>
+      <w:r>
+        <w:tab/>
+      </w:r>
+      <w:r>
+        <w:rPr>
+          <w:rFonts w:hint="eastAsia"/>
+        </w:rPr>
+        <w:t>string</w:t>
+      </w:r>
+    </w:p>
+    <w:p>
+      <w:r>
+        <w:tab/>
+      </w:r>
+      <w:r>
+        <w:tab/>
+      </w:r>
+      <w:r>
+        <w:rPr>
+          <w:rFonts w:hint="eastAsia"/>
+        </w:rPr>
+        <w:t>trade</w:t>
+      </w:r>
+      <w:r>
+        <w:tab/>
+      </w:r>
+      <w:r>
+        <w:tab/>
+      </w:r>
+      <w:r>
+        <w:tab/>
+      </w:r>
+      <w:r>
+        <w:rPr>
+          <w:rFonts w:hint="eastAsia"/>
+        </w:rPr>
+        <w:t>string</w:t>
+      </w:r>
+    </w:p>
+    <w:p>
+      <w:r>
+        <w:tab/>
+      </w:r>
+      <w:r>
+        <w:tab/>
+      </w:r>
+      <w:r>
+        <w:rPr>
+          <w:rFonts w:hint="eastAsia"/>
+        </w:rPr>
+        <w:t>title</w:t>
+      </w:r>
+      <w:r>
+        <w:tab/>
+      </w:r>
+      <w:r>
+        <w:tab/>
+      </w:r>
+      <w:r>
+        <w:tab/>
+      </w:r>
+      <w:r>
+        <w:tab/>
+      </w:r>
+      <w:r>
+        <w:rPr>
+          <w:rFonts w:hint="eastAsia"/>
+        </w:rPr>
+        <w:t>string</w:t>
+      </w:r>
+    </w:p>
+    <w:p>
+      <w:pPr>
+        <w:rPr>
+          <w:rFonts w:hint="eastAsia"/>
+          <w:color w:val="FF0000"/>
+        </w:rPr>
+      </w:pPr>
+      <w:r>
+        <w:tab/>
+      </w:r>
+      <w:r>
+        <w:rPr>
+          <w:color w:val="FF0000"/>
+        </w:rPr>
+        <w:tab/>
+      </w:r>
+      <w:r>
+        <w:rPr>
+          <w:rFonts w:hint="eastAsia"/>
+          <w:color w:val="FF0000"/>
+        </w:rPr>
+        <w:t>off</w:t>
+      </w:r>
+      <w:r>
+        <w:rPr>
+          <w:color w:val="FF0000"/>
+        </w:rPr>
+        <w:t>set</w:t>
+      </w:r>
+      <w:r>
+        <w:rPr>
+          <w:color w:val="FF0000"/>
+        </w:rPr>
+        <w:tab/>
+      </w:r>
+      <w:r>
+        <w:rPr>
+          <w:color w:val="FF0000"/>
+        </w:rPr>
+        <w:tab/>
+      </w:r>
+      <w:r>
+        <w:rPr>
+          <w:color w:val="FF0000"/>
+        </w:rPr>
+        <w:tab/>
+        <w:t>int</w:t>
+      </w:r>
+      <w:r>
+        <w:rPr>
+          <w:color w:val="FF0000"/>
+        </w:rPr>
+        <w:tab/>
+      </w:r>
+      <w:r>
+        <w:rPr>
+          <w:color w:val="FF0000"/>
+        </w:rPr>
+        <w:tab/>
+      </w:r>
+      <w:r>
+        <w:rPr>
+          <w:color w:val="FF0000"/>
+        </w:rPr>
+        <w:tab/>
+      </w:r>
+      <w:r>
+        <w:rPr>
+          <w:rFonts w:hint="eastAsia"/>
+          <w:color w:val="FF0000"/>
+        </w:rPr>
+        <w:t>分页的起始位置</w:t>
+      </w:r>
+    </w:p>
+    <w:p>
+      <w:r>
+        <w:rPr>
+          <w:rFonts w:hint="eastAsia"/>
+        </w:rPr>
+        <w:t>返回参数说明：</w:t>
+      </w:r>
+    </w:p>
+    <w:p>
+      <w:r>
+        <w:tab/>
+      </w:r>
+      <w:r>
+        <w:tab/>
+      </w:r>
+      <w:r>
+        <w:rPr>
+          <w:rFonts w:hint="eastAsia"/>
+        </w:rPr>
+        <w:t>s</w:t>
+      </w:r>
+      <w:r>
+        <w:t>tatusCode</w:t>
+      </w:r>
+      <w:r>
+        <w:tab/>
+        <w:t>string</w:t>
+      </w:r>
+      <w:r>
+        <w:tab/>
+      </w:r>
+      <w:r>
+        <w:rPr>
+          <w:rFonts w:hint="eastAsia"/>
+        </w:rPr>
+        <w:t>请求状态码，200成功，400失败</w:t>
+      </w:r>
+    </w:p>
+    <w:p>
+      <w:r>
+        <w:tab/>
+      </w:r>
+      <w:r>
+        <w:tab/>
+        <w:t>tagCode</w:t>
+      </w:r>
+      <w:r>
+        <w:tab/>
+      </w:r>
+      <w:r>
+        <w:tab/>
+        <w:t>string</w:t>
+      </w:r>
+      <w:r>
+        <w:tab/>
+      </w:r>
+      <w:r>
+        <w:rPr>
+          <w:rFonts w:hint="eastAsia"/>
+        </w:rPr>
+        <w:t>与请求状态相关的描述信息。如失败的原因。“密码错误”</w:t>
+      </w:r>
+    </w:p>
+    <w:p>
+      <w:r>
+        <w:tab/>
+      </w:r>
+      <w:r>
+        <w:tab/>
+        <w:t>data</w:t>
+      </w:r>
+      <w:r>
+        <w:tab/>
+      </w:r>
+      <w:r>
+        <w:tab/>
+      </w:r>
+      <w:r>
+        <w:tab/>
+        <w:t>----</w:t>
+      </w:r>
+      <w:r>
+        <w:tab/>
+      </w:r>
+      <w:r>
+        <w:rPr>
+          <w:rFonts w:hint="eastAsia"/>
+        </w:rPr>
+        <w:t>结果集，返回</w:t>
+      </w:r>
+      <w:r>
+        <w:rPr>
+          <w:rFonts w:hint="eastAsia"/>
+        </w:rPr>
+        <w:t>符合要求的订单</w:t>
+      </w:r>
+      <w:r>
+        <w:rPr>
+          <w:rFonts w:hint="eastAsia"/>
+        </w:rPr>
+        <w:t>的集合</w:t>
+      </w:r>
+    </w:p>
+    <w:p>
+      <w:pPr>
+        <w:ind w:left="2520" w:firstLine="420"/>
+      </w:pPr>
+      <w:r>
+        <w:rPr>
+          <w:rFonts w:hint="eastAsia"/>
+        </w:rPr>
+        <w:t>list对象，字段名参考corder</w:t>
+      </w:r>
+    </w:p>
+    <w:p>
+      <w:pPr>
+        <w:rPr>
+          <w:color w:val="FF0000"/>
+        </w:rPr>
+      </w:pPr>
+      <w:r>
+        <w:rPr>
+          <w:rFonts w:hint="eastAsia"/>
+          <w:color w:val="FF0000"/>
+        </w:rPr>
+        <w:t>添加分页参数，给定分页的起始位置，每次固定查询10条数据，</w:t>
+      </w:r>
+    </w:p>
+    <w:p>
+      <w:pPr>
+        <w:ind w:firstLineChars="405" w:firstLine="850"/>
+        <w:rPr>
+          <w:color w:val="FF0000"/>
+        </w:rPr>
+      </w:pPr>
+      <w:r>
+        <w:rPr>
+          <w:color w:val="FF0000"/>
+        </w:rPr>
+        <w:t>E</w:t>
+      </w:r>
+      <w:r>
+        <w:rPr>
+          <w:rFonts w:hint="eastAsia"/>
+          <w:color w:val="FF0000"/>
+        </w:rPr>
+        <w:t>g</w:t>
+      </w:r>
+      <w:r>
+        <w:rPr>
+          <w:color w:val="FF0000"/>
+        </w:rPr>
+        <w:t>:</w:t>
+      </w:r>
+      <w:r>
+        <w:rPr>
+          <w:color w:val="FF0000"/>
+        </w:rPr>
+        <w:tab/>
+      </w:r>
+      <w:r>
+        <w:rPr>
+          <w:rFonts w:hint="eastAsia"/>
+          <w:color w:val="FF0000"/>
+        </w:rPr>
+        <w:t>第一次 offset=</w:t>
+      </w:r>
+      <w:r>
+        <w:rPr>
+          <w:color w:val="FF0000"/>
+        </w:rPr>
+        <w:t xml:space="preserve"> </w:t>
+      </w:r>
+      <w:r>
+        <w:rPr>
+          <w:rFonts w:hint="eastAsia"/>
+          <w:color w:val="FF0000"/>
+        </w:rPr>
+        <w:t>0</w:t>
+      </w:r>
+      <w:r>
+        <w:rPr>
+          <w:color w:val="FF0000"/>
+        </w:rPr>
+        <w:t xml:space="preserve">   </w:t>
+      </w:r>
+      <w:r>
+        <w:rPr>
+          <w:rFonts w:hint="eastAsia"/>
+          <w:color w:val="FF0000"/>
+        </w:rPr>
+        <w:t>查询 1-10数据</w:t>
+      </w:r>
+    </w:p>
+    <w:p>
+      <w:pPr>
+        <w:ind w:firstLineChars="405" w:firstLine="850"/>
+        <w:rPr>
+          <w:color w:val="FF0000"/>
+        </w:rPr>
+      </w:pPr>
+      <w:r>
+        <w:rPr>
+          <w:color w:val="FF0000"/>
+        </w:rPr>
+        <w:tab/>
       </w:r>
       <w:bookmarkStart w:id="1" w:name="_GoBack"/>
       <w:bookmarkEnd w:id="1"/>
-    </w:p>
-    <w:p>
-      <w:pPr>
-        <w:rPr>
-          <w:color w:val="FF0000"/>
-        </w:rPr>
-      </w:pPr>
-      <w:r>
-        <w:rPr>
-          <w:color w:val="FF0000"/>
-        </w:rPr>
-        <w:tab/>
-      </w:r>
-      <w:r>
-        <w:rPr>
-          <w:color w:val="FF0000"/>
-        </w:rPr>
-        <w:tab/>
-        <w:t>title</w:t>
-      </w:r>
-      <w:r>
-        <w:rPr>
-          <w:color w:val="FF0000"/>
-        </w:rPr>
-        <w:tab/>
-      </w:r>
-      <w:r>
-        <w:rPr>
-          <w:color w:val="FF0000"/>
-        </w:rPr>
-        <w:tab/>
-      </w:r>
-      <w:r>
-        <w:rPr>
-          <w:color w:val="FF0000"/>
-        </w:rPr>
+      <w:r>
+        <w:rPr>
+          <w:rFonts w:hint="eastAsia"/>
+          <w:color w:val="FF0000"/>
+        </w:rPr>
+        <w:t>第二次 off</w:t>
+      </w:r>
+      <w:r>
+        <w:rPr>
+          <w:color w:val="FF0000"/>
+        </w:rPr>
+        <w:t>set= 10</w:t>
+      </w:r>
+      <w:r>
+        <w:rPr>
+          <w:color w:val="FF0000"/>
+        </w:rPr>
+        <w:tab/>
+        <w:t xml:space="preserve">  </w:t>
+      </w:r>
+      <w:r>
+        <w:rPr>
+          <w:rFonts w:hint="eastAsia"/>
+          <w:color w:val="FF0000"/>
+        </w:rPr>
+        <w:t>查询 11-20数据</w:t>
+      </w:r>
+    </w:p>
+    <w:p>
+      <w:pPr>
+        <w:ind w:firstLineChars="405" w:firstLine="850"/>
+        <w:rPr>
+          <w:rFonts w:hint="eastAsia"/>
+          <w:color w:val="FF0000"/>
+        </w:rPr>
+      </w:pPr>
+      <w:r>
+        <w:rPr>
+          <w:color w:val="FF0000"/>
+        </w:rPr>
+        <w:tab/>
+      </w:r>
+      <w:r>
+        <w:rPr>
+          <w:rFonts w:hint="eastAsia"/>
+          <w:color w:val="FF0000"/>
+        </w:rPr>
+        <w:t>。。。。。每次查询结束需要记录一下以前已查询的条数。</w:t>
+      </w:r>
+    </w:p>
+    <w:p>
+      <w:r>
+        <w:rPr>
+          <w:rFonts w:hint="eastAsia"/>
+        </w:rPr>
+        <w:t>=====================</w:t>
+      </w:r>
+    </w:p>
+    <w:p>
+      <w:r>
+        <w:rPr>
+          <w:rFonts w:hint="eastAsia"/>
+        </w:rPr>
+        <w:t>========</w:t>
+      </w:r>
+      <w:r>
+        <w:rPr>
+          <w:rFonts w:hint="eastAsia"/>
+        </w:rPr>
+        <w:t>根据订单</w:t>
+      </w:r>
+      <w:r>
+        <w:t>id查询订单信息</w:t>
+      </w:r>
+      <w:r>
+        <w:rPr>
+          <w:rFonts w:hint="eastAsia"/>
+        </w:rPr>
+        <w:t>=======</w:t>
+      </w:r>
+    </w:p>
+    <w:p>
+      <w:r>
+        <w:rPr>
+          <w:rFonts w:hint="eastAsia"/>
+        </w:rPr>
+        <w:t>接口地址：</w:t>
+      </w:r>
+      <w:r>
+        <w:t>http:</w:t>
+      </w:r>
+      <w:r>
+        <w:t>//47.95.214.71:8080/</w:t>
+      </w:r>
+      <w:r>
+        <w:t>api</w:t>
+      </w:r>
+      <w:r>
+        <w:t>/</w:t>
+      </w:r>
+      <w:r>
+        <w:t xml:space="preserve"> </w:t>
+      </w:r>
+      <w:r>
+        <w:t>queryCorderById</w:t>
+      </w:r>
+    </w:p>
+    <w:p>
+      <w:r>
+        <w:rPr>
+          <w:rFonts w:hint="eastAsia"/>
+        </w:rPr>
+        <w:t>返回格式：json</w:t>
+      </w:r>
+    </w:p>
+    <w:p>
+      <w:r>
+        <w:rPr>
+          <w:rFonts w:hint="eastAsia"/>
+        </w:rPr>
+        <w:t>请求方式：get</w:t>
+      </w:r>
+    </w:p>
+    <w:p>
+      <w:r>
+        <w:rPr>
+          <w:rFonts w:hint="eastAsia"/>
+        </w:rPr>
+        <w:t>接口</w:t>
+      </w:r>
+      <w:r>
+        <w:rPr>
+          <w:rFonts w:hint="eastAsia"/>
+        </w:rPr>
+        <w:t>备注：</w:t>
+      </w:r>
+      <w:r>
+        <w:rPr>
+          <w:rFonts w:hint="eastAsia"/>
+        </w:rPr>
+        <w:t>根据订单</w:t>
+      </w:r>
+      <w:r>
+        <w:t>id查询订单信息</w:t>
+      </w:r>
+      <w:r>
+        <w:rPr>
+          <w:rFonts w:hint="eastAsia"/>
+        </w:rPr>
+        <w:t xml:space="preserve"> </w:t>
+      </w:r>
+    </w:p>
+    <w:p>
+      <w:r>
+        <w:rPr>
+          <w:rFonts w:hint="eastAsia"/>
+        </w:rPr>
+        <w:t>请求参数参数：</w:t>
+      </w:r>
+    </w:p>
+    <w:p>
+      <w:r>
+        <w:tab/>
+      </w:r>
+      <w:r>
+        <w:tab/>
+      </w:r>
+      <w:r>
+        <w:rPr>
+          <w:rFonts w:hint="eastAsia"/>
+        </w:rPr>
+        <w:t>oid</w:t>
+      </w:r>
+      <w:r>
+        <w:t xml:space="preserve"> </w:t>
+      </w:r>
+      <w:r>
+        <w:tab/>
+      </w:r>
+      <w:r>
+        <w:tab/>
+      </w:r>
+      <w:r>
+        <w:tab/>
+      </w:r>
+      <w:r>
+        <w:rPr>
+          <w:rFonts w:hint="eastAsia"/>
+        </w:rPr>
+        <w:t>int</w:t>
+      </w:r>
+    </w:p>
+    <w:p>
+      <w:r>
+        <w:rPr>
+          <w:rFonts w:hint="eastAsia"/>
+        </w:rPr>
+        <w:t>返回参数说明：</w:t>
+      </w:r>
+    </w:p>
+    <w:p>
+      <w:r>
+        <w:tab/>
+      </w:r>
+      <w:r>
+        <w:tab/>
+      </w:r>
+      <w:r>
+        <w:rPr>
+          <w:rFonts w:hint="eastAsia"/>
+        </w:rPr>
+        <w:t>s</w:t>
+      </w:r>
+      <w:r>
+        <w:t>tatusCode</w:t>
+      </w:r>
+      <w:r>
         <w:tab/>
         <w:t>string</w:t>
       </w:r>
-    </w:p>
-    <w:p>
-      <w:pPr>
-        <w:rPr>
-          <w:color w:val="FF0000"/>
-        </w:rPr>
-      </w:pPr>
-      <w:r>
-        <w:rPr>
-          <w:color w:val="FF0000"/>
-        </w:rPr>
-        <w:tab/>
-      </w:r>
-      <w:r>
-        <w:rPr>
-          <w:color w:val="FF0000"/>
-        </w:rPr>
-        <w:tab/>
-        <w:t>money</w:t>
-      </w:r>
-      <w:r>
-        <w:rPr>
-          <w:color w:val="FF0000"/>
-        </w:rPr>
-        <w:tab/>
-      </w:r>
-      <w:r>
-        <w:rPr>
-          <w:color w:val="FF0000"/>
-        </w:rPr>
-        <w:tab/>
-        <w:t>double</w:t>
-      </w:r>
-    </w:p>
-    <w:p>
-      <w:pPr>
-        <w:rPr>
-          <w:color w:val="FF0000"/>
-        </w:rPr>
-      </w:pPr>
-      <w:r>
-        <w:rPr>
-          <w:color w:val="FF0000"/>
-        </w:rPr>
-        <w:tab/>
-      </w:r>
-      <w:r>
-        <w:rPr>
-          <w:color w:val="FF0000"/>
-        </w:rPr>
-        <w:tab/>
-        <w:t>odescribe</w:t>
-      </w:r>
-      <w:r>
-        <w:rPr>
-          <w:color w:val="FF0000"/>
-        </w:rPr>
+      <w:r>
+        <w:tab/>
+      </w:r>
+      <w:r>
+        <w:rPr>
+          <w:rFonts w:hint="eastAsia"/>
+        </w:rPr>
+        <w:t>请求状态码，200成功，400失败</w:t>
+      </w:r>
+    </w:p>
+    <w:p>
+      <w:r>
+        <w:tab/>
+      </w:r>
+      <w:r>
+        <w:tab/>
+        <w:t>tagCode</w:t>
+      </w:r>
+      <w:r>
+        <w:tab/>
+      </w:r>
+      <w:r>
         <w:tab/>
         <w:t>string</w:t>
       </w:r>
-    </w:p>
-    <w:p>
-      <w:pPr>
-        <w:rPr>
-          <w:color w:val="FF0000"/>
-        </w:rPr>
-      </w:pPr>
-      <w:r>
-        <w:rPr>
-          <w:color w:val="FF0000"/>
-        </w:rPr>
-        <w:tab/>
-      </w:r>
-      <w:r>
-        <w:rPr>
-          <w:color w:val="FF0000"/>
-        </w:rPr>
-        <w:tab/>
-        <w:t>address</w:t>
-      </w:r>
-      <w:r>
-        <w:rPr>
-          <w:color w:val="FF0000"/>
-        </w:rPr>
-        <w:tab/>
-      </w:r>
-      <w:r>
-        <w:rPr>
-          <w:color w:val="FF0000"/>
-        </w:rPr>
+      <w:r>
+        <w:tab/>
+      </w:r>
+      <w:r>
+        <w:rPr>
+          <w:rFonts w:hint="eastAsia"/>
+        </w:rPr>
+        <w:t>与请求状态相关的描述信息。如失败的原因。“密码错误”</w:t>
+      </w:r>
+    </w:p>
+    <w:p>
+      <w:r>
+        <w:tab/>
+      </w:r>
+      <w:r>
+        <w:tab/>
+        <w:t>data</w:t>
+      </w:r>
+      <w:r>
+        <w:tab/>
+      </w:r>
+      <w:r>
+        <w:tab/>
+      </w:r>
+      <w:r>
+        <w:tab/>
+        <w:t>----</w:t>
+      </w:r>
+      <w:r>
+        <w:tab/>
+      </w:r>
+      <w:r>
+        <w:rPr>
+          <w:rFonts w:hint="eastAsia"/>
+        </w:rPr>
+        <w:t>结果集，返回符合要求的订单的集合</w:t>
+      </w:r>
+    </w:p>
+    <w:p>
+      <w:r>
+        <w:tab/>
+      </w:r>
+      <w:r>
+        <w:tab/>
+      </w:r>
+      <w:r>
+        <w:t>corder</w:t>
+      </w:r>
+    </w:p>
+    <w:p>
+      <w:r>
+        <w:rPr>
+          <w:rFonts w:hint="eastAsia"/>
+        </w:rPr>
+        <w:t>=====================</w:t>
+      </w:r>
+    </w:p>
+    <w:p>
+      <w:r>
+        <w:rPr>
+          <w:rFonts w:hint="eastAsia"/>
+        </w:rPr>
+        <w:t>========</w:t>
+      </w:r>
+      <w:r>
+        <w:rPr>
+          <w:rFonts w:hint="eastAsia"/>
+        </w:rPr>
+        <w:t>根据订单</w:t>
+      </w:r>
+      <w:r>
+        <w:t>id删除订单</w:t>
+      </w:r>
+      <w:r>
+        <w:rPr>
+          <w:rFonts w:hint="eastAsia"/>
+        </w:rPr>
+        <w:t>=======</w:t>
+      </w:r>
+    </w:p>
+    <w:p>
+      <w:r>
+        <w:rPr>
+          <w:rFonts w:hint="eastAsia"/>
+        </w:rPr>
+        <w:t>接口地址：</w:t>
+      </w:r>
+      <w:r>
+        <w:t>http:</w:t>
+      </w:r>
+      <w:r>
+        <w:t>//47.95.214.71:8080/</w:t>
+      </w:r>
+      <w:r>
+        <w:t>api</w:t>
+      </w:r>
+      <w:r>
+        <w:t>/</w:t>
+      </w:r>
+      <w:r>
+        <w:t xml:space="preserve"> </w:t>
+      </w:r>
+      <w:r>
+        <w:t>deleteCorderById</w:t>
+      </w:r>
+    </w:p>
+    <w:p>
+      <w:r>
+        <w:rPr>
+          <w:rFonts w:hint="eastAsia"/>
+        </w:rPr>
+        <w:t>返回格式：json</w:t>
+      </w:r>
+    </w:p>
+    <w:p>
+      <w:r>
+        <w:rPr>
+          <w:rFonts w:hint="eastAsia"/>
+        </w:rPr>
+        <w:t>请求方式：get</w:t>
+      </w:r>
+    </w:p>
+    <w:p>
+      <w:r>
+        <w:rPr>
+          <w:rFonts w:hint="eastAsia"/>
+        </w:rPr>
+        <w:t>接口</w:t>
+      </w:r>
+      <w:r>
+        <w:rPr>
+          <w:rFonts w:hint="eastAsia"/>
+        </w:rPr>
+        <w:t>备注：</w:t>
+      </w:r>
+      <w:r>
+        <w:rPr>
+          <w:rFonts w:hint="eastAsia"/>
+        </w:rPr>
+        <w:t>根据订单</w:t>
+      </w:r>
+      <w:r>
+        <w:t>id删除订单</w:t>
+      </w:r>
+    </w:p>
+    <w:p>
+      <w:r>
+        <w:rPr>
+          <w:rFonts w:hint="eastAsia"/>
+        </w:rPr>
+        <w:lastRenderedPageBreak/>
+        <w:t>请求参数参数：</w:t>
+      </w:r>
+    </w:p>
+    <w:p>
+      <w:r>
+        <w:tab/>
+      </w:r>
+      <w:r>
+        <w:tab/>
+      </w:r>
+      <w:r>
+        <w:rPr>
+          <w:rFonts w:hint="eastAsia"/>
+        </w:rPr>
+        <w:t>oid</w:t>
+      </w:r>
+      <w:r>
+        <w:t xml:space="preserve"> </w:t>
+      </w:r>
+      <w:r>
+        <w:tab/>
+      </w:r>
+      <w:r>
+        <w:tab/>
+      </w:r>
+      <w:r>
+        <w:tab/>
+      </w:r>
+      <w:r>
+        <w:rPr>
+          <w:rFonts w:hint="eastAsia"/>
+        </w:rPr>
+        <w:t>int</w:t>
+      </w:r>
+    </w:p>
+    <w:p>
+      <w:r>
+        <w:rPr>
+          <w:rFonts w:hint="eastAsia"/>
+        </w:rPr>
+        <w:t>返回参数说明：</w:t>
+      </w:r>
+    </w:p>
+    <w:p>
+      <w:r>
+        <w:tab/>
+      </w:r>
+      <w:r>
+        <w:tab/>
+      </w:r>
+      <w:r>
+        <w:rPr>
+          <w:rFonts w:hint="eastAsia"/>
+        </w:rPr>
+        <w:t>s</w:t>
+      </w:r>
+      <w:r>
+        <w:t>tatusCode</w:t>
+      </w:r>
+      <w:r>
         <w:tab/>
         <w:t>string</w:t>
       </w:r>
-    </w:p>
-    <w:p>
-      <w:pPr>
-        <w:rPr>
-          <w:color w:val="FF0000"/>
-        </w:rPr>
-      </w:pPr>
-      <w:r>
-        <w:rPr>
-          <w:color w:val="FF0000"/>
-        </w:rPr>
-        <w:tab/>
-      </w:r>
-      <w:r>
-        <w:rPr>
-          <w:color w:val="FF0000"/>
-        </w:rPr>
-        <w:tab/>
-        <w:t>ocount</w:t>
-      </w:r>
-      <w:r>
-        <w:rPr>
-          <w:color w:val="FF0000"/>
-        </w:rPr>
-        <w:tab/>
-      </w:r>
-      <w:r>
-        <w:rPr>
-          <w:color w:val="FF0000"/>
-        </w:rPr>
-        <w:tab/>
+      <w:r>
+        <w:tab/>
+      </w:r>
+      <w:r>
+        <w:rPr>
+          <w:rFonts w:hint="eastAsia"/>
+        </w:rPr>
+        <w:t>请求状态码，200成功，400失败</w:t>
+      </w:r>
+    </w:p>
+    <w:p>
+      <w:r>
+        <w:tab/>
+      </w:r>
+      <w:r>
+        <w:tab/>
+        <w:t>tagCode</w:t>
+      </w:r>
+      <w:r>
+        <w:tab/>
+      </w:r>
+      <w:r>
+        <w:tab/>
+        <w:t>string</w:t>
+      </w:r>
+      <w:r>
+        <w:tab/>
+      </w:r>
+      <w:r>
+        <w:rPr>
+          <w:rFonts w:hint="eastAsia"/>
+        </w:rPr>
+        <w:t>与请求状态相关的描述信息。如失败的原因。“密码错误”</w:t>
+      </w:r>
+    </w:p>
+    <w:p>
+      <w:r>
+        <w:tab/>
+      </w:r>
+      <w:r>
+        <w:tab/>
+        <w:t>data</w:t>
+      </w:r>
+      <w:r>
+        <w:tab/>
+      </w:r>
+      <w:r>
+        <w:tab/>
+      </w:r>
+      <w:r>
+        <w:tab/>
+        <w:t>----</w:t>
+      </w:r>
+      <w:r>
+        <w:tab/>
+      </w:r>
+      <w:r>
+        <w:rPr>
+          <w:rFonts w:hint="eastAsia"/>
+        </w:rPr>
+        <w:t>结果集，无返回字段</w:t>
+      </w:r>
+    </w:p>
+    <w:p>
+      <w:r>
+        <w:rPr>
+          <w:rFonts w:hint="eastAsia"/>
+        </w:rPr>
+        <w:t>=====================</w:t>
+      </w:r>
+    </w:p>
+    <w:p>
+      <w:r>
+        <w:rPr>
+          <w:rFonts w:hint="eastAsia"/>
+        </w:rPr>
+        <w:t>========</w:t>
+      </w:r>
+      <w:r>
+        <w:rPr>
+          <w:rFonts w:hint="eastAsia"/>
+        </w:rPr>
+        <w:t>根据用户</w:t>
+      </w:r>
+      <w:r>
+        <w:t>id查询该用户发表的所有订单</w:t>
+      </w:r>
+      <w:r>
+        <w:rPr>
+          <w:rFonts w:hint="eastAsia"/>
+        </w:rPr>
+        <w:t>=======</w:t>
+      </w:r>
+    </w:p>
+    <w:p>
+      <w:r>
+        <w:rPr>
+          <w:rFonts w:hint="eastAsia"/>
+        </w:rPr>
+        <w:t>接口地址：</w:t>
+      </w:r>
+      <w:r>
+        <w:t>http:</w:t>
+      </w:r>
+      <w:r>
+        <w:t>//47.95.214.71:8080/</w:t>
+      </w:r>
+      <w:r>
+        <w:t>api</w:t>
+      </w:r>
+      <w:r>
+        <w:t>/</w:t>
+      </w:r>
+      <w:r>
+        <w:t xml:space="preserve"> </w:t>
+      </w:r>
+      <w:r>
+        <w:t>queryCorderListById</w:t>
+      </w:r>
+    </w:p>
+    <w:p>
+      <w:r>
+        <w:rPr>
+          <w:rFonts w:hint="eastAsia"/>
+        </w:rPr>
+        <w:t>返回格式：json</w:t>
+      </w:r>
+    </w:p>
+    <w:p>
+      <w:r>
+        <w:rPr>
+          <w:rFonts w:hint="eastAsia"/>
+        </w:rPr>
+        <w:t>请求方式：get</w:t>
+      </w:r>
+    </w:p>
+    <w:p>
+      <w:r>
+        <w:rPr>
+          <w:rFonts w:hint="eastAsia"/>
+        </w:rPr>
+        <w:t>接口</w:t>
+      </w:r>
+      <w:r>
+        <w:rPr>
+          <w:rFonts w:hint="eastAsia"/>
+        </w:rPr>
+        <w:t>备注：</w:t>
+      </w:r>
+      <w:r>
+        <w:rPr>
+          <w:rFonts w:hint="eastAsia"/>
+        </w:rPr>
+        <w:t>根据用户</w:t>
+      </w:r>
+      <w:r>
+        <w:t>id查询该用户发表的所有订单</w:t>
+      </w:r>
+    </w:p>
+    <w:p>
+      <w:pPr>
+        <w:rPr>
+          <w:color w:val="FF0000"/>
+        </w:rPr>
+      </w:pPr>
+      <w:r>
+        <w:rPr>
+          <w:rFonts w:hint="eastAsia"/>
+          <w:color w:val="FF0000"/>
+        </w:rPr>
+        <w:t>请求参数参数：</w:t>
+      </w:r>
+    </w:p>
+    <w:p>
+      <w:pPr>
+        <w:rPr>
+          <w:color w:val="FF0000"/>
+        </w:rPr>
+      </w:pPr>
+      <w:r>
+        <w:rPr>
+          <w:color w:val="FF0000"/>
+        </w:rPr>
+        <w:tab/>
+      </w:r>
+      <w:r>
+        <w:rPr>
+          <w:color w:val="FF0000"/>
+        </w:rPr>
+        <w:tab/>
+      </w:r>
+      <w:r>
+        <w:rPr>
+          <w:color w:val="FF0000"/>
+        </w:rPr>
+        <w:t>uid</w:t>
+      </w:r>
+      <w:r>
+        <w:rPr>
+          <w:color w:val="FF0000"/>
+        </w:rPr>
+        <w:tab/>
+      </w:r>
+      <w:r>
+        <w:rPr>
+          <w:color w:val="FF0000"/>
+        </w:rPr>
+        <w:tab/>
+      </w:r>
+      <w:r>
+        <w:rPr>
+          <w:color w:val="FF0000"/>
+        </w:rPr>
+        <w:tab/>
+      </w:r>
+      <w:r>
+        <w:rPr>
+          <w:rFonts w:hint="eastAsia"/>
+          <w:color w:val="FF0000"/>
+        </w:rPr>
         <w:t>int</w:t>
       </w:r>
     </w:p>
@@ -3618,1908 +5185,707 @@
           <w:color w:val="FF0000"/>
         </w:rPr>
         <w:tab/>
-        <w:t>isValid</w:t>
-      </w:r>
-      <w:r>
-        <w:rPr>
-          <w:color w:val="FF0000"/>
-        </w:rPr>
-        <w:tab/>
-      </w:r>
-      <w:r>
-        <w:rPr>
-          <w:color w:val="FF0000"/>
-        </w:rPr>
-        <w:tab/>
+        <w:t>type</w:t>
+      </w:r>
+      <w:r>
+        <w:rPr>
+          <w:color w:val="FF0000"/>
+        </w:rPr>
+        <w:tab/>
+      </w:r>
+      <w:r>
+        <w:rPr>
+          <w:color w:val="FF0000"/>
+        </w:rPr>
+        <w:tab/>
+      </w:r>
+      <w:r>
+        <w:rPr>
+          <w:color w:val="FF0000"/>
+        </w:rPr>
+        <w:tab/>
+        <w:t>string</w:t>
+      </w:r>
+    </w:p>
+    <w:p>
+      <w:pPr>
+        <w:rPr>
+          <w:color w:val="FF0000"/>
+        </w:rPr>
+      </w:pPr>
+      <w:r>
+        <w:rPr>
+          <w:rFonts w:hint="eastAsia"/>
+          <w:color w:val="FF0000"/>
+        </w:rPr>
+        <w:t>返回参数说明：</w:t>
+      </w:r>
+    </w:p>
+    <w:p>
+      <w:r>
+        <w:tab/>
+      </w:r>
+      <w:r>
+        <w:tab/>
+      </w:r>
+      <w:r>
+        <w:rPr>
+          <w:rFonts w:hint="eastAsia"/>
+        </w:rPr>
+        <w:t>s</w:t>
+      </w:r>
+      <w:r>
+        <w:t>tatusCode</w:t>
+      </w:r>
+      <w:r>
+        <w:tab/>
+        <w:t>string</w:t>
+      </w:r>
+      <w:r>
+        <w:tab/>
+      </w:r>
+      <w:r>
+        <w:rPr>
+          <w:rFonts w:hint="eastAsia"/>
+        </w:rPr>
+        <w:t>请求状态码，200成功，400失败</w:t>
+      </w:r>
+    </w:p>
+    <w:p>
+      <w:r>
+        <w:tab/>
+      </w:r>
+      <w:r>
+        <w:tab/>
+        <w:t>tagCode</w:t>
+      </w:r>
+      <w:r>
+        <w:tab/>
+      </w:r>
+      <w:r>
+        <w:tab/>
+        <w:t>string</w:t>
+      </w:r>
+      <w:r>
+        <w:tab/>
+      </w:r>
+      <w:r>
+        <w:rPr>
+          <w:rFonts w:hint="eastAsia"/>
+        </w:rPr>
+        <w:t>与请求状态相关的描述信息。如失败的原因。“密码错误”</w:t>
+      </w:r>
+    </w:p>
+    <w:p>
+      <w:r>
+        <w:tab/>
+      </w:r>
+      <w:r>
+        <w:tab/>
+        <w:t>data</w:t>
+      </w:r>
+      <w:r>
+        <w:tab/>
+      </w:r>
+      <w:r>
+        <w:tab/>
+      </w:r>
+      <w:r>
+        <w:tab/>
+        <w:t>----</w:t>
+      </w:r>
+      <w:r>
+        <w:tab/>
+      </w:r>
+      <w:r>
+        <w:rPr>
+          <w:rFonts w:hint="eastAsia"/>
+        </w:rPr>
+        <w:t>结果集，</w:t>
+      </w:r>
+      <w:r>
+        <w:rPr>
+          <w:rFonts w:hint="eastAsia"/>
+        </w:rPr>
+        <w:t>返回该用户创建的订单集合</w:t>
+      </w:r>
+    </w:p>
+    <w:p>
+      <w:r>
+        <w:tab/>
+      </w:r>
+      <w:r>
+        <w:tab/>
+      </w:r>
+      <w:r>
+        <w:rPr>
+          <w:rFonts w:hint="eastAsia"/>
+        </w:rPr>
+        <w:t>list对象，字段名参考corder</w:t>
+      </w:r>
+    </w:p>
+    <w:p>
+      <w:r>
+        <w:rPr>
+          <w:rFonts w:hint="eastAsia"/>
+        </w:rPr>
+        <w:t>=====================</w:t>
+      </w:r>
+    </w:p>
+    <w:p>
+      <w:r>
+        <w:rPr>
+          <w:rFonts w:hint="eastAsia"/>
+        </w:rPr>
+        <w:t>========</w:t>
+      </w:r>
+      <w:r>
+        <w:rPr>
+          <w:rFonts w:hint="eastAsia"/>
+        </w:rPr>
+        <w:t>添加交易记录</w:t>
+      </w:r>
+      <w:r>
+        <w:rPr>
+          <w:rFonts w:hint="eastAsia"/>
+        </w:rPr>
+        <w:t>=======</w:t>
+      </w:r>
+    </w:p>
+    <w:p>
+      <w:r>
+        <w:rPr>
+          <w:rFonts w:hint="eastAsia"/>
+        </w:rPr>
+        <w:t>接口地址：</w:t>
+      </w:r>
+      <w:r>
+        <w:t>http:</w:t>
+      </w:r>
+      <w:r>
+        <w:t>//47.95.214.71:8080/</w:t>
+      </w:r>
+      <w:r>
+        <w:t>api</w:t>
+      </w:r>
+      <w:r>
+        <w:t>/</w:t>
+      </w:r>
+      <w:r>
+        <w:t xml:space="preserve"> </w:t>
+      </w:r>
+      <w:r>
+        <w:t>addTransaction</w:t>
+      </w:r>
+    </w:p>
+    <w:p>
+      <w:r>
+        <w:rPr>
+          <w:rFonts w:hint="eastAsia"/>
+        </w:rPr>
+        <w:t>返回格式：json</w:t>
+      </w:r>
+    </w:p>
+    <w:p>
+      <w:r>
+        <w:rPr>
+          <w:rFonts w:hint="eastAsia"/>
+        </w:rPr>
+        <w:t>请求方式：get</w:t>
+      </w:r>
+    </w:p>
+    <w:p>
+      <w:r>
+        <w:rPr>
+          <w:rFonts w:hint="eastAsia"/>
+        </w:rPr>
+        <w:t>接口</w:t>
+      </w:r>
+      <w:r>
+        <w:rPr>
+          <w:rFonts w:hint="eastAsia"/>
+        </w:rPr>
+        <w:t>备注：</w:t>
+      </w:r>
+      <w:r>
+        <w:rPr>
+          <w:rFonts w:hint="eastAsia"/>
+        </w:rPr>
+        <w:t>添加交易记录</w:t>
+      </w:r>
+    </w:p>
+    <w:p>
+      <w:r>
+        <w:rPr>
+          <w:rFonts w:hint="eastAsia"/>
+        </w:rPr>
+        <w:t>请求参数参数：</w:t>
+      </w:r>
+    </w:p>
+    <w:p>
+      <w:r>
+        <w:tab/>
+      </w:r>
+      <w:r>
+        <w:tab/>
+        <w:t>uid</w:t>
+      </w:r>
+      <w:r>
+        <w:tab/>
+      </w:r>
+      <w:r>
+        <w:tab/>
+      </w:r>
+      <w:r>
+        <w:tab/>
+      </w:r>
+      <w:r>
+        <w:rPr>
+          <w:rFonts w:hint="eastAsia"/>
+        </w:rPr>
         <w:t>int</w:t>
       </w:r>
-      <w:r>
-        <w:rPr>
-          <w:color w:val="FF0000"/>
-        </w:rPr>
-        <w:tab/>
-      </w:r>
-      <w:r>
-        <w:rPr>
-          <w:color w:val="FF0000"/>
-        </w:rPr>
-        <w:tab/>
-      </w:r>
-      <w:r>
-        <w:rPr>
-          <w:rFonts w:hint="eastAsia"/>
-          <w:color w:val="FF0000"/>
-        </w:rPr>
-        <w:t>不需要插入</w:t>
-      </w:r>
-    </w:p>
-    <w:p>
-      <w:pPr>
-        <w:rPr>
-          <w:color w:val="FF0000"/>
-        </w:rPr>
-      </w:pPr>
-      <w:r>
-        <w:rPr>
-          <w:color w:val="FF0000"/>
-        </w:rPr>
+    </w:p>
+    <w:p>
+      <w:r>
+        <w:tab/>
+      </w:r>
+      <w:r>
+        <w:tab/>
+      </w:r>
+      <w:r>
+        <w:rPr>
+          <w:rFonts w:hint="eastAsia"/>
+        </w:rPr>
+        <w:t>oid</w:t>
+      </w:r>
+      <w:r>
+        <w:tab/>
+      </w:r>
+      <w:r>
+        <w:tab/>
+      </w:r>
+      <w:r>
+        <w:tab/>
+      </w:r>
+      <w:r>
+        <w:rPr>
+          <w:rFonts w:hint="eastAsia"/>
+        </w:rPr>
+        <w:t>int</w:t>
+      </w:r>
+    </w:p>
+    <w:p>
+      <w:r>
+        <w:rPr>
+          <w:rFonts w:hint="eastAsia"/>
+        </w:rPr>
+        <w:t>返回参数说明：</w:t>
+      </w:r>
+    </w:p>
+    <w:p>
+      <w:r>
+        <w:tab/>
+      </w:r>
+      <w:r>
+        <w:tab/>
+      </w:r>
+      <w:r>
+        <w:rPr>
+          <w:rFonts w:hint="eastAsia"/>
+        </w:rPr>
+        <w:t>s</w:t>
+      </w:r>
+      <w:r>
+        <w:t>tatusCode</w:t>
+      </w:r>
+      <w:r>
+        <w:tab/>
+        <w:t>string</w:t>
+      </w:r>
+      <w:r>
+        <w:tab/>
+      </w:r>
+      <w:r>
+        <w:rPr>
+          <w:rFonts w:hint="eastAsia"/>
+        </w:rPr>
+        <w:t>请求状态码，200成功，400失败</w:t>
+      </w:r>
+    </w:p>
+    <w:p>
+      <w:r>
+        <w:tab/>
+      </w:r>
+      <w:r>
+        <w:tab/>
+        <w:t>tagCode</w:t>
+      </w:r>
+      <w:r>
+        <w:tab/>
+      </w:r>
+      <w:r>
+        <w:tab/>
+        <w:t>string</w:t>
+      </w:r>
+      <w:r>
+        <w:tab/>
+      </w:r>
+      <w:r>
+        <w:rPr>
+          <w:rFonts w:hint="eastAsia"/>
+        </w:rPr>
+        <w:t>与请求状态相关的描述信息。如失败的原因。“密码错误”</w:t>
+      </w:r>
+    </w:p>
+    <w:p>
+      <w:r>
+        <w:tab/>
+      </w:r>
+      <w:r>
+        <w:tab/>
+        <w:t>data</w:t>
+      </w:r>
+      <w:r>
+        <w:tab/>
+      </w:r>
+      <w:r>
+        <w:tab/>
+      </w:r>
+      <w:r>
+        <w:tab/>
+        <w:t>----</w:t>
+      </w:r>
+      <w:r>
+        <w:tab/>
+      </w:r>
+      <w:r>
+        <w:rPr>
+          <w:rFonts w:hint="eastAsia"/>
+        </w:rPr>
+        <w:t>结果集，</w:t>
+      </w:r>
+      <w:r>
+        <w:rPr>
+          <w:rFonts w:hint="eastAsia"/>
+        </w:rPr>
+        <w:t>无字段</w:t>
+      </w:r>
+    </w:p>
+    <w:p>
+      <w:r>
+        <w:tab/>
+      </w:r>
+      <w:r>
+        <w:tab/>
+      </w:r>
+      <w:r>
+        <w:rPr>
+          <w:rFonts w:hint="eastAsia"/>
+        </w:rPr>
+        <w:t>=====================</w:t>
+      </w:r>
+    </w:p>
+    <w:p>
+      <w:r>
+        <w:rPr>
+          <w:rFonts w:hint="eastAsia"/>
+        </w:rPr>
+        <w:t>========</w:t>
+      </w:r>
+      <w:r>
+        <w:rPr>
+          <w:rFonts w:hint="eastAsia"/>
+        </w:rPr>
+        <w:t>根据用户</w:t>
+      </w:r>
+      <w:r>
+        <w:t>id查讯交易记录</w:t>
+      </w:r>
+      <w:r>
+        <w:rPr>
+          <w:rFonts w:hint="eastAsia"/>
+        </w:rPr>
+        <w:t>=======</w:t>
+      </w:r>
+    </w:p>
+    <w:p>
+      <w:r>
+        <w:rPr>
+          <w:rFonts w:hint="eastAsia"/>
+        </w:rPr>
+        <w:t>接口地址：</w:t>
+      </w:r>
+      <w:r>
+        <w:t>http:</w:t>
+      </w:r>
+      <w:r>
+        <w:t>//47.95.214.71:8080/</w:t>
+      </w:r>
+      <w:r>
+        <w:t>api</w:t>
+      </w:r>
+      <w:r>
+        <w:t>/</w:t>
+      </w:r>
+      <w:r>
+        <w:t xml:space="preserve"> </w:t>
+      </w:r>
+      <w:r>
+        <w:t>queryTransactionById</w:t>
+      </w:r>
+    </w:p>
+    <w:p>
+      <w:r>
+        <w:rPr>
+          <w:rFonts w:hint="eastAsia"/>
+        </w:rPr>
+        <w:t>返回格式：json</w:t>
+      </w:r>
+    </w:p>
+    <w:p>
+      <w:r>
+        <w:rPr>
+          <w:rFonts w:hint="eastAsia"/>
+        </w:rPr>
+        <w:t>请求方式：get</w:t>
+      </w:r>
+    </w:p>
+    <w:p>
+      <w:pPr>
+        <w:ind w:left="420" w:hanging="420"/>
+      </w:pPr>
+      <w:r>
+        <w:rPr>
+          <w:rFonts w:hint="eastAsia"/>
+        </w:rPr>
+        <w:t>接口</w:t>
+      </w:r>
+      <w:r>
+        <w:rPr>
+          <w:rFonts w:hint="eastAsia"/>
+        </w:rPr>
+        <w:t>备注：</w:t>
+      </w:r>
+      <w:r>
+        <w:rPr>
+          <w:rFonts w:hint="eastAsia"/>
+        </w:rPr>
+        <w:t>根据用户</w:t>
+      </w:r>
+      <w:r>
+        <w:t>id查讯交易记录</w:t>
+      </w:r>
+    </w:p>
+    <w:p>
+      <w:pPr>
+        <w:rPr>
+          <w:color w:val="FF0000"/>
+        </w:rPr>
+      </w:pPr>
+      <w:r>
+        <w:rPr>
+          <w:rFonts w:hint="eastAsia"/>
+          <w:color w:val="FF0000"/>
+        </w:rPr>
+        <w:t>请求参数参数：</w:t>
+      </w:r>
+    </w:p>
+    <w:p>
+      <w:pPr>
+        <w:rPr>
+          <w:color w:val="FF0000"/>
+        </w:rPr>
+      </w:pPr>
+      <w:r>
+        <w:rPr>
+          <w:color w:val="FF0000"/>
+        </w:rPr>
+        <w:tab/>
+      </w:r>
+      <w:r>
+        <w:rPr>
+          <w:color w:val="FF0000"/>
+        </w:rPr>
+        <w:tab/>
+        <w:t>uid</w:t>
+      </w:r>
+      <w:r>
+        <w:rPr>
+          <w:color w:val="FF0000"/>
+        </w:rPr>
+        <w:tab/>
+      </w:r>
+      <w:r>
+        <w:rPr>
+          <w:color w:val="FF0000"/>
+        </w:rPr>
+        <w:tab/>
+      </w:r>
+      <w:r>
+        <w:rPr>
+          <w:color w:val="FF0000"/>
+        </w:rPr>
+        <w:tab/>
+      </w:r>
+      <w:r>
+        <w:rPr>
+          <w:rFonts w:hint="eastAsia"/>
+          <w:color w:val="FF0000"/>
+        </w:rPr>
+        <w:t>int</w:t>
+      </w:r>
+    </w:p>
+    <w:p>
+      <w:pPr>
+        <w:rPr>
+          <w:color w:val="FF0000"/>
+        </w:rPr>
+      </w:pPr>
+      <w:r>
+        <w:rPr>
+          <w:color w:val="FF0000"/>
+        </w:rPr>
+        <w:tab/>
+      </w:r>
+      <w:r>
+        <w:rPr>
+          <w:color w:val="FF0000"/>
+        </w:rPr>
+        <w:tab/>
+      </w:r>
+      <w:r>
+        <w:rPr>
+          <w:color w:val="FF0000"/>
+        </w:rPr>
+        <w:t>type</w:t>
+      </w:r>
+      <w:r>
+        <w:rPr>
+          <w:color w:val="FF0000"/>
+        </w:rPr>
+        <w:tab/>
+      </w:r>
+      <w:r>
+        <w:rPr>
+          <w:color w:val="FF0000"/>
+        </w:rPr>
+        <w:tab/>
+      </w:r>
+      <w:r>
+        <w:rPr>
+          <w:color w:val="FF0000"/>
+        </w:rPr>
+        <w:tab/>
+        <w:t>string</w:t>
+      </w:r>
+    </w:p>
+    <w:p>
+      <w:pPr>
+        <w:rPr>
+          <w:color w:val="FF0000"/>
+        </w:rPr>
+      </w:pPr>
+      <w:r>
+        <w:rPr>
+          <w:rFonts w:hint="eastAsia"/>
+          <w:color w:val="FF0000"/>
+        </w:rPr>
+        <w:t>返回参数说明：</w:t>
+      </w:r>
+    </w:p>
+    <w:p>
+      <w:r>
+        <w:tab/>
+      </w:r>
+      <w:r>
+        <w:tab/>
+      </w:r>
+      <w:r>
+        <w:rPr>
+          <w:rFonts w:hint="eastAsia"/>
+        </w:rPr>
+        <w:t>s</w:t>
+      </w:r>
+      <w:r>
+        <w:t>tatusCode</w:t>
+      </w:r>
+      <w:r>
+        <w:tab/>
+        <w:t>string</w:t>
+      </w:r>
+      <w:r>
+        <w:tab/>
+      </w:r>
+      <w:r>
+        <w:rPr>
+          <w:rFonts w:hint="eastAsia"/>
+        </w:rPr>
+        <w:t>请求状态码，200成功，400失败</w:t>
+      </w:r>
+    </w:p>
+    <w:p>
+      <w:r>
+        <w:tab/>
+      </w:r>
+      <w:r>
+        <w:tab/>
+        <w:t>tagCode</w:t>
+      </w:r>
+      <w:r>
+        <w:tab/>
+      </w:r>
+      <w:r>
+        <w:tab/>
+        <w:t>string</w:t>
+      </w:r>
+      <w:r>
+        <w:tab/>
+      </w:r>
+      <w:r>
+        <w:rPr>
+          <w:rFonts w:hint="eastAsia"/>
+        </w:rPr>
+        <w:t>与请求状态相关的描述信息。如失败的原因。“密码错误”</w:t>
+      </w:r>
+    </w:p>
+    <w:p>
+      <w:r>
+        <w:tab/>
+      </w:r>
+      <w:r>
+        <w:tab/>
+        <w:t>data</w:t>
+      </w:r>
+      <w:r>
+        <w:tab/>
+      </w:r>
+      <w:r>
+        <w:tab/>
+      </w:r>
+      <w:r>
+        <w:tab/>
+        <w:t>----</w:t>
+      </w:r>
+      <w:r>
+        <w:tab/>
+      </w:r>
+      <w:r>
+        <w:rPr>
+          <w:rFonts w:hint="eastAsia"/>
+        </w:rPr>
+        <w:t>结果集，</w:t>
+      </w:r>
+      <w:r>
+        <w:rPr>
+          <w:rFonts w:hint="eastAsia"/>
+        </w:rPr>
+        <w:t>所有该用的交易记录集合</w:t>
+      </w:r>
+    </w:p>
+    <w:p>
+      <w:r>
         <w:lastRenderedPageBreak/>
-        <w:tab/>
-      </w:r>
-      <w:r>
-        <w:rPr>
-          <w:color w:val="FF0000"/>
-        </w:rPr>
-        <w:tab/>
-        <w:t>gmNum</w:t>
-      </w:r>
-      <w:r>
-        <w:rPr>
-          <w:color w:val="FF0000"/>
-        </w:rPr>
-        <w:tab/>
-      </w:r>
-      <w:r>
-        <w:rPr>
-          <w:color w:val="FF0000"/>
-        </w:rPr>
-        <w:tab/>
-        <w:t>int</w:t>
-      </w:r>
-      <w:r>
-        <w:rPr>
-          <w:color w:val="FF0000"/>
-        </w:rPr>
-        <w:tab/>
-      </w:r>
-      <w:r>
-        <w:rPr>
-          <w:color w:val="FF0000"/>
-        </w:rPr>
-        <w:tab/>
-      </w:r>
-      <w:r>
-        <w:rPr>
-          <w:rFonts w:hint="eastAsia"/>
-          <w:color w:val="FF0000"/>
-        </w:rPr>
-        <w:t>不需要插入</w:t>
-      </w:r>
-    </w:p>
-    <w:p>
-      <w:pPr>
-        <w:rPr>
-          <w:color w:val="FF0000"/>
-        </w:rPr>
-      </w:pPr>
-      <w:r>
-        <w:rPr>
-          <w:color w:val="FF0000"/>
-        </w:rPr>
-        <w:tab/>
-      </w:r>
-      <w:r>
-        <w:rPr>
-          <w:color w:val="FF0000"/>
-        </w:rPr>
-        <w:tab/>
-        <w:t>collNum</w:t>
-      </w:r>
-      <w:r>
-        <w:rPr>
-          <w:color w:val="FF0000"/>
-        </w:rPr>
-        <w:tab/>
-      </w:r>
-      <w:r>
-        <w:rPr>
-          <w:color w:val="FF0000"/>
-        </w:rPr>
-        <w:tab/>
-        <w:t>int</w:t>
-      </w:r>
-      <w:r>
-        <w:rPr>
-          <w:color w:val="FF0000"/>
-        </w:rPr>
-        <w:tab/>
-      </w:r>
-      <w:r>
-        <w:rPr>
-          <w:color w:val="FF0000"/>
-        </w:rPr>
-        <w:tab/>
-      </w:r>
-      <w:r>
-        <w:rPr>
-          <w:rFonts w:hint="eastAsia"/>
-          <w:color w:val="FF0000"/>
-        </w:rPr>
-        <w:t>不需要插入</w:t>
-      </w:r>
-    </w:p>
-    <w:p>
-      <w:pPr>
-        <w:rPr>
-          <w:color w:val="FF0000"/>
-        </w:rPr>
-      </w:pPr>
-      <w:r>
-        <w:rPr>
-          <w:color w:val="FF0000"/>
-        </w:rPr>
-        <w:tab/>
-      </w:r>
-      <w:r>
-        <w:rPr>
-          <w:color w:val="FF0000"/>
-        </w:rPr>
-        <w:tab/>
-        <w:t>uid</w:t>
-      </w:r>
-      <w:r>
-        <w:rPr>
-          <w:color w:val="FF0000"/>
-        </w:rPr>
-        <w:tab/>
-      </w:r>
-      <w:r>
-        <w:rPr>
-          <w:color w:val="FF0000"/>
-        </w:rPr>
-        <w:tab/>
-      </w:r>
-      <w:r>
-        <w:rPr>
-          <w:color w:val="FF0000"/>
-        </w:rPr>
-        <w:tab/>
-        <w:t xml:space="preserve">int </w:t>
-      </w:r>
-      <w:r>
-        <w:rPr>
-          <w:color w:val="FF0000"/>
-        </w:rPr>
-        <w:tab/>
-      </w:r>
-      <w:r>
-        <w:rPr>
-          <w:color w:val="FF0000"/>
-        </w:rPr>
-        <w:tab/>
-        <w:t>(</w:t>
-      </w:r>
-      <w:r>
-        <w:rPr>
-          <w:rFonts w:hint="eastAsia"/>
-          <w:color w:val="FF0000"/>
-        </w:rPr>
-        <w:t>当前用户id隐藏字段</w:t>
-      </w:r>
-      <w:r>
-        <w:rPr>
-          <w:color w:val="FF0000"/>
-        </w:rPr>
-        <w:t>)</w:t>
-      </w:r>
-    </w:p>
-    <w:p>
-      <w:pPr>
-        <w:rPr>
-          <w:color w:val="FF0000"/>
-        </w:rPr>
-      </w:pPr>
-      <w:r>
-        <w:rPr>
-          <w:rFonts w:hint="eastAsia"/>
-          <w:color w:val="FF0000"/>
-        </w:rPr>
-        <w:t>返回参数说明：</w:t>
-      </w:r>
-    </w:p>
-    <w:p>
-      <w:pPr>
-        <w:rPr>
-          <w:color w:val="FF0000"/>
-        </w:rPr>
-      </w:pPr>
-      <w:r>
-        <w:rPr>
-          <w:color w:val="FF0000"/>
-        </w:rPr>
-        <w:tab/>
-      </w:r>
-      <w:r>
-        <w:rPr>
-          <w:color w:val="FF0000"/>
-        </w:rPr>
-        <w:tab/>
-      </w:r>
-      <w:r>
-        <w:rPr>
-          <w:rFonts w:hint="eastAsia"/>
-          <w:color w:val="FF0000"/>
-        </w:rPr>
-        <w:t>s</w:t>
-      </w:r>
-      <w:r>
-        <w:rPr>
-          <w:color w:val="FF0000"/>
-        </w:rPr>
-        <w:t>tatusCode</w:t>
-      </w:r>
-      <w:r>
-        <w:rPr>
-          <w:color w:val="FF0000"/>
-        </w:rPr>
-        <w:tab/>
-        <w:t>string</w:t>
-      </w:r>
-      <w:r>
-        <w:rPr>
-          <w:color w:val="FF0000"/>
-        </w:rPr>
-        <w:tab/>
-      </w:r>
-      <w:r>
-        <w:rPr>
-          <w:rFonts w:hint="eastAsia"/>
-          <w:color w:val="FF0000"/>
-        </w:rPr>
-        <w:t>请求状态码，200成功，400失败</w:t>
-      </w:r>
-    </w:p>
-    <w:p>
-      <w:pPr>
-        <w:rPr>
-          <w:color w:val="FF0000"/>
-        </w:rPr>
-      </w:pPr>
-      <w:r>
-        <w:rPr>
-          <w:color w:val="FF0000"/>
-        </w:rPr>
-        <w:tab/>
-      </w:r>
-      <w:r>
-        <w:rPr>
-          <w:color w:val="FF0000"/>
-        </w:rPr>
-        <w:tab/>
-        <w:t>tagCode</w:t>
-      </w:r>
-      <w:r>
-        <w:rPr>
-          <w:color w:val="FF0000"/>
-        </w:rPr>
-        <w:tab/>
-      </w:r>
-      <w:r>
-        <w:rPr>
-          <w:color w:val="FF0000"/>
-        </w:rPr>
-        <w:tab/>
-        <w:t>string</w:t>
-      </w:r>
-      <w:r>
-        <w:rPr>
-          <w:color w:val="FF0000"/>
-        </w:rPr>
-        <w:tab/>
-      </w:r>
-      <w:r>
-        <w:rPr>
-          <w:rFonts w:hint="eastAsia"/>
-          <w:color w:val="FF0000"/>
-        </w:rPr>
-        <w:t>与请求状态相关的描述信息。如失败的原因。“密码错误”</w:t>
-      </w:r>
-    </w:p>
-    <w:p>
-      <w:pPr>
-        <w:rPr>
-          <w:color w:val="FF0000"/>
-        </w:rPr>
-      </w:pPr>
-      <w:r>
-        <w:rPr>
-          <w:color w:val="FF0000"/>
-        </w:rPr>
-        <w:tab/>
-      </w:r>
-      <w:r>
-        <w:rPr>
-          <w:color w:val="FF0000"/>
-        </w:rPr>
-        <w:tab/>
-        <w:t>data</w:t>
-      </w:r>
-      <w:r>
-        <w:rPr>
-          <w:color w:val="FF0000"/>
-        </w:rPr>
-        <w:tab/>
-      </w:r>
-      <w:r>
-        <w:rPr>
-          <w:color w:val="FF0000"/>
-        </w:rPr>
-        <w:tab/>
-      </w:r>
-      <w:r>
-        <w:rPr>
-          <w:color w:val="FF0000"/>
-        </w:rPr>
-        <w:tab/>
-        <w:t>----</w:t>
-      </w:r>
-      <w:r>
-        <w:rPr>
-          <w:color w:val="FF0000"/>
-        </w:rPr>
-        <w:tab/>
-      </w:r>
-      <w:r>
-        <w:rPr>
-          <w:rFonts w:hint="eastAsia"/>
-          <w:color w:val="FF0000"/>
-        </w:rPr>
-        <w:t>结果集，</w:t>
-      </w:r>
-      <w:r>
-        <w:rPr>
-          <w:rFonts w:hint="eastAsia"/>
-          <w:color w:val="FF0000"/>
-        </w:rPr>
-        <w:t>添加订单无结果集</w:t>
-      </w:r>
-    </w:p>
-    <w:p>
-      <w:pPr>
-        <w:rPr>
-          <w:color w:val="FF0000"/>
-        </w:rPr>
-      </w:pPr>
-      <w:r>
-        <w:rPr>
-          <w:rFonts w:hint="eastAsia"/>
-          <w:color w:val="FF0000"/>
-        </w:rPr>
-        <w:t>=====================</w:t>
-      </w:r>
-    </w:p>
-    <w:p>
-      <w:r>
-        <w:rPr>
-          <w:rFonts w:hint="eastAsia"/>
-        </w:rPr>
-        <w:t>========</w:t>
-      </w:r>
-      <w:r>
-        <w:rPr>
-          <w:rFonts w:hint="eastAsia"/>
-        </w:rPr>
-        <w:t>添加</w:t>
-      </w:r>
-      <w:r>
-        <w:t>type,trade的约束，对title进行模糊查询。</w:t>
-      </w:r>
-      <w:r>
-        <w:rPr>
-          <w:rFonts w:hint="eastAsia"/>
-        </w:rPr>
-        <w:t>=======</w:t>
-      </w:r>
-    </w:p>
-    <w:p>
-      <w:r>
-        <w:rPr>
-          <w:rFonts w:hint="eastAsia"/>
-        </w:rPr>
-        <w:t>接口地址：</w:t>
-      </w:r>
-      <w:r>
-        <w:t>http:</w:t>
-      </w:r>
-      <w:r>
-        <w:t>//47.95.214.71:8080/</w:t>
-      </w:r>
-      <w:r>
-        <w:t>api</w:t>
-      </w:r>
-      <w:r>
-        <w:t>/</w:t>
-      </w:r>
-      <w:r>
-        <w:t xml:space="preserve"> queryCorderBy</w:t>
-      </w:r>
-    </w:p>
-    <w:p>
-      <w:r>
-        <w:rPr>
-          <w:rFonts w:hint="eastAsia"/>
-        </w:rPr>
-        <w:t>返回格式：json</w:t>
-      </w:r>
-    </w:p>
-    <w:p>
-      <w:r>
-        <w:rPr>
-          <w:rFonts w:hint="eastAsia"/>
-        </w:rPr>
-        <w:t>请求方式：</w:t>
-      </w:r>
-      <w:r>
-        <w:rPr>
-          <w:rFonts w:hint="eastAsia"/>
-        </w:rPr>
-        <w:t>get</w:t>
-      </w:r>
-    </w:p>
-    <w:p>
-      <w:r>
-        <w:rPr>
-          <w:rFonts w:hint="eastAsia"/>
-        </w:rPr>
-        <w:t>接口</w:t>
-      </w:r>
-      <w:r>
-        <w:rPr>
-          <w:rFonts w:hint="eastAsia"/>
-        </w:rPr>
-        <w:t>备注：</w:t>
-      </w:r>
-      <w:r>
-        <w:rPr>
-          <w:rFonts w:hint="eastAsia"/>
-        </w:rPr>
-        <w:t>添加</w:t>
-      </w:r>
-      <w:r>
-        <w:t>type,trade的约束，对title进行模糊查询。</w:t>
-      </w:r>
-      <w:r>
-        <w:rPr>
-          <w:rFonts w:hint="eastAsia"/>
-        </w:rPr>
-        <w:t xml:space="preserve"> </w:t>
-      </w:r>
-    </w:p>
-    <w:p>
-      <w:r>
-        <w:rPr>
-          <w:rFonts w:hint="eastAsia"/>
-        </w:rPr>
-        <w:t>请求参数参数：</w:t>
-      </w:r>
-    </w:p>
-    <w:p>
-      <w:r>
-        <w:tab/>
-      </w:r>
-      <w:r>
-        <w:tab/>
-      </w:r>
-      <w:r>
-        <w:rPr>
-          <w:rFonts w:hint="eastAsia"/>
-        </w:rPr>
-        <w:t>type</w:t>
-      </w:r>
-      <w:r>
-        <w:t xml:space="preserve"> </w:t>
-      </w:r>
-      <w:r>
-        <w:tab/>
-      </w:r>
-      <w:r>
-        <w:tab/>
-      </w:r>
-      <w:r>
-        <w:tab/>
-      </w:r>
-      <w:r>
-        <w:rPr>
-          <w:rFonts w:hint="eastAsia"/>
-        </w:rPr>
-        <w:t>string</w:t>
-      </w:r>
-    </w:p>
-    <w:p>
-      <w:r>
-        <w:tab/>
-      </w:r>
-      <w:r>
-        <w:tab/>
-      </w:r>
-      <w:r>
-        <w:rPr>
-          <w:rFonts w:hint="eastAsia"/>
-        </w:rPr>
-        <w:t>trade</w:t>
-      </w:r>
-      <w:r>
-        <w:tab/>
-      </w:r>
-      <w:r>
-        <w:tab/>
-      </w:r>
-      <w:r>
-        <w:tab/>
-      </w:r>
-      <w:r>
-        <w:rPr>
-          <w:rFonts w:hint="eastAsia"/>
-        </w:rPr>
-        <w:t>string</w:t>
-      </w:r>
-    </w:p>
-    <w:p>
-      <w:r>
-        <w:tab/>
-      </w:r>
-      <w:r>
-        <w:tab/>
-      </w:r>
-      <w:r>
-        <w:rPr>
-          <w:rFonts w:hint="eastAsia"/>
-        </w:rPr>
-        <w:t>title</w:t>
-      </w:r>
-      <w:r>
-        <w:tab/>
-      </w:r>
-      <w:r>
-        <w:tab/>
-      </w:r>
-      <w:r>
-        <w:tab/>
-      </w:r>
-      <w:r>
-        <w:tab/>
-      </w:r>
-      <w:r>
-        <w:rPr>
-          <w:rFonts w:hint="eastAsia"/>
-        </w:rPr>
-        <w:t>string</w:t>
-      </w:r>
-    </w:p>
-    <w:p>
-      <w:r>
-        <w:rPr>
-          <w:rFonts w:hint="eastAsia"/>
-        </w:rPr>
-        <w:t>返回参数说明：</w:t>
-      </w:r>
-    </w:p>
-    <w:p>
-      <w:r>
-        <w:tab/>
-      </w:r>
-      <w:r>
-        <w:tab/>
-      </w:r>
-      <w:r>
-        <w:rPr>
-          <w:rFonts w:hint="eastAsia"/>
-        </w:rPr>
-        <w:t>s</w:t>
-      </w:r>
-      <w:r>
-        <w:t>tatusCode</w:t>
-      </w:r>
-      <w:r>
-        <w:tab/>
-        <w:t>string</w:t>
-      </w:r>
-      <w:r>
-        <w:tab/>
-      </w:r>
-      <w:r>
-        <w:rPr>
-          <w:rFonts w:hint="eastAsia"/>
-        </w:rPr>
-        <w:t>请求状态码，200成功，400失败</w:t>
-      </w:r>
-    </w:p>
-    <w:p>
-      <w:r>
-        <w:tab/>
-      </w:r>
-      <w:r>
-        <w:tab/>
-        <w:t>tagCode</w:t>
-      </w:r>
-      <w:r>
-        <w:tab/>
-      </w:r>
-      <w:r>
-        <w:tab/>
-        <w:t>string</w:t>
-      </w:r>
-      <w:r>
-        <w:tab/>
-      </w:r>
-      <w:r>
-        <w:rPr>
-          <w:rFonts w:hint="eastAsia"/>
-        </w:rPr>
-        <w:t>与请求状态相关的描述信息。如失败的原因。“密码错误”</w:t>
-      </w:r>
-    </w:p>
-    <w:p>
-      <w:r>
-        <w:tab/>
-      </w:r>
-      <w:r>
-        <w:tab/>
-        <w:t>data</w:t>
-      </w:r>
-      <w:r>
-        <w:tab/>
-      </w:r>
-      <w:r>
-        <w:tab/>
-      </w:r>
-      <w:r>
-        <w:tab/>
-        <w:t>----</w:t>
-      </w:r>
-      <w:r>
-        <w:tab/>
-      </w:r>
-      <w:r>
-        <w:rPr>
-          <w:rFonts w:hint="eastAsia"/>
-        </w:rPr>
-        <w:t>结果集，返回</w:t>
-      </w:r>
-      <w:r>
-        <w:rPr>
-          <w:rFonts w:hint="eastAsia"/>
-        </w:rPr>
-        <w:t>符合要求的订单</w:t>
-      </w:r>
-      <w:r>
-        <w:rPr>
-          <w:rFonts w:hint="eastAsia"/>
-        </w:rPr>
-        <w:t>的集合</w:t>
-      </w:r>
-    </w:p>
-    <w:p>
-      <w:r>
-        <w:tab/>
-      </w:r>
-      <w:r>
-        <w:tab/>
-      </w:r>
-      <w:r>
-        <w:rPr>
-          <w:rFonts w:hint="eastAsia"/>
-        </w:rPr>
-        <w:t>list对象，字段名参考corder</w:t>
-      </w:r>
-    </w:p>
-    <w:p>
-      <w:r>
-        <w:rPr>
-          <w:rFonts w:hint="eastAsia"/>
-        </w:rPr>
-        <w:t>=====================</w:t>
-      </w:r>
-    </w:p>
-    <w:p>
-      <w:r>
-        <w:rPr>
-          <w:rFonts w:hint="eastAsia"/>
-        </w:rPr>
-        <w:t>========</w:t>
-      </w:r>
-      <w:r>
-        <w:rPr>
-          <w:rFonts w:hint="eastAsia"/>
-        </w:rPr>
-        <w:t>根据订单</w:t>
-      </w:r>
-      <w:r>
-        <w:t>id查询订单信息</w:t>
-      </w:r>
-      <w:r>
-        <w:rPr>
-          <w:rFonts w:hint="eastAsia"/>
-        </w:rPr>
-        <w:t>=======</w:t>
-      </w:r>
-    </w:p>
-    <w:p>
-      <w:r>
-        <w:rPr>
-          <w:rFonts w:hint="eastAsia"/>
-        </w:rPr>
-        <w:t>接口地址：</w:t>
-      </w:r>
-      <w:r>
-        <w:t>http:</w:t>
-      </w:r>
-      <w:r>
-        <w:t>//47.95.214.71:8080/</w:t>
-      </w:r>
-      <w:r>
-        <w:t>api</w:t>
-      </w:r>
-      <w:r>
-        <w:t>/</w:t>
-      </w:r>
-      <w:r>
-        <w:t xml:space="preserve"> </w:t>
-      </w:r>
-      <w:r>
-        <w:t>queryCorderById</w:t>
-      </w:r>
-    </w:p>
-    <w:p>
-      <w:r>
-        <w:rPr>
-          <w:rFonts w:hint="eastAsia"/>
-        </w:rPr>
-        <w:t>返回格式：json</w:t>
-      </w:r>
-    </w:p>
-    <w:p>
-      <w:r>
-        <w:rPr>
-          <w:rFonts w:hint="eastAsia"/>
-        </w:rPr>
-        <w:t>请求方式：get</w:t>
-      </w:r>
-    </w:p>
-    <w:p>
-      <w:r>
-        <w:rPr>
-          <w:rFonts w:hint="eastAsia"/>
-        </w:rPr>
-        <w:t>接口</w:t>
-      </w:r>
-      <w:r>
-        <w:rPr>
-          <w:rFonts w:hint="eastAsia"/>
-        </w:rPr>
-        <w:t>备注：</w:t>
-      </w:r>
-      <w:r>
-        <w:rPr>
-          <w:rFonts w:hint="eastAsia"/>
-        </w:rPr>
-        <w:t>根据订单</w:t>
-      </w:r>
-      <w:r>
-        <w:t>id查询订单信息</w:t>
-      </w:r>
-      <w:r>
-        <w:rPr>
-          <w:rFonts w:hint="eastAsia"/>
-        </w:rPr>
-        <w:t xml:space="preserve"> </w:t>
-      </w:r>
-    </w:p>
-    <w:p>
-      <w:r>
-        <w:rPr>
-          <w:rFonts w:hint="eastAsia"/>
-        </w:rPr>
-        <w:t>请求参数参数：</w:t>
-      </w:r>
-    </w:p>
-    <w:p>
-      <w:r>
-        <w:tab/>
-      </w:r>
-      <w:r>
-        <w:tab/>
-      </w:r>
-      <w:r>
-        <w:rPr>
-          <w:rFonts w:hint="eastAsia"/>
-        </w:rPr>
-        <w:t>oid</w:t>
-      </w:r>
-      <w:r>
-        <w:t xml:space="preserve"> </w:t>
-      </w:r>
-      <w:r>
-        <w:tab/>
-      </w:r>
-      <w:r>
-        <w:tab/>
-      </w:r>
-      <w:r>
-        <w:tab/>
-      </w:r>
-      <w:r>
-        <w:rPr>
-          <w:rFonts w:hint="eastAsia"/>
-        </w:rPr>
-        <w:t>int</w:t>
-      </w:r>
-    </w:p>
-    <w:p>
-      <w:r>
-        <w:rPr>
-          <w:rFonts w:hint="eastAsia"/>
-        </w:rPr>
-        <w:t>返回参数说明：</w:t>
-      </w:r>
-    </w:p>
-    <w:p>
-      <w:r>
-        <w:tab/>
-      </w:r>
-      <w:r>
-        <w:tab/>
-      </w:r>
-      <w:r>
-        <w:rPr>
-          <w:rFonts w:hint="eastAsia"/>
-        </w:rPr>
-        <w:t>s</w:t>
-      </w:r>
-      <w:r>
-        <w:t>tatusCode</w:t>
-      </w:r>
-      <w:r>
-        <w:tab/>
-        <w:t>string</w:t>
-      </w:r>
-      <w:r>
-        <w:tab/>
-      </w:r>
-      <w:r>
-        <w:rPr>
-          <w:rFonts w:hint="eastAsia"/>
-        </w:rPr>
-        <w:t>请求状态码，200成功，400失败</w:t>
-      </w:r>
-    </w:p>
-    <w:p>
-      <w:r>
-        <w:tab/>
-      </w:r>
-      <w:r>
-        <w:tab/>
-        <w:t>tagCode</w:t>
-      </w:r>
-      <w:r>
-        <w:tab/>
-      </w:r>
-      <w:r>
-        <w:tab/>
-        <w:t>string</w:t>
-      </w:r>
-      <w:r>
-        <w:tab/>
-      </w:r>
-      <w:r>
-        <w:rPr>
-          <w:rFonts w:hint="eastAsia"/>
-        </w:rPr>
-        <w:t>与请求状态相关的描述信息。如失败的原因。“密码错误”</w:t>
-      </w:r>
-    </w:p>
-    <w:p>
-      <w:r>
-        <w:tab/>
-      </w:r>
-      <w:r>
-        <w:tab/>
-        <w:t>data</w:t>
-      </w:r>
-      <w:r>
-        <w:tab/>
-      </w:r>
-      <w:r>
-        <w:tab/>
-      </w:r>
-      <w:r>
-        <w:tab/>
-        <w:t>----</w:t>
-      </w:r>
-      <w:r>
-        <w:tab/>
-      </w:r>
-      <w:r>
-        <w:rPr>
-          <w:rFonts w:hint="eastAsia"/>
-        </w:rPr>
-        <w:t>结果集，返回符合要求的订单的集合</w:t>
-      </w:r>
-    </w:p>
-    <w:p>
-      <w:r>
-        <w:tab/>
-      </w:r>
-      <w:r>
-        <w:tab/>
-      </w:r>
-      <w:r>
-        <w:t>corder</w:t>
-      </w:r>
-    </w:p>
-    <w:p>
-      <w:r>
-        <w:rPr>
-          <w:rFonts w:hint="eastAsia"/>
-        </w:rPr>
-        <w:t>=====================</w:t>
-      </w:r>
-    </w:p>
-    <w:p>
-      <w:r>
-        <w:rPr>
-          <w:rFonts w:hint="eastAsia"/>
-        </w:rPr>
-        <w:t>========</w:t>
-      </w:r>
-      <w:r>
-        <w:rPr>
-          <w:rFonts w:hint="eastAsia"/>
-        </w:rPr>
-        <w:t>根据订单</w:t>
-      </w:r>
-      <w:r>
-        <w:t>id删除订单</w:t>
-      </w:r>
-      <w:r>
-        <w:rPr>
-          <w:rFonts w:hint="eastAsia"/>
-        </w:rPr>
-        <w:t>=======</w:t>
-      </w:r>
-    </w:p>
-    <w:p>
-      <w:r>
-        <w:rPr>
-          <w:rFonts w:hint="eastAsia"/>
-        </w:rPr>
-        <w:t>接口地址：</w:t>
-      </w:r>
-      <w:r>
-        <w:t>http:</w:t>
-      </w:r>
-      <w:r>
-        <w:t>//47.95.214.71:8080/</w:t>
-      </w:r>
-      <w:r>
-        <w:t>api</w:t>
-      </w:r>
-      <w:r>
-        <w:t>/</w:t>
-      </w:r>
-      <w:r>
-        <w:t xml:space="preserve"> </w:t>
-      </w:r>
-      <w:r>
-        <w:t>deleteCorderById</w:t>
-      </w:r>
-    </w:p>
-    <w:p>
-      <w:r>
-        <w:rPr>
-          <w:rFonts w:hint="eastAsia"/>
-        </w:rPr>
-        <w:t>返回格式：json</w:t>
-      </w:r>
-    </w:p>
-    <w:p>
-      <w:r>
-        <w:rPr>
-          <w:rFonts w:hint="eastAsia"/>
-        </w:rPr>
-        <w:t>请求方式：get</w:t>
-      </w:r>
-    </w:p>
-    <w:p>
-      <w:r>
-        <w:rPr>
-          <w:rFonts w:hint="eastAsia"/>
-        </w:rPr>
-        <w:t>接口</w:t>
-      </w:r>
-      <w:r>
-        <w:rPr>
-          <w:rFonts w:hint="eastAsia"/>
-        </w:rPr>
-        <w:t>备注：</w:t>
-      </w:r>
-      <w:r>
-        <w:rPr>
-          <w:rFonts w:hint="eastAsia"/>
-        </w:rPr>
-        <w:t>根据订单</w:t>
-      </w:r>
-      <w:r>
-        <w:t>id删除订单</w:t>
-      </w:r>
-    </w:p>
-    <w:p>
-      <w:r>
-        <w:rPr>
-          <w:rFonts w:hint="eastAsia"/>
-        </w:rPr>
-        <w:t>请求参数参数：</w:t>
-      </w:r>
-    </w:p>
-    <w:p>
-      <w:r>
-        <w:tab/>
-      </w:r>
-      <w:r>
-        <w:tab/>
-      </w:r>
-      <w:r>
-        <w:rPr>
-          <w:rFonts w:hint="eastAsia"/>
-        </w:rPr>
-        <w:t>oid</w:t>
-      </w:r>
-      <w:r>
-        <w:t xml:space="preserve"> </w:t>
-      </w:r>
-      <w:r>
-        <w:tab/>
-      </w:r>
-      <w:r>
-        <w:tab/>
-      </w:r>
-      <w:r>
-        <w:tab/>
-      </w:r>
-      <w:r>
-        <w:rPr>
-          <w:rFonts w:hint="eastAsia"/>
-        </w:rPr>
-        <w:t>int</w:t>
-      </w:r>
-    </w:p>
-    <w:p>
-      <w:r>
-        <w:rPr>
-          <w:rFonts w:hint="eastAsia"/>
-        </w:rPr>
-        <w:t>返回参数说明：</w:t>
-      </w:r>
-    </w:p>
-    <w:p>
-      <w:r>
-        <w:tab/>
-      </w:r>
-      <w:r>
-        <w:tab/>
-      </w:r>
-      <w:r>
-        <w:rPr>
-          <w:rFonts w:hint="eastAsia"/>
-        </w:rPr>
-        <w:t>s</w:t>
-      </w:r>
-      <w:r>
-        <w:t>tatusCode</w:t>
-      </w:r>
-      <w:r>
-        <w:tab/>
-        <w:t>string</w:t>
-      </w:r>
-      <w:r>
-        <w:tab/>
-      </w:r>
-      <w:r>
-        <w:rPr>
-          <w:rFonts w:hint="eastAsia"/>
-        </w:rPr>
-        <w:t>请求状态码，200成功，400失败</w:t>
-      </w:r>
-    </w:p>
-    <w:p>
-      <w:r>
-        <w:tab/>
-      </w:r>
-      <w:r>
-        <w:tab/>
-        <w:t>tagCode</w:t>
-      </w:r>
-      <w:r>
-        <w:tab/>
-      </w:r>
-      <w:r>
-        <w:tab/>
-        <w:t>string</w:t>
-      </w:r>
-      <w:r>
-        <w:tab/>
-      </w:r>
-      <w:r>
-        <w:rPr>
-          <w:rFonts w:hint="eastAsia"/>
-        </w:rPr>
-        <w:t>与请求状态相关的描述信息。如失败的原因。“密码错误”</w:t>
-      </w:r>
-    </w:p>
-    <w:p>
-      <w:r>
-        <w:lastRenderedPageBreak/>
-        <w:tab/>
-      </w:r>
-      <w:r>
-        <w:tab/>
-        <w:t>data</w:t>
-      </w:r>
-      <w:r>
-        <w:tab/>
-      </w:r>
-      <w:r>
-        <w:tab/>
-      </w:r>
-      <w:r>
-        <w:tab/>
-        <w:t>----</w:t>
-      </w:r>
-      <w:r>
-        <w:tab/>
-      </w:r>
-      <w:r>
-        <w:rPr>
-          <w:rFonts w:hint="eastAsia"/>
-        </w:rPr>
-        <w:t>结果集，无返回字段</w:t>
-      </w:r>
-    </w:p>
-    <w:p>
-      <w:r>
-        <w:rPr>
-          <w:rFonts w:hint="eastAsia"/>
-        </w:rPr>
-        <w:t>=====================</w:t>
-      </w:r>
-    </w:p>
-    <w:p>
-      <w:r>
-        <w:rPr>
-          <w:rFonts w:hint="eastAsia"/>
-        </w:rPr>
-        <w:t>========</w:t>
-      </w:r>
-      <w:r>
-        <w:rPr>
-          <w:rFonts w:hint="eastAsia"/>
-        </w:rPr>
-        <w:t>根据用户</w:t>
-      </w:r>
-      <w:r>
-        <w:t>id查询该用户发表的所有订单</w:t>
-      </w:r>
-      <w:r>
-        <w:rPr>
-          <w:rFonts w:hint="eastAsia"/>
-        </w:rPr>
-        <w:t>=======</w:t>
-      </w:r>
-    </w:p>
-    <w:p>
-      <w:r>
-        <w:rPr>
-          <w:rFonts w:hint="eastAsia"/>
-        </w:rPr>
-        <w:t>接口地址：</w:t>
-      </w:r>
-      <w:r>
-        <w:t>http:</w:t>
-      </w:r>
-      <w:r>
-        <w:t>//47.95.214.71:8080/</w:t>
-      </w:r>
-      <w:r>
-        <w:t>api</w:t>
-      </w:r>
-      <w:r>
-        <w:t>/</w:t>
-      </w:r>
-      <w:r>
-        <w:t xml:space="preserve"> </w:t>
-      </w:r>
-      <w:r>
-        <w:t>queryCorderListById</w:t>
-      </w:r>
-    </w:p>
-    <w:p>
-      <w:r>
-        <w:rPr>
-          <w:rFonts w:hint="eastAsia"/>
-        </w:rPr>
-        <w:t>返回格式：json</w:t>
-      </w:r>
-    </w:p>
-    <w:p>
-      <w:r>
-        <w:rPr>
-          <w:rFonts w:hint="eastAsia"/>
-        </w:rPr>
-        <w:t>请求方式：get</w:t>
-      </w:r>
-    </w:p>
-    <w:p>
-      <w:r>
-        <w:rPr>
-          <w:rFonts w:hint="eastAsia"/>
-        </w:rPr>
-        <w:t>接口</w:t>
-      </w:r>
-      <w:r>
-        <w:rPr>
-          <w:rFonts w:hint="eastAsia"/>
-        </w:rPr>
-        <w:t>备注：</w:t>
-      </w:r>
-      <w:r>
-        <w:rPr>
-          <w:rFonts w:hint="eastAsia"/>
-        </w:rPr>
-        <w:t>根据用户</w:t>
-      </w:r>
-      <w:r>
-        <w:t>id查询该用户发表的所有订单</w:t>
-      </w:r>
-    </w:p>
-    <w:p>
-      <w:r>
-        <w:rPr>
-          <w:rFonts w:hint="eastAsia"/>
-        </w:rPr>
-        <w:t>请求参数参数：</w:t>
-      </w:r>
-    </w:p>
-    <w:p>
-      <w:r>
-        <w:tab/>
-      </w:r>
-      <w:r>
-        <w:tab/>
-      </w:r>
-      <w:r>
-        <w:t>uid</w:t>
-      </w:r>
-      <w:r>
-        <w:tab/>
-      </w:r>
-      <w:r>
-        <w:tab/>
-      </w:r>
-      <w:r>
-        <w:tab/>
-      </w:r>
-      <w:r>
-        <w:rPr>
-          <w:rFonts w:hint="eastAsia"/>
-        </w:rPr>
-        <w:t>int</w:t>
-      </w:r>
-    </w:p>
-    <w:p>
-      <w:r>
-        <w:rPr>
-          <w:rFonts w:hint="eastAsia"/>
-        </w:rPr>
-        <w:t>返回参数说明：</w:t>
-      </w:r>
-    </w:p>
-    <w:p>
-      <w:r>
-        <w:tab/>
-      </w:r>
-      <w:r>
-        <w:tab/>
-      </w:r>
-      <w:r>
-        <w:rPr>
-          <w:rFonts w:hint="eastAsia"/>
-        </w:rPr>
-        <w:t>s</w:t>
-      </w:r>
-      <w:r>
-        <w:t>tatusCode</w:t>
-      </w:r>
-      <w:r>
-        <w:tab/>
-        <w:t>string</w:t>
-      </w:r>
-      <w:r>
-        <w:tab/>
-      </w:r>
-      <w:r>
-        <w:rPr>
-          <w:rFonts w:hint="eastAsia"/>
-        </w:rPr>
-        <w:t>请求状态码，200成功，400失败</w:t>
-      </w:r>
-    </w:p>
-    <w:p>
-      <w:r>
-        <w:tab/>
-      </w:r>
-      <w:r>
-        <w:tab/>
-        <w:t>tagCode</w:t>
-      </w:r>
-      <w:r>
-        <w:tab/>
-      </w:r>
-      <w:r>
-        <w:tab/>
-        <w:t>string</w:t>
-      </w:r>
-      <w:r>
-        <w:tab/>
-      </w:r>
-      <w:r>
-        <w:rPr>
-          <w:rFonts w:hint="eastAsia"/>
-        </w:rPr>
-        <w:t>与请求状态相关的描述信息。如失败的原因。“密码错误”</w:t>
-      </w:r>
-    </w:p>
-    <w:p>
-      <w:r>
-        <w:tab/>
-      </w:r>
-      <w:r>
-        <w:tab/>
-        <w:t>data</w:t>
-      </w:r>
-      <w:r>
-        <w:tab/>
-      </w:r>
-      <w:r>
-        <w:tab/>
-      </w:r>
-      <w:r>
-        <w:tab/>
-        <w:t>----</w:t>
-      </w:r>
-      <w:r>
-        <w:tab/>
-      </w:r>
-      <w:r>
-        <w:rPr>
-          <w:rFonts w:hint="eastAsia"/>
-        </w:rPr>
-        <w:t>结果集，</w:t>
-      </w:r>
-      <w:r>
-        <w:rPr>
-          <w:rFonts w:hint="eastAsia"/>
-        </w:rPr>
-        <w:t>返回该用户创建的订单集合</w:t>
-      </w:r>
-    </w:p>
-    <w:p>
-      <w:r>
-        <w:tab/>
-      </w:r>
-      <w:r>
-        <w:tab/>
-      </w:r>
-      <w:r>
-        <w:rPr>
-          <w:rFonts w:hint="eastAsia"/>
-        </w:rPr>
-        <w:t>list对象，字段名参考corder</w:t>
-      </w:r>
-    </w:p>
-    <w:p>
-      <w:r>
-        <w:rPr>
-          <w:rFonts w:hint="eastAsia"/>
-        </w:rPr>
-        <w:t>=====================</w:t>
-      </w:r>
-    </w:p>
-    <w:p>
-      <w:r>
-        <w:rPr>
-          <w:rFonts w:hint="eastAsia"/>
-        </w:rPr>
-        <w:t>========</w:t>
-      </w:r>
-      <w:r>
-        <w:rPr>
-          <w:rFonts w:hint="eastAsia"/>
-        </w:rPr>
-        <w:t>添加交易记录</w:t>
-      </w:r>
-      <w:r>
-        <w:rPr>
-          <w:rFonts w:hint="eastAsia"/>
-        </w:rPr>
-        <w:t>=======</w:t>
-      </w:r>
-    </w:p>
-    <w:p>
-      <w:r>
-        <w:rPr>
-          <w:rFonts w:hint="eastAsia"/>
-        </w:rPr>
-        <w:t>接口地址：</w:t>
-      </w:r>
-      <w:r>
-        <w:t>http:</w:t>
-      </w:r>
-      <w:r>
-        <w:t>//47.95.214.71:8080/</w:t>
-      </w:r>
-      <w:r>
-        <w:t>api</w:t>
-      </w:r>
-      <w:r>
-        <w:t>/</w:t>
-      </w:r>
-      <w:r>
-        <w:t xml:space="preserve"> </w:t>
-      </w:r>
-      <w:r>
-        <w:t>addTransaction</w:t>
-      </w:r>
-    </w:p>
-    <w:p>
-      <w:r>
-        <w:rPr>
-          <w:rFonts w:hint="eastAsia"/>
-        </w:rPr>
-        <w:t>返回格式：json</w:t>
-      </w:r>
-    </w:p>
-    <w:p>
-      <w:r>
-        <w:rPr>
-          <w:rFonts w:hint="eastAsia"/>
-        </w:rPr>
-        <w:t>请求方式：get</w:t>
-      </w:r>
-    </w:p>
-    <w:p>
-      <w:r>
-        <w:rPr>
-          <w:rFonts w:hint="eastAsia"/>
-        </w:rPr>
-        <w:t>接口</w:t>
-      </w:r>
-      <w:r>
-        <w:rPr>
-          <w:rFonts w:hint="eastAsia"/>
-        </w:rPr>
-        <w:t>备注：</w:t>
-      </w:r>
-      <w:r>
-        <w:rPr>
-          <w:rFonts w:hint="eastAsia"/>
-        </w:rPr>
-        <w:t>添加交易记录</w:t>
-      </w:r>
-    </w:p>
-    <w:p>
-      <w:r>
-        <w:rPr>
-          <w:rFonts w:hint="eastAsia"/>
-        </w:rPr>
-        <w:t>请求参数参数：</w:t>
-      </w:r>
-    </w:p>
-    <w:p>
-      <w:r>
-        <w:tab/>
-      </w:r>
-      <w:r>
-        <w:tab/>
-        <w:t>uid</w:t>
-      </w:r>
-      <w:r>
-        <w:tab/>
-      </w:r>
-      <w:r>
-        <w:tab/>
-      </w:r>
-      <w:r>
-        <w:tab/>
-      </w:r>
-      <w:r>
-        <w:rPr>
-          <w:rFonts w:hint="eastAsia"/>
-        </w:rPr>
-        <w:t>int</w:t>
-      </w:r>
-    </w:p>
-    <w:p>
-      <w:r>
-        <w:tab/>
-      </w:r>
-      <w:r>
-        <w:tab/>
-      </w:r>
-      <w:r>
-        <w:rPr>
-          <w:rFonts w:hint="eastAsia"/>
-        </w:rPr>
-        <w:t>oid</w:t>
-      </w:r>
-      <w:r>
-        <w:tab/>
-      </w:r>
-      <w:r>
-        <w:tab/>
-      </w:r>
-      <w:r>
-        <w:tab/>
-      </w:r>
-      <w:r>
-        <w:rPr>
-          <w:rFonts w:hint="eastAsia"/>
-        </w:rPr>
-        <w:t>int</w:t>
-      </w:r>
-    </w:p>
-    <w:p>
-      <w:r>
-        <w:rPr>
-          <w:rFonts w:hint="eastAsia"/>
-        </w:rPr>
-        <w:t>返回参数说明：</w:t>
-      </w:r>
-    </w:p>
-    <w:p>
-      <w:r>
-        <w:tab/>
-      </w:r>
-      <w:r>
-        <w:tab/>
-      </w:r>
-      <w:r>
-        <w:rPr>
-          <w:rFonts w:hint="eastAsia"/>
-        </w:rPr>
-        <w:t>s</w:t>
-      </w:r>
-      <w:r>
-        <w:t>tatusCode</w:t>
-      </w:r>
-      <w:r>
-        <w:tab/>
-        <w:t>string</w:t>
-      </w:r>
-      <w:r>
-        <w:tab/>
-      </w:r>
-      <w:r>
-        <w:rPr>
-          <w:rFonts w:hint="eastAsia"/>
-        </w:rPr>
-        <w:t>请求状态码，200成功，400失败</w:t>
-      </w:r>
-    </w:p>
-    <w:p>
-      <w:r>
-        <w:tab/>
-      </w:r>
-      <w:r>
-        <w:tab/>
-        <w:t>tagCode</w:t>
-      </w:r>
-      <w:r>
-        <w:tab/>
-      </w:r>
-      <w:r>
-        <w:tab/>
-        <w:t>string</w:t>
-      </w:r>
-      <w:r>
-        <w:tab/>
-      </w:r>
-      <w:r>
-        <w:rPr>
-          <w:rFonts w:hint="eastAsia"/>
-        </w:rPr>
-        <w:t>与请求状态相关的描述信息。如失败的原因。“密码错误”</w:t>
-      </w:r>
-    </w:p>
-    <w:p>
-      <w:r>
-        <w:tab/>
-      </w:r>
-      <w:r>
-        <w:tab/>
-        <w:t>data</w:t>
-      </w:r>
-      <w:r>
-        <w:tab/>
-      </w:r>
-      <w:r>
-        <w:tab/>
-      </w:r>
-      <w:r>
-        <w:tab/>
-        <w:t>----</w:t>
-      </w:r>
-      <w:r>
-        <w:tab/>
-      </w:r>
-      <w:r>
-        <w:rPr>
-          <w:rFonts w:hint="eastAsia"/>
-        </w:rPr>
-        <w:t>结果集，</w:t>
-      </w:r>
-      <w:r>
-        <w:rPr>
-          <w:rFonts w:hint="eastAsia"/>
-        </w:rPr>
-        <w:t>无字段</w:t>
-      </w:r>
-    </w:p>
-    <w:p>
-      <w:r>
-        <w:tab/>
-      </w:r>
-      <w:r>
-        <w:tab/>
-      </w:r>
-      <w:r>
-        <w:rPr>
-          <w:rFonts w:hint="eastAsia"/>
-        </w:rPr>
-        <w:t>=====================</w:t>
-      </w:r>
-    </w:p>
-    <w:p>
-      <w:r>
-        <w:rPr>
-          <w:rFonts w:hint="eastAsia"/>
-        </w:rPr>
-        <w:t>========</w:t>
-      </w:r>
-      <w:r>
-        <w:rPr>
-          <w:rFonts w:hint="eastAsia"/>
-        </w:rPr>
-        <w:t>根据用户</w:t>
-      </w:r>
-      <w:r>
-        <w:t>id查讯交易记录</w:t>
-      </w:r>
-      <w:r>
-        <w:rPr>
-          <w:rFonts w:hint="eastAsia"/>
-        </w:rPr>
-        <w:t>=======</w:t>
-      </w:r>
-    </w:p>
-    <w:p>
-      <w:r>
-        <w:rPr>
-          <w:rFonts w:hint="eastAsia"/>
-        </w:rPr>
-        <w:t>接口地址：</w:t>
-      </w:r>
-      <w:r>
-        <w:t>http:</w:t>
-      </w:r>
-      <w:r>
-        <w:t>//47.95.214.71:8080/</w:t>
-      </w:r>
-      <w:r>
-        <w:t>api</w:t>
-      </w:r>
-      <w:r>
-        <w:t>/</w:t>
-      </w:r>
-      <w:r>
-        <w:t xml:space="preserve"> </w:t>
-      </w:r>
-      <w:r>
-        <w:t>queryTransactionById</w:t>
-      </w:r>
-    </w:p>
-    <w:p>
-      <w:r>
-        <w:rPr>
-          <w:rFonts w:hint="eastAsia"/>
-        </w:rPr>
-        <w:t>返回格式：json</w:t>
-      </w:r>
-    </w:p>
-    <w:p>
-      <w:r>
-        <w:rPr>
-          <w:rFonts w:hint="eastAsia"/>
-        </w:rPr>
-        <w:t>请求方式：get</w:t>
-      </w:r>
-    </w:p>
-    <w:p>
-      <w:pPr>
-        <w:ind w:left="420" w:hanging="420"/>
-      </w:pPr>
-      <w:r>
-        <w:rPr>
-          <w:rFonts w:hint="eastAsia"/>
-        </w:rPr>
-        <w:t>接口</w:t>
-      </w:r>
-      <w:r>
-        <w:rPr>
-          <w:rFonts w:hint="eastAsia"/>
-        </w:rPr>
-        <w:t>备注：</w:t>
-      </w:r>
-      <w:r>
-        <w:rPr>
-          <w:rFonts w:hint="eastAsia"/>
-        </w:rPr>
-        <w:t>根据用户</w:t>
-      </w:r>
-      <w:r>
-        <w:t>id查讯交易记录</w:t>
-      </w:r>
-    </w:p>
-    <w:p>
-      <w:r>
-        <w:rPr>
-          <w:rFonts w:hint="eastAsia"/>
-        </w:rPr>
-        <w:t>请求参数参数：</w:t>
-      </w:r>
-    </w:p>
-    <w:p>
-      <w:r>
-        <w:tab/>
-      </w:r>
-      <w:r>
-        <w:tab/>
-        <w:t>uid</w:t>
-      </w:r>
-      <w:r>
-        <w:tab/>
-      </w:r>
-      <w:r>
-        <w:tab/>
-      </w:r>
-      <w:r>
-        <w:tab/>
-      </w:r>
-      <w:r>
-        <w:rPr>
-          <w:rFonts w:hint="eastAsia"/>
-        </w:rPr>
-        <w:t>int</w:t>
-      </w:r>
-    </w:p>
-    <w:p>
-      <w:r>
-        <w:rPr>
-          <w:rFonts w:hint="eastAsia"/>
-        </w:rPr>
-        <w:t>返回参数说明：</w:t>
-      </w:r>
-    </w:p>
-    <w:p>
-      <w:r>
-        <w:tab/>
-      </w:r>
-      <w:r>
-        <w:tab/>
-      </w:r>
-      <w:r>
-        <w:rPr>
-          <w:rFonts w:hint="eastAsia"/>
-        </w:rPr>
-        <w:t>s</w:t>
-      </w:r>
-      <w:r>
-        <w:t>tatusCode</w:t>
-      </w:r>
-      <w:r>
-        <w:tab/>
-        <w:t>string</w:t>
-      </w:r>
-      <w:r>
-        <w:tab/>
-      </w:r>
-      <w:r>
-        <w:rPr>
-          <w:rFonts w:hint="eastAsia"/>
-        </w:rPr>
-        <w:t>请求状态码，200成功，400失败</w:t>
-      </w:r>
-    </w:p>
-    <w:p>
-      <w:r>
-        <w:tab/>
-      </w:r>
-      <w:r>
-        <w:tab/>
-        <w:t>tagCode</w:t>
-      </w:r>
-      <w:r>
-        <w:tab/>
-      </w:r>
-      <w:r>
-        <w:tab/>
-        <w:t>string</w:t>
-      </w:r>
-      <w:r>
-        <w:tab/>
-      </w:r>
-      <w:r>
-        <w:rPr>
-          <w:rFonts w:hint="eastAsia"/>
-        </w:rPr>
-        <w:t>与请求状态相关的描述信息。如失败的原因。“密码错误”</w:t>
-      </w:r>
-    </w:p>
-    <w:p>
-      <w:r>
-        <w:tab/>
-      </w:r>
-      <w:r>
-        <w:tab/>
-        <w:t>data</w:t>
-      </w:r>
-      <w:r>
-        <w:tab/>
-      </w:r>
-      <w:r>
-        <w:tab/>
-      </w:r>
-      <w:r>
-        <w:tab/>
-        <w:t>----</w:t>
-      </w:r>
-      <w:r>
-        <w:tab/>
-      </w:r>
-      <w:r>
-        <w:rPr>
-          <w:rFonts w:hint="eastAsia"/>
-        </w:rPr>
-        <w:t>结果集，</w:t>
-      </w:r>
-      <w:r>
-        <w:rPr>
-          <w:rFonts w:hint="eastAsia"/>
-        </w:rPr>
-        <w:t>所有该用的交易记录集合</w:t>
-      </w:r>
-    </w:p>
-    <w:p>
-      <w:r>
         <w:tab/>
       </w:r>
       <w:r>
@@ -5550,6 +5916,16 @@
       </w:r>
     </w:p>
     <w:p>
+      <w:pPr>
+        <w:widowControl/>
+        <w:jc w:val="left"/>
+      </w:pPr>
+      <w:r>
+        <w:br w:type="page"/>
+      </w:r>
+    </w:p>
+    <w:p/>
+    <w:p>
       <w:r>
         <w:rPr>
           <w:rFonts w:hint="eastAsia"/>
@@ -5615,7 +5991,6 @@
         <w:rPr>
           <w:rFonts w:hint="eastAsia"/>
         </w:rPr>
-        <w:lastRenderedPageBreak/>
         <w:t>请求参数参数：</w:t>
       </w:r>
     </w:p>
@@ -5683,6 +6058,30 @@
         <w:rPr>
           <w:rFonts w:hint="eastAsia"/>
         </w:rPr>
+        <w:t>file</w:t>
+      </w:r>
+      <w:r>
+        <w:tab/>
+      </w:r>
+      <w:r>
+        <w:tab/>
+      </w:r>
+      <w:r>
+        <w:tab/>
+        <w:t>file</w:t>
+      </w:r>
+    </w:p>
+    <w:p>
+      <w:r>
+        <w:tab/>
+      </w:r>
+      <w:r>
+        <w:tab/>
+      </w:r>
+      <w:r>
+        <w:rPr>
+          <w:rFonts w:hint="eastAsia"/>
+        </w:rPr>
         <w:t>返回参数说明：</w:t>
       </w:r>
     </w:p>
@@ -5738,37 +6137,14 @@
         <w:rPr>
           <w:rFonts w:hint="eastAsia"/>
         </w:rPr>
-        <w:t>与请求状态相关的描述信息。如失败的原因。“密码错误”</w:t>
-      </w:r>
-    </w:p>
-    <w:p>
-      <w:r>
-        <w:tab/>
-      </w:r>
-      <w:r>
-        <w:tab/>
-      </w:r>
-      <w:r>
-        <w:tab/>
-      </w:r>
-      <w:r>
-        <w:tab/>
-      </w:r>
-      <w:r>
-        <w:tab/>
-      </w:r>
-      <w:r>
-        <w:tab/>
-      </w:r>
-      <w:r>
-        <w:tab/>
-      </w:r>
-      <w:r>
-        <w:rPr>
-          <w:rFonts w:hint="eastAsia"/>
-        </w:rPr>
         <w:t>返回图片上传路径</w:t>
       </w:r>
+      <w:r>
+        <w:rPr>
+          <w:rFonts w:hint="eastAsia"/>
+        </w:rPr>
+        <w:t>，可直接预览查看</w:t>
+      </w:r>
     </w:p>
     <w:p>
       <w:r>
@@ -5859,7 +6235,7 @@
         <w:rPr>
           <w:rFonts w:hint="eastAsia"/>
         </w:rPr>
-        <w:t>get</w:t>
+        <w:t>post</w:t>
       </w:r>
     </w:p>
     <w:p>
@@ -5969,7 +6345,44 @@
         <w:rPr>
           <w:rFonts w:hint="eastAsia"/>
         </w:rPr>
-        <w:t>上传的文件</w:t>
+        <w:t>file</w:t>
+      </w:r>
+    </w:p>
+    <w:p>
+      <w:pPr>
+        <w:ind w:left="420" w:firstLine="420"/>
+      </w:pPr>
+      <w:r>
+        <w:t>file</w:t>
+      </w:r>
+      <w:r>
+        <w:tab/>
+      </w:r>
+      <w:r>
+        <w:tab/>
+      </w:r>
+      <w:r>
+        <w:tab/>
+        <w:t>file</w:t>
+      </w:r>
+      <w:r>
+        <w:tab/>
+      </w:r>
+      <w:r>
+        <w:tab/>
+      </w:r>
+      <w:r>
+        <w:rPr>
+          <w:rFonts w:hint="eastAsia"/>
+          <w:color w:val="FF0000"/>
+        </w:rPr>
+        <w:t>固定上传两个文</w:t>
+      </w:r>
+      <w:r>
+        <w:rPr>
+          <w:rFonts w:hint="eastAsia"/>
+        </w:rPr>
+        <w:t>件</w:t>
       </w:r>
     </w:p>
     <w:p>
@@ -6032,36 +6445,48 @@
         <w:rPr>
           <w:rFonts w:hint="eastAsia"/>
         </w:rPr>
-        <w:t>与请求状态相关的描述信息。如失败的原因。“密码错误”</w:t>
-      </w:r>
-    </w:p>
-    <w:p>
-      <w:r>
-        <w:tab/>
-      </w:r>
-      <w:r>
-        <w:tab/>
-      </w:r>
-      <w:r>
-        <w:tab/>
-      </w:r>
-      <w:r>
-        <w:tab/>
-      </w:r>
-      <w:r>
-        <w:tab/>
-      </w:r>
-      <w:r>
-        <w:tab/>
-      </w:r>
-      <w:r>
-        <w:tab/>
-      </w:r>
-      <w:r>
-        <w:rPr>
-          <w:rFonts w:hint="eastAsia"/>
-        </w:rPr>
-        <w:t>返回图片上传路径</w:t>
+        <w:t>返回图片上传</w:t>
+      </w:r>
+      <w:r>
+        <w:rPr>
+          <w:rFonts w:hint="eastAsia"/>
+        </w:rPr>
+        <w:t>后的服务器</w:t>
+      </w:r>
+      <w:r>
+        <w:rPr>
+          <w:rFonts w:hint="eastAsia"/>
+        </w:rPr>
+        <w:t>路径</w:t>
+      </w:r>
+      <w:r>
+        <w:rPr>
+          <w:rFonts w:hint="eastAsia"/>
+        </w:rPr>
+        <w:t>+文件名，可以直接</w:t>
+      </w:r>
+      <w:r>
+        <w:rPr>
+          <w:rFonts w:hint="eastAsia"/>
+        </w:rPr>
+        <w:t>预览</w:t>
+      </w:r>
+      <w:r>
+        <w:rPr>
+          <w:rFonts w:hint="eastAsia"/>
+        </w:rPr>
+        <w:t>访问</w:t>
+      </w:r>
+    </w:p>
+    <w:p>
+      <w:pPr>
+        <w:ind w:left="2940"/>
+      </w:pPr>
+      <w:r>
+        <w:rPr>
+          <w:rFonts w:hint="eastAsia"/>
+        </w:rPr>
+        <w:t>多文件上传返回的是字符串数组，这里的文件名不需要解析能直接访问</w:t>
       </w:r>
     </w:p>
     <w:p>
@@ -6093,71 +6518,303 @@
       </w:r>
     </w:p>
     <w:p>
-      <w:r>
-        <w:rPr>
-          <w:rFonts w:hint="eastAsia"/>
+      <w:pPr>
+        <w:rPr>
+          <w:color w:val="FF0000"/>
+        </w:rPr>
+      </w:pPr>
+      <w:r>
+        <w:rPr>
+          <w:rFonts w:hint="eastAsia"/>
+          <w:color w:val="FF0000"/>
         </w:rPr>
         <w:t>注：（由于身份正有正反面两张照片，所以在身份证照片的路径这个字段</w:t>
       </w:r>
       <w:r>
+        <w:rPr>
+          <w:color w:val="FF0000"/>
+        </w:rPr>
         <w:t>photo_path</w:t>
       </w:r>
       <w:r>
         <w:rPr>
           <w:rFonts w:hint="eastAsia"/>
-        </w:rPr>
-        <w:t>我存的是“存储文件的位置+文件名”，没有后缀名，所以在查看图片的时候要</w:t>
-      </w:r>
-      <w:r>
-        <w:rPr>
-          <w:rFonts w:hint="eastAsia"/>
-        </w:rPr>
-        <w:t>给它加后缀名，</w:t>
-      </w:r>
-    </w:p>
-    <w:p>
-      <w:r>
-        <w:rPr>
-          <w:rFonts w:hint="eastAsia"/>
+          <w:color w:val="FF0000"/>
+        </w:rPr>
+        <w:t>我存的是“存储文件的位置</w:t>
+      </w:r>
+      <w:r>
+        <w:rPr>
+          <w:rFonts w:hint="eastAsia"/>
+          <w:color w:val="FF0000"/>
+        </w:rPr>
+        <w:t>/</w:t>
+      </w:r>
+      <w:r>
+        <w:rPr>
+          <w:rFonts w:hint="eastAsia"/>
+          <w:color w:val="FF0000"/>
+        </w:rPr>
+        <w:t xml:space="preserve"> </w:t>
+      </w:r>
+      <w:r>
+        <w:rPr>
+          <w:rFonts w:hint="eastAsia"/>
+          <w:color w:val="FF0000"/>
+        </w:rPr>
+        <w:t>idNumber</w:t>
+      </w:r>
+      <w:r>
+        <w:rPr>
+          <w:rFonts w:hint="eastAsia"/>
+          <w:color w:val="FF0000"/>
+        </w:rPr>
+        <w:t xml:space="preserve"> </w:t>
+      </w:r>
+      <w:r>
+        <w:rPr>
+          <w:rFonts w:hint="eastAsia"/>
+          <w:color w:val="FF0000"/>
+        </w:rPr>
+        <w:t>/后缀</w:t>
+      </w:r>
+      <w:r>
+        <w:rPr>
+          <w:rFonts w:hint="eastAsia"/>
+          <w:color w:val="FF0000"/>
+        </w:rPr>
+        <w:t>”，</w:t>
+      </w:r>
+      <w:r>
+        <w:rPr>
+          <w:rFonts w:hint="eastAsia"/>
+          <w:color w:val="FF0000"/>
+        </w:rPr>
+        <w:t>所以在查看身份证照片</w:t>
+      </w:r>
+      <w:r>
+        <w:rPr>
+          <w:rFonts w:hint="eastAsia"/>
+          <w:color w:val="FF0000"/>
+        </w:rPr>
+        <w:t>的时候要</w:t>
+      </w:r>
+      <w:r>
+        <w:rPr>
+          <w:rFonts w:hint="eastAsia"/>
+          <w:color w:val="FF0000"/>
+        </w:rPr>
+        <w:t>对文件名进行解析</w:t>
+      </w:r>
+      <w:r>
+        <w:rPr>
+          <w:rFonts w:hint="eastAsia"/>
+          <w:color w:val="FF0000"/>
+        </w:rPr>
+        <w:t>，</w:t>
+      </w:r>
+      <w:r>
+        <w:rPr>
+          <w:rFonts w:hint="eastAsia"/>
+          <w:color w:val="FF0000"/>
+        </w:rPr>
+        <w:t>后缀前添加 -0</w:t>
+      </w:r>
+      <w:r>
+        <w:rPr>
+          <w:color w:val="FF0000"/>
+        </w:rPr>
+        <w:t xml:space="preserve">  </w:t>
+      </w:r>
+      <w:r>
+        <w:rPr>
+          <w:rFonts w:hint="eastAsia"/>
+          <w:color w:val="FF0000"/>
+        </w:rPr>
+        <w:t>-1</w:t>
+      </w:r>
+      <w:r>
+        <w:rPr>
+          <w:color w:val="FF0000"/>
+        </w:rPr>
+        <w:t xml:space="preserve"> </w:t>
+      </w:r>
+      <w:r>
+        <w:rPr>
+          <w:rFonts w:hint="eastAsia"/>
+          <w:color w:val="FF0000"/>
+        </w:rPr>
+        <w:t>字符。</w:t>
+      </w:r>
+    </w:p>
+    <w:p>
+      <w:pPr>
+        <w:rPr>
+          <w:color w:val="FF0000"/>
+        </w:rPr>
+      </w:pPr>
+      <w:r>
+        <w:rPr>
+          <w:rFonts w:hint="eastAsia"/>
+          <w:color w:val="FF0000"/>
         </w:rPr>
         <w:t>例如：</w:t>
       </w:r>
     </w:p>
     <w:p>
-      <w:r>
-        <w:tab/>
-        <w:t>photo_path</w:t>
-      </w:r>
-      <w:r>
-        <w:rPr>
-          <w:rFonts w:hint="eastAsia"/>
+      <w:pPr>
+        <w:rPr>
+          <w:color w:val="FF0000"/>
+        </w:rPr>
+      </w:pPr>
+      <w:r>
+        <w:rPr>
+          <w:color w:val="FF0000"/>
+        </w:rPr>
+        <w:tab/>
+      </w:r>
+      <w:r>
+        <w:rPr>
+          <w:rFonts w:hint="eastAsia"/>
+          <w:color w:val="FF0000"/>
+        </w:rPr>
+        <w:t>路径/</w:t>
+      </w:r>
+      <w:r>
+        <w:rPr>
+          <w:rFonts w:hint="eastAsia"/>
+          <w:color w:val="FF0000"/>
+        </w:rPr>
+        <w:t>idNumber</w:t>
+      </w:r>
+      <w:r>
+        <w:rPr>
+          <w:rFonts w:hint="eastAsia"/>
+          <w:color w:val="FF0000"/>
+        </w:rPr>
+        <w:t xml:space="preserve">.jpg </w:t>
+      </w:r>
+      <w:r>
+        <w:rPr>
+          <w:rFonts w:hint="eastAsia"/>
+          <w:color w:val="FF0000"/>
+        </w:rPr>
+        <w:tab/>
+        <w:t>数据库中的路径</w:t>
+      </w:r>
+    </w:p>
+    <w:p>
+      <w:pPr>
+        <w:rPr>
+          <w:color w:val="FF0000"/>
+        </w:rPr>
+      </w:pPr>
+      <w:r>
+        <w:rPr>
+          <w:color w:val="FF0000"/>
+        </w:rPr>
+        <w:tab/>
+      </w:r>
+      <w:r>
+        <w:rPr>
+          <w:rFonts w:hint="eastAsia"/>
+          <w:color w:val="FF0000"/>
+        </w:rPr>
+        <w:t>路径/</w:t>
+      </w:r>
+      <w:r>
+        <w:rPr>
+          <w:rFonts w:hint="eastAsia"/>
+          <w:color w:val="FF0000"/>
+        </w:rPr>
+        <w:t xml:space="preserve"> </w:t>
+      </w:r>
+      <w:r>
+        <w:rPr>
+          <w:rFonts w:hint="eastAsia"/>
+          <w:color w:val="FF0000"/>
+        </w:rPr>
+        <w:t>idNumber</w:t>
+      </w:r>
+      <w:r>
+        <w:rPr>
+          <w:rFonts w:hint="eastAsia"/>
+          <w:color w:val="FF0000"/>
+        </w:rPr>
+        <w:t xml:space="preserve"> </w:t>
+      </w:r>
+      <w:r>
+        <w:rPr>
+          <w:rFonts w:hint="eastAsia"/>
+          <w:color w:val="FF0000"/>
         </w:rPr>
         <w:t>-0</w:t>
       </w:r>
       <w:r>
         <w:rPr>
           <w:rFonts w:hint="eastAsia"/>
+          <w:color w:val="FF0000"/>
         </w:rPr>
         <w:t>.jpg  标示身份证正面</w:t>
       </w:r>
     </w:p>
     <w:p>
-      <w:r>
-        <w:tab/>
-        <w:t>photo_path</w:t>
-      </w:r>
-      <w:r>
-        <w:rPr>
-          <w:rFonts w:hint="eastAsia"/>
+      <w:pPr>
+        <w:rPr>
+          <w:color w:val="FF0000"/>
+        </w:rPr>
+      </w:pPr>
+      <w:r>
+        <w:rPr>
+          <w:color w:val="FF0000"/>
+        </w:rPr>
+        <w:tab/>
+      </w:r>
+      <w:r>
+        <w:rPr>
+          <w:rFonts w:hint="eastAsia"/>
+          <w:color w:val="FF0000"/>
+        </w:rPr>
+        <w:t>路径/</w:t>
+      </w:r>
+      <w:r>
+        <w:rPr>
+          <w:rFonts w:hint="eastAsia"/>
+          <w:color w:val="FF0000"/>
+        </w:rPr>
+        <w:t xml:space="preserve"> </w:t>
+      </w:r>
+      <w:r>
+        <w:rPr>
+          <w:rFonts w:hint="eastAsia"/>
+          <w:color w:val="FF0000"/>
+        </w:rPr>
+        <w:t>idNumber</w:t>
+      </w:r>
+      <w:r>
+        <w:rPr>
+          <w:rFonts w:hint="eastAsia"/>
+          <w:color w:val="FF0000"/>
+        </w:rPr>
+        <w:t xml:space="preserve"> </w:t>
+      </w:r>
+      <w:r>
+        <w:rPr>
+          <w:rFonts w:hint="eastAsia"/>
+          <w:color w:val="FF0000"/>
         </w:rPr>
         <w:t>-</w:t>
       </w:r>
       <w:r>
+        <w:rPr>
+          <w:color w:val="FF0000"/>
+        </w:rPr>
         <w:t>1</w:t>
       </w:r>
       <w:r>
         <w:rPr>
           <w:rFonts w:hint="eastAsia"/>
+          <w:color w:val="FF0000"/>
         </w:rPr>
         <w:t>.jpg  标示身份证背面</w:t>
       </w:r>
@@ -6167,10 +6824,14 @@
         <w:pBdr>
           <w:bottom w:val="double" w:sz="6" w:space="1" w:color="auto"/>
         </w:pBdr>
-      </w:pPr>
-      <w:r>
-        <w:rPr>
-          <w:rFonts w:hint="eastAsia"/>
+        <w:rPr>
+          <w:color w:val="FF0000"/>
+        </w:rPr>
+      </w:pPr>
+      <w:r>
+        <w:rPr>
+          <w:rFonts w:hint="eastAsia"/>
+          <w:color w:val="FF0000"/>
         </w:rPr>
         <w:t>）</w:t>
       </w:r>
@@ -6181,19 +6842,7 @@
         <w:rPr>
           <w:rFonts w:hint="eastAsia"/>
         </w:rPr>
-        <w:t>========</w:t>
-      </w:r>
-      <w:r>
-        <w:rPr>
-          <w:rFonts w:hint="eastAsia"/>
-        </w:rPr>
-        <w:t>通过uid和oid查询收藏的cid</w:t>
-      </w:r>
-      <w:r>
-        <w:rPr>
-          <w:rFonts w:hint="eastAsia"/>
-        </w:rPr>
-        <w:t>=======</w:t>
+        <w:t>========通过uid和oid查询收藏的cid=======</w:t>
       </w:r>
     </w:p>
     <w:p>
@@ -6250,6 +6899,7 @@
     </w:p>
     <w:p>
       <w:r>
+        <w:lastRenderedPageBreak/>
         <w:tab/>
       </w:r>
       <w:r>
@@ -9018,7 +9668,7 @@
 </file>
 
 <file path=customXml/itemProps1.xml><?xml version="1.0" encoding="utf-8"?>
-<ds:datastoreItem xmlns:ds="http://schemas.openxmlformats.org/officeDocument/2006/customXml" ds:itemID="{46F4358E-E719-4B27-BF54-666F85A22A74}">
+<ds:datastoreItem xmlns:ds="http://schemas.openxmlformats.org/officeDocument/2006/customXml" ds:itemID="{8C235D39-6451-4E85-B818-5553500C375C}">
   <ds:schemaRefs>
     <ds:schemaRef ds:uri="http://schemas.openxmlformats.org/officeDocument/2006/bibliography"/>
   </ds:schemaRefs>

--- a/人人帮后台api文档_完整.docx
+++ b/人人帮后台api文档_完整.docx
@@ -1190,3302 +1190,3504 @@
       </w:r>
     </w:p>
     <w:p>
-      <w:r>
-        <w:rPr>
-          <w:rFonts w:hint="eastAsia"/>
-        </w:rPr>
-        <w:t>========</w:t>
-      </w:r>
-      <w:r>
-        <w:rPr>
-          <w:rFonts w:hint="eastAsia"/>
+      <w:pPr>
+        <w:rPr>
+          <w:color w:val="00B050"/>
+        </w:rPr>
+      </w:pPr>
+      <w:r>
+        <w:rPr>
+          <w:rFonts w:hint="eastAsia"/>
+          <w:color w:val="00B050"/>
+        </w:rPr>
+        <w:t>========修改密码和昵称=======</w:t>
+      </w:r>
+    </w:p>
+    <w:p>
+      <w:pPr>
+        <w:rPr>
+          <w:color w:val="00B050"/>
+        </w:rPr>
+      </w:pPr>
+      <w:r>
+        <w:rPr>
+          <w:rFonts w:hint="eastAsia"/>
+          <w:color w:val="00B050"/>
+        </w:rPr>
+        <w:t>接口地址：</w:t>
+      </w:r>
+      <w:r>
+        <w:rPr>
+          <w:color w:val="00B050"/>
+        </w:rPr>
+        <w:t>http://47.95.214.71:8080/</w:t>
+      </w:r>
+      <w:r>
+        <w:rPr>
+          <w:color w:val="00B050"/>
+        </w:rPr>
+        <w:t>api</w:t>
+      </w:r>
+      <w:r>
+        <w:rPr>
+          <w:color w:val="00B050"/>
+        </w:rPr>
+        <w:t>/</w:t>
+      </w:r>
+      <w:r>
+        <w:rPr>
+          <w:color w:val="00B050"/>
+        </w:rPr>
+        <w:t>updateNameAndNick</w:t>
+      </w:r>
+    </w:p>
+    <w:p>
+      <w:pPr>
+        <w:rPr>
+          <w:color w:val="00B050"/>
+        </w:rPr>
+      </w:pPr>
+      <w:r>
+        <w:rPr>
+          <w:rFonts w:hint="eastAsia"/>
+          <w:color w:val="00B050"/>
+        </w:rPr>
+        <w:t>返回格式：json</w:t>
+      </w:r>
+    </w:p>
+    <w:p>
+      <w:pPr>
+        <w:rPr>
+          <w:color w:val="00B050"/>
+        </w:rPr>
+      </w:pPr>
+      <w:r>
+        <w:rPr>
+          <w:rFonts w:hint="eastAsia"/>
+          <w:color w:val="00B050"/>
+        </w:rPr>
+        <w:t>请求方式：post</w:t>
+      </w:r>
+    </w:p>
+    <w:p>
+      <w:pPr>
+        <w:rPr>
+          <w:color w:val="00B050"/>
+        </w:rPr>
+      </w:pPr>
+      <w:r>
+        <w:rPr>
+          <w:rFonts w:hint="eastAsia"/>
+          <w:color w:val="00B050"/>
+        </w:rPr>
+        <w:t>接口</w:t>
+      </w:r>
+      <w:r>
+        <w:rPr>
+          <w:rFonts w:hint="eastAsia"/>
+          <w:color w:val="00B050"/>
+        </w:rPr>
+        <w:t>备注：</w:t>
+      </w:r>
+      <w:r>
+        <w:rPr>
+          <w:rFonts w:hint="eastAsia"/>
+          <w:color w:val="00B050"/>
         </w:rPr>
         <w:t>修改密码和昵称</w:t>
       </w:r>
-      <w:r>
-        <w:rPr>
-          <w:rFonts w:hint="eastAsia"/>
-        </w:rPr>
-        <w:t>=======</w:t>
-      </w:r>
-    </w:p>
-    <w:p>
-      <w:r>
-        <w:rPr>
-          <w:rFonts w:hint="eastAsia"/>
-        </w:rPr>
-        <w:t>接口地址：</w:t>
-      </w:r>
-      <w:r>
-        <w:t>http:</w:t>
-      </w:r>
-      <w:r>
-        <w:t>//47.95.214.71:8080/</w:t>
-      </w:r>
-      <w:r>
-        <w:t>api</w:t>
-      </w:r>
-      <w:r>
-        <w:t>/</w:t>
-      </w:r>
-      <w:r>
-        <w:t>updateNameAndNick</w:t>
-      </w:r>
-    </w:p>
-    <w:p>
-      <w:r>
-        <w:rPr>
-          <w:rFonts w:hint="eastAsia"/>
-        </w:rPr>
-        <w:t>返回格式：json</w:t>
-      </w:r>
-    </w:p>
-    <w:p>
-      <w:r>
-        <w:rPr>
-          <w:rFonts w:hint="eastAsia"/>
-        </w:rPr>
-        <w:t>请求方式：post</w:t>
-      </w:r>
-    </w:p>
-    <w:p>
-      <w:r>
-        <w:rPr>
-          <w:rFonts w:hint="eastAsia"/>
-        </w:rPr>
-        <w:t>接口</w:t>
-      </w:r>
-      <w:r>
-        <w:rPr>
-          <w:rFonts w:hint="eastAsia"/>
-        </w:rPr>
-        <w:t>备注：</w:t>
-      </w:r>
-      <w:r>
-        <w:rPr>
-          <w:rFonts w:hint="eastAsia"/>
-        </w:rPr>
-        <w:t>修改密码和昵称</w:t>
-      </w:r>
-    </w:p>
-    <w:p>
-      <w:r>
-        <w:rPr>
-          <w:rFonts w:hint="eastAsia"/>
+    </w:p>
+    <w:p>
+      <w:pPr>
+        <w:rPr>
+          <w:color w:val="00B050"/>
+        </w:rPr>
+      </w:pPr>
+      <w:r>
+        <w:rPr>
+          <w:rFonts w:hint="eastAsia"/>
+          <w:color w:val="00B050"/>
         </w:rPr>
         <w:t>请求参数参数：</w:t>
       </w:r>
     </w:p>
     <w:p>
-      <w:r>
-        <w:tab/>
-      </w:r>
-      <w:r>
+      <w:pPr>
+        <w:rPr>
+          <w:color w:val="00B050"/>
+        </w:rPr>
+      </w:pPr>
+      <w:r>
+        <w:rPr>
+          <w:color w:val="00B050"/>
+        </w:rPr>
+        <w:tab/>
+      </w:r>
+      <w:r>
+        <w:rPr>
+          <w:color w:val="00B050"/>
+        </w:rPr>
         <w:tab/>
         <w:t xml:space="preserve">uid </w:t>
       </w:r>
       <w:r>
-        <w:tab/>
-      </w:r>
-      <w:r>
-        <w:tab/>
-      </w:r>
-      <w:r>
+        <w:rPr>
+          <w:color w:val="00B050"/>
+        </w:rPr>
+        <w:tab/>
+      </w:r>
+      <w:r>
+        <w:rPr>
+          <w:color w:val="00B050"/>
+        </w:rPr>
+        <w:tab/>
+      </w:r>
+      <w:r>
+        <w:rPr>
+          <w:color w:val="00B050"/>
+        </w:rPr>
         <w:tab/>
         <w:t>int</w:t>
       </w:r>
     </w:p>
     <w:p>
-      <w:r>
-        <w:tab/>
-      </w:r>
-      <w:r>
+      <w:pPr>
+        <w:rPr>
+          <w:rFonts w:hint="eastAsia"/>
+          <w:color w:val="00B050"/>
+        </w:rPr>
+      </w:pPr>
+      <w:r>
+        <w:rPr>
+          <w:color w:val="00B050"/>
+        </w:rPr>
+        <w:tab/>
+      </w:r>
+      <w:r>
+        <w:rPr>
+          <w:color w:val="00B050"/>
+        </w:rPr>
         <w:tab/>
         <w:t>password</w:t>
       </w:r>
       <w:r>
+        <w:rPr>
+          <w:color w:val="00B050"/>
+        </w:rPr>
         <w:tab/>
         <w:t>string</w:t>
       </w:r>
-    </w:p>
-    <w:p>
-      <w:r>
-        <w:tab/>
-      </w:r>
-      <w:r>
+      <w:r>
+        <w:rPr>
+          <w:color w:val="00B050"/>
+        </w:rPr>
+        <w:tab/>
+      </w:r>
+      <w:r>
+        <w:rPr>
+          <w:color w:val="00B050"/>
+        </w:rPr>
+        <w:tab/>
+      </w:r>
+      <w:r>
+        <w:rPr>
+          <w:rFonts w:hint="eastAsia"/>
+          <w:color w:val="00B050"/>
+        </w:rPr>
+        <w:t>为空不修改</w:t>
+      </w:r>
+    </w:p>
+    <w:p>
+      <w:pPr>
+        <w:rPr>
+          <w:color w:val="00B050"/>
+        </w:rPr>
+      </w:pPr>
+      <w:r>
+        <w:rPr>
+          <w:color w:val="00B050"/>
+        </w:rPr>
+        <w:tab/>
+      </w:r>
+      <w:r>
+        <w:rPr>
+          <w:color w:val="00B050"/>
+        </w:rPr>
         <w:tab/>
         <w:t>nickname</w:t>
       </w:r>
       <w:r>
+        <w:rPr>
+          <w:color w:val="00B050"/>
+        </w:rPr>
         <w:tab/>
         <w:t>string</w:t>
       </w:r>
-    </w:p>
-    <w:p>
-      <w:r>
-        <w:rPr>
-          <w:rFonts w:hint="eastAsia"/>
-        </w:rPr>
-        <w:t>返回参数说明：</w:t>
-      </w:r>
-    </w:p>
-    <w:p>
-      <w:r>
-        <w:tab/>
-      </w:r>
-      <w:r>
-        <w:tab/>
-      </w:r>
-      <w:r>
-        <w:rPr>
-          <w:rFonts w:hint="eastAsia"/>
-        </w:rPr>
-        <w:t>s</w:t>
-      </w:r>
-      <w:r>
-        <w:t>tatusCode</w:t>
-      </w:r>
-      <w:r>
-        <w:tab/>
-        <w:t>string</w:t>
-      </w:r>
-      <w:r>
-        <w:tab/>
-      </w:r>
-      <w:r>
-        <w:rPr>
-          <w:rFonts w:hint="eastAsia"/>
-        </w:rPr>
-        <w:t>请求状态码，200成功，400失败</w:t>
-      </w:r>
-    </w:p>
-    <w:p>
-      <w:r>
-        <w:tab/>
-      </w:r>
-      <w:r>
-        <w:tab/>
-        <w:t>tagCode</w:t>
-      </w:r>
-      <w:r>
-        <w:tab/>
-      </w:r>
-      <w:r>
-        <w:tab/>
-        <w:t>string</w:t>
-      </w:r>
-      <w:r>
-        <w:tab/>
-      </w:r>
-      <w:r>
-        <w:rPr>
-          <w:rFonts w:hint="eastAsia"/>
-        </w:rPr>
-        <w:t>与请求状态相关的描述信息。如失败的原因。“密码错误”</w:t>
-      </w:r>
-    </w:p>
-    <w:p>
-      <w:r>
-        <w:tab/>
-      </w:r>
-      <w:r>
-        <w:tab/>
-        <w:t>data</w:t>
-      </w:r>
-      <w:r>
-        <w:tab/>
-      </w:r>
-      <w:r>
-        <w:tab/>
-      </w:r>
-      <w:r>
-        <w:tab/>
-        <w:t>----</w:t>
-      </w:r>
-      <w:r>
-        <w:tab/>
-      </w:r>
-      <w:r>
-        <w:rPr>
-          <w:rFonts w:hint="eastAsia"/>
-        </w:rPr>
-        <w:t>结果集，</w:t>
-      </w:r>
-      <w:r>
-        <w:rPr>
-          <w:rFonts w:hint="eastAsia"/>
-        </w:rPr>
-        <w:t>修改</w:t>
-      </w:r>
-      <w:r>
-        <w:rPr>
-          <w:rFonts w:hint="eastAsia"/>
-        </w:rPr>
-        <w:t>无数据，</w:t>
-      </w:r>
-    </w:p>
-    <w:p>
-      <w:r>
-        <w:rPr>
-          <w:rFonts w:hint="eastAsia"/>
-        </w:rPr>
-        <w:t>=====================</w:t>
-      </w:r>
-    </w:p>
-    <w:p>
-      <w:r>
-        <w:rPr>
-          <w:rFonts w:hint="eastAsia"/>
-        </w:rPr>
-        <w:t>========</w:t>
-      </w:r>
-      <w:r>
-        <w:rPr>
-          <w:rFonts w:hint="eastAsia"/>
-        </w:rPr>
-        <w:t>修改头像</w:t>
-      </w:r>
-      <w:r>
-        <w:rPr>
-          <w:rFonts w:hint="eastAsia"/>
-        </w:rPr>
-        <w:t>=======</w:t>
-      </w:r>
-    </w:p>
-    <w:p>
-      <w:r>
-        <w:rPr>
-          <w:rFonts w:hint="eastAsia"/>
-        </w:rPr>
-        <w:t>接口地址：</w:t>
-      </w:r>
-      <w:r>
-        <w:t>http:</w:t>
-      </w:r>
-      <w:r>
-        <w:t>//47.95.214.71:8080/</w:t>
-      </w:r>
-      <w:r>
-        <w:t>api</w:t>
-      </w:r>
-      <w:r>
-        <w:t>/</w:t>
-      </w:r>
-      <w:r>
-        <w:t>updateImage</w:t>
-      </w:r>
-    </w:p>
-    <w:p>
-      <w:r>
-        <w:rPr>
-          <w:rFonts w:hint="eastAsia"/>
-        </w:rPr>
-        <w:t>返回格式：json</w:t>
-      </w:r>
-    </w:p>
-    <w:p>
-      <w:r>
-        <w:rPr>
-          <w:rFonts w:hint="eastAsia"/>
-        </w:rPr>
-        <w:t>请求方式：post</w:t>
-      </w:r>
-    </w:p>
-    <w:p>
-      <w:r>
-        <w:rPr>
-          <w:rFonts w:hint="eastAsia"/>
-        </w:rPr>
-        <w:t>接口</w:t>
-      </w:r>
-      <w:r>
-        <w:rPr>
-          <w:rFonts w:hint="eastAsia"/>
-        </w:rPr>
-        <w:t>备注：</w:t>
-      </w:r>
-      <w:r>
-        <w:rPr>
-          <w:rFonts w:hint="eastAsia"/>
-        </w:rPr>
-        <w:t>修改头像</w:t>
-      </w:r>
-    </w:p>
-    <w:p>
-      <w:r>
-        <w:rPr>
-          <w:rFonts w:hint="eastAsia"/>
-        </w:rPr>
-        <w:t>请求参数参数：</w:t>
-      </w:r>
-    </w:p>
-    <w:p>
-      <w:r>
-        <w:tab/>
-      </w:r>
-      <w:r>
-        <w:tab/>
-        <w:t xml:space="preserve">uid </w:t>
-      </w:r>
-      <w:r>
-        <w:tab/>
-      </w:r>
-      <w:r>
-        <w:tab/>
-      </w:r>
-      <w:r>
-        <w:tab/>
-        <w:t>int</w:t>
-      </w:r>
-    </w:p>
-    <w:p>
-      <w:r>
-        <w:tab/>
-      </w:r>
-      <w:r>
-        <w:tab/>
-        <w:t>image</w:t>
-      </w:r>
-      <w:r>
-        <w:tab/>
-      </w:r>
-      <w:r>
-        <w:tab/>
-        <w:t>string</w:t>
-      </w:r>
-    </w:p>
-    <w:p>
-      <w:r>
-        <w:rPr>
-          <w:rFonts w:hint="eastAsia"/>
-        </w:rPr>
-        <w:t>返回参数说明：</w:t>
-      </w:r>
-    </w:p>
-    <w:p>
-      <w:r>
-        <w:tab/>
-      </w:r>
-      <w:r>
-        <w:tab/>
-      </w:r>
-      <w:r>
-        <w:rPr>
-          <w:rFonts w:hint="eastAsia"/>
-        </w:rPr>
-        <w:t>s</w:t>
-      </w:r>
-      <w:r>
-        <w:t>tatusCode</w:t>
-      </w:r>
-      <w:r>
-        <w:tab/>
-        <w:t>string</w:t>
-      </w:r>
-      <w:r>
-        <w:tab/>
-      </w:r>
-      <w:r>
-        <w:rPr>
-          <w:rFonts w:hint="eastAsia"/>
-        </w:rPr>
-        <w:t>请求状态码，200成功，400失败</w:t>
-      </w:r>
-    </w:p>
-    <w:p>
-      <w:r>
-        <w:lastRenderedPageBreak/>
-        <w:tab/>
-      </w:r>
-      <w:r>
-        <w:tab/>
-        <w:t>tagCode</w:t>
-      </w:r>
-      <w:r>
-        <w:tab/>
-      </w:r>
-      <w:r>
-        <w:tab/>
-        <w:t>string</w:t>
-      </w:r>
-      <w:r>
-        <w:tab/>
-      </w:r>
-      <w:r>
-        <w:rPr>
-          <w:rFonts w:hint="eastAsia"/>
-        </w:rPr>
-        <w:t>与请求状态相关的描述信息。如失败的原因。“密码错误”</w:t>
-      </w:r>
-    </w:p>
-    <w:p>
-      <w:r>
-        <w:tab/>
-      </w:r>
-      <w:r>
-        <w:tab/>
-        <w:t>data</w:t>
-      </w:r>
-      <w:r>
-        <w:tab/>
-      </w:r>
-      <w:r>
-        <w:tab/>
-      </w:r>
-      <w:r>
-        <w:tab/>
-        <w:t>----</w:t>
-      </w:r>
-      <w:r>
-        <w:tab/>
-      </w:r>
-      <w:r>
-        <w:rPr>
-          <w:rFonts w:hint="eastAsia"/>
-        </w:rPr>
-        <w:t>结果集，修改无数据，</w:t>
-      </w:r>
-    </w:p>
-    <w:p>
-      <w:r>
-        <w:rPr>
-          <w:rFonts w:hint="eastAsia"/>
-        </w:rPr>
-        <w:t>=====================</w:t>
-      </w:r>
-    </w:p>
-    <w:p/>
-    <w:p>
-      <w:r>
-        <w:rPr>
-          <w:rFonts w:hint="eastAsia"/>
-        </w:rPr>
-        <w:t>========</w:t>
-      </w:r>
-      <w:r>
-        <w:rPr>
-          <w:rFonts w:hint="eastAsia"/>
-        </w:rPr>
-        <w:t>根据</w:t>
-      </w:r>
-      <w:r>
-        <w:t>uid查用户信息</w:t>
-      </w:r>
-      <w:r>
-        <w:rPr>
-          <w:rFonts w:hint="eastAsia"/>
-        </w:rPr>
-        <w:t>=======</w:t>
-      </w:r>
-    </w:p>
-    <w:p>
-      <w:r>
-        <w:rPr>
-          <w:rFonts w:hint="eastAsia"/>
-        </w:rPr>
-        <w:t>接口地址：</w:t>
-      </w:r>
-      <w:r>
-        <w:t>http:</w:t>
-      </w:r>
-      <w:r>
-        <w:t>//47.95.214.71:8080/</w:t>
-      </w:r>
-      <w:r>
-        <w:t>api</w:t>
-      </w:r>
-      <w:r>
-        <w:t>/</w:t>
-      </w:r>
-      <w:r>
-        <w:t>findByUid</w:t>
-      </w:r>
-    </w:p>
-    <w:p>
-      <w:r>
-        <w:rPr>
-          <w:rFonts w:hint="eastAsia"/>
-        </w:rPr>
-        <w:t>返回格式：json</w:t>
-      </w:r>
-    </w:p>
-    <w:p>
-      <w:r>
-        <w:rPr>
-          <w:rFonts w:hint="eastAsia"/>
-        </w:rPr>
-        <w:t>请求方式：</w:t>
-      </w:r>
-      <w:r>
-        <w:t>get</w:t>
-      </w:r>
-    </w:p>
-    <w:p>
-      <w:r>
-        <w:rPr>
-          <w:rFonts w:hint="eastAsia"/>
-        </w:rPr>
-        <w:t>接口</w:t>
-      </w:r>
-      <w:r>
-        <w:rPr>
-          <w:rFonts w:hint="eastAsia"/>
-        </w:rPr>
-        <w:t>备注：</w:t>
-      </w:r>
-      <w:r>
-        <w:rPr>
-          <w:rFonts w:hint="eastAsia"/>
-        </w:rPr>
-        <w:t>根据</w:t>
-      </w:r>
-      <w:r>
-        <w:t>uid查用户信息</w:t>
-      </w:r>
-    </w:p>
-    <w:p>
-      <w:r>
-        <w:rPr>
-          <w:rFonts w:hint="eastAsia"/>
-        </w:rPr>
-        <w:t>请求参数参数：</w:t>
-      </w:r>
-    </w:p>
-    <w:p>
-      <w:r>
-        <w:tab/>
-      </w:r>
-      <w:r>
-        <w:tab/>
-        <w:t xml:space="preserve">uid </w:t>
-      </w:r>
-      <w:r>
-        <w:tab/>
-      </w:r>
-      <w:r>
-        <w:tab/>
-      </w:r>
-      <w:r>
-        <w:tab/>
-        <w:t>int</w:t>
-      </w:r>
-    </w:p>
-    <w:p>
-      <w:r>
-        <w:rPr>
-          <w:rFonts w:hint="eastAsia"/>
-        </w:rPr>
-        <w:t>返回参数说明：</w:t>
-      </w:r>
-    </w:p>
-    <w:p>
-      <w:r>
-        <w:tab/>
-      </w:r>
-      <w:r>
-        <w:tab/>
-      </w:r>
-      <w:r>
-        <w:rPr>
-          <w:rFonts w:hint="eastAsia"/>
-        </w:rPr>
-        <w:t>s</w:t>
-      </w:r>
-      <w:r>
-        <w:t>tatusCode</w:t>
-      </w:r>
-      <w:r>
-        <w:tab/>
-        <w:t>string</w:t>
-      </w:r>
-      <w:r>
-        <w:tab/>
-      </w:r>
-      <w:r>
-        <w:rPr>
-          <w:rFonts w:hint="eastAsia"/>
-        </w:rPr>
-        <w:t>请求状态码，200成功，400失败</w:t>
-      </w:r>
-    </w:p>
-    <w:p>
-      <w:r>
-        <w:tab/>
-      </w:r>
-      <w:r>
-        <w:tab/>
-        <w:t>tagCode</w:t>
-      </w:r>
-      <w:r>
-        <w:tab/>
-      </w:r>
-      <w:r>
-        <w:tab/>
-        <w:t>string</w:t>
-      </w:r>
-      <w:r>
-        <w:tab/>
-      </w:r>
-      <w:r>
-        <w:rPr>
-          <w:rFonts w:hint="eastAsia"/>
-        </w:rPr>
-        <w:t>与请求状态相关的描述信息。如失败的原因。“密码错误”</w:t>
-      </w:r>
-    </w:p>
-    <w:p>
-      <w:r>
-        <w:tab/>
-      </w:r>
-      <w:r>
-        <w:tab/>
-      </w:r>
-      <w:r>
-        <w:t>data</w:t>
-      </w:r>
-      <w:r>
-        <w:tab/>
-      </w:r>
-      <w:r>
-        <w:tab/>
-      </w:r>
-      <w:r>
-        <w:tab/>
-        <w:t>----</w:t>
-      </w:r>
-      <w:r>
-        <w:tab/>
-        <w:t>结果集，返回</w:t>
-      </w:r>
-      <w:r>
-        <w:rPr>
-          <w:rFonts w:hint="eastAsia"/>
-        </w:rPr>
-        <w:t>u</w:t>
-      </w:r>
-      <w:r>
-        <w:t>id</w:t>
-      </w:r>
-      <w:r>
-        <w:rPr>
-          <w:rFonts w:hint="eastAsia"/>
-        </w:rPr>
-        <w:t>对应</w:t>
-      </w:r>
-      <w:r>
-        <w:t>的用户信息，</w:t>
-      </w:r>
-    </w:p>
-    <w:p>
-      <w:r>
-        <w:tab/>
-      </w:r>
-      <w:r>
-        <w:tab/>
-      </w:r>
-      <w:r>
-        <w:tab/>
-        <w:t>uid</w:t>
-      </w:r>
-      <w:r>
-        <w:tab/>
-      </w:r>
-    </w:p>
-    <w:p>
-      <w:r>
-        <w:tab/>
-      </w:r>
-      <w:r>
-        <w:tab/>
-      </w:r>
-      <w:r>
-        <w:tab/>
-        <w:t>uphone</w:t>
-      </w:r>
-    </w:p>
-    <w:p>
-      <w:r>
-        <w:tab/>
-      </w:r>
-      <w:r>
-        <w:tab/>
-      </w:r>
-      <w:r>
-        <w:tab/>
-        <w:t>name</w:t>
-      </w:r>
-    </w:p>
-    <w:p>
-      <w:r>
-        <w:tab/>
-      </w:r>
-      <w:r>
-        <w:tab/>
-      </w:r>
-      <w:r>
-        <w:tab/>
-        <w:t>nickname</w:t>
-      </w:r>
-    </w:p>
-    <w:p>
-      <w:r>
-        <w:tab/>
-      </w:r>
-      <w:r>
-        <w:tab/>
-      </w:r>
-      <w:r>
-        <w:tab/>
-        <w:t>idNumber</w:t>
-      </w:r>
-    </w:p>
-    <w:p>
-      <w:r>
-        <w:tab/>
-      </w:r>
-      <w:r>
-        <w:tab/>
-      </w:r>
-      <w:r>
-        <w:tab/>
-        <w:t>image</w:t>
-      </w:r>
-      <w:r>
-        <w:tab/>
-      </w:r>
-      <w:r>
-        <w:tab/>
-      </w:r>
-      <w:r>
-        <w:tab/>
-      </w:r>
-    </w:p>
-    <w:p>
-      <w:r>
-        <w:tab/>
-      </w:r>
-      <w:r>
-        <w:tab/>
-      </w:r>
-      <w:r>
-        <w:tab/>
-        <w:t>photoPath</w:t>
-      </w:r>
-      <w:r>
-        <w:tab/>
-      </w:r>
-    </w:p>
-    <w:p>
-      <w:r>
-        <w:tab/>
-      </w:r>
-      <w:r>
-        <w:tab/>
-      </w:r>
-      <w:r>
-        <w:tab/>
-        <w:t>password</w:t>
-      </w:r>
-    </w:p>
-    <w:p>
-      <w:r>
-        <w:tab/>
-      </w:r>
-      <w:r>
-        <w:tab/>
-      </w:r>
-      <w:r>
-        <w:tab/>
-        <w:t>profile</w:t>
-      </w:r>
-      <w:r>
-        <w:tab/>
-      </w:r>
-      <w:r>
-        <w:tab/>
-      </w:r>
-      <w:r>
-        <w:tab/>
-        <w:t>个人简介</w:t>
-      </w:r>
-    </w:p>
-    <w:p>
-      <w:r>
-        <w:rPr>
-          <w:rFonts w:hint="eastAsia"/>
-        </w:rPr>
-        <w:t>=====================</w:t>
-      </w:r>
-    </w:p>
-    <w:p>
-      <w:pPr>
-        <w:rPr>
-          <w:color w:val="FF0000"/>
-        </w:rPr>
-      </w:pPr>
-      <w:r>
-        <w:rPr>
-          <w:rFonts w:hint="eastAsia"/>
-          <w:color w:val="FF0000"/>
-        </w:rPr>
-        <w:t>========添加收藏</w:t>
-      </w:r>
-      <w:r>
-        <w:rPr>
-          <w:rFonts w:hint="eastAsia"/>
-          <w:color w:val="FF0000"/>
-        </w:rPr>
-        <w:t>（修改）</w:t>
-      </w:r>
-      <w:r>
-        <w:rPr>
-          <w:rFonts w:hint="eastAsia"/>
-          <w:color w:val="FF0000"/>
-        </w:rPr>
-        <w:t>=======</w:t>
-      </w:r>
-    </w:p>
-    <w:p>
-      <w:pPr>
-        <w:rPr>
-          <w:color w:val="FF0000"/>
-        </w:rPr>
-      </w:pPr>
-      <w:r>
-        <w:rPr>
-          <w:rFonts w:hint="eastAsia"/>
-          <w:color w:val="FF0000"/>
-        </w:rPr>
-        <w:t>接口地址：</w:t>
-      </w:r>
-      <w:r>
-        <w:rPr>
-          <w:color w:val="FF0000"/>
-        </w:rPr>
-        <w:t>http://47.95.214.71:8080/</w:t>
-      </w:r>
-      <w:r>
-        <w:rPr>
-          <w:color w:val="FF0000"/>
-        </w:rPr>
-        <w:t>api</w:t>
-      </w:r>
-      <w:r>
-        <w:rPr>
-          <w:color w:val="FF0000"/>
-        </w:rPr>
-        <w:t>/addCollections</w:t>
-      </w:r>
-    </w:p>
-    <w:p>
-      <w:pPr>
-        <w:rPr>
-          <w:color w:val="FF0000"/>
-        </w:rPr>
-      </w:pPr>
-      <w:r>
-        <w:rPr>
-          <w:rFonts w:hint="eastAsia"/>
-          <w:color w:val="FF0000"/>
-        </w:rPr>
-        <w:t>返回格式：json</w:t>
-      </w:r>
-    </w:p>
-    <w:p>
-      <w:pPr>
-        <w:rPr>
-          <w:color w:val="FF0000"/>
-        </w:rPr>
-      </w:pPr>
-      <w:r>
-        <w:rPr>
-          <w:rFonts w:hint="eastAsia"/>
-          <w:color w:val="FF0000"/>
-        </w:rPr>
-        <w:t>请求方式：post</w:t>
-      </w:r>
-    </w:p>
-    <w:p>
-      <w:pPr>
-        <w:rPr>
-          <w:color w:val="FF0000"/>
-        </w:rPr>
-      </w:pPr>
-      <w:r>
-        <w:rPr>
-          <w:rFonts w:hint="eastAsia"/>
-          <w:color w:val="FF0000"/>
-        </w:rPr>
-        <w:t>接口</w:t>
-      </w:r>
-      <w:r>
-        <w:rPr>
-          <w:rFonts w:hint="eastAsia"/>
-          <w:color w:val="FF0000"/>
-        </w:rPr>
-        <w:t>备注：</w:t>
-      </w:r>
-      <w:r>
-        <w:rPr>
-          <w:rFonts w:hint="eastAsia"/>
-          <w:color w:val="FF0000"/>
-        </w:rPr>
-        <w:t>添加收藏</w:t>
-      </w:r>
-    </w:p>
-    <w:p>
-      <w:pPr>
-        <w:rPr>
-          <w:color w:val="FF0000"/>
-        </w:rPr>
-      </w:pPr>
-      <w:r>
-        <w:rPr>
-          <w:rFonts w:hint="eastAsia"/>
-          <w:color w:val="FF0000"/>
-        </w:rPr>
-        <w:t>请求参数参数：</w:t>
-      </w:r>
-    </w:p>
-    <w:p>
-      <w:pPr>
-        <w:rPr>
-          <w:color w:val="FF0000"/>
-        </w:rPr>
-      </w:pPr>
-      <w:r>
-        <w:rPr>
-          <w:color w:val="FF0000"/>
-        </w:rPr>
-        <w:tab/>
-      </w:r>
-      <w:r>
-        <w:rPr>
-          <w:color w:val="FF0000"/>
-        </w:rPr>
-        <w:tab/>
-        <w:t xml:space="preserve">uid </w:t>
-      </w:r>
-      <w:r>
-        <w:rPr>
-          <w:color w:val="FF0000"/>
-        </w:rPr>
-        <w:tab/>
-      </w:r>
-      <w:r>
-        <w:rPr>
-          <w:color w:val="FF0000"/>
-        </w:rPr>
-        <w:tab/>
-      </w:r>
-      <w:r>
-        <w:rPr>
-          <w:color w:val="FF0000"/>
-        </w:rPr>
-        <w:tab/>
-        <w:t>int</w:t>
-      </w:r>
-    </w:p>
-    <w:p>
-      <w:pPr>
-        <w:rPr>
-          <w:color w:val="FF0000"/>
-        </w:rPr>
-      </w:pPr>
-      <w:r>
-        <w:rPr>
-          <w:color w:val="FF0000"/>
-        </w:rPr>
-        <w:tab/>
-      </w:r>
-      <w:r>
-        <w:rPr>
-          <w:color w:val="FF0000"/>
-        </w:rPr>
-        <w:tab/>
-      </w:r>
-      <w:r>
-        <w:rPr>
-          <w:rFonts w:hint="eastAsia"/>
-          <w:color w:val="FF0000"/>
-        </w:rPr>
-        <w:t>oid</w:t>
-      </w:r>
-      <w:r>
-        <w:rPr>
-          <w:color w:val="FF0000"/>
-        </w:rPr>
-        <w:tab/>
-      </w:r>
-      <w:r>
-        <w:rPr>
-          <w:color w:val="FF0000"/>
-        </w:rPr>
-        <w:tab/>
-      </w:r>
-      <w:r>
-        <w:rPr>
-          <w:color w:val="FF0000"/>
-        </w:rPr>
-        <w:tab/>
-        <w:t>int</w:t>
-      </w:r>
-    </w:p>
-    <w:p>
-      <w:pPr>
-        <w:rPr>
-          <w:color w:val="FF0000"/>
-        </w:rPr>
-      </w:pPr>
-      <w:r>
-        <w:rPr>
-          <w:rFonts w:hint="eastAsia"/>
-          <w:color w:val="FF0000"/>
-        </w:rPr>
-        <w:t>返回参数说明：</w:t>
-      </w:r>
-    </w:p>
-    <w:p>
-      <w:pPr>
-        <w:rPr>
-          <w:color w:val="FF0000"/>
-        </w:rPr>
-      </w:pPr>
-      <w:r>
-        <w:rPr>
-          <w:color w:val="FF0000"/>
-        </w:rPr>
-        <w:tab/>
-      </w:r>
-      <w:r>
-        <w:rPr>
-          <w:color w:val="FF0000"/>
-        </w:rPr>
-        <w:tab/>
-      </w:r>
-      <w:r>
-        <w:rPr>
-          <w:rFonts w:hint="eastAsia"/>
-          <w:color w:val="FF0000"/>
-        </w:rPr>
-        <w:t>s</w:t>
-      </w:r>
-      <w:r>
-        <w:rPr>
-          <w:color w:val="FF0000"/>
-        </w:rPr>
-        <w:t>tatusCode</w:t>
-      </w:r>
-      <w:r>
-        <w:rPr>
-          <w:color w:val="FF0000"/>
-        </w:rPr>
-        <w:tab/>
-        <w:t>string</w:t>
-      </w:r>
-      <w:r>
-        <w:rPr>
-          <w:color w:val="FF0000"/>
-        </w:rPr>
-        <w:tab/>
-      </w:r>
-      <w:r>
-        <w:rPr>
-          <w:rFonts w:hint="eastAsia"/>
-          <w:color w:val="FF0000"/>
-        </w:rPr>
-        <w:t>请求状态码，200成功，400失败</w:t>
-      </w:r>
-    </w:p>
-    <w:p>
-      <w:pPr>
-        <w:rPr>
-          <w:color w:val="00B0F0"/>
-        </w:rPr>
-      </w:pPr>
-      <w:r>
-        <w:rPr>
-          <w:color w:val="FF0000"/>
-        </w:rPr>
-        <w:tab/>
-      </w:r>
-      <w:r>
-        <w:rPr>
-          <w:color w:val="FF0000"/>
-        </w:rPr>
-        <w:tab/>
-        <w:t>tagCode</w:t>
-      </w:r>
-      <w:r>
-        <w:rPr>
-          <w:color w:val="FF0000"/>
-        </w:rPr>
-        <w:tab/>
-      </w:r>
-      <w:r>
-        <w:rPr>
-          <w:color w:val="FF0000"/>
-        </w:rPr>
-        <w:tab/>
-        <w:t>string</w:t>
-      </w:r>
-      <w:r>
-        <w:rPr>
-          <w:color w:val="FF0000"/>
-        </w:rPr>
-        <w:tab/>
-      </w:r>
-      <w:r>
-        <w:rPr>
-          <w:rFonts w:hint="eastAsia"/>
-          <w:color w:val="00B0F0"/>
-        </w:rPr>
-        <w:t>返回添加的收藏对应的cid</w:t>
-      </w:r>
-    </w:p>
-    <w:p>
-      <w:pPr>
-        <w:rPr>
-          <w:color w:val="FF0000"/>
-        </w:rPr>
-      </w:pPr>
-      <w:r>
-        <w:rPr>
-          <w:color w:val="FF0000"/>
-        </w:rPr>
-        <w:tab/>
-      </w:r>
-      <w:r>
-        <w:rPr>
-          <w:color w:val="FF0000"/>
-        </w:rPr>
-        <w:tab/>
-        <w:t>data</w:t>
-      </w:r>
-      <w:r>
-        <w:rPr>
-          <w:color w:val="FF0000"/>
-        </w:rPr>
-        <w:tab/>
-      </w:r>
-      <w:r>
-        <w:rPr>
-          <w:color w:val="FF0000"/>
-        </w:rPr>
-        <w:tab/>
-      </w:r>
-      <w:r>
-        <w:rPr>
-          <w:color w:val="FF0000"/>
-        </w:rPr>
-        <w:tab/>
-        <w:t>----</w:t>
-      </w:r>
-      <w:r>
-        <w:rPr>
-          <w:color w:val="FF0000"/>
-        </w:rPr>
-        <w:tab/>
-      </w:r>
-      <w:r>
-        <w:rPr>
-          <w:rFonts w:hint="eastAsia"/>
-          <w:color w:val="FF0000"/>
-        </w:rPr>
-        <w:t>结果集，添加无数据，</w:t>
-      </w:r>
-    </w:p>
-    <w:p>
-      <w:pPr>
-        <w:rPr>
-          <w:color w:val="FF0000"/>
-        </w:rPr>
-      </w:pPr>
-      <w:r>
-        <w:rPr>
-          <w:rFonts w:hint="eastAsia"/>
-          <w:color w:val="FF0000"/>
-        </w:rPr>
-        <w:t>=====================</w:t>
-      </w:r>
-    </w:p>
-    <w:p>
-      <w:r>
-        <w:rPr>
-          <w:rFonts w:hint="eastAsia"/>
-        </w:rPr>
-        <w:t>========</w:t>
-      </w:r>
-      <w:r>
-        <w:rPr>
-          <w:rFonts w:hint="eastAsia"/>
-        </w:rPr>
-        <w:t>删除收藏</w:t>
-      </w:r>
-      <w:r>
-        <w:rPr>
-          <w:rFonts w:hint="eastAsia"/>
-        </w:rPr>
-        <w:t>=======</w:t>
-      </w:r>
-    </w:p>
-    <w:p>
-      <w:r>
-        <w:rPr>
-          <w:rFonts w:hint="eastAsia"/>
-        </w:rPr>
-        <w:t>接口地址：</w:t>
-      </w:r>
-      <w:r>
-        <w:t>http:</w:t>
-      </w:r>
-      <w:r>
-        <w:t>//47.95.214.71:8080/</w:t>
-      </w:r>
-      <w:r>
-        <w:t>api</w:t>
-      </w:r>
-      <w:r>
-        <w:t>/</w:t>
-      </w:r>
-      <w:r>
-        <w:t>deleteCollections</w:t>
-      </w:r>
-    </w:p>
-    <w:p>
-      <w:r>
-        <w:rPr>
-          <w:rFonts w:hint="eastAsia"/>
-        </w:rPr>
-        <w:t>返回格式：json</w:t>
-      </w:r>
-    </w:p>
-    <w:p>
-      <w:r>
-        <w:rPr>
-          <w:rFonts w:hint="eastAsia"/>
-        </w:rPr>
-        <w:t>请求方式：</w:t>
-      </w:r>
-      <w:r>
-        <w:rPr>
-          <w:rFonts w:hint="eastAsia"/>
-        </w:rPr>
-        <w:t>get</w:t>
-      </w:r>
-    </w:p>
-    <w:p>
-      <w:r>
-        <w:rPr>
-          <w:rFonts w:hint="eastAsia"/>
-        </w:rPr>
-        <w:t>接口</w:t>
-      </w:r>
-      <w:r>
-        <w:rPr>
-          <w:rFonts w:hint="eastAsia"/>
-        </w:rPr>
-        <w:t>备注：</w:t>
-      </w:r>
-      <w:r>
-        <w:rPr>
-          <w:rFonts w:hint="eastAsia"/>
-        </w:rPr>
-        <w:t>删除收藏</w:t>
-      </w:r>
-    </w:p>
-    <w:p>
-      <w:r>
-        <w:rPr>
-          <w:rFonts w:hint="eastAsia"/>
-        </w:rPr>
-        <w:t>请求参数参数：</w:t>
-      </w:r>
-    </w:p>
-    <w:p>
-      <w:r>
-        <w:tab/>
-      </w:r>
-      <w:r>
-        <w:tab/>
-      </w:r>
-      <w:r>
-        <w:rPr>
-          <w:rFonts w:hint="eastAsia"/>
-        </w:rPr>
-        <w:t>c</w:t>
-      </w:r>
-      <w:r>
-        <w:t xml:space="preserve">id </w:t>
-      </w:r>
-      <w:r>
-        <w:tab/>
-      </w:r>
-      <w:r>
-        <w:tab/>
-      </w:r>
-      <w:r>
-        <w:tab/>
-        <w:t>int</w:t>
-      </w:r>
-    </w:p>
-    <w:p>
-      <w:r>
-        <w:rPr>
-          <w:rFonts w:hint="eastAsia"/>
-        </w:rPr>
-        <w:t>返回参数说明：</w:t>
-      </w:r>
-    </w:p>
-    <w:p>
-      <w:r>
-        <w:lastRenderedPageBreak/>
-        <w:tab/>
-      </w:r>
-      <w:r>
-        <w:tab/>
-      </w:r>
-      <w:r>
-        <w:rPr>
-          <w:rFonts w:hint="eastAsia"/>
-        </w:rPr>
-        <w:t>s</w:t>
-      </w:r>
-      <w:r>
-        <w:t>tatusCode</w:t>
-      </w:r>
-      <w:r>
-        <w:tab/>
-        <w:t>string</w:t>
-      </w:r>
-      <w:r>
-        <w:tab/>
-      </w:r>
-      <w:r>
-        <w:rPr>
-          <w:rFonts w:hint="eastAsia"/>
-        </w:rPr>
-        <w:t>请求状态码，200成功，400失败</w:t>
-      </w:r>
-    </w:p>
-    <w:p>
-      <w:r>
-        <w:tab/>
-      </w:r>
-      <w:r>
-        <w:tab/>
-        <w:t>tagCode</w:t>
-      </w:r>
-      <w:r>
-        <w:tab/>
-      </w:r>
-      <w:r>
-        <w:tab/>
-        <w:t>string</w:t>
-      </w:r>
-      <w:r>
-        <w:tab/>
-      </w:r>
-      <w:r>
-        <w:rPr>
-          <w:rFonts w:hint="eastAsia"/>
-        </w:rPr>
-        <w:t>与请求状态相关的描述信息。如失败的原因。“密码错误”</w:t>
-      </w:r>
-    </w:p>
-    <w:p>
-      <w:r>
-        <w:tab/>
-      </w:r>
-      <w:r>
-        <w:tab/>
-        <w:t>data</w:t>
-      </w:r>
-      <w:r>
-        <w:tab/>
-      </w:r>
-      <w:r>
-        <w:tab/>
-      </w:r>
-      <w:r>
-        <w:tab/>
-        <w:t>----</w:t>
-      </w:r>
-      <w:r>
-        <w:tab/>
-      </w:r>
-      <w:r>
-        <w:rPr>
-          <w:rFonts w:hint="eastAsia"/>
-        </w:rPr>
-        <w:t>结果集，</w:t>
-      </w:r>
-      <w:r>
-        <w:rPr>
-          <w:rFonts w:hint="eastAsia"/>
-        </w:rPr>
-        <w:t>删除</w:t>
-      </w:r>
-      <w:r>
-        <w:rPr>
-          <w:rFonts w:hint="eastAsia"/>
-        </w:rPr>
-        <w:t>无数据，</w:t>
-      </w:r>
-    </w:p>
-    <w:p>
-      <w:r>
-        <w:rPr>
-          <w:rFonts w:hint="eastAsia"/>
-        </w:rPr>
-        <w:t>=====================</w:t>
-      </w:r>
-    </w:p>
-    <w:p>
-      <w:r>
-        <w:rPr>
-          <w:rFonts w:hint="eastAsia"/>
-        </w:rPr>
-        <w:t>========</w:t>
-      </w:r>
-      <w:r>
-        <w:rPr>
-          <w:rFonts w:hint="eastAsia"/>
-        </w:rPr>
-        <w:t>根据用户</w:t>
-      </w:r>
-      <w:r>
-        <w:t>id查用户所有的收藏订单</w:t>
-      </w:r>
-      <w:r>
-        <w:rPr>
-          <w:rFonts w:hint="eastAsia"/>
-        </w:rPr>
-        <w:t>=======</w:t>
-      </w:r>
-    </w:p>
-    <w:p>
-      <w:r>
-        <w:rPr>
-          <w:rFonts w:hint="eastAsia"/>
-        </w:rPr>
-        <w:t>接口地址：</w:t>
-      </w:r>
-      <w:r>
-        <w:t>http:</w:t>
-      </w:r>
-      <w:r>
-        <w:t>//47.95.214.71:8080/</w:t>
-      </w:r>
-      <w:r>
-        <w:t>api</w:t>
-      </w:r>
-      <w:r>
-        <w:t>/</w:t>
-      </w:r>
-      <w:r>
-        <w:t>findCollectionByUid</w:t>
-      </w:r>
-    </w:p>
-    <w:p>
-      <w:r>
-        <w:rPr>
-          <w:rFonts w:hint="eastAsia"/>
-        </w:rPr>
-        <w:t>返回格式：json</w:t>
-      </w:r>
-    </w:p>
-    <w:p>
-      <w:r>
-        <w:rPr>
-          <w:rFonts w:hint="eastAsia"/>
-        </w:rPr>
-        <w:t>请求方式：post</w:t>
-      </w:r>
-    </w:p>
-    <w:p>
-      <w:r>
-        <w:rPr>
-          <w:rFonts w:hint="eastAsia"/>
-        </w:rPr>
-        <w:t>接口</w:t>
-      </w:r>
-      <w:r>
-        <w:rPr>
-          <w:rFonts w:hint="eastAsia"/>
-        </w:rPr>
-        <w:t>备注：</w:t>
-      </w:r>
-      <w:r>
-        <w:rPr>
-          <w:rFonts w:hint="eastAsia"/>
-        </w:rPr>
-        <w:t>根据用户</w:t>
-      </w:r>
-      <w:r>
-        <w:t>id查用户所有的收藏订单</w:t>
-      </w:r>
-      <w:r>
-        <w:rPr>
-          <w:rFonts w:hint="eastAsia"/>
-        </w:rPr>
-        <w:t xml:space="preserve"> </w:t>
-      </w:r>
-    </w:p>
-    <w:p>
-      <w:r>
-        <w:rPr>
-          <w:rFonts w:hint="eastAsia"/>
-        </w:rPr>
-        <w:t>请求参数参数：</w:t>
-      </w:r>
-    </w:p>
-    <w:p>
-      <w:r>
-        <w:tab/>
-      </w:r>
-      <w:r>
-        <w:tab/>
-        <w:t xml:space="preserve">uid </w:t>
-      </w:r>
-      <w:r>
-        <w:tab/>
-      </w:r>
-      <w:r>
-        <w:tab/>
-      </w:r>
-      <w:r>
-        <w:tab/>
-        <w:t>int</w:t>
-      </w:r>
-    </w:p>
-    <w:p>
-      <w:r>
-        <w:rPr>
-          <w:rFonts w:hint="eastAsia"/>
-        </w:rPr>
-        <w:t>返回参数说明：</w:t>
-      </w:r>
-    </w:p>
-    <w:p>
-      <w:r>
-        <w:tab/>
-      </w:r>
-      <w:r>
-        <w:tab/>
-      </w:r>
-      <w:r>
-        <w:rPr>
-          <w:rFonts w:hint="eastAsia"/>
-        </w:rPr>
-        <w:t>s</w:t>
-      </w:r>
-      <w:r>
-        <w:t>tatusCode</w:t>
-      </w:r>
-      <w:r>
-        <w:tab/>
-        <w:t>string</w:t>
-      </w:r>
-      <w:r>
-        <w:tab/>
-      </w:r>
-      <w:r>
-        <w:rPr>
-          <w:rFonts w:hint="eastAsia"/>
-        </w:rPr>
-        <w:t>请求状态码，200成功，400失败</w:t>
-      </w:r>
-    </w:p>
-    <w:p>
-      <w:r>
-        <w:tab/>
-      </w:r>
-      <w:r>
-        <w:tab/>
-        <w:t>tagCode</w:t>
-      </w:r>
-      <w:r>
-        <w:tab/>
-      </w:r>
-      <w:r>
-        <w:tab/>
-        <w:t>string</w:t>
-      </w:r>
-      <w:r>
-        <w:tab/>
-      </w:r>
-      <w:r>
-        <w:rPr>
-          <w:rFonts w:hint="eastAsia"/>
-        </w:rPr>
-        <w:t>与请求状态相关的描述信息。如失败的原因。“密码错误”</w:t>
-      </w:r>
-    </w:p>
-    <w:p>
-      <w:r>
-        <w:tab/>
-      </w:r>
-      <w:r>
-        <w:tab/>
-        <w:t>data</w:t>
-      </w:r>
-      <w:r>
-        <w:tab/>
-      </w:r>
-      <w:r>
-        <w:tab/>
-      </w:r>
-      <w:r>
-        <w:tab/>
-        <w:t>----</w:t>
-      </w:r>
-      <w:r>
-        <w:tab/>
-      </w:r>
-      <w:r>
-        <w:rPr>
-          <w:rFonts w:hint="eastAsia"/>
-        </w:rPr>
-        <w:t>结果集，</w:t>
-      </w:r>
-      <w:r>
-        <w:rPr>
-          <w:rFonts w:hint="eastAsia"/>
-        </w:rPr>
-        <w:t>返回收藏的集合</w:t>
-      </w:r>
-    </w:p>
-    <w:p>
-      <w:r>
-        <w:tab/>
-      </w:r>
-      <w:r>
-        <w:tab/>
-      </w:r>
-      <w:r>
-        <w:tab/>
-      </w:r>
-      <w:r>
-        <w:tab/>
-      </w:r>
-      <w:r>
-        <w:rPr>
-          <w:rFonts w:hint="eastAsia"/>
-        </w:rPr>
-        <w:t>list对象，对象字段名，</w:t>
-      </w:r>
-      <w:r>
-        <w:rPr>
-          <w:rFonts w:hint="eastAsia"/>
-        </w:rPr>
-        <w:t>collection</w:t>
-      </w:r>
-    </w:p>
-    <w:p>
-      <w:r>
-        <w:rPr>
-          <w:rFonts w:hint="eastAsia"/>
-        </w:rPr>
-        <w:t>=====================</w:t>
-      </w:r>
-    </w:p>
-    <w:p>
-      <w:r>
-        <w:rPr>
-          <w:rFonts w:hint="eastAsia"/>
-        </w:rPr>
-        <w:t>========</w:t>
-      </w:r>
-      <w:r>
-        <w:rPr>
-          <w:rFonts w:hint="eastAsia"/>
-        </w:rPr>
-        <w:t>根据用户</w:t>
-      </w:r>
-      <w:r>
-        <w:t>id查用户所有的收藏订单</w:t>
-      </w:r>
-      <w:r>
-        <w:rPr>
-          <w:rFonts w:hint="eastAsia"/>
-        </w:rPr>
-        <w:t>=======</w:t>
-      </w:r>
-    </w:p>
-    <w:p>
-      <w:r>
-        <w:rPr>
-          <w:rFonts w:hint="eastAsia"/>
-        </w:rPr>
-        <w:t>接口地址：</w:t>
-      </w:r>
-      <w:r>
-        <w:t>http:</w:t>
-      </w:r>
-      <w:r>
-        <w:t>//47.95.214.71:8080/</w:t>
-      </w:r>
-      <w:r>
-        <w:t>api</w:t>
-      </w:r>
-      <w:r>
-        <w:t>/</w:t>
-      </w:r>
-      <w:r>
-        <w:t>findCollectionByUid</w:t>
-      </w:r>
-    </w:p>
-    <w:p>
-      <w:r>
-        <w:rPr>
-          <w:rFonts w:hint="eastAsia"/>
-        </w:rPr>
-        <w:t>返回格式：json</w:t>
-      </w:r>
-    </w:p>
-    <w:p>
-      <w:r>
-        <w:rPr>
-          <w:rFonts w:hint="eastAsia"/>
-        </w:rPr>
-        <w:t>请求方式：post</w:t>
-      </w:r>
-    </w:p>
-    <w:p>
-      <w:r>
-        <w:rPr>
-          <w:rFonts w:hint="eastAsia"/>
-        </w:rPr>
-        <w:t>接口</w:t>
-      </w:r>
-      <w:r>
-        <w:rPr>
-          <w:rFonts w:hint="eastAsia"/>
-        </w:rPr>
-        <w:t>备注：</w:t>
-      </w:r>
-      <w:r>
-        <w:rPr>
-          <w:rFonts w:hint="eastAsia"/>
-        </w:rPr>
-        <w:t>根据用户</w:t>
-      </w:r>
-      <w:r>
-        <w:t>id查用户所有的收藏订单</w:t>
-      </w:r>
-      <w:r>
-        <w:rPr>
-          <w:rFonts w:hint="eastAsia"/>
-        </w:rPr>
-        <w:t xml:space="preserve"> </w:t>
-      </w:r>
-    </w:p>
-    <w:p>
-      <w:r>
-        <w:rPr>
-          <w:rFonts w:hint="eastAsia"/>
-        </w:rPr>
-        <w:t>请求参数参数：</w:t>
-      </w:r>
-    </w:p>
-    <w:p>
-      <w:r>
-        <w:tab/>
-      </w:r>
-      <w:r>
-        <w:tab/>
-        <w:t xml:space="preserve">uid </w:t>
-      </w:r>
-      <w:r>
-        <w:tab/>
-      </w:r>
-      <w:r>
-        <w:tab/>
-      </w:r>
-      <w:r>
-        <w:tab/>
-        <w:t>int</w:t>
-      </w:r>
-    </w:p>
-    <w:p>
-      <w:r>
-        <w:rPr>
-          <w:rFonts w:hint="eastAsia"/>
-        </w:rPr>
-        <w:t>返回参数说明：</w:t>
-      </w:r>
-    </w:p>
-    <w:p>
-      <w:r>
-        <w:tab/>
-      </w:r>
-      <w:r>
-        <w:tab/>
-      </w:r>
-      <w:r>
-        <w:rPr>
-          <w:rFonts w:hint="eastAsia"/>
-        </w:rPr>
-        <w:t>s</w:t>
-      </w:r>
-      <w:r>
-        <w:t>tatusCode</w:t>
-      </w:r>
-      <w:r>
-        <w:tab/>
-        <w:t>string</w:t>
-      </w:r>
-      <w:r>
-        <w:tab/>
-      </w:r>
-      <w:r>
-        <w:rPr>
-          <w:rFonts w:hint="eastAsia"/>
-        </w:rPr>
-        <w:t>请求状态码，200成功，400失败</w:t>
-      </w:r>
-    </w:p>
-    <w:p>
-      <w:r>
-        <w:tab/>
-      </w:r>
-      <w:r>
-        <w:tab/>
-        <w:t>tagCode</w:t>
-      </w:r>
-      <w:r>
-        <w:tab/>
-      </w:r>
-      <w:r>
-        <w:tab/>
-        <w:t>string</w:t>
-      </w:r>
-      <w:r>
-        <w:tab/>
-      </w:r>
-      <w:r>
-        <w:rPr>
-          <w:rFonts w:hint="eastAsia"/>
-        </w:rPr>
-        <w:t>与请求状态相关的描述信息。如失败的原因。“密码错误”</w:t>
-      </w:r>
-    </w:p>
-    <w:p>
-      <w:r>
-        <w:tab/>
-      </w:r>
-      <w:r>
-        <w:tab/>
-        <w:t>data</w:t>
-      </w:r>
-      <w:r>
-        <w:tab/>
-      </w:r>
-      <w:r>
-        <w:tab/>
-      </w:r>
-      <w:r>
-        <w:tab/>
-        <w:t>----</w:t>
-      </w:r>
-      <w:r>
-        <w:tab/>
-      </w:r>
-      <w:r>
-        <w:rPr>
-          <w:rFonts w:hint="eastAsia"/>
-        </w:rPr>
-        <w:t>结果集，返回收藏的集合</w:t>
-      </w:r>
-    </w:p>
-    <w:p>
-      <w:r>
-        <w:tab/>
-      </w:r>
-      <w:r>
-        <w:tab/>
-      </w:r>
-      <w:r>
-        <w:tab/>
-      </w:r>
-      <w:r>
-        <w:rPr>
-          <w:rFonts w:hint="eastAsia"/>
-        </w:rPr>
-        <w:t>list对象，字段名查看collection</w:t>
-      </w:r>
-    </w:p>
-    <w:p>
-      <w:r>
-        <w:rPr>
-          <w:rFonts w:hint="eastAsia"/>
-        </w:rPr>
-        <w:t>=====================</w:t>
-      </w:r>
-    </w:p>
-    <w:p>
-      <w:pPr>
-        <w:rPr>
-          <w:color w:val="FF0000"/>
-        </w:rPr>
-      </w:pPr>
-      <w:r>
-        <w:rPr>
-          <w:rFonts w:hint="eastAsia"/>
-          <w:color w:val="FF0000"/>
-        </w:rPr>
-        <w:t>========添加订单=======</w:t>
-      </w:r>
-    </w:p>
-    <w:p>
-      <w:pPr>
-        <w:rPr>
-          <w:color w:val="FF0000"/>
-        </w:rPr>
-      </w:pPr>
-      <w:r>
-        <w:rPr>
-          <w:rFonts w:hint="eastAsia"/>
-          <w:color w:val="FF0000"/>
-        </w:rPr>
-        <w:t>接口地址：</w:t>
-      </w:r>
-      <w:r>
-        <w:rPr>
-          <w:color w:val="FF0000"/>
-        </w:rPr>
-        <w:t>http://47.95.214.71:8080/</w:t>
-      </w:r>
-      <w:r>
-        <w:rPr>
-          <w:color w:val="FF0000"/>
-        </w:rPr>
-        <w:t>api</w:t>
-      </w:r>
-      <w:r>
-        <w:rPr>
-          <w:color w:val="FF0000"/>
-        </w:rPr>
-        <w:t>/</w:t>
-      </w:r>
-      <w:r>
-        <w:rPr>
-          <w:color w:val="FF0000"/>
-        </w:rPr>
-        <w:t xml:space="preserve"> addCorder</w:t>
-      </w:r>
-    </w:p>
-    <w:p>
-      <w:pPr>
-        <w:rPr>
-          <w:color w:val="FF0000"/>
-        </w:rPr>
-      </w:pPr>
-      <w:r>
-        <w:rPr>
-          <w:rFonts w:hint="eastAsia"/>
-          <w:color w:val="FF0000"/>
-        </w:rPr>
-        <w:t>返回格式：json</w:t>
-      </w:r>
-    </w:p>
-    <w:p>
-      <w:pPr>
-        <w:rPr>
-          <w:color w:val="FF0000"/>
-        </w:rPr>
-      </w:pPr>
-      <w:r>
-        <w:rPr>
-          <w:rFonts w:hint="eastAsia"/>
-          <w:color w:val="FF0000"/>
-        </w:rPr>
-        <w:t>请求方式：post</w:t>
-      </w:r>
-    </w:p>
-    <w:p>
-      <w:pPr>
-        <w:rPr>
-          <w:color w:val="FF0000"/>
-        </w:rPr>
-      </w:pPr>
-      <w:r>
-        <w:rPr>
-          <w:rFonts w:hint="eastAsia"/>
-          <w:color w:val="FF0000"/>
-        </w:rPr>
-        <w:t>接口</w:t>
-      </w:r>
-      <w:r>
-        <w:rPr>
-          <w:rFonts w:hint="eastAsia"/>
-          <w:color w:val="FF0000"/>
-        </w:rPr>
-        <w:t>备注：</w:t>
-      </w:r>
-      <w:r>
-        <w:rPr>
-          <w:rFonts w:hint="eastAsia"/>
-          <w:color w:val="FF0000"/>
-        </w:rPr>
-        <w:t>添加订单</w:t>
-      </w:r>
-    </w:p>
-    <w:p>
-      <w:pPr>
-        <w:rPr>
-          <w:color w:val="FF0000"/>
-        </w:rPr>
-      </w:pPr>
-      <w:r>
-        <w:rPr>
-          <w:rFonts w:hint="eastAsia"/>
-          <w:color w:val="FF0000"/>
-        </w:rPr>
-        <w:t>请求参数参数：</w:t>
-      </w:r>
-    </w:p>
-    <w:p>
-      <w:pPr>
-        <w:rPr>
-          <w:color w:val="FF0000"/>
-        </w:rPr>
-      </w:pPr>
-      <w:r>
-        <w:rPr>
-          <w:color w:val="FF0000"/>
-        </w:rPr>
-        <w:tab/>
-      </w:r>
-      <w:r>
-        <w:rPr>
-          <w:color w:val="FF0000"/>
-        </w:rPr>
-        <w:tab/>
-      </w:r>
-      <w:r>
-        <w:rPr>
-          <w:color w:val="FF0000"/>
-        </w:rPr>
-        <w:t>type</w:t>
-      </w:r>
-      <w:r>
-        <w:rPr>
-          <w:color w:val="FF0000"/>
-        </w:rPr>
-        <w:tab/>
-      </w:r>
-      <w:r>
-        <w:rPr>
-          <w:color w:val="FF0000"/>
-        </w:rPr>
-        <w:tab/>
-      </w:r>
-      <w:r>
-        <w:rPr>
-          <w:color w:val="FF0000"/>
-        </w:rPr>
-        <w:tab/>
-        <w:t>string</w:t>
-      </w:r>
-    </w:p>
-    <w:p>
-      <w:pPr>
-        <w:rPr>
-          <w:color w:val="FF0000"/>
-        </w:rPr>
-      </w:pPr>
-      <w:r>
-        <w:rPr>
-          <w:color w:val="FF0000"/>
-        </w:rPr>
-        <w:tab/>
-      </w:r>
-      <w:r>
-        <w:rPr>
-          <w:color w:val="FF0000"/>
-        </w:rPr>
-        <w:tab/>
-        <w:t>trade</w:t>
-      </w:r>
-      <w:r>
-        <w:rPr>
-          <w:color w:val="FF0000"/>
-        </w:rPr>
-        <w:tab/>
-      </w:r>
-      <w:r>
-        <w:rPr>
-          <w:color w:val="FF0000"/>
-        </w:rPr>
-        <w:tab/>
-        <w:t>string</w:t>
-      </w:r>
-    </w:p>
-    <w:p>
-      <w:pPr>
-        <w:rPr>
-          <w:color w:val="FF0000"/>
-        </w:rPr>
-      </w:pPr>
-      <w:r>
-        <w:rPr>
-          <w:color w:val="FF0000"/>
-        </w:rPr>
-        <w:tab/>
-      </w:r>
-      <w:r>
-        <w:rPr>
-          <w:color w:val="FF0000"/>
-        </w:rPr>
-        <w:tab/>
-        <w:t>startTime</w:t>
-      </w:r>
-      <w:r>
-        <w:rPr>
-          <w:color w:val="FF0000"/>
-        </w:rPr>
-        <w:tab/>
-      </w:r>
-      <w:r>
-        <w:rPr>
-          <w:color w:val="FF0000"/>
-        </w:rPr>
-        <w:tab/>
-        <w:t>date</w:t>
-      </w:r>
-    </w:p>
-    <w:p>
-      <w:pPr>
-        <w:rPr>
-          <w:color w:val="00B0F0"/>
-        </w:rPr>
-      </w:pPr>
-      <w:r>
-        <w:rPr>
-          <w:color w:val="FF0000"/>
-        </w:rPr>
-        <w:tab/>
-      </w:r>
-      <w:r>
-        <w:rPr>
-          <w:color w:val="FF0000"/>
-        </w:rPr>
-        <w:tab/>
-        <w:t>endTime</w:t>
-      </w:r>
-      <w:r>
-        <w:rPr>
-          <w:color w:val="FF0000"/>
-        </w:rPr>
-        <w:tab/>
-      </w:r>
-      <w:r>
-        <w:rPr>
-          <w:color w:val="FF0000"/>
-        </w:rPr>
-        <w:tab/>
-        <w:t>date</w:t>
-      </w:r>
-      <w:r>
-        <w:rPr>
-          <w:color w:val="FF0000"/>
-        </w:rPr>
-        <w:tab/>
-      </w:r>
-      <w:r>
-        <w:rPr>
-          <w:color w:val="FF0000"/>
-        </w:rPr>
-        <w:tab/>
-      </w:r>
-      <w:r>
-        <w:rPr>
-          <w:color w:val="FF0000"/>
-        </w:rPr>
-        <w:tab/>
-      </w:r>
-      <w:r>
-        <w:rPr>
-          <w:rFonts w:hint="eastAsia"/>
-          <w:color w:val="00B0F0"/>
-        </w:rPr>
-        <w:t>插入格式：2017-12-12</w:t>
-      </w:r>
-      <w:r>
-        <w:rPr>
-          <w:color w:val="00B0F0"/>
-        </w:rPr>
-        <w:t xml:space="preserve"> </w:t>
-      </w:r>
-      <w:r>
-        <w:rPr>
-          <w:rFonts w:hint="eastAsia"/>
-          <w:color w:val="00B0F0"/>
-        </w:rPr>
-        <w:t>10:10:10</w:t>
-      </w:r>
-      <w:r>
-        <w:rPr>
-          <w:color w:val="00B0F0"/>
-        </w:rPr>
-        <w:t xml:space="preserve"> </w:t>
-      </w:r>
-    </w:p>
-    <w:p>
-      <w:pPr>
-        <w:rPr>
-          <w:color w:val="FF0000"/>
-        </w:rPr>
-      </w:pPr>
-      <w:r>
-        <w:rPr>
-          <w:color w:val="FF0000"/>
-        </w:rPr>
-        <w:tab/>
-      </w:r>
-      <w:r>
-        <w:rPr>
-          <w:color w:val="FF0000"/>
-        </w:rPr>
-        <w:tab/>
-        <w:t>title</w:t>
-      </w:r>
-      <w:r>
-        <w:rPr>
-          <w:color w:val="FF0000"/>
-        </w:rPr>
-        <w:tab/>
-      </w:r>
-      <w:r>
-        <w:rPr>
-          <w:color w:val="FF0000"/>
-        </w:rPr>
-        <w:tab/>
-      </w:r>
-      <w:r>
-        <w:rPr>
-          <w:color w:val="FF0000"/>
-        </w:rPr>
-        <w:tab/>
-        <w:t>string</w:t>
-      </w:r>
-    </w:p>
-    <w:p>
-      <w:pPr>
-        <w:rPr>
-          <w:color w:val="FF0000"/>
-        </w:rPr>
-      </w:pPr>
-      <w:r>
-        <w:rPr>
-          <w:color w:val="FF0000"/>
-        </w:rPr>
-        <w:tab/>
-      </w:r>
-      <w:r>
-        <w:rPr>
-          <w:color w:val="FF0000"/>
-        </w:rPr>
-        <w:tab/>
-        <w:t>money</w:t>
-      </w:r>
-      <w:r>
-        <w:rPr>
-          <w:color w:val="FF0000"/>
-        </w:rPr>
-        <w:tab/>
-      </w:r>
-      <w:r>
-        <w:rPr>
-          <w:color w:val="FF0000"/>
-        </w:rPr>
-        <w:tab/>
-        <w:t>double</w:t>
-      </w:r>
-    </w:p>
-    <w:p>
-      <w:pPr>
-        <w:rPr>
-          <w:color w:val="FF0000"/>
-        </w:rPr>
-      </w:pPr>
-      <w:r>
-        <w:rPr>
-          <w:color w:val="FF0000"/>
-        </w:rPr>
-        <w:tab/>
-      </w:r>
-      <w:r>
-        <w:rPr>
-          <w:color w:val="FF0000"/>
-        </w:rPr>
-        <w:tab/>
-        <w:t>odescribe</w:t>
-      </w:r>
-      <w:r>
-        <w:rPr>
-          <w:color w:val="FF0000"/>
-        </w:rPr>
-        <w:tab/>
-        <w:t>string</w:t>
-      </w:r>
-    </w:p>
-    <w:p>
-      <w:pPr>
-        <w:rPr>
-          <w:color w:val="FF0000"/>
-        </w:rPr>
-      </w:pPr>
-      <w:r>
-        <w:rPr>
-          <w:color w:val="FF0000"/>
-        </w:rPr>
-        <w:tab/>
-      </w:r>
-      <w:r>
-        <w:rPr>
-          <w:color w:val="FF0000"/>
-        </w:rPr>
-        <w:tab/>
-        <w:t>address</w:t>
-      </w:r>
-      <w:r>
-        <w:rPr>
-          <w:color w:val="FF0000"/>
-        </w:rPr>
-        <w:tab/>
-      </w:r>
-      <w:r>
-        <w:rPr>
-          <w:color w:val="FF0000"/>
-        </w:rPr>
-        <w:tab/>
-        <w:t>string</w:t>
-      </w:r>
-    </w:p>
-    <w:p>
-      <w:pPr>
-        <w:rPr>
-          <w:color w:val="FF0000"/>
-        </w:rPr>
-      </w:pPr>
-      <w:r>
-        <w:rPr>
-          <w:color w:val="FF0000"/>
-        </w:rPr>
-        <w:tab/>
-      </w:r>
-      <w:r>
-        <w:rPr>
-          <w:color w:val="FF0000"/>
-        </w:rPr>
-        <w:tab/>
-        <w:t>ocount</w:t>
-      </w:r>
-      <w:r>
-        <w:rPr>
-          <w:color w:val="FF0000"/>
-        </w:rPr>
-        <w:tab/>
-      </w:r>
-      <w:r>
-        <w:rPr>
-          <w:color w:val="FF0000"/>
-        </w:rPr>
-        <w:tab/>
-        <w:t>int</w:t>
-      </w:r>
-    </w:p>
-    <w:p>
-      <w:pPr>
-        <w:rPr>
-          <w:color w:val="FF0000"/>
-        </w:rPr>
-      </w:pPr>
-      <w:r>
-        <w:rPr>
-          <w:color w:val="FF0000"/>
-        </w:rPr>
-        <w:tab/>
-      </w:r>
-      <w:r>
-        <w:rPr>
-          <w:color w:val="FF0000"/>
-        </w:rPr>
-        <w:tab/>
-        <w:t>isValid</w:t>
-      </w:r>
-      <w:r>
-        <w:rPr>
-          <w:color w:val="FF0000"/>
-        </w:rPr>
-        <w:tab/>
-      </w:r>
-      <w:r>
-        <w:rPr>
-          <w:color w:val="FF0000"/>
-        </w:rPr>
-        <w:tab/>
-        <w:t>int</w:t>
-      </w:r>
-      <w:r>
-        <w:rPr>
-          <w:color w:val="FF0000"/>
-        </w:rPr>
-        <w:tab/>
-      </w:r>
-      <w:r>
-        <w:rPr>
-          <w:color w:val="FF0000"/>
-        </w:rPr>
-        <w:tab/>
-      </w:r>
-      <w:r>
-        <w:rPr>
-          <w:rFonts w:hint="eastAsia"/>
-          <w:color w:val="FF0000"/>
-        </w:rPr>
-        <w:t>不需要插入</w:t>
-      </w:r>
-    </w:p>
-    <w:p>
-      <w:pPr>
-        <w:rPr>
-          <w:color w:val="FF0000"/>
-        </w:rPr>
-      </w:pPr>
-      <w:r>
-        <w:rPr>
-          <w:color w:val="FF0000"/>
-        </w:rPr>
-        <w:lastRenderedPageBreak/>
-        <w:tab/>
-      </w:r>
-      <w:r>
-        <w:rPr>
-          <w:color w:val="FF0000"/>
-        </w:rPr>
-        <w:tab/>
-        <w:t>gmNum</w:t>
-      </w:r>
-      <w:r>
-        <w:rPr>
-          <w:color w:val="FF0000"/>
-        </w:rPr>
-        <w:tab/>
-      </w:r>
-      <w:r>
-        <w:rPr>
-          <w:color w:val="FF0000"/>
-        </w:rPr>
-        <w:tab/>
-        <w:t>int</w:t>
-      </w:r>
-      <w:r>
-        <w:rPr>
-          <w:color w:val="FF0000"/>
-        </w:rPr>
-        <w:tab/>
-      </w:r>
-      <w:r>
-        <w:rPr>
-          <w:color w:val="FF0000"/>
-        </w:rPr>
-        <w:tab/>
-      </w:r>
-      <w:r>
-        <w:rPr>
-          <w:rFonts w:hint="eastAsia"/>
-          <w:color w:val="FF0000"/>
-        </w:rPr>
-        <w:t>不需要插入</w:t>
-      </w:r>
-    </w:p>
-    <w:p>
-      <w:pPr>
-        <w:rPr>
-          <w:color w:val="FF0000"/>
-        </w:rPr>
-      </w:pPr>
-      <w:r>
-        <w:rPr>
-          <w:color w:val="FF0000"/>
-        </w:rPr>
-        <w:tab/>
-      </w:r>
-      <w:r>
-        <w:rPr>
-          <w:color w:val="FF0000"/>
-        </w:rPr>
-        <w:tab/>
-        <w:t>collNum</w:t>
-      </w:r>
-      <w:r>
-        <w:rPr>
-          <w:color w:val="FF0000"/>
-        </w:rPr>
-        <w:tab/>
-      </w:r>
-      <w:r>
-        <w:rPr>
-          <w:color w:val="FF0000"/>
-        </w:rPr>
-        <w:tab/>
-        <w:t>int</w:t>
-      </w:r>
-      <w:r>
-        <w:rPr>
-          <w:color w:val="FF0000"/>
-        </w:rPr>
-        <w:tab/>
-      </w:r>
-      <w:r>
-        <w:rPr>
-          <w:color w:val="FF0000"/>
-        </w:rPr>
-        <w:tab/>
-      </w:r>
-      <w:r>
-        <w:rPr>
-          <w:rFonts w:hint="eastAsia"/>
-          <w:color w:val="FF0000"/>
-        </w:rPr>
-        <w:t>不需要插入</w:t>
-      </w:r>
-    </w:p>
-    <w:p>
-      <w:pPr>
-        <w:rPr>
-          <w:color w:val="FF0000"/>
-        </w:rPr>
-      </w:pPr>
-      <w:r>
-        <w:rPr>
-          <w:color w:val="FF0000"/>
-        </w:rPr>
-        <w:tab/>
-      </w:r>
-      <w:r>
-        <w:rPr>
-          <w:color w:val="FF0000"/>
-        </w:rPr>
-        <w:tab/>
-        <w:t>uid</w:t>
-      </w:r>
-      <w:r>
-        <w:rPr>
-          <w:color w:val="FF0000"/>
-        </w:rPr>
-        <w:tab/>
-      </w:r>
-      <w:r>
-        <w:rPr>
-          <w:color w:val="FF0000"/>
-        </w:rPr>
-        <w:tab/>
-      </w:r>
-      <w:r>
-        <w:rPr>
-          <w:color w:val="FF0000"/>
-        </w:rPr>
-        <w:tab/>
-        <w:t xml:space="preserve">int </w:t>
-      </w:r>
-      <w:r>
-        <w:rPr>
-          <w:color w:val="FF0000"/>
-        </w:rPr>
-        <w:tab/>
-      </w:r>
-      <w:r>
-        <w:rPr>
-          <w:color w:val="FF0000"/>
-        </w:rPr>
-        <w:tab/>
-        <w:t>(</w:t>
-      </w:r>
-      <w:r>
-        <w:rPr>
-          <w:rFonts w:hint="eastAsia"/>
-          <w:color w:val="FF0000"/>
-        </w:rPr>
-        <w:t>当前用户id隐藏字段</w:t>
-      </w:r>
-      <w:r>
-        <w:rPr>
-          <w:color w:val="FF0000"/>
-        </w:rPr>
-        <w:t>)</w:t>
-      </w:r>
-    </w:p>
-    <w:p>
-      <w:pPr>
-        <w:rPr>
-          <w:color w:val="FF0000"/>
-        </w:rPr>
-      </w:pPr>
-      <w:r>
-        <w:rPr>
-          <w:rFonts w:hint="eastAsia"/>
-          <w:color w:val="FF0000"/>
-        </w:rPr>
-        <w:t>返回参数说明：</w:t>
-      </w:r>
-    </w:p>
-    <w:p>
-      <w:pPr>
-        <w:rPr>
-          <w:color w:val="FF0000"/>
-        </w:rPr>
-      </w:pPr>
-      <w:r>
-        <w:rPr>
-          <w:color w:val="FF0000"/>
-        </w:rPr>
-        <w:tab/>
-      </w:r>
-      <w:r>
-        <w:rPr>
-          <w:color w:val="FF0000"/>
-        </w:rPr>
-        <w:tab/>
-      </w:r>
-      <w:r>
-        <w:rPr>
-          <w:rFonts w:hint="eastAsia"/>
-          <w:color w:val="FF0000"/>
-        </w:rPr>
-        <w:t>s</w:t>
-      </w:r>
-      <w:r>
-        <w:rPr>
-          <w:color w:val="FF0000"/>
-        </w:rPr>
-        <w:t>tatusCode</w:t>
-      </w:r>
-      <w:r>
-        <w:rPr>
-          <w:color w:val="FF0000"/>
-        </w:rPr>
-        <w:tab/>
-        <w:t>string</w:t>
-      </w:r>
-      <w:r>
-        <w:rPr>
-          <w:color w:val="FF0000"/>
-        </w:rPr>
-        <w:tab/>
-      </w:r>
-      <w:r>
-        <w:rPr>
-          <w:rFonts w:hint="eastAsia"/>
-          <w:color w:val="FF0000"/>
-        </w:rPr>
-        <w:t>请求状态码，200成功，400失败</w:t>
-      </w:r>
-    </w:p>
-    <w:p>
-      <w:pPr>
-        <w:rPr>
-          <w:color w:val="FF0000"/>
-        </w:rPr>
-      </w:pPr>
-      <w:r>
-        <w:rPr>
-          <w:color w:val="FF0000"/>
-        </w:rPr>
-        <w:tab/>
-      </w:r>
-      <w:r>
-        <w:rPr>
-          <w:color w:val="FF0000"/>
-        </w:rPr>
-        <w:tab/>
-        <w:t>tagCode</w:t>
-      </w:r>
-      <w:r>
-        <w:rPr>
-          <w:color w:val="FF0000"/>
-        </w:rPr>
-        <w:tab/>
-      </w:r>
-      <w:r>
-        <w:rPr>
-          <w:color w:val="FF0000"/>
-        </w:rPr>
-        <w:tab/>
-        <w:t>string</w:t>
-      </w:r>
-      <w:r>
-        <w:rPr>
-          <w:color w:val="FF0000"/>
-        </w:rPr>
-        <w:tab/>
-      </w:r>
-      <w:r>
-        <w:rPr>
-          <w:rFonts w:hint="eastAsia"/>
-          <w:color w:val="FF0000"/>
-        </w:rPr>
-        <w:t>与请求状态相关的描述信息。如失败的原因。“密码错误”</w:t>
-      </w:r>
-    </w:p>
-    <w:p>
-      <w:pPr>
-        <w:rPr>
-          <w:color w:val="FF0000"/>
-        </w:rPr>
-      </w:pPr>
-      <w:r>
-        <w:rPr>
-          <w:color w:val="FF0000"/>
-        </w:rPr>
-        <w:tab/>
-      </w:r>
-      <w:r>
-        <w:rPr>
-          <w:color w:val="FF0000"/>
-        </w:rPr>
-        <w:tab/>
-        <w:t>data</w:t>
-      </w:r>
-      <w:r>
-        <w:rPr>
-          <w:color w:val="FF0000"/>
-        </w:rPr>
-        <w:tab/>
-      </w:r>
-      <w:r>
-        <w:rPr>
-          <w:color w:val="FF0000"/>
-        </w:rPr>
-        <w:tab/>
-      </w:r>
-      <w:r>
-        <w:rPr>
-          <w:color w:val="FF0000"/>
-        </w:rPr>
-        <w:tab/>
-        <w:t>----</w:t>
-      </w:r>
-      <w:r>
-        <w:rPr>
-          <w:color w:val="FF0000"/>
-        </w:rPr>
-        <w:tab/>
-      </w:r>
-      <w:r>
-        <w:rPr>
-          <w:rFonts w:hint="eastAsia"/>
-          <w:color w:val="FF0000"/>
-        </w:rPr>
-        <w:t>结果集，</w:t>
-      </w:r>
-      <w:r>
-        <w:rPr>
-          <w:rFonts w:hint="eastAsia"/>
-          <w:color w:val="FF0000"/>
-        </w:rPr>
-        <w:t>添加订单无结果集</w:t>
-      </w:r>
-    </w:p>
-    <w:p>
-      <w:pPr>
-        <w:rPr>
-          <w:color w:val="FF0000"/>
-        </w:rPr>
-      </w:pPr>
-      <w:r>
-        <w:rPr>
-          <w:rFonts w:hint="eastAsia"/>
-          <w:color w:val="FF0000"/>
-        </w:rPr>
-        <w:t>=====================</w:t>
-      </w:r>
-    </w:p>
-    <w:p>
-      <w:r>
-        <w:rPr>
-          <w:rFonts w:hint="eastAsia"/>
-        </w:rPr>
-        <w:t>========</w:t>
-      </w:r>
-      <w:r>
-        <w:rPr>
-          <w:rFonts w:hint="eastAsia"/>
-        </w:rPr>
-        <w:t>添加</w:t>
-      </w:r>
-      <w:r>
-        <w:t>type,trade的约束，对title进行模糊查询。</w:t>
-      </w:r>
-      <w:r>
-        <w:rPr>
-          <w:rFonts w:hint="eastAsia"/>
-        </w:rPr>
-        <w:t>=======</w:t>
-      </w:r>
-    </w:p>
-    <w:p>
-      <w:r>
-        <w:rPr>
-          <w:rFonts w:hint="eastAsia"/>
-        </w:rPr>
-        <w:t>接口地址：</w:t>
-      </w:r>
-      <w:r>
-        <w:t>http:</w:t>
-      </w:r>
-      <w:r>
-        <w:t>//47.95.214.71:8080/</w:t>
-      </w:r>
-      <w:r>
-        <w:t>api</w:t>
-      </w:r>
-      <w:r>
-        <w:t>/</w:t>
-      </w:r>
-      <w:r>
-        <w:t xml:space="preserve"> queryCorderBy</w:t>
-      </w:r>
-    </w:p>
-    <w:p>
-      <w:r>
-        <w:rPr>
-          <w:rFonts w:hint="eastAsia"/>
-        </w:rPr>
-        <w:t>返回格式：json</w:t>
-      </w:r>
-    </w:p>
-    <w:p>
-      <w:r>
-        <w:rPr>
-          <w:rFonts w:hint="eastAsia"/>
-        </w:rPr>
-        <w:t>请求方式：</w:t>
-      </w:r>
-      <w:r>
-        <w:rPr>
-          <w:rFonts w:hint="eastAsia"/>
-        </w:rPr>
-        <w:t>get</w:t>
-      </w:r>
-    </w:p>
-    <w:p>
-      <w:r>
-        <w:rPr>
-          <w:rFonts w:hint="eastAsia"/>
-        </w:rPr>
-        <w:t>接口</w:t>
-      </w:r>
-      <w:r>
-        <w:rPr>
-          <w:rFonts w:hint="eastAsia"/>
-        </w:rPr>
-        <w:t>备注：</w:t>
-      </w:r>
-      <w:r>
-        <w:rPr>
-          <w:rFonts w:hint="eastAsia"/>
-        </w:rPr>
-        <w:t>添加</w:t>
-      </w:r>
-      <w:r>
-        <w:t>type,trade的约束，对title进行模糊查询。</w:t>
-      </w:r>
-      <w:r>
-        <w:rPr>
-          <w:rFonts w:hint="eastAsia"/>
-        </w:rPr>
-        <w:t xml:space="preserve"> </w:t>
-      </w:r>
-    </w:p>
-    <w:p>
-      <w:r>
-        <w:rPr>
-          <w:rFonts w:hint="eastAsia"/>
-        </w:rPr>
-        <w:t>请求参数参数：</w:t>
-      </w:r>
-    </w:p>
-    <w:p>
-      <w:r>
-        <w:tab/>
-      </w:r>
-      <w:r>
-        <w:tab/>
-      </w:r>
-      <w:r>
-        <w:rPr>
-          <w:rFonts w:hint="eastAsia"/>
-        </w:rPr>
-        <w:t>type</w:t>
-      </w:r>
-      <w:r>
-        <w:t xml:space="preserve"> </w:t>
-      </w:r>
-      <w:r>
-        <w:tab/>
-      </w:r>
-      <w:r>
-        <w:tab/>
-      </w:r>
-      <w:r>
-        <w:tab/>
-      </w:r>
-      <w:r>
-        <w:rPr>
-          <w:rFonts w:hint="eastAsia"/>
-        </w:rPr>
-        <w:t>string</w:t>
-      </w:r>
-    </w:p>
-    <w:p>
-      <w:r>
-        <w:tab/>
-      </w:r>
-      <w:r>
-        <w:tab/>
-      </w:r>
-      <w:r>
-        <w:rPr>
-          <w:rFonts w:hint="eastAsia"/>
-        </w:rPr>
-        <w:t>trade</w:t>
-      </w:r>
-      <w:r>
-        <w:tab/>
-      </w:r>
-      <w:r>
-        <w:tab/>
-      </w:r>
-      <w:r>
-        <w:tab/>
-      </w:r>
-      <w:r>
-        <w:rPr>
-          <w:rFonts w:hint="eastAsia"/>
-        </w:rPr>
-        <w:t>string</w:t>
-      </w:r>
-    </w:p>
-    <w:p>
-      <w:r>
-        <w:tab/>
-      </w:r>
-      <w:r>
-        <w:tab/>
-      </w:r>
-      <w:r>
-        <w:rPr>
-          <w:rFonts w:hint="eastAsia"/>
-        </w:rPr>
-        <w:t>title</w:t>
-      </w:r>
-      <w:r>
-        <w:tab/>
-      </w:r>
-      <w:r>
-        <w:tab/>
-      </w:r>
-      <w:r>
-        <w:tab/>
-      </w:r>
-      <w:r>
-        <w:tab/>
-      </w:r>
-      <w:r>
-        <w:rPr>
-          <w:rFonts w:hint="eastAsia"/>
-        </w:rPr>
-        <w:t>string</w:t>
-      </w:r>
-    </w:p>
-    <w:p>
-      <w:pPr>
-        <w:rPr>
-          <w:rFonts w:hint="eastAsia"/>
-          <w:color w:val="FF0000"/>
-        </w:rPr>
-      </w:pPr>
-      <w:r>
-        <w:tab/>
-      </w:r>
-      <w:r>
-        <w:rPr>
-          <w:color w:val="FF0000"/>
-        </w:rPr>
-        <w:tab/>
-      </w:r>
-      <w:r>
-        <w:rPr>
-          <w:rFonts w:hint="eastAsia"/>
-          <w:color w:val="FF0000"/>
-        </w:rPr>
-        <w:t>off</w:t>
-      </w:r>
-      <w:r>
-        <w:rPr>
-          <w:color w:val="FF0000"/>
-        </w:rPr>
-        <w:t>set</w:t>
-      </w:r>
-      <w:r>
-        <w:rPr>
-          <w:color w:val="FF0000"/>
-        </w:rPr>
-        <w:tab/>
-      </w:r>
-      <w:r>
-        <w:rPr>
-          <w:color w:val="FF0000"/>
-        </w:rPr>
-        <w:tab/>
-      </w:r>
-      <w:r>
-        <w:rPr>
-          <w:color w:val="FF0000"/>
-        </w:rPr>
-        <w:tab/>
-        <w:t>int</w:t>
-      </w:r>
-      <w:r>
-        <w:rPr>
-          <w:color w:val="FF0000"/>
-        </w:rPr>
-        <w:tab/>
-      </w:r>
-      <w:r>
-        <w:rPr>
-          <w:color w:val="FF0000"/>
-        </w:rPr>
-        <w:tab/>
-      </w:r>
-      <w:r>
-        <w:rPr>
-          <w:color w:val="FF0000"/>
-        </w:rPr>
-        <w:tab/>
-      </w:r>
-      <w:r>
-        <w:rPr>
-          <w:rFonts w:hint="eastAsia"/>
-          <w:color w:val="FF0000"/>
-        </w:rPr>
-        <w:t>分页的起始位置</w:t>
-      </w:r>
-    </w:p>
-    <w:p>
-      <w:r>
-        <w:rPr>
-          <w:rFonts w:hint="eastAsia"/>
-        </w:rPr>
-        <w:t>返回参数说明：</w:t>
-      </w:r>
-    </w:p>
-    <w:p>
-      <w:r>
-        <w:tab/>
-      </w:r>
-      <w:r>
-        <w:tab/>
-      </w:r>
-      <w:r>
-        <w:rPr>
-          <w:rFonts w:hint="eastAsia"/>
-        </w:rPr>
-        <w:t>s</w:t>
-      </w:r>
-      <w:r>
-        <w:t>tatusCode</w:t>
-      </w:r>
-      <w:r>
-        <w:tab/>
-        <w:t>string</w:t>
-      </w:r>
-      <w:r>
-        <w:tab/>
-      </w:r>
-      <w:r>
-        <w:rPr>
-          <w:rFonts w:hint="eastAsia"/>
-        </w:rPr>
-        <w:t>请求状态码，200成功，400失败</w:t>
-      </w:r>
-    </w:p>
-    <w:p>
-      <w:r>
-        <w:tab/>
-      </w:r>
-      <w:r>
-        <w:tab/>
-        <w:t>tagCode</w:t>
-      </w:r>
-      <w:r>
-        <w:tab/>
-      </w:r>
-      <w:r>
-        <w:tab/>
-        <w:t>string</w:t>
-      </w:r>
-      <w:r>
-        <w:tab/>
-      </w:r>
-      <w:r>
-        <w:rPr>
-          <w:rFonts w:hint="eastAsia"/>
-        </w:rPr>
-        <w:t>与请求状态相关的描述信息。如失败的原因。“密码错误”</w:t>
-      </w:r>
-    </w:p>
-    <w:p>
-      <w:r>
-        <w:tab/>
-      </w:r>
-      <w:r>
-        <w:tab/>
-        <w:t>data</w:t>
-      </w:r>
-      <w:r>
-        <w:tab/>
-      </w:r>
-      <w:r>
-        <w:tab/>
-      </w:r>
-      <w:r>
-        <w:tab/>
-        <w:t>----</w:t>
-      </w:r>
-      <w:r>
-        <w:tab/>
-      </w:r>
-      <w:r>
-        <w:rPr>
-          <w:rFonts w:hint="eastAsia"/>
-        </w:rPr>
-        <w:t>结果集，返回</w:t>
-      </w:r>
-      <w:r>
-        <w:rPr>
-          <w:rFonts w:hint="eastAsia"/>
-        </w:rPr>
-        <w:t>符合要求的订单</w:t>
-      </w:r>
-      <w:r>
-        <w:rPr>
-          <w:rFonts w:hint="eastAsia"/>
-        </w:rPr>
-        <w:t>的集合</w:t>
-      </w:r>
-    </w:p>
-    <w:p>
-      <w:pPr>
-        <w:ind w:left="2520" w:firstLine="420"/>
-      </w:pPr>
-      <w:r>
-        <w:rPr>
-          <w:rFonts w:hint="eastAsia"/>
-        </w:rPr>
-        <w:t>list对象，字段名参考corder</w:t>
-      </w:r>
-    </w:p>
-    <w:p>
-      <w:pPr>
-        <w:rPr>
-          <w:color w:val="FF0000"/>
-        </w:rPr>
-      </w:pPr>
-      <w:r>
-        <w:rPr>
-          <w:rFonts w:hint="eastAsia"/>
-          <w:color w:val="FF0000"/>
-        </w:rPr>
-        <w:t>添加分页参数，给定分页的起始位置，每次固定查询10条数据，</w:t>
-      </w:r>
-    </w:p>
-    <w:p>
-      <w:pPr>
-        <w:ind w:firstLineChars="405" w:firstLine="850"/>
-        <w:rPr>
-          <w:color w:val="FF0000"/>
-        </w:rPr>
-      </w:pPr>
-      <w:r>
-        <w:rPr>
-          <w:color w:val="FF0000"/>
-        </w:rPr>
-        <w:t>E</w:t>
-      </w:r>
-      <w:r>
-        <w:rPr>
-          <w:rFonts w:hint="eastAsia"/>
-          <w:color w:val="FF0000"/>
-        </w:rPr>
-        <w:t>g</w:t>
-      </w:r>
-      <w:r>
-        <w:rPr>
-          <w:color w:val="FF0000"/>
-        </w:rPr>
-        <w:t>:</w:t>
-      </w:r>
-      <w:r>
-        <w:rPr>
-          <w:color w:val="FF0000"/>
-        </w:rPr>
-        <w:tab/>
-      </w:r>
-      <w:r>
-        <w:rPr>
-          <w:rFonts w:hint="eastAsia"/>
-          <w:color w:val="FF0000"/>
-        </w:rPr>
-        <w:t>第一次 offset=</w:t>
-      </w:r>
-      <w:r>
-        <w:rPr>
-          <w:color w:val="FF0000"/>
-        </w:rPr>
-        <w:t xml:space="preserve"> </w:t>
-      </w:r>
-      <w:r>
-        <w:rPr>
-          <w:rFonts w:hint="eastAsia"/>
-          <w:color w:val="FF0000"/>
-        </w:rPr>
-        <w:t>0</w:t>
-      </w:r>
-      <w:r>
-        <w:rPr>
-          <w:color w:val="FF0000"/>
-        </w:rPr>
-        <w:t xml:space="preserve">   </w:t>
-      </w:r>
-      <w:r>
-        <w:rPr>
-          <w:rFonts w:hint="eastAsia"/>
-          <w:color w:val="FF0000"/>
-        </w:rPr>
-        <w:t>查询 1-10数据</w:t>
-      </w:r>
-    </w:p>
-    <w:p>
-      <w:pPr>
-        <w:ind w:firstLineChars="405" w:firstLine="850"/>
-        <w:rPr>
-          <w:color w:val="FF0000"/>
-        </w:rPr>
-      </w:pPr>
-      <w:r>
-        <w:rPr>
-          <w:color w:val="FF0000"/>
-        </w:rPr>
-        <w:tab/>
+      <w:r>
+        <w:rPr>
+          <w:color w:val="00B050"/>
+        </w:rPr>
+        <w:tab/>
+      </w:r>
+      <w:r>
+        <w:rPr>
+          <w:color w:val="00B050"/>
+        </w:rPr>
+        <w:tab/>
+      </w:r>
+      <w:r>
+        <w:rPr>
+          <w:rFonts w:hint="eastAsia"/>
+          <w:color w:val="00B050"/>
+        </w:rPr>
+        <w:t>为空不修改</w:t>
       </w:r>
       <w:bookmarkStart w:id="1" w:name="_GoBack"/>
       <w:bookmarkEnd w:id="1"/>
+    </w:p>
+    <w:p>
+      <w:pPr>
+        <w:rPr>
+          <w:color w:val="00B050"/>
+        </w:rPr>
+      </w:pPr>
+      <w:r>
+        <w:rPr>
+          <w:rFonts w:hint="eastAsia"/>
+          <w:color w:val="00B050"/>
+        </w:rPr>
+        <w:t>返回参数说明：</w:t>
+      </w:r>
+    </w:p>
+    <w:p>
+      <w:pPr>
+        <w:rPr>
+          <w:color w:val="00B050"/>
+        </w:rPr>
+      </w:pPr>
+      <w:r>
+        <w:rPr>
+          <w:color w:val="00B050"/>
+        </w:rPr>
+        <w:tab/>
+      </w:r>
+      <w:r>
+        <w:rPr>
+          <w:color w:val="00B050"/>
+        </w:rPr>
+        <w:tab/>
+      </w:r>
+      <w:r>
+        <w:rPr>
+          <w:rFonts w:hint="eastAsia"/>
+          <w:color w:val="00B050"/>
+        </w:rPr>
+        <w:t>s</w:t>
+      </w:r>
+      <w:r>
+        <w:rPr>
+          <w:color w:val="00B050"/>
+        </w:rPr>
+        <w:t>tatusCode</w:t>
+      </w:r>
+      <w:r>
+        <w:rPr>
+          <w:color w:val="00B050"/>
+        </w:rPr>
+        <w:tab/>
+        <w:t>string</w:t>
+      </w:r>
+      <w:r>
+        <w:rPr>
+          <w:color w:val="00B050"/>
+        </w:rPr>
+        <w:tab/>
+      </w:r>
+      <w:r>
+        <w:rPr>
+          <w:rFonts w:hint="eastAsia"/>
+          <w:color w:val="00B050"/>
+        </w:rPr>
+        <w:t>请求状态码，200成功，400失败</w:t>
+      </w:r>
+    </w:p>
+    <w:p>
+      <w:pPr>
+        <w:rPr>
+          <w:color w:val="00B050"/>
+        </w:rPr>
+      </w:pPr>
+      <w:r>
+        <w:rPr>
+          <w:color w:val="00B050"/>
+        </w:rPr>
+        <w:tab/>
+      </w:r>
+      <w:r>
+        <w:rPr>
+          <w:color w:val="00B050"/>
+        </w:rPr>
+        <w:tab/>
+        <w:t>tagCode</w:t>
+      </w:r>
+      <w:r>
+        <w:rPr>
+          <w:color w:val="00B050"/>
+        </w:rPr>
+        <w:tab/>
+      </w:r>
+      <w:r>
+        <w:rPr>
+          <w:color w:val="00B050"/>
+        </w:rPr>
+        <w:tab/>
+        <w:t>string</w:t>
+      </w:r>
+      <w:r>
+        <w:rPr>
+          <w:color w:val="00B050"/>
+        </w:rPr>
+        <w:tab/>
+      </w:r>
+      <w:r>
+        <w:rPr>
+          <w:rFonts w:hint="eastAsia"/>
+          <w:color w:val="00B050"/>
+        </w:rPr>
+        <w:t>与请求状态相关的描述信息。如失败的原因。“密码错误”</w:t>
+      </w:r>
+    </w:p>
+    <w:p>
+      <w:pPr>
+        <w:rPr>
+          <w:color w:val="00B050"/>
+        </w:rPr>
+      </w:pPr>
+      <w:r>
+        <w:rPr>
+          <w:color w:val="00B050"/>
+        </w:rPr>
+        <w:tab/>
+      </w:r>
+      <w:r>
+        <w:rPr>
+          <w:color w:val="00B050"/>
+        </w:rPr>
+        <w:tab/>
+        <w:t>data</w:t>
+      </w:r>
+      <w:r>
+        <w:rPr>
+          <w:color w:val="00B050"/>
+        </w:rPr>
+        <w:tab/>
+      </w:r>
+      <w:r>
+        <w:rPr>
+          <w:color w:val="00B050"/>
+        </w:rPr>
+        <w:tab/>
+      </w:r>
+      <w:r>
+        <w:rPr>
+          <w:color w:val="00B050"/>
+        </w:rPr>
+        <w:tab/>
+        <w:t>----</w:t>
+      </w:r>
+      <w:r>
+        <w:rPr>
+          <w:color w:val="00B050"/>
+        </w:rPr>
+        <w:tab/>
+      </w:r>
+      <w:r>
+        <w:rPr>
+          <w:rFonts w:hint="eastAsia"/>
+          <w:color w:val="00B050"/>
+        </w:rPr>
+        <w:t>结果集，</w:t>
+      </w:r>
+      <w:r>
+        <w:rPr>
+          <w:rFonts w:hint="eastAsia"/>
+          <w:color w:val="00B050"/>
+        </w:rPr>
+        <w:t>修改</w:t>
+      </w:r>
+      <w:r>
+        <w:rPr>
+          <w:rFonts w:hint="eastAsia"/>
+          <w:color w:val="00B050"/>
+        </w:rPr>
+        <w:t>无数据，</w:t>
+      </w:r>
+    </w:p>
+    <w:p>
+      <w:pPr>
+        <w:rPr>
+          <w:color w:val="00B050"/>
+        </w:rPr>
+      </w:pPr>
+      <w:r>
+        <w:rPr>
+          <w:rFonts w:hint="eastAsia"/>
+          <w:color w:val="00B050"/>
+        </w:rPr>
+        <w:t>=====================</w:t>
+      </w:r>
+    </w:p>
+    <w:p>
+      <w:r>
+        <w:rPr>
+          <w:rFonts w:hint="eastAsia"/>
+        </w:rPr>
+        <w:t>========</w:t>
+      </w:r>
+      <w:r>
+        <w:rPr>
+          <w:rFonts w:hint="eastAsia"/>
+        </w:rPr>
+        <w:t>修改头像</w:t>
+      </w:r>
+      <w:r>
+        <w:rPr>
+          <w:rFonts w:hint="eastAsia"/>
+        </w:rPr>
+        <w:t>=======</w:t>
+      </w:r>
+    </w:p>
+    <w:p>
+      <w:r>
+        <w:rPr>
+          <w:rFonts w:hint="eastAsia"/>
+        </w:rPr>
+        <w:t>接口地址：</w:t>
+      </w:r>
+      <w:r>
+        <w:t>http:</w:t>
+      </w:r>
+      <w:r>
+        <w:t>//47.95.214.71:8080/</w:t>
+      </w:r>
+      <w:r>
+        <w:t>api</w:t>
+      </w:r>
+      <w:r>
+        <w:t>/</w:t>
+      </w:r>
+      <w:r>
+        <w:t>updateImage</w:t>
+      </w:r>
+    </w:p>
+    <w:p>
+      <w:r>
+        <w:rPr>
+          <w:rFonts w:hint="eastAsia"/>
+        </w:rPr>
+        <w:t>返回格式：json</w:t>
+      </w:r>
+    </w:p>
+    <w:p>
+      <w:r>
+        <w:rPr>
+          <w:rFonts w:hint="eastAsia"/>
+        </w:rPr>
+        <w:t>请求方式：post</w:t>
+      </w:r>
+    </w:p>
+    <w:p>
+      <w:r>
+        <w:rPr>
+          <w:rFonts w:hint="eastAsia"/>
+        </w:rPr>
+        <w:t>接口</w:t>
+      </w:r>
+      <w:r>
+        <w:rPr>
+          <w:rFonts w:hint="eastAsia"/>
+        </w:rPr>
+        <w:t>备注：</w:t>
+      </w:r>
+      <w:r>
+        <w:rPr>
+          <w:rFonts w:hint="eastAsia"/>
+        </w:rPr>
+        <w:t>修改头像</w:t>
+      </w:r>
+    </w:p>
+    <w:p>
+      <w:r>
+        <w:rPr>
+          <w:rFonts w:hint="eastAsia"/>
+        </w:rPr>
+        <w:t>请求参数参数：</w:t>
+      </w:r>
+    </w:p>
+    <w:p>
+      <w:r>
+        <w:tab/>
+      </w:r>
+      <w:r>
+        <w:tab/>
+        <w:t xml:space="preserve">uid </w:t>
+      </w:r>
+      <w:r>
+        <w:tab/>
+      </w:r>
+      <w:r>
+        <w:tab/>
+      </w:r>
+      <w:r>
+        <w:tab/>
+        <w:t>int</w:t>
+      </w:r>
+    </w:p>
+    <w:p>
+      <w:r>
+        <w:tab/>
+      </w:r>
+      <w:r>
+        <w:tab/>
+        <w:t>image</w:t>
+      </w:r>
+      <w:r>
+        <w:tab/>
+      </w:r>
+      <w:r>
+        <w:tab/>
+        <w:t>string</w:t>
+      </w:r>
+    </w:p>
+    <w:p>
+      <w:r>
+        <w:rPr>
+          <w:rFonts w:hint="eastAsia"/>
+        </w:rPr>
+        <w:t>返回参数说明：</w:t>
+      </w:r>
+    </w:p>
+    <w:p>
+      <w:r>
+        <w:tab/>
+      </w:r>
+      <w:r>
+        <w:tab/>
+      </w:r>
+      <w:r>
+        <w:rPr>
+          <w:rFonts w:hint="eastAsia"/>
+        </w:rPr>
+        <w:t>s</w:t>
+      </w:r>
+      <w:r>
+        <w:t>tatusCode</w:t>
+      </w:r>
+      <w:r>
+        <w:tab/>
+        <w:t>string</w:t>
+      </w:r>
+      <w:r>
+        <w:tab/>
+      </w:r>
+      <w:r>
+        <w:rPr>
+          <w:rFonts w:hint="eastAsia"/>
+        </w:rPr>
+        <w:t>请求状态码，200成功，400失败</w:t>
+      </w:r>
+    </w:p>
+    <w:p>
+      <w:r>
+        <w:lastRenderedPageBreak/>
+        <w:tab/>
+      </w:r>
+      <w:r>
+        <w:tab/>
+        <w:t>tagCode</w:t>
+      </w:r>
+      <w:r>
+        <w:tab/>
+      </w:r>
+      <w:r>
+        <w:tab/>
+        <w:t>string</w:t>
+      </w:r>
+      <w:r>
+        <w:tab/>
+      </w:r>
+      <w:r>
+        <w:rPr>
+          <w:rFonts w:hint="eastAsia"/>
+        </w:rPr>
+        <w:t>与请求状态相关的描述信息。如失败的原因。“密码错误”</w:t>
+      </w:r>
+    </w:p>
+    <w:p>
+      <w:r>
+        <w:tab/>
+      </w:r>
+      <w:r>
+        <w:tab/>
+        <w:t>data</w:t>
+      </w:r>
+      <w:r>
+        <w:tab/>
+      </w:r>
+      <w:r>
+        <w:tab/>
+      </w:r>
+      <w:r>
+        <w:tab/>
+        <w:t>----</w:t>
+      </w:r>
+      <w:r>
+        <w:tab/>
+      </w:r>
+      <w:r>
+        <w:rPr>
+          <w:rFonts w:hint="eastAsia"/>
+        </w:rPr>
+        <w:t>结果集，修改无数据，</w:t>
+      </w:r>
+    </w:p>
+    <w:p>
+      <w:r>
+        <w:rPr>
+          <w:rFonts w:hint="eastAsia"/>
+        </w:rPr>
+        <w:t>=====================</w:t>
+      </w:r>
+    </w:p>
+    <w:p/>
+    <w:p>
+      <w:r>
+        <w:rPr>
+          <w:rFonts w:hint="eastAsia"/>
+        </w:rPr>
+        <w:t>========</w:t>
+      </w:r>
+      <w:r>
+        <w:rPr>
+          <w:rFonts w:hint="eastAsia"/>
+        </w:rPr>
+        <w:t>根据</w:t>
+      </w:r>
+      <w:r>
+        <w:t>uid查用户信息</w:t>
+      </w:r>
+      <w:r>
+        <w:rPr>
+          <w:rFonts w:hint="eastAsia"/>
+        </w:rPr>
+        <w:t>=======</w:t>
+      </w:r>
+    </w:p>
+    <w:p>
+      <w:r>
+        <w:rPr>
+          <w:rFonts w:hint="eastAsia"/>
+        </w:rPr>
+        <w:t>接口地址：</w:t>
+      </w:r>
+      <w:r>
+        <w:t>http:</w:t>
+      </w:r>
+      <w:r>
+        <w:t>//47.95.214.71:8080/</w:t>
+      </w:r>
+      <w:r>
+        <w:t>api</w:t>
+      </w:r>
+      <w:r>
+        <w:t>/</w:t>
+      </w:r>
+      <w:r>
+        <w:t>findByUid</w:t>
+      </w:r>
+    </w:p>
+    <w:p>
+      <w:r>
+        <w:rPr>
+          <w:rFonts w:hint="eastAsia"/>
+        </w:rPr>
+        <w:t>返回格式：json</w:t>
+      </w:r>
+    </w:p>
+    <w:p>
+      <w:r>
+        <w:rPr>
+          <w:rFonts w:hint="eastAsia"/>
+        </w:rPr>
+        <w:t>请求方式：</w:t>
+      </w:r>
+      <w:r>
+        <w:t>get</w:t>
+      </w:r>
+    </w:p>
+    <w:p>
+      <w:r>
+        <w:rPr>
+          <w:rFonts w:hint="eastAsia"/>
+        </w:rPr>
+        <w:t>接口</w:t>
+      </w:r>
+      <w:r>
+        <w:rPr>
+          <w:rFonts w:hint="eastAsia"/>
+        </w:rPr>
+        <w:t>备注：</w:t>
+      </w:r>
+      <w:r>
+        <w:rPr>
+          <w:rFonts w:hint="eastAsia"/>
+        </w:rPr>
+        <w:t>根据</w:t>
+      </w:r>
+      <w:r>
+        <w:t>uid查用户信息</w:t>
+      </w:r>
+    </w:p>
+    <w:p>
+      <w:r>
+        <w:rPr>
+          <w:rFonts w:hint="eastAsia"/>
+        </w:rPr>
+        <w:t>请求参数参数：</w:t>
+      </w:r>
+    </w:p>
+    <w:p>
+      <w:r>
+        <w:tab/>
+      </w:r>
+      <w:r>
+        <w:tab/>
+        <w:t xml:space="preserve">uid </w:t>
+      </w:r>
+      <w:r>
+        <w:tab/>
+      </w:r>
+      <w:r>
+        <w:tab/>
+      </w:r>
+      <w:r>
+        <w:tab/>
+        <w:t>int</w:t>
+      </w:r>
+    </w:p>
+    <w:p>
+      <w:r>
+        <w:rPr>
+          <w:rFonts w:hint="eastAsia"/>
+        </w:rPr>
+        <w:t>返回参数说明：</w:t>
+      </w:r>
+    </w:p>
+    <w:p>
+      <w:r>
+        <w:tab/>
+      </w:r>
+      <w:r>
+        <w:tab/>
+      </w:r>
+      <w:r>
+        <w:rPr>
+          <w:rFonts w:hint="eastAsia"/>
+        </w:rPr>
+        <w:t>s</w:t>
+      </w:r>
+      <w:r>
+        <w:t>tatusCode</w:t>
+      </w:r>
+      <w:r>
+        <w:tab/>
+        <w:t>string</w:t>
+      </w:r>
+      <w:r>
+        <w:tab/>
+      </w:r>
+      <w:r>
+        <w:rPr>
+          <w:rFonts w:hint="eastAsia"/>
+        </w:rPr>
+        <w:t>请求状态码，200成功，400失败</w:t>
+      </w:r>
+    </w:p>
+    <w:p>
+      <w:r>
+        <w:tab/>
+      </w:r>
+      <w:r>
+        <w:tab/>
+        <w:t>tagCode</w:t>
+      </w:r>
+      <w:r>
+        <w:tab/>
+      </w:r>
+      <w:r>
+        <w:tab/>
+        <w:t>string</w:t>
+      </w:r>
+      <w:r>
+        <w:tab/>
+      </w:r>
+      <w:r>
+        <w:rPr>
+          <w:rFonts w:hint="eastAsia"/>
+        </w:rPr>
+        <w:t>与请求状态相关的描述信息。如失败的原因。“密码错误”</w:t>
+      </w:r>
+    </w:p>
+    <w:p>
+      <w:r>
+        <w:tab/>
+      </w:r>
+      <w:r>
+        <w:tab/>
+      </w:r>
+      <w:r>
+        <w:t>data</w:t>
+      </w:r>
+      <w:r>
+        <w:tab/>
+      </w:r>
+      <w:r>
+        <w:tab/>
+      </w:r>
+      <w:r>
+        <w:tab/>
+        <w:t>----</w:t>
+      </w:r>
+      <w:r>
+        <w:tab/>
+        <w:t>结果集，返回</w:t>
+      </w:r>
+      <w:r>
+        <w:rPr>
+          <w:rFonts w:hint="eastAsia"/>
+        </w:rPr>
+        <w:t>u</w:t>
+      </w:r>
+      <w:r>
+        <w:t>id</w:t>
+      </w:r>
+      <w:r>
+        <w:rPr>
+          <w:rFonts w:hint="eastAsia"/>
+        </w:rPr>
+        <w:t>对应</w:t>
+      </w:r>
+      <w:r>
+        <w:t>的用户信息，</w:t>
+      </w:r>
+    </w:p>
+    <w:p>
+      <w:r>
+        <w:tab/>
+      </w:r>
+      <w:r>
+        <w:tab/>
+      </w:r>
+      <w:r>
+        <w:tab/>
+        <w:t>uid</w:t>
+      </w:r>
+      <w:r>
+        <w:tab/>
+      </w:r>
+    </w:p>
+    <w:p>
+      <w:r>
+        <w:tab/>
+      </w:r>
+      <w:r>
+        <w:tab/>
+      </w:r>
+      <w:r>
+        <w:tab/>
+        <w:t>uphone</w:t>
+      </w:r>
+    </w:p>
+    <w:p>
+      <w:r>
+        <w:tab/>
+      </w:r>
+      <w:r>
+        <w:tab/>
+      </w:r>
+      <w:r>
+        <w:tab/>
+        <w:t>name</w:t>
+      </w:r>
+    </w:p>
+    <w:p>
+      <w:r>
+        <w:tab/>
+      </w:r>
+      <w:r>
+        <w:tab/>
+      </w:r>
+      <w:r>
+        <w:tab/>
+        <w:t>nickname</w:t>
+      </w:r>
+    </w:p>
+    <w:p>
+      <w:r>
+        <w:tab/>
+      </w:r>
+      <w:r>
+        <w:tab/>
+      </w:r>
+      <w:r>
+        <w:tab/>
+        <w:t>idNumber</w:t>
+      </w:r>
+    </w:p>
+    <w:p>
+      <w:r>
+        <w:tab/>
+      </w:r>
+      <w:r>
+        <w:tab/>
+      </w:r>
+      <w:r>
+        <w:tab/>
+        <w:t>image</w:t>
+      </w:r>
+      <w:r>
+        <w:tab/>
+      </w:r>
+      <w:r>
+        <w:tab/>
+      </w:r>
+      <w:r>
+        <w:tab/>
+      </w:r>
+    </w:p>
+    <w:p>
+      <w:r>
+        <w:tab/>
+      </w:r>
+      <w:r>
+        <w:tab/>
+      </w:r>
+      <w:r>
+        <w:tab/>
+        <w:t>photoPath</w:t>
+      </w:r>
+      <w:r>
+        <w:tab/>
+      </w:r>
+    </w:p>
+    <w:p>
+      <w:r>
+        <w:tab/>
+      </w:r>
+      <w:r>
+        <w:tab/>
+      </w:r>
+      <w:r>
+        <w:tab/>
+        <w:t>password</w:t>
+      </w:r>
+    </w:p>
+    <w:p>
+      <w:r>
+        <w:tab/>
+      </w:r>
+      <w:r>
+        <w:tab/>
+      </w:r>
+      <w:r>
+        <w:tab/>
+        <w:t>profile</w:t>
+      </w:r>
+      <w:r>
+        <w:tab/>
+      </w:r>
+      <w:r>
+        <w:tab/>
+      </w:r>
+      <w:r>
+        <w:tab/>
+        <w:t>个人简介</w:t>
+      </w:r>
+    </w:p>
+    <w:p>
+      <w:r>
+        <w:rPr>
+          <w:rFonts w:hint="eastAsia"/>
+        </w:rPr>
+        <w:t>=====================</w:t>
+      </w:r>
+    </w:p>
+    <w:p>
+      <w:pPr>
+        <w:rPr>
+          <w:color w:val="FF0000"/>
+        </w:rPr>
+      </w:pPr>
+      <w:r>
+        <w:rPr>
+          <w:rFonts w:hint="eastAsia"/>
+          <w:color w:val="FF0000"/>
+        </w:rPr>
+        <w:t>========添加收藏</w:t>
+      </w:r>
+      <w:r>
+        <w:rPr>
+          <w:rFonts w:hint="eastAsia"/>
+          <w:color w:val="FF0000"/>
+        </w:rPr>
+        <w:t>（修改）</w:t>
+      </w:r>
+      <w:r>
+        <w:rPr>
+          <w:rFonts w:hint="eastAsia"/>
+          <w:color w:val="FF0000"/>
+        </w:rPr>
+        <w:t>=======</w:t>
+      </w:r>
+    </w:p>
+    <w:p>
+      <w:pPr>
+        <w:rPr>
+          <w:color w:val="FF0000"/>
+        </w:rPr>
+      </w:pPr>
+      <w:r>
+        <w:rPr>
+          <w:rFonts w:hint="eastAsia"/>
+          <w:color w:val="FF0000"/>
+        </w:rPr>
+        <w:t>接口地址：</w:t>
+      </w:r>
+      <w:r>
+        <w:rPr>
+          <w:color w:val="FF0000"/>
+        </w:rPr>
+        <w:t>http://47.95.214.71:8080/</w:t>
+      </w:r>
+      <w:r>
+        <w:rPr>
+          <w:color w:val="FF0000"/>
+        </w:rPr>
+        <w:t>api</w:t>
+      </w:r>
+      <w:r>
+        <w:rPr>
+          <w:color w:val="FF0000"/>
+        </w:rPr>
+        <w:t>/addCollections</w:t>
+      </w:r>
+    </w:p>
+    <w:p>
+      <w:pPr>
+        <w:rPr>
+          <w:color w:val="FF0000"/>
+        </w:rPr>
+      </w:pPr>
+      <w:r>
+        <w:rPr>
+          <w:rFonts w:hint="eastAsia"/>
+          <w:color w:val="FF0000"/>
+        </w:rPr>
+        <w:t>返回格式：json</w:t>
+      </w:r>
+    </w:p>
+    <w:p>
+      <w:pPr>
+        <w:rPr>
+          <w:color w:val="FF0000"/>
+        </w:rPr>
+      </w:pPr>
+      <w:r>
+        <w:rPr>
+          <w:rFonts w:hint="eastAsia"/>
+          <w:color w:val="FF0000"/>
+        </w:rPr>
+        <w:t>请求方式：post</w:t>
+      </w:r>
+    </w:p>
+    <w:p>
+      <w:pPr>
+        <w:rPr>
+          <w:color w:val="FF0000"/>
+        </w:rPr>
+      </w:pPr>
+      <w:r>
+        <w:rPr>
+          <w:rFonts w:hint="eastAsia"/>
+          <w:color w:val="FF0000"/>
+        </w:rPr>
+        <w:t>接口</w:t>
+      </w:r>
+      <w:r>
+        <w:rPr>
+          <w:rFonts w:hint="eastAsia"/>
+          <w:color w:val="FF0000"/>
+        </w:rPr>
+        <w:t>备注：</w:t>
+      </w:r>
+      <w:r>
+        <w:rPr>
+          <w:rFonts w:hint="eastAsia"/>
+          <w:color w:val="FF0000"/>
+        </w:rPr>
+        <w:t>添加收藏</w:t>
+      </w:r>
+    </w:p>
+    <w:p>
+      <w:pPr>
+        <w:rPr>
+          <w:color w:val="FF0000"/>
+        </w:rPr>
+      </w:pPr>
+      <w:r>
+        <w:rPr>
+          <w:rFonts w:hint="eastAsia"/>
+          <w:color w:val="FF0000"/>
+        </w:rPr>
+        <w:t>请求参数参数：</w:t>
+      </w:r>
+    </w:p>
+    <w:p>
+      <w:pPr>
+        <w:rPr>
+          <w:color w:val="FF0000"/>
+        </w:rPr>
+      </w:pPr>
+      <w:r>
+        <w:rPr>
+          <w:color w:val="FF0000"/>
+        </w:rPr>
+        <w:tab/>
+      </w:r>
+      <w:r>
+        <w:rPr>
+          <w:color w:val="FF0000"/>
+        </w:rPr>
+        <w:tab/>
+        <w:t xml:space="preserve">uid </w:t>
+      </w:r>
+      <w:r>
+        <w:rPr>
+          <w:color w:val="FF0000"/>
+        </w:rPr>
+        <w:tab/>
+      </w:r>
+      <w:r>
+        <w:rPr>
+          <w:color w:val="FF0000"/>
+        </w:rPr>
+        <w:tab/>
+      </w:r>
+      <w:r>
+        <w:rPr>
+          <w:color w:val="FF0000"/>
+        </w:rPr>
+        <w:tab/>
+        <w:t>int</w:t>
+      </w:r>
+    </w:p>
+    <w:p>
+      <w:pPr>
+        <w:rPr>
+          <w:color w:val="FF0000"/>
+        </w:rPr>
+      </w:pPr>
+      <w:r>
+        <w:rPr>
+          <w:color w:val="FF0000"/>
+        </w:rPr>
+        <w:tab/>
+      </w:r>
+      <w:r>
+        <w:rPr>
+          <w:color w:val="FF0000"/>
+        </w:rPr>
+        <w:tab/>
+      </w:r>
+      <w:r>
+        <w:rPr>
+          <w:rFonts w:hint="eastAsia"/>
+          <w:color w:val="FF0000"/>
+        </w:rPr>
+        <w:t>oid</w:t>
+      </w:r>
+      <w:r>
+        <w:rPr>
+          <w:color w:val="FF0000"/>
+        </w:rPr>
+        <w:tab/>
+      </w:r>
+      <w:r>
+        <w:rPr>
+          <w:color w:val="FF0000"/>
+        </w:rPr>
+        <w:tab/>
+      </w:r>
+      <w:r>
+        <w:rPr>
+          <w:color w:val="FF0000"/>
+        </w:rPr>
+        <w:tab/>
+        <w:t>int</w:t>
+      </w:r>
+    </w:p>
+    <w:p>
+      <w:pPr>
+        <w:rPr>
+          <w:color w:val="FF0000"/>
+        </w:rPr>
+      </w:pPr>
+      <w:r>
+        <w:rPr>
+          <w:rFonts w:hint="eastAsia"/>
+          <w:color w:val="FF0000"/>
+        </w:rPr>
+        <w:t>返回参数说明：</w:t>
+      </w:r>
+    </w:p>
+    <w:p>
+      <w:pPr>
+        <w:rPr>
+          <w:color w:val="FF0000"/>
+        </w:rPr>
+      </w:pPr>
+      <w:r>
+        <w:rPr>
+          <w:color w:val="FF0000"/>
+        </w:rPr>
+        <w:tab/>
+      </w:r>
+      <w:r>
+        <w:rPr>
+          <w:color w:val="FF0000"/>
+        </w:rPr>
+        <w:tab/>
+      </w:r>
+      <w:r>
+        <w:rPr>
+          <w:rFonts w:hint="eastAsia"/>
+          <w:color w:val="FF0000"/>
+        </w:rPr>
+        <w:t>s</w:t>
+      </w:r>
+      <w:r>
+        <w:rPr>
+          <w:color w:val="FF0000"/>
+        </w:rPr>
+        <w:t>tatusCode</w:t>
+      </w:r>
+      <w:r>
+        <w:rPr>
+          <w:color w:val="FF0000"/>
+        </w:rPr>
+        <w:tab/>
+        <w:t>string</w:t>
+      </w:r>
+      <w:r>
+        <w:rPr>
+          <w:color w:val="FF0000"/>
+        </w:rPr>
+        <w:tab/>
+      </w:r>
+      <w:r>
+        <w:rPr>
+          <w:rFonts w:hint="eastAsia"/>
+          <w:color w:val="FF0000"/>
+        </w:rPr>
+        <w:t>请求状态码，200成功，400失败</w:t>
+      </w:r>
+    </w:p>
+    <w:p>
+      <w:pPr>
+        <w:rPr>
+          <w:color w:val="00B0F0"/>
+        </w:rPr>
+      </w:pPr>
+      <w:r>
+        <w:rPr>
+          <w:color w:val="FF0000"/>
+        </w:rPr>
+        <w:tab/>
+      </w:r>
+      <w:r>
+        <w:rPr>
+          <w:color w:val="FF0000"/>
+        </w:rPr>
+        <w:tab/>
+        <w:t>tagCode</w:t>
+      </w:r>
+      <w:r>
+        <w:rPr>
+          <w:color w:val="FF0000"/>
+        </w:rPr>
+        <w:tab/>
+      </w:r>
+      <w:r>
+        <w:rPr>
+          <w:color w:val="FF0000"/>
+        </w:rPr>
+        <w:tab/>
+        <w:t>string</w:t>
+      </w:r>
+      <w:r>
+        <w:rPr>
+          <w:color w:val="FF0000"/>
+        </w:rPr>
+        <w:tab/>
+      </w:r>
+      <w:r>
+        <w:rPr>
+          <w:rFonts w:hint="eastAsia"/>
+          <w:color w:val="00B0F0"/>
+        </w:rPr>
+        <w:t>返回添加的收藏对应的cid</w:t>
+      </w:r>
+    </w:p>
+    <w:p>
+      <w:pPr>
+        <w:rPr>
+          <w:color w:val="FF0000"/>
+        </w:rPr>
+      </w:pPr>
+      <w:r>
+        <w:rPr>
+          <w:color w:val="FF0000"/>
+        </w:rPr>
+        <w:tab/>
+      </w:r>
+      <w:r>
+        <w:rPr>
+          <w:color w:val="FF0000"/>
+        </w:rPr>
+        <w:tab/>
+        <w:t>data</w:t>
+      </w:r>
+      <w:r>
+        <w:rPr>
+          <w:color w:val="FF0000"/>
+        </w:rPr>
+        <w:tab/>
+      </w:r>
+      <w:r>
+        <w:rPr>
+          <w:color w:val="FF0000"/>
+        </w:rPr>
+        <w:tab/>
+      </w:r>
+      <w:r>
+        <w:rPr>
+          <w:color w:val="FF0000"/>
+        </w:rPr>
+        <w:tab/>
+        <w:t>----</w:t>
+      </w:r>
+      <w:r>
+        <w:rPr>
+          <w:color w:val="FF0000"/>
+        </w:rPr>
+        <w:tab/>
+      </w:r>
+      <w:r>
+        <w:rPr>
+          <w:rFonts w:hint="eastAsia"/>
+          <w:color w:val="FF0000"/>
+        </w:rPr>
+        <w:t>结果集，添加无数据，</w:t>
+      </w:r>
+    </w:p>
+    <w:p>
+      <w:pPr>
+        <w:rPr>
+          <w:color w:val="FF0000"/>
+        </w:rPr>
+      </w:pPr>
+      <w:r>
+        <w:rPr>
+          <w:rFonts w:hint="eastAsia"/>
+          <w:color w:val="FF0000"/>
+        </w:rPr>
+        <w:t>=====================</w:t>
+      </w:r>
+    </w:p>
+    <w:p>
+      <w:r>
+        <w:rPr>
+          <w:rFonts w:hint="eastAsia"/>
+        </w:rPr>
+        <w:t>========</w:t>
+      </w:r>
+      <w:r>
+        <w:rPr>
+          <w:rFonts w:hint="eastAsia"/>
+        </w:rPr>
+        <w:t>删除收藏</w:t>
+      </w:r>
+      <w:r>
+        <w:rPr>
+          <w:rFonts w:hint="eastAsia"/>
+        </w:rPr>
+        <w:t>=======</w:t>
+      </w:r>
+    </w:p>
+    <w:p>
+      <w:r>
+        <w:rPr>
+          <w:rFonts w:hint="eastAsia"/>
+        </w:rPr>
+        <w:t>接口地址：</w:t>
+      </w:r>
+      <w:r>
+        <w:t>http:</w:t>
+      </w:r>
+      <w:r>
+        <w:t>//47.95.214.71:8080/</w:t>
+      </w:r>
+      <w:r>
+        <w:t>api</w:t>
+      </w:r>
+      <w:r>
+        <w:t>/</w:t>
+      </w:r>
+      <w:r>
+        <w:t>deleteCollections</w:t>
+      </w:r>
+    </w:p>
+    <w:p>
+      <w:r>
+        <w:rPr>
+          <w:rFonts w:hint="eastAsia"/>
+        </w:rPr>
+        <w:t>返回格式：json</w:t>
+      </w:r>
+    </w:p>
+    <w:p>
+      <w:r>
+        <w:rPr>
+          <w:rFonts w:hint="eastAsia"/>
+        </w:rPr>
+        <w:t>请求方式：</w:t>
+      </w:r>
+      <w:r>
+        <w:rPr>
+          <w:rFonts w:hint="eastAsia"/>
+        </w:rPr>
+        <w:t>get</w:t>
+      </w:r>
+    </w:p>
+    <w:p>
+      <w:r>
+        <w:rPr>
+          <w:rFonts w:hint="eastAsia"/>
+        </w:rPr>
+        <w:t>接口</w:t>
+      </w:r>
+      <w:r>
+        <w:rPr>
+          <w:rFonts w:hint="eastAsia"/>
+        </w:rPr>
+        <w:t>备注：</w:t>
+      </w:r>
+      <w:r>
+        <w:rPr>
+          <w:rFonts w:hint="eastAsia"/>
+        </w:rPr>
+        <w:t>删除收藏</w:t>
+      </w:r>
+    </w:p>
+    <w:p>
+      <w:r>
+        <w:rPr>
+          <w:rFonts w:hint="eastAsia"/>
+        </w:rPr>
+        <w:t>请求参数参数：</w:t>
+      </w:r>
+    </w:p>
+    <w:p>
+      <w:r>
+        <w:tab/>
+      </w:r>
+      <w:r>
+        <w:tab/>
+      </w:r>
+      <w:r>
+        <w:rPr>
+          <w:rFonts w:hint="eastAsia"/>
+        </w:rPr>
+        <w:t>c</w:t>
+      </w:r>
+      <w:r>
+        <w:t xml:space="preserve">id </w:t>
+      </w:r>
+      <w:r>
+        <w:tab/>
+      </w:r>
+      <w:r>
+        <w:tab/>
+      </w:r>
+      <w:r>
+        <w:tab/>
+        <w:t>int</w:t>
+      </w:r>
+    </w:p>
+    <w:p>
+      <w:r>
+        <w:rPr>
+          <w:rFonts w:hint="eastAsia"/>
+        </w:rPr>
+        <w:t>返回参数说明：</w:t>
+      </w:r>
+    </w:p>
+    <w:p>
+      <w:r>
+        <w:lastRenderedPageBreak/>
+        <w:tab/>
+      </w:r>
+      <w:r>
+        <w:tab/>
+      </w:r>
+      <w:r>
+        <w:rPr>
+          <w:rFonts w:hint="eastAsia"/>
+        </w:rPr>
+        <w:t>s</w:t>
+      </w:r>
+      <w:r>
+        <w:t>tatusCode</w:t>
+      </w:r>
+      <w:r>
+        <w:tab/>
+        <w:t>string</w:t>
+      </w:r>
+      <w:r>
+        <w:tab/>
+      </w:r>
+      <w:r>
+        <w:rPr>
+          <w:rFonts w:hint="eastAsia"/>
+        </w:rPr>
+        <w:t>请求状态码，200成功，400失败</w:t>
+      </w:r>
+    </w:p>
+    <w:p>
+      <w:r>
+        <w:tab/>
+      </w:r>
+      <w:r>
+        <w:tab/>
+        <w:t>tagCode</w:t>
+      </w:r>
+      <w:r>
+        <w:tab/>
+      </w:r>
+      <w:r>
+        <w:tab/>
+        <w:t>string</w:t>
+      </w:r>
+      <w:r>
+        <w:tab/>
+      </w:r>
+      <w:r>
+        <w:rPr>
+          <w:rFonts w:hint="eastAsia"/>
+        </w:rPr>
+        <w:t>与请求状态相关的描述信息。如失败的原因。“密码错误”</w:t>
+      </w:r>
+    </w:p>
+    <w:p>
+      <w:r>
+        <w:tab/>
+      </w:r>
+      <w:r>
+        <w:tab/>
+        <w:t>data</w:t>
+      </w:r>
+      <w:r>
+        <w:tab/>
+      </w:r>
+      <w:r>
+        <w:tab/>
+      </w:r>
+      <w:r>
+        <w:tab/>
+        <w:t>----</w:t>
+      </w:r>
+      <w:r>
+        <w:tab/>
+      </w:r>
+      <w:r>
+        <w:rPr>
+          <w:rFonts w:hint="eastAsia"/>
+        </w:rPr>
+        <w:t>结果集，</w:t>
+      </w:r>
+      <w:r>
+        <w:rPr>
+          <w:rFonts w:hint="eastAsia"/>
+        </w:rPr>
+        <w:t>删除</w:t>
+      </w:r>
+      <w:r>
+        <w:rPr>
+          <w:rFonts w:hint="eastAsia"/>
+        </w:rPr>
+        <w:t>无数据，</w:t>
+      </w:r>
+    </w:p>
+    <w:p>
+      <w:r>
+        <w:rPr>
+          <w:rFonts w:hint="eastAsia"/>
+        </w:rPr>
+        <w:t>=====================</w:t>
+      </w:r>
+    </w:p>
+    <w:p>
+      <w:r>
+        <w:rPr>
+          <w:rFonts w:hint="eastAsia"/>
+        </w:rPr>
+        <w:t>========</w:t>
+      </w:r>
+      <w:r>
+        <w:rPr>
+          <w:rFonts w:hint="eastAsia"/>
+        </w:rPr>
+        <w:t>根据用户</w:t>
+      </w:r>
+      <w:r>
+        <w:t>id查用户所有的收藏订单</w:t>
+      </w:r>
+      <w:r>
+        <w:rPr>
+          <w:rFonts w:hint="eastAsia"/>
+        </w:rPr>
+        <w:t>=======</w:t>
+      </w:r>
+    </w:p>
+    <w:p>
+      <w:r>
+        <w:rPr>
+          <w:rFonts w:hint="eastAsia"/>
+        </w:rPr>
+        <w:t>接口地址：</w:t>
+      </w:r>
+      <w:r>
+        <w:t>http:</w:t>
+      </w:r>
+      <w:r>
+        <w:t>//47.95.214.71:8080/</w:t>
+      </w:r>
+      <w:r>
+        <w:t>api</w:t>
+      </w:r>
+      <w:r>
+        <w:t>/</w:t>
+      </w:r>
+      <w:r>
+        <w:t>findCollectionByUid</w:t>
+      </w:r>
+    </w:p>
+    <w:p>
+      <w:r>
+        <w:rPr>
+          <w:rFonts w:hint="eastAsia"/>
+        </w:rPr>
+        <w:t>返回格式：json</w:t>
+      </w:r>
+    </w:p>
+    <w:p>
+      <w:r>
+        <w:rPr>
+          <w:rFonts w:hint="eastAsia"/>
+        </w:rPr>
+        <w:t>请求方式：post</w:t>
+      </w:r>
+    </w:p>
+    <w:p>
+      <w:r>
+        <w:rPr>
+          <w:rFonts w:hint="eastAsia"/>
+        </w:rPr>
+        <w:t>接口</w:t>
+      </w:r>
+      <w:r>
+        <w:rPr>
+          <w:rFonts w:hint="eastAsia"/>
+        </w:rPr>
+        <w:t>备注：</w:t>
+      </w:r>
+      <w:r>
+        <w:rPr>
+          <w:rFonts w:hint="eastAsia"/>
+        </w:rPr>
+        <w:t>根据用户</w:t>
+      </w:r>
+      <w:r>
+        <w:t>id查用户所有的收藏订单</w:t>
+      </w:r>
+      <w:r>
+        <w:rPr>
+          <w:rFonts w:hint="eastAsia"/>
+        </w:rPr>
+        <w:t xml:space="preserve"> </w:t>
+      </w:r>
+    </w:p>
+    <w:p>
+      <w:r>
+        <w:rPr>
+          <w:rFonts w:hint="eastAsia"/>
+        </w:rPr>
+        <w:t>请求参数参数：</w:t>
+      </w:r>
+    </w:p>
+    <w:p>
+      <w:r>
+        <w:tab/>
+      </w:r>
+      <w:r>
+        <w:tab/>
+        <w:t xml:space="preserve">uid </w:t>
+      </w:r>
+      <w:r>
+        <w:tab/>
+      </w:r>
+      <w:r>
+        <w:tab/>
+      </w:r>
+      <w:r>
+        <w:tab/>
+        <w:t>int</w:t>
+      </w:r>
+    </w:p>
+    <w:p>
+      <w:r>
+        <w:rPr>
+          <w:rFonts w:hint="eastAsia"/>
+        </w:rPr>
+        <w:t>返回参数说明：</w:t>
+      </w:r>
+    </w:p>
+    <w:p>
+      <w:r>
+        <w:tab/>
+      </w:r>
+      <w:r>
+        <w:tab/>
+      </w:r>
+      <w:r>
+        <w:rPr>
+          <w:rFonts w:hint="eastAsia"/>
+        </w:rPr>
+        <w:t>s</w:t>
+      </w:r>
+      <w:r>
+        <w:t>tatusCode</w:t>
+      </w:r>
+      <w:r>
+        <w:tab/>
+        <w:t>string</w:t>
+      </w:r>
+      <w:r>
+        <w:tab/>
+      </w:r>
+      <w:r>
+        <w:rPr>
+          <w:rFonts w:hint="eastAsia"/>
+        </w:rPr>
+        <w:t>请求状态码，200成功，400失败</w:t>
+      </w:r>
+    </w:p>
+    <w:p>
+      <w:r>
+        <w:tab/>
+      </w:r>
+      <w:r>
+        <w:tab/>
+        <w:t>tagCode</w:t>
+      </w:r>
+      <w:r>
+        <w:tab/>
+      </w:r>
+      <w:r>
+        <w:tab/>
+        <w:t>string</w:t>
+      </w:r>
+      <w:r>
+        <w:tab/>
+      </w:r>
+      <w:r>
+        <w:rPr>
+          <w:rFonts w:hint="eastAsia"/>
+        </w:rPr>
+        <w:t>与请求状态相关的描述信息。如失败的原因。“密码错误”</w:t>
+      </w:r>
+    </w:p>
+    <w:p>
+      <w:r>
+        <w:tab/>
+      </w:r>
+      <w:r>
+        <w:tab/>
+        <w:t>data</w:t>
+      </w:r>
+      <w:r>
+        <w:tab/>
+      </w:r>
+      <w:r>
+        <w:tab/>
+      </w:r>
+      <w:r>
+        <w:tab/>
+        <w:t>----</w:t>
+      </w:r>
+      <w:r>
+        <w:tab/>
+      </w:r>
+      <w:r>
+        <w:rPr>
+          <w:rFonts w:hint="eastAsia"/>
+        </w:rPr>
+        <w:t>结果集，</w:t>
+      </w:r>
+      <w:r>
+        <w:rPr>
+          <w:rFonts w:hint="eastAsia"/>
+        </w:rPr>
+        <w:t>返回收藏的集合</w:t>
+      </w:r>
+    </w:p>
+    <w:p>
+      <w:r>
+        <w:tab/>
+      </w:r>
+      <w:r>
+        <w:tab/>
+      </w:r>
+      <w:r>
+        <w:tab/>
+      </w:r>
+      <w:r>
+        <w:tab/>
+      </w:r>
+      <w:r>
+        <w:rPr>
+          <w:rFonts w:hint="eastAsia"/>
+        </w:rPr>
+        <w:t>list对象，对象字段名，</w:t>
+      </w:r>
+      <w:r>
+        <w:rPr>
+          <w:rFonts w:hint="eastAsia"/>
+        </w:rPr>
+        <w:t>collection</w:t>
+      </w:r>
+    </w:p>
+    <w:p>
+      <w:r>
+        <w:rPr>
+          <w:rFonts w:hint="eastAsia"/>
+        </w:rPr>
+        <w:t>=====================</w:t>
+      </w:r>
+    </w:p>
+    <w:p>
+      <w:r>
+        <w:rPr>
+          <w:rFonts w:hint="eastAsia"/>
+        </w:rPr>
+        <w:t>========</w:t>
+      </w:r>
+      <w:r>
+        <w:rPr>
+          <w:rFonts w:hint="eastAsia"/>
+        </w:rPr>
+        <w:t>根据用户</w:t>
+      </w:r>
+      <w:r>
+        <w:t>id查用户所有的收藏订单</w:t>
+      </w:r>
+      <w:r>
+        <w:rPr>
+          <w:rFonts w:hint="eastAsia"/>
+        </w:rPr>
+        <w:t>=======</w:t>
+      </w:r>
+    </w:p>
+    <w:p>
+      <w:r>
+        <w:rPr>
+          <w:rFonts w:hint="eastAsia"/>
+        </w:rPr>
+        <w:t>接口地址：</w:t>
+      </w:r>
+      <w:r>
+        <w:t>http:</w:t>
+      </w:r>
+      <w:r>
+        <w:t>//47.95.214.71:8080/</w:t>
+      </w:r>
+      <w:r>
+        <w:t>api</w:t>
+      </w:r>
+      <w:r>
+        <w:t>/</w:t>
+      </w:r>
+      <w:r>
+        <w:t>findCollectionByUid</w:t>
+      </w:r>
+    </w:p>
+    <w:p>
+      <w:r>
+        <w:rPr>
+          <w:rFonts w:hint="eastAsia"/>
+        </w:rPr>
+        <w:t>返回格式：json</w:t>
+      </w:r>
+    </w:p>
+    <w:p>
+      <w:r>
+        <w:rPr>
+          <w:rFonts w:hint="eastAsia"/>
+        </w:rPr>
+        <w:t>请求方式：post</w:t>
+      </w:r>
+    </w:p>
+    <w:p>
+      <w:r>
+        <w:rPr>
+          <w:rFonts w:hint="eastAsia"/>
+        </w:rPr>
+        <w:t>接口</w:t>
+      </w:r>
+      <w:r>
+        <w:rPr>
+          <w:rFonts w:hint="eastAsia"/>
+        </w:rPr>
+        <w:t>备注：</w:t>
+      </w:r>
+      <w:r>
+        <w:rPr>
+          <w:rFonts w:hint="eastAsia"/>
+        </w:rPr>
+        <w:t>根据用户</w:t>
+      </w:r>
+      <w:r>
+        <w:t>id查用户所有的收藏订单</w:t>
+      </w:r>
+      <w:r>
+        <w:rPr>
+          <w:rFonts w:hint="eastAsia"/>
+        </w:rPr>
+        <w:t xml:space="preserve"> </w:t>
+      </w:r>
+    </w:p>
+    <w:p>
+      <w:r>
+        <w:rPr>
+          <w:rFonts w:hint="eastAsia"/>
+        </w:rPr>
+        <w:t>请求参数参数：</w:t>
+      </w:r>
+    </w:p>
+    <w:p>
+      <w:r>
+        <w:tab/>
+      </w:r>
+      <w:r>
+        <w:tab/>
+        <w:t xml:space="preserve">uid </w:t>
+      </w:r>
+      <w:r>
+        <w:tab/>
+      </w:r>
+      <w:r>
+        <w:tab/>
+      </w:r>
+      <w:r>
+        <w:tab/>
+        <w:t>int</w:t>
+      </w:r>
+    </w:p>
+    <w:p>
+      <w:r>
+        <w:rPr>
+          <w:rFonts w:hint="eastAsia"/>
+        </w:rPr>
+        <w:t>返回参数说明：</w:t>
+      </w:r>
+    </w:p>
+    <w:p>
+      <w:r>
+        <w:tab/>
+      </w:r>
+      <w:r>
+        <w:tab/>
+      </w:r>
+      <w:r>
+        <w:rPr>
+          <w:rFonts w:hint="eastAsia"/>
+        </w:rPr>
+        <w:t>s</w:t>
+      </w:r>
+      <w:r>
+        <w:t>tatusCode</w:t>
+      </w:r>
+      <w:r>
+        <w:tab/>
+        <w:t>string</w:t>
+      </w:r>
+      <w:r>
+        <w:tab/>
+      </w:r>
+      <w:r>
+        <w:rPr>
+          <w:rFonts w:hint="eastAsia"/>
+        </w:rPr>
+        <w:t>请求状态码，200成功，400失败</w:t>
+      </w:r>
+    </w:p>
+    <w:p>
+      <w:r>
+        <w:tab/>
+      </w:r>
+      <w:r>
+        <w:tab/>
+        <w:t>tagCode</w:t>
+      </w:r>
+      <w:r>
+        <w:tab/>
+      </w:r>
+      <w:r>
+        <w:tab/>
+        <w:t>string</w:t>
+      </w:r>
+      <w:r>
+        <w:tab/>
+      </w:r>
+      <w:r>
+        <w:rPr>
+          <w:rFonts w:hint="eastAsia"/>
+        </w:rPr>
+        <w:t>与请求状态相关的描述信息。如失败的原因。“密码错误”</w:t>
+      </w:r>
+    </w:p>
+    <w:p>
+      <w:r>
+        <w:tab/>
+      </w:r>
+      <w:r>
+        <w:tab/>
+        <w:t>data</w:t>
+      </w:r>
+      <w:r>
+        <w:tab/>
+      </w:r>
+      <w:r>
+        <w:tab/>
+      </w:r>
+      <w:r>
+        <w:tab/>
+        <w:t>----</w:t>
+      </w:r>
+      <w:r>
+        <w:tab/>
+      </w:r>
+      <w:r>
+        <w:rPr>
+          <w:rFonts w:hint="eastAsia"/>
+        </w:rPr>
+        <w:t>结果集，返回收藏的集合</w:t>
+      </w:r>
+    </w:p>
+    <w:p>
+      <w:r>
+        <w:tab/>
+      </w:r>
+      <w:r>
+        <w:tab/>
+      </w:r>
+      <w:r>
+        <w:tab/>
+      </w:r>
+      <w:r>
+        <w:rPr>
+          <w:rFonts w:hint="eastAsia"/>
+        </w:rPr>
+        <w:t>list对象，字段名查看collection</w:t>
+      </w:r>
+    </w:p>
+    <w:p>
+      <w:r>
+        <w:rPr>
+          <w:rFonts w:hint="eastAsia"/>
+        </w:rPr>
+        <w:t>=====================</w:t>
+      </w:r>
+    </w:p>
+    <w:p>
+      <w:pPr>
+        <w:rPr>
+          <w:color w:val="FF0000"/>
+        </w:rPr>
+      </w:pPr>
+      <w:r>
+        <w:rPr>
+          <w:rFonts w:hint="eastAsia"/>
+          <w:color w:val="FF0000"/>
+        </w:rPr>
+        <w:t>========添加订单=======</w:t>
+      </w:r>
+    </w:p>
+    <w:p>
+      <w:pPr>
+        <w:rPr>
+          <w:color w:val="FF0000"/>
+        </w:rPr>
+      </w:pPr>
+      <w:r>
+        <w:rPr>
+          <w:rFonts w:hint="eastAsia"/>
+          <w:color w:val="FF0000"/>
+        </w:rPr>
+        <w:t>接口地址：</w:t>
+      </w:r>
+      <w:r>
+        <w:rPr>
+          <w:color w:val="FF0000"/>
+        </w:rPr>
+        <w:t>http://47.95.214.71:8080/</w:t>
+      </w:r>
+      <w:r>
+        <w:rPr>
+          <w:color w:val="FF0000"/>
+        </w:rPr>
+        <w:t>api</w:t>
+      </w:r>
+      <w:r>
+        <w:rPr>
+          <w:color w:val="FF0000"/>
+        </w:rPr>
+        <w:t>/</w:t>
+      </w:r>
+      <w:r>
+        <w:rPr>
+          <w:color w:val="FF0000"/>
+        </w:rPr>
+        <w:t xml:space="preserve"> addCorder</w:t>
+      </w:r>
+    </w:p>
+    <w:p>
+      <w:pPr>
+        <w:rPr>
+          <w:color w:val="FF0000"/>
+        </w:rPr>
+      </w:pPr>
+      <w:r>
+        <w:rPr>
+          <w:rFonts w:hint="eastAsia"/>
+          <w:color w:val="FF0000"/>
+        </w:rPr>
+        <w:t>返回格式：json</w:t>
+      </w:r>
+    </w:p>
+    <w:p>
+      <w:pPr>
+        <w:rPr>
+          <w:color w:val="FF0000"/>
+        </w:rPr>
+      </w:pPr>
+      <w:r>
+        <w:rPr>
+          <w:rFonts w:hint="eastAsia"/>
+          <w:color w:val="FF0000"/>
+        </w:rPr>
+        <w:t>请求方式：post</w:t>
+      </w:r>
+    </w:p>
+    <w:p>
+      <w:pPr>
+        <w:rPr>
+          <w:color w:val="FF0000"/>
+        </w:rPr>
+      </w:pPr>
+      <w:r>
+        <w:rPr>
+          <w:rFonts w:hint="eastAsia"/>
+          <w:color w:val="FF0000"/>
+        </w:rPr>
+        <w:t>接口</w:t>
+      </w:r>
+      <w:r>
+        <w:rPr>
+          <w:rFonts w:hint="eastAsia"/>
+          <w:color w:val="FF0000"/>
+        </w:rPr>
+        <w:t>备注：</w:t>
+      </w:r>
+      <w:r>
+        <w:rPr>
+          <w:rFonts w:hint="eastAsia"/>
+          <w:color w:val="FF0000"/>
+        </w:rPr>
+        <w:t>添加订单</w:t>
+      </w:r>
+    </w:p>
+    <w:p>
+      <w:pPr>
+        <w:rPr>
+          <w:color w:val="FF0000"/>
+        </w:rPr>
+      </w:pPr>
+      <w:r>
+        <w:rPr>
+          <w:rFonts w:hint="eastAsia"/>
+          <w:color w:val="FF0000"/>
+        </w:rPr>
+        <w:t>请求参数参数：</w:t>
+      </w:r>
+    </w:p>
+    <w:p>
+      <w:pPr>
+        <w:rPr>
+          <w:color w:val="FF0000"/>
+        </w:rPr>
+      </w:pPr>
+      <w:r>
+        <w:rPr>
+          <w:color w:val="FF0000"/>
+        </w:rPr>
+        <w:tab/>
+      </w:r>
+      <w:r>
+        <w:rPr>
+          <w:color w:val="FF0000"/>
+        </w:rPr>
+        <w:tab/>
+      </w:r>
+      <w:r>
+        <w:rPr>
+          <w:color w:val="FF0000"/>
+        </w:rPr>
+        <w:t>type</w:t>
+      </w:r>
+      <w:r>
+        <w:rPr>
+          <w:color w:val="FF0000"/>
+        </w:rPr>
+        <w:tab/>
+      </w:r>
+      <w:r>
+        <w:rPr>
+          <w:color w:val="FF0000"/>
+        </w:rPr>
+        <w:tab/>
+      </w:r>
+      <w:r>
+        <w:rPr>
+          <w:color w:val="FF0000"/>
+        </w:rPr>
+        <w:tab/>
+        <w:t>string</w:t>
+      </w:r>
+    </w:p>
+    <w:p>
+      <w:pPr>
+        <w:rPr>
+          <w:color w:val="FF0000"/>
+        </w:rPr>
+      </w:pPr>
+      <w:r>
+        <w:rPr>
+          <w:color w:val="FF0000"/>
+        </w:rPr>
+        <w:tab/>
+      </w:r>
+      <w:r>
+        <w:rPr>
+          <w:color w:val="FF0000"/>
+        </w:rPr>
+        <w:tab/>
+        <w:t>trade</w:t>
+      </w:r>
+      <w:r>
+        <w:rPr>
+          <w:color w:val="FF0000"/>
+        </w:rPr>
+        <w:tab/>
+      </w:r>
+      <w:r>
+        <w:rPr>
+          <w:color w:val="FF0000"/>
+        </w:rPr>
+        <w:tab/>
+        <w:t>string</w:t>
+      </w:r>
+    </w:p>
+    <w:p>
+      <w:pPr>
+        <w:rPr>
+          <w:color w:val="FF0000"/>
+        </w:rPr>
+      </w:pPr>
+      <w:r>
+        <w:rPr>
+          <w:color w:val="FF0000"/>
+        </w:rPr>
+        <w:tab/>
+      </w:r>
+      <w:r>
+        <w:rPr>
+          <w:color w:val="FF0000"/>
+        </w:rPr>
+        <w:tab/>
+        <w:t>startTime</w:t>
+      </w:r>
+      <w:r>
+        <w:rPr>
+          <w:color w:val="FF0000"/>
+        </w:rPr>
+        <w:tab/>
+      </w:r>
+      <w:r>
+        <w:rPr>
+          <w:color w:val="FF0000"/>
+        </w:rPr>
+        <w:tab/>
+        <w:t>date</w:t>
+      </w:r>
+    </w:p>
+    <w:p>
+      <w:pPr>
+        <w:rPr>
+          <w:color w:val="00B0F0"/>
+        </w:rPr>
+      </w:pPr>
+      <w:r>
+        <w:rPr>
+          <w:color w:val="FF0000"/>
+        </w:rPr>
+        <w:tab/>
+      </w:r>
+      <w:r>
+        <w:rPr>
+          <w:color w:val="FF0000"/>
+        </w:rPr>
+        <w:tab/>
+        <w:t>endTime</w:t>
+      </w:r>
+      <w:r>
+        <w:rPr>
+          <w:color w:val="FF0000"/>
+        </w:rPr>
+        <w:tab/>
+      </w:r>
+      <w:r>
+        <w:rPr>
+          <w:color w:val="FF0000"/>
+        </w:rPr>
+        <w:tab/>
+        <w:t>date</w:t>
+      </w:r>
+      <w:r>
+        <w:rPr>
+          <w:color w:val="FF0000"/>
+        </w:rPr>
+        <w:tab/>
+      </w:r>
+      <w:r>
+        <w:rPr>
+          <w:color w:val="FF0000"/>
+        </w:rPr>
+        <w:tab/>
+      </w:r>
+      <w:r>
+        <w:rPr>
+          <w:color w:val="FF0000"/>
+        </w:rPr>
+        <w:tab/>
+      </w:r>
+      <w:r>
+        <w:rPr>
+          <w:rFonts w:hint="eastAsia"/>
+          <w:color w:val="00B0F0"/>
+        </w:rPr>
+        <w:t>插入格式：2017-12-12</w:t>
+      </w:r>
+      <w:r>
+        <w:rPr>
+          <w:color w:val="00B0F0"/>
+        </w:rPr>
+        <w:t xml:space="preserve"> </w:t>
+      </w:r>
+      <w:r>
+        <w:rPr>
+          <w:rFonts w:hint="eastAsia"/>
+          <w:color w:val="00B0F0"/>
+        </w:rPr>
+        <w:t>10:10:10</w:t>
+      </w:r>
+      <w:r>
+        <w:rPr>
+          <w:color w:val="00B0F0"/>
+        </w:rPr>
+        <w:t xml:space="preserve"> </w:t>
+      </w:r>
+    </w:p>
+    <w:p>
+      <w:pPr>
+        <w:rPr>
+          <w:color w:val="FF0000"/>
+        </w:rPr>
+      </w:pPr>
+      <w:r>
+        <w:rPr>
+          <w:color w:val="FF0000"/>
+        </w:rPr>
+        <w:tab/>
+      </w:r>
+      <w:r>
+        <w:rPr>
+          <w:color w:val="FF0000"/>
+        </w:rPr>
+        <w:tab/>
+        <w:t>title</w:t>
+      </w:r>
+      <w:r>
+        <w:rPr>
+          <w:color w:val="FF0000"/>
+        </w:rPr>
+        <w:tab/>
+      </w:r>
+      <w:r>
+        <w:rPr>
+          <w:color w:val="FF0000"/>
+        </w:rPr>
+        <w:tab/>
+      </w:r>
+      <w:r>
+        <w:rPr>
+          <w:color w:val="FF0000"/>
+        </w:rPr>
+        <w:tab/>
+        <w:t>string</w:t>
+      </w:r>
+    </w:p>
+    <w:p>
+      <w:pPr>
+        <w:rPr>
+          <w:color w:val="FF0000"/>
+        </w:rPr>
+      </w:pPr>
+      <w:r>
+        <w:rPr>
+          <w:color w:val="FF0000"/>
+        </w:rPr>
+        <w:tab/>
+      </w:r>
+      <w:r>
+        <w:rPr>
+          <w:color w:val="FF0000"/>
+        </w:rPr>
+        <w:tab/>
+        <w:t>money</w:t>
+      </w:r>
+      <w:r>
+        <w:rPr>
+          <w:color w:val="FF0000"/>
+        </w:rPr>
+        <w:tab/>
+      </w:r>
+      <w:r>
+        <w:rPr>
+          <w:color w:val="FF0000"/>
+        </w:rPr>
+        <w:tab/>
+        <w:t>double</w:t>
+      </w:r>
+    </w:p>
+    <w:p>
+      <w:pPr>
+        <w:rPr>
+          <w:color w:val="FF0000"/>
+        </w:rPr>
+      </w:pPr>
+      <w:r>
+        <w:rPr>
+          <w:color w:val="FF0000"/>
+        </w:rPr>
+        <w:tab/>
+      </w:r>
+      <w:r>
+        <w:rPr>
+          <w:color w:val="FF0000"/>
+        </w:rPr>
+        <w:tab/>
+        <w:t>odescribe</w:t>
+      </w:r>
+      <w:r>
+        <w:rPr>
+          <w:color w:val="FF0000"/>
+        </w:rPr>
+        <w:tab/>
+        <w:t>string</w:t>
+      </w:r>
+    </w:p>
+    <w:p>
+      <w:pPr>
+        <w:rPr>
+          <w:color w:val="FF0000"/>
+        </w:rPr>
+      </w:pPr>
+      <w:r>
+        <w:rPr>
+          <w:color w:val="FF0000"/>
+        </w:rPr>
+        <w:tab/>
+      </w:r>
+      <w:r>
+        <w:rPr>
+          <w:color w:val="FF0000"/>
+        </w:rPr>
+        <w:tab/>
+        <w:t>address</w:t>
+      </w:r>
+      <w:r>
+        <w:rPr>
+          <w:color w:val="FF0000"/>
+        </w:rPr>
+        <w:tab/>
+      </w:r>
+      <w:r>
+        <w:rPr>
+          <w:color w:val="FF0000"/>
+        </w:rPr>
+        <w:tab/>
+        <w:t>string</w:t>
+      </w:r>
+    </w:p>
+    <w:p>
+      <w:pPr>
+        <w:rPr>
+          <w:color w:val="FF0000"/>
+        </w:rPr>
+      </w:pPr>
+      <w:r>
+        <w:rPr>
+          <w:color w:val="FF0000"/>
+        </w:rPr>
+        <w:tab/>
+      </w:r>
+      <w:r>
+        <w:rPr>
+          <w:color w:val="FF0000"/>
+        </w:rPr>
+        <w:tab/>
+        <w:t>ocount</w:t>
+      </w:r>
+      <w:r>
+        <w:rPr>
+          <w:color w:val="FF0000"/>
+        </w:rPr>
+        <w:tab/>
+      </w:r>
+      <w:r>
+        <w:rPr>
+          <w:color w:val="FF0000"/>
+        </w:rPr>
+        <w:tab/>
+        <w:t>int</w:t>
+      </w:r>
+    </w:p>
+    <w:p>
+      <w:pPr>
+        <w:rPr>
+          <w:color w:val="FF0000"/>
+        </w:rPr>
+      </w:pPr>
+      <w:r>
+        <w:rPr>
+          <w:color w:val="FF0000"/>
+        </w:rPr>
+        <w:tab/>
+      </w:r>
+      <w:r>
+        <w:rPr>
+          <w:color w:val="FF0000"/>
+        </w:rPr>
+        <w:tab/>
+        <w:t>isValid</w:t>
+      </w:r>
+      <w:r>
+        <w:rPr>
+          <w:color w:val="FF0000"/>
+        </w:rPr>
+        <w:tab/>
+      </w:r>
+      <w:r>
+        <w:rPr>
+          <w:color w:val="FF0000"/>
+        </w:rPr>
+        <w:tab/>
+        <w:t>int</w:t>
+      </w:r>
+      <w:r>
+        <w:rPr>
+          <w:color w:val="FF0000"/>
+        </w:rPr>
+        <w:tab/>
+      </w:r>
+      <w:r>
+        <w:rPr>
+          <w:color w:val="FF0000"/>
+        </w:rPr>
+        <w:tab/>
+      </w:r>
+      <w:r>
+        <w:rPr>
+          <w:rFonts w:hint="eastAsia"/>
+          <w:color w:val="FF0000"/>
+        </w:rPr>
+        <w:t>不需要插入</w:t>
+      </w:r>
+    </w:p>
+    <w:p>
+      <w:pPr>
+        <w:rPr>
+          <w:color w:val="FF0000"/>
+        </w:rPr>
+      </w:pPr>
+      <w:r>
+        <w:rPr>
+          <w:color w:val="FF0000"/>
+        </w:rPr>
+        <w:lastRenderedPageBreak/>
+        <w:tab/>
+      </w:r>
+      <w:r>
+        <w:rPr>
+          <w:color w:val="FF0000"/>
+        </w:rPr>
+        <w:tab/>
+        <w:t>gmNum</w:t>
+      </w:r>
+      <w:r>
+        <w:rPr>
+          <w:color w:val="FF0000"/>
+        </w:rPr>
+        <w:tab/>
+      </w:r>
+      <w:r>
+        <w:rPr>
+          <w:color w:val="FF0000"/>
+        </w:rPr>
+        <w:tab/>
+        <w:t>int</w:t>
+      </w:r>
+      <w:r>
+        <w:rPr>
+          <w:color w:val="FF0000"/>
+        </w:rPr>
+        <w:tab/>
+      </w:r>
+      <w:r>
+        <w:rPr>
+          <w:color w:val="FF0000"/>
+        </w:rPr>
+        <w:tab/>
+      </w:r>
+      <w:r>
+        <w:rPr>
+          <w:rFonts w:hint="eastAsia"/>
+          <w:color w:val="FF0000"/>
+        </w:rPr>
+        <w:t>不需要插入</w:t>
+      </w:r>
+    </w:p>
+    <w:p>
+      <w:pPr>
+        <w:rPr>
+          <w:color w:val="FF0000"/>
+        </w:rPr>
+      </w:pPr>
+      <w:r>
+        <w:rPr>
+          <w:color w:val="FF0000"/>
+        </w:rPr>
+        <w:tab/>
+      </w:r>
+      <w:r>
+        <w:rPr>
+          <w:color w:val="FF0000"/>
+        </w:rPr>
+        <w:tab/>
+        <w:t>collNum</w:t>
+      </w:r>
+      <w:r>
+        <w:rPr>
+          <w:color w:val="FF0000"/>
+        </w:rPr>
+        <w:tab/>
+      </w:r>
+      <w:r>
+        <w:rPr>
+          <w:color w:val="FF0000"/>
+        </w:rPr>
+        <w:tab/>
+        <w:t>int</w:t>
+      </w:r>
+      <w:r>
+        <w:rPr>
+          <w:color w:val="FF0000"/>
+        </w:rPr>
+        <w:tab/>
+      </w:r>
+      <w:r>
+        <w:rPr>
+          <w:color w:val="FF0000"/>
+        </w:rPr>
+        <w:tab/>
+      </w:r>
+      <w:r>
+        <w:rPr>
+          <w:rFonts w:hint="eastAsia"/>
+          <w:color w:val="FF0000"/>
+        </w:rPr>
+        <w:t>不需要插入</w:t>
+      </w:r>
+    </w:p>
+    <w:p>
+      <w:pPr>
+        <w:rPr>
+          <w:color w:val="FF0000"/>
+        </w:rPr>
+      </w:pPr>
+      <w:r>
+        <w:rPr>
+          <w:color w:val="FF0000"/>
+        </w:rPr>
+        <w:tab/>
+      </w:r>
+      <w:r>
+        <w:rPr>
+          <w:color w:val="FF0000"/>
+        </w:rPr>
+        <w:tab/>
+        <w:t>uid</w:t>
+      </w:r>
+      <w:r>
+        <w:rPr>
+          <w:color w:val="FF0000"/>
+        </w:rPr>
+        <w:tab/>
+      </w:r>
+      <w:r>
+        <w:rPr>
+          <w:color w:val="FF0000"/>
+        </w:rPr>
+        <w:tab/>
+      </w:r>
+      <w:r>
+        <w:rPr>
+          <w:color w:val="FF0000"/>
+        </w:rPr>
+        <w:tab/>
+        <w:t xml:space="preserve">int </w:t>
+      </w:r>
+      <w:r>
+        <w:rPr>
+          <w:color w:val="FF0000"/>
+        </w:rPr>
+        <w:tab/>
+      </w:r>
+      <w:r>
+        <w:rPr>
+          <w:color w:val="FF0000"/>
+        </w:rPr>
+        <w:tab/>
+        <w:t>(</w:t>
+      </w:r>
+      <w:r>
+        <w:rPr>
+          <w:rFonts w:hint="eastAsia"/>
+          <w:color w:val="FF0000"/>
+        </w:rPr>
+        <w:t>当前用户id隐藏字段</w:t>
+      </w:r>
+      <w:r>
+        <w:rPr>
+          <w:color w:val="FF0000"/>
+        </w:rPr>
+        <w:t>)</w:t>
+      </w:r>
+    </w:p>
+    <w:p>
+      <w:pPr>
+        <w:rPr>
+          <w:color w:val="FF0000"/>
+        </w:rPr>
+      </w:pPr>
+      <w:r>
+        <w:rPr>
+          <w:rFonts w:hint="eastAsia"/>
+          <w:color w:val="FF0000"/>
+        </w:rPr>
+        <w:t>返回参数说明：</w:t>
+      </w:r>
+    </w:p>
+    <w:p>
+      <w:pPr>
+        <w:rPr>
+          <w:color w:val="FF0000"/>
+        </w:rPr>
+      </w:pPr>
+      <w:r>
+        <w:rPr>
+          <w:color w:val="FF0000"/>
+        </w:rPr>
+        <w:tab/>
+      </w:r>
+      <w:r>
+        <w:rPr>
+          <w:color w:val="FF0000"/>
+        </w:rPr>
+        <w:tab/>
+      </w:r>
+      <w:r>
+        <w:rPr>
+          <w:rFonts w:hint="eastAsia"/>
+          <w:color w:val="FF0000"/>
+        </w:rPr>
+        <w:t>s</w:t>
+      </w:r>
+      <w:r>
+        <w:rPr>
+          <w:color w:val="FF0000"/>
+        </w:rPr>
+        <w:t>tatusCode</w:t>
+      </w:r>
+      <w:r>
+        <w:rPr>
+          <w:color w:val="FF0000"/>
+        </w:rPr>
+        <w:tab/>
+        <w:t>string</w:t>
+      </w:r>
+      <w:r>
+        <w:rPr>
+          <w:color w:val="FF0000"/>
+        </w:rPr>
+        <w:tab/>
+      </w:r>
+      <w:r>
+        <w:rPr>
+          <w:rFonts w:hint="eastAsia"/>
+          <w:color w:val="FF0000"/>
+        </w:rPr>
+        <w:t>请求状态码，200成功，400失败</w:t>
+      </w:r>
+    </w:p>
+    <w:p>
+      <w:pPr>
+        <w:rPr>
+          <w:color w:val="FF0000"/>
+        </w:rPr>
+      </w:pPr>
+      <w:r>
+        <w:rPr>
+          <w:color w:val="FF0000"/>
+        </w:rPr>
+        <w:tab/>
+      </w:r>
+      <w:r>
+        <w:rPr>
+          <w:color w:val="FF0000"/>
+        </w:rPr>
+        <w:tab/>
+        <w:t>tagCode</w:t>
+      </w:r>
+      <w:r>
+        <w:rPr>
+          <w:color w:val="FF0000"/>
+        </w:rPr>
+        <w:tab/>
+      </w:r>
+      <w:r>
+        <w:rPr>
+          <w:color w:val="FF0000"/>
+        </w:rPr>
+        <w:tab/>
+        <w:t>string</w:t>
+      </w:r>
+      <w:r>
+        <w:rPr>
+          <w:color w:val="FF0000"/>
+        </w:rPr>
+        <w:tab/>
+      </w:r>
+      <w:r>
+        <w:rPr>
+          <w:rFonts w:hint="eastAsia"/>
+          <w:color w:val="FF0000"/>
+        </w:rPr>
+        <w:t>与请求状态相关的描述信息。如失败的原因。“密码错误”</w:t>
+      </w:r>
+    </w:p>
+    <w:p>
+      <w:pPr>
+        <w:rPr>
+          <w:color w:val="FF0000"/>
+        </w:rPr>
+      </w:pPr>
+      <w:r>
+        <w:rPr>
+          <w:color w:val="FF0000"/>
+        </w:rPr>
+        <w:tab/>
+      </w:r>
+      <w:r>
+        <w:rPr>
+          <w:color w:val="FF0000"/>
+        </w:rPr>
+        <w:tab/>
+        <w:t>data</w:t>
+      </w:r>
+      <w:r>
+        <w:rPr>
+          <w:color w:val="FF0000"/>
+        </w:rPr>
+        <w:tab/>
+      </w:r>
+      <w:r>
+        <w:rPr>
+          <w:color w:val="FF0000"/>
+        </w:rPr>
+        <w:tab/>
+      </w:r>
+      <w:r>
+        <w:rPr>
+          <w:color w:val="FF0000"/>
+        </w:rPr>
+        <w:tab/>
+        <w:t>----</w:t>
+      </w:r>
+      <w:r>
+        <w:rPr>
+          <w:color w:val="FF0000"/>
+        </w:rPr>
+        <w:tab/>
+      </w:r>
+      <w:r>
+        <w:rPr>
+          <w:rFonts w:hint="eastAsia"/>
+          <w:color w:val="FF0000"/>
+        </w:rPr>
+        <w:t>结果集，</w:t>
+      </w:r>
+      <w:r>
+        <w:rPr>
+          <w:rFonts w:hint="eastAsia"/>
+          <w:color w:val="FF0000"/>
+        </w:rPr>
+        <w:t>添加订单无结果集</w:t>
+      </w:r>
+    </w:p>
+    <w:p>
+      <w:pPr>
+        <w:rPr>
+          <w:color w:val="FF0000"/>
+        </w:rPr>
+      </w:pPr>
+      <w:r>
+        <w:rPr>
+          <w:rFonts w:hint="eastAsia"/>
+          <w:color w:val="FF0000"/>
+        </w:rPr>
+        <w:t>=====================</w:t>
+      </w:r>
+    </w:p>
+    <w:p>
+      <w:r>
+        <w:rPr>
+          <w:rFonts w:hint="eastAsia"/>
+        </w:rPr>
+        <w:t>========</w:t>
+      </w:r>
+      <w:r>
+        <w:rPr>
+          <w:rFonts w:hint="eastAsia"/>
+        </w:rPr>
+        <w:t>添加</w:t>
+      </w:r>
+      <w:r>
+        <w:t>type,trade的约束，对title进行模糊查询。</w:t>
+      </w:r>
+      <w:r>
+        <w:rPr>
+          <w:rFonts w:hint="eastAsia"/>
+        </w:rPr>
+        <w:t>=======</w:t>
+      </w:r>
+    </w:p>
+    <w:p>
+      <w:r>
+        <w:rPr>
+          <w:rFonts w:hint="eastAsia"/>
+        </w:rPr>
+        <w:t>接口地址：</w:t>
+      </w:r>
+      <w:r>
+        <w:t>http:</w:t>
+      </w:r>
+      <w:r>
+        <w:t>//47.95.214.71:8080/</w:t>
+      </w:r>
+      <w:r>
+        <w:t>api</w:t>
+      </w:r>
+      <w:r>
+        <w:t>/</w:t>
+      </w:r>
+      <w:r>
+        <w:t xml:space="preserve"> queryCorderBy</w:t>
+      </w:r>
+    </w:p>
+    <w:p>
+      <w:r>
+        <w:rPr>
+          <w:rFonts w:hint="eastAsia"/>
+        </w:rPr>
+        <w:t>返回格式：json</w:t>
+      </w:r>
+    </w:p>
+    <w:p>
+      <w:r>
+        <w:rPr>
+          <w:rFonts w:hint="eastAsia"/>
+        </w:rPr>
+        <w:t>请求方式：</w:t>
+      </w:r>
+      <w:r>
+        <w:rPr>
+          <w:rFonts w:hint="eastAsia"/>
+        </w:rPr>
+        <w:t>get</w:t>
+      </w:r>
+    </w:p>
+    <w:p>
+      <w:r>
+        <w:rPr>
+          <w:rFonts w:hint="eastAsia"/>
+        </w:rPr>
+        <w:t>接口</w:t>
+      </w:r>
+      <w:r>
+        <w:rPr>
+          <w:rFonts w:hint="eastAsia"/>
+        </w:rPr>
+        <w:t>备注：</w:t>
+      </w:r>
+      <w:r>
+        <w:rPr>
+          <w:rFonts w:hint="eastAsia"/>
+        </w:rPr>
+        <w:t>添加</w:t>
+      </w:r>
+      <w:r>
+        <w:t>type,trade的约束，对title进行模糊查询。</w:t>
+      </w:r>
+      <w:r>
+        <w:rPr>
+          <w:rFonts w:hint="eastAsia"/>
+        </w:rPr>
+        <w:t xml:space="preserve"> </w:t>
+      </w:r>
+    </w:p>
+    <w:p>
+      <w:r>
+        <w:rPr>
+          <w:rFonts w:hint="eastAsia"/>
+        </w:rPr>
+        <w:t>请求参数参数：</w:t>
+      </w:r>
+    </w:p>
+    <w:p>
+      <w:r>
+        <w:tab/>
+      </w:r>
+      <w:r>
+        <w:tab/>
+      </w:r>
+      <w:r>
+        <w:rPr>
+          <w:rFonts w:hint="eastAsia"/>
+        </w:rPr>
+        <w:t>type</w:t>
+      </w:r>
+      <w:r>
+        <w:t xml:space="preserve"> </w:t>
+      </w:r>
+      <w:r>
+        <w:tab/>
+      </w:r>
+      <w:r>
+        <w:tab/>
+      </w:r>
+      <w:r>
+        <w:tab/>
+      </w:r>
+      <w:r>
+        <w:rPr>
+          <w:rFonts w:hint="eastAsia"/>
+        </w:rPr>
+        <w:t>string</w:t>
+      </w:r>
+    </w:p>
+    <w:p>
+      <w:r>
+        <w:tab/>
+      </w:r>
+      <w:r>
+        <w:tab/>
+      </w:r>
+      <w:r>
+        <w:rPr>
+          <w:rFonts w:hint="eastAsia"/>
+        </w:rPr>
+        <w:t>trade</w:t>
+      </w:r>
+      <w:r>
+        <w:tab/>
+      </w:r>
+      <w:r>
+        <w:tab/>
+      </w:r>
+      <w:r>
+        <w:tab/>
+      </w:r>
+      <w:r>
+        <w:rPr>
+          <w:rFonts w:hint="eastAsia"/>
+        </w:rPr>
+        <w:t>string</w:t>
+      </w:r>
+    </w:p>
+    <w:p>
+      <w:r>
+        <w:tab/>
+      </w:r>
+      <w:r>
+        <w:tab/>
+      </w:r>
+      <w:r>
+        <w:rPr>
+          <w:rFonts w:hint="eastAsia"/>
+        </w:rPr>
+        <w:t>title</w:t>
+      </w:r>
+      <w:r>
+        <w:tab/>
+      </w:r>
+      <w:r>
+        <w:tab/>
+      </w:r>
+      <w:r>
+        <w:tab/>
+      </w:r>
+      <w:r>
+        <w:tab/>
+      </w:r>
+      <w:r>
+        <w:rPr>
+          <w:rFonts w:hint="eastAsia"/>
+        </w:rPr>
+        <w:t>string</w:t>
+      </w:r>
+    </w:p>
+    <w:p>
+      <w:pPr>
+        <w:rPr>
+          <w:color w:val="FF0000"/>
+        </w:rPr>
+      </w:pPr>
+      <w:r>
+        <w:tab/>
+      </w:r>
+      <w:r>
+        <w:rPr>
+          <w:color w:val="FF0000"/>
+        </w:rPr>
+        <w:tab/>
+      </w:r>
+      <w:r>
+        <w:rPr>
+          <w:rFonts w:hint="eastAsia"/>
+          <w:color w:val="FF0000"/>
+        </w:rPr>
+        <w:t>off</w:t>
+      </w:r>
+      <w:r>
+        <w:rPr>
+          <w:color w:val="FF0000"/>
+        </w:rPr>
+        <w:t>set</w:t>
+      </w:r>
+      <w:r>
+        <w:rPr>
+          <w:color w:val="FF0000"/>
+        </w:rPr>
+        <w:tab/>
+      </w:r>
+      <w:r>
+        <w:rPr>
+          <w:color w:val="FF0000"/>
+        </w:rPr>
+        <w:tab/>
+      </w:r>
+      <w:r>
+        <w:rPr>
+          <w:color w:val="FF0000"/>
+        </w:rPr>
+        <w:tab/>
+        <w:t>int</w:t>
+      </w:r>
+      <w:r>
+        <w:rPr>
+          <w:color w:val="FF0000"/>
+        </w:rPr>
+        <w:tab/>
+      </w:r>
+      <w:r>
+        <w:rPr>
+          <w:color w:val="FF0000"/>
+        </w:rPr>
+        <w:tab/>
+      </w:r>
+      <w:r>
+        <w:rPr>
+          <w:color w:val="FF0000"/>
+        </w:rPr>
+        <w:tab/>
+      </w:r>
+      <w:r>
+        <w:rPr>
+          <w:rFonts w:hint="eastAsia"/>
+          <w:color w:val="FF0000"/>
+        </w:rPr>
+        <w:t>分页的起始位置</w:t>
+      </w:r>
+    </w:p>
+    <w:p>
+      <w:r>
+        <w:rPr>
+          <w:rFonts w:hint="eastAsia"/>
+        </w:rPr>
+        <w:t>返回参数说明：</w:t>
+      </w:r>
+    </w:p>
+    <w:p>
+      <w:r>
+        <w:tab/>
+      </w:r>
+      <w:r>
+        <w:tab/>
+      </w:r>
+      <w:r>
+        <w:rPr>
+          <w:rFonts w:hint="eastAsia"/>
+        </w:rPr>
+        <w:t>s</w:t>
+      </w:r>
+      <w:r>
+        <w:t>tatusCode</w:t>
+      </w:r>
+      <w:r>
+        <w:tab/>
+        <w:t>string</w:t>
+      </w:r>
+      <w:r>
+        <w:tab/>
+      </w:r>
+      <w:r>
+        <w:rPr>
+          <w:rFonts w:hint="eastAsia"/>
+        </w:rPr>
+        <w:t>请求状态码，200成功，400失败</w:t>
+      </w:r>
+    </w:p>
+    <w:p>
+      <w:r>
+        <w:tab/>
+      </w:r>
+      <w:r>
+        <w:tab/>
+        <w:t>tagCode</w:t>
+      </w:r>
+      <w:r>
+        <w:tab/>
+      </w:r>
+      <w:r>
+        <w:tab/>
+        <w:t>string</w:t>
+      </w:r>
+      <w:r>
+        <w:tab/>
+      </w:r>
+      <w:r>
+        <w:rPr>
+          <w:rFonts w:hint="eastAsia"/>
+        </w:rPr>
+        <w:t>与请求状态相关的描述信息。如失败的原因。“密码错误”</w:t>
+      </w:r>
+    </w:p>
+    <w:p>
+      <w:r>
+        <w:tab/>
+      </w:r>
+      <w:r>
+        <w:tab/>
+        <w:t>data</w:t>
+      </w:r>
+      <w:r>
+        <w:tab/>
+      </w:r>
+      <w:r>
+        <w:tab/>
+      </w:r>
+      <w:r>
+        <w:tab/>
+        <w:t>----</w:t>
+      </w:r>
+      <w:r>
+        <w:tab/>
+      </w:r>
+      <w:r>
+        <w:rPr>
+          <w:rFonts w:hint="eastAsia"/>
+        </w:rPr>
+        <w:t>结果集，返回</w:t>
+      </w:r>
+      <w:r>
+        <w:rPr>
+          <w:rFonts w:hint="eastAsia"/>
+        </w:rPr>
+        <w:t>符合要求的订单</w:t>
+      </w:r>
+      <w:r>
+        <w:rPr>
+          <w:rFonts w:hint="eastAsia"/>
+        </w:rPr>
+        <w:t>的集合</w:t>
+      </w:r>
+    </w:p>
+    <w:p>
+      <w:pPr>
+        <w:ind w:left="2520" w:firstLine="420"/>
+      </w:pPr>
+      <w:r>
+        <w:rPr>
+          <w:rFonts w:hint="eastAsia"/>
+        </w:rPr>
+        <w:t>list对象，字段名参考corder</w:t>
+      </w:r>
+    </w:p>
+    <w:p>
+      <w:pPr>
+        <w:rPr>
+          <w:color w:val="FF0000"/>
+        </w:rPr>
+      </w:pPr>
+      <w:r>
+        <w:rPr>
+          <w:rFonts w:hint="eastAsia"/>
+          <w:color w:val="FF0000"/>
+        </w:rPr>
+        <w:t>添加分页参数，给定分页的起始位置，每次固定查询10条数据，</w:t>
+      </w:r>
+    </w:p>
+    <w:p>
+      <w:pPr>
+        <w:ind w:firstLineChars="405" w:firstLine="850"/>
+        <w:rPr>
+          <w:color w:val="FF0000"/>
+        </w:rPr>
+      </w:pPr>
+      <w:r>
+        <w:rPr>
+          <w:color w:val="FF0000"/>
+        </w:rPr>
+        <w:t>E</w:t>
+      </w:r>
+      <w:r>
+        <w:rPr>
+          <w:rFonts w:hint="eastAsia"/>
+          <w:color w:val="FF0000"/>
+        </w:rPr>
+        <w:t>g</w:t>
+      </w:r>
+      <w:r>
+        <w:rPr>
+          <w:color w:val="FF0000"/>
+        </w:rPr>
+        <w:t>:</w:t>
+      </w:r>
+      <w:r>
+        <w:rPr>
+          <w:color w:val="FF0000"/>
+        </w:rPr>
+        <w:tab/>
+      </w:r>
+      <w:r>
+        <w:rPr>
+          <w:rFonts w:hint="eastAsia"/>
+          <w:color w:val="FF0000"/>
+        </w:rPr>
+        <w:t>第一次 offset=</w:t>
+      </w:r>
+      <w:r>
+        <w:rPr>
+          <w:color w:val="FF0000"/>
+        </w:rPr>
+        <w:t xml:space="preserve"> </w:t>
+      </w:r>
+      <w:r>
+        <w:rPr>
+          <w:rFonts w:hint="eastAsia"/>
+          <w:color w:val="FF0000"/>
+        </w:rPr>
+        <w:t>0</w:t>
+      </w:r>
+      <w:r>
+        <w:rPr>
+          <w:color w:val="FF0000"/>
+        </w:rPr>
+        <w:t xml:space="preserve">   </w:t>
+      </w:r>
+      <w:r>
+        <w:rPr>
+          <w:rFonts w:hint="eastAsia"/>
+          <w:color w:val="FF0000"/>
+        </w:rPr>
+        <w:t>查询 1-10数据</w:t>
+      </w:r>
+    </w:p>
+    <w:p>
+      <w:pPr>
+        <w:ind w:firstLineChars="405" w:firstLine="850"/>
+        <w:rPr>
+          <w:color w:val="FF0000"/>
+        </w:rPr>
+      </w:pPr>
+      <w:r>
+        <w:rPr>
+          <w:color w:val="FF0000"/>
+        </w:rPr>
+        <w:tab/>
+      </w:r>
       <w:r>
         <w:rPr>
           <w:rFonts w:hint="eastAsia"/>
@@ -4518,7 +4720,6 @@
       <w:pPr>
         <w:ind w:firstLineChars="405" w:firstLine="850"/>
         <w:rPr>
-          <w:rFonts w:hint="eastAsia"/>
           <w:color w:val="FF0000"/>
         </w:rPr>
       </w:pPr>
@@ -9668,7 +9869,7 @@
 </file>
 
 <file path=customXml/itemProps1.xml><?xml version="1.0" encoding="utf-8"?>
-<ds:datastoreItem xmlns:ds="http://schemas.openxmlformats.org/officeDocument/2006/customXml" ds:itemID="{8C235D39-6451-4E85-B818-5553500C375C}">
+<ds:datastoreItem xmlns:ds="http://schemas.openxmlformats.org/officeDocument/2006/customXml" ds:itemID="{2C1E826A-83B3-490F-8001-E93D4569ED2C}">
   <ds:schemaRefs>
     <ds:schemaRef ds:uri="http://schemas.openxmlformats.org/officeDocument/2006/bibliography"/>
   </ds:schemaRefs>

--- a/人人帮后台api文档_完整.docx
+++ b/人人帮后台api文档_完整.docx
@@ -1353,7 +1353,6 @@
     <w:p>
       <w:pPr>
         <w:rPr>
-          <w:rFonts w:hint="eastAsia"/>
           <w:color w:val="00B050"/>
         </w:rPr>
       </w:pPr>
@@ -1441,199 +1440,5061 @@
           <w:color w:val="00B050"/>
         </w:rPr>
         <w:t>为空不修改</w:t>
+      </w:r>
+    </w:p>
+    <w:p>
+      <w:pPr>
+        <w:rPr>
+          <w:color w:val="00B050"/>
+        </w:rPr>
+      </w:pPr>
+      <w:r>
+        <w:rPr>
+          <w:rFonts w:hint="eastAsia"/>
+          <w:color w:val="00B050"/>
+        </w:rPr>
+        <w:t>返回参数说明：</w:t>
+      </w:r>
+    </w:p>
+    <w:p>
+      <w:pPr>
+        <w:rPr>
+          <w:color w:val="00B050"/>
+        </w:rPr>
+      </w:pPr>
+      <w:r>
+        <w:rPr>
+          <w:color w:val="00B050"/>
+        </w:rPr>
+        <w:tab/>
+      </w:r>
+      <w:r>
+        <w:rPr>
+          <w:color w:val="00B050"/>
+        </w:rPr>
+        <w:tab/>
+      </w:r>
+      <w:r>
+        <w:rPr>
+          <w:rFonts w:hint="eastAsia"/>
+          <w:color w:val="00B050"/>
+        </w:rPr>
+        <w:t>s</w:t>
+      </w:r>
+      <w:r>
+        <w:rPr>
+          <w:color w:val="00B050"/>
+        </w:rPr>
+        <w:t>tatusCode</w:t>
+      </w:r>
+      <w:r>
+        <w:rPr>
+          <w:color w:val="00B050"/>
+        </w:rPr>
+        <w:tab/>
+        <w:t>string</w:t>
+      </w:r>
+      <w:r>
+        <w:rPr>
+          <w:color w:val="00B050"/>
+        </w:rPr>
+        <w:tab/>
+      </w:r>
+      <w:r>
+        <w:rPr>
+          <w:rFonts w:hint="eastAsia"/>
+          <w:color w:val="00B050"/>
+        </w:rPr>
+        <w:t>请求状态码，200成功，400失败</w:t>
+      </w:r>
+    </w:p>
+    <w:p>
+      <w:pPr>
+        <w:rPr>
+          <w:color w:val="00B050"/>
+        </w:rPr>
+      </w:pPr>
+      <w:r>
+        <w:rPr>
+          <w:color w:val="00B050"/>
+        </w:rPr>
+        <w:tab/>
+      </w:r>
+      <w:r>
+        <w:rPr>
+          <w:color w:val="00B050"/>
+        </w:rPr>
+        <w:tab/>
+        <w:t>tagCode</w:t>
+      </w:r>
+      <w:r>
+        <w:rPr>
+          <w:color w:val="00B050"/>
+        </w:rPr>
+        <w:tab/>
+      </w:r>
+      <w:r>
+        <w:rPr>
+          <w:color w:val="00B050"/>
+        </w:rPr>
+        <w:tab/>
+        <w:t>string</w:t>
+      </w:r>
+      <w:r>
+        <w:rPr>
+          <w:color w:val="00B050"/>
+        </w:rPr>
+        <w:tab/>
+      </w:r>
+      <w:r>
+        <w:rPr>
+          <w:rFonts w:hint="eastAsia"/>
+          <w:color w:val="00B050"/>
+        </w:rPr>
+        <w:t>与请求状态相关的描述信息。如失败的原因。“密码错误”</w:t>
+      </w:r>
+    </w:p>
+    <w:p>
+      <w:pPr>
+        <w:rPr>
+          <w:color w:val="00B050"/>
+        </w:rPr>
+      </w:pPr>
+      <w:r>
+        <w:rPr>
+          <w:color w:val="00B050"/>
+        </w:rPr>
+        <w:tab/>
+      </w:r>
+      <w:r>
+        <w:rPr>
+          <w:color w:val="00B050"/>
+        </w:rPr>
+        <w:tab/>
+        <w:t>data</w:t>
+      </w:r>
+      <w:r>
+        <w:rPr>
+          <w:color w:val="00B050"/>
+        </w:rPr>
+        <w:tab/>
+      </w:r>
+      <w:r>
+        <w:rPr>
+          <w:color w:val="00B050"/>
+        </w:rPr>
+        <w:tab/>
+      </w:r>
+      <w:r>
+        <w:rPr>
+          <w:color w:val="00B050"/>
+        </w:rPr>
+        <w:tab/>
+        <w:t>----</w:t>
+      </w:r>
+      <w:r>
+        <w:rPr>
+          <w:color w:val="00B050"/>
+        </w:rPr>
+        <w:tab/>
+      </w:r>
+      <w:r>
+        <w:rPr>
+          <w:rFonts w:hint="eastAsia"/>
+          <w:color w:val="00B050"/>
+        </w:rPr>
+        <w:t>结果集，</w:t>
+      </w:r>
+      <w:r>
+        <w:rPr>
+          <w:rFonts w:hint="eastAsia"/>
+          <w:color w:val="00B050"/>
+        </w:rPr>
+        <w:t>修改</w:t>
+      </w:r>
+      <w:r>
+        <w:rPr>
+          <w:rFonts w:hint="eastAsia"/>
+          <w:color w:val="00B050"/>
+        </w:rPr>
+        <w:t>无数据，</w:t>
+      </w:r>
+    </w:p>
+    <w:p>
+      <w:pPr>
+        <w:rPr>
+          <w:color w:val="00B050"/>
+        </w:rPr>
+      </w:pPr>
+      <w:r>
+        <w:rPr>
+          <w:rFonts w:hint="eastAsia"/>
+          <w:color w:val="00B050"/>
+        </w:rPr>
+        <w:t>=====================</w:t>
+      </w:r>
+    </w:p>
+    <w:p>
+      <w:r>
+        <w:rPr>
+          <w:rFonts w:hint="eastAsia"/>
+        </w:rPr>
+        <w:t>========</w:t>
+      </w:r>
+      <w:r>
+        <w:rPr>
+          <w:rFonts w:hint="eastAsia"/>
+        </w:rPr>
+        <w:t>修改头像</w:t>
+      </w:r>
+      <w:r>
+        <w:rPr>
+          <w:rFonts w:hint="eastAsia"/>
+        </w:rPr>
+        <w:t>=======</w:t>
+      </w:r>
+    </w:p>
+    <w:p>
+      <w:r>
+        <w:rPr>
+          <w:rFonts w:hint="eastAsia"/>
+        </w:rPr>
+        <w:t>接口地址：</w:t>
+      </w:r>
+      <w:r>
+        <w:t>http:</w:t>
+      </w:r>
+      <w:r>
+        <w:t>//47.95.214.71:8080/</w:t>
+      </w:r>
+      <w:r>
+        <w:t>api</w:t>
+      </w:r>
+      <w:r>
+        <w:t>/</w:t>
+      </w:r>
+      <w:r>
+        <w:t>updateImage</w:t>
+      </w:r>
+    </w:p>
+    <w:p>
+      <w:r>
+        <w:rPr>
+          <w:rFonts w:hint="eastAsia"/>
+        </w:rPr>
+        <w:t>返回格式：json</w:t>
+      </w:r>
+    </w:p>
+    <w:p>
+      <w:r>
+        <w:rPr>
+          <w:rFonts w:hint="eastAsia"/>
+        </w:rPr>
+        <w:t>请求方式：post</w:t>
+      </w:r>
+    </w:p>
+    <w:p>
+      <w:r>
+        <w:rPr>
+          <w:rFonts w:hint="eastAsia"/>
+        </w:rPr>
+        <w:t>接口</w:t>
+      </w:r>
+      <w:r>
+        <w:rPr>
+          <w:rFonts w:hint="eastAsia"/>
+        </w:rPr>
+        <w:t>备注：</w:t>
+      </w:r>
+      <w:r>
+        <w:rPr>
+          <w:rFonts w:hint="eastAsia"/>
+        </w:rPr>
+        <w:t>修改头像</w:t>
+      </w:r>
+    </w:p>
+    <w:p>
+      <w:r>
+        <w:rPr>
+          <w:rFonts w:hint="eastAsia"/>
+        </w:rPr>
+        <w:t>请求参数参数：</w:t>
+      </w:r>
+    </w:p>
+    <w:p>
+      <w:r>
+        <w:tab/>
+      </w:r>
+      <w:r>
+        <w:tab/>
+        <w:t xml:space="preserve">uid </w:t>
+      </w:r>
+      <w:r>
+        <w:tab/>
+      </w:r>
+      <w:r>
+        <w:tab/>
+      </w:r>
+      <w:r>
+        <w:tab/>
+        <w:t>int</w:t>
+      </w:r>
+    </w:p>
+    <w:p>
+      <w:r>
+        <w:tab/>
+      </w:r>
+      <w:r>
+        <w:tab/>
+        <w:t>image</w:t>
+      </w:r>
+      <w:r>
+        <w:tab/>
+      </w:r>
+      <w:r>
+        <w:tab/>
+        <w:t>string</w:t>
+      </w:r>
+    </w:p>
+    <w:p>
+      <w:r>
+        <w:rPr>
+          <w:rFonts w:hint="eastAsia"/>
+        </w:rPr>
+        <w:t>返回参数说明：</w:t>
+      </w:r>
+    </w:p>
+    <w:p>
+      <w:r>
+        <w:tab/>
+      </w:r>
+      <w:r>
+        <w:tab/>
+      </w:r>
+      <w:r>
+        <w:rPr>
+          <w:rFonts w:hint="eastAsia"/>
+        </w:rPr>
+        <w:t>s</w:t>
+      </w:r>
+      <w:r>
+        <w:t>tatusCode</w:t>
+      </w:r>
+      <w:r>
+        <w:tab/>
+        <w:t>string</w:t>
+      </w:r>
+      <w:r>
+        <w:tab/>
+      </w:r>
+      <w:r>
+        <w:rPr>
+          <w:rFonts w:hint="eastAsia"/>
+        </w:rPr>
+        <w:t>请求状态码，200成功，400失败</w:t>
+      </w:r>
+    </w:p>
+    <w:p>
+      <w:r>
+        <w:lastRenderedPageBreak/>
+        <w:tab/>
+      </w:r>
+      <w:r>
+        <w:tab/>
+        <w:t>tagCode</w:t>
+      </w:r>
+      <w:r>
+        <w:tab/>
+      </w:r>
+      <w:r>
+        <w:tab/>
+        <w:t>string</w:t>
+      </w:r>
+      <w:r>
+        <w:tab/>
+      </w:r>
+      <w:r>
+        <w:rPr>
+          <w:rFonts w:hint="eastAsia"/>
+        </w:rPr>
+        <w:t>与请求状态相关的描述信息。如失败的原因。“密码错误”</w:t>
+      </w:r>
+    </w:p>
+    <w:p>
+      <w:r>
+        <w:tab/>
+      </w:r>
+      <w:r>
+        <w:tab/>
+        <w:t>data</w:t>
+      </w:r>
+      <w:r>
+        <w:tab/>
+      </w:r>
+      <w:r>
+        <w:tab/>
+      </w:r>
+      <w:r>
+        <w:tab/>
+        <w:t>----</w:t>
+      </w:r>
+      <w:r>
+        <w:tab/>
+      </w:r>
+      <w:r>
+        <w:rPr>
+          <w:rFonts w:hint="eastAsia"/>
+        </w:rPr>
+        <w:t>结果集，修改无数据，</w:t>
+      </w:r>
+    </w:p>
+    <w:p>
+      <w:r>
+        <w:rPr>
+          <w:rFonts w:hint="eastAsia"/>
+        </w:rPr>
+        <w:t>=====================</w:t>
+      </w:r>
+    </w:p>
+    <w:p/>
+    <w:p>
+      <w:r>
+        <w:rPr>
+          <w:rFonts w:hint="eastAsia"/>
+        </w:rPr>
+        <w:t>========</w:t>
+      </w:r>
+      <w:r>
+        <w:rPr>
+          <w:rFonts w:hint="eastAsia"/>
+        </w:rPr>
+        <w:t>根据</w:t>
+      </w:r>
+      <w:r>
+        <w:t>uid查用户信息</w:t>
+      </w:r>
+      <w:r>
+        <w:rPr>
+          <w:rFonts w:hint="eastAsia"/>
+        </w:rPr>
+        <w:t>=======</w:t>
+      </w:r>
+    </w:p>
+    <w:p>
+      <w:r>
+        <w:rPr>
+          <w:rFonts w:hint="eastAsia"/>
+        </w:rPr>
+        <w:t>接口地址：</w:t>
+      </w:r>
+      <w:r>
+        <w:t>http:</w:t>
+      </w:r>
+      <w:r>
+        <w:t>//47.95.214.71:8080/</w:t>
+      </w:r>
+      <w:r>
+        <w:t>api</w:t>
+      </w:r>
+      <w:r>
+        <w:t>/</w:t>
+      </w:r>
+      <w:r>
+        <w:t>findByUid</w:t>
+      </w:r>
+    </w:p>
+    <w:p>
+      <w:r>
+        <w:rPr>
+          <w:rFonts w:hint="eastAsia"/>
+        </w:rPr>
+        <w:t>返回格式：json</w:t>
+      </w:r>
+    </w:p>
+    <w:p>
+      <w:r>
+        <w:rPr>
+          <w:rFonts w:hint="eastAsia"/>
+        </w:rPr>
+        <w:t>请求方式：</w:t>
+      </w:r>
+      <w:r>
+        <w:t>get</w:t>
+      </w:r>
+    </w:p>
+    <w:p>
+      <w:r>
+        <w:rPr>
+          <w:rFonts w:hint="eastAsia"/>
+        </w:rPr>
+        <w:t>接口</w:t>
+      </w:r>
+      <w:r>
+        <w:rPr>
+          <w:rFonts w:hint="eastAsia"/>
+        </w:rPr>
+        <w:t>备注：</w:t>
+      </w:r>
+      <w:r>
+        <w:rPr>
+          <w:rFonts w:hint="eastAsia"/>
+        </w:rPr>
+        <w:t>根据</w:t>
+      </w:r>
+      <w:r>
+        <w:t>uid查用户信息</w:t>
+      </w:r>
+    </w:p>
+    <w:p>
+      <w:r>
+        <w:rPr>
+          <w:rFonts w:hint="eastAsia"/>
+        </w:rPr>
+        <w:t>请求参数参数：</w:t>
+      </w:r>
+    </w:p>
+    <w:p>
+      <w:r>
+        <w:tab/>
+      </w:r>
+      <w:r>
+        <w:tab/>
+        <w:t xml:space="preserve">uid </w:t>
+      </w:r>
+      <w:r>
+        <w:tab/>
+      </w:r>
+      <w:r>
+        <w:tab/>
+      </w:r>
+      <w:r>
+        <w:tab/>
+        <w:t>int</w:t>
+      </w:r>
+    </w:p>
+    <w:p>
+      <w:r>
+        <w:rPr>
+          <w:rFonts w:hint="eastAsia"/>
+        </w:rPr>
+        <w:t>返回参数说明：</w:t>
+      </w:r>
+    </w:p>
+    <w:p>
+      <w:r>
+        <w:tab/>
+      </w:r>
+      <w:r>
+        <w:tab/>
+      </w:r>
+      <w:r>
+        <w:rPr>
+          <w:rFonts w:hint="eastAsia"/>
+        </w:rPr>
+        <w:t>s</w:t>
+      </w:r>
+      <w:r>
+        <w:t>tatusCode</w:t>
+      </w:r>
+      <w:r>
+        <w:tab/>
+        <w:t>string</w:t>
+      </w:r>
+      <w:r>
+        <w:tab/>
+      </w:r>
+      <w:r>
+        <w:rPr>
+          <w:rFonts w:hint="eastAsia"/>
+        </w:rPr>
+        <w:t>请求状态码，200成功，400失败</w:t>
+      </w:r>
+    </w:p>
+    <w:p>
+      <w:r>
+        <w:tab/>
+      </w:r>
+      <w:r>
+        <w:tab/>
+        <w:t>tagCode</w:t>
+      </w:r>
+      <w:r>
+        <w:tab/>
+      </w:r>
+      <w:r>
+        <w:tab/>
+        <w:t>string</w:t>
+      </w:r>
+      <w:r>
+        <w:tab/>
+      </w:r>
+      <w:r>
+        <w:rPr>
+          <w:rFonts w:hint="eastAsia"/>
+        </w:rPr>
+        <w:t>与请求状态相关的描述信息。如失败的原因。“密码错误”</w:t>
+      </w:r>
+    </w:p>
+    <w:p>
+      <w:r>
+        <w:tab/>
+      </w:r>
+      <w:r>
+        <w:tab/>
+      </w:r>
+      <w:r>
+        <w:t>data</w:t>
+      </w:r>
+      <w:r>
+        <w:tab/>
+      </w:r>
+      <w:r>
+        <w:tab/>
+      </w:r>
+      <w:r>
+        <w:tab/>
+        <w:t>----</w:t>
+      </w:r>
+      <w:r>
+        <w:tab/>
+        <w:t>结果集，返回</w:t>
+      </w:r>
+      <w:r>
+        <w:rPr>
+          <w:rFonts w:hint="eastAsia"/>
+        </w:rPr>
+        <w:t>u</w:t>
+      </w:r>
+      <w:r>
+        <w:t>id</w:t>
+      </w:r>
+      <w:r>
+        <w:rPr>
+          <w:rFonts w:hint="eastAsia"/>
+        </w:rPr>
+        <w:t>对应</w:t>
+      </w:r>
+      <w:r>
+        <w:t>的用户信息，</w:t>
+      </w:r>
+    </w:p>
+    <w:p>
+      <w:r>
+        <w:tab/>
+      </w:r>
+      <w:r>
+        <w:tab/>
+      </w:r>
+      <w:r>
+        <w:tab/>
+        <w:t>uid</w:t>
+      </w:r>
+      <w:r>
+        <w:tab/>
+      </w:r>
+    </w:p>
+    <w:p>
+      <w:r>
+        <w:tab/>
+      </w:r>
+      <w:r>
+        <w:tab/>
+      </w:r>
+      <w:r>
+        <w:tab/>
+        <w:t>uphone</w:t>
+      </w:r>
+    </w:p>
+    <w:p>
+      <w:r>
+        <w:tab/>
+      </w:r>
+      <w:r>
+        <w:tab/>
+      </w:r>
+      <w:r>
+        <w:tab/>
+        <w:t>name</w:t>
+      </w:r>
+    </w:p>
+    <w:p>
+      <w:r>
+        <w:tab/>
+      </w:r>
+      <w:r>
+        <w:tab/>
+      </w:r>
+      <w:r>
+        <w:tab/>
+        <w:t>nickname</w:t>
+      </w:r>
+    </w:p>
+    <w:p>
+      <w:r>
+        <w:tab/>
+      </w:r>
+      <w:r>
+        <w:tab/>
+      </w:r>
+      <w:r>
+        <w:tab/>
+        <w:t>idNumber</w:t>
+      </w:r>
+    </w:p>
+    <w:p>
+      <w:r>
+        <w:tab/>
+      </w:r>
+      <w:r>
+        <w:tab/>
+      </w:r>
+      <w:r>
+        <w:tab/>
+        <w:t>image</w:t>
+      </w:r>
+      <w:r>
+        <w:tab/>
+      </w:r>
+      <w:r>
+        <w:tab/>
+      </w:r>
+      <w:r>
+        <w:tab/>
+      </w:r>
+    </w:p>
+    <w:p>
+      <w:r>
+        <w:tab/>
+      </w:r>
+      <w:r>
+        <w:tab/>
+      </w:r>
+      <w:r>
+        <w:tab/>
+        <w:t>photoPath</w:t>
+      </w:r>
+      <w:r>
+        <w:tab/>
+      </w:r>
+    </w:p>
+    <w:p>
+      <w:r>
+        <w:tab/>
+      </w:r>
+      <w:r>
+        <w:tab/>
+      </w:r>
+      <w:r>
+        <w:tab/>
+        <w:t>password</w:t>
+      </w:r>
+    </w:p>
+    <w:p>
+      <w:r>
+        <w:tab/>
+      </w:r>
+      <w:r>
+        <w:tab/>
+      </w:r>
+      <w:r>
+        <w:tab/>
+        <w:t>profile</w:t>
+      </w:r>
+      <w:r>
+        <w:tab/>
+      </w:r>
+      <w:r>
+        <w:tab/>
+      </w:r>
+      <w:r>
+        <w:tab/>
+        <w:t>个人简介</w:t>
+      </w:r>
+    </w:p>
+    <w:p>
+      <w:r>
+        <w:rPr>
+          <w:rFonts w:hint="eastAsia"/>
+        </w:rPr>
+        <w:t>=====================</w:t>
+      </w:r>
+    </w:p>
+    <w:p>
+      <w:pPr>
+        <w:rPr>
+          <w:color w:val="FF0000"/>
+        </w:rPr>
+      </w:pPr>
+      <w:r>
+        <w:rPr>
+          <w:rFonts w:hint="eastAsia"/>
+          <w:color w:val="FF0000"/>
+        </w:rPr>
+        <w:t>========添加收藏</w:t>
+      </w:r>
+      <w:r>
+        <w:rPr>
+          <w:rFonts w:hint="eastAsia"/>
+          <w:color w:val="FF0000"/>
+        </w:rPr>
+        <w:t>（修改）</w:t>
+      </w:r>
+      <w:r>
+        <w:rPr>
+          <w:rFonts w:hint="eastAsia"/>
+          <w:color w:val="FF0000"/>
+        </w:rPr>
+        <w:t>=======</w:t>
+      </w:r>
+    </w:p>
+    <w:p>
+      <w:pPr>
+        <w:rPr>
+          <w:color w:val="FF0000"/>
+        </w:rPr>
+      </w:pPr>
+      <w:r>
+        <w:rPr>
+          <w:rFonts w:hint="eastAsia"/>
+          <w:color w:val="FF0000"/>
+        </w:rPr>
+        <w:t>接口地址：</w:t>
+      </w:r>
+      <w:r>
+        <w:rPr>
+          <w:color w:val="FF0000"/>
+        </w:rPr>
+        <w:t>http://47.95.214.71:8080/</w:t>
+      </w:r>
+      <w:r>
+        <w:rPr>
+          <w:color w:val="FF0000"/>
+        </w:rPr>
+        <w:t>api</w:t>
+      </w:r>
+      <w:r>
+        <w:rPr>
+          <w:color w:val="FF0000"/>
+        </w:rPr>
+        <w:t>/addCollections</w:t>
+      </w:r>
+    </w:p>
+    <w:p>
+      <w:pPr>
+        <w:rPr>
+          <w:color w:val="FF0000"/>
+        </w:rPr>
+      </w:pPr>
+      <w:r>
+        <w:rPr>
+          <w:rFonts w:hint="eastAsia"/>
+          <w:color w:val="FF0000"/>
+        </w:rPr>
+        <w:t>返回格式：json</w:t>
+      </w:r>
+    </w:p>
+    <w:p>
+      <w:pPr>
+        <w:rPr>
+          <w:color w:val="FF0000"/>
+        </w:rPr>
+      </w:pPr>
+      <w:r>
+        <w:rPr>
+          <w:rFonts w:hint="eastAsia"/>
+          <w:color w:val="FF0000"/>
+        </w:rPr>
+        <w:t>请求方式：post</w:t>
+      </w:r>
+    </w:p>
+    <w:p>
+      <w:pPr>
+        <w:rPr>
+          <w:color w:val="FF0000"/>
+        </w:rPr>
+      </w:pPr>
+      <w:r>
+        <w:rPr>
+          <w:rFonts w:hint="eastAsia"/>
+          <w:color w:val="FF0000"/>
+        </w:rPr>
+        <w:t>接口</w:t>
+      </w:r>
+      <w:r>
+        <w:rPr>
+          <w:rFonts w:hint="eastAsia"/>
+          <w:color w:val="FF0000"/>
+        </w:rPr>
+        <w:t>备注：</w:t>
+      </w:r>
+      <w:r>
+        <w:rPr>
+          <w:rFonts w:hint="eastAsia"/>
+          <w:color w:val="FF0000"/>
+        </w:rPr>
+        <w:t>添加收藏</w:t>
+      </w:r>
+    </w:p>
+    <w:p>
+      <w:pPr>
+        <w:rPr>
+          <w:color w:val="FF0000"/>
+        </w:rPr>
+      </w:pPr>
+      <w:r>
+        <w:rPr>
+          <w:rFonts w:hint="eastAsia"/>
+          <w:color w:val="FF0000"/>
+        </w:rPr>
+        <w:t>请求参数参数：</w:t>
+      </w:r>
+    </w:p>
+    <w:p>
+      <w:pPr>
+        <w:rPr>
+          <w:color w:val="FF0000"/>
+        </w:rPr>
+      </w:pPr>
+      <w:r>
+        <w:rPr>
+          <w:color w:val="FF0000"/>
+        </w:rPr>
+        <w:tab/>
+      </w:r>
+      <w:r>
+        <w:rPr>
+          <w:color w:val="FF0000"/>
+        </w:rPr>
+        <w:tab/>
+        <w:t xml:space="preserve">uid </w:t>
+      </w:r>
+      <w:r>
+        <w:rPr>
+          <w:color w:val="FF0000"/>
+        </w:rPr>
+        <w:tab/>
+      </w:r>
+      <w:r>
+        <w:rPr>
+          <w:color w:val="FF0000"/>
+        </w:rPr>
+        <w:tab/>
+      </w:r>
+      <w:r>
+        <w:rPr>
+          <w:color w:val="FF0000"/>
+        </w:rPr>
+        <w:tab/>
+        <w:t>int</w:t>
+      </w:r>
+    </w:p>
+    <w:p>
+      <w:pPr>
+        <w:rPr>
+          <w:color w:val="FF0000"/>
+        </w:rPr>
+      </w:pPr>
+      <w:r>
+        <w:rPr>
+          <w:color w:val="FF0000"/>
+        </w:rPr>
+        <w:tab/>
+      </w:r>
+      <w:r>
+        <w:rPr>
+          <w:color w:val="FF0000"/>
+        </w:rPr>
+        <w:tab/>
+      </w:r>
+      <w:r>
+        <w:rPr>
+          <w:rFonts w:hint="eastAsia"/>
+          <w:color w:val="FF0000"/>
+        </w:rPr>
+        <w:t>oid</w:t>
+      </w:r>
+      <w:r>
+        <w:rPr>
+          <w:color w:val="FF0000"/>
+        </w:rPr>
+        <w:tab/>
+      </w:r>
+      <w:r>
+        <w:rPr>
+          <w:color w:val="FF0000"/>
+        </w:rPr>
+        <w:tab/>
+      </w:r>
+      <w:r>
+        <w:rPr>
+          <w:color w:val="FF0000"/>
+        </w:rPr>
+        <w:tab/>
+        <w:t>int</w:t>
+      </w:r>
+    </w:p>
+    <w:p>
+      <w:pPr>
+        <w:rPr>
+          <w:color w:val="FF0000"/>
+        </w:rPr>
+      </w:pPr>
+      <w:r>
+        <w:rPr>
+          <w:rFonts w:hint="eastAsia"/>
+          <w:color w:val="FF0000"/>
+        </w:rPr>
+        <w:t>返回参数说明：</w:t>
+      </w:r>
+    </w:p>
+    <w:p>
+      <w:pPr>
+        <w:rPr>
+          <w:color w:val="FF0000"/>
+        </w:rPr>
+      </w:pPr>
+      <w:r>
+        <w:rPr>
+          <w:color w:val="FF0000"/>
+        </w:rPr>
+        <w:tab/>
+      </w:r>
+      <w:r>
+        <w:rPr>
+          <w:color w:val="FF0000"/>
+        </w:rPr>
+        <w:tab/>
+      </w:r>
+      <w:r>
+        <w:rPr>
+          <w:rFonts w:hint="eastAsia"/>
+          <w:color w:val="FF0000"/>
+        </w:rPr>
+        <w:t>s</w:t>
+      </w:r>
+      <w:r>
+        <w:rPr>
+          <w:color w:val="FF0000"/>
+        </w:rPr>
+        <w:t>tatusCode</w:t>
+      </w:r>
+      <w:r>
+        <w:rPr>
+          <w:color w:val="FF0000"/>
+        </w:rPr>
+        <w:tab/>
+        <w:t>string</w:t>
+      </w:r>
+      <w:r>
+        <w:rPr>
+          <w:color w:val="FF0000"/>
+        </w:rPr>
+        <w:tab/>
+      </w:r>
+      <w:r>
+        <w:rPr>
+          <w:rFonts w:hint="eastAsia"/>
+          <w:color w:val="FF0000"/>
+        </w:rPr>
+        <w:t>请求状态码，200成功，400失败</w:t>
+      </w:r>
+    </w:p>
+    <w:p>
+      <w:pPr>
+        <w:rPr>
+          <w:color w:val="00B0F0"/>
+        </w:rPr>
+      </w:pPr>
+      <w:r>
+        <w:rPr>
+          <w:color w:val="FF0000"/>
+        </w:rPr>
+        <w:tab/>
+      </w:r>
+      <w:r>
+        <w:rPr>
+          <w:color w:val="FF0000"/>
+        </w:rPr>
+        <w:tab/>
+        <w:t>tagCode</w:t>
+      </w:r>
+      <w:r>
+        <w:rPr>
+          <w:color w:val="FF0000"/>
+        </w:rPr>
+        <w:tab/>
+      </w:r>
+      <w:r>
+        <w:rPr>
+          <w:color w:val="FF0000"/>
+        </w:rPr>
+        <w:tab/>
+        <w:t>string</w:t>
+      </w:r>
+      <w:r>
+        <w:rPr>
+          <w:color w:val="FF0000"/>
+        </w:rPr>
+        <w:tab/>
+      </w:r>
+      <w:r>
+        <w:rPr>
+          <w:rFonts w:hint="eastAsia"/>
+          <w:color w:val="00B0F0"/>
+        </w:rPr>
+        <w:t>返回添加的收藏对应的cid</w:t>
+      </w:r>
+    </w:p>
+    <w:p>
+      <w:pPr>
+        <w:rPr>
+          <w:color w:val="FF0000"/>
+        </w:rPr>
+      </w:pPr>
+      <w:r>
+        <w:rPr>
+          <w:color w:val="FF0000"/>
+        </w:rPr>
+        <w:tab/>
+      </w:r>
+      <w:r>
+        <w:rPr>
+          <w:color w:val="FF0000"/>
+        </w:rPr>
+        <w:tab/>
+        <w:t>data</w:t>
+      </w:r>
+      <w:r>
+        <w:rPr>
+          <w:color w:val="FF0000"/>
+        </w:rPr>
+        <w:tab/>
+      </w:r>
+      <w:r>
+        <w:rPr>
+          <w:color w:val="FF0000"/>
+        </w:rPr>
+        <w:tab/>
+      </w:r>
+      <w:r>
+        <w:rPr>
+          <w:color w:val="FF0000"/>
+        </w:rPr>
+        <w:tab/>
+        <w:t>----</w:t>
+      </w:r>
+      <w:r>
+        <w:rPr>
+          <w:color w:val="FF0000"/>
+        </w:rPr>
+        <w:tab/>
+      </w:r>
+      <w:r>
+        <w:rPr>
+          <w:rFonts w:hint="eastAsia"/>
+          <w:color w:val="FF0000"/>
+        </w:rPr>
+        <w:t>结果集，添加无数据，</w:t>
+      </w:r>
+    </w:p>
+    <w:p>
+      <w:pPr>
+        <w:rPr>
+          <w:color w:val="FF0000"/>
+        </w:rPr>
+      </w:pPr>
+      <w:r>
+        <w:rPr>
+          <w:rFonts w:hint="eastAsia"/>
+          <w:color w:val="FF0000"/>
+        </w:rPr>
+        <w:t>=====================</w:t>
+      </w:r>
+    </w:p>
+    <w:p>
+      <w:r>
+        <w:rPr>
+          <w:rFonts w:hint="eastAsia"/>
+        </w:rPr>
+        <w:t>========</w:t>
+      </w:r>
+      <w:r>
+        <w:rPr>
+          <w:rFonts w:hint="eastAsia"/>
+        </w:rPr>
+        <w:t>删除收藏</w:t>
+      </w:r>
+      <w:r>
+        <w:rPr>
+          <w:rFonts w:hint="eastAsia"/>
+        </w:rPr>
+        <w:t>=======</w:t>
+      </w:r>
+    </w:p>
+    <w:p>
+      <w:r>
+        <w:rPr>
+          <w:rFonts w:hint="eastAsia"/>
+        </w:rPr>
+        <w:t>接口地址：</w:t>
+      </w:r>
+      <w:r>
+        <w:t>http:</w:t>
+      </w:r>
+      <w:r>
+        <w:t>//47.95.214.71:8080/</w:t>
+      </w:r>
+      <w:r>
+        <w:t>api</w:t>
+      </w:r>
+      <w:r>
+        <w:t>/</w:t>
+      </w:r>
+      <w:r>
+        <w:t>deleteCollections</w:t>
+      </w:r>
+    </w:p>
+    <w:p>
+      <w:r>
+        <w:rPr>
+          <w:rFonts w:hint="eastAsia"/>
+        </w:rPr>
+        <w:t>返回格式：json</w:t>
+      </w:r>
+    </w:p>
+    <w:p>
+      <w:r>
+        <w:rPr>
+          <w:rFonts w:hint="eastAsia"/>
+        </w:rPr>
+        <w:t>请求方式：</w:t>
+      </w:r>
+      <w:r>
+        <w:rPr>
+          <w:rFonts w:hint="eastAsia"/>
+        </w:rPr>
+        <w:t>get</w:t>
+      </w:r>
+    </w:p>
+    <w:p>
+      <w:r>
+        <w:rPr>
+          <w:rFonts w:hint="eastAsia"/>
+        </w:rPr>
+        <w:t>接口</w:t>
+      </w:r>
+      <w:r>
+        <w:rPr>
+          <w:rFonts w:hint="eastAsia"/>
+        </w:rPr>
+        <w:t>备注：</w:t>
+      </w:r>
+      <w:r>
+        <w:rPr>
+          <w:rFonts w:hint="eastAsia"/>
+        </w:rPr>
+        <w:t>删除收藏</w:t>
+      </w:r>
+    </w:p>
+    <w:p>
+      <w:r>
+        <w:rPr>
+          <w:rFonts w:hint="eastAsia"/>
+        </w:rPr>
+        <w:t>请求参数参数：</w:t>
+      </w:r>
+    </w:p>
+    <w:p>
+      <w:r>
+        <w:tab/>
+      </w:r>
+      <w:r>
+        <w:tab/>
+      </w:r>
+      <w:r>
+        <w:rPr>
+          <w:rFonts w:hint="eastAsia"/>
+        </w:rPr>
+        <w:t>c</w:t>
+      </w:r>
+      <w:r>
+        <w:t xml:space="preserve">id </w:t>
+      </w:r>
+      <w:r>
+        <w:tab/>
+      </w:r>
+      <w:r>
+        <w:tab/>
+      </w:r>
+      <w:r>
+        <w:tab/>
+        <w:t>int</w:t>
+      </w:r>
+    </w:p>
+    <w:p>
+      <w:r>
+        <w:rPr>
+          <w:rFonts w:hint="eastAsia"/>
+        </w:rPr>
+        <w:t>返回参数说明：</w:t>
+      </w:r>
+    </w:p>
+    <w:p>
+      <w:r>
+        <w:lastRenderedPageBreak/>
+        <w:tab/>
+      </w:r>
+      <w:r>
+        <w:tab/>
+      </w:r>
+      <w:r>
+        <w:rPr>
+          <w:rFonts w:hint="eastAsia"/>
+        </w:rPr>
+        <w:t>s</w:t>
+      </w:r>
+      <w:r>
+        <w:t>tatusCode</w:t>
+      </w:r>
+      <w:r>
+        <w:tab/>
+        <w:t>string</w:t>
+      </w:r>
+      <w:r>
+        <w:tab/>
+      </w:r>
+      <w:r>
+        <w:rPr>
+          <w:rFonts w:hint="eastAsia"/>
+        </w:rPr>
+        <w:t>请求状态码，200成功，400失败</w:t>
+      </w:r>
+    </w:p>
+    <w:p>
+      <w:r>
+        <w:tab/>
+      </w:r>
+      <w:r>
+        <w:tab/>
+        <w:t>tagCode</w:t>
+      </w:r>
+      <w:r>
+        <w:tab/>
+      </w:r>
+      <w:r>
+        <w:tab/>
+        <w:t>string</w:t>
+      </w:r>
+      <w:r>
+        <w:tab/>
+      </w:r>
+      <w:r>
+        <w:rPr>
+          <w:rFonts w:hint="eastAsia"/>
+        </w:rPr>
+        <w:t>与请求状态相关的描述信息。如失败的原因。“密码错误”</w:t>
+      </w:r>
+    </w:p>
+    <w:p>
+      <w:r>
+        <w:tab/>
+      </w:r>
+      <w:r>
+        <w:tab/>
+        <w:t>data</w:t>
+      </w:r>
+      <w:r>
+        <w:tab/>
+      </w:r>
+      <w:r>
+        <w:tab/>
+      </w:r>
+      <w:r>
+        <w:tab/>
+        <w:t>----</w:t>
+      </w:r>
+      <w:r>
+        <w:tab/>
+      </w:r>
+      <w:r>
+        <w:rPr>
+          <w:rFonts w:hint="eastAsia"/>
+        </w:rPr>
+        <w:t>结果集，</w:t>
+      </w:r>
+      <w:r>
+        <w:rPr>
+          <w:rFonts w:hint="eastAsia"/>
+        </w:rPr>
+        <w:t>删除</w:t>
+      </w:r>
+      <w:r>
+        <w:rPr>
+          <w:rFonts w:hint="eastAsia"/>
+        </w:rPr>
+        <w:t>无数据，</w:t>
+      </w:r>
+    </w:p>
+    <w:p>
+      <w:r>
+        <w:rPr>
+          <w:rFonts w:hint="eastAsia"/>
+        </w:rPr>
+        <w:t>=====================</w:t>
+      </w:r>
+    </w:p>
+    <w:p>
+      <w:r>
+        <w:rPr>
+          <w:rFonts w:hint="eastAsia"/>
+        </w:rPr>
+        <w:t>========</w:t>
+      </w:r>
+      <w:r>
+        <w:rPr>
+          <w:rFonts w:hint="eastAsia"/>
+        </w:rPr>
+        <w:t>根据用户</w:t>
+      </w:r>
+      <w:r>
+        <w:t>id查用户所有的收藏订单</w:t>
+      </w:r>
+      <w:r>
+        <w:rPr>
+          <w:rFonts w:hint="eastAsia"/>
+        </w:rPr>
+        <w:t>=======</w:t>
+      </w:r>
+    </w:p>
+    <w:p>
+      <w:r>
+        <w:rPr>
+          <w:rFonts w:hint="eastAsia"/>
+        </w:rPr>
+        <w:t>接口地址：</w:t>
+      </w:r>
+      <w:r>
+        <w:t>http:</w:t>
+      </w:r>
+      <w:r>
+        <w:t>//47.95.214.71:8080/</w:t>
+      </w:r>
+      <w:r>
+        <w:t>api</w:t>
+      </w:r>
+      <w:r>
+        <w:t>/</w:t>
+      </w:r>
+      <w:r>
+        <w:t>findCollectionByUid</w:t>
+      </w:r>
+    </w:p>
+    <w:p>
+      <w:r>
+        <w:rPr>
+          <w:rFonts w:hint="eastAsia"/>
+        </w:rPr>
+        <w:t>返回格式：json</w:t>
+      </w:r>
+    </w:p>
+    <w:p>
+      <w:r>
+        <w:rPr>
+          <w:rFonts w:hint="eastAsia"/>
+        </w:rPr>
+        <w:t>请求方式：post</w:t>
+      </w:r>
+    </w:p>
+    <w:p>
+      <w:r>
+        <w:rPr>
+          <w:rFonts w:hint="eastAsia"/>
+        </w:rPr>
+        <w:t>接口</w:t>
+      </w:r>
+      <w:r>
+        <w:rPr>
+          <w:rFonts w:hint="eastAsia"/>
+        </w:rPr>
+        <w:t>备注：</w:t>
+      </w:r>
+      <w:r>
+        <w:rPr>
+          <w:rFonts w:hint="eastAsia"/>
+        </w:rPr>
+        <w:t>根据用户</w:t>
+      </w:r>
+      <w:r>
+        <w:t>id查用户所有的收藏订单</w:t>
+      </w:r>
+      <w:r>
+        <w:rPr>
+          <w:rFonts w:hint="eastAsia"/>
+        </w:rPr>
+        <w:t xml:space="preserve"> </w:t>
+      </w:r>
+    </w:p>
+    <w:p>
+      <w:r>
+        <w:rPr>
+          <w:rFonts w:hint="eastAsia"/>
+        </w:rPr>
+        <w:t>请求参数参数：</w:t>
+      </w:r>
+    </w:p>
+    <w:p>
+      <w:r>
+        <w:tab/>
+      </w:r>
+      <w:r>
+        <w:tab/>
+        <w:t xml:space="preserve">uid </w:t>
+      </w:r>
+      <w:r>
+        <w:tab/>
+      </w:r>
+      <w:r>
+        <w:tab/>
+      </w:r>
+      <w:r>
+        <w:tab/>
+        <w:t>int</w:t>
+      </w:r>
+    </w:p>
+    <w:p>
+      <w:r>
+        <w:rPr>
+          <w:rFonts w:hint="eastAsia"/>
+        </w:rPr>
+        <w:t>返回参数说明：</w:t>
+      </w:r>
+    </w:p>
+    <w:p>
+      <w:r>
+        <w:tab/>
+      </w:r>
+      <w:r>
+        <w:tab/>
+      </w:r>
+      <w:r>
+        <w:rPr>
+          <w:rFonts w:hint="eastAsia"/>
+        </w:rPr>
+        <w:t>s</w:t>
+      </w:r>
+      <w:r>
+        <w:t>tatusCode</w:t>
+      </w:r>
+      <w:r>
+        <w:tab/>
+        <w:t>string</w:t>
+      </w:r>
+      <w:r>
+        <w:tab/>
+      </w:r>
+      <w:r>
+        <w:rPr>
+          <w:rFonts w:hint="eastAsia"/>
+        </w:rPr>
+        <w:t>请求状态码，200成功，400失败</w:t>
+      </w:r>
+    </w:p>
+    <w:p>
+      <w:r>
+        <w:tab/>
+      </w:r>
+      <w:r>
+        <w:tab/>
+        <w:t>tagCode</w:t>
+      </w:r>
+      <w:r>
+        <w:tab/>
+      </w:r>
+      <w:r>
+        <w:tab/>
+        <w:t>string</w:t>
+      </w:r>
+      <w:r>
+        <w:tab/>
+      </w:r>
+      <w:r>
+        <w:rPr>
+          <w:rFonts w:hint="eastAsia"/>
+        </w:rPr>
+        <w:t>与请求状态相关的描述信息。如失败的原因。“密码错误”</w:t>
+      </w:r>
+    </w:p>
+    <w:p>
+      <w:r>
+        <w:tab/>
+      </w:r>
+      <w:r>
+        <w:tab/>
+        <w:t>data</w:t>
+      </w:r>
+      <w:r>
+        <w:tab/>
+      </w:r>
+      <w:r>
+        <w:tab/>
+      </w:r>
+      <w:r>
+        <w:tab/>
+        <w:t>----</w:t>
+      </w:r>
+      <w:r>
+        <w:tab/>
+      </w:r>
+      <w:r>
+        <w:rPr>
+          <w:rFonts w:hint="eastAsia"/>
+        </w:rPr>
+        <w:t>结果集，</w:t>
+      </w:r>
+      <w:r>
+        <w:rPr>
+          <w:rFonts w:hint="eastAsia"/>
+        </w:rPr>
+        <w:t>返回收藏的集合</w:t>
+      </w:r>
+    </w:p>
+    <w:p>
+      <w:r>
+        <w:tab/>
+      </w:r>
+      <w:r>
+        <w:tab/>
+      </w:r>
+      <w:r>
+        <w:tab/>
+      </w:r>
+      <w:r>
+        <w:tab/>
+      </w:r>
+      <w:r>
+        <w:rPr>
+          <w:rFonts w:hint="eastAsia"/>
+        </w:rPr>
+        <w:t>list对象，对象字段名，</w:t>
+      </w:r>
+      <w:r>
+        <w:rPr>
+          <w:rFonts w:hint="eastAsia"/>
+        </w:rPr>
+        <w:t>collection</w:t>
+      </w:r>
+    </w:p>
+    <w:p>
+      <w:r>
+        <w:rPr>
+          <w:rFonts w:hint="eastAsia"/>
+        </w:rPr>
+        <w:t>=====================</w:t>
+      </w:r>
+    </w:p>
+    <w:p>
+      <w:r>
+        <w:rPr>
+          <w:rFonts w:hint="eastAsia"/>
+        </w:rPr>
+        <w:t>========</w:t>
+      </w:r>
+      <w:r>
+        <w:rPr>
+          <w:rFonts w:hint="eastAsia"/>
+        </w:rPr>
+        <w:t>根据用户</w:t>
+      </w:r>
+      <w:r>
+        <w:t>id查用户所有的收藏订单</w:t>
+      </w:r>
+      <w:r>
+        <w:rPr>
+          <w:rFonts w:hint="eastAsia"/>
+        </w:rPr>
+        <w:t>=======</w:t>
+      </w:r>
+    </w:p>
+    <w:p>
+      <w:r>
+        <w:rPr>
+          <w:rFonts w:hint="eastAsia"/>
+        </w:rPr>
+        <w:t>接口地址：</w:t>
+      </w:r>
+      <w:r>
+        <w:t>http:</w:t>
+      </w:r>
+      <w:r>
+        <w:t>//47.95.214.71:8080/</w:t>
+      </w:r>
+      <w:r>
+        <w:t>api</w:t>
+      </w:r>
+      <w:r>
+        <w:t>/</w:t>
+      </w:r>
+      <w:r>
+        <w:t>findCollectionByUid</w:t>
+      </w:r>
+    </w:p>
+    <w:p>
+      <w:r>
+        <w:rPr>
+          <w:rFonts w:hint="eastAsia"/>
+        </w:rPr>
+        <w:t>返回格式：json</w:t>
+      </w:r>
+    </w:p>
+    <w:p>
+      <w:r>
+        <w:rPr>
+          <w:rFonts w:hint="eastAsia"/>
+        </w:rPr>
+        <w:t>请求方式：post</w:t>
+      </w:r>
+    </w:p>
+    <w:p>
+      <w:r>
+        <w:rPr>
+          <w:rFonts w:hint="eastAsia"/>
+        </w:rPr>
+        <w:t>接口</w:t>
+      </w:r>
+      <w:r>
+        <w:rPr>
+          <w:rFonts w:hint="eastAsia"/>
+        </w:rPr>
+        <w:t>备注：</w:t>
+      </w:r>
+      <w:r>
+        <w:rPr>
+          <w:rFonts w:hint="eastAsia"/>
+        </w:rPr>
+        <w:t>根据用户</w:t>
+      </w:r>
+      <w:r>
+        <w:t>id查用户所有的收藏订单</w:t>
+      </w:r>
+      <w:r>
+        <w:rPr>
+          <w:rFonts w:hint="eastAsia"/>
+        </w:rPr>
+        <w:t xml:space="preserve"> </w:t>
+      </w:r>
+    </w:p>
+    <w:p>
+      <w:r>
+        <w:rPr>
+          <w:rFonts w:hint="eastAsia"/>
+        </w:rPr>
+        <w:t>请求参数参数：</w:t>
+      </w:r>
+    </w:p>
+    <w:p>
+      <w:r>
+        <w:tab/>
+      </w:r>
+      <w:r>
+        <w:tab/>
+        <w:t xml:space="preserve">uid </w:t>
+      </w:r>
+      <w:r>
+        <w:tab/>
+      </w:r>
+      <w:r>
+        <w:tab/>
+      </w:r>
+      <w:r>
+        <w:tab/>
+        <w:t>int</w:t>
+      </w:r>
+    </w:p>
+    <w:p>
+      <w:r>
+        <w:rPr>
+          <w:rFonts w:hint="eastAsia"/>
+        </w:rPr>
+        <w:t>返回参数说明：</w:t>
+      </w:r>
+    </w:p>
+    <w:p>
+      <w:r>
+        <w:tab/>
+      </w:r>
+      <w:r>
+        <w:tab/>
+      </w:r>
+      <w:r>
+        <w:rPr>
+          <w:rFonts w:hint="eastAsia"/>
+        </w:rPr>
+        <w:t>s</w:t>
+      </w:r>
+      <w:r>
+        <w:t>tatusCode</w:t>
+      </w:r>
+      <w:r>
+        <w:tab/>
+        <w:t>string</w:t>
+      </w:r>
+      <w:r>
+        <w:tab/>
+      </w:r>
+      <w:r>
+        <w:rPr>
+          <w:rFonts w:hint="eastAsia"/>
+        </w:rPr>
+        <w:t>请求状态码，200成功，400失败</w:t>
+      </w:r>
+    </w:p>
+    <w:p>
+      <w:r>
+        <w:tab/>
+      </w:r>
+      <w:r>
+        <w:tab/>
+        <w:t>tagCode</w:t>
+      </w:r>
+      <w:r>
+        <w:tab/>
+      </w:r>
+      <w:r>
+        <w:tab/>
+        <w:t>string</w:t>
+      </w:r>
+      <w:r>
+        <w:tab/>
+      </w:r>
+      <w:r>
+        <w:rPr>
+          <w:rFonts w:hint="eastAsia"/>
+        </w:rPr>
+        <w:t>与请求状态相关的描述信息。如失败的原因。“密码错误”</w:t>
+      </w:r>
+    </w:p>
+    <w:p>
+      <w:r>
+        <w:tab/>
+      </w:r>
+      <w:r>
+        <w:tab/>
+        <w:t>data</w:t>
+      </w:r>
+      <w:r>
+        <w:tab/>
+      </w:r>
+      <w:r>
+        <w:tab/>
+      </w:r>
+      <w:r>
+        <w:tab/>
+        <w:t>----</w:t>
+      </w:r>
+      <w:r>
+        <w:tab/>
+      </w:r>
+      <w:r>
+        <w:rPr>
+          <w:rFonts w:hint="eastAsia"/>
+        </w:rPr>
+        <w:t>结果集，返回收藏的集合</w:t>
+      </w:r>
+    </w:p>
+    <w:p>
+      <w:r>
+        <w:tab/>
+      </w:r>
+      <w:r>
+        <w:tab/>
+      </w:r>
+      <w:r>
+        <w:tab/>
+      </w:r>
+      <w:r>
+        <w:rPr>
+          <w:rFonts w:hint="eastAsia"/>
+        </w:rPr>
+        <w:t>list对象，字段名查看collection</w:t>
+      </w:r>
+    </w:p>
+    <w:p>
+      <w:r>
+        <w:rPr>
+          <w:rFonts w:hint="eastAsia"/>
+        </w:rPr>
+        <w:t>=====================</w:t>
+      </w:r>
+    </w:p>
+    <w:p>
+      <w:pPr>
+        <w:rPr>
+          <w:color w:val="FF0000"/>
+        </w:rPr>
+      </w:pPr>
+      <w:r>
+        <w:rPr>
+          <w:rFonts w:hint="eastAsia"/>
+          <w:color w:val="FF0000"/>
+        </w:rPr>
+        <w:t>========添加订单=======</w:t>
+      </w:r>
+    </w:p>
+    <w:p>
+      <w:pPr>
+        <w:rPr>
+          <w:color w:val="FF0000"/>
+        </w:rPr>
+      </w:pPr>
+      <w:r>
+        <w:rPr>
+          <w:rFonts w:hint="eastAsia"/>
+          <w:color w:val="FF0000"/>
+        </w:rPr>
+        <w:t>接口地址：</w:t>
+      </w:r>
+      <w:r>
+        <w:rPr>
+          <w:color w:val="FF0000"/>
+        </w:rPr>
+        <w:t>http://47.95.214.71:8080/</w:t>
+      </w:r>
+      <w:r>
+        <w:rPr>
+          <w:color w:val="FF0000"/>
+        </w:rPr>
+        <w:t>api</w:t>
+      </w:r>
+      <w:r>
+        <w:rPr>
+          <w:color w:val="FF0000"/>
+        </w:rPr>
+        <w:t>/</w:t>
+      </w:r>
+      <w:r>
+        <w:rPr>
+          <w:color w:val="FF0000"/>
+        </w:rPr>
+        <w:t xml:space="preserve"> addCorder</w:t>
+      </w:r>
+    </w:p>
+    <w:p>
+      <w:pPr>
+        <w:rPr>
+          <w:color w:val="FF0000"/>
+        </w:rPr>
+      </w:pPr>
+      <w:r>
+        <w:rPr>
+          <w:rFonts w:hint="eastAsia"/>
+          <w:color w:val="FF0000"/>
+        </w:rPr>
+        <w:t>返回格式：json</w:t>
+      </w:r>
+    </w:p>
+    <w:p>
+      <w:pPr>
+        <w:rPr>
+          <w:color w:val="FF0000"/>
+        </w:rPr>
+      </w:pPr>
+      <w:r>
+        <w:rPr>
+          <w:rFonts w:hint="eastAsia"/>
+          <w:color w:val="FF0000"/>
+        </w:rPr>
+        <w:t>请求方式：post</w:t>
+      </w:r>
+    </w:p>
+    <w:p>
+      <w:pPr>
+        <w:rPr>
+          <w:color w:val="FF0000"/>
+        </w:rPr>
+      </w:pPr>
+      <w:r>
+        <w:rPr>
+          <w:rFonts w:hint="eastAsia"/>
+          <w:color w:val="FF0000"/>
+        </w:rPr>
+        <w:t>接口</w:t>
+      </w:r>
+      <w:r>
+        <w:rPr>
+          <w:rFonts w:hint="eastAsia"/>
+          <w:color w:val="FF0000"/>
+        </w:rPr>
+        <w:t>备注：</w:t>
+      </w:r>
+      <w:r>
+        <w:rPr>
+          <w:rFonts w:hint="eastAsia"/>
+          <w:color w:val="FF0000"/>
+        </w:rPr>
+        <w:t>添加订单</w:t>
+      </w:r>
+    </w:p>
+    <w:p>
+      <w:pPr>
+        <w:rPr>
+          <w:color w:val="FF0000"/>
+        </w:rPr>
+      </w:pPr>
+      <w:r>
+        <w:rPr>
+          <w:rFonts w:hint="eastAsia"/>
+          <w:color w:val="FF0000"/>
+        </w:rPr>
+        <w:t>请求参数参数：</w:t>
+      </w:r>
+    </w:p>
+    <w:p>
+      <w:pPr>
+        <w:rPr>
+          <w:color w:val="FF0000"/>
+        </w:rPr>
+      </w:pPr>
+      <w:r>
+        <w:rPr>
+          <w:color w:val="FF0000"/>
+        </w:rPr>
+        <w:tab/>
+      </w:r>
+      <w:r>
+        <w:rPr>
+          <w:color w:val="FF0000"/>
+        </w:rPr>
+        <w:tab/>
+      </w:r>
+      <w:r>
+        <w:rPr>
+          <w:color w:val="FF0000"/>
+        </w:rPr>
+        <w:t>type</w:t>
+      </w:r>
+      <w:r>
+        <w:rPr>
+          <w:color w:val="FF0000"/>
+        </w:rPr>
+        <w:tab/>
+      </w:r>
+      <w:r>
+        <w:rPr>
+          <w:color w:val="FF0000"/>
+        </w:rPr>
+        <w:tab/>
+      </w:r>
+      <w:r>
+        <w:rPr>
+          <w:color w:val="FF0000"/>
+        </w:rPr>
+        <w:tab/>
+        <w:t>string</w:t>
+      </w:r>
+    </w:p>
+    <w:p>
+      <w:pPr>
+        <w:rPr>
+          <w:color w:val="FF0000"/>
+        </w:rPr>
+      </w:pPr>
+      <w:r>
+        <w:rPr>
+          <w:color w:val="FF0000"/>
+        </w:rPr>
+        <w:tab/>
+      </w:r>
+      <w:r>
+        <w:rPr>
+          <w:color w:val="FF0000"/>
+        </w:rPr>
+        <w:tab/>
+        <w:t>trade</w:t>
+      </w:r>
+      <w:r>
+        <w:rPr>
+          <w:color w:val="FF0000"/>
+        </w:rPr>
+        <w:tab/>
+      </w:r>
+      <w:r>
+        <w:rPr>
+          <w:color w:val="FF0000"/>
+        </w:rPr>
+        <w:tab/>
+        <w:t>string</w:t>
+      </w:r>
+    </w:p>
+    <w:p>
+      <w:pPr>
+        <w:rPr>
+          <w:color w:val="FF0000"/>
+        </w:rPr>
+      </w:pPr>
+      <w:r>
+        <w:rPr>
+          <w:color w:val="FF0000"/>
+        </w:rPr>
+        <w:tab/>
+      </w:r>
+      <w:r>
+        <w:rPr>
+          <w:color w:val="FF0000"/>
+        </w:rPr>
+        <w:tab/>
+        <w:t>startTime</w:t>
+      </w:r>
+      <w:r>
+        <w:rPr>
+          <w:color w:val="FF0000"/>
+        </w:rPr>
+        <w:tab/>
+      </w:r>
+      <w:r>
+        <w:rPr>
+          <w:color w:val="FF0000"/>
+        </w:rPr>
+        <w:tab/>
+        <w:t>date</w:t>
+      </w:r>
+    </w:p>
+    <w:p>
+      <w:pPr>
+        <w:rPr>
+          <w:color w:val="00B0F0"/>
+        </w:rPr>
+      </w:pPr>
+      <w:r>
+        <w:rPr>
+          <w:color w:val="FF0000"/>
+        </w:rPr>
+        <w:tab/>
+      </w:r>
+      <w:r>
+        <w:rPr>
+          <w:color w:val="FF0000"/>
+        </w:rPr>
+        <w:tab/>
+        <w:t>endTime</w:t>
+      </w:r>
+      <w:r>
+        <w:rPr>
+          <w:color w:val="FF0000"/>
+        </w:rPr>
+        <w:tab/>
+      </w:r>
+      <w:r>
+        <w:rPr>
+          <w:color w:val="FF0000"/>
+        </w:rPr>
+        <w:tab/>
+        <w:t>date</w:t>
+      </w:r>
+      <w:r>
+        <w:rPr>
+          <w:color w:val="FF0000"/>
+        </w:rPr>
+        <w:tab/>
+      </w:r>
+      <w:r>
+        <w:rPr>
+          <w:color w:val="FF0000"/>
+        </w:rPr>
+        <w:tab/>
+      </w:r>
+      <w:r>
+        <w:rPr>
+          <w:color w:val="FF0000"/>
+        </w:rPr>
+        <w:tab/>
+      </w:r>
+      <w:r>
+        <w:rPr>
+          <w:rFonts w:hint="eastAsia"/>
+          <w:color w:val="00B0F0"/>
+        </w:rPr>
+        <w:t>插入格式：2017-12-12</w:t>
+      </w:r>
+      <w:r>
+        <w:rPr>
+          <w:color w:val="00B0F0"/>
+        </w:rPr>
+        <w:t xml:space="preserve"> </w:t>
+      </w:r>
+      <w:r>
+        <w:rPr>
+          <w:rFonts w:hint="eastAsia"/>
+          <w:color w:val="00B0F0"/>
+        </w:rPr>
+        <w:t>10:10:10</w:t>
+      </w:r>
+      <w:r>
+        <w:rPr>
+          <w:color w:val="00B0F0"/>
+        </w:rPr>
+        <w:t xml:space="preserve"> </w:t>
+      </w:r>
+    </w:p>
+    <w:p>
+      <w:pPr>
+        <w:rPr>
+          <w:color w:val="FF0000"/>
+        </w:rPr>
+      </w:pPr>
+      <w:r>
+        <w:rPr>
+          <w:color w:val="FF0000"/>
+        </w:rPr>
+        <w:tab/>
+      </w:r>
+      <w:r>
+        <w:rPr>
+          <w:color w:val="FF0000"/>
+        </w:rPr>
+        <w:tab/>
+        <w:t>title</w:t>
+      </w:r>
+      <w:r>
+        <w:rPr>
+          <w:color w:val="FF0000"/>
+        </w:rPr>
+        <w:tab/>
+      </w:r>
+      <w:r>
+        <w:rPr>
+          <w:color w:val="FF0000"/>
+        </w:rPr>
+        <w:tab/>
+      </w:r>
+      <w:r>
+        <w:rPr>
+          <w:color w:val="FF0000"/>
+        </w:rPr>
+        <w:tab/>
+        <w:t>string</w:t>
+      </w:r>
+    </w:p>
+    <w:p>
+      <w:pPr>
+        <w:rPr>
+          <w:color w:val="FF0000"/>
+        </w:rPr>
+      </w:pPr>
+      <w:r>
+        <w:rPr>
+          <w:color w:val="FF0000"/>
+        </w:rPr>
+        <w:tab/>
+      </w:r>
+      <w:r>
+        <w:rPr>
+          <w:color w:val="FF0000"/>
+        </w:rPr>
+        <w:tab/>
+        <w:t>money</w:t>
+      </w:r>
+      <w:r>
+        <w:rPr>
+          <w:color w:val="FF0000"/>
+        </w:rPr>
+        <w:tab/>
+      </w:r>
+      <w:r>
+        <w:rPr>
+          <w:color w:val="FF0000"/>
+        </w:rPr>
+        <w:tab/>
+        <w:t>double</w:t>
+      </w:r>
+    </w:p>
+    <w:p>
+      <w:pPr>
+        <w:rPr>
+          <w:color w:val="FF0000"/>
+        </w:rPr>
+      </w:pPr>
+      <w:r>
+        <w:rPr>
+          <w:color w:val="FF0000"/>
+        </w:rPr>
+        <w:tab/>
+      </w:r>
+      <w:r>
+        <w:rPr>
+          <w:color w:val="FF0000"/>
+        </w:rPr>
+        <w:tab/>
+        <w:t>odescribe</w:t>
+      </w:r>
+      <w:r>
+        <w:rPr>
+          <w:color w:val="FF0000"/>
+        </w:rPr>
+        <w:tab/>
+        <w:t>string</w:t>
+      </w:r>
+    </w:p>
+    <w:p>
+      <w:pPr>
+        <w:rPr>
+          <w:color w:val="FF0000"/>
+        </w:rPr>
+      </w:pPr>
+      <w:r>
+        <w:rPr>
+          <w:color w:val="FF0000"/>
+        </w:rPr>
+        <w:tab/>
+      </w:r>
+      <w:r>
+        <w:rPr>
+          <w:color w:val="FF0000"/>
+        </w:rPr>
+        <w:tab/>
+        <w:t>address</w:t>
+      </w:r>
+      <w:r>
+        <w:rPr>
+          <w:color w:val="FF0000"/>
+        </w:rPr>
+        <w:tab/>
+      </w:r>
+      <w:r>
+        <w:rPr>
+          <w:color w:val="FF0000"/>
+        </w:rPr>
+        <w:tab/>
+        <w:t>string</w:t>
+      </w:r>
+    </w:p>
+    <w:p>
+      <w:pPr>
+        <w:rPr>
+          <w:color w:val="FF0000"/>
+        </w:rPr>
+      </w:pPr>
+      <w:r>
+        <w:rPr>
+          <w:color w:val="FF0000"/>
+        </w:rPr>
+        <w:tab/>
+      </w:r>
+      <w:r>
+        <w:rPr>
+          <w:color w:val="FF0000"/>
+        </w:rPr>
+        <w:tab/>
+        <w:t>ocount</w:t>
+      </w:r>
+      <w:r>
+        <w:rPr>
+          <w:color w:val="FF0000"/>
+        </w:rPr>
+        <w:tab/>
+      </w:r>
+      <w:r>
+        <w:rPr>
+          <w:color w:val="FF0000"/>
+        </w:rPr>
+        <w:tab/>
+        <w:t>int</w:t>
+      </w:r>
+    </w:p>
+    <w:p>
+      <w:pPr>
+        <w:rPr>
+          <w:color w:val="FF0000"/>
+        </w:rPr>
+      </w:pPr>
+      <w:r>
+        <w:rPr>
+          <w:color w:val="FF0000"/>
+        </w:rPr>
+        <w:tab/>
+      </w:r>
+      <w:r>
+        <w:rPr>
+          <w:color w:val="FF0000"/>
+        </w:rPr>
+        <w:tab/>
+        <w:t>isValid</w:t>
+      </w:r>
+      <w:r>
+        <w:rPr>
+          <w:color w:val="FF0000"/>
+        </w:rPr>
+        <w:tab/>
+      </w:r>
+      <w:r>
+        <w:rPr>
+          <w:color w:val="FF0000"/>
+        </w:rPr>
+        <w:tab/>
+        <w:t>int</w:t>
+      </w:r>
+      <w:r>
+        <w:rPr>
+          <w:color w:val="FF0000"/>
+        </w:rPr>
+        <w:tab/>
+      </w:r>
+      <w:r>
+        <w:rPr>
+          <w:color w:val="FF0000"/>
+        </w:rPr>
+        <w:tab/>
+      </w:r>
+      <w:r>
+        <w:rPr>
+          <w:rFonts w:hint="eastAsia"/>
+          <w:color w:val="FF0000"/>
+        </w:rPr>
+        <w:t>不需要插入</w:t>
+      </w:r>
+    </w:p>
+    <w:p>
+      <w:pPr>
+        <w:rPr>
+          <w:color w:val="FF0000"/>
+        </w:rPr>
+      </w:pPr>
+      <w:r>
+        <w:rPr>
+          <w:color w:val="FF0000"/>
+        </w:rPr>
+        <w:lastRenderedPageBreak/>
+        <w:tab/>
+      </w:r>
+      <w:r>
+        <w:rPr>
+          <w:color w:val="FF0000"/>
+        </w:rPr>
+        <w:tab/>
+        <w:t>gmNum</w:t>
+      </w:r>
+      <w:r>
+        <w:rPr>
+          <w:color w:val="FF0000"/>
+        </w:rPr>
+        <w:tab/>
+      </w:r>
+      <w:r>
+        <w:rPr>
+          <w:color w:val="FF0000"/>
+        </w:rPr>
+        <w:tab/>
+        <w:t>int</w:t>
+      </w:r>
+      <w:r>
+        <w:rPr>
+          <w:color w:val="FF0000"/>
+        </w:rPr>
+        <w:tab/>
+      </w:r>
+      <w:r>
+        <w:rPr>
+          <w:color w:val="FF0000"/>
+        </w:rPr>
+        <w:tab/>
+      </w:r>
+      <w:r>
+        <w:rPr>
+          <w:rFonts w:hint="eastAsia"/>
+          <w:color w:val="FF0000"/>
+        </w:rPr>
+        <w:t>不需要插入</w:t>
+      </w:r>
+    </w:p>
+    <w:p>
+      <w:pPr>
+        <w:rPr>
+          <w:color w:val="FF0000"/>
+        </w:rPr>
+      </w:pPr>
+      <w:r>
+        <w:rPr>
+          <w:color w:val="FF0000"/>
+        </w:rPr>
+        <w:tab/>
+      </w:r>
+      <w:r>
+        <w:rPr>
+          <w:color w:val="FF0000"/>
+        </w:rPr>
+        <w:tab/>
+        <w:t>collNum</w:t>
+      </w:r>
+      <w:r>
+        <w:rPr>
+          <w:color w:val="FF0000"/>
+        </w:rPr>
+        <w:tab/>
+      </w:r>
+      <w:r>
+        <w:rPr>
+          <w:color w:val="FF0000"/>
+        </w:rPr>
+        <w:tab/>
+        <w:t>int</w:t>
+      </w:r>
+      <w:r>
+        <w:rPr>
+          <w:color w:val="FF0000"/>
+        </w:rPr>
+        <w:tab/>
+      </w:r>
+      <w:r>
+        <w:rPr>
+          <w:color w:val="FF0000"/>
+        </w:rPr>
+        <w:tab/>
+      </w:r>
+      <w:r>
+        <w:rPr>
+          <w:rFonts w:hint="eastAsia"/>
+          <w:color w:val="FF0000"/>
+        </w:rPr>
+        <w:t>不需要插入</w:t>
+      </w:r>
+    </w:p>
+    <w:p>
+      <w:pPr>
+        <w:rPr>
+          <w:color w:val="FF0000"/>
+        </w:rPr>
+      </w:pPr>
+      <w:r>
+        <w:rPr>
+          <w:color w:val="FF0000"/>
+        </w:rPr>
+        <w:tab/>
+      </w:r>
+      <w:r>
+        <w:rPr>
+          <w:color w:val="FF0000"/>
+        </w:rPr>
+        <w:tab/>
+        <w:t>uid</w:t>
+      </w:r>
+      <w:r>
+        <w:rPr>
+          <w:color w:val="FF0000"/>
+        </w:rPr>
+        <w:tab/>
+      </w:r>
+      <w:r>
+        <w:rPr>
+          <w:color w:val="FF0000"/>
+        </w:rPr>
+        <w:tab/>
+      </w:r>
+      <w:r>
+        <w:rPr>
+          <w:color w:val="FF0000"/>
+        </w:rPr>
+        <w:tab/>
+        <w:t xml:space="preserve">int </w:t>
+      </w:r>
+      <w:r>
+        <w:rPr>
+          <w:color w:val="FF0000"/>
+        </w:rPr>
+        <w:tab/>
+      </w:r>
+      <w:r>
+        <w:rPr>
+          <w:color w:val="FF0000"/>
+        </w:rPr>
+        <w:tab/>
+        <w:t>(</w:t>
+      </w:r>
+      <w:r>
+        <w:rPr>
+          <w:rFonts w:hint="eastAsia"/>
+          <w:color w:val="FF0000"/>
+        </w:rPr>
+        <w:t>当前用户id隐藏字段</w:t>
+      </w:r>
+      <w:r>
+        <w:rPr>
+          <w:color w:val="FF0000"/>
+        </w:rPr>
+        <w:t>)</w:t>
+      </w:r>
+    </w:p>
+    <w:p>
+      <w:pPr>
+        <w:rPr>
+          <w:color w:val="FF0000"/>
+        </w:rPr>
+      </w:pPr>
+      <w:r>
+        <w:rPr>
+          <w:rFonts w:hint="eastAsia"/>
+          <w:color w:val="FF0000"/>
+        </w:rPr>
+        <w:t>返回参数说明：</w:t>
+      </w:r>
+    </w:p>
+    <w:p>
+      <w:pPr>
+        <w:rPr>
+          <w:color w:val="FF0000"/>
+        </w:rPr>
+      </w:pPr>
+      <w:r>
+        <w:rPr>
+          <w:color w:val="FF0000"/>
+        </w:rPr>
+        <w:tab/>
+      </w:r>
+      <w:r>
+        <w:rPr>
+          <w:color w:val="FF0000"/>
+        </w:rPr>
+        <w:tab/>
+      </w:r>
+      <w:r>
+        <w:rPr>
+          <w:rFonts w:hint="eastAsia"/>
+          <w:color w:val="FF0000"/>
+        </w:rPr>
+        <w:t>s</w:t>
+      </w:r>
+      <w:r>
+        <w:rPr>
+          <w:color w:val="FF0000"/>
+        </w:rPr>
+        <w:t>tatusCode</w:t>
+      </w:r>
+      <w:r>
+        <w:rPr>
+          <w:color w:val="FF0000"/>
+        </w:rPr>
+        <w:tab/>
+        <w:t>string</w:t>
+      </w:r>
+      <w:r>
+        <w:rPr>
+          <w:color w:val="FF0000"/>
+        </w:rPr>
+        <w:tab/>
+      </w:r>
+      <w:r>
+        <w:rPr>
+          <w:rFonts w:hint="eastAsia"/>
+          <w:color w:val="FF0000"/>
+        </w:rPr>
+        <w:t>请求状态码，200成功，400失败</w:t>
+      </w:r>
+    </w:p>
+    <w:p>
+      <w:pPr>
+        <w:rPr>
+          <w:color w:val="FF0000"/>
+        </w:rPr>
+      </w:pPr>
+      <w:r>
+        <w:rPr>
+          <w:color w:val="FF0000"/>
+        </w:rPr>
+        <w:tab/>
+      </w:r>
+      <w:r>
+        <w:rPr>
+          <w:color w:val="FF0000"/>
+        </w:rPr>
+        <w:tab/>
+        <w:t>tagCode</w:t>
+      </w:r>
+      <w:r>
+        <w:rPr>
+          <w:color w:val="FF0000"/>
+        </w:rPr>
+        <w:tab/>
+      </w:r>
+      <w:r>
+        <w:rPr>
+          <w:color w:val="FF0000"/>
+        </w:rPr>
+        <w:tab/>
+        <w:t>string</w:t>
+      </w:r>
+      <w:r>
+        <w:rPr>
+          <w:color w:val="FF0000"/>
+        </w:rPr>
+        <w:tab/>
+      </w:r>
+      <w:r>
+        <w:rPr>
+          <w:rFonts w:hint="eastAsia"/>
+          <w:color w:val="FF0000"/>
+        </w:rPr>
+        <w:t>与请求状态相关的描述信息。如失败的原因。“密码错误”</w:t>
+      </w:r>
+    </w:p>
+    <w:p>
+      <w:pPr>
+        <w:pBdr>
+          <w:bottom w:val="double" w:sz="6" w:space="1" w:color="auto"/>
+        </w:pBdr>
+        <w:rPr>
+          <w:color w:val="FF0000"/>
+        </w:rPr>
+      </w:pPr>
+      <w:r>
+        <w:rPr>
+          <w:color w:val="FF0000"/>
+        </w:rPr>
+        <w:tab/>
+      </w:r>
+      <w:r>
+        <w:rPr>
+          <w:color w:val="FF0000"/>
+        </w:rPr>
+        <w:tab/>
+        <w:t>data</w:t>
+      </w:r>
+      <w:r>
+        <w:rPr>
+          <w:color w:val="FF0000"/>
+        </w:rPr>
+        <w:tab/>
+      </w:r>
+      <w:r>
+        <w:rPr>
+          <w:color w:val="FF0000"/>
+        </w:rPr>
+        <w:tab/>
+      </w:r>
+      <w:r>
+        <w:rPr>
+          <w:color w:val="FF0000"/>
+        </w:rPr>
+        <w:tab/>
+        <w:t>----</w:t>
+      </w:r>
+      <w:r>
+        <w:rPr>
+          <w:color w:val="FF0000"/>
+        </w:rPr>
+        <w:tab/>
+      </w:r>
+      <w:r>
+        <w:rPr>
+          <w:rFonts w:hint="eastAsia"/>
+          <w:color w:val="FF0000"/>
+        </w:rPr>
+        <w:t>结果集，</w:t>
+      </w:r>
+      <w:r>
+        <w:rPr>
+          <w:rFonts w:hint="eastAsia"/>
+          <w:color w:val="FF0000"/>
+        </w:rPr>
+        <w:t>添加订单无结果集</w:t>
+      </w:r>
+    </w:p>
+    <w:p>
+      <w:pPr>
+        <w:rPr>
+          <w:color w:val="FF0000"/>
+        </w:rPr>
+      </w:pPr>
+    </w:p>
+    <w:p>
+      <w:pPr>
+        <w:rPr>
+          <w:color w:val="00B050"/>
+        </w:rPr>
+      </w:pPr>
+      <w:r>
+        <w:rPr>
+          <w:rFonts w:hint="eastAsia"/>
+          <w:color w:val="00B050"/>
+        </w:rPr>
+        <w:t>========修改订单信息</w:t>
+      </w:r>
+      <w:r>
+        <w:rPr>
+          <w:color w:val="00B050"/>
+        </w:rPr>
+        <w:t>updateCorderByObject</w:t>
+      </w:r>
+      <w:r>
+        <w:rPr>
+          <w:rFonts w:hint="eastAsia"/>
+          <w:color w:val="00B050"/>
+        </w:rPr>
+        <w:t>====</w:t>
+      </w:r>
+    </w:p>
+    <w:p>
+      <w:pPr>
+        <w:rPr>
+          <w:color w:val="00B050"/>
+        </w:rPr>
+      </w:pPr>
+      <w:r>
+        <w:rPr>
+          <w:rFonts w:hint="eastAsia"/>
+          <w:color w:val="00B050"/>
+        </w:rPr>
+        <w:t>接口地址：</w:t>
+      </w:r>
+      <w:r>
+        <w:rPr>
+          <w:color w:val="00B050"/>
+        </w:rPr>
+        <w:t>http://47.95.214.71:8080/api/ updateCorderByObject</w:t>
+      </w:r>
+    </w:p>
+    <w:p>
+      <w:pPr>
+        <w:rPr>
+          <w:color w:val="00B050"/>
+        </w:rPr>
+      </w:pPr>
+      <w:r>
+        <w:rPr>
+          <w:rFonts w:hint="eastAsia"/>
+          <w:color w:val="00B050"/>
+        </w:rPr>
+        <w:t>返回格式：json</w:t>
+      </w:r>
+    </w:p>
+    <w:p>
+      <w:pPr>
+        <w:rPr>
+          <w:color w:val="00B050"/>
+        </w:rPr>
+      </w:pPr>
+      <w:r>
+        <w:rPr>
+          <w:rFonts w:hint="eastAsia"/>
+          <w:color w:val="00B050"/>
+        </w:rPr>
+        <w:t>请求方式：post</w:t>
+      </w:r>
+    </w:p>
+    <w:p>
+      <w:pPr>
+        <w:rPr>
+          <w:color w:val="00B050"/>
+        </w:rPr>
+      </w:pPr>
+      <w:r>
+        <w:rPr>
+          <w:rFonts w:hint="eastAsia"/>
+          <w:color w:val="00B050"/>
+        </w:rPr>
+        <w:t>接口备注：添加订单</w:t>
+      </w:r>
+    </w:p>
+    <w:p>
+      <w:pPr>
+        <w:rPr>
+          <w:color w:val="FF0000"/>
+        </w:rPr>
+      </w:pPr>
+      <w:r>
+        <w:rPr>
+          <w:rFonts w:hint="eastAsia"/>
+          <w:color w:val="00B050"/>
+        </w:rPr>
+        <w:t>请求参数参数：</w:t>
+      </w:r>
+    </w:p>
+    <w:p>
+      <w:pPr>
+        <w:ind w:left="420" w:firstLine="420"/>
+        <w:rPr>
+          <w:rFonts w:hint="eastAsia"/>
+          <w:color w:val="00B050"/>
+        </w:rPr>
+      </w:pPr>
+      <w:r>
+        <w:rPr>
+          <w:color w:val="00B050"/>
+        </w:rPr>
+        <w:t>o</w:t>
+      </w:r>
+      <w:r>
+        <w:rPr>
+          <w:rFonts w:hint="eastAsia"/>
+          <w:color w:val="00B050"/>
+        </w:rPr>
+        <w:t>id</w:t>
+      </w:r>
+      <w:r>
+        <w:rPr>
+          <w:color w:val="00B050"/>
+        </w:rPr>
+        <w:tab/>
+      </w:r>
+      <w:r>
+        <w:rPr>
+          <w:color w:val="00B050"/>
+        </w:rPr>
+        <w:tab/>
+      </w:r>
+      <w:r>
+        <w:rPr>
+          <w:color w:val="00B050"/>
+        </w:rPr>
+        <w:tab/>
+        <w:t>int</w:t>
+      </w:r>
+      <w:r>
+        <w:rPr>
+          <w:color w:val="00B050"/>
+        </w:rPr>
+        <w:tab/>
+      </w:r>
+      <w:r>
+        <w:rPr>
+          <w:color w:val="00B050"/>
+        </w:rPr>
+        <w:tab/>
+      </w:r>
+      <w:r>
+        <w:rPr>
+          <w:color w:val="00B050"/>
+        </w:rPr>
+        <w:tab/>
+      </w:r>
+      <w:r>
+        <w:rPr>
+          <w:rFonts w:hint="eastAsia"/>
+          <w:color w:val="FF0000"/>
+        </w:rPr>
+        <w:t>修改订单需要给定订单的oid，和增加订单的不同</w:t>
+      </w:r>
+      <w:r>
+        <w:rPr>
+          <w:rFonts w:hint="eastAsia"/>
+          <w:color w:val="00B050"/>
+        </w:rPr>
+        <w:t>。</w:t>
+      </w:r>
+    </w:p>
+    <w:p>
+      <w:pPr>
+        <w:rPr>
+          <w:color w:val="00B050"/>
+        </w:rPr>
+      </w:pPr>
+      <w:r>
+        <w:rPr>
+          <w:color w:val="00B050"/>
+        </w:rPr>
+        <w:tab/>
+      </w:r>
+      <w:r>
+        <w:rPr>
+          <w:color w:val="00B050"/>
+        </w:rPr>
+        <w:tab/>
+        <w:t>type</w:t>
+      </w:r>
+      <w:r>
+        <w:rPr>
+          <w:color w:val="00B050"/>
+        </w:rPr>
+        <w:tab/>
+      </w:r>
+      <w:r>
+        <w:rPr>
+          <w:color w:val="00B050"/>
+        </w:rPr>
+        <w:tab/>
+      </w:r>
+      <w:r>
+        <w:rPr>
+          <w:color w:val="00B050"/>
+        </w:rPr>
+        <w:tab/>
+        <w:t>string</w:t>
+      </w:r>
+    </w:p>
+    <w:p>
+      <w:pPr>
+        <w:rPr>
+          <w:color w:val="00B050"/>
+        </w:rPr>
+      </w:pPr>
+      <w:r>
+        <w:rPr>
+          <w:color w:val="00B050"/>
+        </w:rPr>
+        <w:tab/>
+      </w:r>
+      <w:r>
+        <w:rPr>
+          <w:color w:val="00B050"/>
+        </w:rPr>
+        <w:tab/>
+        <w:t>trade</w:t>
+      </w:r>
+      <w:r>
+        <w:rPr>
+          <w:color w:val="00B050"/>
+        </w:rPr>
+        <w:tab/>
+      </w:r>
+      <w:r>
+        <w:rPr>
+          <w:color w:val="00B050"/>
+        </w:rPr>
+        <w:tab/>
+        <w:t>string</w:t>
+      </w:r>
+    </w:p>
+    <w:p>
+      <w:pPr>
+        <w:rPr>
+          <w:color w:val="00B050"/>
+        </w:rPr>
+      </w:pPr>
+      <w:r>
+        <w:rPr>
+          <w:color w:val="00B050"/>
+        </w:rPr>
+        <w:tab/>
+      </w:r>
+      <w:r>
+        <w:rPr>
+          <w:color w:val="00B050"/>
+        </w:rPr>
+        <w:tab/>
+        <w:t>startTime</w:t>
+      </w:r>
+      <w:r>
+        <w:rPr>
+          <w:color w:val="00B050"/>
+        </w:rPr>
+        <w:tab/>
+      </w:r>
+      <w:r>
+        <w:rPr>
+          <w:color w:val="00B050"/>
+        </w:rPr>
+        <w:tab/>
+        <w:t>date</w:t>
+      </w:r>
+    </w:p>
+    <w:p>
+      <w:pPr>
+        <w:rPr>
+          <w:color w:val="00B050"/>
+        </w:rPr>
+      </w:pPr>
+      <w:r>
+        <w:rPr>
+          <w:color w:val="00B050"/>
+        </w:rPr>
+        <w:tab/>
+      </w:r>
+      <w:r>
+        <w:rPr>
+          <w:color w:val="00B050"/>
+        </w:rPr>
+        <w:tab/>
+        <w:t>endTime</w:t>
+      </w:r>
+      <w:r>
+        <w:rPr>
+          <w:color w:val="00B050"/>
+        </w:rPr>
+        <w:tab/>
+      </w:r>
+      <w:r>
+        <w:rPr>
+          <w:color w:val="00B050"/>
+        </w:rPr>
+        <w:tab/>
+        <w:t>date</w:t>
+      </w:r>
+      <w:r>
+        <w:rPr>
+          <w:color w:val="00B050"/>
+        </w:rPr>
+        <w:tab/>
+      </w:r>
+      <w:r>
+        <w:rPr>
+          <w:color w:val="00B050"/>
+        </w:rPr>
+        <w:tab/>
+      </w:r>
+      <w:r>
+        <w:rPr>
+          <w:color w:val="00B050"/>
+        </w:rPr>
+        <w:tab/>
+      </w:r>
+      <w:r>
+        <w:rPr>
+          <w:rFonts w:hint="eastAsia"/>
+          <w:color w:val="00B050"/>
+        </w:rPr>
+        <w:t>插入格式：2017-12-12</w:t>
+      </w:r>
+      <w:r>
+        <w:rPr>
+          <w:color w:val="00B050"/>
+        </w:rPr>
+        <w:t xml:space="preserve"> </w:t>
+      </w:r>
+      <w:r>
+        <w:rPr>
+          <w:rFonts w:hint="eastAsia"/>
+          <w:color w:val="00B050"/>
+        </w:rPr>
+        <w:t>10:10:10</w:t>
+      </w:r>
+      <w:r>
+        <w:rPr>
+          <w:color w:val="00B050"/>
+        </w:rPr>
+        <w:t xml:space="preserve"> </w:t>
+      </w:r>
+    </w:p>
+    <w:p>
+      <w:pPr>
+        <w:rPr>
+          <w:color w:val="00B050"/>
+        </w:rPr>
+      </w:pPr>
+      <w:r>
+        <w:rPr>
+          <w:color w:val="00B050"/>
+        </w:rPr>
+        <w:tab/>
+      </w:r>
+      <w:r>
+        <w:rPr>
+          <w:color w:val="00B050"/>
+        </w:rPr>
+        <w:tab/>
+        <w:t>title</w:t>
+      </w:r>
+      <w:r>
+        <w:rPr>
+          <w:color w:val="00B050"/>
+        </w:rPr>
+        <w:tab/>
+      </w:r>
+      <w:r>
+        <w:rPr>
+          <w:color w:val="00B050"/>
+        </w:rPr>
+        <w:tab/>
+      </w:r>
+      <w:r>
+        <w:rPr>
+          <w:color w:val="00B050"/>
+        </w:rPr>
+        <w:tab/>
+        <w:t>string</w:t>
+      </w:r>
+    </w:p>
+    <w:p>
+      <w:pPr>
+        <w:rPr>
+          <w:color w:val="00B050"/>
+        </w:rPr>
+      </w:pPr>
+      <w:r>
+        <w:rPr>
+          <w:color w:val="00B050"/>
+        </w:rPr>
+        <w:tab/>
+      </w:r>
+      <w:r>
+        <w:rPr>
+          <w:color w:val="00B050"/>
+        </w:rPr>
+        <w:tab/>
+        <w:t>money</w:t>
+      </w:r>
+      <w:r>
+        <w:rPr>
+          <w:color w:val="00B050"/>
+        </w:rPr>
+        <w:tab/>
+      </w:r>
+      <w:r>
+        <w:rPr>
+          <w:color w:val="00B050"/>
+        </w:rPr>
+        <w:tab/>
+        <w:t>double</w:t>
+      </w:r>
+    </w:p>
+    <w:p>
+      <w:pPr>
+        <w:rPr>
+          <w:color w:val="00B050"/>
+        </w:rPr>
+      </w:pPr>
+      <w:r>
+        <w:rPr>
+          <w:color w:val="00B050"/>
+        </w:rPr>
+        <w:tab/>
+      </w:r>
+      <w:r>
+        <w:rPr>
+          <w:color w:val="00B050"/>
+        </w:rPr>
+        <w:tab/>
+        <w:t>odescribe</w:t>
+      </w:r>
+      <w:r>
+        <w:rPr>
+          <w:color w:val="00B050"/>
+        </w:rPr>
+        <w:tab/>
+        <w:t>string</w:t>
+      </w:r>
+    </w:p>
+    <w:p>
+      <w:pPr>
+        <w:rPr>
+          <w:color w:val="00B050"/>
+        </w:rPr>
+      </w:pPr>
+      <w:r>
+        <w:rPr>
+          <w:color w:val="00B050"/>
+        </w:rPr>
+        <w:tab/>
+      </w:r>
+      <w:r>
+        <w:rPr>
+          <w:color w:val="00B050"/>
+        </w:rPr>
+        <w:tab/>
+        <w:t>address</w:t>
+      </w:r>
+      <w:r>
+        <w:rPr>
+          <w:color w:val="00B050"/>
+        </w:rPr>
+        <w:tab/>
+      </w:r>
+      <w:r>
+        <w:rPr>
+          <w:color w:val="00B050"/>
+        </w:rPr>
+        <w:tab/>
+        <w:t>string</w:t>
+      </w:r>
+    </w:p>
+    <w:p>
+      <w:pPr>
+        <w:rPr>
+          <w:color w:val="00B050"/>
+        </w:rPr>
+      </w:pPr>
+      <w:r>
+        <w:rPr>
+          <w:color w:val="00B050"/>
+        </w:rPr>
+        <w:tab/>
+      </w:r>
+      <w:r>
+        <w:rPr>
+          <w:color w:val="00B050"/>
+        </w:rPr>
+        <w:tab/>
+        <w:t>ocount</w:t>
+      </w:r>
+      <w:r>
+        <w:rPr>
+          <w:color w:val="00B050"/>
+        </w:rPr>
+        <w:tab/>
+      </w:r>
+      <w:r>
+        <w:rPr>
+          <w:color w:val="00B050"/>
+        </w:rPr>
+        <w:tab/>
+        <w:t>int</w:t>
+      </w:r>
+    </w:p>
+    <w:p>
+      <w:pPr>
+        <w:rPr>
+          <w:color w:val="00B050"/>
+        </w:rPr>
+      </w:pPr>
+      <w:r>
+        <w:rPr>
+          <w:color w:val="00B050"/>
+        </w:rPr>
+        <w:tab/>
+      </w:r>
+      <w:r>
+        <w:rPr>
+          <w:color w:val="00B050"/>
+        </w:rPr>
+        <w:tab/>
+        <w:t>isValid</w:t>
+      </w:r>
+      <w:r>
+        <w:rPr>
+          <w:color w:val="00B050"/>
+        </w:rPr>
+        <w:tab/>
+      </w:r>
+      <w:r>
+        <w:rPr>
+          <w:color w:val="00B050"/>
+        </w:rPr>
+        <w:tab/>
+        <w:t>int</w:t>
+      </w:r>
+      <w:r>
+        <w:rPr>
+          <w:color w:val="00B050"/>
+        </w:rPr>
+        <w:tab/>
+      </w:r>
+      <w:r>
+        <w:rPr>
+          <w:color w:val="00B050"/>
+        </w:rPr>
+        <w:tab/>
+      </w:r>
+      <w:r>
+        <w:rPr>
+          <w:rFonts w:hint="eastAsia"/>
+          <w:color w:val="FF0000"/>
+        </w:rPr>
+        <w:t>不需要插入</w:t>
+      </w:r>
+      <w:r>
+        <w:rPr>
+          <w:rFonts w:hint="eastAsia"/>
+          <w:color w:val="FF0000"/>
+        </w:rPr>
+        <w:t>.,如果是失效的订单修改后自动更改为有效</w:t>
+      </w:r>
+    </w:p>
+    <w:p>
+      <w:pPr>
+        <w:rPr>
+          <w:rFonts w:hint="eastAsia"/>
+          <w:color w:val="00B050"/>
+        </w:rPr>
+      </w:pPr>
+      <w:r>
+        <w:rPr>
+          <w:color w:val="00B050"/>
+        </w:rPr>
+        <w:tab/>
+      </w:r>
+      <w:r>
+        <w:rPr>
+          <w:color w:val="00B050"/>
+        </w:rPr>
+        <w:tab/>
+        <w:t>gmNum</w:t>
+      </w:r>
+      <w:r>
+        <w:rPr>
+          <w:color w:val="00B050"/>
+        </w:rPr>
+        <w:tab/>
+      </w:r>
+      <w:r>
+        <w:rPr>
+          <w:color w:val="00B050"/>
+        </w:rPr>
+        <w:tab/>
+        <w:t>int</w:t>
+      </w:r>
+      <w:r>
+        <w:rPr>
+          <w:color w:val="00B050"/>
+        </w:rPr>
+        <w:tab/>
+      </w:r>
+      <w:r>
+        <w:rPr>
+          <w:color w:val="00B050"/>
+        </w:rPr>
+        <w:tab/>
+      </w:r>
+      <w:r>
+        <w:rPr>
+          <w:rFonts w:hint="eastAsia"/>
+          <w:color w:val="00B050"/>
+        </w:rPr>
+        <w:t>不需要插入</w:t>
+      </w:r>
+      <w:r>
+        <w:rPr>
+          <w:rFonts w:hint="eastAsia"/>
+          <w:color w:val="00B050"/>
+        </w:rPr>
+        <w:t>，保留原有值</w:t>
+      </w:r>
+    </w:p>
+    <w:p>
+      <w:pPr>
+        <w:rPr>
+          <w:color w:val="00B050"/>
+        </w:rPr>
+      </w:pPr>
+      <w:r>
+        <w:rPr>
+          <w:color w:val="00B050"/>
+        </w:rPr>
+        <w:tab/>
+      </w:r>
+      <w:r>
+        <w:rPr>
+          <w:color w:val="00B050"/>
+        </w:rPr>
+        <w:tab/>
+        <w:t>collNum</w:t>
+      </w:r>
+      <w:r>
+        <w:rPr>
+          <w:color w:val="00B050"/>
+        </w:rPr>
+        <w:tab/>
+      </w:r>
+      <w:r>
+        <w:rPr>
+          <w:color w:val="00B050"/>
+        </w:rPr>
+        <w:tab/>
+        <w:t>int</w:t>
+      </w:r>
+      <w:r>
+        <w:rPr>
+          <w:color w:val="00B050"/>
+        </w:rPr>
+        <w:tab/>
+      </w:r>
+      <w:r>
+        <w:rPr>
+          <w:color w:val="00B050"/>
+        </w:rPr>
+        <w:tab/>
+      </w:r>
+      <w:r>
+        <w:rPr>
+          <w:rFonts w:hint="eastAsia"/>
+          <w:color w:val="00B050"/>
+        </w:rPr>
+        <w:t>不需要插入</w:t>
+      </w:r>
+      <w:r>
+        <w:rPr>
+          <w:rFonts w:hint="eastAsia"/>
+          <w:color w:val="00B050"/>
+        </w:rPr>
+        <w:t>，</w:t>
+      </w:r>
+      <w:r>
+        <w:rPr>
+          <w:rFonts w:hint="eastAsia"/>
+          <w:color w:val="00B050"/>
+        </w:rPr>
+        <w:t>保留原有值</w:t>
+      </w:r>
+    </w:p>
+    <w:p>
+      <w:pPr>
+        <w:rPr>
+          <w:color w:val="00B050"/>
+        </w:rPr>
+      </w:pPr>
+      <w:r>
+        <w:rPr>
+          <w:color w:val="00B050"/>
+        </w:rPr>
+        <w:tab/>
+      </w:r>
+      <w:r>
+        <w:rPr>
+          <w:color w:val="00B050"/>
+        </w:rPr>
+        <w:tab/>
+        <w:t>uid</w:t>
+      </w:r>
+      <w:r>
+        <w:rPr>
+          <w:color w:val="00B050"/>
+        </w:rPr>
+        <w:tab/>
+      </w:r>
+      <w:r>
+        <w:rPr>
+          <w:color w:val="00B050"/>
+        </w:rPr>
+        <w:tab/>
+      </w:r>
+      <w:r>
+        <w:rPr>
+          <w:color w:val="00B050"/>
+        </w:rPr>
+        <w:tab/>
+        <w:t xml:space="preserve">int </w:t>
+      </w:r>
+      <w:r>
+        <w:rPr>
+          <w:color w:val="00B050"/>
+        </w:rPr>
+        <w:tab/>
+      </w:r>
+      <w:r>
+        <w:rPr>
+          <w:color w:val="00B050"/>
+        </w:rPr>
+        <w:tab/>
+        <w:t>(</w:t>
+      </w:r>
+      <w:r>
+        <w:rPr>
+          <w:rFonts w:hint="eastAsia"/>
+          <w:color w:val="00B050"/>
+        </w:rPr>
+        <w:t>当前用户id隐藏字段</w:t>
+      </w:r>
+      <w:r>
+        <w:rPr>
+          <w:color w:val="00B050"/>
+        </w:rPr>
+        <w:t>)</w:t>
+      </w:r>
+    </w:p>
+    <w:p>
+      <w:pPr>
+        <w:rPr>
+          <w:color w:val="00B050"/>
+        </w:rPr>
+      </w:pPr>
+      <w:r>
+        <w:rPr>
+          <w:rFonts w:hint="eastAsia"/>
+          <w:color w:val="00B050"/>
+        </w:rPr>
+        <w:t>返回参数说明：</w:t>
+      </w:r>
+    </w:p>
+    <w:p>
+      <w:pPr>
+        <w:rPr>
+          <w:color w:val="00B050"/>
+        </w:rPr>
+      </w:pPr>
+      <w:r>
+        <w:rPr>
+          <w:color w:val="00B050"/>
+        </w:rPr>
+        <w:tab/>
+      </w:r>
+      <w:r>
+        <w:rPr>
+          <w:color w:val="00B050"/>
+        </w:rPr>
+        <w:tab/>
+      </w:r>
+      <w:r>
+        <w:rPr>
+          <w:rFonts w:hint="eastAsia"/>
+          <w:color w:val="00B050"/>
+        </w:rPr>
+        <w:t>s</w:t>
+      </w:r>
+      <w:r>
+        <w:rPr>
+          <w:color w:val="00B050"/>
+        </w:rPr>
+        <w:t>tatusCode</w:t>
+      </w:r>
+      <w:r>
+        <w:rPr>
+          <w:color w:val="00B050"/>
+        </w:rPr>
+        <w:tab/>
+        <w:t>string</w:t>
+      </w:r>
+      <w:r>
+        <w:rPr>
+          <w:color w:val="00B050"/>
+        </w:rPr>
+        <w:tab/>
+      </w:r>
+      <w:r>
+        <w:rPr>
+          <w:rFonts w:hint="eastAsia"/>
+          <w:color w:val="00B050"/>
+        </w:rPr>
+        <w:t>请求状态码，200成功，400失败</w:t>
+      </w:r>
+    </w:p>
+    <w:p>
+      <w:pPr>
+        <w:rPr>
+          <w:color w:val="00B050"/>
+        </w:rPr>
+      </w:pPr>
+      <w:r>
+        <w:rPr>
+          <w:color w:val="00B050"/>
+        </w:rPr>
+        <w:tab/>
+      </w:r>
+      <w:r>
+        <w:rPr>
+          <w:color w:val="00B050"/>
+        </w:rPr>
+        <w:tab/>
+        <w:t>tagCode</w:t>
+      </w:r>
+      <w:r>
+        <w:rPr>
+          <w:color w:val="00B050"/>
+        </w:rPr>
+        <w:tab/>
+      </w:r>
+      <w:r>
+        <w:rPr>
+          <w:color w:val="00B050"/>
+        </w:rPr>
+        <w:tab/>
+        <w:t>string</w:t>
+      </w:r>
+      <w:r>
+        <w:rPr>
+          <w:color w:val="00B050"/>
+        </w:rPr>
+        <w:tab/>
+      </w:r>
+      <w:r>
+        <w:rPr>
+          <w:rFonts w:hint="eastAsia"/>
+          <w:color w:val="00B050"/>
+        </w:rPr>
+        <w:t>与请求状态相关的描述信息。如失败的原因。“密码错误”</w:t>
+      </w:r>
+    </w:p>
+    <w:p>
+      <w:pPr>
+        <w:pBdr>
+          <w:bottom w:val="double" w:sz="6" w:space="1" w:color="auto"/>
+        </w:pBdr>
+        <w:rPr>
+          <w:color w:val="00B050"/>
+        </w:rPr>
+      </w:pPr>
+      <w:r>
+        <w:rPr>
+          <w:color w:val="00B050"/>
+        </w:rPr>
+        <w:tab/>
+      </w:r>
+      <w:r>
+        <w:rPr>
+          <w:color w:val="00B050"/>
+        </w:rPr>
+        <w:tab/>
+        <w:t>data</w:t>
+      </w:r>
+      <w:r>
+        <w:rPr>
+          <w:color w:val="00B050"/>
+        </w:rPr>
+        <w:tab/>
+      </w:r>
+      <w:r>
+        <w:rPr>
+          <w:color w:val="00B050"/>
+        </w:rPr>
+        <w:tab/>
+      </w:r>
+      <w:r>
+        <w:rPr>
+          <w:color w:val="00B050"/>
+        </w:rPr>
+        <w:tab/>
+        <w:t>----</w:t>
+      </w:r>
+      <w:r>
+        <w:rPr>
+          <w:color w:val="00B050"/>
+        </w:rPr>
+        <w:tab/>
+      </w:r>
+      <w:r>
+        <w:rPr>
+          <w:rFonts w:hint="eastAsia"/>
+          <w:color w:val="00B050"/>
+        </w:rPr>
+        <w:t>结果集，</w:t>
+      </w:r>
+      <w:r>
+        <w:rPr>
+          <w:rFonts w:hint="eastAsia"/>
+          <w:color w:val="00B050"/>
+        </w:rPr>
+        <w:t>修改</w:t>
+      </w:r>
+      <w:r>
+        <w:rPr>
+          <w:rFonts w:hint="eastAsia"/>
+          <w:color w:val="00B050"/>
+        </w:rPr>
+        <w:t>订单无</w:t>
       </w:r>
       <w:bookmarkStart w:id="1" w:name="_GoBack"/>
       <w:bookmarkEnd w:id="1"/>
-    </w:p>
-    <w:p>
-      <w:pPr>
-        <w:rPr>
-          <w:color w:val="00B050"/>
-        </w:rPr>
-      </w:pPr>
-      <w:r>
-        <w:rPr>
-          <w:rFonts w:hint="eastAsia"/>
-          <w:color w:val="00B050"/>
+      <w:r>
+        <w:rPr>
+          <w:rFonts w:hint="eastAsia"/>
+          <w:color w:val="00B050"/>
+        </w:rPr>
+        <w:t>结果集</w:t>
+      </w:r>
+    </w:p>
+    <w:p/>
+    <w:p>
+      <w:pPr>
+        <w:rPr>
+          <w:color w:val="FF0000"/>
+        </w:rPr>
+      </w:pPr>
+    </w:p>
+    <w:p>
+      <w:r>
+        <w:rPr>
+          <w:rFonts w:hint="eastAsia"/>
+        </w:rPr>
+        <w:t>========</w:t>
+      </w:r>
+      <w:r>
+        <w:rPr>
+          <w:rFonts w:hint="eastAsia"/>
+        </w:rPr>
+        <w:t>添加</w:t>
+      </w:r>
+      <w:r>
+        <w:t>type,trade的约束，对title进行模糊查询。</w:t>
+      </w:r>
+      <w:r>
+        <w:rPr>
+          <w:rFonts w:hint="eastAsia"/>
+        </w:rPr>
+        <w:t>=======</w:t>
+      </w:r>
+    </w:p>
+    <w:p>
+      <w:r>
+        <w:rPr>
+          <w:rFonts w:hint="eastAsia"/>
+        </w:rPr>
+        <w:t>接口地址：</w:t>
+      </w:r>
+      <w:r>
+        <w:t>http:</w:t>
+      </w:r>
+      <w:r>
+        <w:t>//47.95.214.71:8080/</w:t>
+      </w:r>
+      <w:r>
+        <w:t>api</w:t>
+      </w:r>
+      <w:r>
+        <w:t>/</w:t>
+      </w:r>
+      <w:r>
+        <w:t xml:space="preserve"> queryCorderBy</w:t>
+      </w:r>
+    </w:p>
+    <w:p>
+      <w:r>
+        <w:rPr>
+          <w:rFonts w:hint="eastAsia"/>
+        </w:rPr>
+        <w:t>返回格式：json</w:t>
+      </w:r>
+    </w:p>
+    <w:p>
+      <w:r>
+        <w:rPr>
+          <w:rFonts w:hint="eastAsia"/>
+        </w:rPr>
+        <w:t>请求方式：</w:t>
+      </w:r>
+      <w:r>
+        <w:rPr>
+          <w:rFonts w:hint="eastAsia"/>
+        </w:rPr>
+        <w:t>get</w:t>
+      </w:r>
+    </w:p>
+    <w:p>
+      <w:r>
+        <w:rPr>
+          <w:rFonts w:hint="eastAsia"/>
+        </w:rPr>
+        <w:t>接口</w:t>
+      </w:r>
+      <w:r>
+        <w:rPr>
+          <w:rFonts w:hint="eastAsia"/>
+        </w:rPr>
+        <w:t>备注：</w:t>
+      </w:r>
+      <w:r>
+        <w:rPr>
+          <w:rFonts w:hint="eastAsia"/>
+        </w:rPr>
+        <w:t>添加</w:t>
+      </w:r>
+      <w:r>
+        <w:t>type,trade的约束，对title进行模糊查询。</w:t>
+      </w:r>
+      <w:r>
+        <w:rPr>
+          <w:rFonts w:hint="eastAsia"/>
+        </w:rPr>
+        <w:t xml:space="preserve"> </w:t>
+      </w:r>
+    </w:p>
+    <w:p>
+      <w:r>
+        <w:rPr>
+          <w:rFonts w:hint="eastAsia"/>
+        </w:rPr>
+        <w:t>请求参数参数：</w:t>
+      </w:r>
+    </w:p>
+    <w:p>
+      <w:r>
+        <w:tab/>
+      </w:r>
+      <w:r>
+        <w:tab/>
+      </w:r>
+      <w:r>
+        <w:rPr>
+          <w:rFonts w:hint="eastAsia"/>
+        </w:rPr>
+        <w:t>type</w:t>
+      </w:r>
+      <w:r>
+        <w:t xml:space="preserve"> </w:t>
+      </w:r>
+      <w:r>
+        <w:tab/>
+      </w:r>
+      <w:r>
+        <w:tab/>
+      </w:r>
+      <w:r>
+        <w:tab/>
+      </w:r>
+      <w:r>
+        <w:rPr>
+          <w:rFonts w:hint="eastAsia"/>
+        </w:rPr>
+        <w:t>string</w:t>
+      </w:r>
+    </w:p>
+    <w:p>
+      <w:r>
+        <w:tab/>
+      </w:r>
+      <w:r>
+        <w:tab/>
+      </w:r>
+      <w:r>
+        <w:rPr>
+          <w:rFonts w:hint="eastAsia"/>
+        </w:rPr>
+        <w:t>trade</w:t>
+      </w:r>
+      <w:r>
+        <w:tab/>
+      </w:r>
+      <w:r>
+        <w:tab/>
+      </w:r>
+      <w:r>
+        <w:tab/>
+      </w:r>
+      <w:r>
+        <w:rPr>
+          <w:rFonts w:hint="eastAsia"/>
+        </w:rPr>
+        <w:t>string</w:t>
+      </w:r>
+    </w:p>
+    <w:p>
+      <w:r>
+        <w:tab/>
+      </w:r>
+      <w:r>
+        <w:tab/>
+      </w:r>
+      <w:r>
+        <w:rPr>
+          <w:rFonts w:hint="eastAsia"/>
+        </w:rPr>
+        <w:t>title</w:t>
+      </w:r>
+      <w:r>
+        <w:tab/>
+      </w:r>
+      <w:r>
+        <w:tab/>
+      </w:r>
+      <w:r>
+        <w:tab/>
+      </w:r>
+      <w:r>
+        <w:tab/>
+      </w:r>
+      <w:r>
+        <w:rPr>
+          <w:rFonts w:hint="eastAsia"/>
+        </w:rPr>
+        <w:t>string</w:t>
+      </w:r>
+    </w:p>
+    <w:p>
+      <w:pPr>
+        <w:rPr>
+          <w:color w:val="FF0000"/>
+        </w:rPr>
+      </w:pPr>
+      <w:r>
+        <w:tab/>
+      </w:r>
+      <w:r>
+        <w:rPr>
+          <w:color w:val="FF0000"/>
+        </w:rPr>
+        <w:tab/>
+      </w:r>
+      <w:r>
+        <w:rPr>
+          <w:rFonts w:hint="eastAsia"/>
+          <w:color w:val="FF0000"/>
+        </w:rPr>
+        <w:t>off</w:t>
+      </w:r>
+      <w:r>
+        <w:rPr>
+          <w:color w:val="FF0000"/>
+        </w:rPr>
+        <w:t>set</w:t>
+      </w:r>
+      <w:r>
+        <w:rPr>
+          <w:color w:val="FF0000"/>
+        </w:rPr>
+        <w:tab/>
+      </w:r>
+      <w:r>
+        <w:rPr>
+          <w:color w:val="FF0000"/>
+        </w:rPr>
+        <w:tab/>
+      </w:r>
+      <w:r>
+        <w:rPr>
+          <w:color w:val="FF0000"/>
+        </w:rPr>
+        <w:tab/>
+        <w:t>int</w:t>
+      </w:r>
+      <w:r>
+        <w:rPr>
+          <w:color w:val="FF0000"/>
+        </w:rPr>
+        <w:tab/>
+      </w:r>
+      <w:r>
+        <w:rPr>
+          <w:color w:val="FF0000"/>
+        </w:rPr>
+        <w:tab/>
+      </w:r>
+      <w:r>
+        <w:rPr>
+          <w:color w:val="FF0000"/>
+        </w:rPr>
+        <w:tab/>
+      </w:r>
+      <w:r>
+        <w:rPr>
+          <w:rFonts w:hint="eastAsia"/>
+          <w:color w:val="FF0000"/>
+        </w:rPr>
+        <w:t>分页的起始位置</w:t>
+      </w:r>
+    </w:p>
+    <w:p>
+      <w:r>
+        <w:rPr>
+          <w:rFonts w:hint="eastAsia"/>
         </w:rPr>
         <w:t>返回参数说明：</w:t>
       </w:r>
     </w:p>
     <w:p>
-      <w:pPr>
-        <w:rPr>
-          <w:color w:val="00B050"/>
-        </w:rPr>
-      </w:pPr>
-      <w:r>
-        <w:rPr>
-          <w:color w:val="00B050"/>
-        </w:rPr>
-        <w:tab/>
-      </w:r>
-      <w:r>
-        <w:rPr>
-          <w:color w:val="00B050"/>
-        </w:rPr>
-        <w:tab/>
-      </w:r>
-      <w:r>
-        <w:rPr>
-          <w:rFonts w:hint="eastAsia"/>
-          <w:color w:val="00B050"/>
+      <w:r>
+        <w:tab/>
+      </w:r>
+      <w:r>
+        <w:tab/>
+      </w:r>
+      <w:r>
+        <w:rPr>
+          <w:rFonts w:hint="eastAsia"/>
         </w:rPr>
         <w:t>s</w:t>
       </w:r>
       <w:r>
-        <w:rPr>
-          <w:color w:val="00B050"/>
-        </w:rPr>
         <w:t>tatusCode</w:t>
       </w:r>
       <w:r>
-        <w:rPr>
-          <w:color w:val="00B050"/>
-        </w:rPr>
         <w:tab/>
         <w:t>string</w:t>
       </w:r>
       <w:r>
-        <w:rPr>
-          <w:color w:val="00B050"/>
-        </w:rPr>
-        <w:tab/>
-      </w:r>
-      <w:r>
-        <w:rPr>
-          <w:rFonts w:hint="eastAsia"/>
-          <w:color w:val="00B050"/>
+        <w:tab/>
+      </w:r>
+      <w:r>
+        <w:rPr>
+          <w:rFonts w:hint="eastAsia"/>
         </w:rPr>
         <w:t>请求状态码，200成功，400失败</w:t>
       </w:r>
     </w:p>
     <w:p>
-      <w:pPr>
-        <w:rPr>
-          <w:color w:val="00B050"/>
-        </w:rPr>
-      </w:pPr>
-      <w:r>
-        <w:rPr>
-          <w:color w:val="00B050"/>
-        </w:rPr>
-        <w:tab/>
-      </w:r>
-      <w:r>
-        <w:rPr>
-          <w:color w:val="00B050"/>
-        </w:rPr>
+      <w:r>
+        <w:lastRenderedPageBreak/>
+        <w:tab/>
+      </w:r>
+      <w:r>
         <w:tab/>
         <w:t>tagCode</w:t>
       </w:r>
       <w:r>
-        <w:rPr>
-          <w:color w:val="00B050"/>
-        </w:rPr>
-        <w:tab/>
-      </w:r>
-      <w:r>
-        <w:rPr>
-          <w:color w:val="00B050"/>
-        </w:rPr>
+        <w:tab/>
+      </w:r>
+      <w:r>
         <w:tab/>
         <w:t>string</w:t>
       </w:r>
       <w:r>
-        <w:rPr>
-          <w:color w:val="00B050"/>
-        </w:rPr>
-        <w:tab/>
-      </w:r>
-      <w:r>
-        <w:rPr>
-          <w:rFonts w:hint="eastAsia"/>
-          <w:color w:val="00B050"/>
+        <w:tab/>
+      </w:r>
+      <w:r>
+        <w:rPr>
+          <w:rFonts w:hint="eastAsia"/>
         </w:rPr>
         <w:t>与请求状态相关的描述信息。如失败的原因。“密码错误”</w:t>
       </w:r>
     </w:p>
     <w:p>
-      <w:pPr>
-        <w:rPr>
-          <w:color w:val="00B050"/>
-        </w:rPr>
-      </w:pPr>
-      <w:r>
-        <w:rPr>
-          <w:color w:val="00B050"/>
-        </w:rPr>
-        <w:tab/>
-      </w:r>
-      <w:r>
-        <w:rPr>
-          <w:color w:val="00B050"/>
-        </w:rPr>
+      <w:r>
+        <w:tab/>
+      </w:r>
+      <w:r>
         <w:tab/>
         <w:t>data</w:t>
       </w:r>
       <w:r>
-        <w:rPr>
-          <w:color w:val="00B050"/>
-        </w:rPr>
-        <w:tab/>
-      </w:r>
-      <w:r>
-        <w:rPr>
-          <w:color w:val="00B050"/>
-        </w:rPr>
-        <w:tab/>
-      </w:r>
-      <w:r>
-        <w:rPr>
-          <w:color w:val="00B050"/>
-        </w:rPr>
+        <w:tab/>
+      </w:r>
+      <w:r>
+        <w:tab/>
+      </w:r>
+      <w:r>
         <w:tab/>
         <w:t>----</w:t>
       </w:r>
       <w:r>
-        <w:rPr>
-          <w:color w:val="00B050"/>
-        </w:rPr>
-        <w:tab/>
-      </w:r>
-      <w:r>
-        <w:rPr>
-          <w:rFonts w:hint="eastAsia"/>
-          <w:color w:val="00B050"/>
+        <w:tab/>
+      </w:r>
+      <w:r>
+        <w:rPr>
+          <w:rFonts w:hint="eastAsia"/>
+        </w:rPr>
+        <w:t>结果集，返回</w:t>
+      </w:r>
+      <w:r>
+        <w:rPr>
+          <w:rFonts w:hint="eastAsia"/>
+        </w:rPr>
+        <w:t>符合要求的订单</w:t>
+      </w:r>
+      <w:r>
+        <w:rPr>
+          <w:rFonts w:hint="eastAsia"/>
+        </w:rPr>
+        <w:t>的集合</w:t>
+      </w:r>
+    </w:p>
+    <w:p>
+      <w:pPr>
+        <w:ind w:left="2520" w:firstLine="420"/>
+      </w:pPr>
+      <w:r>
+        <w:rPr>
+          <w:rFonts w:hint="eastAsia"/>
+        </w:rPr>
+        <w:t>list对象，字段名参考corder</w:t>
+      </w:r>
+    </w:p>
+    <w:p>
+      <w:pPr>
+        <w:rPr>
+          <w:color w:val="FF0000"/>
+        </w:rPr>
+      </w:pPr>
+      <w:r>
+        <w:rPr>
+          <w:rFonts w:hint="eastAsia"/>
+          <w:color w:val="FF0000"/>
+        </w:rPr>
+        <w:t>添加分页参数，给定分页的起始位置，每次固定查询10条数据，</w:t>
+      </w:r>
+    </w:p>
+    <w:p>
+      <w:pPr>
+        <w:ind w:firstLineChars="405" w:firstLine="850"/>
+        <w:rPr>
+          <w:color w:val="FF0000"/>
+        </w:rPr>
+      </w:pPr>
+      <w:r>
+        <w:rPr>
+          <w:color w:val="FF0000"/>
+        </w:rPr>
+        <w:t>E</w:t>
+      </w:r>
+      <w:r>
+        <w:rPr>
+          <w:rFonts w:hint="eastAsia"/>
+          <w:color w:val="FF0000"/>
+        </w:rPr>
+        <w:t>g</w:t>
+      </w:r>
+      <w:r>
+        <w:rPr>
+          <w:color w:val="FF0000"/>
+        </w:rPr>
+        <w:t>:</w:t>
+      </w:r>
+      <w:r>
+        <w:rPr>
+          <w:color w:val="FF0000"/>
+        </w:rPr>
+        <w:tab/>
+      </w:r>
+      <w:r>
+        <w:rPr>
+          <w:rFonts w:hint="eastAsia"/>
+          <w:color w:val="FF0000"/>
+        </w:rPr>
+        <w:t>第一次 offset=</w:t>
+      </w:r>
+      <w:r>
+        <w:rPr>
+          <w:color w:val="FF0000"/>
+        </w:rPr>
+        <w:t xml:space="preserve"> </w:t>
+      </w:r>
+      <w:r>
+        <w:rPr>
+          <w:rFonts w:hint="eastAsia"/>
+          <w:color w:val="FF0000"/>
+        </w:rPr>
+        <w:t>0</w:t>
+      </w:r>
+      <w:r>
+        <w:rPr>
+          <w:color w:val="FF0000"/>
+        </w:rPr>
+        <w:t xml:space="preserve">   </w:t>
+      </w:r>
+      <w:r>
+        <w:rPr>
+          <w:rFonts w:hint="eastAsia"/>
+          <w:color w:val="FF0000"/>
+        </w:rPr>
+        <w:t>查询 1-10数据</w:t>
+      </w:r>
+    </w:p>
+    <w:p>
+      <w:pPr>
+        <w:ind w:firstLineChars="405" w:firstLine="850"/>
+        <w:rPr>
+          <w:color w:val="FF0000"/>
+        </w:rPr>
+      </w:pPr>
+      <w:r>
+        <w:rPr>
+          <w:color w:val="FF0000"/>
+        </w:rPr>
+        <w:tab/>
+      </w:r>
+      <w:r>
+        <w:rPr>
+          <w:rFonts w:hint="eastAsia"/>
+          <w:color w:val="FF0000"/>
+        </w:rPr>
+        <w:t>第二次 off</w:t>
+      </w:r>
+      <w:r>
+        <w:rPr>
+          <w:color w:val="FF0000"/>
+        </w:rPr>
+        <w:t>set= 10</w:t>
+      </w:r>
+      <w:r>
+        <w:rPr>
+          <w:color w:val="FF0000"/>
+        </w:rPr>
+        <w:tab/>
+        <w:t xml:space="preserve">  </w:t>
+      </w:r>
+      <w:r>
+        <w:rPr>
+          <w:rFonts w:hint="eastAsia"/>
+          <w:color w:val="FF0000"/>
+        </w:rPr>
+        <w:t>查询 11-20数据</w:t>
+      </w:r>
+    </w:p>
+    <w:p>
+      <w:pPr>
+        <w:ind w:firstLineChars="405" w:firstLine="850"/>
+        <w:rPr>
+          <w:color w:val="FF0000"/>
+        </w:rPr>
+      </w:pPr>
+      <w:r>
+        <w:rPr>
+          <w:color w:val="FF0000"/>
+        </w:rPr>
+        <w:tab/>
+      </w:r>
+      <w:r>
+        <w:rPr>
+          <w:rFonts w:hint="eastAsia"/>
+          <w:color w:val="FF0000"/>
+        </w:rPr>
+        <w:t>。。。。。每次查询结束需要记录一下以前已查询的条数。</w:t>
+      </w:r>
+    </w:p>
+    <w:p>
+      <w:r>
+        <w:rPr>
+          <w:rFonts w:hint="eastAsia"/>
+        </w:rPr>
+        <w:t>=====================</w:t>
+      </w:r>
+    </w:p>
+    <w:p>
+      <w:r>
+        <w:rPr>
+          <w:rFonts w:hint="eastAsia"/>
+        </w:rPr>
+        <w:t>========</w:t>
+      </w:r>
+      <w:r>
+        <w:rPr>
+          <w:rFonts w:hint="eastAsia"/>
+        </w:rPr>
+        <w:t>根据订单</w:t>
+      </w:r>
+      <w:r>
+        <w:t>id查询订单信息</w:t>
+      </w:r>
+      <w:r>
+        <w:rPr>
+          <w:rFonts w:hint="eastAsia"/>
+        </w:rPr>
+        <w:t>=======</w:t>
+      </w:r>
+    </w:p>
+    <w:p>
+      <w:r>
+        <w:rPr>
+          <w:rFonts w:hint="eastAsia"/>
+        </w:rPr>
+        <w:t>接口地址：</w:t>
+      </w:r>
+      <w:r>
+        <w:t>http:</w:t>
+      </w:r>
+      <w:r>
+        <w:t>//47.95.214.71:8080/</w:t>
+      </w:r>
+      <w:r>
+        <w:t>api</w:t>
+      </w:r>
+      <w:r>
+        <w:t>/</w:t>
+      </w:r>
+      <w:r>
+        <w:t xml:space="preserve"> </w:t>
+      </w:r>
+      <w:r>
+        <w:t>queryCorderById</w:t>
+      </w:r>
+    </w:p>
+    <w:p>
+      <w:r>
+        <w:rPr>
+          <w:rFonts w:hint="eastAsia"/>
+        </w:rPr>
+        <w:t>返回格式：json</w:t>
+      </w:r>
+    </w:p>
+    <w:p>
+      <w:r>
+        <w:rPr>
+          <w:rFonts w:hint="eastAsia"/>
+        </w:rPr>
+        <w:t>请求方式：get</w:t>
+      </w:r>
+    </w:p>
+    <w:p>
+      <w:r>
+        <w:rPr>
+          <w:rFonts w:hint="eastAsia"/>
+        </w:rPr>
+        <w:t>接口</w:t>
+      </w:r>
+      <w:r>
+        <w:rPr>
+          <w:rFonts w:hint="eastAsia"/>
+        </w:rPr>
+        <w:t>备注：</w:t>
+      </w:r>
+      <w:r>
+        <w:rPr>
+          <w:rFonts w:hint="eastAsia"/>
+        </w:rPr>
+        <w:t>根据订单</w:t>
+      </w:r>
+      <w:r>
+        <w:t>id查询订单信息</w:t>
+      </w:r>
+      <w:r>
+        <w:rPr>
+          <w:rFonts w:hint="eastAsia"/>
+        </w:rPr>
+        <w:t xml:space="preserve"> </w:t>
+      </w:r>
+    </w:p>
+    <w:p>
+      <w:r>
+        <w:rPr>
+          <w:rFonts w:hint="eastAsia"/>
+        </w:rPr>
+        <w:t>请求参数参数：</w:t>
+      </w:r>
+    </w:p>
+    <w:p>
+      <w:r>
+        <w:tab/>
+      </w:r>
+      <w:r>
+        <w:tab/>
+      </w:r>
+      <w:r>
+        <w:rPr>
+          <w:rFonts w:hint="eastAsia"/>
+        </w:rPr>
+        <w:t>oid</w:t>
+      </w:r>
+      <w:r>
+        <w:t xml:space="preserve"> </w:t>
+      </w:r>
+      <w:r>
+        <w:tab/>
+      </w:r>
+      <w:r>
+        <w:tab/>
+      </w:r>
+      <w:r>
+        <w:tab/>
+      </w:r>
+      <w:r>
+        <w:rPr>
+          <w:rFonts w:hint="eastAsia"/>
+        </w:rPr>
+        <w:t>int</w:t>
+      </w:r>
+    </w:p>
+    <w:p>
+      <w:r>
+        <w:rPr>
+          <w:rFonts w:hint="eastAsia"/>
+        </w:rPr>
+        <w:t>返回参数说明：</w:t>
+      </w:r>
+    </w:p>
+    <w:p>
+      <w:r>
+        <w:tab/>
+      </w:r>
+      <w:r>
+        <w:tab/>
+      </w:r>
+      <w:r>
+        <w:rPr>
+          <w:rFonts w:hint="eastAsia"/>
+        </w:rPr>
+        <w:t>s</w:t>
+      </w:r>
+      <w:r>
+        <w:t>tatusCode</w:t>
+      </w:r>
+      <w:r>
+        <w:tab/>
+        <w:t>string</w:t>
+      </w:r>
+      <w:r>
+        <w:tab/>
+      </w:r>
+      <w:r>
+        <w:rPr>
+          <w:rFonts w:hint="eastAsia"/>
+        </w:rPr>
+        <w:t>请求状态码，200成功，400失败</w:t>
+      </w:r>
+    </w:p>
+    <w:p>
+      <w:r>
+        <w:tab/>
+      </w:r>
+      <w:r>
+        <w:tab/>
+        <w:t>tagCode</w:t>
+      </w:r>
+      <w:r>
+        <w:tab/>
+      </w:r>
+      <w:r>
+        <w:tab/>
+        <w:t>string</w:t>
+      </w:r>
+      <w:r>
+        <w:tab/>
+      </w:r>
+      <w:r>
+        <w:rPr>
+          <w:rFonts w:hint="eastAsia"/>
+        </w:rPr>
+        <w:t>与请求状态相关的描述信息。如失败的原因。“密码错误”</w:t>
+      </w:r>
+    </w:p>
+    <w:p>
+      <w:r>
+        <w:tab/>
+      </w:r>
+      <w:r>
+        <w:tab/>
+        <w:t>data</w:t>
+      </w:r>
+      <w:r>
+        <w:tab/>
+      </w:r>
+      <w:r>
+        <w:tab/>
+      </w:r>
+      <w:r>
+        <w:tab/>
+        <w:t>----</w:t>
+      </w:r>
+      <w:r>
+        <w:tab/>
+      </w:r>
+      <w:r>
+        <w:rPr>
+          <w:rFonts w:hint="eastAsia"/>
+        </w:rPr>
+        <w:t>结果集，返回符合要求的订单的集合</w:t>
+      </w:r>
+    </w:p>
+    <w:p>
+      <w:r>
+        <w:tab/>
+      </w:r>
+      <w:r>
+        <w:tab/>
+      </w:r>
+      <w:r>
+        <w:t>corder</w:t>
+      </w:r>
+    </w:p>
+    <w:p>
+      <w:r>
+        <w:rPr>
+          <w:rFonts w:hint="eastAsia"/>
+        </w:rPr>
+        <w:t>=====================</w:t>
+      </w:r>
+    </w:p>
+    <w:p>
+      <w:r>
+        <w:rPr>
+          <w:rFonts w:hint="eastAsia"/>
+        </w:rPr>
+        <w:t>========</w:t>
+      </w:r>
+      <w:r>
+        <w:rPr>
+          <w:rFonts w:hint="eastAsia"/>
+        </w:rPr>
+        <w:t>根据订单</w:t>
+      </w:r>
+      <w:r>
+        <w:t>id删除订单</w:t>
+      </w:r>
+      <w:r>
+        <w:rPr>
+          <w:rFonts w:hint="eastAsia"/>
+        </w:rPr>
+        <w:t>=======</w:t>
+      </w:r>
+    </w:p>
+    <w:p>
+      <w:r>
+        <w:rPr>
+          <w:rFonts w:hint="eastAsia"/>
+        </w:rPr>
+        <w:t>接口地址：</w:t>
+      </w:r>
+      <w:r>
+        <w:t>http:</w:t>
+      </w:r>
+      <w:r>
+        <w:t>//47.95.214.71:8080/</w:t>
+      </w:r>
+      <w:r>
+        <w:t>api</w:t>
+      </w:r>
+      <w:r>
+        <w:t>/</w:t>
+      </w:r>
+      <w:r>
+        <w:t xml:space="preserve"> </w:t>
+      </w:r>
+      <w:r>
+        <w:t>deleteCorderById</w:t>
+      </w:r>
+    </w:p>
+    <w:p>
+      <w:r>
+        <w:rPr>
+          <w:rFonts w:hint="eastAsia"/>
+        </w:rPr>
+        <w:t>返回格式：json</w:t>
+      </w:r>
+    </w:p>
+    <w:p>
+      <w:r>
+        <w:rPr>
+          <w:rFonts w:hint="eastAsia"/>
+        </w:rPr>
+        <w:t>请求方式：get</w:t>
+      </w:r>
+    </w:p>
+    <w:p>
+      <w:r>
+        <w:rPr>
+          <w:rFonts w:hint="eastAsia"/>
+        </w:rPr>
+        <w:t>接口</w:t>
+      </w:r>
+      <w:r>
+        <w:rPr>
+          <w:rFonts w:hint="eastAsia"/>
+        </w:rPr>
+        <w:t>备注：</w:t>
+      </w:r>
+      <w:r>
+        <w:rPr>
+          <w:rFonts w:hint="eastAsia"/>
+        </w:rPr>
+        <w:t>根据订单</w:t>
+      </w:r>
+      <w:r>
+        <w:t>id删除订单</w:t>
+      </w:r>
+    </w:p>
+    <w:p>
+      <w:r>
+        <w:rPr>
+          <w:rFonts w:hint="eastAsia"/>
+        </w:rPr>
+        <w:t>请求参数参数：</w:t>
+      </w:r>
+    </w:p>
+    <w:p>
+      <w:r>
+        <w:tab/>
+      </w:r>
+      <w:r>
+        <w:tab/>
+      </w:r>
+      <w:r>
+        <w:rPr>
+          <w:rFonts w:hint="eastAsia"/>
+        </w:rPr>
+        <w:t>oid</w:t>
+      </w:r>
+      <w:r>
+        <w:t xml:space="preserve"> </w:t>
+      </w:r>
+      <w:r>
+        <w:tab/>
+      </w:r>
+      <w:r>
+        <w:tab/>
+      </w:r>
+      <w:r>
+        <w:tab/>
+      </w:r>
+      <w:r>
+        <w:rPr>
+          <w:rFonts w:hint="eastAsia"/>
+        </w:rPr>
+        <w:t>int</w:t>
+      </w:r>
+    </w:p>
+    <w:p>
+      <w:r>
+        <w:rPr>
+          <w:rFonts w:hint="eastAsia"/>
+        </w:rPr>
+        <w:t>返回参数说明：</w:t>
+      </w:r>
+    </w:p>
+    <w:p>
+      <w:r>
+        <w:tab/>
+      </w:r>
+      <w:r>
+        <w:tab/>
+      </w:r>
+      <w:r>
+        <w:rPr>
+          <w:rFonts w:hint="eastAsia"/>
+        </w:rPr>
+        <w:t>s</w:t>
+      </w:r>
+      <w:r>
+        <w:t>tatusCode</w:t>
+      </w:r>
+      <w:r>
+        <w:tab/>
+        <w:t>string</w:t>
+      </w:r>
+      <w:r>
+        <w:tab/>
+      </w:r>
+      <w:r>
+        <w:rPr>
+          <w:rFonts w:hint="eastAsia"/>
+        </w:rPr>
+        <w:t>请求状态码，200成功，400失败</w:t>
+      </w:r>
+    </w:p>
+    <w:p>
+      <w:r>
+        <w:tab/>
+      </w:r>
+      <w:r>
+        <w:tab/>
+        <w:t>tagCode</w:t>
+      </w:r>
+      <w:r>
+        <w:tab/>
+      </w:r>
+      <w:r>
+        <w:tab/>
+        <w:t>string</w:t>
+      </w:r>
+      <w:r>
+        <w:tab/>
+      </w:r>
+      <w:r>
+        <w:rPr>
+          <w:rFonts w:hint="eastAsia"/>
+        </w:rPr>
+        <w:t>与请求状态相关的描述信息。如失败的原因。“密码错误”</w:t>
+      </w:r>
+    </w:p>
+    <w:p>
+      <w:r>
+        <w:tab/>
+      </w:r>
+      <w:r>
+        <w:tab/>
+        <w:t>data</w:t>
+      </w:r>
+      <w:r>
+        <w:tab/>
+      </w:r>
+      <w:r>
+        <w:tab/>
+      </w:r>
+      <w:r>
+        <w:tab/>
+        <w:t>----</w:t>
+      </w:r>
+      <w:r>
+        <w:tab/>
+      </w:r>
+      <w:r>
+        <w:rPr>
+          <w:rFonts w:hint="eastAsia"/>
+        </w:rPr>
+        <w:t>结果集，无返回字段</w:t>
+      </w:r>
+    </w:p>
+    <w:p>
+      <w:r>
+        <w:rPr>
+          <w:rFonts w:hint="eastAsia"/>
+        </w:rPr>
+        <w:t>=====================</w:t>
+      </w:r>
+    </w:p>
+    <w:p>
+      <w:r>
+        <w:rPr>
+          <w:rFonts w:hint="eastAsia"/>
+        </w:rPr>
+        <w:t>========</w:t>
+      </w:r>
+      <w:r>
+        <w:rPr>
+          <w:rFonts w:hint="eastAsia"/>
+        </w:rPr>
+        <w:t>根据用户</w:t>
+      </w:r>
+      <w:r>
+        <w:t>id查询该用户发表的所有订单</w:t>
+      </w:r>
+      <w:r>
+        <w:rPr>
+          <w:rFonts w:hint="eastAsia"/>
+        </w:rPr>
+        <w:t>=======</w:t>
+      </w:r>
+    </w:p>
+    <w:p>
+      <w:r>
+        <w:rPr>
+          <w:rFonts w:hint="eastAsia"/>
+        </w:rPr>
+        <w:t>接口地址：</w:t>
+      </w:r>
+      <w:r>
+        <w:t>http:</w:t>
+      </w:r>
+      <w:r>
+        <w:t>//47.95.214.71:8080/</w:t>
+      </w:r>
+      <w:r>
+        <w:t>api</w:t>
+      </w:r>
+      <w:r>
+        <w:t>/</w:t>
+      </w:r>
+      <w:r>
+        <w:t xml:space="preserve"> </w:t>
+      </w:r>
+      <w:r>
+        <w:t>queryCorderListById</w:t>
+      </w:r>
+    </w:p>
+    <w:p>
+      <w:r>
+        <w:rPr>
+          <w:rFonts w:hint="eastAsia"/>
+        </w:rPr>
+        <w:t>返回格式：json</w:t>
+      </w:r>
+    </w:p>
+    <w:p>
+      <w:r>
+        <w:rPr>
+          <w:rFonts w:hint="eastAsia"/>
+        </w:rPr>
+        <w:t>请求方式：get</w:t>
+      </w:r>
+    </w:p>
+    <w:p>
+      <w:r>
+        <w:rPr>
+          <w:rFonts w:hint="eastAsia"/>
+        </w:rPr>
+        <w:t>接口</w:t>
+      </w:r>
+      <w:r>
+        <w:rPr>
+          <w:rFonts w:hint="eastAsia"/>
+        </w:rPr>
+        <w:t>备注：</w:t>
+      </w:r>
+      <w:r>
+        <w:rPr>
+          <w:rFonts w:hint="eastAsia"/>
+        </w:rPr>
+        <w:t>根据用户</w:t>
+      </w:r>
+      <w:r>
+        <w:t>id查询该用户发表的所有订单</w:t>
+      </w:r>
+    </w:p>
+    <w:p>
+      <w:pPr>
+        <w:rPr>
+          <w:color w:val="FF0000"/>
+        </w:rPr>
+      </w:pPr>
+      <w:r>
+        <w:rPr>
+          <w:rFonts w:hint="eastAsia"/>
+          <w:color w:val="FF0000"/>
+        </w:rPr>
+        <w:t>请求参数参数：</w:t>
+      </w:r>
+    </w:p>
+    <w:p>
+      <w:pPr>
+        <w:rPr>
+          <w:color w:val="FF0000"/>
+        </w:rPr>
+      </w:pPr>
+      <w:r>
+        <w:rPr>
+          <w:color w:val="FF0000"/>
+        </w:rPr>
+        <w:tab/>
+      </w:r>
+      <w:r>
+        <w:rPr>
+          <w:color w:val="FF0000"/>
+        </w:rPr>
+        <w:tab/>
+      </w:r>
+      <w:r>
+        <w:rPr>
+          <w:color w:val="FF0000"/>
+        </w:rPr>
+        <w:t>uid</w:t>
+      </w:r>
+      <w:r>
+        <w:rPr>
+          <w:color w:val="FF0000"/>
+        </w:rPr>
+        <w:tab/>
+      </w:r>
+      <w:r>
+        <w:rPr>
+          <w:color w:val="FF0000"/>
+        </w:rPr>
+        <w:tab/>
+      </w:r>
+      <w:r>
+        <w:rPr>
+          <w:color w:val="FF0000"/>
+        </w:rPr>
+        <w:tab/>
+      </w:r>
+      <w:r>
+        <w:rPr>
+          <w:rFonts w:hint="eastAsia"/>
+          <w:color w:val="FF0000"/>
+        </w:rPr>
+        <w:t>int</w:t>
+      </w:r>
+    </w:p>
+    <w:p>
+      <w:pPr>
+        <w:rPr>
+          <w:color w:val="FF0000"/>
+        </w:rPr>
+      </w:pPr>
+      <w:r>
+        <w:rPr>
+          <w:color w:val="FF0000"/>
+        </w:rPr>
+        <w:tab/>
+      </w:r>
+      <w:r>
+        <w:rPr>
+          <w:color w:val="FF0000"/>
+        </w:rPr>
+        <w:tab/>
+        <w:t>type</w:t>
+      </w:r>
+      <w:r>
+        <w:rPr>
+          <w:color w:val="FF0000"/>
+        </w:rPr>
+        <w:tab/>
+      </w:r>
+      <w:r>
+        <w:rPr>
+          <w:color w:val="FF0000"/>
+        </w:rPr>
+        <w:tab/>
+      </w:r>
+      <w:r>
+        <w:rPr>
+          <w:color w:val="FF0000"/>
+        </w:rPr>
+        <w:tab/>
+        <w:t>string</w:t>
+      </w:r>
+    </w:p>
+    <w:p>
+      <w:pPr>
+        <w:rPr>
+          <w:color w:val="FF0000"/>
+        </w:rPr>
+      </w:pPr>
+      <w:r>
+        <w:rPr>
+          <w:rFonts w:hint="eastAsia"/>
+          <w:color w:val="FF0000"/>
+        </w:rPr>
+        <w:t>返回参数说明：</w:t>
+      </w:r>
+    </w:p>
+    <w:p>
+      <w:r>
+        <w:tab/>
+      </w:r>
+      <w:r>
+        <w:tab/>
+      </w:r>
+      <w:r>
+        <w:rPr>
+          <w:rFonts w:hint="eastAsia"/>
+        </w:rPr>
+        <w:t>s</w:t>
+      </w:r>
+      <w:r>
+        <w:t>tatusCode</w:t>
+      </w:r>
+      <w:r>
+        <w:tab/>
+        <w:t>string</w:t>
+      </w:r>
+      <w:r>
+        <w:tab/>
+      </w:r>
+      <w:r>
+        <w:rPr>
+          <w:rFonts w:hint="eastAsia"/>
+        </w:rPr>
+        <w:t>请求状态码，200成功，400失败</w:t>
+      </w:r>
+    </w:p>
+    <w:p>
+      <w:r>
+        <w:tab/>
+      </w:r>
+      <w:r>
+        <w:tab/>
+        <w:t>tagCode</w:t>
+      </w:r>
+      <w:r>
+        <w:tab/>
+      </w:r>
+      <w:r>
+        <w:tab/>
+        <w:t>string</w:t>
+      </w:r>
+      <w:r>
+        <w:tab/>
+      </w:r>
+      <w:r>
+        <w:rPr>
+          <w:rFonts w:hint="eastAsia"/>
+        </w:rPr>
+        <w:t>与请求状态相关的描述信息。如失败的原因。“密码错误”</w:t>
+      </w:r>
+    </w:p>
+    <w:p>
+      <w:r>
+        <w:tab/>
+      </w:r>
+      <w:r>
+        <w:tab/>
+        <w:t>data</w:t>
+      </w:r>
+      <w:r>
+        <w:tab/>
+      </w:r>
+      <w:r>
+        <w:tab/>
+      </w:r>
+      <w:r>
+        <w:tab/>
+        <w:t>----</w:t>
+      </w:r>
+      <w:r>
+        <w:tab/>
+      </w:r>
+      <w:r>
+        <w:rPr>
+          <w:rFonts w:hint="eastAsia"/>
         </w:rPr>
         <w:t>结果集，</w:t>
       </w:r>
       <w:r>
         <w:rPr>
           <w:rFonts w:hint="eastAsia"/>
-          <w:color w:val="00B050"/>
-        </w:rPr>
-        <w:t>修改</w:t>
-      </w:r>
-      <w:r>
-        <w:rPr>
-          <w:rFonts w:hint="eastAsia"/>
-          <w:color w:val="00B050"/>
-        </w:rPr>
-        <w:t>无数据，</w:t>
-      </w:r>
-    </w:p>
-    <w:p>
-      <w:pPr>
-        <w:rPr>
-          <w:color w:val="00B050"/>
-        </w:rPr>
-      </w:pPr>
-      <w:r>
-        <w:rPr>
-          <w:rFonts w:hint="eastAsia"/>
-          <w:color w:val="00B050"/>
-        </w:rPr>
+        </w:rPr>
+        <w:t>返回该用户创建的订单集合</w:t>
+      </w:r>
+    </w:p>
+    <w:p>
+      <w:r>
+        <w:tab/>
+      </w:r>
+      <w:r>
+        <w:tab/>
+      </w:r>
+      <w:r>
+        <w:rPr>
+          <w:rFonts w:hint="eastAsia"/>
+        </w:rPr>
+        <w:t>list对象，字段名参考corder</w:t>
+      </w:r>
+    </w:p>
+    <w:p>
+      <w:r>
+        <w:rPr>
+          <w:rFonts w:hint="eastAsia"/>
+        </w:rPr>
+        <w:lastRenderedPageBreak/>
         <w:t>=====================</w:t>
       </w:r>
     </w:p>
@@ -1648,7 +6509,7 @@
         <w:rPr>
           <w:rFonts w:hint="eastAsia"/>
         </w:rPr>
-        <w:t>修改头像</w:t>
+        <w:t>添加交易记录</w:t>
       </w:r>
       <w:r>
         <w:rPr>
@@ -1677,7 +6538,10 @@
         <w:t>/</w:t>
       </w:r>
       <w:r>
-        <w:t>updateImage</w:t>
+        <w:t xml:space="preserve"> </w:t>
+      </w:r>
+      <w:r>
+        <w:t>addTransaction</w:t>
       </w:r>
     </w:p>
     <w:p>
@@ -1693,7 +6557,7 @@
         <w:rPr>
           <w:rFonts w:hint="eastAsia"/>
         </w:rPr>
-        <w:t>请求方式：post</w:t>
+        <w:t>请求方式：get</w:t>
       </w:r>
     </w:p>
     <w:p>
@@ -1713,7 +6577,7 @@
         <w:rPr>
           <w:rFonts w:hint="eastAsia"/>
         </w:rPr>
-        <w:t>修改头像</w:t>
+        <w:t>添加交易记录</w:t>
       </w:r>
     </w:p>
     <w:p>
@@ -1730,16 +6594,21 @@
       </w:r>
       <w:r>
         <w:tab/>
-        <w:t xml:space="preserve">uid </w:t>
-      </w:r>
-      <w:r>
-        <w:tab/>
-      </w:r>
-      <w:r>
-        <w:tab/>
-      </w:r>
-      <w:r>
-        <w:tab/>
+        <w:t>uid</w:t>
+      </w:r>
+      <w:r>
+        <w:tab/>
+      </w:r>
+      <w:r>
+        <w:tab/>
+      </w:r>
+      <w:r>
+        <w:tab/>
+      </w:r>
+      <w:r>
+        <w:rPr>
+          <w:rFonts w:hint="eastAsia"/>
+        </w:rPr>
         <w:t>int</w:t>
       </w:r>
     </w:p>
@@ -1749,20 +6618,344 @@
       </w:r>
       <w:r>
         <w:tab/>
-        <w:t>image</w:t>
-      </w:r>
-      <w:r>
-        <w:tab/>
+      </w:r>
+      <w:r>
+        <w:rPr>
+          <w:rFonts w:hint="eastAsia"/>
+        </w:rPr>
+        <w:t>oid</w:t>
+      </w:r>
+      <w:r>
+        <w:tab/>
+      </w:r>
+      <w:r>
+        <w:tab/>
+      </w:r>
+      <w:r>
+        <w:tab/>
+      </w:r>
+      <w:r>
+        <w:rPr>
+          <w:rFonts w:hint="eastAsia"/>
+        </w:rPr>
+        <w:t>int</w:t>
+      </w:r>
+    </w:p>
+    <w:p>
+      <w:r>
+        <w:rPr>
+          <w:rFonts w:hint="eastAsia"/>
+        </w:rPr>
+        <w:t>返回参数说明：</w:t>
+      </w:r>
+    </w:p>
+    <w:p>
+      <w:r>
+        <w:tab/>
+      </w:r>
+      <w:r>
+        <w:tab/>
+      </w:r>
+      <w:r>
+        <w:rPr>
+          <w:rFonts w:hint="eastAsia"/>
+        </w:rPr>
+        <w:t>s</w:t>
+      </w:r>
+      <w:r>
+        <w:t>tatusCode</w:t>
       </w:r>
       <w:r>
         <w:tab/>
         <w:t>string</w:t>
       </w:r>
-    </w:p>
-    <w:p>
-      <w:r>
-        <w:rPr>
-          <w:rFonts w:hint="eastAsia"/>
+      <w:r>
+        <w:tab/>
+      </w:r>
+      <w:r>
+        <w:rPr>
+          <w:rFonts w:hint="eastAsia"/>
+        </w:rPr>
+        <w:t>请求状态码，200成功，400失败</w:t>
+      </w:r>
+    </w:p>
+    <w:p>
+      <w:r>
+        <w:tab/>
+      </w:r>
+      <w:r>
+        <w:tab/>
+        <w:t>tagCode</w:t>
+      </w:r>
+      <w:r>
+        <w:tab/>
+      </w:r>
+      <w:r>
+        <w:tab/>
+        <w:t>string</w:t>
+      </w:r>
+      <w:r>
+        <w:tab/>
+      </w:r>
+      <w:r>
+        <w:rPr>
+          <w:rFonts w:hint="eastAsia"/>
+        </w:rPr>
+        <w:t>与请求状态相关的描述信息。如失败的原因。“密码错误”</w:t>
+      </w:r>
+    </w:p>
+    <w:p>
+      <w:r>
+        <w:tab/>
+      </w:r>
+      <w:r>
+        <w:tab/>
+        <w:t>data</w:t>
+      </w:r>
+      <w:r>
+        <w:tab/>
+      </w:r>
+      <w:r>
+        <w:tab/>
+      </w:r>
+      <w:r>
+        <w:tab/>
+        <w:t>----</w:t>
+      </w:r>
+      <w:r>
+        <w:tab/>
+      </w:r>
+      <w:r>
+        <w:rPr>
+          <w:rFonts w:hint="eastAsia"/>
+        </w:rPr>
+        <w:t>结果集，</w:t>
+      </w:r>
+      <w:r>
+        <w:rPr>
+          <w:rFonts w:hint="eastAsia"/>
+        </w:rPr>
+        <w:t>无字段</w:t>
+      </w:r>
+    </w:p>
+    <w:p>
+      <w:r>
+        <w:tab/>
+      </w:r>
+      <w:r>
+        <w:tab/>
+      </w:r>
+      <w:r>
+        <w:rPr>
+          <w:rFonts w:hint="eastAsia"/>
+        </w:rPr>
+        <w:t>=====================</w:t>
+      </w:r>
+    </w:p>
+    <w:p>
+      <w:r>
+        <w:rPr>
+          <w:rFonts w:hint="eastAsia"/>
+        </w:rPr>
+        <w:t>========</w:t>
+      </w:r>
+      <w:r>
+        <w:rPr>
+          <w:rFonts w:hint="eastAsia"/>
+        </w:rPr>
+        <w:t>根据用户</w:t>
+      </w:r>
+      <w:r>
+        <w:t>id查讯交易记录</w:t>
+      </w:r>
+      <w:r>
+        <w:rPr>
+          <w:rFonts w:hint="eastAsia"/>
+        </w:rPr>
+        <w:t>=======</w:t>
+      </w:r>
+    </w:p>
+    <w:p>
+      <w:r>
+        <w:rPr>
+          <w:rFonts w:hint="eastAsia"/>
+        </w:rPr>
+        <w:t>接口地址：</w:t>
+      </w:r>
+      <w:r>
+        <w:t>http:</w:t>
+      </w:r>
+      <w:r>
+        <w:t>//47.95.214.71:8080/</w:t>
+      </w:r>
+      <w:r>
+        <w:t>api</w:t>
+      </w:r>
+      <w:r>
+        <w:t>/</w:t>
+      </w:r>
+      <w:r>
+        <w:t xml:space="preserve"> </w:t>
+      </w:r>
+      <w:r>
+        <w:t>queryTransactionById</w:t>
+      </w:r>
+    </w:p>
+    <w:p>
+      <w:r>
+        <w:rPr>
+          <w:rFonts w:hint="eastAsia"/>
+        </w:rPr>
+        <w:t>返回格式：json</w:t>
+      </w:r>
+    </w:p>
+    <w:p>
+      <w:r>
+        <w:rPr>
+          <w:rFonts w:hint="eastAsia"/>
+        </w:rPr>
+        <w:t>请求方式：get</w:t>
+      </w:r>
+    </w:p>
+    <w:p>
+      <w:pPr>
+        <w:ind w:left="420" w:hanging="420"/>
+      </w:pPr>
+      <w:r>
+        <w:rPr>
+          <w:rFonts w:hint="eastAsia"/>
+        </w:rPr>
+        <w:t>接口</w:t>
+      </w:r>
+      <w:r>
+        <w:rPr>
+          <w:rFonts w:hint="eastAsia"/>
+        </w:rPr>
+        <w:t>备注：</w:t>
+      </w:r>
+      <w:r>
+        <w:rPr>
+          <w:rFonts w:hint="eastAsia"/>
+        </w:rPr>
+        <w:t>根据用户</w:t>
+      </w:r>
+      <w:r>
+        <w:t>id查讯交易记录</w:t>
+      </w:r>
+    </w:p>
+    <w:p>
+      <w:pPr>
+        <w:rPr>
+          <w:color w:val="FF0000"/>
+        </w:rPr>
+      </w:pPr>
+      <w:r>
+        <w:rPr>
+          <w:rFonts w:hint="eastAsia"/>
+          <w:color w:val="FF0000"/>
+        </w:rPr>
+        <w:t>请求参数参数：</w:t>
+      </w:r>
+    </w:p>
+    <w:p>
+      <w:pPr>
+        <w:rPr>
+          <w:color w:val="FF0000"/>
+        </w:rPr>
+      </w:pPr>
+      <w:r>
+        <w:rPr>
+          <w:color w:val="FF0000"/>
+        </w:rPr>
+        <w:tab/>
+      </w:r>
+      <w:r>
+        <w:rPr>
+          <w:color w:val="FF0000"/>
+        </w:rPr>
+        <w:tab/>
+        <w:t>uid</w:t>
+      </w:r>
+      <w:r>
+        <w:rPr>
+          <w:color w:val="FF0000"/>
+        </w:rPr>
+        <w:tab/>
+      </w:r>
+      <w:r>
+        <w:rPr>
+          <w:color w:val="FF0000"/>
+        </w:rPr>
+        <w:tab/>
+      </w:r>
+      <w:r>
+        <w:rPr>
+          <w:color w:val="FF0000"/>
+        </w:rPr>
+        <w:tab/>
+      </w:r>
+      <w:r>
+        <w:rPr>
+          <w:rFonts w:hint="eastAsia"/>
+          <w:color w:val="FF0000"/>
+        </w:rPr>
+        <w:t>int</w:t>
+      </w:r>
+    </w:p>
+    <w:p>
+      <w:pPr>
+        <w:rPr>
+          <w:color w:val="FF0000"/>
+        </w:rPr>
+      </w:pPr>
+      <w:r>
+        <w:rPr>
+          <w:color w:val="FF0000"/>
+        </w:rPr>
+        <w:tab/>
+      </w:r>
+      <w:r>
+        <w:rPr>
+          <w:color w:val="FF0000"/>
+        </w:rPr>
+        <w:tab/>
+      </w:r>
+      <w:r>
+        <w:rPr>
+          <w:color w:val="FF0000"/>
+        </w:rPr>
+        <w:t>type</w:t>
+      </w:r>
+      <w:r>
+        <w:rPr>
+          <w:color w:val="FF0000"/>
+        </w:rPr>
+        <w:tab/>
+      </w:r>
+      <w:r>
+        <w:rPr>
+          <w:color w:val="FF0000"/>
+        </w:rPr>
+        <w:tab/>
+      </w:r>
+      <w:r>
+        <w:rPr>
+          <w:color w:val="FF0000"/>
+        </w:rPr>
+        <w:tab/>
+        <w:t>string</w:t>
+      </w:r>
+    </w:p>
+    <w:p>
+      <w:pPr>
+        <w:rPr>
+          <w:color w:val="FF0000"/>
+        </w:rPr>
+      </w:pPr>
+      <w:r>
+        <w:rPr>
+          <w:rFonts w:hint="eastAsia"/>
+          <w:color w:val="FF0000"/>
         </w:rPr>
         <w:t>返回参数说明：</w:t>
       </w:r>
@@ -1799,7 +6992,6 @@
     </w:p>
     <w:p>
       <w:r>
-        <w:lastRenderedPageBreak/>
         <w:tab/>
       </w:r>
       <w:r>
@@ -1848,4245 +7040,17 @@
         <w:rPr>
           <w:rFonts w:hint="eastAsia"/>
         </w:rPr>
-        <w:t>结果集，修改无数据，</w:t>
-      </w:r>
-    </w:p>
-    <w:p>
-      <w:r>
-        <w:rPr>
-          <w:rFonts w:hint="eastAsia"/>
-        </w:rPr>
-        <w:t>=====================</w:t>
-      </w:r>
-    </w:p>
-    <w:p/>
-    <w:p>
-      <w:r>
-        <w:rPr>
-          <w:rFonts w:hint="eastAsia"/>
-        </w:rPr>
-        <w:t>========</w:t>
-      </w:r>
-      <w:r>
-        <w:rPr>
-          <w:rFonts w:hint="eastAsia"/>
-        </w:rPr>
-        <w:t>根据</w:t>
-      </w:r>
-      <w:r>
-        <w:t>uid查用户信息</w:t>
-      </w:r>
-      <w:r>
-        <w:rPr>
-          <w:rFonts w:hint="eastAsia"/>
-        </w:rPr>
-        <w:t>=======</w:t>
-      </w:r>
-    </w:p>
-    <w:p>
-      <w:r>
-        <w:rPr>
-          <w:rFonts w:hint="eastAsia"/>
-        </w:rPr>
-        <w:t>接口地址：</w:t>
-      </w:r>
-      <w:r>
-        <w:t>http:</w:t>
-      </w:r>
-      <w:r>
-        <w:t>//47.95.214.71:8080/</w:t>
-      </w:r>
-      <w:r>
-        <w:t>api</w:t>
-      </w:r>
-      <w:r>
-        <w:t>/</w:t>
-      </w:r>
-      <w:r>
-        <w:t>findByUid</w:t>
-      </w:r>
-    </w:p>
-    <w:p>
-      <w:r>
-        <w:rPr>
-          <w:rFonts w:hint="eastAsia"/>
-        </w:rPr>
-        <w:t>返回格式：json</w:t>
-      </w:r>
-    </w:p>
-    <w:p>
-      <w:r>
-        <w:rPr>
-          <w:rFonts w:hint="eastAsia"/>
-        </w:rPr>
-        <w:t>请求方式：</w:t>
-      </w:r>
-      <w:r>
-        <w:t>get</w:t>
-      </w:r>
-    </w:p>
-    <w:p>
-      <w:r>
-        <w:rPr>
-          <w:rFonts w:hint="eastAsia"/>
-        </w:rPr>
-        <w:t>接口</w:t>
-      </w:r>
-      <w:r>
-        <w:rPr>
-          <w:rFonts w:hint="eastAsia"/>
-        </w:rPr>
-        <w:t>备注：</w:t>
-      </w:r>
-      <w:r>
-        <w:rPr>
-          <w:rFonts w:hint="eastAsia"/>
-        </w:rPr>
-        <w:t>根据</w:t>
-      </w:r>
-      <w:r>
-        <w:t>uid查用户信息</w:t>
-      </w:r>
-    </w:p>
-    <w:p>
-      <w:r>
-        <w:rPr>
-          <w:rFonts w:hint="eastAsia"/>
-        </w:rPr>
-        <w:t>请求参数参数：</w:t>
-      </w:r>
-    </w:p>
-    <w:p>
-      <w:r>
-        <w:tab/>
-      </w:r>
-      <w:r>
-        <w:tab/>
-        <w:t xml:space="preserve">uid </w:t>
-      </w:r>
-      <w:r>
-        <w:tab/>
-      </w:r>
-      <w:r>
-        <w:tab/>
-      </w:r>
-      <w:r>
-        <w:tab/>
-        <w:t>int</w:t>
-      </w:r>
-    </w:p>
-    <w:p>
-      <w:r>
-        <w:rPr>
-          <w:rFonts w:hint="eastAsia"/>
-        </w:rPr>
-        <w:t>返回参数说明：</w:t>
-      </w:r>
-    </w:p>
-    <w:p>
-      <w:r>
-        <w:tab/>
-      </w:r>
-      <w:r>
-        <w:tab/>
-      </w:r>
-      <w:r>
-        <w:rPr>
-          <w:rFonts w:hint="eastAsia"/>
-        </w:rPr>
-        <w:t>s</w:t>
-      </w:r>
-      <w:r>
-        <w:t>tatusCode</w:t>
-      </w:r>
-      <w:r>
-        <w:tab/>
-        <w:t>string</w:t>
-      </w:r>
-      <w:r>
-        <w:tab/>
-      </w:r>
-      <w:r>
-        <w:rPr>
-          <w:rFonts w:hint="eastAsia"/>
-        </w:rPr>
-        <w:t>请求状态码，200成功，400失败</w:t>
-      </w:r>
-    </w:p>
-    <w:p>
-      <w:r>
-        <w:tab/>
-      </w:r>
-      <w:r>
-        <w:tab/>
-        <w:t>tagCode</w:t>
-      </w:r>
-      <w:r>
-        <w:tab/>
-      </w:r>
-      <w:r>
-        <w:tab/>
-        <w:t>string</w:t>
-      </w:r>
-      <w:r>
-        <w:tab/>
-      </w:r>
-      <w:r>
-        <w:rPr>
-          <w:rFonts w:hint="eastAsia"/>
-        </w:rPr>
-        <w:t>与请求状态相关的描述信息。如失败的原因。“密码错误”</w:t>
-      </w:r>
-    </w:p>
-    <w:p>
-      <w:r>
-        <w:tab/>
-      </w:r>
-      <w:r>
-        <w:tab/>
-      </w:r>
-      <w:r>
-        <w:t>data</w:t>
-      </w:r>
-      <w:r>
-        <w:tab/>
-      </w:r>
-      <w:r>
-        <w:tab/>
-      </w:r>
-      <w:r>
-        <w:tab/>
-        <w:t>----</w:t>
-      </w:r>
-      <w:r>
-        <w:tab/>
-        <w:t>结果集，返回</w:t>
-      </w:r>
-      <w:r>
-        <w:rPr>
-          <w:rFonts w:hint="eastAsia"/>
-        </w:rPr>
-        <w:t>u</w:t>
-      </w:r>
-      <w:r>
-        <w:t>id</w:t>
-      </w:r>
-      <w:r>
-        <w:rPr>
-          <w:rFonts w:hint="eastAsia"/>
-        </w:rPr>
-        <w:t>对应</w:t>
-      </w:r>
-      <w:r>
-        <w:t>的用户信息，</w:t>
-      </w:r>
-    </w:p>
-    <w:p>
-      <w:r>
-        <w:tab/>
-      </w:r>
-      <w:r>
-        <w:tab/>
-      </w:r>
-      <w:r>
-        <w:tab/>
-        <w:t>uid</w:t>
-      </w:r>
-      <w:r>
-        <w:tab/>
-      </w:r>
-    </w:p>
-    <w:p>
-      <w:r>
-        <w:tab/>
-      </w:r>
-      <w:r>
-        <w:tab/>
-      </w:r>
-      <w:r>
-        <w:tab/>
-        <w:t>uphone</w:t>
-      </w:r>
-    </w:p>
-    <w:p>
-      <w:r>
-        <w:tab/>
-      </w:r>
-      <w:r>
-        <w:tab/>
-      </w:r>
-      <w:r>
-        <w:tab/>
-        <w:t>name</w:t>
-      </w:r>
-    </w:p>
-    <w:p>
-      <w:r>
-        <w:tab/>
-      </w:r>
-      <w:r>
-        <w:tab/>
-      </w:r>
-      <w:r>
-        <w:tab/>
-        <w:t>nickname</w:t>
-      </w:r>
-    </w:p>
-    <w:p>
-      <w:r>
-        <w:tab/>
-      </w:r>
-      <w:r>
-        <w:tab/>
-      </w:r>
-      <w:r>
-        <w:tab/>
-        <w:t>idNumber</w:t>
-      </w:r>
-    </w:p>
-    <w:p>
-      <w:r>
-        <w:tab/>
-      </w:r>
-      <w:r>
-        <w:tab/>
-      </w:r>
-      <w:r>
-        <w:tab/>
-        <w:t>image</w:t>
-      </w:r>
-      <w:r>
-        <w:tab/>
-      </w:r>
-      <w:r>
-        <w:tab/>
-      </w:r>
-      <w:r>
-        <w:tab/>
-      </w:r>
-    </w:p>
-    <w:p>
-      <w:r>
-        <w:tab/>
-      </w:r>
-      <w:r>
-        <w:tab/>
-      </w:r>
-      <w:r>
-        <w:tab/>
-        <w:t>photoPath</w:t>
-      </w:r>
-      <w:r>
-        <w:tab/>
-      </w:r>
-    </w:p>
-    <w:p>
-      <w:r>
-        <w:tab/>
-      </w:r>
-      <w:r>
-        <w:tab/>
-      </w:r>
-      <w:r>
-        <w:tab/>
-        <w:t>password</w:t>
-      </w:r>
-    </w:p>
-    <w:p>
-      <w:r>
-        <w:tab/>
-      </w:r>
-      <w:r>
-        <w:tab/>
-      </w:r>
-      <w:r>
-        <w:tab/>
-        <w:t>profile</w:t>
-      </w:r>
-      <w:r>
-        <w:tab/>
-      </w:r>
-      <w:r>
-        <w:tab/>
-      </w:r>
-      <w:r>
-        <w:tab/>
-        <w:t>个人简介</w:t>
-      </w:r>
-    </w:p>
-    <w:p>
-      <w:r>
-        <w:rPr>
-          <w:rFonts w:hint="eastAsia"/>
-        </w:rPr>
-        <w:t>=====================</w:t>
-      </w:r>
-    </w:p>
-    <w:p>
-      <w:pPr>
-        <w:rPr>
-          <w:color w:val="FF0000"/>
-        </w:rPr>
-      </w:pPr>
-      <w:r>
-        <w:rPr>
-          <w:rFonts w:hint="eastAsia"/>
-          <w:color w:val="FF0000"/>
-        </w:rPr>
-        <w:t>========添加收藏</w:t>
-      </w:r>
-      <w:r>
-        <w:rPr>
-          <w:rFonts w:hint="eastAsia"/>
-          <w:color w:val="FF0000"/>
-        </w:rPr>
-        <w:t>（修改）</w:t>
-      </w:r>
-      <w:r>
-        <w:rPr>
-          <w:rFonts w:hint="eastAsia"/>
-          <w:color w:val="FF0000"/>
-        </w:rPr>
-        <w:t>=======</w:t>
-      </w:r>
-    </w:p>
-    <w:p>
-      <w:pPr>
-        <w:rPr>
-          <w:color w:val="FF0000"/>
-        </w:rPr>
-      </w:pPr>
-      <w:r>
-        <w:rPr>
-          <w:rFonts w:hint="eastAsia"/>
-          <w:color w:val="FF0000"/>
-        </w:rPr>
-        <w:t>接口地址：</w:t>
-      </w:r>
-      <w:r>
-        <w:rPr>
-          <w:color w:val="FF0000"/>
-        </w:rPr>
-        <w:t>http://47.95.214.71:8080/</w:t>
-      </w:r>
-      <w:r>
-        <w:rPr>
-          <w:color w:val="FF0000"/>
-        </w:rPr>
-        <w:t>api</w:t>
-      </w:r>
-      <w:r>
-        <w:rPr>
-          <w:color w:val="FF0000"/>
-        </w:rPr>
-        <w:t>/addCollections</w:t>
-      </w:r>
-    </w:p>
-    <w:p>
-      <w:pPr>
-        <w:rPr>
-          <w:color w:val="FF0000"/>
-        </w:rPr>
-      </w:pPr>
-      <w:r>
-        <w:rPr>
-          <w:rFonts w:hint="eastAsia"/>
-          <w:color w:val="FF0000"/>
-        </w:rPr>
-        <w:t>返回格式：json</w:t>
-      </w:r>
-    </w:p>
-    <w:p>
-      <w:pPr>
-        <w:rPr>
-          <w:color w:val="FF0000"/>
-        </w:rPr>
-      </w:pPr>
-      <w:r>
-        <w:rPr>
-          <w:rFonts w:hint="eastAsia"/>
-          <w:color w:val="FF0000"/>
-        </w:rPr>
-        <w:t>请求方式：post</w:t>
-      </w:r>
-    </w:p>
-    <w:p>
-      <w:pPr>
-        <w:rPr>
-          <w:color w:val="FF0000"/>
-        </w:rPr>
-      </w:pPr>
-      <w:r>
-        <w:rPr>
-          <w:rFonts w:hint="eastAsia"/>
-          <w:color w:val="FF0000"/>
-        </w:rPr>
-        <w:t>接口</w:t>
-      </w:r>
-      <w:r>
-        <w:rPr>
-          <w:rFonts w:hint="eastAsia"/>
-          <w:color w:val="FF0000"/>
-        </w:rPr>
-        <w:t>备注：</w:t>
-      </w:r>
-      <w:r>
-        <w:rPr>
-          <w:rFonts w:hint="eastAsia"/>
-          <w:color w:val="FF0000"/>
-        </w:rPr>
-        <w:t>添加收藏</w:t>
-      </w:r>
-    </w:p>
-    <w:p>
-      <w:pPr>
-        <w:rPr>
-          <w:color w:val="FF0000"/>
-        </w:rPr>
-      </w:pPr>
-      <w:r>
-        <w:rPr>
-          <w:rFonts w:hint="eastAsia"/>
-          <w:color w:val="FF0000"/>
-        </w:rPr>
-        <w:t>请求参数参数：</w:t>
-      </w:r>
-    </w:p>
-    <w:p>
-      <w:pPr>
-        <w:rPr>
-          <w:color w:val="FF0000"/>
-        </w:rPr>
-      </w:pPr>
-      <w:r>
-        <w:rPr>
-          <w:color w:val="FF0000"/>
-        </w:rPr>
-        <w:tab/>
-      </w:r>
-      <w:r>
-        <w:rPr>
-          <w:color w:val="FF0000"/>
-        </w:rPr>
-        <w:tab/>
-        <w:t xml:space="preserve">uid </w:t>
-      </w:r>
-      <w:r>
-        <w:rPr>
-          <w:color w:val="FF0000"/>
-        </w:rPr>
-        <w:tab/>
-      </w:r>
-      <w:r>
-        <w:rPr>
-          <w:color w:val="FF0000"/>
-        </w:rPr>
-        <w:tab/>
-      </w:r>
-      <w:r>
-        <w:rPr>
-          <w:color w:val="FF0000"/>
-        </w:rPr>
-        <w:tab/>
-        <w:t>int</w:t>
-      </w:r>
-    </w:p>
-    <w:p>
-      <w:pPr>
-        <w:rPr>
-          <w:color w:val="FF0000"/>
-        </w:rPr>
-      </w:pPr>
-      <w:r>
-        <w:rPr>
-          <w:color w:val="FF0000"/>
-        </w:rPr>
-        <w:tab/>
-      </w:r>
-      <w:r>
-        <w:rPr>
-          <w:color w:val="FF0000"/>
-        </w:rPr>
-        <w:tab/>
-      </w:r>
-      <w:r>
-        <w:rPr>
-          <w:rFonts w:hint="eastAsia"/>
-          <w:color w:val="FF0000"/>
-        </w:rPr>
-        <w:t>oid</w:t>
-      </w:r>
-      <w:r>
-        <w:rPr>
-          <w:color w:val="FF0000"/>
-        </w:rPr>
-        <w:tab/>
-      </w:r>
-      <w:r>
-        <w:rPr>
-          <w:color w:val="FF0000"/>
-        </w:rPr>
-        <w:tab/>
-      </w:r>
-      <w:r>
-        <w:rPr>
-          <w:color w:val="FF0000"/>
-        </w:rPr>
-        <w:tab/>
-        <w:t>int</w:t>
-      </w:r>
-    </w:p>
-    <w:p>
-      <w:pPr>
-        <w:rPr>
-          <w:color w:val="FF0000"/>
-        </w:rPr>
-      </w:pPr>
-      <w:r>
-        <w:rPr>
-          <w:rFonts w:hint="eastAsia"/>
-          <w:color w:val="FF0000"/>
-        </w:rPr>
-        <w:t>返回参数说明：</w:t>
-      </w:r>
-    </w:p>
-    <w:p>
-      <w:pPr>
-        <w:rPr>
-          <w:color w:val="FF0000"/>
-        </w:rPr>
-      </w:pPr>
-      <w:r>
-        <w:rPr>
-          <w:color w:val="FF0000"/>
-        </w:rPr>
-        <w:tab/>
-      </w:r>
-      <w:r>
-        <w:rPr>
-          <w:color w:val="FF0000"/>
-        </w:rPr>
-        <w:tab/>
-      </w:r>
-      <w:r>
-        <w:rPr>
-          <w:rFonts w:hint="eastAsia"/>
-          <w:color w:val="FF0000"/>
-        </w:rPr>
-        <w:t>s</w:t>
-      </w:r>
-      <w:r>
-        <w:rPr>
-          <w:color w:val="FF0000"/>
-        </w:rPr>
-        <w:t>tatusCode</w:t>
-      </w:r>
-      <w:r>
-        <w:rPr>
-          <w:color w:val="FF0000"/>
-        </w:rPr>
-        <w:tab/>
-        <w:t>string</w:t>
-      </w:r>
-      <w:r>
-        <w:rPr>
-          <w:color w:val="FF0000"/>
-        </w:rPr>
-        <w:tab/>
-      </w:r>
-      <w:r>
-        <w:rPr>
-          <w:rFonts w:hint="eastAsia"/>
-          <w:color w:val="FF0000"/>
-        </w:rPr>
-        <w:t>请求状态码，200成功，400失败</w:t>
-      </w:r>
-    </w:p>
-    <w:p>
-      <w:pPr>
-        <w:rPr>
-          <w:color w:val="00B0F0"/>
-        </w:rPr>
-      </w:pPr>
-      <w:r>
-        <w:rPr>
-          <w:color w:val="FF0000"/>
-        </w:rPr>
-        <w:tab/>
-      </w:r>
-      <w:r>
-        <w:rPr>
-          <w:color w:val="FF0000"/>
-        </w:rPr>
-        <w:tab/>
-        <w:t>tagCode</w:t>
-      </w:r>
-      <w:r>
-        <w:rPr>
-          <w:color w:val="FF0000"/>
-        </w:rPr>
-        <w:tab/>
-      </w:r>
-      <w:r>
-        <w:rPr>
-          <w:color w:val="FF0000"/>
-        </w:rPr>
-        <w:tab/>
-        <w:t>string</w:t>
-      </w:r>
-      <w:r>
-        <w:rPr>
-          <w:color w:val="FF0000"/>
-        </w:rPr>
-        <w:tab/>
-      </w:r>
-      <w:r>
-        <w:rPr>
-          <w:rFonts w:hint="eastAsia"/>
-          <w:color w:val="00B0F0"/>
-        </w:rPr>
-        <w:t>返回添加的收藏对应的cid</w:t>
-      </w:r>
-    </w:p>
-    <w:p>
-      <w:pPr>
-        <w:rPr>
-          <w:color w:val="FF0000"/>
-        </w:rPr>
-      </w:pPr>
-      <w:r>
-        <w:rPr>
-          <w:color w:val="FF0000"/>
-        </w:rPr>
-        <w:tab/>
-      </w:r>
-      <w:r>
-        <w:rPr>
-          <w:color w:val="FF0000"/>
-        </w:rPr>
-        <w:tab/>
-        <w:t>data</w:t>
-      </w:r>
-      <w:r>
-        <w:rPr>
-          <w:color w:val="FF0000"/>
-        </w:rPr>
-        <w:tab/>
-      </w:r>
-      <w:r>
-        <w:rPr>
-          <w:color w:val="FF0000"/>
-        </w:rPr>
-        <w:tab/>
-      </w:r>
-      <w:r>
-        <w:rPr>
-          <w:color w:val="FF0000"/>
-        </w:rPr>
-        <w:tab/>
-        <w:t>----</w:t>
-      </w:r>
-      <w:r>
-        <w:rPr>
-          <w:color w:val="FF0000"/>
-        </w:rPr>
-        <w:tab/>
-      </w:r>
-      <w:r>
-        <w:rPr>
-          <w:rFonts w:hint="eastAsia"/>
-          <w:color w:val="FF0000"/>
-        </w:rPr>
-        <w:t>结果集，添加无数据，</w:t>
-      </w:r>
-    </w:p>
-    <w:p>
-      <w:pPr>
-        <w:rPr>
-          <w:color w:val="FF0000"/>
-        </w:rPr>
-      </w:pPr>
-      <w:r>
-        <w:rPr>
-          <w:rFonts w:hint="eastAsia"/>
-          <w:color w:val="FF0000"/>
-        </w:rPr>
-        <w:t>=====================</w:t>
-      </w:r>
-    </w:p>
-    <w:p>
-      <w:r>
-        <w:rPr>
-          <w:rFonts w:hint="eastAsia"/>
-        </w:rPr>
-        <w:t>========</w:t>
-      </w:r>
-      <w:r>
-        <w:rPr>
-          <w:rFonts w:hint="eastAsia"/>
-        </w:rPr>
-        <w:t>删除收藏</w:t>
-      </w:r>
-      <w:r>
-        <w:rPr>
-          <w:rFonts w:hint="eastAsia"/>
-        </w:rPr>
-        <w:t>=======</w:t>
-      </w:r>
-    </w:p>
-    <w:p>
-      <w:r>
-        <w:rPr>
-          <w:rFonts w:hint="eastAsia"/>
-        </w:rPr>
-        <w:t>接口地址：</w:t>
-      </w:r>
-      <w:r>
-        <w:t>http:</w:t>
-      </w:r>
-      <w:r>
-        <w:t>//47.95.214.71:8080/</w:t>
-      </w:r>
-      <w:r>
-        <w:t>api</w:t>
-      </w:r>
-      <w:r>
-        <w:t>/</w:t>
-      </w:r>
-      <w:r>
-        <w:t>deleteCollections</w:t>
-      </w:r>
-    </w:p>
-    <w:p>
-      <w:r>
-        <w:rPr>
-          <w:rFonts w:hint="eastAsia"/>
-        </w:rPr>
-        <w:t>返回格式：json</w:t>
-      </w:r>
-    </w:p>
-    <w:p>
-      <w:r>
-        <w:rPr>
-          <w:rFonts w:hint="eastAsia"/>
-        </w:rPr>
-        <w:t>请求方式：</w:t>
-      </w:r>
-      <w:r>
-        <w:rPr>
-          <w:rFonts w:hint="eastAsia"/>
-        </w:rPr>
-        <w:t>get</w:t>
-      </w:r>
-    </w:p>
-    <w:p>
-      <w:r>
-        <w:rPr>
-          <w:rFonts w:hint="eastAsia"/>
-        </w:rPr>
-        <w:t>接口</w:t>
-      </w:r>
-      <w:r>
-        <w:rPr>
-          <w:rFonts w:hint="eastAsia"/>
-        </w:rPr>
-        <w:t>备注：</w:t>
-      </w:r>
-      <w:r>
-        <w:rPr>
-          <w:rFonts w:hint="eastAsia"/>
-        </w:rPr>
-        <w:t>删除收藏</w:t>
-      </w:r>
-    </w:p>
-    <w:p>
-      <w:r>
-        <w:rPr>
-          <w:rFonts w:hint="eastAsia"/>
-        </w:rPr>
-        <w:t>请求参数参数：</w:t>
-      </w:r>
-    </w:p>
-    <w:p>
-      <w:r>
-        <w:tab/>
-      </w:r>
-      <w:r>
-        <w:tab/>
-      </w:r>
-      <w:r>
-        <w:rPr>
-          <w:rFonts w:hint="eastAsia"/>
-        </w:rPr>
-        <w:t>c</w:t>
-      </w:r>
-      <w:r>
-        <w:t xml:space="preserve">id </w:t>
-      </w:r>
-      <w:r>
-        <w:tab/>
-      </w:r>
-      <w:r>
-        <w:tab/>
-      </w:r>
-      <w:r>
-        <w:tab/>
-        <w:t>int</w:t>
-      </w:r>
-    </w:p>
-    <w:p>
-      <w:r>
-        <w:rPr>
-          <w:rFonts w:hint="eastAsia"/>
-        </w:rPr>
-        <w:t>返回参数说明：</w:t>
-      </w:r>
-    </w:p>
-    <w:p>
-      <w:r>
-        <w:lastRenderedPageBreak/>
-        <w:tab/>
-      </w:r>
-      <w:r>
-        <w:tab/>
-      </w:r>
-      <w:r>
-        <w:rPr>
-          <w:rFonts w:hint="eastAsia"/>
-        </w:rPr>
-        <w:t>s</w:t>
-      </w:r>
-      <w:r>
-        <w:t>tatusCode</w:t>
-      </w:r>
-      <w:r>
-        <w:tab/>
-        <w:t>string</w:t>
-      </w:r>
-      <w:r>
-        <w:tab/>
-      </w:r>
-      <w:r>
-        <w:rPr>
-          <w:rFonts w:hint="eastAsia"/>
-        </w:rPr>
-        <w:t>请求状态码，200成功，400失败</w:t>
-      </w:r>
-    </w:p>
-    <w:p>
-      <w:r>
-        <w:tab/>
-      </w:r>
-      <w:r>
-        <w:tab/>
-        <w:t>tagCode</w:t>
-      </w:r>
-      <w:r>
-        <w:tab/>
-      </w:r>
-      <w:r>
-        <w:tab/>
-        <w:t>string</w:t>
-      </w:r>
-      <w:r>
-        <w:tab/>
-      </w:r>
-      <w:r>
-        <w:rPr>
-          <w:rFonts w:hint="eastAsia"/>
-        </w:rPr>
-        <w:t>与请求状态相关的描述信息。如失败的原因。“密码错误”</w:t>
-      </w:r>
-    </w:p>
-    <w:p>
-      <w:r>
-        <w:tab/>
-      </w:r>
-      <w:r>
-        <w:tab/>
-        <w:t>data</w:t>
-      </w:r>
-      <w:r>
-        <w:tab/>
-      </w:r>
-      <w:r>
-        <w:tab/>
-      </w:r>
-      <w:r>
-        <w:tab/>
-        <w:t>----</w:t>
-      </w:r>
-      <w:r>
-        <w:tab/>
-      </w:r>
-      <w:r>
-        <w:rPr>
-          <w:rFonts w:hint="eastAsia"/>
-        </w:rPr>
         <w:t>结果集，</w:t>
       </w:r>
       <w:r>
         <w:rPr>
           <w:rFonts w:hint="eastAsia"/>
         </w:rPr>
-        <w:t>删除</w:t>
-      </w:r>
-      <w:r>
-        <w:rPr>
-          <w:rFonts w:hint="eastAsia"/>
-        </w:rPr>
-        <w:t>无数据，</w:t>
-      </w:r>
-    </w:p>
-    <w:p>
-      <w:r>
-        <w:rPr>
-          <w:rFonts w:hint="eastAsia"/>
-        </w:rPr>
-        <w:t>=====================</w:t>
-      </w:r>
-    </w:p>
-    <w:p>
-      <w:r>
-        <w:rPr>
-          <w:rFonts w:hint="eastAsia"/>
-        </w:rPr>
-        <w:t>========</w:t>
-      </w:r>
-      <w:r>
-        <w:rPr>
-          <w:rFonts w:hint="eastAsia"/>
-        </w:rPr>
-        <w:t>根据用户</w:t>
-      </w:r>
-      <w:r>
-        <w:t>id查用户所有的收藏订单</w:t>
-      </w:r>
-      <w:r>
-        <w:rPr>
-          <w:rFonts w:hint="eastAsia"/>
-        </w:rPr>
-        <w:t>=======</w:t>
-      </w:r>
-    </w:p>
-    <w:p>
-      <w:r>
-        <w:rPr>
-          <w:rFonts w:hint="eastAsia"/>
-        </w:rPr>
-        <w:t>接口地址：</w:t>
-      </w:r>
-      <w:r>
-        <w:t>http:</w:t>
-      </w:r>
-      <w:r>
-        <w:t>//47.95.214.71:8080/</w:t>
-      </w:r>
-      <w:r>
-        <w:t>api</w:t>
-      </w:r>
-      <w:r>
-        <w:t>/</w:t>
-      </w:r>
-      <w:r>
-        <w:t>findCollectionByUid</w:t>
-      </w:r>
-    </w:p>
-    <w:p>
-      <w:r>
-        <w:rPr>
-          <w:rFonts w:hint="eastAsia"/>
-        </w:rPr>
-        <w:t>返回格式：json</w:t>
-      </w:r>
-    </w:p>
-    <w:p>
-      <w:r>
-        <w:rPr>
-          <w:rFonts w:hint="eastAsia"/>
-        </w:rPr>
-        <w:t>请求方式：post</w:t>
-      </w:r>
-    </w:p>
-    <w:p>
-      <w:r>
-        <w:rPr>
-          <w:rFonts w:hint="eastAsia"/>
-        </w:rPr>
-        <w:t>接口</w:t>
-      </w:r>
-      <w:r>
-        <w:rPr>
-          <w:rFonts w:hint="eastAsia"/>
-        </w:rPr>
-        <w:t>备注：</w:t>
-      </w:r>
-      <w:r>
-        <w:rPr>
-          <w:rFonts w:hint="eastAsia"/>
-        </w:rPr>
-        <w:t>根据用户</w:t>
-      </w:r>
-      <w:r>
-        <w:t>id查用户所有的收藏订单</w:t>
-      </w:r>
-      <w:r>
-        <w:rPr>
-          <w:rFonts w:hint="eastAsia"/>
-        </w:rPr>
-        <w:t xml:space="preserve"> </w:t>
-      </w:r>
-    </w:p>
-    <w:p>
-      <w:r>
-        <w:rPr>
-          <w:rFonts w:hint="eastAsia"/>
-        </w:rPr>
-        <w:t>请求参数参数：</w:t>
-      </w:r>
-    </w:p>
-    <w:p>
-      <w:r>
-        <w:tab/>
-      </w:r>
-      <w:r>
-        <w:tab/>
-        <w:t xml:space="preserve">uid </w:t>
-      </w:r>
-      <w:r>
-        <w:tab/>
-      </w:r>
-      <w:r>
-        <w:tab/>
-      </w:r>
-      <w:r>
-        <w:tab/>
-        <w:t>int</w:t>
-      </w:r>
-    </w:p>
-    <w:p>
-      <w:r>
-        <w:rPr>
-          <w:rFonts w:hint="eastAsia"/>
-        </w:rPr>
-        <w:t>返回参数说明：</w:t>
-      </w:r>
-    </w:p>
-    <w:p>
-      <w:r>
-        <w:tab/>
-      </w:r>
-      <w:r>
-        <w:tab/>
-      </w:r>
-      <w:r>
-        <w:rPr>
-          <w:rFonts w:hint="eastAsia"/>
-        </w:rPr>
-        <w:t>s</w:t>
-      </w:r>
-      <w:r>
-        <w:t>tatusCode</w:t>
-      </w:r>
-      <w:r>
-        <w:tab/>
-        <w:t>string</w:t>
-      </w:r>
-      <w:r>
-        <w:tab/>
-      </w:r>
-      <w:r>
-        <w:rPr>
-          <w:rFonts w:hint="eastAsia"/>
-        </w:rPr>
-        <w:t>请求状态码，200成功，400失败</w:t>
-      </w:r>
-    </w:p>
-    <w:p>
-      <w:r>
-        <w:tab/>
-      </w:r>
-      <w:r>
-        <w:tab/>
-        <w:t>tagCode</w:t>
-      </w:r>
-      <w:r>
-        <w:tab/>
-      </w:r>
-      <w:r>
-        <w:tab/>
-        <w:t>string</w:t>
-      </w:r>
-      <w:r>
-        <w:tab/>
-      </w:r>
-      <w:r>
-        <w:rPr>
-          <w:rFonts w:hint="eastAsia"/>
-        </w:rPr>
-        <w:t>与请求状态相关的描述信息。如失败的原因。“密码错误”</w:t>
-      </w:r>
-    </w:p>
-    <w:p>
-      <w:r>
-        <w:tab/>
-      </w:r>
-      <w:r>
-        <w:tab/>
-        <w:t>data</w:t>
-      </w:r>
-      <w:r>
-        <w:tab/>
-      </w:r>
-      <w:r>
-        <w:tab/>
-      </w:r>
-      <w:r>
-        <w:tab/>
-        <w:t>----</w:t>
-      </w:r>
-      <w:r>
-        <w:tab/>
-      </w:r>
-      <w:r>
-        <w:rPr>
-          <w:rFonts w:hint="eastAsia"/>
-        </w:rPr>
-        <w:t>结果集，</w:t>
-      </w:r>
-      <w:r>
-        <w:rPr>
-          <w:rFonts w:hint="eastAsia"/>
-        </w:rPr>
-        <w:t>返回收藏的集合</w:t>
-      </w:r>
-    </w:p>
-    <w:p>
-      <w:r>
-        <w:tab/>
-      </w:r>
-      <w:r>
-        <w:tab/>
-      </w:r>
-      <w:r>
-        <w:tab/>
-      </w:r>
-      <w:r>
-        <w:tab/>
-      </w:r>
-      <w:r>
-        <w:rPr>
-          <w:rFonts w:hint="eastAsia"/>
-        </w:rPr>
-        <w:t>list对象，对象字段名，</w:t>
-      </w:r>
-      <w:r>
-        <w:rPr>
-          <w:rFonts w:hint="eastAsia"/>
-        </w:rPr>
-        <w:t>collection</w:t>
-      </w:r>
-    </w:p>
-    <w:p>
-      <w:r>
-        <w:rPr>
-          <w:rFonts w:hint="eastAsia"/>
-        </w:rPr>
-        <w:t>=====================</w:t>
-      </w:r>
-    </w:p>
-    <w:p>
-      <w:r>
-        <w:rPr>
-          <w:rFonts w:hint="eastAsia"/>
-        </w:rPr>
-        <w:t>========</w:t>
-      </w:r>
-      <w:r>
-        <w:rPr>
-          <w:rFonts w:hint="eastAsia"/>
-        </w:rPr>
-        <w:t>根据用户</w:t>
-      </w:r>
-      <w:r>
-        <w:t>id查用户所有的收藏订单</w:t>
-      </w:r>
-      <w:r>
-        <w:rPr>
-          <w:rFonts w:hint="eastAsia"/>
-        </w:rPr>
-        <w:t>=======</w:t>
-      </w:r>
-    </w:p>
-    <w:p>
-      <w:r>
-        <w:rPr>
-          <w:rFonts w:hint="eastAsia"/>
-        </w:rPr>
-        <w:t>接口地址：</w:t>
-      </w:r>
-      <w:r>
-        <w:t>http:</w:t>
-      </w:r>
-      <w:r>
-        <w:t>//47.95.214.71:8080/</w:t>
-      </w:r>
-      <w:r>
-        <w:t>api</w:t>
-      </w:r>
-      <w:r>
-        <w:t>/</w:t>
-      </w:r>
-      <w:r>
-        <w:t>findCollectionByUid</w:t>
-      </w:r>
-    </w:p>
-    <w:p>
-      <w:r>
-        <w:rPr>
-          <w:rFonts w:hint="eastAsia"/>
-        </w:rPr>
-        <w:t>返回格式：json</w:t>
-      </w:r>
-    </w:p>
-    <w:p>
-      <w:r>
-        <w:rPr>
-          <w:rFonts w:hint="eastAsia"/>
-        </w:rPr>
-        <w:t>请求方式：post</w:t>
-      </w:r>
-    </w:p>
-    <w:p>
-      <w:r>
-        <w:rPr>
-          <w:rFonts w:hint="eastAsia"/>
-        </w:rPr>
-        <w:t>接口</w:t>
-      </w:r>
-      <w:r>
-        <w:rPr>
-          <w:rFonts w:hint="eastAsia"/>
-        </w:rPr>
-        <w:t>备注：</w:t>
-      </w:r>
-      <w:r>
-        <w:rPr>
-          <w:rFonts w:hint="eastAsia"/>
-        </w:rPr>
-        <w:t>根据用户</w:t>
-      </w:r>
-      <w:r>
-        <w:t>id查用户所有的收藏订单</w:t>
-      </w:r>
-      <w:r>
-        <w:rPr>
-          <w:rFonts w:hint="eastAsia"/>
-        </w:rPr>
-        <w:t xml:space="preserve"> </w:t>
-      </w:r>
-    </w:p>
-    <w:p>
-      <w:r>
-        <w:rPr>
-          <w:rFonts w:hint="eastAsia"/>
-        </w:rPr>
-        <w:t>请求参数参数：</w:t>
-      </w:r>
-    </w:p>
-    <w:p>
-      <w:r>
-        <w:tab/>
-      </w:r>
-      <w:r>
-        <w:tab/>
-        <w:t xml:space="preserve">uid </w:t>
-      </w:r>
-      <w:r>
-        <w:tab/>
-      </w:r>
-      <w:r>
-        <w:tab/>
-      </w:r>
-      <w:r>
-        <w:tab/>
-        <w:t>int</w:t>
-      </w:r>
-    </w:p>
-    <w:p>
-      <w:r>
-        <w:rPr>
-          <w:rFonts w:hint="eastAsia"/>
-        </w:rPr>
-        <w:t>返回参数说明：</w:t>
-      </w:r>
-    </w:p>
-    <w:p>
-      <w:r>
-        <w:tab/>
-      </w:r>
-      <w:r>
-        <w:tab/>
-      </w:r>
-      <w:r>
-        <w:rPr>
-          <w:rFonts w:hint="eastAsia"/>
-        </w:rPr>
-        <w:t>s</w:t>
-      </w:r>
-      <w:r>
-        <w:t>tatusCode</w:t>
-      </w:r>
-      <w:r>
-        <w:tab/>
-        <w:t>string</w:t>
-      </w:r>
-      <w:r>
-        <w:tab/>
-      </w:r>
-      <w:r>
-        <w:rPr>
-          <w:rFonts w:hint="eastAsia"/>
-        </w:rPr>
-        <w:t>请求状态码，200成功，400失败</w:t>
-      </w:r>
-    </w:p>
-    <w:p>
-      <w:r>
-        <w:tab/>
-      </w:r>
-      <w:r>
-        <w:tab/>
-        <w:t>tagCode</w:t>
-      </w:r>
-      <w:r>
-        <w:tab/>
-      </w:r>
-      <w:r>
-        <w:tab/>
-        <w:t>string</w:t>
-      </w:r>
-      <w:r>
-        <w:tab/>
-      </w:r>
-      <w:r>
-        <w:rPr>
-          <w:rFonts w:hint="eastAsia"/>
-        </w:rPr>
-        <w:t>与请求状态相关的描述信息。如失败的原因。“密码错误”</w:t>
-      </w:r>
-    </w:p>
-    <w:p>
-      <w:r>
-        <w:tab/>
-      </w:r>
-      <w:r>
-        <w:tab/>
-        <w:t>data</w:t>
-      </w:r>
-      <w:r>
-        <w:tab/>
-      </w:r>
-      <w:r>
-        <w:tab/>
-      </w:r>
-      <w:r>
-        <w:tab/>
-        <w:t>----</w:t>
-      </w:r>
-      <w:r>
-        <w:tab/>
-      </w:r>
-      <w:r>
-        <w:rPr>
-          <w:rFonts w:hint="eastAsia"/>
-        </w:rPr>
-        <w:t>结果集，返回收藏的集合</w:t>
-      </w:r>
-    </w:p>
-    <w:p>
-      <w:r>
-        <w:tab/>
-      </w:r>
-      <w:r>
-        <w:tab/>
-      </w:r>
-      <w:r>
-        <w:tab/>
-      </w:r>
-      <w:r>
-        <w:rPr>
-          <w:rFonts w:hint="eastAsia"/>
-        </w:rPr>
-        <w:t>list对象，字段名查看collection</w:t>
-      </w:r>
-    </w:p>
-    <w:p>
-      <w:r>
-        <w:rPr>
-          <w:rFonts w:hint="eastAsia"/>
-        </w:rPr>
-        <w:t>=====================</w:t>
-      </w:r>
-    </w:p>
-    <w:p>
-      <w:pPr>
-        <w:rPr>
-          <w:color w:val="FF0000"/>
-        </w:rPr>
-      </w:pPr>
-      <w:r>
-        <w:rPr>
-          <w:rFonts w:hint="eastAsia"/>
-          <w:color w:val="FF0000"/>
-        </w:rPr>
-        <w:t>========添加订单=======</w:t>
-      </w:r>
-    </w:p>
-    <w:p>
-      <w:pPr>
-        <w:rPr>
-          <w:color w:val="FF0000"/>
-        </w:rPr>
-      </w:pPr>
-      <w:r>
-        <w:rPr>
-          <w:rFonts w:hint="eastAsia"/>
-          <w:color w:val="FF0000"/>
-        </w:rPr>
-        <w:t>接口地址：</w:t>
-      </w:r>
-      <w:r>
-        <w:rPr>
-          <w:color w:val="FF0000"/>
-        </w:rPr>
-        <w:t>http://47.95.214.71:8080/</w:t>
-      </w:r>
-      <w:r>
-        <w:rPr>
-          <w:color w:val="FF0000"/>
-        </w:rPr>
-        <w:t>api</w:t>
-      </w:r>
-      <w:r>
-        <w:rPr>
-          <w:color w:val="FF0000"/>
-        </w:rPr>
-        <w:t>/</w:t>
-      </w:r>
-      <w:r>
-        <w:rPr>
-          <w:color w:val="FF0000"/>
-        </w:rPr>
-        <w:t xml:space="preserve"> addCorder</w:t>
-      </w:r>
-    </w:p>
-    <w:p>
-      <w:pPr>
-        <w:rPr>
-          <w:color w:val="FF0000"/>
-        </w:rPr>
-      </w:pPr>
-      <w:r>
-        <w:rPr>
-          <w:rFonts w:hint="eastAsia"/>
-          <w:color w:val="FF0000"/>
-        </w:rPr>
-        <w:t>返回格式：json</w:t>
-      </w:r>
-    </w:p>
-    <w:p>
-      <w:pPr>
-        <w:rPr>
-          <w:color w:val="FF0000"/>
-        </w:rPr>
-      </w:pPr>
-      <w:r>
-        <w:rPr>
-          <w:rFonts w:hint="eastAsia"/>
-          <w:color w:val="FF0000"/>
-        </w:rPr>
-        <w:t>请求方式：post</w:t>
-      </w:r>
-    </w:p>
-    <w:p>
-      <w:pPr>
-        <w:rPr>
-          <w:color w:val="FF0000"/>
-        </w:rPr>
-      </w:pPr>
-      <w:r>
-        <w:rPr>
-          <w:rFonts w:hint="eastAsia"/>
-          <w:color w:val="FF0000"/>
-        </w:rPr>
-        <w:t>接口</w:t>
-      </w:r>
-      <w:r>
-        <w:rPr>
-          <w:rFonts w:hint="eastAsia"/>
-          <w:color w:val="FF0000"/>
-        </w:rPr>
-        <w:t>备注：</w:t>
-      </w:r>
-      <w:r>
-        <w:rPr>
-          <w:rFonts w:hint="eastAsia"/>
-          <w:color w:val="FF0000"/>
-        </w:rPr>
-        <w:t>添加订单</w:t>
-      </w:r>
-    </w:p>
-    <w:p>
-      <w:pPr>
-        <w:rPr>
-          <w:color w:val="FF0000"/>
-        </w:rPr>
-      </w:pPr>
-      <w:r>
-        <w:rPr>
-          <w:rFonts w:hint="eastAsia"/>
-          <w:color w:val="FF0000"/>
-        </w:rPr>
-        <w:t>请求参数参数：</w:t>
-      </w:r>
-    </w:p>
-    <w:p>
-      <w:pPr>
-        <w:rPr>
-          <w:color w:val="FF0000"/>
-        </w:rPr>
-      </w:pPr>
-      <w:r>
-        <w:rPr>
-          <w:color w:val="FF0000"/>
-        </w:rPr>
-        <w:tab/>
-      </w:r>
-      <w:r>
-        <w:rPr>
-          <w:color w:val="FF0000"/>
-        </w:rPr>
-        <w:tab/>
-      </w:r>
-      <w:r>
-        <w:rPr>
-          <w:color w:val="FF0000"/>
-        </w:rPr>
-        <w:t>type</w:t>
-      </w:r>
-      <w:r>
-        <w:rPr>
-          <w:color w:val="FF0000"/>
-        </w:rPr>
-        <w:tab/>
-      </w:r>
-      <w:r>
-        <w:rPr>
-          <w:color w:val="FF0000"/>
-        </w:rPr>
-        <w:tab/>
-      </w:r>
-      <w:r>
-        <w:rPr>
-          <w:color w:val="FF0000"/>
-        </w:rPr>
-        <w:tab/>
-        <w:t>string</w:t>
-      </w:r>
-    </w:p>
-    <w:p>
-      <w:pPr>
-        <w:rPr>
-          <w:color w:val="FF0000"/>
-        </w:rPr>
-      </w:pPr>
-      <w:r>
-        <w:rPr>
-          <w:color w:val="FF0000"/>
-        </w:rPr>
-        <w:tab/>
-      </w:r>
-      <w:r>
-        <w:rPr>
-          <w:color w:val="FF0000"/>
-        </w:rPr>
-        <w:tab/>
-        <w:t>trade</w:t>
-      </w:r>
-      <w:r>
-        <w:rPr>
-          <w:color w:val="FF0000"/>
-        </w:rPr>
-        <w:tab/>
-      </w:r>
-      <w:r>
-        <w:rPr>
-          <w:color w:val="FF0000"/>
-        </w:rPr>
-        <w:tab/>
-        <w:t>string</w:t>
-      </w:r>
-    </w:p>
-    <w:p>
-      <w:pPr>
-        <w:rPr>
-          <w:color w:val="FF0000"/>
-        </w:rPr>
-      </w:pPr>
-      <w:r>
-        <w:rPr>
-          <w:color w:val="FF0000"/>
-        </w:rPr>
-        <w:tab/>
-      </w:r>
-      <w:r>
-        <w:rPr>
-          <w:color w:val="FF0000"/>
-        </w:rPr>
-        <w:tab/>
-        <w:t>startTime</w:t>
-      </w:r>
-      <w:r>
-        <w:rPr>
-          <w:color w:val="FF0000"/>
-        </w:rPr>
-        <w:tab/>
-      </w:r>
-      <w:r>
-        <w:rPr>
-          <w:color w:val="FF0000"/>
-        </w:rPr>
-        <w:tab/>
-        <w:t>date</w:t>
-      </w:r>
-    </w:p>
-    <w:p>
-      <w:pPr>
-        <w:rPr>
-          <w:color w:val="00B0F0"/>
-        </w:rPr>
-      </w:pPr>
-      <w:r>
-        <w:rPr>
-          <w:color w:val="FF0000"/>
-        </w:rPr>
-        <w:tab/>
-      </w:r>
-      <w:r>
-        <w:rPr>
-          <w:color w:val="FF0000"/>
-        </w:rPr>
-        <w:tab/>
-        <w:t>endTime</w:t>
-      </w:r>
-      <w:r>
-        <w:rPr>
-          <w:color w:val="FF0000"/>
-        </w:rPr>
-        <w:tab/>
-      </w:r>
-      <w:r>
-        <w:rPr>
-          <w:color w:val="FF0000"/>
-        </w:rPr>
-        <w:tab/>
-        <w:t>date</w:t>
-      </w:r>
-      <w:r>
-        <w:rPr>
-          <w:color w:val="FF0000"/>
-        </w:rPr>
-        <w:tab/>
-      </w:r>
-      <w:r>
-        <w:rPr>
-          <w:color w:val="FF0000"/>
-        </w:rPr>
-        <w:tab/>
-      </w:r>
-      <w:r>
-        <w:rPr>
-          <w:color w:val="FF0000"/>
-        </w:rPr>
-        <w:tab/>
-      </w:r>
-      <w:r>
-        <w:rPr>
-          <w:rFonts w:hint="eastAsia"/>
-          <w:color w:val="00B0F0"/>
-        </w:rPr>
-        <w:t>插入格式：2017-12-12</w:t>
-      </w:r>
-      <w:r>
-        <w:rPr>
-          <w:color w:val="00B0F0"/>
-        </w:rPr>
-        <w:t xml:space="preserve"> </w:t>
-      </w:r>
-      <w:r>
-        <w:rPr>
-          <w:rFonts w:hint="eastAsia"/>
-          <w:color w:val="00B0F0"/>
-        </w:rPr>
-        <w:t>10:10:10</w:t>
-      </w:r>
-      <w:r>
-        <w:rPr>
-          <w:color w:val="00B0F0"/>
-        </w:rPr>
-        <w:t xml:space="preserve"> </w:t>
-      </w:r>
-    </w:p>
-    <w:p>
-      <w:pPr>
-        <w:rPr>
-          <w:color w:val="FF0000"/>
-        </w:rPr>
-      </w:pPr>
-      <w:r>
-        <w:rPr>
-          <w:color w:val="FF0000"/>
-        </w:rPr>
-        <w:tab/>
-      </w:r>
-      <w:r>
-        <w:rPr>
-          <w:color w:val="FF0000"/>
-        </w:rPr>
-        <w:tab/>
-        <w:t>title</w:t>
-      </w:r>
-      <w:r>
-        <w:rPr>
-          <w:color w:val="FF0000"/>
-        </w:rPr>
-        <w:tab/>
-      </w:r>
-      <w:r>
-        <w:rPr>
-          <w:color w:val="FF0000"/>
-        </w:rPr>
-        <w:tab/>
-      </w:r>
-      <w:r>
-        <w:rPr>
-          <w:color w:val="FF0000"/>
-        </w:rPr>
-        <w:tab/>
-        <w:t>string</w:t>
-      </w:r>
-    </w:p>
-    <w:p>
-      <w:pPr>
-        <w:rPr>
-          <w:color w:val="FF0000"/>
-        </w:rPr>
-      </w:pPr>
-      <w:r>
-        <w:rPr>
-          <w:color w:val="FF0000"/>
-        </w:rPr>
-        <w:tab/>
-      </w:r>
-      <w:r>
-        <w:rPr>
-          <w:color w:val="FF0000"/>
-        </w:rPr>
-        <w:tab/>
-        <w:t>money</w:t>
-      </w:r>
-      <w:r>
-        <w:rPr>
-          <w:color w:val="FF0000"/>
-        </w:rPr>
-        <w:tab/>
-      </w:r>
-      <w:r>
-        <w:rPr>
-          <w:color w:val="FF0000"/>
-        </w:rPr>
-        <w:tab/>
-        <w:t>double</w:t>
-      </w:r>
-    </w:p>
-    <w:p>
-      <w:pPr>
-        <w:rPr>
-          <w:color w:val="FF0000"/>
-        </w:rPr>
-      </w:pPr>
-      <w:r>
-        <w:rPr>
-          <w:color w:val="FF0000"/>
-        </w:rPr>
-        <w:tab/>
-      </w:r>
-      <w:r>
-        <w:rPr>
-          <w:color w:val="FF0000"/>
-        </w:rPr>
-        <w:tab/>
-        <w:t>odescribe</w:t>
-      </w:r>
-      <w:r>
-        <w:rPr>
-          <w:color w:val="FF0000"/>
-        </w:rPr>
-        <w:tab/>
-        <w:t>string</w:t>
-      </w:r>
-    </w:p>
-    <w:p>
-      <w:pPr>
-        <w:rPr>
-          <w:color w:val="FF0000"/>
-        </w:rPr>
-      </w:pPr>
-      <w:r>
-        <w:rPr>
-          <w:color w:val="FF0000"/>
-        </w:rPr>
-        <w:tab/>
-      </w:r>
-      <w:r>
-        <w:rPr>
-          <w:color w:val="FF0000"/>
-        </w:rPr>
-        <w:tab/>
-        <w:t>address</w:t>
-      </w:r>
-      <w:r>
-        <w:rPr>
-          <w:color w:val="FF0000"/>
-        </w:rPr>
-        <w:tab/>
-      </w:r>
-      <w:r>
-        <w:rPr>
-          <w:color w:val="FF0000"/>
-        </w:rPr>
-        <w:tab/>
-        <w:t>string</w:t>
-      </w:r>
-    </w:p>
-    <w:p>
-      <w:pPr>
-        <w:rPr>
-          <w:color w:val="FF0000"/>
-        </w:rPr>
-      </w:pPr>
-      <w:r>
-        <w:rPr>
-          <w:color w:val="FF0000"/>
-        </w:rPr>
-        <w:tab/>
-      </w:r>
-      <w:r>
-        <w:rPr>
-          <w:color w:val="FF0000"/>
-        </w:rPr>
-        <w:tab/>
-        <w:t>ocount</w:t>
-      </w:r>
-      <w:r>
-        <w:rPr>
-          <w:color w:val="FF0000"/>
-        </w:rPr>
-        <w:tab/>
-      </w:r>
-      <w:r>
-        <w:rPr>
-          <w:color w:val="FF0000"/>
-        </w:rPr>
-        <w:tab/>
-        <w:t>int</w:t>
-      </w:r>
-    </w:p>
-    <w:p>
-      <w:pPr>
-        <w:rPr>
-          <w:color w:val="FF0000"/>
-        </w:rPr>
-      </w:pPr>
-      <w:r>
-        <w:rPr>
-          <w:color w:val="FF0000"/>
-        </w:rPr>
-        <w:tab/>
-      </w:r>
-      <w:r>
-        <w:rPr>
-          <w:color w:val="FF0000"/>
-        </w:rPr>
-        <w:tab/>
-        <w:t>isValid</w:t>
-      </w:r>
-      <w:r>
-        <w:rPr>
-          <w:color w:val="FF0000"/>
-        </w:rPr>
-        <w:tab/>
-      </w:r>
-      <w:r>
-        <w:rPr>
-          <w:color w:val="FF0000"/>
-        </w:rPr>
-        <w:tab/>
-        <w:t>int</w:t>
-      </w:r>
-      <w:r>
-        <w:rPr>
-          <w:color w:val="FF0000"/>
-        </w:rPr>
-        <w:tab/>
-      </w:r>
-      <w:r>
-        <w:rPr>
-          <w:color w:val="FF0000"/>
-        </w:rPr>
-        <w:tab/>
-      </w:r>
-      <w:r>
-        <w:rPr>
-          <w:rFonts w:hint="eastAsia"/>
-          <w:color w:val="FF0000"/>
-        </w:rPr>
-        <w:t>不需要插入</w:t>
-      </w:r>
-    </w:p>
-    <w:p>
-      <w:pPr>
-        <w:rPr>
-          <w:color w:val="FF0000"/>
-        </w:rPr>
-      </w:pPr>
-      <w:r>
-        <w:rPr>
-          <w:color w:val="FF0000"/>
-        </w:rPr>
-        <w:lastRenderedPageBreak/>
-        <w:tab/>
-      </w:r>
-      <w:r>
-        <w:rPr>
-          <w:color w:val="FF0000"/>
-        </w:rPr>
-        <w:tab/>
-        <w:t>gmNum</w:t>
-      </w:r>
-      <w:r>
-        <w:rPr>
-          <w:color w:val="FF0000"/>
-        </w:rPr>
-        <w:tab/>
-      </w:r>
-      <w:r>
-        <w:rPr>
-          <w:color w:val="FF0000"/>
-        </w:rPr>
-        <w:tab/>
-        <w:t>int</w:t>
-      </w:r>
-      <w:r>
-        <w:rPr>
-          <w:color w:val="FF0000"/>
-        </w:rPr>
-        <w:tab/>
-      </w:r>
-      <w:r>
-        <w:rPr>
-          <w:color w:val="FF0000"/>
-        </w:rPr>
-        <w:tab/>
-      </w:r>
-      <w:r>
-        <w:rPr>
-          <w:rFonts w:hint="eastAsia"/>
-          <w:color w:val="FF0000"/>
-        </w:rPr>
-        <w:t>不需要插入</w:t>
-      </w:r>
-    </w:p>
-    <w:p>
-      <w:pPr>
-        <w:rPr>
-          <w:color w:val="FF0000"/>
-        </w:rPr>
-      </w:pPr>
-      <w:r>
-        <w:rPr>
-          <w:color w:val="FF0000"/>
-        </w:rPr>
-        <w:tab/>
-      </w:r>
-      <w:r>
-        <w:rPr>
-          <w:color w:val="FF0000"/>
-        </w:rPr>
-        <w:tab/>
-        <w:t>collNum</w:t>
-      </w:r>
-      <w:r>
-        <w:rPr>
-          <w:color w:val="FF0000"/>
-        </w:rPr>
-        <w:tab/>
-      </w:r>
-      <w:r>
-        <w:rPr>
-          <w:color w:val="FF0000"/>
-        </w:rPr>
-        <w:tab/>
-        <w:t>int</w:t>
-      </w:r>
-      <w:r>
-        <w:rPr>
-          <w:color w:val="FF0000"/>
-        </w:rPr>
-        <w:tab/>
-      </w:r>
-      <w:r>
-        <w:rPr>
-          <w:color w:val="FF0000"/>
-        </w:rPr>
-        <w:tab/>
-      </w:r>
-      <w:r>
-        <w:rPr>
-          <w:rFonts w:hint="eastAsia"/>
-          <w:color w:val="FF0000"/>
-        </w:rPr>
-        <w:t>不需要插入</w:t>
-      </w:r>
-    </w:p>
-    <w:p>
-      <w:pPr>
-        <w:rPr>
-          <w:color w:val="FF0000"/>
-        </w:rPr>
-      </w:pPr>
-      <w:r>
-        <w:rPr>
-          <w:color w:val="FF0000"/>
-        </w:rPr>
-        <w:tab/>
-      </w:r>
-      <w:r>
-        <w:rPr>
-          <w:color w:val="FF0000"/>
-        </w:rPr>
-        <w:tab/>
-        <w:t>uid</w:t>
-      </w:r>
-      <w:r>
-        <w:rPr>
-          <w:color w:val="FF0000"/>
-        </w:rPr>
-        <w:tab/>
-      </w:r>
-      <w:r>
-        <w:rPr>
-          <w:color w:val="FF0000"/>
-        </w:rPr>
-        <w:tab/>
-      </w:r>
-      <w:r>
-        <w:rPr>
-          <w:color w:val="FF0000"/>
-        </w:rPr>
-        <w:tab/>
-        <w:t xml:space="preserve">int </w:t>
-      </w:r>
-      <w:r>
-        <w:rPr>
-          <w:color w:val="FF0000"/>
-        </w:rPr>
-        <w:tab/>
-      </w:r>
-      <w:r>
-        <w:rPr>
-          <w:color w:val="FF0000"/>
-        </w:rPr>
-        <w:tab/>
-        <w:t>(</w:t>
-      </w:r>
-      <w:r>
-        <w:rPr>
-          <w:rFonts w:hint="eastAsia"/>
-          <w:color w:val="FF0000"/>
-        </w:rPr>
-        <w:t>当前用户id隐藏字段</w:t>
-      </w:r>
-      <w:r>
-        <w:rPr>
-          <w:color w:val="FF0000"/>
-        </w:rPr>
-        <w:t>)</w:t>
-      </w:r>
-    </w:p>
-    <w:p>
-      <w:pPr>
-        <w:rPr>
-          <w:color w:val="FF0000"/>
-        </w:rPr>
-      </w:pPr>
-      <w:r>
-        <w:rPr>
-          <w:rFonts w:hint="eastAsia"/>
-          <w:color w:val="FF0000"/>
-        </w:rPr>
-        <w:t>返回参数说明：</w:t>
-      </w:r>
-    </w:p>
-    <w:p>
-      <w:pPr>
-        <w:rPr>
-          <w:color w:val="FF0000"/>
-        </w:rPr>
-      </w:pPr>
-      <w:r>
-        <w:rPr>
-          <w:color w:val="FF0000"/>
-        </w:rPr>
-        <w:tab/>
-      </w:r>
-      <w:r>
-        <w:rPr>
-          <w:color w:val="FF0000"/>
-        </w:rPr>
-        <w:tab/>
-      </w:r>
-      <w:r>
-        <w:rPr>
-          <w:rFonts w:hint="eastAsia"/>
-          <w:color w:val="FF0000"/>
-        </w:rPr>
-        <w:t>s</w:t>
-      </w:r>
-      <w:r>
-        <w:rPr>
-          <w:color w:val="FF0000"/>
-        </w:rPr>
-        <w:t>tatusCode</w:t>
-      </w:r>
-      <w:r>
-        <w:rPr>
-          <w:color w:val="FF0000"/>
-        </w:rPr>
-        <w:tab/>
-        <w:t>string</w:t>
-      </w:r>
-      <w:r>
-        <w:rPr>
-          <w:color w:val="FF0000"/>
-        </w:rPr>
-        <w:tab/>
-      </w:r>
-      <w:r>
-        <w:rPr>
-          <w:rFonts w:hint="eastAsia"/>
-          <w:color w:val="FF0000"/>
-        </w:rPr>
-        <w:t>请求状态码，200成功，400失败</w:t>
-      </w:r>
-    </w:p>
-    <w:p>
-      <w:pPr>
-        <w:rPr>
-          <w:color w:val="FF0000"/>
-        </w:rPr>
-      </w:pPr>
-      <w:r>
-        <w:rPr>
-          <w:color w:val="FF0000"/>
-        </w:rPr>
-        <w:tab/>
-      </w:r>
-      <w:r>
-        <w:rPr>
-          <w:color w:val="FF0000"/>
-        </w:rPr>
-        <w:tab/>
-        <w:t>tagCode</w:t>
-      </w:r>
-      <w:r>
-        <w:rPr>
-          <w:color w:val="FF0000"/>
-        </w:rPr>
-        <w:tab/>
-      </w:r>
-      <w:r>
-        <w:rPr>
-          <w:color w:val="FF0000"/>
-        </w:rPr>
-        <w:tab/>
-        <w:t>string</w:t>
-      </w:r>
-      <w:r>
-        <w:rPr>
-          <w:color w:val="FF0000"/>
-        </w:rPr>
-        <w:tab/>
-      </w:r>
-      <w:r>
-        <w:rPr>
-          <w:rFonts w:hint="eastAsia"/>
-          <w:color w:val="FF0000"/>
-        </w:rPr>
-        <w:t>与请求状态相关的描述信息。如失败的原因。“密码错误”</w:t>
-      </w:r>
-    </w:p>
-    <w:p>
-      <w:pPr>
-        <w:rPr>
-          <w:color w:val="FF0000"/>
-        </w:rPr>
-      </w:pPr>
-      <w:r>
-        <w:rPr>
-          <w:color w:val="FF0000"/>
-        </w:rPr>
-        <w:tab/>
-      </w:r>
-      <w:r>
-        <w:rPr>
-          <w:color w:val="FF0000"/>
-        </w:rPr>
-        <w:tab/>
-        <w:t>data</w:t>
-      </w:r>
-      <w:r>
-        <w:rPr>
-          <w:color w:val="FF0000"/>
-        </w:rPr>
-        <w:tab/>
-      </w:r>
-      <w:r>
-        <w:rPr>
-          <w:color w:val="FF0000"/>
-        </w:rPr>
-        <w:tab/>
-      </w:r>
-      <w:r>
-        <w:rPr>
-          <w:color w:val="FF0000"/>
-        </w:rPr>
-        <w:tab/>
-        <w:t>----</w:t>
-      </w:r>
-      <w:r>
-        <w:rPr>
-          <w:color w:val="FF0000"/>
-        </w:rPr>
-        <w:tab/>
-      </w:r>
-      <w:r>
-        <w:rPr>
-          <w:rFonts w:hint="eastAsia"/>
-          <w:color w:val="FF0000"/>
-        </w:rPr>
-        <w:t>结果集，</w:t>
-      </w:r>
-      <w:r>
-        <w:rPr>
-          <w:rFonts w:hint="eastAsia"/>
-          <w:color w:val="FF0000"/>
-        </w:rPr>
-        <w:t>添加订单无结果集</w:t>
-      </w:r>
-    </w:p>
-    <w:p>
-      <w:pPr>
-        <w:rPr>
-          <w:color w:val="FF0000"/>
-        </w:rPr>
-      </w:pPr>
-      <w:r>
-        <w:rPr>
-          <w:rFonts w:hint="eastAsia"/>
-          <w:color w:val="FF0000"/>
-        </w:rPr>
-        <w:t>=====================</w:t>
-      </w:r>
-    </w:p>
-    <w:p>
-      <w:r>
-        <w:rPr>
-          <w:rFonts w:hint="eastAsia"/>
-        </w:rPr>
-        <w:t>========</w:t>
-      </w:r>
-      <w:r>
-        <w:rPr>
-          <w:rFonts w:hint="eastAsia"/>
-        </w:rPr>
-        <w:t>添加</w:t>
-      </w:r>
-      <w:r>
-        <w:t>type,trade的约束，对title进行模糊查询。</w:t>
-      </w:r>
-      <w:r>
-        <w:rPr>
-          <w:rFonts w:hint="eastAsia"/>
-        </w:rPr>
-        <w:t>=======</w:t>
-      </w:r>
-    </w:p>
-    <w:p>
-      <w:r>
-        <w:rPr>
-          <w:rFonts w:hint="eastAsia"/>
-        </w:rPr>
-        <w:t>接口地址：</w:t>
-      </w:r>
-      <w:r>
-        <w:t>http:</w:t>
-      </w:r>
-      <w:r>
-        <w:t>//47.95.214.71:8080/</w:t>
-      </w:r>
-      <w:r>
-        <w:t>api</w:t>
-      </w:r>
-      <w:r>
-        <w:t>/</w:t>
-      </w:r>
-      <w:r>
-        <w:t xml:space="preserve"> queryCorderBy</w:t>
-      </w:r>
-    </w:p>
-    <w:p>
-      <w:r>
-        <w:rPr>
-          <w:rFonts w:hint="eastAsia"/>
-        </w:rPr>
-        <w:t>返回格式：json</w:t>
-      </w:r>
-    </w:p>
-    <w:p>
-      <w:r>
-        <w:rPr>
-          <w:rFonts w:hint="eastAsia"/>
-        </w:rPr>
-        <w:t>请求方式：</w:t>
-      </w:r>
-      <w:r>
-        <w:rPr>
-          <w:rFonts w:hint="eastAsia"/>
-        </w:rPr>
-        <w:t>get</w:t>
-      </w:r>
-    </w:p>
-    <w:p>
-      <w:r>
-        <w:rPr>
-          <w:rFonts w:hint="eastAsia"/>
-        </w:rPr>
-        <w:t>接口</w:t>
-      </w:r>
-      <w:r>
-        <w:rPr>
-          <w:rFonts w:hint="eastAsia"/>
-        </w:rPr>
-        <w:t>备注：</w:t>
-      </w:r>
-      <w:r>
-        <w:rPr>
-          <w:rFonts w:hint="eastAsia"/>
-        </w:rPr>
-        <w:t>添加</w:t>
-      </w:r>
-      <w:r>
-        <w:t>type,trade的约束，对title进行模糊查询。</w:t>
-      </w:r>
-      <w:r>
-        <w:rPr>
-          <w:rFonts w:hint="eastAsia"/>
-        </w:rPr>
-        <w:t xml:space="preserve"> </w:t>
-      </w:r>
-    </w:p>
-    <w:p>
-      <w:r>
-        <w:rPr>
-          <w:rFonts w:hint="eastAsia"/>
-        </w:rPr>
-        <w:t>请求参数参数：</w:t>
-      </w:r>
-    </w:p>
-    <w:p>
-      <w:r>
-        <w:tab/>
-      </w:r>
-      <w:r>
-        <w:tab/>
-      </w:r>
-      <w:r>
-        <w:rPr>
-          <w:rFonts w:hint="eastAsia"/>
-        </w:rPr>
-        <w:t>type</w:t>
-      </w:r>
-      <w:r>
-        <w:t xml:space="preserve"> </w:t>
-      </w:r>
-      <w:r>
-        <w:tab/>
-      </w:r>
-      <w:r>
-        <w:tab/>
-      </w:r>
-      <w:r>
-        <w:tab/>
-      </w:r>
-      <w:r>
-        <w:rPr>
-          <w:rFonts w:hint="eastAsia"/>
-        </w:rPr>
-        <w:t>string</w:t>
-      </w:r>
-    </w:p>
-    <w:p>
-      <w:r>
-        <w:tab/>
-      </w:r>
-      <w:r>
-        <w:tab/>
-      </w:r>
-      <w:r>
-        <w:rPr>
-          <w:rFonts w:hint="eastAsia"/>
-        </w:rPr>
-        <w:t>trade</w:t>
-      </w:r>
-      <w:r>
-        <w:tab/>
-      </w:r>
-      <w:r>
-        <w:tab/>
-      </w:r>
-      <w:r>
-        <w:tab/>
-      </w:r>
-      <w:r>
-        <w:rPr>
-          <w:rFonts w:hint="eastAsia"/>
-        </w:rPr>
-        <w:t>string</w:t>
-      </w:r>
-    </w:p>
-    <w:p>
-      <w:r>
-        <w:tab/>
-      </w:r>
-      <w:r>
-        <w:tab/>
-      </w:r>
-      <w:r>
-        <w:rPr>
-          <w:rFonts w:hint="eastAsia"/>
-        </w:rPr>
-        <w:t>title</w:t>
-      </w:r>
-      <w:r>
-        <w:tab/>
-      </w:r>
-      <w:r>
-        <w:tab/>
-      </w:r>
-      <w:r>
-        <w:tab/>
-      </w:r>
-      <w:r>
-        <w:tab/>
-      </w:r>
-      <w:r>
-        <w:rPr>
-          <w:rFonts w:hint="eastAsia"/>
-        </w:rPr>
-        <w:t>string</w:t>
-      </w:r>
-    </w:p>
-    <w:p>
-      <w:pPr>
-        <w:rPr>
-          <w:color w:val="FF0000"/>
-        </w:rPr>
-      </w:pPr>
-      <w:r>
-        <w:tab/>
-      </w:r>
-      <w:r>
-        <w:rPr>
-          <w:color w:val="FF0000"/>
-        </w:rPr>
-        <w:tab/>
-      </w:r>
-      <w:r>
-        <w:rPr>
-          <w:rFonts w:hint="eastAsia"/>
-          <w:color w:val="FF0000"/>
-        </w:rPr>
-        <w:t>off</w:t>
-      </w:r>
-      <w:r>
-        <w:rPr>
-          <w:color w:val="FF0000"/>
-        </w:rPr>
-        <w:t>set</w:t>
-      </w:r>
-      <w:r>
-        <w:rPr>
-          <w:color w:val="FF0000"/>
-        </w:rPr>
-        <w:tab/>
-      </w:r>
-      <w:r>
-        <w:rPr>
-          <w:color w:val="FF0000"/>
-        </w:rPr>
-        <w:tab/>
-      </w:r>
-      <w:r>
-        <w:rPr>
-          <w:color w:val="FF0000"/>
-        </w:rPr>
-        <w:tab/>
-        <w:t>int</w:t>
-      </w:r>
-      <w:r>
-        <w:rPr>
-          <w:color w:val="FF0000"/>
-        </w:rPr>
-        <w:tab/>
-      </w:r>
-      <w:r>
-        <w:rPr>
-          <w:color w:val="FF0000"/>
-        </w:rPr>
-        <w:tab/>
-      </w:r>
-      <w:r>
-        <w:rPr>
-          <w:color w:val="FF0000"/>
-        </w:rPr>
-        <w:tab/>
-      </w:r>
-      <w:r>
-        <w:rPr>
-          <w:rFonts w:hint="eastAsia"/>
-          <w:color w:val="FF0000"/>
-        </w:rPr>
-        <w:t>分页的起始位置</w:t>
-      </w:r>
-    </w:p>
-    <w:p>
-      <w:r>
-        <w:rPr>
-          <w:rFonts w:hint="eastAsia"/>
-        </w:rPr>
-        <w:t>返回参数说明：</w:t>
-      </w:r>
-    </w:p>
-    <w:p>
-      <w:r>
-        <w:tab/>
-      </w:r>
-      <w:r>
-        <w:tab/>
-      </w:r>
-      <w:r>
-        <w:rPr>
-          <w:rFonts w:hint="eastAsia"/>
-        </w:rPr>
-        <w:t>s</w:t>
-      </w:r>
-      <w:r>
-        <w:t>tatusCode</w:t>
-      </w:r>
-      <w:r>
-        <w:tab/>
-        <w:t>string</w:t>
-      </w:r>
-      <w:r>
-        <w:tab/>
-      </w:r>
-      <w:r>
-        <w:rPr>
-          <w:rFonts w:hint="eastAsia"/>
-        </w:rPr>
-        <w:t>请求状态码，200成功，400失败</w:t>
-      </w:r>
-    </w:p>
-    <w:p>
-      <w:r>
-        <w:tab/>
-      </w:r>
-      <w:r>
-        <w:tab/>
-        <w:t>tagCode</w:t>
-      </w:r>
-      <w:r>
-        <w:tab/>
-      </w:r>
-      <w:r>
-        <w:tab/>
-        <w:t>string</w:t>
-      </w:r>
-      <w:r>
-        <w:tab/>
-      </w:r>
-      <w:r>
-        <w:rPr>
-          <w:rFonts w:hint="eastAsia"/>
-        </w:rPr>
-        <w:t>与请求状态相关的描述信息。如失败的原因。“密码错误”</w:t>
-      </w:r>
-    </w:p>
-    <w:p>
-      <w:r>
-        <w:tab/>
-      </w:r>
-      <w:r>
-        <w:tab/>
-        <w:t>data</w:t>
-      </w:r>
-      <w:r>
-        <w:tab/>
-      </w:r>
-      <w:r>
-        <w:tab/>
-      </w:r>
-      <w:r>
-        <w:tab/>
-        <w:t>----</w:t>
-      </w:r>
-      <w:r>
-        <w:tab/>
-      </w:r>
-      <w:r>
-        <w:rPr>
-          <w:rFonts w:hint="eastAsia"/>
-        </w:rPr>
-        <w:t>结果集，返回</w:t>
-      </w:r>
-      <w:r>
-        <w:rPr>
-          <w:rFonts w:hint="eastAsia"/>
-        </w:rPr>
-        <w:t>符合要求的订单</w:t>
-      </w:r>
-      <w:r>
-        <w:rPr>
-          <w:rFonts w:hint="eastAsia"/>
-        </w:rPr>
-        <w:t>的集合</w:t>
-      </w:r>
-    </w:p>
-    <w:p>
-      <w:pPr>
-        <w:ind w:left="2520" w:firstLine="420"/>
-      </w:pPr>
-      <w:r>
-        <w:rPr>
-          <w:rFonts w:hint="eastAsia"/>
-        </w:rPr>
-        <w:t>list对象，字段名参考corder</w:t>
-      </w:r>
-    </w:p>
-    <w:p>
-      <w:pPr>
-        <w:rPr>
-          <w:color w:val="FF0000"/>
-        </w:rPr>
-      </w:pPr>
-      <w:r>
-        <w:rPr>
-          <w:rFonts w:hint="eastAsia"/>
-          <w:color w:val="FF0000"/>
-        </w:rPr>
-        <w:t>添加分页参数，给定分页的起始位置，每次固定查询10条数据，</w:t>
-      </w:r>
-    </w:p>
-    <w:p>
-      <w:pPr>
-        <w:ind w:firstLineChars="405" w:firstLine="850"/>
-        <w:rPr>
-          <w:color w:val="FF0000"/>
-        </w:rPr>
-      </w:pPr>
-      <w:r>
-        <w:rPr>
-          <w:color w:val="FF0000"/>
-        </w:rPr>
-        <w:t>E</w:t>
-      </w:r>
-      <w:r>
-        <w:rPr>
-          <w:rFonts w:hint="eastAsia"/>
-          <w:color w:val="FF0000"/>
-        </w:rPr>
-        <w:t>g</w:t>
-      </w:r>
-      <w:r>
-        <w:rPr>
-          <w:color w:val="FF0000"/>
-        </w:rPr>
-        <w:t>:</w:t>
-      </w:r>
-      <w:r>
-        <w:rPr>
-          <w:color w:val="FF0000"/>
-        </w:rPr>
-        <w:tab/>
-      </w:r>
-      <w:r>
-        <w:rPr>
-          <w:rFonts w:hint="eastAsia"/>
-          <w:color w:val="FF0000"/>
-        </w:rPr>
-        <w:t>第一次 offset=</w:t>
-      </w:r>
-      <w:r>
-        <w:rPr>
-          <w:color w:val="FF0000"/>
-        </w:rPr>
-        <w:t xml:space="preserve"> </w:t>
-      </w:r>
-      <w:r>
-        <w:rPr>
-          <w:rFonts w:hint="eastAsia"/>
-          <w:color w:val="FF0000"/>
-        </w:rPr>
-        <w:t>0</w:t>
-      </w:r>
-      <w:r>
-        <w:rPr>
-          <w:color w:val="FF0000"/>
-        </w:rPr>
-        <w:t xml:space="preserve">   </w:t>
-      </w:r>
-      <w:r>
-        <w:rPr>
-          <w:rFonts w:hint="eastAsia"/>
-          <w:color w:val="FF0000"/>
-        </w:rPr>
-        <w:t>查询 1-10数据</w:t>
-      </w:r>
-    </w:p>
-    <w:p>
-      <w:pPr>
-        <w:ind w:firstLineChars="405" w:firstLine="850"/>
-        <w:rPr>
-          <w:color w:val="FF0000"/>
-        </w:rPr>
-      </w:pPr>
-      <w:r>
-        <w:rPr>
-          <w:color w:val="FF0000"/>
-        </w:rPr>
-        <w:tab/>
-      </w:r>
-      <w:r>
-        <w:rPr>
-          <w:rFonts w:hint="eastAsia"/>
-          <w:color w:val="FF0000"/>
-        </w:rPr>
-        <w:t>第二次 off</w:t>
-      </w:r>
-      <w:r>
-        <w:rPr>
-          <w:color w:val="FF0000"/>
-        </w:rPr>
-        <w:t>set= 10</w:t>
-      </w:r>
-      <w:r>
-        <w:rPr>
-          <w:color w:val="FF0000"/>
-        </w:rPr>
-        <w:tab/>
-        <w:t xml:space="preserve">  </w:t>
-      </w:r>
-      <w:r>
-        <w:rPr>
-          <w:rFonts w:hint="eastAsia"/>
-          <w:color w:val="FF0000"/>
-        </w:rPr>
-        <w:t>查询 11-20数据</w:t>
-      </w:r>
-    </w:p>
-    <w:p>
-      <w:pPr>
-        <w:ind w:firstLineChars="405" w:firstLine="850"/>
-        <w:rPr>
-          <w:color w:val="FF0000"/>
-        </w:rPr>
-      </w:pPr>
-      <w:r>
-        <w:rPr>
-          <w:color w:val="FF0000"/>
-        </w:rPr>
-        <w:tab/>
-      </w:r>
-      <w:r>
-        <w:rPr>
-          <w:rFonts w:hint="eastAsia"/>
-          <w:color w:val="FF0000"/>
-        </w:rPr>
-        <w:t>。。。。。每次查询结束需要记录一下以前已查询的条数。</w:t>
-      </w:r>
-    </w:p>
-    <w:p>
-      <w:r>
-        <w:rPr>
-          <w:rFonts w:hint="eastAsia"/>
-        </w:rPr>
-        <w:t>=====================</w:t>
-      </w:r>
-    </w:p>
-    <w:p>
-      <w:r>
-        <w:rPr>
-          <w:rFonts w:hint="eastAsia"/>
-        </w:rPr>
-        <w:t>========</w:t>
-      </w:r>
-      <w:r>
-        <w:rPr>
-          <w:rFonts w:hint="eastAsia"/>
-        </w:rPr>
-        <w:t>根据订单</w:t>
-      </w:r>
-      <w:r>
-        <w:t>id查询订单信息</w:t>
-      </w:r>
-      <w:r>
-        <w:rPr>
-          <w:rFonts w:hint="eastAsia"/>
-        </w:rPr>
-        <w:t>=======</w:t>
-      </w:r>
-    </w:p>
-    <w:p>
-      <w:r>
-        <w:rPr>
-          <w:rFonts w:hint="eastAsia"/>
-        </w:rPr>
-        <w:t>接口地址：</w:t>
-      </w:r>
-      <w:r>
-        <w:t>http:</w:t>
-      </w:r>
-      <w:r>
-        <w:t>//47.95.214.71:8080/</w:t>
-      </w:r>
-      <w:r>
-        <w:t>api</w:t>
-      </w:r>
-      <w:r>
-        <w:t>/</w:t>
-      </w:r>
-      <w:r>
-        <w:t xml:space="preserve"> </w:t>
-      </w:r>
-      <w:r>
-        <w:t>queryCorderById</w:t>
-      </w:r>
-    </w:p>
-    <w:p>
-      <w:r>
-        <w:rPr>
-          <w:rFonts w:hint="eastAsia"/>
-        </w:rPr>
-        <w:t>返回格式：json</w:t>
-      </w:r>
-    </w:p>
-    <w:p>
-      <w:r>
-        <w:rPr>
-          <w:rFonts w:hint="eastAsia"/>
-        </w:rPr>
-        <w:t>请求方式：get</w:t>
-      </w:r>
-    </w:p>
-    <w:p>
-      <w:r>
-        <w:rPr>
-          <w:rFonts w:hint="eastAsia"/>
-        </w:rPr>
-        <w:t>接口</w:t>
-      </w:r>
-      <w:r>
-        <w:rPr>
-          <w:rFonts w:hint="eastAsia"/>
-        </w:rPr>
-        <w:t>备注：</w:t>
-      </w:r>
-      <w:r>
-        <w:rPr>
-          <w:rFonts w:hint="eastAsia"/>
-        </w:rPr>
-        <w:t>根据订单</w:t>
-      </w:r>
-      <w:r>
-        <w:t>id查询订单信息</w:t>
-      </w:r>
-      <w:r>
-        <w:rPr>
-          <w:rFonts w:hint="eastAsia"/>
-        </w:rPr>
-        <w:t xml:space="preserve"> </w:t>
-      </w:r>
-    </w:p>
-    <w:p>
-      <w:r>
-        <w:rPr>
-          <w:rFonts w:hint="eastAsia"/>
-        </w:rPr>
-        <w:t>请求参数参数：</w:t>
-      </w:r>
-    </w:p>
-    <w:p>
-      <w:r>
-        <w:tab/>
-      </w:r>
-      <w:r>
-        <w:tab/>
-      </w:r>
-      <w:r>
-        <w:rPr>
-          <w:rFonts w:hint="eastAsia"/>
-        </w:rPr>
-        <w:t>oid</w:t>
-      </w:r>
-      <w:r>
-        <w:t xml:space="preserve"> </w:t>
-      </w:r>
-      <w:r>
-        <w:tab/>
-      </w:r>
-      <w:r>
-        <w:tab/>
-      </w:r>
-      <w:r>
-        <w:tab/>
-      </w:r>
-      <w:r>
-        <w:rPr>
-          <w:rFonts w:hint="eastAsia"/>
-        </w:rPr>
-        <w:t>int</w:t>
-      </w:r>
-    </w:p>
-    <w:p>
-      <w:r>
-        <w:rPr>
-          <w:rFonts w:hint="eastAsia"/>
-        </w:rPr>
-        <w:t>返回参数说明：</w:t>
-      </w:r>
-    </w:p>
-    <w:p>
-      <w:r>
-        <w:tab/>
-      </w:r>
-      <w:r>
-        <w:tab/>
-      </w:r>
-      <w:r>
-        <w:rPr>
-          <w:rFonts w:hint="eastAsia"/>
-        </w:rPr>
-        <w:t>s</w:t>
-      </w:r>
-      <w:r>
-        <w:t>tatusCode</w:t>
-      </w:r>
-      <w:r>
-        <w:tab/>
-        <w:t>string</w:t>
-      </w:r>
-      <w:r>
-        <w:tab/>
-      </w:r>
-      <w:r>
-        <w:rPr>
-          <w:rFonts w:hint="eastAsia"/>
-        </w:rPr>
-        <w:t>请求状态码，200成功，400失败</w:t>
-      </w:r>
-    </w:p>
-    <w:p>
-      <w:r>
-        <w:tab/>
-      </w:r>
-      <w:r>
-        <w:tab/>
-        <w:t>tagCode</w:t>
-      </w:r>
-      <w:r>
-        <w:tab/>
-      </w:r>
-      <w:r>
-        <w:tab/>
-        <w:t>string</w:t>
-      </w:r>
-      <w:r>
-        <w:tab/>
-      </w:r>
-      <w:r>
-        <w:rPr>
-          <w:rFonts w:hint="eastAsia"/>
-        </w:rPr>
-        <w:t>与请求状态相关的描述信息。如失败的原因。“密码错误”</w:t>
-      </w:r>
-    </w:p>
-    <w:p>
-      <w:r>
-        <w:tab/>
-      </w:r>
-      <w:r>
-        <w:tab/>
-        <w:t>data</w:t>
-      </w:r>
-      <w:r>
-        <w:tab/>
-      </w:r>
-      <w:r>
-        <w:tab/>
-      </w:r>
-      <w:r>
-        <w:tab/>
-        <w:t>----</w:t>
-      </w:r>
-      <w:r>
-        <w:tab/>
-      </w:r>
-      <w:r>
-        <w:rPr>
-          <w:rFonts w:hint="eastAsia"/>
-        </w:rPr>
-        <w:t>结果集，返回符合要求的订单的集合</w:t>
-      </w:r>
-    </w:p>
-    <w:p>
-      <w:r>
-        <w:tab/>
-      </w:r>
-      <w:r>
-        <w:tab/>
-      </w:r>
-      <w:r>
-        <w:t>corder</w:t>
-      </w:r>
-    </w:p>
-    <w:p>
-      <w:r>
-        <w:rPr>
-          <w:rFonts w:hint="eastAsia"/>
-        </w:rPr>
-        <w:t>=====================</w:t>
-      </w:r>
-    </w:p>
-    <w:p>
-      <w:r>
-        <w:rPr>
-          <w:rFonts w:hint="eastAsia"/>
-        </w:rPr>
-        <w:t>========</w:t>
-      </w:r>
-      <w:r>
-        <w:rPr>
-          <w:rFonts w:hint="eastAsia"/>
-        </w:rPr>
-        <w:t>根据订单</w:t>
-      </w:r>
-      <w:r>
-        <w:t>id删除订单</w:t>
-      </w:r>
-      <w:r>
-        <w:rPr>
-          <w:rFonts w:hint="eastAsia"/>
-        </w:rPr>
-        <w:t>=======</w:t>
-      </w:r>
-    </w:p>
-    <w:p>
-      <w:r>
-        <w:rPr>
-          <w:rFonts w:hint="eastAsia"/>
-        </w:rPr>
-        <w:t>接口地址：</w:t>
-      </w:r>
-      <w:r>
-        <w:t>http:</w:t>
-      </w:r>
-      <w:r>
-        <w:t>//47.95.214.71:8080/</w:t>
-      </w:r>
-      <w:r>
-        <w:t>api</w:t>
-      </w:r>
-      <w:r>
-        <w:t>/</w:t>
-      </w:r>
-      <w:r>
-        <w:t xml:space="preserve"> </w:t>
-      </w:r>
-      <w:r>
-        <w:t>deleteCorderById</w:t>
-      </w:r>
-    </w:p>
-    <w:p>
-      <w:r>
-        <w:rPr>
-          <w:rFonts w:hint="eastAsia"/>
-        </w:rPr>
-        <w:t>返回格式：json</w:t>
-      </w:r>
-    </w:p>
-    <w:p>
-      <w:r>
-        <w:rPr>
-          <w:rFonts w:hint="eastAsia"/>
-        </w:rPr>
-        <w:t>请求方式：get</w:t>
-      </w:r>
-    </w:p>
-    <w:p>
-      <w:r>
-        <w:rPr>
-          <w:rFonts w:hint="eastAsia"/>
-        </w:rPr>
-        <w:t>接口</w:t>
-      </w:r>
-      <w:r>
-        <w:rPr>
-          <w:rFonts w:hint="eastAsia"/>
-        </w:rPr>
-        <w:t>备注：</w:t>
-      </w:r>
-      <w:r>
-        <w:rPr>
-          <w:rFonts w:hint="eastAsia"/>
-        </w:rPr>
-        <w:t>根据订单</w:t>
-      </w:r>
-      <w:r>
-        <w:t>id删除订单</w:t>
-      </w:r>
-    </w:p>
-    <w:p>
-      <w:r>
-        <w:rPr>
-          <w:rFonts w:hint="eastAsia"/>
-        </w:rPr>
-        <w:lastRenderedPageBreak/>
-        <w:t>请求参数参数：</w:t>
-      </w:r>
-    </w:p>
-    <w:p>
-      <w:r>
-        <w:tab/>
-      </w:r>
-      <w:r>
-        <w:tab/>
-      </w:r>
-      <w:r>
-        <w:rPr>
-          <w:rFonts w:hint="eastAsia"/>
-        </w:rPr>
-        <w:t>oid</w:t>
-      </w:r>
-      <w:r>
-        <w:t xml:space="preserve"> </w:t>
-      </w:r>
-      <w:r>
-        <w:tab/>
-      </w:r>
-      <w:r>
-        <w:tab/>
-      </w:r>
-      <w:r>
-        <w:tab/>
-      </w:r>
-      <w:r>
-        <w:rPr>
-          <w:rFonts w:hint="eastAsia"/>
-        </w:rPr>
-        <w:t>int</w:t>
-      </w:r>
-    </w:p>
-    <w:p>
-      <w:r>
-        <w:rPr>
-          <w:rFonts w:hint="eastAsia"/>
-        </w:rPr>
-        <w:t>返回参数说明：</w:t>
-      </w:r>
-    </w:p>
-    <w:p>
-      <w:r>
-        <w:tab/>
-      </w:r>
-      <w:r>
-        <w:tab/>
-      </w:r>
-      <w:r>
-        <w:rPr>
-          <w:rFonts w:hint="eastAsia"/>
-        </w:rPr>
-        <w:t>s</w:t>
-      </w:r>
-      <w:r>
-        <w:t>tatusCode</w:t>
-      </w:r>
-      <w:r>
-        <w:tab/>
-        <w:t>string</w:t>
-      </w:r>
-      <w:r>
-        <w:tab/>
-      </w:r>
-      <w:r>
-        <w:rPr>
-          <w:rFonts w:hint="eastAsia"/>
-        </w:rPr>
-        <w:t>请求状态码，200成功，400失败</w:t>
-      </w:r>
-    </w:p>
-    <w:p>
-      <w:r>
-        <w:tab/>
-      </w:r>
-      <w:r>
-        <w:tab/>
-        <w:t>tagCode</w:t>
-      </w:r>
-      <w:r>
-        <w:tab/>
-      </w:r>
-      <w:r>
-        <w:tab/>
-        <w:t>string</w:t>
-      </w:r>
-      <w:r>
-        <w:tab/>
-      </w:r>
-      <w:r>
-        <w:rPr>
-          <w:rFonts w:hint="eastAsia"/>
-        </w:rPr>
-        <w:t>与请求状态相关的描述信息。如失败的原因。“密码错误”</w:t>
-      </w:r>
-    </w:p>
-    <w:p>
-      <w:r>
-        <w:tab/>
-      </w:r>
-      <w:r>
-        <w:tab/>
-        <w:t>data</w:t>
-      </w:r>
-      <w:r>
-        <w:tab/>
-      </w:r>
-      <w:r>
-        <w:tab/>
-      </w:r>
-      <w:r>
-        <w:tab/>
-        <w:t>----</w:t>
-      </w:r>
-      <w:r>
-        <w:tab/>
-      </w:r>
-      <w:r>
-        <w:rPr>
-          <w:rFonts w:hint="eastAsia"/>
-        </w:rPr>
-        <w:t>结果集，无返回字段</w:t>
-      </w:r>
-    </w:p>
-    <w:p>
-      <w:r>
-        <w:rPr>
-          <w:rFonts w:hint="eastAsia"/>
-        </w:rPr>
-        <w:t>=====================</w:t>
-      </w:r>
-    </w:p>
-    <w:p>
-      <w:r>
-        <w:rPr>
-          <w:rFonts w:hint="eastAsia"/>
-        </w:rPr>
-        <w:t>========</w:t>
-      </w:r>
-      <w:r>
-        <w:rPr>
-          <w:rFonts w:hint="eastAsia"/>
-        </w:rPr>
-        <w:t>根据用户</w:t>
-      </w:r>
-      <w:r>
-        <w:t>id查询该用户发表的所有订单</w:t>
-      </w:r>
-      <w:r>
-        <w:rPr>
-          <w:rFonts w:hint="eastAsia"/>
-        </w:rPr>
-        <w:t>=======</w:t>
-      </w:r>
-    </w:p>
-    <w:p>
-      <w:r>
-        <w:rPr>
-          <w:rFonts w:hint="eastAsia"/>
-        </w:rPr>
-        <w:t>接口地址：</w:t>
-      </w:r>
-      <w:r>
-        <w:t>http:</w:t>
-      </w:r>
-      <w:r>
-        <w:t>//47.95.214.71:8080/</w:t>
-      </w:r>
-      <w:r>
-        <w:t>api</w:t>
-      </w:r>
-      <w:r>
-        <w:t>/</w:t>
-      </w:r>
-      <w:r>
-        <w:t xml:space="preserve"> </w:t>
-      </w:r>
-      <w:r>
-        <w:t>queryCorderListById</w:t>
-      </w:r>
-    </w:p>
-    <w:p>
-      <w:r>
-        <w:rPr>
-          <w:rFonts w:hint="eastAsia"/>
-        </w:rPr>
-        <w:t>返回格式：json</w:t>
-      </w:r>
-    </w:p>
-    <w:p>
-      <w:r>
-        <w:rPr>
-          <w:rFonts w:hint="eastAsia"/>
-        </w:rPr>
-        <w:t>请求方式：get</w:t>
-      </w:r>
-    </w:p>
-    <w:p>
-      <w:r>
-        <w:rPr>
-          <w:rFonts w:hint="eastAsia"/>
-        </w:rPr>
-        <w:t>接口</w:t>
-      </w:r>
-      <w:r>
-        <w:rPr>
-          <w:rFonts w:hint="eastAsia"/>
-        </w:rPr>
-        <w:t>备注：</w:t>
-      </w:r>
-      <w:r>
-        <w:rPr>
-          <w:rFonts w:hint="eastAsia"/>
-        </w:rPr>
-        <w:t>根据用户</w:t>
-      </w:r>
-      <w:r>
-        <w:t>id查询该用户发表的所有订单</w:t>
-      </w:r>
-    </w:p>
-    <w:p>
-      <w:pPr>
-        <w:rPr>
-          <w:color w:val="FF0000"/>
-        </w:rPr>
-      </w:pPr>
-      <w:r>
-        <w:rPr>
-          <w:rFonts w:hint="eastAsia"/>
-          <w:color w:val="FF0000"/>
-        </w:rPr>
-        <w:t>请求参数参数：</w:t>
-      </w:r>
-    </w:p>
-    <w:p>
-      <w:pPr>
-        <w:rPr>
-          <w:color w:val="FF0000"/>
-        </w:rPr>
-      </w:pPr>
-      <w:r>
-        <w:rPr>
-          <w:color w:val="FF0000"/>
-        </w:rPr>
-        <w:tab/>
-      </w:r>
-      <w:r>
-        <w:rPr>
-          <w:color w:val="FF0000"/>
-        </w:rPr>
-        <w:tab/>
-      </w:r>
-      <w:r>
-        <w:rPr>
-          <w:color w:val="FF0000"/>
-        </w:rPr>
-        <w:t>uid</w:t>
-      </w:r>
-      <w:r>
-        <w:rPr>
-          <w:color w:val="FF0000"/>
-        </w:rPr>
-        <w:tab/>
-      </w:r>
-      <w:r>
-        <w:rPr>
-          <w:color w:val="FF0000"/>
-        </w:rPr>
-        <w:tab/>
-      </w:r>
-      <w:r>
-        <w:rPr>
-          <w:color w:val="FF0000"/>
-        </w:rPr>
-        <w:tab/>
-      </w:r>
-      <w:r>
-        <w:rPr>
-          <w:rFonts w:hint="eastAsia"/>
-          <w:color w:val="FF0000"/>
-        </w:rPr>
-        <w:t>int</w:t>
-      </w:r>
-    </w:p>
-    <w:p>
-      <w:pPr>
-        <w:rPr>
-          <w:color w:val="FF0000"/>
-        </w:rPr>
-      </w:pPr>
-      <w:r>
-        <w:rPr>
-          <w:color w:val="FF0000"/>
-        </w:rPr>
-        <w:tab/>
-      </w:r>
-      <w:r>
-        <w:rPr>
-          <w:color w:val="FF0000"/>
-        </w:rPr>
-        <w:tab/>
-        <w:t>type</w:t>
-      </w:r>
-      <w:r>
-        <w:rPr>
-          <w:color w:val="FF0000"/>
-        </w:rPr>
-        <w:tab/>
-      </w:r>
-      <w:r>
-        <w:rPr>
-          <w:color w:val="FF0000"/>
-        </w:rPr>
-        <w:tab/>
-      </w:r>
-      <w:r>
-        <w:rPr>
-          <w:color w:val="FF0000"/>
-        </w:rPr>
-        <w:tab/>
-        <w:t>string</w:t>
-      </w:r>
-    </w:p>
-    <w:p>
-      <w:pPr>
-        <w:rPr>
-          <w:color w:val="FF0000"/>
-        </w:rPr>
-      </w:pPr>
-      <w:r>
-        <w:rPr>
-          <w:rFonts w:hint="eastAsia"/>
-          <w:color w:val="FF0000"/>
-        </w:rPr>
-        <w:t>返回参数说明：</w:t>
-      </w:r>
-    </w:p>
-    <w:p>
-      <w:r>
-        <w:tab/>
-      </w:r>
-      <w:r>
-        <w:tab/>
-      </w:r>
-      <w:r>
-        <w:rPr>
-          <w:rFonts w:hint="eastAsia"/>
-        </w:rPr>
-        <w:t>s</w:t>
-      </w:r>
-      <w:r>
-        <w:t>tatusCode</w:t>
-      </w:r>
-      <w:r>
-        <w:tab/>
-        <w:t>string</w:t>
-      </w:r>
-      <w:r>
-        <w:tab/>
-      </w:r>
-      <w:r>
-        <w:rPr>
-          <w:rFonts w:hint="eastAsia"/>
-        </w:rPr>
-        <w:t>请求状态码，200成功，400失败</w:t>
-      </w:r>
-    </w:p>
-    <w:p>
-      <w:r>
-        <w:tab/>
-      </w:r>
-      <w:r>
-        <w:tab/>
-        <w:t>tagCode</w:t>
-      </w:r>
-      <w:r>
-        <w:tab/>
-      </w:r>
-      <w:r>
-        <w:tab/>
-        <w:t>string</w:t>
-      </w:r>
-      <w:r>
-        <w:tab/>
-      </w:r>
-      <w:r>
-        <w:rPr>
-          <w:rFonts w:hint="eastAsia"/>
-        </w:rPr>
-        <w:t>与请求状态相关的描述信息。如失败的原因。“密码错误”</w:t>
-      </w:r>
-    </w:p>
-    <w:p>
-      <w:r>
-        <w:tab/>
-      </w:r>
-      <w:r>
-        <w:tab/>
-        <w:t>data</w:t>
-      </w:r>
-      <w:r>
-        <w:tab/>
-      </w:r>
-      <w:r>
-        <w:tab/>
-      </w:r>
-      <w:r>
-        <w:tab/>
-        <w:t>----</w:t>
-      </w:r>
-      <w:r>
-        <w:tab/>
-      </w:r>
-      <w:r>
-        <w:rPr>
-          <w:rFonts w:hint="eastAsia"/>
-        </w:rPr>
-        <w:t>结果集，</w:t>
-      </w:r>
-      <w:r>
-        <w:rPr>
-          <w:rFonts w:hint="eastAsia"/>
-        </w:rPr>
-        <w:t>返回该用户创建的订单集合</w:t>
-      </w:r>
-    </w:p>
-    <w:p>
-      <w:r>
-        <w:tab/>
-      </w:r>
-      <w:r>
-        <w:tab/>
-      </w:r>
-      <w:r>
-        <w:rPr>
-          <w:rFonts w:hint="eastAsia"/>
-        </w:rPr>
-        <w:t>list对象，字段名参考corder</w:t>
-      </w:r>
-    </w:p>
-    <w:p>
-      <w:r>
-        <w:rPr>
-          <w:rFonts w:hint="eastAsia"/>
-        </w:rPr>
-        <w:t>=====================</w:t>
-      </w:r>
-    </w:p>
-    <w:p>
-      <w:r>
-        <w:rPr>
-          <w:rFonts w:hint="eastAsia"/>
-        </w:rPr>
-        <w:t>========</w:t>
-      </w:r>
-      <w:r>
-        <w:rPr>
-          <w:rFonts w:hint="eastAsia"/>
-        </w:rPr>
-        <w:t>添加交易记录</w:t>
-      </w:r>
-      <w:r>
-        <w:rPr>
-          <w:rFonts w:hint="eastAsia"/>
-        </w:rPr>
-        <w:t>=======</w:t>
-      </w:r>
-    </w:p>
-    <w:p>
-      <w:r>
-        <w:rPr>
-          <w:rFonts w:hint="eastAsia"/>
-        </w:rPr>
-        <w:t>接口地址：</w:t>
-      </w:r>
-      <w:r>
-        <w:t>http:</w:t>
-      </w:r>
-      <w:r>
-        <w:t>//47.95.214.71:8080/</w:t>
-      </w:r>
-      <w:r>
-        <w:t>api</w:t>
-      </w:r>
-      <w:r>
-        <w:t>/</w:t>
-      </w:r>
-      <w:r>
-        <w:t xml:space="preserve"> </w:t>
-      </w:r>
-      <w:r>
-        <w:t>addTransaction</w:t>
-      </w:r>
-    </w:p>
-    <w:p>
-      <w:r>
-        <w:rPr>
-          <w:rFonts w:hint="eastAsia"/>
-        </w:rPr>
-        <w:t>返回格式：json</w:t>
-      </w:r>
-    </w:p>
-    <w:p>
-      <w:r>
-        <w:rPr>
-          <w:rFonts w:hint="eastAsia"/>
-        </w:rPr>
-        <w:t>请求方式：get</w:t>
-      </w:r>
-    </w:p>
-    <w:p>
-      <w:r>
-        <w:rPr>
-          <w:rFonts w:hint="eastAsia"/>
-        </w:rPr>
-        <w:t>接口</w:t>
-      </w:r>
-      <w:r>
-        <w:rPr>
-          <w:rFonts w:hint="eastAsia"/>
-        </w:rPr>
-        <w:t>备注：</w:t>
-      </w:r>
-      <w:r>
-        <w:rPr>
-          <w:rFonts w:hint="eastAsia"/>
-        </w:rPr>
-        <w:t>添加交易记录</w:t>
-      </w:r>
-    </w:p>
-    <w:p>
-      <w:r>
-        <w:rPr>
-          <w:rFonts w:hint="eastAsia"/>
-        </w:rPr>
-        <w:t>请求参数参数：</w:t>
-      </w:r>
-    </w:p>
-    <w:p>
-      <w:r>
-        <w:tab/>
-      </w:r>
-      <w:r>
-        <w:tab/>
-        <w:t>uid</w:t>
-      </w:r>
-      <w:r>
-        <w:tab/>
-      </w:r>
-      <w:r>
-        <w:tab/>
-      </w:r>
-      <w:r>
-        <w:tab/>
-      </w:r>
-      <w:r>
-        <w:rPr>
-          <w:rFonts w:hint="eastAsia"/>
-        </w:rPr>
-        <w:t>int</w:t>
-      </w:r>
-    </w:p>
-    <w:p>
-      <w:r>
-        <w:tab/>
-      </w:r>
-      <w:r>
-        <w:tab/>
-      </w:r>
-      <w:r>
-        <w:rPr>
-          <w:rFonts w:hint="eastAsia"/>
-        </w:rPr>
-        <w:t>oid</w:t>
-      </w:r>
-      <w:r>
-        <w:tab/>
-      </w:r>
-      <w:r>
-        <w:tab/>
-      </w:r>
-      <w:r>
-        <w:tab/>
-      </w:r>
-      <w:r>
-        <w:rPr>
-          <w:rFonts w:hint="eastAsia"/>
-        </w:rPr>
-        <w:t>int</w:t>
-      </w:r>
-    </w:p>
-    <w:p>
-      <w:r>
-        <w:rPr>
-          <w:rFonts w:hint="eastAsia"/>
-        </w:rPr>
-        <w:t>返回参数说明：</w:t>
-      </w:r>
-    </w:p>
-    <w:p>
-      <w:r>
-        <w:tab/>
-      </w:r>
-      <w:r>
-        <w:tab/>
-      </w:r>
-      <w:r>
-        <w:rPr>
-          <w:rFonts w:hint="eastAsia"/>
-        </w:rPr>
-        <w:t>s</w:t>
-      </w:r>
-      <w:r>
-        <w:t>tatusCode</w:t>
-      </w:r>
-      <w:r>
-        <w:tab/>
-        <w:t>string</w:t>
-      </w:r>
-      <w:r>
-        <w:tab/>
-      </w:r>
-      <w:r>
-        <w:rPr>
-          <w:rFonts w:hint="eastAsia"/>
-        </w:rPr>
-        <w:t>请求状态码，200成功，400失败</w:t>
-      </w:r>
-    </w:p>
-    <w:p>
-      <w:r>
-        <w:tab/>
-      </w:r>
-      <w:r>
-        <w:tab/>
-        <w:t>tagCode</w:t>
-      </w:r>
-      <w:r>
-        <w:tab/>
-      </w:r>
-      <w:r>
-        <w:tab/>
-        <w:t>string</w:t>
-      </w:r>
-      <w:r>
-        <w:tab/>
-      </w:r>
-      <w:r>
-        <w:rPr>
-          <w:rFonts w:hint="eastAsia"/>
-        </w:rPr>
-        <w:t>与请求状态相关的描述信息。如失败的原因。“密码错误”</w:t>
-      </w:r>
-    </w:p>
-    <w:p>
-      <w:r>
-        <w:tab/>
-      </w:r>
-      <w:r>
-        <w:tab/>
-        <w:t>data</w:t>
-      </w:r>
-      <w:r>
-        <w:tab/>
-      </w:r>
-      <w:r>
-        <w:tab/>
-      </w:r>
-      <w:r>
-        <w:tab/>
-        <w:t>----</w:t>
-      </w:r>
-      <w:r>
-        <w:tab/>
-      </w:r>
-      <w:r>
-        <w:rPr>
-          <w:rFonts w:hint="eastAsia"/>
-        </w:rPr>
-        <w:t>结果集，</w:t>
-      </w:r>
-      <w:r>
-        <w:rPr>
-          <w:rFonts w:hint="eastAsia"/>
-        </w:rPr>
-        <w:t>无字段</w:t>
-      </w:r>
-    </w:p>
-    <w:p>
-      <w:r>
-        <w:tab/>
-      </w:r>
-      <w:r>
-        <w:tab/>
-      </w:r>
-      <w:r>
-        <w:rPr>
-          <w:rFonts w:hint="eastAsia"/>
-        </w:rPr>
-        <w:t>=====================</w:t>
-      </w:r>
-    </w:p>
-    <w:p>
-      <w:r>
-        <w:rPr>
-          <w:rFonts w:hint="eastAsia"/>
-        </w:rPr>
-        <w:t>========</w:t>
-      </w:r>
-      <w:r>
-        <w:rPr>
-          <w:rFonts w:hint="eastAsia"/>
-        </w:rPr>
-        <w:t>根据用户</w:t>
-      </w:r>
-      <w:r>
-        <w:t>id查讯交易记录</w:t>
-      </w:r>
-      <w:r>
-        <w:rPr>
-          <w:rFonts w:hint="eastAsia"/>
-        </w:rPr>
-        <w:t>=======</w:t>
-      </w:r>
-    </w:p>
-    <w:p>
-      <w:r>
-        <w:rPr>
-          <w:rFonts w:hint="eastAsia"/>
-        </w:rPr>
-        <w:t>接口地址：</w:t>
-      </w:r>
-      <w:r>
-        <w:t>http:</w:t>
-      </w:r>
-      <w:r>
-        <w:t>//47.95.214.71:8080/</w:t>
-      </w:r>
-      <w:r>
-        <w:t>api</w:t>
-      </w:r>
-      <w:r>
-        <w:t>/</w:t>
-      </w:r>
-      <w:r>
-        <w:t xml:space="preserve"> </w:t>
-      </w:r>
-      <w:r>
-        <w:t>queryTransactionById</w:t>
-      </w:r>
-    </w:p>
-    <w:p>
-      <w:r>
-        <w:rPr>
-          <w:rFonts w:hint="eastAsia"/>
-        </w:rPr>
-        <w:t>返回格式：json</w:t>
-      </w:r>
-    </w:p>
-    <w:p>
-      <w:r>
-        <w:rPr>
-          <w:rFonts w:hint="eastAsia"/>
-        </w:rPr>
-        <w:t>请求方式：get</w:t>
-      </w:r>
-    </w:p>
-    <w:p>
-      <w:pPr>
-        <w:ind w:left="420" w:hanging="420"/>
-      </w:pPr>
-      <w:r>
-        <w:rPr>
-          <w:rFonts w:hint="eastAsia"/>
-        </w:rPr>
-        <w:t>接口</w:t>
-      </w:r>
-      <w:r>
-        <w:rPr>
-          <w:rFonts w:hint="eastAsia"/>
-        </w:rPr>
-        <w:t>备注：</w:t>
-      </w:r>
-      <w:r>
-        <w:rPr>
-          <w:rFonts w:hint="eastAsia"/>
-        </w:rPr>
-        <w:t>根据用户</w:t>
-      </w:r>
-      <w:r>
-        <w:t>id查讯交易记录</w:t>
-      </w:r>
-    </w:p>
-    <w:p>
-      <w:pPr>
-        <w:rPr>
-          <w:color w:val="FF0000"/>
-        </w:rPr>
-      </w:pPr>
-      <w:r>
-        <w:rPr>
-          <w:rFonts w:hint="eastAsia"/>
-          <w:color w:val="FF0000"/>
-        </w:rPr>
-        <w:t>请求参数参数：</w:t>
-      </w:r>
-    </w:p>
-    <w:p>
-      <w:pPr>
-        <w:rPr>
-          <w:color w:val="FF0000"/>
-        </w:rPr>
-      </w:pPr>
-      <w:r>
-        <w:rPr>
-          <w:color w:val="FF0000"/>
-        </w:rPr>
-        <w:tab/>
-      </w:r>
-      <w:r>
-        <w:rPr>
-          <w:color w:val="FF0000"/>
-        </w:rPr>
-        <w:tab/>
-        <w:t>uid</w:t>
-      </w:r>
-      <w:r>
-        <w:rPr>
-          <w:color w:val="FF0000"/>
-        </w:rPr>
-        <w:tab/>
-      </w:r>
-      <w:r>
-        <w:rPr>
-          <w:color w:val="FF0000"/>
-        </w:rPr>
-        <w:tab/>
-      </w:r>
-      <w:r>
-        <w:rPr>
-          <w:color w:val="FF0000"/>
-        </w:rPr>
-        <w:tab/>
-      </w:r>
-      <w:r>
-        <w:rPr>
-          <w:rFonts w:hint="eastAsia"/>
-          <w:color w:val="FF0000"/>
-        </w:rPr>
-        <w:t>int</w:t>
-      </w:r>
-    </w:p>
-    <w:p>
-      <w:pPr>
-        <w:rPr>
-          <w:color w:val="FF0000"/>
-        </w:rPr>
-      </w:pPr>
-      <w:r>
-        <w:rPr>
-          <w:color w:val="FF0000"/>
-        </w:rPr>
-        <w:tab/>
-      </w:r>
-      <w:r>
-        <w:rPr>
-          <w:color w:val="FF0000"/>
-        </w:rPr>
-        <w:tab/>
-      </w:r>
-      <w:r>
-        <w:rPr>
-          <w:color w:val="FF0000"/>
-        </w:rPr>
-        <w:t>type</w:t>
-      </w:r>
-      <w:r>
-        <w:rPr>
-          <w:color w:val="FF0000"/>
-        </w:rPr>
-        <w:tab/>
-      </w:r>
-      <w:r>
-        <w:rPr>
-          <w:color w:val="FF0000"/>
-        </w:rPr>
-        <w:tab/>
-      </w:r>
-      <w:r>
-        <w:rPr>
-          <w:color w:val="FF0000"/>
-        </w:rPr>
-        <w:tab/>
-        <w:t>string</w:t>
-      </w:r>
-    </w:p>
-    <w:p>
-      <w:pPr>
-        <w:rPr>
-          <w:color w:val="FF0000"/>
-        </w:rPr>
-      </w:pPr>
-      <w:r>
-        <w:rPr>
-          <w:rFonts w:hint="eastAsia"/>
-          <w:color w:val="FF0000"/>
-        </w:rPr>
-        <w:t>返回参数说明：</w:t>
-      </w:r>
-    </w:p>
-    <w:p>
-      <w:r>
-        <w:tab/>
-      </w:r>
-      <w:r>
-        <w:tab/>
-      </w:r>
-      <w:r>
-        <w:rPr>
-          <w:rFonts w:hint="eastAsia"/>
-        </w:rPr>
-        <w:t>s</w:t>
-      </w:r>
-      <w:r>
-        <w:t>tatusCode</w:t>
-      </w:r>
-      <w:r>
-        <w:tab/>
-        <w:t>string</w:t>
-      </w:r>
-      <w:r>
-        <w:tab/>
-      </w:r>
-      <w:r>
-        <w:rPr>
-          <w:rFonts w:hint="eastAsia"/>
-        </w:rPr>
-        <w:t>请求状态码，200成功，400失败</w:t>
-      </w:r>
-    </w:p>
-    <w:p>
-      <w:r>
-        <w:tab/>
-      </w:r>
-      <w:r>
-        <w:tab/>
-        <w:t>tagCode</w:t>
-      </w:r>
-      <w:r>
-        <w:tab/>
-      </w:r>
-      <w:r>
-        <w:tab/>
-        <w:t>string</w:t>
-      </w:r>
-      <w:r>
-        <w:tab/>
-      </w:r>
-      <w:r>
-        <w:rPr>
-          <w:rFonts w:hint="eastAsia"/>
-        </w:rPr>
-        <w:t>与请求状态相关的描述信息。如失败的原因。“密码错误”</w:t>
-      </w:r>
-    </w:p>
-    <w:p>
-      <w:r>
-        <w:tab/>
-      </w:r>
-      <w:r>
-        <w:tab/>
-        <w:t>data</w:t>
-      </w:r>
-      <w:r>
-        <w:tab/>
-      </w:r>
-      <w:r>
-        <w:tab/>
-      </w:r>
-      <w:r>
-        <w:tab/>
-        <w:t>----</w:t>
-      </w:r>
-      <w:r>
-        <w:tab/>
-      </w:r>
-      <w:r>
-        <w:rPr>
-          <w:rFonts w:hint="eastAsia"/>
-        </w:rPr>
-        <w:t>结果集，</w:t>
-      </w:r>
-      <w:r>
-        <w:rPr>
-          <w:rFonts w:hint="eastAsia"/>
-        </w:rPr>
         <w:t>所有该用的交易记录集合</w:t>
       </w:r>
     </w:p>
     <w:p>
       <w:r>
-        <w:lastRenderedPageBreak/>
         <w:tab/>
       </w:r>
       <w:r>
@@ -9869,7 +10833,7 @@
 </file>
 
 <file path=customXml/itemProps1.xml><?xml version="1.0" encoding="utf-8"?>
-<ds:datastoreItem xmlns:ds="http://schemas.openxmlformats.org/officeDocument/2006/customXml" ds:itemID="{2C1E826A-83B3-490F-8001-E93D4569ED2C}">
+<ds:datastoreItem xmlns:ds="http://schemas.openxmlformats.org/officeDocument/2006/customXml" ds:itemID="{21F08D9B-FD33-4F37-B7B3-30E55488E320}">
   <ds:schemaRefs>
     <ds:schemaRef ds:uri="http://schemas.openxmlformats.org/officeDocument/2006/bibliography"/>
   </ds:schemaRefs>

--- a/人人帮后台api文档_完整.docx
+++ b/人人帮后台api文档_完整.docx
@@ -40,21 +40,12 @@
       </w:r>
       <w:hyperlink r:id="rId7" w:history="1">
         <w:r>
-          <w:rPr>
-            <w:rStyle w:val="a8"/>
-          </w:rPr>
           <w:t>http://47.95.214.71:8080/</w:t>
         </w:r>
         <w:r>
-          <w:rPr>
-            <w:rStyle w:val="a8"/>
-          </w:rPr>
           <w:t>api</w:t>
         </w:r>
         <w:r>
-          <w:rPr>
-            <w:rStyle w:val="a8"/>
-          </w:rPr>
           <w:t>/to_login</w:t>
         </w:r>
       </w:hyperlink>
@@ -236,28 +227,13 @@
       </w:r>
       <w:hyperlink r:id="rId8" w:history="1">
         <w:r>
-          <w:rPr>
-            <w:rStyle w:val="a8"/>
-          </w:rPr>
           <w:t>http://47.95.214.71:8080/</w:t>
         </w:r>
         <w:r>
-          <w:rPr>
-            <w:rStyle w:val="a8"/>
-          </w:rPr>
           <w:t>api</w:t>
         </w:r>
         <w:r>
-          <w:rPr>
-            <w:rStyle w:val="a8"/>
-          </w:rPr>
-          <w:t>/</w:t>
-        </w:r>
-        <w:r>
-          <w:rPr>
-            <w:rStyle w:val="a8"/>
-          </w:rPr>
-          <w:t>to_logout</w:t>
+          <w:t>/to_logout</w:t>
         </w:r>
       </w:hyperlink>
     </w:p>
@@ -682,7 +658,17 @@
     <w:p>
       <w:pPr>
         <w:ind w:left="420" w:firstLine="420"/>
+        <w:rPr>
+          <w:color w:val="FF0000"/>
+        </w:rPr>
       </w:pPr>
+      <w:r>
+        <w:rPr>
+          <w:rFonts w:hint="eastAsia"/>
+          <w:color w:val="FF0000"/>
+        </w:rPr>
+        <w:t>注册时会指定默认的头像，用户可修改</w:t>
+      </w:r>
     </w:p>
     <w:p>
       <w:r>
@@ -723,28 +709,49 @@
       </w:r>
     </w:p>
     <w:p>
-      <w:r>
-        <w:tab/>
-      </w:r>
-      <w:r>
+      <w:pPr>
+        <w:rPr>
+          <w:color w:val="FF0000"/>
+        </w:rPr>
+      </w:pPr>
+      <w:r>
+        <w:rPr>
+          <w:color w:val="FF0000"/>
+        </w:rPr>
+        <w:tab/>
+      </w:r>
+      <w:r>
+        <w:rPr>
+          <w:color w:val="FF0000"/>
+        </w:rPr>
         <w:tab/>
         <w:t>tagCode</w:t>
       </w:r>
       <w:r>
-        <w:tab/>
-      </w:r>
-      <w:r>
+        <w:rPr>
+          <w:color w:val="FF0000"/>
+        </w:rPr>
+        <w:tab/>
+      </w:r>
+      <w:r>
+        <w:rPr>
+          <w:color w:val="FF0000"/>
+        </w:rPr>
         <w:tab/>
         <w:t>string</w:t>
       </w:r>
       <w:r>
-        <w:tab/>
-      </w:r>
-      <w:r>
-        <w:rPr>
-          <w:rFonts w:hint="eastAsia"/>
-        </w:rPr>
-        <w:t>与请求状态相关的描述信息。如失败的原因。“密码错误”</w:t>
+        <w:rPr>
+          <w:color w:val="FF0000"/>
+        </w:rPr>
+        <w:tab/>
+      </w:r>
+      <w:r>
+        <w:rPr>
+          <w:rFonts w:hint="eastAsia"/>
+          <w:color w:val="FF0000"/>
+        </w:rPr>
+        <w:t>返回注册用户的uid，用于上传同一表单的身份证照片</w:t>
       </w:r>
     </w:p>
     <w:p>
@@ -1190,446 +1197,253 @@
       </w:r>
     </w:p>
     <w:p>
-      <w:pPr>
-        <w:rPr>
-          <w:color w:val="00B050"/>
-        </w:rPr>
-      </w:pPr>
-      <w:r>
-        <w:rPr>
-          <w:rFonts w:hint="eastAsia"/>
-          <w:color w:val="00B050"/>
+      <w:r>
+        <w:rPr>
+          <w:rFonts w:hint="eastAsia"/>
         </w:rPr>
         <w:t>========修改密码和昵称=======</w:t>
       </w:r>
     </w:p>
     <w:p>
-      <w:pPr>
-        <w:rPr>
-          <w:color w:val="00B050"/>
-        </w:rPr>
-      </w:pPr>
-      <w:r>
-        <w:rPr>
-          <w:rFonts w:hint="eastAsia"/>
-          <w:color w:val="00B050"/>
+      <w:r>
+        <w:rPr>
+          <w:rFonts w:hint="eastAsia"/>
         </w:rPr>
         <w:t>接口地址：</w:t>
       </w:r>
       <w:r>
-        <w:rPr>
-          <w:color w:val="00B050"/>
-        </w:rPr>
         <w:t>http://47.95.214.71:8080/</w:t>
       </w:r>
       <w:r>
-        <w:rPr>
-          <w:color w:val="00B050"/>
-        </w:rPr>
         <w:t>api</w:t>
       </w:r>
       <w:r>
-        <w:rPr>
-          <w:color w:val="00B050"/>
-        </w:rPr>
         <w:t>/</w:t>
       </w:r>
       <w:r>
-        <w:rPr>
-          <w:color w:val="00B050"/>
-        </w:rPr>
         <w:t>updateNameAndNick</w:t>
       </w:r>
     </w:p>
     <w:p>
-      <w:pPr>
-        <w:rPr>
-          <w:color w:val="00B050"/>
-        </w:rPr>
-      </w:pPr>
-      <w:r>
-        <w:rPr>
-          <w:rFonts w:hint="eastAsia"/>
-          <w:color w:val="00B050"/>
+      <w:r>
+        <w:rPr>
+          <w:rFonts w:hint="eastAsia"/>
         </w:rPr>
         <w:t>返回格式：json</w:t>
       </w:r>
     </w:p>
     <w:p>
-      <w:pPr>
-        <w:rPr>
-          <w:color w:val="00B050"/>
-        </w:rPr>
-      </w:pPr>
-      <w:r>
-        <w:rPr>
-          <w:rFonts w:hint="eastAsia"/>
-          <w:color w:val="00B050"/>
+      <w:r>
+        <w:rPr>
+          <w:rFonts w:hint="eastAsia"/>
         </w:rPr>
         <w:t>请求方式：post</w:t>
       </w:r>
     </w:p>
     <w:p>
-      <w:pPr>
-        <w:rPr>
-          <w:color w:val="00B050"/>
-        </w:rPr>
-      </w:pPr>
-      <w:r>
-        <w:rPr>
-          <w:rFonts w:hint="eastAsia"/>
-          <w:color w:val="00B050"/>
+      <w:r>
+        <w:rPr>
+          <w:rFonts w:hint="eastAsia"/>
         </w:rPr>
         <w:t>接口</w:t>
       </w:r>
       <w:r>
         <w:rPr>
           <w:rFonts w:hint="eastAsia"/>
-          <w:color w:val="00B050"/>
         </w:rPr>
         <w:t>备注：</w:t>
       </w:r>
       <w:r>
         <w:rPr>
           <w:rFonts w:hint="eastAsia"/>
-          <w:color w:val="00B050"/>
         </w:rPr>
         <w:t>修改密码和昵称</w:t>
       </w:r>
     </w:p>
     <w:p>
-      <w:pPr>
-        <w:rPr>
-          <w:color w:val="00B050"/>
-        </w:rPr>
-      </w:pPr>
-      <w:r>
-        <w:rPr>
-          <w:rFonts w:hint="eastAsia"/>
-          <w:color w:val="00B050"/>
+      <w:r>
+        <w:rPr>
+          <w:rFonts w:hint="eastAsia"/>
         </w:rPr>
         <w:t>请求参数参数：</w:t>
       </w:r>
     </w:p>
     <w:p>
-      <w:pPr>
-        <w:rPr>
-          <w:color w:val="00B050"/>
-        </w:rPr>
-      </w:pPr>
-      <w:r>
-        <w:rPr>
-          <w:color w:val="00B050"/>
-        </w:rPr>
-        <w:tab/>
-      </w:r>
-      <w:r>
-        <w:rPr>
-          <w:color w:val="00B050"/>
-        </w:rPr>
+      <w:r>
+        <w:tab/>
+      </w:r>
+      <w:r>
         <w:tab/>
         <w:t xml:space="preserve">uid </w:t>
       </w:r>
       <w:r>
-        <w:rPr>
-          <w:color w:val="00B050"/>
-        </w:rPr>
-        <w:tab/>
-      </w:r>
-      <w:r>
-        <w:rPr>
-          <w:color w:val="00B050"/>
-        </w:rPr>
-        <w:tab/>
-      </w:r>
-      <w:r>
-        <w:rPr>
-          <w:color w:val="00B050"/>
-        </w:rPr>
+        <w:tab/>
+      </w:r>
+      <w:r>
+        <w:tab/>
+      </w:r>
+      <w:r>
         <w:tab/>
         <w:t>int</w:t>
       </w:r>
     </w:p>
     <w:p>
-      <w:pPr>
-        <w:rPr>
-          <w:color w:val="00B050"/>
-        </w:rPr>
-      </w:pPr>
-      <w:r>
-        <w:rPr>
-          <w:color w:val="00B050"/>
-        </w:rPr>
-        <w:tab/>
-      </w:r>
-      <w:r>
-        <w:rPr>
-          <w:color w:val="00B050"/>
-        </w:rPr>
+      <w:r>
+        <w:tab/>
+      </w:r>
+      <w:r>
         <w:tab/>
         <w:t>password</w:t>
       </w:r>
       <w:r>
-        <w:rPr>
-          <w:color w:val="00B050"/>
-        </w:rPr>
         <w:tab/>
         <w:t>string</w:t>
       </w:r>
       <w:r>
-        <w:rPr>
-          <w:color w:val="00B050"/>
-        </w:rPr>
-        <w:tab/>
-      </w:r>
-      <w:r>
-        <w:rPr>
-          <w:color w:val="00B050"/>
-        </w:rPr>
-        <w:tab/>
-      </w:r>
-      <w:r>
-        <w:rPr>
-          <w:rFonts w:hint="eastAsia"/>
-          <w:color w:val="00B050"/>
+        <w:tab/>
+      </w:r>
+      <w:r>
+        <w:tab/>
+      </w:r>
+      <w:r>
+        <w:rPr>
+          <w:rFonts w:hint="eastAsia"/>
         </w:rPr>
         <w:t>为空不修改</w:t>
       </w:r>
     </w:p>
     <w:p>
-      <w:pPr>
-        <w:rPr>
-          <w:color w:val="00B050"/>
-        </w:rPr>
-      </w:pPr>
-      <w:r>
-        <w:rPr>
-          <w:color w:val="00B050"/>
-        </w:rPr>
-        <w:tab/>
-      </w:r>
-      <w:r>
-        <w:rPr>
-          <w:color w:val="00B050"/>
-        </w:rPr>
+      <w:r>
+        <w:tab/>
+      </w:r>
+      <w:r>
         <w:tab/>
         <w:t>nickname</w:t>
       </w:r>
       <w:r>
-        <w:rPr>
-          <w:color w:val="00B050"/>
-        </w:rPr>
         <w:tab/>
         <w:t>string</w:t>
       </w:r>
       <w:r>
-        <w:rPr>
-          <w:color w:val="00B050"/>
-        </w:rPr>
-        <w:tab/>
-      </w:r>
-      <w:r>
-        <w:rPr>
-          <w:color w:val="00B050"/>
-        </w:rPr>
-        <w:tab/>
-      </w:r>
-      <w:r>
-        <w:rPr>
-          <w:rFonts w:hint="eastAsia"/>
-          <w:color w:val="00B050"/>
+        <w:tab/>
+      </w:r>
+      <w:r>
+        <w:tab/>
+      </w:r>
+      <w:r>
+        <w:rPr>
+          <w:rFonts w:hint="eastAsia"/>
         </w:rPr>
         <w:t>为空不修改</w:t>
       </w:r>
     </w:p>
     <w:p>
-      <w:pPr>
-        <w:rPr>
-          <w:color w:val="00B050"/>
-        </w:rPr>
-      </w:pPr>
-      <w:r>
-        <w:rPr>
-          <w:rFonts w:hint="eastAsia"/>
-          <w:color w:val="00B050"/>
+      <w:r>
+        <w:rPr>
+          <w:rFonts w:hint="eastAsia"/>
         </w:rPr>
         <w:t>返回参数说明：</w:t>
       </w:r>
     </w:p>
     <w:p>
-      <w:pPr>
-        <w:rPr>
-          <w:color w:val="00B050"/>
-        </w:rPr>
-      </w:pPr>
-      <w:r>
-        <w:rPr>
-          <w:color w:val="00B050"/>
-        </w:rPr>
-        <w:tab/>
-      </w:r>
-      <w:r>
-        <w:rPr>
-          <w:color w:val="00B050"/>
-        </w:rPr>
-        <w:tab/>
-      </w:r>
-      <w:r>
-        <w:rPr>
-          <w:rFonts w:hint="eastAsia"/>
-          <w:color w:val="00B050"/>
+      <w:r>
+        <w:tab/>
+      </w:r>
+      <w:r>
+        <w:tab/>
+      </w:r>
+      <w:r>
+        <w:rPr>
+          <w:rFonts w:hint="eastAsia"/>
         </w:rPr>
         <w:t>s</w:t>
       </w:r>
       <w:r>
-        <w:rPr>
-          <w:color w:val="00B050"/>
-        </w:rPr>
         <w:t>tatusCode</w:t>
       </w:r>
       <w:r>
-        <w:rPr>
-          <w:color w:val="00B050"/>
-        </w:rPr>
         <w:tab/>
         <w:t>string</w:t>
       </w:r>
       <w:r>
-        <w:rPr>
-          <w:color w:val="00B050"/>
-        </w:rPr>
-        <w:tab/>
-      </w:r>
-      <w:r>
-        <w:rPr>
-          <w:rFonts w:hint="eastAsia"/>
-          <w:color w:val="00B050"/>
+        <w:tab/>
+      </w:r>
+      <w:r>
+        <w:rPr>
+          <w:rFonts w:hint="eastAsia"/>
         </w:rPr>
         <w:t>请求状态码，200成功，400失败</w:t>
       </w:r>
     </w:p>
     <w:p>
-      <w:pPr>
-        <w:rPr>
-          <w:color w:val="00B050"/>
-        </w:rPr>
-      </w:pPr>
-      <w:r>
-        <w:rPr>
-          <w:color w:val="00B050"/>
-        </w:rPr>
-        <w:tab/>
-      </w:r>
-      <w:r>
-        <w:rPr>
-          <w:color w:val="00B050"/>
-        </w:rPr>
+      <w:r>
+        <w:tab/>
+      </w:r>
+      <w:r>
         <w:tab/>
         <w:t>tagCode</w:t>
       </w:r>
       <w:r>
-        <w:rPr>
-          <w:color w:val="00B050"/>
-        </w:rPr>
-        <w:tab/>
-      </w:r>
-      <w:r>
-        <w:rPr>
-          <w:color w:val="00B050"/>
-        </w:rPr>
+        <w:tab/>
+      </w:r>
+      <w:r>
         <w:tab/>
         <w:t>string</w:t>
       </w:r>
       <w:r>
-        <w:rPr>
-          <w:color w:val="00B050"/>
-        </w:rPr>
-        <w:tab/>
-      </w:r>
-      <w:r>
-        <w:rPr>
-          <w:rFonts w:hint="eastAsia"/>
-          <w:color w:val="00B050"/>
+        <w:tab/>
+      </w:r>
+      <w:r>
+        <w:rPr>
+          <w:rFonts w:hint="eastAsia"/>
         </w:rPr>
         <w:t>与请求状态相关的描述信息。如失败的原因。“密码错误”</w:t>
       </w:r>
     </w:p>
     <w:p>
-      <w:pPr>
-        <w:rPr>
-          <w:color w:val="00B050"/>
-        </w:rPr>
-      </w:pPr>
-      <w:r>
-        <w:rPr>
-          <w:color w:val="00B050"/>
-        </w:rPr>
-        <w:tab/>
-      </w:r>
-      <w:r>
-        <w:rPr>
-          <w:color w:val="00B050"/>
-        </w:rPr>
+      <w:r>
+        <w:tab/>
+      </w:r>
+      <w:r>
         <w:tab/>
         <w:t>data</w:t>
       </w:r>
       <w:r>
-        <w:rPr>
-          <w:color w:val="00B050"/>
-        </w:rPr>
-        <w:tab/>
-      </w:r>
-      <w:r>
-        <w:rPr>
-          <w:color w:val="00B050"/>
-        </w:rPr>
-        <w:tab/>
-      </w:r>
-      <w:r>
-        <w:rPr>
-          <w:color w:val="00B050"/>
-        </w:rPr>
+        <w:tab/>
+      </w:r>
+      <w:r>
+        <w:tab/>
+      </w:r>
+      <w:r>
         <w:tab/>
         <w:t>----</w:t>
       </w:r>
       <w:r>
-        <w:rPr>
-          <w:color w:val="00B050"/>
-        </w:rPr>
-        <w:tab/>
-      </w:r>
-      <w:r>
-        <w:rPr>
-          <w:rFonts w:hint="eastAsia"/>
-          <w:color w:val="00B050"/>
+        <w:tab/>
+      </w:r>
+      <w:r>
+        <w:rPr>
+          <w:rFonts w:hint="eastAsia"/>
         </w:rPr>
         <w:t>结果集，</w:t>
       </w:r>
       <w:r>
         <w:rPr>
           <w:rFonts w:hint="eastAsia"/>
-          <w:color w:val="00B050"/>
         </w:rPr>
         <w:t>修改</w:t>
       </w:r>
       <w:r>
         <w:rPr>
           <w:rFonts w:hint="eastAsia"/>
-          <w:color w:val="00B050"/>
         </w:rPr>
         <w:t>无数据，</w:t>
       </w:r>
     </w:p>
     <w:p>
-      <w:pPr>
-        <w:rPr>
-          <w:color w:val="00B050"/>
-        </w:rPr>
-      </w:pPr>
-      <w:r>
-        <w:rPr>
-          <w:rFonts w:hint="eastAsia"/>
-          <w:color w:val="00B050"/>
+      <w:r>
+        <w:rPr>
+          <w:rFonts w:hint="eastAsia"/>
         </w:rPr>
         <w:t>=====================</w:t>
       </w:r>
@@ -2220,393 +2034,224 @@
       </w:r>
     </w:p>
     <w:p>
-      <w:pPr>
-        <w:rPr>
-          <w:color w:val="FF0000"/>
-        </w:rPr>
-      </w:pPr>
-      <w:r>
-        <w:rPr>
-          <w:rFonts w:hint="eastAsia"/>
-          <w:color w:val="FF0000"/>
+      <w:r>
+        <w:rPr>
+          <w:rFonts w:hint="eastAsia"/>
         </w:rPr>
         <w:t>========添加收藏</w:t>
       </w:r>
       <w:r>
         <w:rPr>
           <w:rFonts w:hint="eastAsia"/>
-          <w:color w:val="FF0000"/>
         </w:rPr>
         <w:t>（修改）</w:t>
       </w:r>
       <w:r>
         <w:rPr>
           <w:rFonts w:hint="eastAsia"/>
-          <w:color w:val="FF0000"/>
         </w:rPr>
         <w:t>=======</w:t>
       </w:r>
     </w:p>
     <w:p>
-      <w:pPr>
-        <w:rPr>
-          <w:color w:val="FF0000"/>
-        </w:rPr>
-      </w:pPr>
-      <w:r>
-        <w:rPr>
-          <w:rFonts w:hint="eastAsia"/>
-          <w:color w:val="FF0000"/>
+      <w:r>
+        <w:rPr>
+          <w:rFonts w:hint="eastAsia"/>
         </w:rPr>
         <w:t>接口地址：</w:t>
       </w:r>
       <w:r>
-        <w:rPr>
-          <w:color w:val="FF0000"/>
-        </w:rPr>
         <w:t>http://47.95.214.71:8080/</w:t>
       </w:r>
       <w:r>
-        <w:rPr>
-          <w:color w:val="FF0000"/>
-        </w:rPr>
         <w:t>api</w:t>
       </w:r>
       <w:r>
-        <w:rPr>
-          <w:color w:val="FF0000"/>
-        </w:rPr>
         <w:t>/addCollections</w:t>
       </w:r>
     </w:p>
     <w:p>
-      <w:pPr>
-        <w:rPr>
-          <w:color w:val="FF0000"/>
-        </w:rPr>
-      </w:pPr>
-      <w:r>
-        <w:rPr>
-          <w:rFonts w:hint="eastAsia"/>
-          <w:color w:val="FF0000"/>
+      <w:r>
+        <w:rPr>
+          <w:rFonts w:hint="eastAsia"/>
         </w:rPr>
         <w:t>返回格式：json</w:t>
       </w:r>
     </w:p>
     <w:p>
-      <w:pPr>
-        <w:rPr>
-          <w:color w:val="FF0000"/>
-        </w:rPr>
-      </w:pPr>
-      <w:r>
-        <w:rPr>
-          <w:rFonts w:hint="eastAsia"/>
-          <w:color w:val="FF0000"/>
+      <w:r>
+        <w:rPr>
+          <w:rFonts w:hint="eastAsia"/>
         </w:rPr>
         <w:t>请求方式：post</w:t>
       </w:r>
     </w:p>
     <w:p>
-      <w:pPr>
-        <w:rPr>
-          <w:color w:val="FF0000"/>
-        </w:rPr>
-      </w:pPr>
-      <w:r>
-        <w:rPr>
-          <w:rFonts w:hint="eastAsia"/>
-          <w:color w:val="FF0000"/>
+      <w:r>
+        <w:rPr>
+          <w:rFonts w:hint="eastAsia"/>
         </w:rPr>
         <w:t>接口</w:t>
       </w:r>
       <w:r>
         <w:rPr>
           <w:rFonts w:hint="eastAsia"/>
-          <w:color w:val="FF0000"/>
         </w:rPr>
         <w:t>备注：</w:t>
       </w:r>
       <w:r>
         <w:rPr>
           <w:rFonts w:hint="eastAsia"/>
-          <w:color w:val="FF0000"/>
         </w:rPr>
         <w:t>添加收藏</w:t>
       </w:r>
     </w:p>
     <w:p>
-      <w:pPr>
-        <w:rPr>
-          <w:color w:val="FF0000"/>
-        </w:rPr>
-      </w:pPr>
-      <w:r>
-        <w:rPr>
-          <w:rFonts w:hint="eastAsia"/>
-          <w:color w:val="FF0000"/>
+      <w:r>
+        <w:rPr>
+          <w:rFonts w:hint="eastAsia"/>
         </w:rPr>
         <w:t>请求参数参数：</w:t>
       </w:r>
     </w:p>
     <w:p>
-      <w:pPr>
-        <w:rPr>
-          <w:color w:val="FF0000"/>
-        </w:rPr>
-      </w:pPr>
-      <w:r>
-        <w:rPr>
-          <w:color w:val="FF0000"/>
-        </w:rPr>
-        <w:tab/>
-      </w:r>
-      <w:r>
-        <w:rPr>
-          <w:color w:val="FF0000"/>
-        </w:rPr>
+      <w:r>
+        <w:tab/>
+      </w:r>
+      <w:r>
         <w:tab/>
         <w:t xml:space="preserve">uid </w:t>
       </w:r>
       <w:r>
-        <w:rPr>
-          <w:color w:val="FF0000"/>
-        </w:rPr>
-        <w:tab/>
-      </w:r>
-      <w:r>
-        <w:rPr>
-          <w:color w:val="FF0000"/>
-        </w:rPr>
-        <w:tab/>
-      </w:r>
-      <w:r>
-        <w:rPr>
-          <w:color w:val="FF0000"/>
-        </w:rPr>
+        <w:tab/>
+      </w:r>
+      <w:r>
+        <w:tab/>
+      </w:r>
+      <w:r>
         <w:tab/>
         <w:t>int</w:t>
       </w:r>
     </w:p>
     <w:p>
-      <w:pPr>
-        <w:rPr>
-          <w:color w:val="FF0000"/>
-        </w:rPr>
-      </w:pPr>
-      <w:r>
-        <w:rPr>
-          <w:color w:val="FF0000"/>
-        </w:rPr>
-        <w:tab/>
-      </w:r>
-      <w:r>
-        <w:rPr>
-          <w:color w:val="FF0000"/>
-        </w:rPr>
-        <w:tab/>
-      </w:r>
-      <w:r>
-        <w:rPr>
-          <w:rFonts w:hint="eastAsia"/>
-          <w:color w:val="FF0000"/>
+      <w:r>
+        <w:tab/>
+      </w:r>
+      <w:r>
+        <w:tab/>
+      </w:r>
+      <w:r>
+        <w:rPr>
+          <w:rFonts w:hint="eastAsia"/>
         </w:rPr>
         <w:t>oid</w:t>
       </w:r>
       <w:r>
-        <w:rPr>
-          <w:color w:val="FF0000"/>
-        </w:rPr>
-        <w:tab/>
-      </w:r>
-      <w:r>
-        <w:rPr>
-          <w:color w:val="FF0000"/>
-        </w:rPr>
-        <w:tab/>
-      </w:r>
-      <w:r>
-        <w:rPr>
-          <w:color w:val="FF0000"/>
-        </w:rPr>
+        <w:tab/>
+      </w:r>
+      <w:r>
+        <w:tab/>
+      </w:r>
+      <w:r>
         <w:tab/>
         <w:t>int</w:t>
       </w:r>
     </w:p>
     <w:p>
-      <w:pPr>
-        <w:rPr>
-          <w:color w:val="FF0000"/>
-        </w:rPr>
-      </w:pPr>
-      <w:r>
-        <w:rPr>
-          <w:rFonts w:hint="eastAsia"/>
-          <w:color w:val="FF0000"/>
+      <w:r>
+        <w:rPr>
+          <w:rFonts w:hint="eastAsia"/>
         </w:rPr>
         <w:t>返回参数说明：</w:t>
       </w:r>
     </w:p>
     <w:p>
-      <w:pPr>
-        <w:rPr>
-          <w:color w:val="FF0000"/>
-        </w:rPr>
-      </w:pPr>
-      <w:r>
-        <w:rPr>
-          <w:color w:val="FF0000"/>
-        </w:rPr>
-        <w:tab/>
-      </w:r>
-      <w:r>
-        <w:rPr>
-          <w:color w:val="FF0000"/>
-        </w:rPr>
-        <w:tab/>
-      </w:r>
-      <w:r>
-        <w:rPr>
-          <w:rFonts w:hint="eastAsia"/>
-          <w:color w:val="FF0000"/>
+      <w:r>
+        <w:tab/>
+      </w:r>
+      <w:r>
+        <w:tab/>
+      </w:r>
+      <w:r>
+        <w:rPr>
+          <w:rFonts w:hint="eastAsia"/>
         </w:rPr>
         <w:t>s</w:t>
       </w:r>
       <w:r>
-        <w:rPr>
-          <w:color w:val="FF0000"/>
-        </w:rPr>
         <w:t>tatusCode</w:t>
       </w:r>
       <w:r>
-        <w:rPr>
-          <w:color w:val="FF0000"/>
-        </w:rPr>
         <w:tab/>
         <w:t>string</w:t>
       </w:r>
       <w:r>
-        <w:rPr>
-          <w:color w:val="FF0000"/>
-        </w:rPr>
-        <w:tab/>
-      </w:r>
-      <w:r>
-        <w:rPr>
-          <w:rFonts w:hint="eastAsia"/>
-          <w:color w:val="FF0000"/>
+        <w:tab/>
+      </w:r>
+      <w:r>
+        <w:rPr>
+          <w:rFonts w:hint="eastAsia"/>
         </w:rPr>
         <w:t>请求状态码，200成功，400失败</w:t>
       </w:r>
     </w:p>
     <w:p>
-      <w:pPr>
-        <w:rPr>
-          <w:color w:val="00B0F0"/>
-        </w:rPr>
-      </w:pPr>
-      <w:r>
-        <w:rPr>
-          <w:color w:val="FF0000"/>
-        </w:rPr>
-        <w:tab/>
-      </w:r>
-      <w:r>
-        <w:rPr>
-          <w:color w:val="FF0000"/>
-        </w:rPr>
+      <w:r>
+        <w:tab/>
+      </w:r>
+      <w:r>
         <w:tab/>
         <w:t>tagCode</w:t>
       </w:r>
       <w:r>
-        <w:rPr>
-          <w:color w:val="FF0000"/>
-        </w:rPr>
-        <w:tab/>
-      </w:r>
-      <w:r>
-        <w:rPr>
-          <w:color w:val="FF0000"/>
-        </w:rPr>
+        <w:tab/>
+      </w:r>
+      <w:r>
         <w:tab/>
         <w:t>string</w:t>
       </w:r>
       <w:r>
-        <w:rPr>
-          <w:color w:val="FF0000"/>
-        </w:rPr>
-        <w:tab/>
-      </w:r>
-      <w:r>
-        <w:rPr>
-          <w:rFonts w:hint="eastAsia"/>
-          <w:color w:val="00B0F0"/>
+        <w:tab/>
+      </w:r>
+      <w:r>
+        <w:rPr>
+          <w:rFonts w:hint="eastAsia"/>
         </w:rPr>
         <w:t>返回添加的收藏对应的cid</w:t>
       </w:r>
     </w:p>
     <w:p>
-      <w:pPr>
-        <w:rPr>
-          <w:color w:val="FF0000"/>
-        </w:rPr>
-      </w:pPr>
-      <w:r>
-        <w:rPr>
-          <w:color w:val="FF0000"/>
-        </w:rPr>
-        <w:tab/>
-      </w:r>
-      <w:r>
-        <w:rPr>
-          <w:color w:val="FF0000"/>
-        </w:rPr>
+      <w:r>
+        <w:tab/>
+      </w:r>
+      <w:r>
         <w:tab/>
         <w:t>data</w:t>
       </w:r>
       <w:r>
-        <w:rPr>
-          <w:color w:val="FF0000"/>
-        </w:rPr>
-        <w:tab/>
-      </w:r>
-      <w:r>
-        <w:rPr>
-          <w:color w:val="FF0000"/>
-        </w:rPr>
-        <w:tab/>
-      </w:r>
-      <w:r>
-        <w:rPr>
-          <w:color w:val="FF0000"/>
-        </w:rPr>
+        <w:tab/>
+      </w:r>
+      <w:r>
+        <w:tab/>
+      </w:r>
+      <w:r>
         <w:tab/>
         <w:t>----</w:t>
       </w:r>
       <w:r>
-        <w:rPr>
-          <w:color w:val="FF0000"/>
-        </w:rPr>
-        <w:tab/>
-      </w:r>
-      <w:r>
-        <w:rPr>
-          <w:rFonts w:hint="eastAsia"/>
-          <w:color w:val="FF0000"/>
+        <w:tab/>
+      </w:r>
+      <w:r>
+        <w:rPr>
+          <w:rFonts w:hint="eastAsia"/>
         </w:rPr>
         <w:t>结果集，添加无数据，</w:t>
       </w:r>
     </w:p>
     <w:p>
-      <w:pPr>
-        <w:rPr>
-          <w:color w:val="FF0000"/>
-        </w:rPr>
-      </w:pPr>
-      <w:r>
-        <w:rPr>
-          <w:rFonts w:hint="eastAsia"/>
-          <w:color w:val="FF0000"/>
+      <w:r>
+        <w:rPr>
+          <w:rFonts w:hint="eastAsia"/>
         </w:rPr>
         <w:t>=====================</w:t>
       </w:r>
@@ -3327,809 +2972,432 @@
       </w:r>
     </w:p>
     <w:p>
-      <w:pPr>
-        <w:rPr>
-          <w:color w:val="FF0000"/>
-        </w:rPr>
-      </w:pPr>
-      <w:r>
-        <w:rPr>
-          <w:rFonts w:hint="eastAsia"/>
-          <w:color w:val="FF0000"/>
+      <w:r>
+        <w:rPr>
+          <w:rFonts w:hint="eastAsia"/>
         </w:rPr>
         <w:t>========添加订单=======</w:t>
       </w:r>
     </w:p>
     <w:p>
-      <w:pPr>
-        <w:rPr>
-          <w:color w:val="FF0000"/>
-        </w:rPr>
-      </w:pPr>
-      <w:r>
-        <w:rPr>
-          <w:rFonts w:hint="eastAsia"/>
-          <w:color w:val="FF0000"/>
+      <w:r>
+        <w:rPr>
+          <w:rFonts w:hint="eastAsia"/>
         </w:rPr>
         <w:t>接口地址：</w:t>
       </w:r>
       <w:r>
-        <w:rPr>
-          <w:color w:val="FF0000"/>
-        </w:rPr>
         <w:t>http://47.95.214.71:8080/</w:t>
       </w:r>
       <w:r>
-        <w:rPr>
-          <w:color w:val="FF0000"/>
-        </w:rPr>
         <w:t>api</w:t>
       </w:r>
       <w:r>
-        <w:rPr>
-          <w:color w:val="FF0000"/>
-        </w:rPr>
         <w:t>/</w:t>
       </w:r>
       <w:r>
-        <w:rPr>
-          <w:color w:val="FF0000"/>
-        </w:rPr>
         <w:t xml:space="preserve"> addCorder</w:t>
       </w:r>
     </w:p>
     <w:p>
-      <w:pPr>
-        <w:rPr>
-          <w:color w:val="FF0000"/>
-        </w:rPr>
-      </w:pPr>
-      <w:r>
-        <w:rPr>
-          <w:rFonts w:hint="eastAsia"/>
-          <w:color w:val="FF0000"/>
+      <w:r>
+        <w:rPr>
+          <w:rFonts w:hint="eastAsia"/>
         </w:rPr>
         <w:t>返回格式：json</w:t>
       </w:r>
     </w:p>
     <w:p>
-      <w:pPr>
-        <w:rPr>
-          <w:color w:val="FF0000"/>
-        </w:rPr>
-      </w:pPr>
-      <w:r>
-        <w:rPr>
-          <w:rFonts w:hint="eastAsia"/>
-          <w:color w:val="FF0000"/>
+      <w:r>
+        <w:rPr>
+          <w:rFonts w:hint="eastAsia"/>
         </w:rPr>
         <w:t>请求方式：post</w:t>
       </w:r>
     </w:p>
     <w:p>
-      <w:pPr>
-        <w:rPr>
-          <w:color w:val="FF0000"/>
-        </w:rPr>
-      </w:pPr>
-      <w:r>
-        <w:rPr>
-          <w:rFonts w:hint="eastAsia"/>
-          <w:color w:val="FF0000"/>
+      <w:r>
+        <w:rPr>
+          <w:rFonts w:hint="eastAsia"/>
         </w:rPr>
         <w:t>接口</w:t>
       </w:r>
       <w:r>
         <w:rPr>
           <w:rFonts w:hint="eastAsia"/>
-          <w:color w:val="FF0000"/>
         </w:rPr>
         <w:t>备注：</w:t>
       </w:r>
       <w:r>
         <w:rPr>
           <w:rFonts w:hint="eastAsia"/>
-          <w:color w:val="FF0000"/>
         </w:rPr>
         <w:t>添加订单</w:t>
       </w:r>
     </w:p>
     <w:p>
-      <w:pPr>
-        <w:rPr>
-          <w:color w:val="FF0000"/>
-        </w:rPr>
-      </w:pPr>
-      <w:r>
-        <w:rPr>
-          <w:rFonts w:hint="eastAsia"/>
-          <w:color w:val="FF0000"/>
+      <w:r>
+        <w:rPr>
+          <w:rFonts w:hint="eastAsia"/>
         </w:rPr>
         <w:t>请求参数参数：</w:t>
       </w:r>
     </w:p>
     <w:p>
-      <w:pPr>
-        <w:rPr>
-          <w:color w:val="FF0000"/>
-        </w:rPr>
-      </w:pPr>
-      <w:r>
-        <w:rPr>
-          <w:color w:val="FF0000"/>
-        </w:rPr>
-        <w:tab/>
-      </w:r>
-      <w:r>
-        <w:rPr>
-          <w:color w:val="FF0000"/>
-        </w:rPr>
-        <w:tab/>
-      </w:r>
-      <w:r>
-        <w:rPr>
-          <w:color w:val="FF0000"/>
-        </w:rPr>
+      <w:r>
+        <w:tab/>
+      </w:r>
+      <w:r>
+        <w:tab/>
+      </w:r>
+      <w:r>
         <w:t>type</w:t>
       </w:r>
       <w:r>
-        <w:rPr>
-          <w:color w:val="FF0000"/>
-        </w:rPr>
-        <w:tab/>
-      </w:r>
-      <w:r>
-        <w:rPr>
-          <w:color w:val="FF0000"/>
-        </w:rPr>
-        <w:tab/>
-      </w:r>
-      <w:r>
-        <w:rPr>
-          <w:color w:val="FF0000"/>
-        </w:rPr>
+        <w:tab/>
+      </w:r>
+      <w:r>
+        <w:tab/>
+      </w:r>
+      <w:r>
         <w:tab/>
         <w:t>string</w:t>
       </w:r>
     </w:p>
     <w:p>
-      <w:pPr>
-        <w:rPr>
-          <w:color w:val="FF0000"/>
-        </w:rPr>
-      </w:pPr>
-      <w:r>
-        <w:rPr>
-          <w:color w:val="FF0000"/>
-        </w:rPr>
-        <w:tab/>
-      </w:r>
-      <w:r>
-        <w:rPr>
-          <w:color w:val="FF0000"/>
-        </w:rPr>
+      <w:r>
+        <w:tab/>
+      </w:r>
+      <w:r>
         <w:tab/>
         <w:t>trade</w:t>
       </w:r>
       <w:r>
-        <w:rPr>
-          <w:color w:val="FF0000"/>
-        </w:rPr>
-        <w:tab/>
-      </w:r>
-      <w:r>
-        <w:rPr>
-          <w:color w:val="FF0000"/>
-        </w:rPr>
+        <w:tab/>
+      </w:r>
+      <w:r>
         <w:tab/>
         <w:t>string</w:t>
       </w:r>
     </w:p>
     <w:p>
-      <w:pPr>
-        <w:rPr>
-          <w:color w:val="FF0000"/>
-        </w:rPr>
-      </w:pPr>
-      <w:r>
-        <w:rPr>
-          <w:color w:val="FF0000"/>
-        </w:rPr>
-        <w:tab/>
-      </w:r>
-      <w:r>
-        <w:rPr>
-          <w:color w:val="FF0000"/>
-        </w:rPr>
+      <w:r>
+        <w:tab/>
+      </w:r>
+      <w:r>
         <w:tab/>
         <w:t>startTime</w:t>
       </w:r>
       <w:r>
-        <w:rPr>
-          <w:color w:val="FF0000"/>
-        </w:rPr>
-        <w:tab/>
-      </w:r>
-      <w:r>
-        <w:rPr>
-          <w:color w:val="FF0000"/>
-        </w:rPr>
+        <w:tab/>
+      </w:r>
+      <w:r>
         <w:tab/>
         <w:t>date</w:t>
       </w:r>
     </w:p>
     <w:p>
-      <w:pPr>
-        <w:rPr>
-          <w:color w:val="00B0F0"/>
-        </w:rPr>
-      </w:pPr>
-      <w:r>
-        <w:rPr>
-          <w:color w:val="FF0000"/>
-        </w:rPr>
-        <w:tab/>
-      </w:r>
-      <w:r>
-        <w:rPr>
-          <w:color w:val="FF0000"/>
-        </w:rPr>
+      <w:r>
+        <w:tab/>
+      </w:r>
+      <w:r>
         <w:tab/>
         <w:t>endTime</w:t>
       </w:r>
       <w:r>
-        <w:rPr>
-          <w:color w:val="FF0000"/>
-        </w:rPr>
-        <w:tab/>
-      </w:r>
-      <w:r>
-        <w:rPr>
-          <w:color w:val="FF0000"/>
-        </w:rPr>
+        <w:tab/>
+      </w:r>
+      <w:r>
         <w:tab/>
         <w:t>date</w:t>
       </w:r>
       <w:r>
-        <w:rPr>
-          <w:color w:val="FF0000"/>
-        </w:rPr>
-        <w:tab/>
-      </w:r>
-      <w:r>
-        <w:rPr>
-          <w:color w:val="FF0000"/>
-        </w:rPr>
-        <w:tab/>
-      </w:r>
-      <w:r>
-        <w:rPr>
-          <w:color w:val="FF0000"/>
-        </w:rPr>
-        <w:tab/>
-      </w:r>
-      <w:r>
-        <w:rPr>
-          <w:rFonts w:hint="eastAsia"/>
-          <w:color w:val="00B0F0"/>
+        <w:tab/>
+      </w:r>
+      <w:r>
+        <w:tab/>
+      </w:r>
+      <w:r>
+        <w:tab/>
+      </w:r>
+      <w:r>
+        <w:rPr>
+          <w:rFonts w:hint="eastAsia"/>
         </w:rPr>
         <w:t>插入格式：2017-12-12</w:t>
       </w:r>
       <w:r>
-        <w:rPr>
-          <w:color w:val="00B0F0"/>
-        </w:rPr>
         <w:t xml:space="preserve"> </w:t>
       </w:r>
       <w:r>
         <w:rPr>
           <w:rFonts w:hint="eastAsia"/>
-          <w:color w:val="00B0F0"/>
         </w:rPr>
         <w:t>10:10:10</w:t>
       </w:r>
       <w:r>
-        <w:rPr>
-          <w:color w:val="00B0F0"/>
-        </w:rPr>
         <w:t xml:space="preserve"> </w:t>
       </w:r>
     </w:p>
     <w:p>
-      <w:pPr>
-        <w:rPr>
-          <w:color w:val="FF0000"/>
-        </w:rPr>
-      </w:pPr>
-      <w:r>
-        <w:rPr>
-          <w:color w:val="FF0000"/>
-        </w:rPr>
-        <w:tab/>
-      </w:r>
-      <w:r>
-        <w:rPr>
-          <w:color w:val="FF0000"/>
-        </w:rPr>
+      <w:r>
+        <w:tab/>
+      </w:r>
+      <w:r>
         <w:tab/>
         <w:t>title</w:t>
       </w:r>
       <w:r>
-        <w:rPr>
-          <w:color w:val="FF0000"/>
-        </w:rPr>
-        <w:tab/>
-      </w:r>
-      <w:r>
-        <w:rPr>
-          <w:color w:val="FF0000"/>
-        </w:rPr>
-        <w:tab/>
-      </w:r>
-      <w:r>
-        <w:rPr>
-          <w:color w:val="FF0000"/>
-        </w:rPr>
+        <w:tab/>
+      </w:r>
+      <w:r>
+        <w:tab/>
+      </w:r>
+      <w:r>
         <w:tab/>
         <w:t>string</w:t>
       </w:r>
     </w:p>
     <w:p>
-      <w:pPr>
-        <w:rPr>
-          <w:color w:val="FF0000"/>
-        </w:rPr>
-      </w:pPr>
-      <w:r>
-        <w:rPr>
-          <w:color w:val="FF0000"/>
-        </w:rPr>
-        <w:tab/>
-      </w:r>
-      <w:r>
-        <w:rPr>
-          <w:color w:val="FF0000"/>
-        </w:rPr>
+      <w:r>
+        <w:tab/>
+      </w:r>
+      <w:r>
         <w:tab/>
         <w:t>money</w:t>
       </w:r>
       <w:r>
-        <w:rPr>
-          <w:color w:val="FF0000"/>
-        </w:rPr>
-        <w:tab/>
-      </w:r>
-      <w:r>
-        <w:rPr>
-          <w:color w:val="FF0000"/>
-        </w:rPr>
+        <w:tab/>
+      </w:r>
+      <w:r>
         <w:tab/>
         <w:t>double</w:t>
       </w:r>
     </w:p>
     <w:p>
-      <w:pPr>
-        <w:rPr>
-          <w:color w:val="FF0000"/>
-        </w:rPr>
-      </w:pPr>
-      <w:r>
-        <w:rPr>
-          <w:color w:val="FF0000"/>
-        </w:rPr>
-        <w:tab/>
-      </w:r>
-      <w:r>
-        <w:rPr>
-          <w:color w:val="FF0000"/>
-        </w:rPr>
+      <w:r>
+        <w:tab/>
+      </w:r>
+      <w:r>
         <w:tab/>
         <w:t>odescribe</w:t>
       </w:r>
       <w:r>
-        <w:rPr>
-          <w:color w:val="FF0000"/>
-        </w:rPr>
         <w:tab/>
         <w:t>string</w:t>
       </w:r>
     </w:p>
     <w:p>
-      <w:pPr>
-        <w:rPr>
-          <w:color w:val="FF0000"/>
-        </w:rPr>
-      </w:pPr>
-      <w:r>
-        <w:rPr>
-          <w:color w:val="FF0000"/>
-        </w:rPr>
-        <w:tab/>
-      </w:r>
-      <w:r>
-        <w:rPr>
-          <w:color w:val="FF0000"/>
-        </w:rPr>
+      <w:r>
+        <w:tab/>
+      </w:r>
+      <w:r>
         <w:tab/>
         <w:t>address</w:t>
       </w:r>
       <w:r>
-        <w:rPr>
-          <w:color w:val="FF0000"/>
-        </w:rPr>
-        <w:tab/>
-      </w:r>
-      <w:r>
-        <w:rPr>
-          <w:color w:val="FF0000"/>
-        </w:rPr>
+        <w:tab/>
+      </w:r>
+      <w:r>
         <w:tab/>
         <w:t>string</w:t>
       </w:r>
     </w:p>
     <w:p>
-      <w:pPr>
-        <w:rPr>
-          <w:color w:val="FF0000"/>
-        </w:rPr>
-      </w:pPr>
-      <w:r>
-        <w:rPr>
-          <w:color w:val="FF0000"/>
-        </w:rPr>
-        <w:tab/>
-      </w:r>
-      <w:r>
-        <w:rPr>
-          <w:color w:val="FF0000"/>
-        </w:rPr>
+      <w:r>
+        <w:tab/>
+      </w:r>
+      <w:r>
         <w:tab/>
         <w:t>ocount</w:t>
       </w:r>
       <w:r>
-        <w:rPr>
-          <w:color w:val="FF0000"/>
-        </w:rPr>
-        <w:tab/>
-      </w:r>
-      <w:r>
-        <w:rPr>
-          <w:color w:val="FF0000"/>
-        </w:rPr>
+        <w:tab/>
+      </w:r>
+      <w:r>
         <w:tab/>
         <w:t>int</w:t>
       </w:r>
     </w:p>
     <w:p>
-      <w:pPr>
-        <w:rPr>
-          <w:color w:val="FF0000"/>
-        </w:rPr>
-      </w:pPr>
-      <w:r>
-        <w:rPr>
-          <w:color w:val="FF0000"/>
-        </w:rPr>
-        <w:tab/>
-      </w:r>
-      <w:r>
-        <w:rPr>
-          <w:color w:val="FF0000"/>
-        </w:rPr>
+      <w:r>
+        <w:tab/>
+      </w:r>
+      <w:r>
         <w:tab/>
         <w:t>isValid</w:t>
       </w:r>
       <w:r>
-        <w:rPr>
-          <w:color w:val="FF0000"/>
-        </w:rPr>
-        <w:tab/>
-      </w:r>
-      <w:r>
-        <w:rPr>
-          <w:color w:val="FF0000"/>
-        </w:rPr>
+        <w:tab/>
+      </w:r>
+      <w:r>
         <w:tab/>
         <w:t>int</w:t>
       </w:r>
       <w:r>
-        <w:rPr>
-          <w:color w:val="FF0000"/>
-        </w:rPr>
-        <w:tab/>
-      </w:r>
-      <w:r>
-        <w:rPr>
-          <w:color w:val="FF0000"/>
-        </w:rPr>
-        <w:tab/>
-      </w:r>
-      <w:r>
-        <w:rPr>
-          <w:rFonts w:hint="eastAsia"/>
-          <w:color w:val="FF0000"/>
+        <w:tab/>
+      </w:r>
+      <w:r>
+        <w:tab/>
+      </w:r>
+      <w:r>
+        <w:rPr>
+          <w:rFonts w:hint="eastAsia"/>
         </w:rPr>
         <w:t>不需要插入</w:t>
       </w:r>
     </w:p>
     <w:p>
-      <w:pPr>
-        <w:rPr>
-          <w:color w:val="FF0000"/>
-        </w:rPr>
-      </w:pPr>
-      <w:r>
-        <w:rPr>
-          <w:color w:val="FF0000"/>
-        </w:rPr>
+      <w:r>
         <w:lastRenderedPageBreak/>
         <w:tab/>
       </w:r>
       <w:r>
-        <w:rPr>
-          <w:color w:val="FF0000"/>
-        </w:rPr>
         <w:tab/>
         <w:t>gmNum</w:t>
       </w:r>
       <w:r>
-        <w:rPr>
-          <w:color w:val="FF0000"/>
-        </w:rPr>
-        <w:tab/>
-      </w:r>
-      <w:r>
-        <w:rPr>
-          <w:color w:val="FF0000"/>
-        </w:rPr>
+        <w:tab/>
+      </w:r>
+      <w:r>
         <w:tab/>
         <w:t>int</w:t>
       </w:r>
       <w:r>
-        <w:rPr>
-          <w:color w:val="FF0000"/>
-        </w:rPr>
-        <w:tab/>
-      </w:r>
-      <w:r>
-        <w:rPr>
-          <w:color w:val="FF0000"/>
-        </w:rPr>
-        <w:tab/>
-      </w:r>
-      <w:r>
-        <w:rPr>
-          <w:rFonts w:hint="eastAsia"/>
-          <w:color w:val="FF0000"/>
+        <w:tab/>
+      </w:r>
+      <w:r>
+        <w:tab/>
+      </w:r>
+      <w:r>
+        <w:rPr>
+          <w:rFonts w:hint="eastAsia"/>
         </w:rPr>
         <w:t>不需要插入</w:t>
       </w:r>
     </w:p>
     <w:p>
-      <w:pPr>
-        <w:rPr>
-          <w:color w:val="FF0000"/>
-        </w:rPr>
-      </w:pPr>
-      <w:r>
-        <w:rPr>
-          <w:color w:val="FF0000"/>
-        </w:rPr>
-        <w:tab/>
-      </w:r>
-      <w:r>
-        <w:rPr>
-          <w:color w:val="FF0000"/>
-        </w:rPr>
+      <w:r>
+        <w:tab/>
+      </w:r>
+      <w:r>
         <w:tab/>
         <w:t>collNum</w:t>
       </w:r>
       <w:r>
-        <w:rPr>
-          <w:color w:val="FF0000"/>
-        </w:rPr>
-        <w:tab/>
-      </w:r>
-      <w:r>
-        <w:rPr>
-          <w:color w:val="FF0000"/>
-        </w:rPr>
+        <w:tab/>
+      </w:r>
+      <w:r>
         <w:tab/>
         <w:t>int</w:t>
       </w:r>
       <w:r>
-        <w:rPr>
-          <w:color w:val="FF0000"/>
-        </w:rPr>
-        <w:tab/>
-      </w:r>
-      <w:r>
-        <w:rPr>
-          <w:color w:val="FF0000"/>
-        </w:rPr>
-        <w:tab/>
-      </w:r>
-      <w:r>
-        <w:rPr>
-          <w:rFonts w:hint="eastAsia"/>
-          <w:color w:val="FF0000"/>
+        <w:tab/>
+      </w:r>
+      <w:r>
+        <w:tab/>
+      </w:r>
+      <w:r>
+        <w:rPr>
+          <w:rFonts w:hint="eastAsia"/>
         </w:rPr>
         <w:t>不需要插入</w:t>
       </w:r>
     </w:p>
     <w:p>
-      <w:pPr>
-        <w:rPr>
-          <w:color w:val="FF0000"/>
-        </w:rPr>
-      </w:pPr>
-      <w:r>
-        <w:rPr>
-          <w:color w:val="FF0000"/>
-        </w:rPr>
-        <w:tab/>
-      </w:r>
-      <w:r>
-        <w:rPr>
-          <w:color w:val="FF0000"/>
-        </w:rPr>
+      <w:r>
+        <w:tab/>
+      </w:r>
+      <w:r>
         <w:tab/>
         <w:t>uid</w:t>
       </w:r>
       <w:r>
-        <w:rPr>
-          <w:color w:val="FF0000"/>
-        </w:rPr>
-        <w:tab/>
-      </w:r>
-      <w:r>
-        <w:rPr>
-          <w:color w:val="FF0000"/>
-        </w:rPr>
-        <w:tab/>
-      </w:r>
-      <w:r>
-        <w:rPr>
-          <w:color w:val="FF0000"/>
-        </w:rPr>
+        <w:tab/>
+      </w:r>
+      <w:r>
+        <w:tab/>
+      </w:r>
+      <w:r>
         <w:tab/>
         <w:t xml:space="preserve">int </w:t>
       </w:r>
       <w:r>
-        <w:rPr>
-          <w:color w:val="FF0000"/>
-        </w:rPr>
-        <w:tab/>
-      </w:r>
-      <w:r>
-        <w:rPr>
-          <w:color w:val="FF0000"/>
-        </w:rPr>
+        <w:tab/>
+      </w:r>
+      <w:r>
         <w:tab/>
         <w:t>(</w:t>
       </w:r>
       <w:r>
         <w:rPr>
           <w:rFonts w:hint="eastAsia"/>
-          <w:color w:val="FF0000"/>
         </w:rPr>
         <w:t>当前用户id隐藏字段</w:t>
       </w:r>
       <w:r>
-        <w:rPr>
-          <w:color w:val="FF0000"/>
-        </w:rPr>
         <w:t>)</w:t>
       </w:r>
     </w:p>
     <w:p>
-      <w:pPr>
-        <w:rPr>
-          <w:color w:val="FF0000"/>
-        </w:rPr>
-      </w:pPr>
-      <w:r>
-        <w:rPr>
-          <w:rFonts w:hint="eastAsia"/>
-          <w:color w:val="FF0000"/>
+      <w:r>
+        <w:rPr>
+          <w:rFonts w:hint="eastAsia"/>
         </w:rPr>
         <w:t>返回参数说明：</w:t>
       </w:r>
     </w:p>
     <w:p>
-      <w:pPr>
-        <w:rPr>
-          <w:color w:val="FF0000"/>
-        </w:rPr>
-      </w:pPr>
-      <w:r>
-        <w:rPr>
-          <w:color w:val="FF0000"/>
-        </w:rPr>
-        <w:tab/>
-      </w:r>
-      <w:r>
-        <w:rPr>
-          <w:color w:val="FF0000"/>
-        </w:rPr>
-        <w:tab/>
-      </w:r>
-      <w:r>
-        <w:rPr>
-          <w:rFonts w:hint="eastAsia"/>
-          <w:color w:val="FF0000"/>
+      <w:r>
+        <w:tab/>
+      </w:r>
+      <w:r>
+        <w:tab/>
+      </w:r>
+      <w:r>
+        <w:rPr>
+          <w:rFonts w:hint="eastAsia"/>
         </w:rPr>
         <w:t>s</w:t>
       </w:r>
       <w:r>
-        <w:rPr>
-          <w:color w:val="FF0000"/>
-        </w:rPr>
         <w:t>tatusCode</w:t>
       </w:r>
       <w:r>
-        <w:rPr>
-          <w:color w:val="FF0000"/>
-        </w:rPr>
         <w:tab/>
         <w:t>string</w:t>
       </w:r>
       <w:r>
-        <w:rPr>
-          <w:color w:val="FF0000"/>
-        </w:rPr>
-        <w:tab/>
-      </w:r>
-      <w:r>
-        <w:rPr>
-          <w:rFonts w:hint="eastAsia"/>
-          <w:color w:val="FF0000"/>
+        <w:tab/>
+      </w:r>
+      <w:r>
+        <w:rPr>
+          <w:rFonts w:hint="eastAsia"/>
         </w:rPr>
         <w:t>请求状态码，200成功，400失败</w:t>
       </w:r>
     </w:p>
     <w:p>
-      <w:pPr>
-        <w:rPr>
-          <w:color w:val="FF0000"/>
-        </w:rPr>
-      </w:pPr>
-      <w:r>
-        <w:rPr>
-          <w:color w:val="FF0000"/>
-        </w:rPr>
-        <w:tab/>
-      </w:r>
-      <w:r>
-        <w:rPr>
-          <w:color w:val="FF0000"/>
-        </w:rPr>
+      <w:r>
+        <w:tab/>
+      </w:r>
+      <w:r>
         <w:tab/>
         <w:t>tagCode</w:t>
       </w:r>
       <w:r>
-        <w:rPr>
-          <w:color w:val="FF0000"/>
-        </w:rPr>
-        <w:tab/>
-      </w:r>
-      <w:r>
-        <w:rPr>
-          <w:color w:val="FF0000"/>
-        </w:rPr>
+        <w:tab/>
+      </w:r>
+      <w:r>
         <w:tab/>
         <w:t>string</w:t>
       </w:r>
       <w:r>
-        <w:rPr>
-          <w:color w:val="FF0000"/>
-        </w:rPr>
-        <w:tab/>
-      </w:r>
-      <w:r>
-        <w:rPr>
-          <w:rFonts w:hint="eastAsia"/>
-          <w:color w:val="FF0000"/>
+        <w:tab/>
+      </w:r>
+      <w:r>
+        <w:rPr>
+          <w:rFonts w:hint="eastAsia"/>
         </w:rPr>
         <w:t>与请求状态相关的描述信息。如失败的原因。“密码错误”</w:t>
       </w:r>
@@ -4139,169 +3407,97 @@
         <w:pBdr>
           <w:bottom w:val="double" w:sz="6" w:space="1" w:color="auto"/>
         </w:pBdr>
-        <w:rPr>
-          <w:color w:val="FF0000"/>
-        </w:rPr>
       </w:pPr>
       <w:r>
-        <w:rPr>
-          <w:color w:val="FF0000"/>
-        </w:rPr>
-        <w:tab/>
-      </w:r>
-      <w:r>
-        <w:rPr>
-          <w:color w:val="FF0000"/>
-        </w:rPr>
+        <w:tab/>
+      </w:r>
+      <w:r>
         <w:tab/>
         <w:t>data</w:t>
       </w:r>
       <w:r>
-        <w:rPr>
-          <w:color w:val="FF0000"/>
-        </w:rPr>
-        <w:tab/>
-      </w:r>
-      <w:r>
-        <w:rPr>
-          <w:color w:val="FF0000"/>
-        </w:rPr>
-        <w:tab/>
-      </w:r>
-      <w:r>
-        <w:rPr>
-          <w:color w:val="FF0000"/>
-        </w:rPr>
+        <w:tab/>
+      </w:r>
+      <w:r>
+        <w:tab/>
+      </w:r>
+      <w:r>
         <w:tab/>
         <w:t>----</w:t>
       </w:r>
       <w:r>
-        <w:rPr>
-          <w:color w:val="FF0000"/>
-        </w:rPr>
-        <w:tab/>
-      </w:r>
-      <w:r>
-        <w:rPr>
-          <w:rFonts w:hint="eastAsia"/>
-          <w:color w:val="FF0000"/>
+        <w:tab/>
+      </w:r>
+      <w:r>
+        <w:rPr>
+          <w:rFonts w:hint="eastAsia"/>
         </w:rPr>
         <w:t>结果集，</w:t>
       </w:r>
       <w:r>
         <w:rPr>
           <w:rFonts w:hint="eastAsia"/>
-          <w:color w:val="FF0000"/>
         </w:rPr>
         <w:t>添加订单无结果集</w:t>
       </w:r>
     </w:p>
-    <w:p>
-      <w:pPr>
-        <w:rPr>
-          <w:color w:val="FF0000"/>
-        </w:rPr>
-      </w:pPr>
-    </w:p>
-    <w:p>
-      <w:pPr>
-        <w:rPr>
-          <w:color w:val="00B050"/>
-        </w:rPr>
-      </w:pPr>
-      <w:r>
-        <w:rPr>
-          <w:rFonts w:hint="eastAsia"/>
-          <w:color w:val="00B050"/>
+    <w:p/>
+    <w:p>
+      <w:r>
+        <w:rPr>
+          <w:rFonts w:hint="eastAsia"/>
         </w:rPr>
         <w:t>========修改订单信息</w:t>
       </w:r>
       <w:r>
-        <w:rPr>
-          <w:color w:val="00B050"/>
-        </w:rPr>
         <w:t>updateCorderByObject</w:t>
       </w:r>
       <w:r>
         <w:rPr>
           <w:rFonts w:hint="eastAsia"/>
-          <w:color w:val="00B050"/>
         </w:rPr>
         <w:t>====</w:t>
       </w:r>
     </w:p>
     <w:p>
-      <w:pPr>
-        <w:rPr>
-          <w:color w:val="00B050"/>
-        </w:rPr>
-      </w:pPr>
-      <w:r>
-        <w:rPr>
-          <w:rFonts w:hint="eastAsia"/>
-          <w:color w:val="00B050"/>
+      <w:r>
+        <w:rPr>
+          <w:rFonts w:hint="eastAsia"/>
         </w:rPr>
         <w:t>接口地址：</w:t>
       </w:r>
       <w:r>
-        <w:rPr>
-          <w:color w:val="00B050"/>
-        </w:rPr>
         <w:t>http://47.95.214.71:8080/api/ updateCorderByObject</w:t>
       </w:r>
     </w:p>
     <w:p>
-      <w:pPr>
-        <w:rPr>
-          <w:color w:val="00B050"/>
-        </w:rPr>
-      </w:pPr>
-      <w:r>
-        <w:rPr>
-          <w:rFonts w:hint="eastAsia"/>
-          <w:color w:val="00B050"/>
+      <w:r>
+        <w:rPr>
+          <w:rFonts w:hint="eastAsia"/>
         </w:rPr>
         <w:t>返回格式：json</w:t>
       </w:r>
     </w:p>
     <w:p>
-      <w:pPr>
-        <w:rPr>
-          <w:color w:val="00B050"/>
-        </w:rPr>
-      </w:pPr>
-      <w:r>
-        <w:rPr>
-          <w:rFonts w:hint="eastAsia"/>
-          <w:color w:val="00B050"/>
+      <w:r>
+        <w:rPr>
+          <w:rFonts w:hint="eastAsia"/>
         </w:rPr>
         <w:t>请求方式：post</w:t>
       </w:r>
     </w:p>
     <w:p>
-      <w:pPr>
-        <w:rPr>
-          <w:color w:val="00B050"/>
-        </w:rPr>
-      </w:pPr>
-      <w:r>
-        <w:rPr>
-          <w:rFonts w:hint="eastAsia"/>
-          <w:color w:val="00B050"/>
+      <w:r>
+        <w:rPr>
+          <w:rFonts w:hint="eastAsia"/>
         </w:rPr>
         <w:t>接口备注：添加订单</w:t>
       </w:r>
     </w:p>
     <w:p>
-      <w:pPr>
-        <w:rPr>
-          <w:color w:val="FF0000"/>
-        </w:rPr>
-      </w:pPr>
-      <w:r>
-        <w:rPr>
-          <w:rFonts w:hint="eastAsia"/>
-          <w:color w:val="00B050"/>
+      <w:r>
+        <w:rPr>
+          <w:rFonts w:hint="eastAsia"/>
         </w:rPr>
         <w:t>请求参数参数：</w:t>
       </w:r>
@@ -4309,781 +3505,412 @@
     <w:p>
       <w:pPr>
         <w:ind w:left="420" w:firstLine="420"/>
-        <w:rPr>
-          <w:rFonts w:hint="eastAsia"/>
-          <w:color w:val="00B050"/>
-        </w:rPr>
       </w:pPr>
       <w:r>
-        <w:rPr>
-          <w:color w:val="00B050"/>
-        </w:rPr>
         <w:t>o</w:t>
       </w:r>
       <w:r>
         <w:rPr>
           <w:rFonts w:hint="eastAsia"/>
-          <w:color w:val="00B050"/>
         </w:rPr>
         <w:t>id</w:t>
       </w:r>
       <w:r>
-        <w:rPr>
-          <w:color w:val="00B050"/>
-        </w:rPr>
-        <w:tab/>
-      </w:r>
-      <w:r>
-        <w:rPr>
-          <w:color w:val="00B050"/>
-        </w:rPr>
-        <w:tab/>
-      </w:r>
-      <w:r>
-        <w:rPr>
-          <w:color w:val="00B050"/>
-        </w:rPr>
+        <w:tab/>
+      </w:r>
+      <w:r>
+        <w:tab/>
+      </w:r>
+      <w:r>
         <w:tab/>
         <w:t>int</w:t>
       </w:r>
       <w:r>
-        <w:rPr>
-          <w:color w:val="00B050"/>
-        </w:rPr>
-        <w:tab/>
-      </w:r>
-      <w:r>
-        <w:rPr>
-          <w:color w:val="00B050"/>
-        </w:rPr>
-        <w:tab/>
-      </w:r>
-      <w:r>
-        <w:rPr>
-          <w:color w:val="00B050"/>
-        </w:rPr>
-        <w:tab/>
-      </w:r>
-      <w:r>
-        <w:rPr>
-          <w:rFonts w:hint="eastAsia"/>
-          <w:color w:val="FF0000"/>
-        </w:rPr>
-        <w:t>修改订单需要给定订单的oid，和增加订单的不同</w:t>
-      </w:r>
-      <w:r>
-        <w:rPr>
-          <w:rFonts w:hint="eastAsia"/>
-          <w:color w:val="00B050"/>
-        </w:rPr>
-        <w:t>。</w:t>
-      </w:r>
-    </w:p>
-    <w:p>
-      <w:pPr>
-        <w:rPr>
-          <w:color w:val="00B050"/>
-        </w:rPr>
-      </w:pPr>
-      <w:r>
-        <w:rPr>
-          <w:color w:val="00B050"/>
-        </w:rPr>
-        <w:tab/>
-      </w:r>
-      <w:r>
-        <w:rPr>
-          <w:color w:val="00B050"/>
-        </w:rPr>
+        <w:tab/>
+      </w:r>
+      <w:r>
+        <w:tab/>
+      </w:r>
+      <w:r>
+        <w:tab/>
+      </w:r>
+      <w:r>
+        <w:rPr>
+          <w:rFonts w:hint="eastAsia"/>
+        </w:rPr>
+        <w:t>修改订单需要给定订单的oid，和增加订单的不同。</w:t>
+      </w:r>
+    </w:p>
+    <w:p>
+      <w:r>
+        <w:tab/>
+      </w:r>
+      <w:r>
         <w:tab/>
         <w:t>type</w:t>
       </w:r>
       <w:r>
-        <w:rPr>
-          <w:color w:val="00B050"/>
-        </w:rPr>
-        <w:tab/>
-      </w:r>
-      <w:r>
-        <w:rPr>
-          <w:color w:val="00B050"/>
-        </w:rPr>
-        <w:tab/>
-      </w:r>
-      <w:r>
-        <w:rPr>
-          <w:color w:val="00B050"/>
-        </w:rPr>
+        <w:tab/>
+      </w:r>
+      <w:r>
+        <w:tab/>
+      </w:r>
+      <w:r>
         <w:tab/>
         <w:t>string</w:t>
       </w:r>
     </w:p>
     <w:p>
-      <w:pPr>
-        <w:rPr>
-          <w:color w:val="00B050"/>
-        </w:rPr>
-      </w:pPr>
-      <w:r>
-        <w:rPr>
-          <w:color w:val="00B050"/>
-        </w:rPr>
-        <w:tab/>
-      </w:r>
-      <w:r>
-        <w:rPr>
-          <w:color w:val="00B050"/>
-        </w:rPr>
+      <w:r>
+        <w:tab/>
+      </w:r>
+      <w:r>
         <w:tab/>
         <w:t>trade</w:t>
       </w:r>
       <w:r>
-        <w:rPr>
-          <w:color w:val="00B050"/>
-        </w:rPr>
-        <w:tab/>
-      </w:r>
-      <w:r>
-        <w:rPr>
-          <w:color w:val="00B050"/>
-        </w:rPr>
+        <w:tab/>
+      </w:r>
+      <w:r>
         <w:tab/>
         <w:t>string</w:t>
       </w:r>
     </w:p>
     <w:p>
-      <w:pPr>
-        <w:rPr>
-          <w:color w:val="00B050"/>
-        </w:rPr>
-      </w:pPr>
-      <w:r>
-        <w:rPr>
-          <w:color w:val="00B050"/>
-        </w:rPr>
-        <w:tab/>
-      </w:r>
-      <w:r>
-        <w:rPr>
-          <w:color w:val="00B050"/>
-        </w:rPr>
+      <w:r>
+        <w:tab/>
+      </w:r>
+      <w:r>
         <w:tab/>
         <w:t>startTime</w:t>
       </w:r>
       <w:r>
-        <w:rPr>
-          <w:color w:val="00B050"/>
-        </w:rPr>
-        <w:tab/>
-      </w:r>
-      <w:r>
-        <w:rPr>
-          <w:color w:val="00B050"/>
-        </w:rPr>
+        <w:tab/>
+      </w:r>
+      <w:r>
         <w:tab/>
         <w:t>date</w:t>
       </w:r>
     </w:p>
     <w:p>
-      <w:pPr>
-        <w:rPr>
-          <w:color w:val="00B050"/>
-        </w:rPr>
-      </w:pPr>
-      <w:r>
-        <w:rPr>
-          <w:color w:val="00B050"/>
-        </w:rPr>
-        <w:tab/>
-      </w:r>
-      <w:r>
-        <w:rPr>
-          <w:color w:val="00B050"/>
-        </w:rPr>
+      <w:r>
+        <w:tab/>
+      </w:r>
+      <w:r>
         <w:tab/>
         <w:t>endTime</w:t>
       </w:r>
       <w:r>
-        <w:rPr>
-          <w:color w:val="00B050"/>
-        </w:rPr>
-        <w:tab/>
-      </w:r>
-      <w:r>
-        <w:rPr>
-          <w:color w:val="00B050"/>
-        </w:rPr>
+        <w:tab/>
+      </w:r>
+      <w:r>
         <w:tab/>
         <w:t>date</w:t>
       </w:r>
       <w:r>
-        <w:rPr>
-          <w:color w:val="00B050"/>
-        </w:rPr>
-        <w:tab/>
-      </w:r>
-      <w:r>
-        <w:rPr>
-          <w:color w:val="00B050"/>
-        </w:rPr>
-        <w:tab/>
-      </w:r>
-      <w:r>
-        <w:rPr>
-          <w:color w:val="00B050"/>
-        </w:rPr>
-        <w:tab/>
-      </w:r>
-      <w:r>
-        <w:rPr>
-          <w:rFonts w:hint="eastAsia"/>
-          <w:color w:val="00B050"/>
+        <w:tab/>
+      </w:r>
+      <w:r>
+        <w:tab/>
+      </w:r>
+      <w:r>
+        <w:tab/>
+      </w:r>
+      <w:r>
+        <w:rPr>
+          <w:rFonts w:hint="eastAsia"/>
         </w:rPr>
         <w:t>插入格式：2017-12-12</w:t>
       </w:r>
       <w:r>
-        <w:rPr>
-          <w:color w:val="00B050"/>
-        </w:rPr>
         <w:t xml:space="preserve"> </w:t>
       </w:r>
       <w:r>
         <w:rPr>
           <w:rFonts w:hint="eastAsia"/>
-          <w:color w:val="00B050"/>
         </w:rPr>
         <w:t>10:10:10</w:t>
       </w:r>
       <w:r>
-        <w:rPr>
-          <w:color w:val="00B050"/>
-        </w:rPr>
         <w:t xml:space="preserve"> </w:t>
       </w:r>
     </w:p>
     <w:p>
-      <w:pPr>
-        <w:rPr>
-          <w:color w:val="00B050"/>
-        </w:rPr>
-      </w:pPr>
-      <w:r>
-        <w:rPr>
-          <w:color w:val="00B050"/>
-        </w:rPr>
-        <w:tab/>
-      </w:r>
-      <w:r>
-        <w:rPr>
-          <w:color w:val="00B050"/>
-        </w:rPr>
+      <w:r>
+        <w:tab/>
+      </w:r>
+      <w:r>
         <w:tab/>
         <w:t>title</w:t>
       </w:r>
       <w:r>
-        <w:rPr>
-          <w:color w:val="00B050"/>
-        </w:rPr>
-        <w:tab/>
-      </w:r>
-      <w:r>
-        <w:rPr>
-          <w:color w:val="00B050"/>
-        </w:rPr>
-        <w:tab/>
-      </w:r>
-      <w:r>
-        <w:rPr>
-          <w:color w:val="00B050"/>
-        </w:rPr>
+        <w:tab/>
+      </w:r>
+      <w:r>
+        <w:tab/>
+      </w:r>
+      <w:r>
         <w:tab/>
         <w:t>string</w:t>
       </w:r>
     </w:p>
     <w:p>
-      <w:pPr>
-        <w:rPr>
-          <w:color w:val="00B050"/>
-        </w:rPr>
-      </w:pPr>
-      <w:r>
-        <w:rPr>
-          <w:color w:val="00B050"/>
-        </w:rPr>
-        <w:tab/>
-      </w:r>
-      <w:r>
-        <w:rPr>
-          <w:color w:val="00B050"/>
-        </w:rPr>
+      <w:r>
+        <w:tab/>
+      </w:r>
+      <w:r>
         <w:tab/>
         <w:t>money</w:t>
       </w:r>
       <w:r>
-        <w:rPr>
-          <w:color w:val="00B050"/>
-        </w:rPr>
-        <w:tab/>
-      </w:r>
-      <w:r>
-        <w:rPr>
-          <w:color w:val="00B050"/>
-        </w:rPr>
+        <w:tab/>
+      </w:r>
+      <w:r>
         <w:tab/>
         <w:t>double</w:t>
       </w:r>
     </w:p>
     <w:p>
-      <w:pPr>
-        <w:rPr>
-          <w:color w:val="00B050"/>
-        </w:rPr>
-      </w:pPr>
-      <w:r>
-        <w:rPr>
-          <w:color w:val="00B050"/>
-        </w:rPr>
-        <w:tab/>
-      </w:r>
-      <w:r>
-        <w:rPr>
-          <w:color w:val="00B050"/>
-        </w:rPr>
+      <w:r>
+        <w:tab/>
+      </w:r>
+      <w:r>
         <w:tab/>
         <w:t>odescribe</w:t>
       </w:r>
       <w:r>
-        <w:rPr>
-          <w:color w:val="00B050"/>
-        </w:rPr>
         <w:tab/>
         <w:t>string</w:t>
       </w:r>
     </w:p>
     <w:p>
-      <w:pPr>
-        <w:rPr>
-          <w:color w:val="00B050"/>
-        </w:rPr>
-      </w:pPr>
-      <w:r>
-        <w:rPr>
-          <w:color w:val="00B050"/>
-        </w:rPr>
-        <w:tab/>
-      </w:r>
-      <w:r>
-        <w:rPr>
-          <w:color w:val="00B050"/>
-        </w:rPr>
+      <w:r>
+        <w:tab/>
+      </w:r>
+      <w:r>
         <w:tab/>
         <w:t>address</w:t>
       </w:r>
       <w:r>
-        <w:rPr>
-          <w:color w:val="00B050"/>
-        </w:rPr>
-        <w:tab/>
-      </w:r>
-      <w:r>
-        <w:rPr>
-          <w:color w:val="00B050"/>
-        </w:rPr>
+        <w:tab/>
+      </w:r>
+      <w:r>
         <w:tab/>
         <w:t>string</w:t>
       </w:r>
     </w:p>
     <w:p>
-      <w:pPr>
-        <w:rPr>
-          <w:color w:val="00B050"/>
-        </w:rPr>
-      </w:pPr>
-      <w:r>
-        <w:rPr>
-          <w:color w:val="00B050"/>
-        </w:rPr>
-        <w:tab/>
-      </w:r>
-      <w:r>
-        <w:rPr>
-          <w:color w:val="00B050"/>
-        </w:rPr>
+      <w:r>
+        <w:tab/>
+      </w:r>
+      <w:r>
         <w:tab/>
         <w:t>ocount</w:t>
       </w:r>
       <w:r>
-        <w:rPr>
-          <w:color w:val="00B050"/>
-        </w:rPr>
-        <w:tab/>
-      </w:r>
-      <w:r>
-        <w:rPr>
-          <w:color w:val="00B050"/>
-        </w:rPr>
+        <w:tab/>
+      </w:r>
+      <w:r>
         <w:tab/>
         <w:t>int</w:t>
       </w:r>
     </w:p>
     <w:p>
-      <w:pPr>
-        <w:rPr>
-          <w:color w:val="00B050"/>
-        </w:rPr>
-      </w:pPr>
-      <w:r>
-        <w:rPr>
-          <w:color w:val="00B050"/>
-        </w:rPr>
-        <w:tab/>
-      </w:r>
-      <w:r>
-        <w:rPr>
-          <w:color w:val="00B050"/>
-        </w:rPr>
+      <w:r>
+        <w:tab/>
+      </w:r>
+      <w:r>
         <w:tab/>
         <w:t>isValid</w:t>
       </w:r>
       <w:r>
-        <w:rPr>
-          <w:color w:val="00B050"/>
-        </w:rPr>
-        <w:tab/>
-      </w:r>
-      <w:r>
-        <w:rPr>
-          <w:color w:val="00B050"/>
-        </w:rPr>
+        <w:tab/>
+      </w:r>
+      <w:r>
         <w:tab/>
         <w:t>int</w:t>
       </w:r>
       <w:r>
-        <w:rPr>
-          <w:color w:val="00B050"/>
-        </w:rPr>
-        <w:tab/>
-      </w:r>
-      <w:r>
-        <w:rPr>
-          <w:color w:val="00B050"/>
-        </w:rPr>
-        <w:tab/>
-      </w:r>
-      <w:r>
-        <w:rPr>
-          <w:rFonts w:hint="eastAsia"/>
-          <w:color w:val="FF0000"/>
+        <w:tab/>
+      </w:r>
+      <w:r>
+        <w:tab/>
+      </w:r>
+      <w:r>
+        <w:rPr>
+          <w:rFonts w:hint="eastAsia"/>
         </w:rPr>
         <w:t>不需要插入</w:t>
       </w:r>
       <w:r>
         <w:rPr>
           <w:rFonts w:hint="eastAsia"/>
-          <w:color w:val="FF0000"/>
         </w:rPr>
         <w:t>.,如果是失效的订单修改后自动更改为有效</w:t>
       </w:r>
     </w:p>
     <w:p>
-      <w:pPr>
-        <w:rPr>
-          <w:rFonts w:hint="eastAsia"/>
-          <w:color w:val="00B050"/>
-        </w:rPr>
-      </w:pPr>
-      <w:r>
-        <w:rPr>
-          <w:color w:val="00B050"/>
-        </w:rPr>
-        <w:tab/>
-      </w:r>
-      <w:r>
-        <w:rPr>
-          <w:color w:val="00B050"/>
-        </w:rPr>
+      <w:r>
+        <w:tab/>
+      </w:r>
+      <w:r>
         <w:tab/>
         <w:t>gmNum</w:t>
       </w:r>
       <w:r>
-        <w:rPr>
-          <w:color w:val="00B050"/>
-        </w:rPr>
-        <w:tab/>
-      </w:r>
-      <w:r>
-        <w:rPr>
-          <w:color w:val="00B050"/>
-        </w:rPr>
+        <w:tab/>
+      </w:r>
+      <w:r>
         <w:tab/>
         <w:t>int</w:t>
       </w:r>
       <w:r>
-        <w:rPr>
-          <w:color w:val="00B050"/>
-        </w:rPr>
-        <w:tab/>
-      </w:r>
-      <w:r>
-        <w:rPr>
-          <w:color w:val="00B050"/>
-        </w:rPr>
-        <w:tab/>
-      </w:r>
-      <w:r>
-        <w:rPr>
-          <w:rFonts w:hint="eastAsia"/>
-          <w:color w:val="00B050"/>
+        <w:tab/>
+      </w:r>
+      <w:r>
+        <w:tab/>
+      </w:r>
+      <w:r>
+        <w:rPr>
+          <w:rFonts w:hint="eastAsia"/>
         </w:rPr>
         <w:t>不需要插入</w:t>
       </w:r>
       <w:r>
         <w:rPr>
           <w:rFonts w:hint="eastAsia"/>
-          <w:color w:val="00B050"/>
         </w:rPr>
         <w:t>，保留原有值</w:t>
       </w:r>
     </w:p>
     <w:p>
-      <w:pPr>
-        <w:rPr>
-          <w:color w:val="00B050"/>
-        </w:rPr>
-      </w:pPr>
-      <w:r>
-        <w:rPr>
-          <w:color w:val="00B050"/>
-        </w:rPr>
-        <w:tab/>
-      </w:r>
-      <w:r>
-        <w:rPr>
-          <w:color w:val="00B050"/>
-        </w:rPr>
+      <w:r>
+        <w:tab/>
+      </w:r>
+      <w:r>
         <w:tab/>
         <w:t>collNum</w:t>
       </w:r>
       <w:r>
-        <w:rPr>
-          <w:color w:val="00B050"/>
-        </w:rPr>
-        <w:tab/>
-      </w:r>
-      <w:r>
-        <w:rPr>
-          <w:color w:val="00B050"/>
-        </w:rPr>
+        <w:tab/>
+      </w:r>
+      <w:r>
         <w:tab/>
         <w:t>int</w:t>
       </w:r>
       <w:r>
-        <w:rPr>
-          <w:color w:val="00B050"/>
-        </w:rPr>
-        <w:tab/>
-      </w:r>
-      <w:r>
-        <w:rPr>
-          <w:color w:val="00B050"/>
-        </w:rPr>
-        <w:tab/>
-      </w:r>
-      <w:r>
-        <w:rPr>
-          <w:rFonts w:hint="eastAsia"/>
-          <w:color w:val="00B050"/>
+        <w:tab/>
+      </w:r>
+      <w:r>
+        <w:tab/>
+      </w:r>
+      <w:r>
+        <w:rPr>
+          <w:rFonts w:hint="eastAsia"/>
         </w:rPr>
         <w:t>不需要插入</w:t>
       </w:r>
       <w:r>
         <w:rPr>
           <w:rFonts w:hint="eastAsia"/>
-          <w:color w:val="00B050"/>
-        </w:rPr>
-        <w:t>，</w:t>
-      </w:r>
-      <w:r>
-        <w:rPr>
-          <w:rFonts w:hint="eastAsia"/>
-          <w:color w:val="00B050"/>
-        </w:rPr>
-        <w:t>保留原有值</w:t>
-      </w:r>
-    </w:p>
-    <w:p>
-      <w:pPr>
-        <w:rPr>
-          <w:color w:val="00B050"/>
-        </w:rPr>
-      </w:pPr>
-      <w:r>
-        <w:rPr>
-          <w:color w:val="00B050"/>
-        </w:rPr>
-        <w:tab/>
-      </w:r>
-      <w:r>
-        <w:rPr>
-          <w:color w:val="00B050"/>
-        </w:rPr>
+        </w:rPr>
+        <w:t>，保留原有值</w:t>
+      </w:r>
+    </w:p>
+    <w:p>
+      <w:r>
+        <w:tab/>
+      </w:r>
+      <w:r>
         <w:tab/>
         <w:t>uid</w:t>
       </w:r>
       <w:r>
-        <w:rPr>
-          <w:color w:val="00B050"/>
-        </w:rPr>
-        <w:tab/>
-      </w:r>
-      <w:r>
-        <w:rPr>
-          <w:color w:val="00B050"/>
-        </w:rPr>
-        <w:tab/>
-      </w:r>
-      <w:r>
-        <w:rPr>
-          <w:color w:val="00B050"/>
-        </w:rPr>
+        <w:tab/>
+      </w:r>
+      <w:r>
+        <w:tab/>
+      </w:r>
+      <w:r>
         <w:tab/>
         <w:t xml:space="preserve">int </w:t>
       </w:r>
       <w:r>
-        <w:rPr>
-          <w:color w:val="00B050"/>
-        </w:rPr>
-        <w:tab/>
-      </w:r>
-      <w:r>
-        <w:rPr>
-          <w:color w:val="00B050"/>
-        </w:rPr>
+        <w:tab/>
+      </w:r>
+      <w:r>
         <w:tab/>
         <w:t>(</w:t>
       </w:r>
       <w:r>
         <w:rPr>
           <w:rFonts w:hint="eastAsia"/>
-          <w:color w:val="00B050"/>
         </w:rPr>
         <w:t>当前用户id隐藏字段</w:t>
       </w:r>
       <w:r>
-        <w:rPr>
-          <w:color w:val="00B050"/>
-        </w:rPr>
         <w:t>)</w:t>
       </w:r>
     </w:p>
     <w:p>
-      <w:pPr>
-        <w:rPr>
-          <w:color w:val="00B050"/>
-        </w:rPr>
-      </w:pPr>
-      <w:r>
-        <w:rPr>
-          <w:rFonts w:hint="eastAsia"/>
-          <w:color w:val="00B050"/>
+      <w:r>
+        <w:rPr>
+          <w:rFonts w:hint="eastAsia"/>
         </w:rPr>
         <w:t>返回参数说明：</w:t>
       </w:r>
     </w:p>
     <w:p>
-      <w:pPr>
-        <w:rPr>
-          <w:color w:val="00B050"/>
-        </w:rPr>
-      </w:pPr>
-      <w:r>
-        <w:rPr>
-          <w:color w:val="00B050"/>
-        </w:rPr>
-        <w:tab/>
-      </w:r>
-      <w:r>
-        <w:rPr>
-          <w:color w:val="00B050"/>
-        </w:rPr>
-        <w:tab/>
-      </w:r>
-      <w:r>
-        <w:rPr>
-          <w:rFonts w:hint="eastAsia"/>
-          <w:color w:val="00B050"/>
+      <w:r>
+        <w:tab/>
+      </w:r>
+      <w:r>
+        <w:tab/>
+      </w:r>
+      <w:r>
+        <w:rPr>
+          <w:rFonts w:hint="eastAsia"/>
         </w:rPr>
         <w:t>s</w:t>
       </w:r>
       <w:r>
-        <w:rPr>
-          <w:color w:val="00B050"/>
-        </w:rPr>
         <w:t>tatusCode</w:t>
       </w:r>
       <w:r>
-        <w:rPr>
-          <w:color w:val="00B050"/>
-        </w:rPr>
         <w:tab/>
         <w:t>string</w:t>
       </w:r>
       <w:r>
-        <w:rPr>
-          <w:color w:val="00B050"/>
-        </w:rPr>
-        <w:tab/>
-      </w:r>
-      <w:r>
-        <w:rPr>
-          <w:rFonts w:hint="eastAsia"/>
-          <w:color w:val="00B050"/>
+        <w:tab/>
+      </w:r>
+      <w:r>
+        <w:rPr>
+          <w:rFonts w:hint="eastAsia"/>
         </w:rPr>
         <w:t>请求状态码，200成功，400失败</w:t>
       </w:r>
     </w:p>
     <w:p>
-      <w:pPr>
-        <w:rPr>
-          <w:color w:val="00B050"/>
-        </w:rPr>
-      </w:pPr>
-      <w:r>
-        <w:rPr>
-          <w:color w:val="00B050"/>
-        </w:rPr>
-        <w:tab/>
-      </w:r>
-      <w:r>
-        <w:rPr>
-          <w:color w:val="00B050"/>
-        </w:rPr>
+      <w:r>
+        <w:tab/>
+      </w:r>
+      <w:r>
         <w:tab/>
         <w:t>tagCode</w:t>
       </w:r>
       <w:r>
-        <w:rPr>
-          <w:color w:val="00B050"/>
-        </w:rPr>
-        <w:tab/>
-      </w:r>
-      <w:r>
-        <w:rPr>
-          <w:color w:val="00B050"/>
-        </w:rPr>
+        <w:tab/>
+      </w:r>
+      <w:r>
         <w:tab/>
         <w:t>string</w:t>
       </w:r>
       <w:r>
-        <w:rPr>
-          <w:color w:val="00B050"/>
-        </w:rPr>
-        <w:tab/>
-      </w:r>
-      <w:r>
-        <w:rPr>
-          <w:rFonts w:hint="eastAsia"/>
-          <w:color w:val="00B050"/>
+        <w:tab/>
+      </w:r>
+      <w:r>
+        <w:rPr>
+          <w:rFonts w:hint="eastAsia"/>
         </w:rPr>
         <w:t>与请求状态相关的描述信息。如失败的原因。“密码错误”</w:t>
       </w:r>
@@ -5093,87 +3920,48 @@
         <w:pBdr>
           <w:bottom w:val="double" w:sz="6" w:space="1" w:color="auto"/>
         </w:pBdr>
-        <w:rPr>
-          <w:color w:val="00B050"/>
-        </w:rPr>
       </w:pPr>
       <w:r>
-        <w:rPr>
-          <w:color w:val="00B050"/>
-        </w:rPr>
-        <w:tab/>
-      </w:r>
-      <w:r>
-        <w:rPr>
-          <w:color w:val="00B050"/>
-        </w:rPr>
+        <w:tab/>
+      </w:r>
+      <w:r>
         <w:tab/>
         <w:t>data</w:t>
       </w:r>
       <w:r>
-        <w:rPr>
-          <w:color w:val="00B050"/>
-        </w:rPr>
-        <w:tab/>
-      </w:r>
-      <w:r>
-        <w:rPr>
-          <w:color w:val="00B050"/>
-        </w:rPr>
-        <w:tab/>
-      </w:r>
-      <w:r>
-        <w:rPr>
-          <w:color w:val="00B050"/>
-        </w:rPr>
+        <w:tab/>
+      </w:r>
+      <w:r>
+        <w:tab/>
+      </w:r>
+      <w:r>
         <w:tab/>
         <w:t>----</w:t>
       </w:r>
       <w:r>
-        <w:rPr>
-          <w:color w:val="00B050"/>
-        </w:rPr>
-        <w:tab/>
-      </w:r>
-      <w:r>
-        <w:rPr>
-          <w:rFonts w:hint="eastAsia"/>
-          <w:color w:val="00B050"/>
+        <w:tab/>
+      </w:r>
+      <w:r>
+        <w:rPr>
+          <w:rFonts w:hint="eastAsia"/>
         </w:rPr>
         <w:t>结果集，</w:t>
       </w:r>
       <w:r>
         <w:rPr>
           <w:rFonts w:hint="eastAsia"/>
-          <w:color w:val="00B050"/>
         </w:rPr>
         <w:t>修改</w:t>
       </w:r>
       <w:r>
         <w:rPr>
           <w:rFonts w:hint="eastAsia"/>
-          <w:color w:val="00B050"/>
-        </w:rPr>
-        <w:t>订单无</w:t>
-      </w:r>
-      <w:bookmarkStart w:id="1" w:name="_GoBack"/>
-      <w:bookmarkEnd w:id="1"/>
-      <w:r>
-        <w:rPr>
-          <w:rFonts w:hint="eastAsia"/>
-          <w:color w:val="00B050"/>
-        </w:rPr>
-        <w:t>结果集</w:t>
+        </w:rPr>
+        <w:t>订单无结果集</w:t>
       </w:r>
     </w:p>
     <w:p/>
-    <w:p>
-      <w:pPr>
-        <w:rPr>
-          <w:color w:val="FF0000"/>
-        </w:rPr>
-      </w:pPr>
-    </w:p>
+    <w:p/>
     <w:p>
       <w:r>
         <w:rPr>
@@ -5373,74 +4161,43 @@
       </w:r>
     </w:p>
     <w:p>
-      <w:pPr>
-        <w:rPr>
-          <w:color w:val="FF0000"/>
-        </w:rPr>
-      </w:pPr>
-      <w:r>
-        <w:tab/>
-      </w:r>
-      <w:r>
-        <w:rPr>
-          <w:color w:val="FF0000"/>
-        </w:rPr>
-        <w:tab/>
-      </w:r>
-      <w:r>
-        <w:rPr>
-          <w:rFonts w:hint="eastAsia"/>
-          <w:color w:val="FF0000"/>
+      <w:r>
+        <w:tab/>
+      </w:r>
+      <w:r>
+        <w:tab/>
+      </w:r>
+      <w:r>
+        <w:rPr>
+          <w:rFonts w:hint="eastAsia"/>
         </w:rPr>
         <w:t>off</w:t>
       </w:r>
       <w:r>
-        <w:rPr>
-          <w:color w:val="FF0000"/>
-        </w:rPr>
         <w:t>set</w:t>
       </w:r>
       <w:r>
-        <w:rPr>
-          <w:color w:val="FF0000"/>
-        </w:rPr>
-        <w:tab/>
-      </w:r>
-      <w:r>
-        <w:rPr>
-          <w:color w:val="FF0000"/>
-        </w:rPr>
-        <w:tab/>
-      </w:r>
-      <w:r>
-        <w:rPr>
-          <w:color w:val="FF0000"/>
-        </w:rPr>
+        <w:tab/>
+      </w:r>
+      <w:r>
+        <w:tab/>
+      </w:r>
+      <w:r>
         <w:tab/>
         <w:t>int</w:t>
       </w:r>
       <w:r>
-        <w:rPr>
-          <w:color w:val="FF0000"/>
-        </w:rPr>
-        <w:tab/>
-      </w:r>
-      <w:r>
-        <w:rPr>
-          <w:color w:val="FF0000"/>
-        </w:rPr>
-        <w:tab/>
-      </w:r>
-      <w:r>
-        <w:rPr>
-          <w:color w:val="FF0000"/>
-        </w:rPr>
-        <w:tab/>
-      </w:r>
-      <w:r>
-        <w:rPr>
-          <w:rFonts w:hint="eastAsia"/>
-          <w:color w:val="FF0000"/>
+        <w:tab/>
+      </w:r>
+      <w:r>
+        <w:tab/>
+      </w:r>
+      <w:r>
+        <w:tab/>
+      </w:r>
+      <w:r>
+        <w:rPr>
+          <w:rFonts w:hint="eastAsia"/>
         </w:rPr>
         <w:t>分页的起始位置</w:t>
       </w:r>
@@ -5561,15 +4318,9 @@
       </w:r>
     </w:p>
     <w:p>
-      <w:pPr>
-        <w:rPr>
-          <w:color w:val="FF0000"/>
-        </w:rPr>
-      </w:pPr>
-      <w:r>
-        <w:rPr>
-          <w:rFonts w:hint="eastAsia"/>
-          <w:color w:val="FF0000"/>
+      <w:r>
+        <w:rPr>
+          <w:rFonts w:hint="eastAsia"/>
         </w:rPr>
         <w:t>添加分页参数，给定分页的起始位置，每次固定查询10条数据，</w:t>
       </w:r>
@@ -5577,65 +4328,43 @@
     <w:p>
       <w:pPr>
         <w:ind w:firstLineChars="405" w:firstLine="850"/>
-        <w:rPr>
-          <w:color w:val="FF0000"/>
-        </w:rPr>
       </w:pPr>
       <w:r>
-        <w:rPr>
-          <w:color w:val="FF0000"/>
-        </w:rPr>
         <w:t>E</w:t>
       </w:r>
       <w:r>
         <w:rPr>
           <w:rFonts w:hint="eastAsia"/>
-          <w:color w:val="FF0000"/>
         </w:rPr>
         <w:t>g</w:t>
       </w:r>
       <w:r>
-        <w:rPr>
-          <w:color w:val="FF0000"/>
-        </w:rPr>
         <w:t>:</w:t>
       </w:r>
       <w:r>
-        <w:rPr>
-          <w:color w:val="FF0000"/>
-        </w:rPr>
-        <w:tab/>
-      </w:r>
-      <w:r>
-        <w:rPr>
-          <w:rFonts w:hint="eastAsia"/>
-          <w:color w:val="FF0000"/>
+        <w:tab/>
+      </w:r>
+      <w:r>
+        <w:rPr>
+          <w:rFonts w:hint="eastAsia"/>
         </w:rPr>
         <w:t>第一次 offset=</w:t>
       </w:r>
       <w:r>
-        <w:rPr>
-          <w:color w:val="FF0000"/>
-        </w:rPr>
         <w:t xml:space="preserve"> </w:t>
       </w:r>
       <w:r>
         <w:rPr>
           <w:rFonts w:hint="eastAsia"/>
-          <w:color w:val="FF0000"/>
         </w:rPr>
         <w:t>0</w:t>
       </w:r>
       <w:r>
-        <w:rPr>
-          <w:color w:val="FF0000"/>
-        </w:rPr>
         <w:t xml:space="preserve">   </w:t>
       </w:r>
       <w:r>
         <w:rPr>
           <w:rFonts w:hint="eastAsia"/>
-          <w:color w:val="FF0000"/>
         </w:rPr>
         <w:t>查询 1-10数据</w:t>
       </w:r>
@@ -5643,40 +4372,26 @@
     <w:p>
       <w:pPr>
         <w:ind w:firstLineChars="405" w:firstLine="850"/>
-        <w:rPr>
-          <w:color w:val="FF0000"/>
-        </w:rPr>
       </w:pPr>
       <w:r>
-        <w:rPr>
-          <w:color w:val="FF0000"/>
-        </w:rPr>
-        <w:tab/>
-      </w:r>
-      <w:r>
-        <w:rPr>
-          <w:rFonts w:hint="eastAsia"/>
-          <w:color w:val="FF0000"/>
+        <w:tab/>
+      </w:r>
+      <w:r>
+        <w:rPr>
+          <w:rFonts w:hint="eastAsia"/>
         </w:rPr>
         <w:t>第二次 off</w:t>
       </w:r>
       <w:r>
-        <w:rPr>
-          <w:color w:val="FF0000"/>
-        </w:rPr>
         <w:t>set= 10</w:t>
       </w:r>
       <w:r>
-        <w:rPr>
-          <w:color w:val="FF0000"/>
-        </w:rPr>
         <w:tab/>
         <w:t xml:space="preserve">  </w:t>
       </w:r>
       <w:r>
         <w:rPr>
           <w:rFonts w:hint="eastAsia"/>
-          <w:color w:val="FF0000"/>
         </w:rPr>
         <w:t>查询 11-20数据</w:t>
       </w:r>
@@ -5684,20 +4399,13 @@
     <w:p>
       <w:pPr>
         <w:ind w:firstLineChars="405" w:firstLine="850"/>
-        <w:rPr>
-          <w:color w:val="FF0000"/>
-        </w:rPr>
       </w:pPr>
       <w:r>
-        <w:rPr>
-          <w:color w:val="FF0000"/>
-        </w:rPr>
-        <w:tab/>
-      </w:r>
-      <w:r>
-        <w:rPr>
-          <w:rFonts w:hint="eastAsia"/>
-          <w:color w:val="FF0000"/>
+        <w:tab/>
+      </w:r>
+      <w:r>
+        <w:rPr>
+          <w:rFonts w:hint="eastAsia"/>
         </w:rPr>
         <w:t>。。。。。每次查询结束需要记录一下以前已查询的条数。</w:t>
       </w:r>
@@ -6270,118 +4978,62 @@
       </w:r>
     </w:p>
     <w:p>
-      <w:pPr>
-        <w:rPr>
-          <w:color w:val="FF0000"/>
-        </w:rPr>
-      </w:pPr>
-      <w:r>
-        <w:rPr>
-          <w:rFonts w:hint="eastAsia"/>
-          <w:color w:val="FF0000"/>
+      <w:r>
+        <w:rPr>
+          <w:rFonts w:hint="eastAsia"/>
         </w:rPr>
         <w:t>请求参数参数：</w:t>
       </w:r>
     </w:p>
     <w:p>
-      <w:pPr>
-        <w:rPr>
-          <w:color w:val="FF0000"/>
-        </w:rPr>
-      </w:pPr>
-      <w:r>
-        <w:rPr>
-          <w:color w:val="FF0000"/>
-        </w:rPr>
-        <w:tab/>
-      </w:r>
-      <w:r>
-        <w:rPr>
-          <w:color w:val="FF0000"/>
-        </w:rPr>
-        <w:tab/>
-      </w:r>
-      <w:r>
-        <w:rPr>
-          <w:color w:val="FF0000"/>
-        </w:rPr>
+      <w:r>
+        <w:tab/>
+      </w:r>
+      <w:r>
+        <w:tab/>
+      </w:r>
+      <w:r>
         <w:t>uid</w:t>
       </w:r>
       <w:r>
-        <w:rPr>
-          <w:color w:val="FF0000"/>
-        </w:rPr>
-        <w:tab/>
-      </w:r>
-      <w:r>
-        <w:rPr>
-          <w:color w:val="FF0000"/>
-        </w:rPr>
-        <w:tab/>
-      </w:r>
-      <w:r>
-        <w:rPr>
-          <w:color w:val="FF0000"/>
-        </w:rPr>
-        <w:tab/>
-      </w:r>
-      <w:r>
-        <w:rPr>
-          <w:rFonts w:hint="eastAsia"/>
-          <w:color w:val="FF0000"/>
+        <w:tab/>
+      </w:r>
+      <w:r>
+        <w:tab/>
+      </w:r>
+      <w:r>
+        <w:tab/>
+      </w:r>
+      <w:r>
+        <w:rPr>
+          <w:rFonts w:hint="eastAsia"/>
         </w:rPr>
         <w:t>int</w:t>
       </w:r>
     </w:p>
     <w:p>
-      <w:pPr>
-        <w:rPr>
-          <w:color w:val="FF0000"/>
-        </w:rPr>
-      </w:pPr>
-      <w:r>
-        <w:rPr>
-          <w:color w:val="FF0000"/>
-        </w:rPr>
-        <w:tab/>
-      </w:r>
-      <w:r>
-        <w:rPr>
-          <w:color w:val="FF0000"/>
-        </w:rPr>
+      <w:r>
+        <w:tab/>
+      </w:r>
+      <w:r>
         <w:tab/>
         <w:t>type</w:t>
       </w:r>
       <w:r>
-        <w:rPr>
-          <w:color w:val="FF0000"/>
-        </w:rPr>
-        <w:tab/>
-      </w:r>
-      <w:r>
-        <w:rPr>
-          <w:color w:val="FF0000"/>
-        </w:rPr>
-        <w:tab/>
-      </w:r>
-      <w:r>
-        <w:rPr>
-          <w:color w:val="FF0000"/>
-        </w:rPr>
+        <w:tab/>
+      </w:r>
+      <w:r>
+        <w:tab/>
+      </w:r>
+      <w:r>
         <w:tab/>
         <w:t>string</w:t>
       </w:r>
     </w:p>
     <w:p>
-      <w:pPr>
-        <w:rPr>
-          <w:color w:val="FF0000"/>
-        </w:rPr>
-      </w:pPr>
-      <w:r>
-        <w:rPr>
-          <w:rFonts w:hint="eastAsia"/>
-          <w:color w:val="FF0000"/>
+      <w:r>
+        <w:rPr>
+          <w:rFonts w:hint="eastAsia"/>
         </w:rPr>
         <w:t>返回参数说明：</w:t>
       </w:r>
@@ -6844,118 +5496,62 @@
       </w:r>
     </w:p>
     <w:p>
-      <w:pPr>
-        <w:rPr>
-          <w:color w:val="FF0000"/>
-        </w:rPr>
-      </w:pPr>
-      <w:r>
-        <w:rPr>
-          <w:rFonts w:hint="eastAsia"/>
-          <w:color w:val="FF0000"/>
+      <w:r>
+        <w:rPr>
+          <w:rFonts w:hint="eastAsia"/>
         </w:rPr>
         <w:t>请求参数参数：</w:t>
       </w:r>
     </w:p>
     <w:p>
-      <w:pPr>
-        <w:rPr>
-          <w:color w:val="FF0000"/>
-        </w:rPr>
-      </w:pPr>
-      <w:r>
-        <w:rPr>
-          <w:color w:val="FF0000"/>
-        </w:rPr>
-        <w:tab/>
-      </w:r>
-      <w:r>
-        <w:rPr>
-          <w:color w:val="FF0000"/>
-        </w:rPr>
+      <w:r>
+        <w:tab/>
+      </w:r>
+      <w:r>
         <w:tab/>
         <w:t>uid</w:t>
       </w:r>
       <w:r>
-        <w:rPr>
-          <w:color w:val="FF0000"/>
-        </w:rPr>
-        <w:tab/>
-      </w:r>
-      <w:r>
-        <w:rPr>
-          <w:color w:val="FF0000"/>
-        </w:rPr>
-        <w:tab/>
-      </w:r>
-      <w:r>
-        <w:rPr>
-          <w:color w:val="FF0000"/>
-        </w:rPr>
-        <w:tab/>
-      </w:r>
-      <w:r>
-        <w:rPr>
-          <w:rFonts w:hint="eastAsia"/>
-          <w:color w:val="FF0000"/>
+        <w:tab/>
+      </w:r>
+      <w:r>
+        <w:tab/>
+      </w:r>
+      <w:r>
+        <w:tab/>
+      </w:r>
+      <w:r>
+        <w:rPr>
+          <w:rFonts w:hint="eastAsia"/>
         </w:rPr>
         <w:t>int</w:t>
       </w:r>
     </w:p>
     <w:p>
-      <w:pPr>
-        <w:rPr>
-          <w:color w:val="FF0000"/>
-        </w:rPr>
-      </w:pPr>
-      <w:r>
-        <w:rPr>
-          <w:color w:val="FF0000"/>
-        </w:rPr>
-        <w:tab/>
-      </w:r>
-      <w:r>
-        <w:rPr>
-          <w:color w:val="FF0000"/>
-        </w:rPr>
-        <w:tab/>
-      </w:r>
-      <w:r>
-        <w:rPr>
-          <w:color w:val="FF0000"/>
-        </w:rPr>
+      <w:r>
+        <w:tab/>
+      </w:r>
+      <w:r>
+        <w:tab/>
+      </w:r>
+      <w:r>
         <w:t>type</w:t>
       </w:r>
       <w:r>
-        <w:rPr>
-          <w:color w:val="FF0000"/>
-        </w:rPr>
-        <w:tab/>
-      </w:r>
-      <w:r>
-        <w:rPr>
-          <w:color w:val="FF0000"/>
-        </w:rPr>
-        <w:tab/>
-      </w:r>
-      <w:r>
-        <w:rPr>
-          <w:color w:val="FF0000"/>
-        </w:rPr>
+        <w:tab/>
+      </w:r>
+      <w:r>
+        <w:tab/>
+      </w:r>
+      <w:r>
         <w:tab/>
         <w:t>string</w:t>
       </w:r>
     </w:p>
     <w:p>
-      <w:pPr>
-        <w:rPr>
-          <w:color w:val="FF0000"/>
-        </w:rPr>
-      </w:pPr>
-      <w:r>
-        <w:rPr>
-          <w:rFonts w:hint="eastAsia"/>
-          <w:color w:val="FF0000"/>
+      <w:r>
+        <w:rPr>
+          <w:rFonts w:hint="eastAsia"/>
         </w:rPr>
         <w:t>返回参数说明：</w:t>
       </w:r>
@@ -7064,10 +5660,7 @@
       </w:r>
       <w:r>
         <w:rPr>
-          <w:rFonts w:ascii="等线" w:eastAsia="等线" w:hAnsi="等线" w:cs="宋体" w:hint="eastAsia"/>
-          <w:color w:val="000000"/>
-          <w:kern w:val="0"/>
-          <w:sz w:val="22"/>
+          <w:rFonts w:hint="eastAsia"/>
         </w:rPr>
         <w:t>Transaction</w:t>
       </w:r>
@@ -7429,109 +6022,323 @@
       </w:r>
     </w:p>
     <w:p>
-      <w:r>
-        <w:tab/>
-      </w:r>
-      <w:r>
+      <w:pPr>
+        <w:rPr>
+          <w:color w:val="FF0000"/>
+        </w:rPr>
+      </w:pPr>
+      <w:r>
+        <w:tab/>
+      </w:r>
+      <w:r>
+        <w:rPr>
+          <w:color w:val="FF0000"/>
+        </w:rPr>
         <w:tab/>
         <w:t>uid</w:t>
       </w:r>
       <w:r>
-        <w:tab/>
-      </w:r>
-      <w:r>
-        <w:tab/>
-      </w:r>
-      <w:r>
-        <w:tab/>
-      </w:r>
-      <w:r>
-        <w:rPr>
-          <w:rFonts w:hint="eastAsia"/>
+        <w:rPr>
+          <w:color w:val="FF0000"/>
+        </w:rPr>
+        <w:tab/>
+      </w:r>
+      <w:r>
+        <w:rPr>
+          <w:color w:val="FF0000"/>
+        </w:rPr>
+        <w:tab/>
+      </w:r>
+      <w:r>
+        <w:rPr>
+          <w:color w:val="FF0000"/>
+        </w:rPr>
+        <w:tab/>
+      </w:r>
+      <w:r>
+        <w:rPr>
+          <w:rFonts w:hint="eastAsia"/>
+          <w:color w:val="FF0000"/>
         </w:rPr>
         <w:t>int</w:t>
       </w:r>
     </w:p>
     <w:p>
-      <w:r>
-        <w:tab/>
-      </w:r>
-      <w:r>
-        <w:tab/>
-      </w:r>
-      <w:r>
-        <w:rPr>
-          <w:rFonts w:hint="eastAsia"/>
+      <w:pPr>
+        <w:rPr>
+          <w:color w:val="FF0000"/>
+        </w:rPr>
+      </w:pPr>
+      <w:r>
+        <w:rPr>
+          <w:color w:val="FF0000"/>
+        </w:rPr>
+        <w:tab/>
+      </w:r>
+      <w:r>
+        <w:rPr>
+          <w:color w:val="FF0000"/>
+        </w:rPr>
+        <w:tab/>
+      </w:r>
+      <w:r>
+        <w:rPr>
+          <w:rFonts w:hint="eastAsia"/>
+          <w:color w:val="FF0000"/>
         </w:rPr>
         <w:t>id</w:t>
       </w:r>
       <w:r>
+        <w:rPr>
+          <w:color w:val="FF0000"/>
+        </w:rPr>
         <w:t>N</w:t>
       </w:r>
       <w:r>
         <w:rPr>
           <w:rFonts w:hint="eastAsia"/>
+          <w:color w:val="FF0000"/>
         </w:rPr>
         <w:t>u</w:t>
       </w:r>
       <w:r>
+        <w:rPr>
+          <w:color w:val="FF0000"/>
+        </w:rPr>
         <w:t>mber</w:t>
       </w:r>
       <w:r>
+        <w:rPr>
+          <w:color w:val="FF0000"/>
+        </w:rPr>
         <w:t xml:space="preserve"> </w:t>
       </w:r>
       <w:r>
-        <w:tab/>
-      </w:r>
-      <w:r>
-        <w:rPr>
-          <w:rFonts w:hint="eastAsia"/>
+        <w:rPr>
+          <w:color w:val="FF0000"/>
+        </w:rPr>
+        <w:tab/>
+      </w:r>
+      <w:r>
+        <w:rPr>
+          <w:rFonts w:hint="eastAsia"/>
+          <w:color w:val="FF0000"/>
         </w:rPr>
         <w:t>string</w:t>
+      </w:r>
+    </w:p>
+    <w:p>
+      <w:pPr>
+        <w:rPr>
+          <w:color w:val="FF0000"/>
+        </w:rPr>
+      </w:pPr>
+      <w:r>
+        <w:rPr>
+          <w:color w:val="FF0000"/>
+        </w:rPr>
+        <w:tab/>
+      </w:r>
+      <w:r>
+        <w:rPr>
+          <w:color w:val="FF0000"/>
+        </w:rPr>
+        <w:tab/>
+      </w:r>
+      <w:r>
+        <w:rPr>
+          <w:rFonts w:hint="eastAsia"/>
+          <w:color w:val="FF0000"/>
+        </w:rPr>
+        <w:t>sign</w:t>
+      </w:r>
+      <w:r>
+        <w:rPr>
+          <w:color w:val="FF0000"/>
+        </w:rPr>
+        <w:tab/>
+      </w:r>
+      <w:r>
+        <w:rPr>
+          <w:color w:val="FF0000"/>
+        </w:rPr>
+        <w:tab/>
+      </w:r>
+      <w:r>
+        <w:rPr>
+          <w:color w:val="FF0000"/>
+        </w:rPr>
+        <w:tab/>
+        <w:t>string</w:t>
+      </w:r>
+      <w:r>
+        <w:rPr>
+          <w:color w:val="FF0000"/>
+        </w:rPr>
+        <w:tab/>
+      </w:r>
+      <w:r>
+        <w:rPr>
+          <w:color w:val="FF0000"/>
+        </w:rPr>
+        <w:tab/>
+      </w:r>
+      <w:r>
+        <w:rPr>
+          <w:rFonts w:hint="eastAsia"/>
+          <w:color w:val="FF0000"/>
+        </w:rPr>
+        <w:t>标识正反面</w:t>
+      </w:r>
+      <w:r>
+        <w:rPr>
+          <w:rFonts w:hint="eastAsia"/>
+          <w:color w:val="FF0000"/>
+        </w:rPr>
+        <w:t>。参数指定-0-1.</w:t>
       </w:r>
     </w:p>
     <w:p>
       <w:pPr>
         <w:ind w:left="420" w:firstLine="420"/>
+        <w:rPr>
+          <w:color w:val="FF0000"/>
+        </w:rPr>
       </w:pPr>
       <w:r>
+        <w:rPr>
+          <w:color w:val="FF0000"/>
+        </w:rPr>
         <w:t>file</w:t>
       </w:r>
       <w:r>
-        <w:tab/>
-      </w:r>
-      <w:r>
-        <w:tab/>
-      </w:r>
-      <w:r>
-        <w:tab/>
-      </w:r>
-      <w:r>
-        <w:rPr>
-          <w:rFonts w:hint="eastAsia"/>
+        <w:rPr>
+          <w:color w:val="FF0000"/>
+        </w:rPr>
+        <w:tab/>
+      </w:r>
+      <w:r>
+        <w:rPr>
+          <w:color w:val="FF0000"/>
+        </w:rPr>
+        <w:tab/>
+      </w:r>
+      <w:r>
+        <w:rPr>
+          <w:color w:val="FF0000"/>
+        </w:rPr>
+        <w:tab/>
+      </w:r>
+      <w:r>
+        <w:rPr>
+          <w:rFonts w:hint="eastAsia"/>
+          <w:color w:val="FF0000"/>
         </w:rPr>
         <w:t>file</w:t>
       </w:r>
+      <w:r>
+        <w:rPr>
+          <w:color w:val="FF0000"/>
+        </w:rPr>
+        <w:t xml:space="preserve"> </w:t>
+      </w:r>
+      <w:r>
+        <w:rPr>
+          <w:color w:val="FF0000"/>
+        </w:rPr>
+        <w:tab/>
+      </w:r>
+      <w:r>
+        <w:rPr>
+          <w:color w:val="FF0000"/>
+        </w:rPr>
+        <w:tab/>
+      </w:r>
+      <w:r>
+        <w:rPr>
+          <w:color w:val="FF0000"/>
+        </w:rPr>
+        <w:tab/>
+      </w:r>
+      <w:r>
+        <w:rPr>
+          <w:rFonts w:hint="eastAsia"/>
+          <w:color w:val="FF0000"/>
+        </w:rPr>
+        <w:t>修改接口为</w:t>
+      </w:r>
+      <w:r>
+        <w:rPr>
+          <w:rFonts w:hint="eastAsia"/>
+          <w:color w:val="FF0000"/>
+        </w:rPr>
+        <w:t>单个</w:t>
+      </w:r>
+      <w:r>
+        <w:rPr>
+          <w:rFonts w:hint="eastAsia"/>
+          <w:color w:val="FF0000"/>
+        </w:rPr>
+        <w:t>文件上传</w:t>
+      </w:r>
+    </w:p>
+    <w:p>
+      <w:r>
+        <w:rPr>
+          <w:rFonts w:hint="eastAsia"/>
+        </w:rPr>
+        <w:t>返回参数说明：</w:t>
+      </w:r>
+    </w:p>
+    <w:p>
+      <w:r>
+        <w:tab/>
+      </w:r>
+      <w:r>
+        <w:tab/>
+      </w:r>
+      <w:r>
+        <w:rPr>
+          <w:rFonts w:hint="eastAsia"/>
+        </w:rPr>
+        <w:t>s</w:t>
+      </w:r>
+      <w:r>
+        <w:t>tatusCode</w:t>
+      </w:r>
+      <w:r>
+        <w:tab/>
+        <w:t>string</w:t>
+      </w:r>
+      <w:r>
+        <w:tab/>
+      </w:r>
+      <w:r>
+        <w:rPr>
+          <w:rFonts w:hint="eastAsia"/>
+        </w:rPr>
+        <w:t>请求状态码，200成功，400失败</w:t>
+      </w:r>
     </w:p>
     <w:p>
       <w:pPr>
-        <w:ind w:left="420" w:firstLine="420"/>
+        <w:rPr>
+          <w:color w:val="FF0000"/>
+        </w:rPr>
       </w:pPr>
       <w:r>
-        <w:t>file</w:t>
-      </w:r>
-      <w:r>
-        <w:tab/>
-      </w:r>
-      <w:r>
-        <w:tab/>
-      </w:r>
-      <w:r>
-        <w:tab/>
-        <w:t>file</w:t>
-      </w:r>
-      <w:r>
-        <w:tab/>
+        <w:tab/>
+      </w:r>
+      <w:r>
+        <w:tab/>
+        <w:t>tagCode</w:t>
+      </w:r>
+      <w:r>
+        <w:tab/>
+      </w:r>
+      <w:r>
+        <w:tab/>
+        <w:t>string</w:t>
       </w:r>
       <w:r>
         <w:tab/>
@@ -7541,104 +6348,40 @@
           <w:rFonts w:hint="eastAsia"/>
           <w:color w:val="FF0000"/>
         </w:rPr>
-        <w:t>固定上传两个文</w:t>
-      </w:r>
-      <w:r>
-        <w:rPr>
-          <w:rFonts w:hint="eastAsia"/>
-        </w:rPr>
-        <w:t>件</w:t>
-      </w:r>
-    </w:p>
-    <w:p>
-      <w:r>
-        <w:rPr>
-          <w:rFonts w:hint="eastAsia"/>
-        </w:rPr>
-        <w:t>返回参数说明：</w:t>
-      </w:r>
-    </w:p>
-    <w:p>
-      <w:r>
-        <w:tab/>
-      </w:r>
-      <w:r>
-        <w:tab/>
-      </w:r>
-      <w:r>
-        <w:rPr>
-          <w:rFonts w:hint="eastAsia"/>
-        </w:rPr>
-        <w:t>s</w:t>
-      </w:r>
-      <w:r>
-        <w:t>tatusCode</w:t>
-      </w:r>
-      <w:r>
-        <w:tab/>
-        <w:t>string</w:t>
-      </w:r>
-      <w:r>
-        <w:tab/>
-      </w:r>
-      <w:r>
-        <w:rPr>
-          <w:rFonts w:hint="eastAsia"/>
-        </w:rPr>
-        <w:t>请求状态码，200成功，400失败</w:t>
-      </w:r>
-    </w:p>
-    <w:p>
-      <w:r>
-        <w:tab/>
-      </w:r>
-      <w:r>
-        <w:tab/>
-        <w:t>tagCode</w:t>
-      </w:r>
-      <w:r>
-        <w:tab/>
-      </w:r>
-      <w:r>
-        <w:tab/>
-        <w:t>string</w:t>
-      </w:r>
-      <w:r>
-        <w:tab/>
-      </w:r>
-      <w:r>
-        <w:rPr>
-          <w:rFonts w:hint="eastAsia"/>
-        </w:rPr>
         <w:t>返回图片上传</w:t>
       </w:r>
       <w:r>
         <w:rPr>
           <w:rFonts w:hint="eastAsia"/>
+          <w:color w:val="FF0000"/>
         </w:rPr>
         <w:t>后的服务器</w:t>
       </w:r>
       <w:r>
         <w:rPr>
           <w:rFonts w:hint="eastAsia"/>
+          <w:color w:val="FF0000"/>
         </w:rPr>
         <w:t>路径</w:t>
       </w:r>
       <w:r>
         <w:rPr>
           <w:rFonts w:hint="eastAsia"/>
+          <w:color w:val="FF0000"/>
         </w:rPr>
         <w:t>+文件名，可以直接</w:t>
       </w:r>
       <w:r>
         <w:rPr>
           <w:rFonts w:hint="eastAsia"/>
+          <w:color w:val="FF0000"/>
         </w:rPr>
         <w:t>预览</w:t>
       </w:r>
       <w:r>
         <w:rPr>
           <w:rFonts w:hint="eastAsia"/>
+          <w:color w:val="FF0000"/>
         </w:rPr>
         <w:t>访问</w:t>
       </w:r>
@@ -7646,12 +6389,37 @@
     <w:p>
       <w:pPr>
         <w:ind w:left="2940"/>
+        <w:rPr>
+          <w:color w:val="FF0000"/>
+        </w:rPr>
       </w:pPr>
       <w:r>
         <w:rPr>
           <w:rFonts w:hint="eastAsia"/>
-        </w:rPr>
-        <w:t>多文件上传返回的是字符串数组，这里的文件名不需要解析能直接访问</w:t>
+          <w:color w:val="FF0000"/>
+        </w:rPr>
+        <w:t>文件上传返回的</w:t>
+      </w:r>
+      <w:r>
+        <w:rPr>
+          <w:rFonts w:hint="eastAsia"/>
+          <w:color w:val="FF0000"/>
+        </w:rPr>
+        <w:t>是文件的服务器地址</w:t>
+      </w:r>
+      <w:r>
+        <w:rPr>
+          <w:rFonts w:hint="eastAsia"/>
+          <w:color w:val="FF0000"/>
+        </w:rPr>
+        <w:t>，这里的文件名不需要解析能直接访问</w:t>
+      </w:r>
+      <w:r>
+        <w:rPr>
+          <w:rFonts w:hint="eastAsia"/>
+          <w:color w:val="FF0000"/>
+        </w:rPr>
+        <w:t>，写入数据库的路径需要解析才能访问</w:t>
       </w:r>
     </w:p>
     <w:p>
@@ -7683,303 +6451,189 @@
       </w:r>
     </w:p>
     <w:p>
-      <w:pPr>
-        <w:rPr>
-          <w:color w:val="FF0000"/>
-        </w:rPr>
-      </w:pPr>
-      <w:r>
-        <w:rPr>
-          <w:rFonts w:hint="eastAsia"/>
-          <w:color w:val="FF0000"/>
+      <w:r>
+        <w:rPr>
+          <w:rFonts w:hint="eastAsia"/>
         </w:rPr>
         <w:t>注：（由于身份正有正反面两张照片，所以在身份证照片的路径这个字段</w:t>
       </w:r>
       <w:r>
-        <w:rPr>
-          <w:color w:val="FF0000"/>
-        </w:rPr>
         <w:t>photo_path</w:t>
       </w:r>
       <w:r>
         <w:rPr>
           <w:rFonts w:hint="eastAsia"/>
-          <w:color w:val="FF0000"/>
         </w:rPr>
         <w:t>我存的是“存储文件的位置</w:t>
       </w:r>
       <w:r>
         <w:rPr>
           <w:rFonts w:hint="eastAsia"/>
-          <w:color w:val="FF0000"/>
         </w:rPr>
         <w:t>/</w:t>
       </w:r>
       <w:r>
         <w:rPr>
           <w:rFonts w:hint="eastAsia"/>
-          <w:color w:val="FF0000"/>
-        </w:rPr>
+        </w:rPr>
+        <w:t xml:space="preserve"> idNumber </w:t>
+      </w:r>
+      <w:r>
+        <w:rPr>
+          <w:rFonts w:hint="eastAsia"/>
+        </w:rPr>
+        <w:t>/后缀</w:t>
+      </w:r>
+      <w:r>
+        <w:rPr>
+          <w:rFonts w:hint="eastAsia"/>
+        </w:rPr>
+        <w:t>”，</w:t>
+      </w:r>
+      <w:r>
+        <w:rPr>
+          <w:rFonts w:hint="eastAsia"/>
+        </w:rPr>
+        <w:t>所以在查看身份证照片</w:t>
+      </w:r>
+      <w:r>
+        <w:rPr>
+          <w:rFonts w:hint="eastAsia"/>
+        </w:rPr>
+        <w:t>的时候要</w:t>
+      </w:r>
+      <w:r>
+        <w:rPr>
+          <w:rFonts w:hint="eastAsia"/>
+        </w:rPr>
+        <w:t>对文件名进行解析</w:t>
+      </w:r>
+      <w:r>
+        <w:rPr>
+          <w:rFonts w:hint="eastAsia"/>
+        </w:rPr>
+        <w:t>，</w:t>
+      </w:r>
+      <w:r>
+        <w:rPr>
+          <w:rFonts w:hint="eastAsia"/>
+        </w:rPr>
+        <w:t>后缀前添加 -0</w:t>
+      </w:r>
+      <w:r>
+        <w:t xml:space="preserve">  </w:t>
+      </w:r>
+      <w:r>
+        <w:rPr>
+          <w:rFonts w:hint="eastAsia"/>
+        </w:rPr>
+        <w:t>-1</w:t>
+      </w:r>
+      <w:r>
         <w:t xml:space="preserve"> </w:t>
       </w:r>
       <w:r>
         <w:rPr>
           <w:rFonts w:hint="eastAsia"/>
-          <w:color w:val="FF0000"/>
+        </w:rPr>
+        <w:t>字符。</w:t>
+      </w:r>
+    </w:p>
+    <w:p>
+      <w:r>
+        <w:rPr>
+          <w:rFonts w:hint="eastAsia"/>
+        </w:rPr>
+        <w:t>例如：</w:t>
+      </w:r>
+    </w:p>
+    <w:p>
+      <w:r>
+        <w:tab/>
+      </w:r>
+      <w:r>
+        <w:rPr>
+          <w:rFonts w:hint="eastAsia"/>
+        </w:rPr>
+        <w:t>路径/</w:t>
+      </w:r>
+      <w:r>
+        <w:rPr>
+          <w:rFonts w:hint="eastAsia"/>
         </w:rPr>
         <w:t>idNumber</w:t>
       </w:r>
       <w:r>
         <w:rPr>
           <w:rFonts w:hint="eastAsia"/>
-          <w:color w:val="FF0000"/>
-        </w:rPr>
-        <w:t xml:space="preserve"> </w:t>
-      </w:r>
-      <w:r>
-        <w:rPr>
-          <w:rFonts w:hint="eastAsia"/>
-          <w:color w:val="FF0000"/>
-        </w:rPr>
-        <w:t>/后缀</w:t>
-      </w:r>
-      <w:r>
-        <w:rPr>
-          <w:rFonts w:hint="eastAsia"/>
-          <w:color w:val="FF0000"/>
-        </w:rPr>
-        <w:t>”，</w:t>
-      </w:r>
-      <w:r>
-        <w:rPr>
-          <w:rFonts w:hint="eastAsia"/>
-          <w:color w:val="FF0000"/>
-        </w:rPr>
-        <w:t>所以在查看身份证照片</w:t>
-      </w:r>
-      <w:r>
-        <w:rPr>
-          <w:rFonts w:hint="eastAsia"/>
-          <w:color w:val="FF0000"/>
-        </w:rPr>
-        <w:t>的时候要</w:t>
-      </w:r>
-      <w:r>
-        <w:rPr>
-          <w:rFonts w:hint="eastAsia"/>
-          <w:color w:val="FF0000"/>
-        </w:rPr>
-        <w:t>对文件名进行解析</w:t>
-      </w:r>
-      <w:r>
-        <w:rPr>
-          <w:rFonts w:hint="eastAsia"/>
-          <w:color w:val="FF0000"/>
-        </w:rPr>
-        <w:t>，</w:t>
-      </w:r>
-      <w:r>
-        <w:rPr>
-          <w:rFonts w:hint="eastAsia"/>
-          <w:color w:val="FF0000"/>
-        </w:rPr>
-        <w:t>后缀前添加 -0</w:t>
-      </w:r>
-      <w:r>
-        <w:rPr>
-          <w:color w:val="FF0000"/>
-        </w:rPr>
-        <w:t xml:space="preserve">  </w:t>
-      </w:r>
-      <w:r>
-        <w:rPr>
-          <w:rFonts w:hint="eastAsia"/>
-          <w:color w:val="FF0000"/>
-        </w:rPr>
-        <w:t>-1</w:t>
-      </w:r>
-      <w:r>
-        <w:rPr>
-          <w:color w:val="FF0000"/>
-        </w:rPr>
-        <w:t xml:space="preserve"> </w:t>
-      </w:r>
-      <w:r>
-        <w:rPr>
-          <w:rFonts w:hint="eastAsia"/>
-          <w:color w:val="FF0000"/>
-        </w:rPr>
-        <w:t>字符。</w:t>
-      </w:r>
-    </w:p>
-    <w:p>
-      <w:pPr>
-        <w:rPr>
-          <w:color w:val="FF0000"/>
-        </w:rPr>
-      </w:pPr>
-      <w:r>
-        <w:rPr>
-          <w:rFonts w:hint="eastAsia"/>
-          <w:color w:val="FF0000"/>
-        </w:rPr>
-        <w:t>例如：</w:t>
-      </w:r>
-    </w:p>
-    <w:p>
-      <w:pPr>
-        <w:rPr>
-          <w:color w:val="FF0000"/>
-        </w:rPr>
-      </w:pPr>
-      <w:r>
-        <w:rPr>
-          <w:color w:val="FF0000"/>
-        </w:rPr>
-        <w:tab/>
-      </w:r>
-      <w:r>
-        <w:rPr>
-          <w:rFonts w:hint="eastAsia"/>
-          <w:color w:val="FF0000"/>
+        </w:rPr>
+        <w:t xml:space="preserve">.jpg </w:t>
+      </w:r>
+      <w:r>
+        <w:rPr>
+          <w:rFonts w:hint="eastAsia"/>
+        </w:rPr>
+        <w:tab/>
+        <w:t>数据库中的路径</w:t>
+      </w:r>
+    </w:p>
+    <w:p>
+      <w:r>
+        <w:tab/>
+      </w:r>
+      <w:r>
+        <w:rPr>
+          <w:rFonts w:hint="eastAsia"/>
         </w:rPr>
         <w:t>路径/</w:t>
       </w:r>
       <w:r>
         <w:rPr>
           <w:rFonts w:hint="eastAsia"/>
-          <w:color w:val="FF0000"/>
-        </w:rPr>
-        <w:t>idNumber</w:t>
-      </w:r>
-      <w:r>
-        <w:rPr>
-          <w:rFonts w:hint="eastAsia"/>
-          <w:color w:val="FF0000"/>
-        </w:rPr>
-        <w:t xml:space="preserve">.jpg </w:t>
-      </w:r>
-      <w:r>
-        <w:rPr>
-          <w:rFonts w:hint="eastAsia"/>
-          <w:color w:val="FF0000"/>
-        </w:rPr>
-        <w:tab/>
-        <w:t>数据库中的路径</w:t>
-      </w:r>
-    </w:p>
-    <w:p>
-      <w:pPr>
-        <w:rPr>
-          <w:color w:val="FF0000"/>
-        </w:rPr>
-      </w:pPr>
-      <w:r>
-        <w:rPr>
-          <w:color w:val="FF0000"/>
-        </w:rPr>
-        <w:tab/>
-      </w:r>
-      <w:r>
-        <w:rPr>
-          <w:rFonts w:hint="eastAsia"/>
-          <w:color w:val="FF0000"/>
+        </w:rPr>
+        <w:t xml:space="preserve"> idNumber </w:t>
+      </w:r>
+      <w:r>
+        <w:rPr>
+          <w:rFonts w:hint="eastAsia"/>
+        </w:rPr>
+        <w:t>-0</w:t>
+      </w:r>
+      <w:r>
+        <w:rPr>
+          <w:rFonts w:hint="eastAsia"/>
+        </w:rPr>
+        <w:t>.jpg  标示身份证正面</w:t>
+      </w:r>
+    </w:p>
+    <w:p>
+      <w:r>
+        <w:tab/>
+      </w:r>
+      <w:r>
+        <w:rPr>
+          <w:rFonts w:hint="eastAsia"/>
         </w:rPr>
         <w:t>路径/</w:t>
       </w:r>
       <w:r>
         <w:rPr>
           <w:rFonts w:hint="eastAsia"/>
-          <w:color w:val="FF0000"/>
-        </w:rPr>
-        <w:t xml:space="preserve"> </w:t>
-      </w:r>
-      <w:r>
-        <w:rPr>
-          <w:rFonts w:hint="eastAsia"/>
-          <w:color w:val="FF0000"/>
-        </w:rPr>
-        <w:t>idNumber</w:t>
-      </w:r>
-      <w:r>
-        <w:rPr>
-          <w:rFonts w:hint="eastAsia"/>
-          <w:color w:val="FF0000"/>
-        </w:rPr>
-        <w:t xml:space="preserve"> </w:t>
-      </w:r>
-      <w:r>
-        <w:rPr>
-          <w:rFonts w:hint="eastAsia"/>
-          <w:color w:val="FF0000"/>
-        </w:rPr>
-        <w:t>-0</w:t>
-      </w:r>
-      <w:r>
-        <w:rPr>
-          <w:rFonts w:hint="eastAsia"/>
-          <w:color w:val="FF0000"/>
-        </w:rPr>
-        <w:t>.jpg  标示身份证正面</w:t>
-      </w:r>
-    </w:p>
-    <w:p>
-      <w:pPr>
-        <w:rPr>
-          <w:color w:val="FF0000"/>
-        </w:rPr>
-      </w:pPr>
-      <w:r>
-        <w:rPr>
-          <w:color w:val="FF0000"/>
-        </w:rPr>
-        <w:tab/>
-      </w:r>
-      <w:r>
-        <w:rPr>
-          <w:rFonts w:hint="eastAsia"/>
-          <w:color w:val="FF0000"/>
-        </w:rPr>
-        <w:t>路径/</w:t>
-      </w:r>
-      <w:r>
-        <w:rPr>
-          <w:rFonts w:hint="eastAsia"/>
-          <w:color w:val="FF0000"/>
-        </w:rPr>
-        <w:t xml:space="preserve"> </w:t>
-      </w:r>
-      <w:r>
-        <w:rPr>
-          <w:rFonts w:hint="eastAsia"/>
-          <w:color w:val="FF0000"/>
-        </w:rPr>
-        <w:t>idNumber</w:t>
-      </w:r>
-      <w:r>
-        <w:rPr>
-          <w:rFonts w:hint="eastAsia"/>
-          <w:color w:val="FF0000"/>
-        </w:rPr>
-        <w:t xml:space="preserve"> </w:t>
-      </w:r>
-      <w:r>
-        <w:rPr>
-          <w:rFonts w:hint="eastAsia"/>
-          <w:color w:val="FF0000"/>
+        </w:rPr>
+        <w:t xml:space="preserve"> idNumber </w:t>
+      </w:r>
+      <w:r>
+        <w:rPr>
+          <w:rFonts w:hint="eastAsia"/>
         </w:rPr>
         <w:t>-</w:t>
       </w:r>
       <w:r>
-        <w:rPr>
-          <w:color w:val="FF0000"/>
-        </w:rPr>
         <w:t>1</w:t>
       </w:r>
       <w:r>
         <w:rPr>
           <w:rFonts w:hint="eastAsia"/>
-          <w:color w:val="FF0000"/>
         </w:rPr>
         <w:t>.jpg  标示身份证背面</w:t>
       </w:r>
@@ -7989,14 +6643,10 @@
         <w:pBdr>
           <w:bottom w:val="double" w:sz="6" w:space="1" w:color="auto"/>
         </w:pBdr>
-        <w:rPr>
-          <w:color w:val="FF0000"/>
-        </w:rPr>
       </w:pPr>
       <w:r>
         <w:rPr>
           <w:rFonts w:hint="eastAsia"/>
-          <w:color w:val="FF0000"/>
         </w:rPr>
         <w:t>）</w:t>
       </w:r>
@@ -8251,7 +6901,603 @@
     <w:p/>
     <w:p/>
     <w:p/>
+    <w:p>
+      <w:r>
+        <w:rPr>
+          <w:rFonts w:hint="eastAsia"/>
+        </w:rPr>
+        <w:t>==============重置密码-====</w:t>
+      </w:r>
+    </w:p>
+    <w:p>
+      <w:r>
+        <w:rPr>
+          <w:rFonts w:hint="eastAsia"/>
+        </w:rPr>
+        <w:t>接口地址：</w:t>
+      </w:r>
+      <w:r>
+        <w:t>http:</w:t>
+      </w:r>
+      <w:r>
+        <w:t>//47.95.214.71:8080/api/</w:t>
+      </w:r>
+      <w:r>
+        <w:t xml:space="preserve"> </w:t>
+      </w:r>
+      <w:r>
+        <w:t>updatePassword</w:t>
+      </w:r>
+    </w:p>
+    <w:p>
+      <w:r>
+        <w:rPr>
+          <w:rFonts w:hint="eastAsia"/>
+        </w:rPr>
+        <w:t>返回格式：json</w:t>
+      </w:r>
+    </w:p>
+    <w:p>
+      <w:r>
+        <w:rPr>
+          <w:rFonts w:hint="eastAsia"/>
+        </w:rPr>
+        <w:t>请求方式：post</w:t>
+      </w:r>
+    </w:p>
+    <w:p>
+      <w:pPr>
+        <w:ind w:left="420" w:hanging="420"/>
+      </w:pPr>
+      <w:r>
+        <w:rPr>
+          <w:rFonts w:hint="eastAsia"/>
+        </w:rPr>
+        <w:t>接口备注：用户重置密码</w:t>
+      </w:r>
+    </w:p>
+    <w:p>
+      <w:r>
+        <w:rPr>
+          <w:rFonts w:hint="eastAsia"/>
+        </w:rPr>
+        <w:t>请求参数参数：</w:t>
+      </w:r>
+    </w:p>
+    <w:p>
+      <w:r>
+        <w:tab/>
+      </w:r>
+      <w:r>
+        <w:tab/>
+      </w:r>
+      <w:r>
+        <w:rPr>
+          <w:rFonts w:hint="eastAsia"/>
+        </w:rPr>
+        <w:t>uphone</w:t>
+      </w:r>
+      <w:r>
+        <w:t xml:space="preserve"> </w:t>
+      </w:r>
+      <w:r>
+        <w:tab/>
+      </w:r>
+      <w:r>
+        <w:tab/>
+      </w:r>
+      <w:r>
+        <w:tab/>
+      </w:r>
+      <w:r>
+        <w:rPr>
+          <w:rFonts w:hint="eastAsia"/>
+        </w:rPr>
+        <w:t>string</w:t>
+      </w:r>
+    </w:p>
+    <w:p>
+      <w:pPr>
+        <w:rPr>
+          <w:rFonts w:hint="eastAsia"/>
+          <w:color w:val="FF0000"/>
+        </w:rPr>
+      </w:pPr>
+      <w:r>
+        <w:tab/>
+      </w:r>
+      <w:r>
+        <w:rPr>
+          <w:color w:val="FF0000"/>
+        </w:rPr>
+        <w:tab/>
+      </w:r>
+      <w:r>
+        <w:rPr>
+          <w:color w:val="FF0000"/>
+        </w:rPr>
+        <w:t>checkCode</w:t>
+      </w:r>
+      <w:r>
+        <w:rPr>
+          <w:color w:val="FF0000"/>
+        </w:rPr>
+        <w:tab/>
+      </w:r>
+      <w:r>
+        <w:rPr>
+          <w:color w:val="FF0000"/>
+        </w:rPr>
+        <w:tab/>
+        <w:t>string</w:t>
+      </w:r>
+      <w:r>
+        <w:rPr>
+          <w:color w:val="FF0000"/>
+        </w:rPr>
+        <w:tab/>
+      </w:r>
+      <w:r>
+        <w:rPr>
+          <w:rFonts w:hint="eastAsia"/>
+          <w:color w:val="FF0000"/>
+        </w:rPr>
+        <w:t>注意这里的获取验证码，调用</w:t>
+      </w:r>
+      <w:r>
+        <w:rPr>
+          <w:rFonts w:ascii="Helvetica" w:hAnsi="Helvetica" w:cs="Helvetica"/>
+          <w:color w:val="00B050"/>
+          <w:sz w:val="18"/>
+          <w:szCs w:val="18"/>
+          <w:shd w:val="clear" w:color="auto" w:fill="FAFAFA"/>
+        </w:rPr>
+        <w:t>getCheckCode2</w:t>
+      </w:r>
+      <w:r>
+        <w:rPr>
+          <w:rFonts w:ascii="Helvetica" w:hAnsi="Helvetica" w:cs="Helvetica" w:hint="eastAsia"/>
+          <w:color w:val="FF0000"/>
+          <w:sz w:val="18"/>
+          <w:szCs w:val="18"/>
+          <w:shd w:val="clear" w:color="auto" w:fill="FAFAFA"/>
+        </w:rPr>
+        <w:t>接口</w:t>
+      </w:r>
+    </w:p>
+    <w:p>
+      <w:pPr>
+        <w:rPr>
+          <w:rFonts w:hint="eastAsia"/>
+          <w:color w:val="FF0000"/>
+        </w:rPr>
+      </w:pPr>
+      <w:r>
+        <w:rPr>
+          <w:color w:val="FF0000"/>
+        </w:rPr>
+        <w:tab/>
+      </w:r>
+      <w:r>
+        <w:rPr>
+          <w:color w:val="FF0000"/>
+        </w:rPr>
+        <w:tab/>
+      </w:r>
+      <w:r>
+        <w:rPr>
+          <w:color w:val="FF0000"/>
+        </w:rPr>
+        <w:tab/>
+      </w:r>
+      <w:r>
+        <w:rPr>
+          <w:color w:val="FF0000"/>
+        </w:rPr>
+        <w:tab/>
+      </w:r>
+      <w:r>
+        <w:rPr>
+          <w:color w:val="FF0000"/>
+        </w:rPr>
+        <w:tab/>
+      </w:r>
+      <w:r>
+        <w:rPr>
+          <w:color w:val="FF0000"/>
+        </w:rPr>
+        <w:tab/>
+      </w:r>
+      <w:r>
+        <w:rPr>
+          <w:color w:val="FF0000"/>
+        </w:rPr>
+        <w:tab/>
+      </w:r>
+      <w:r>
+        <w:rPr>
+          <w:color w:val="FF0000"/>
+        </w:rPr>
+        <w:tab/>
+      </w:r>
+      <w:r>
+        <w:rPr>
+          <w:rFonts w:hint="eastAsia"/>
+          <w:color w:val="FF0000"/>
+        </w:rPr>
+        <w:t>用法与</w:t>
+      </w:r>
+      <w:r>
+        <w:rPr>
+          <w:rFonts w:ascii="Helvetica" w:hAnsi="Helvetica" w:cs="Helvetica"/>
+          <w:color w:val="FF0000"/>
+          <w:sz w:val="18"/>
+          <w:szCs w:val="18"/>
+          <w:shd w:val="clear" w:color="auto" w:fill="FAFAFA"/>
+        </w:rPr>
+        <w:t>getCheckCode</w:t>
+      </w:r>
+      <w:r>
+        <w:rPr>
+          <w:rFonts w:ascii="Helvetica" w:hAnsi="Helvetica" w:cs="Helvetica" w:hint="eastAsia"/>
+          <w:color w:val="FF0000"/>
+          <w:sz w:val="18"/>
+          <w:szCs w:val="18"/>
+          <w:shd w:val="clear" w:color="auto" w:fill="FAFAFA"/>
+        </w:rPr>
+        <w:t>相同</w:t>
+      </w:r>
+      <w:r>
+        <w:rPr>
+          <w:rFonts w:hint="eastAsia"/>
+          <w:color w:val="FF0000"/>
+        </w:rPr>
+        <w:t>。</w:t>
+      </w:r>
+      <w:r>
+        <w:rPr>
+          <w:rFonts w:hint="eastAsia"/>
+          <w:color w:val="FF0000"/>
+        </w:rPr>
+        <w:t>2取消了已注册用户验证</w:t>
+      </w:r>
+    </w:p>
+    <w:p>
+      <w:r>
+        <w:tab/>
+      </w:r>
+      <w:r>
+        <w:tab/>
+      </w:r>
+      <w:r>
+        <w:t>password</w:t>
+      </w:r>
+      <w:r>
+        <w:tab/>
+      </w:r>
+      <w:r>
+        <w:tab/>
+      </w:r>
+      <w:r>
+        <w:t>string</w:t>
+      </w:r>
+    </w:p>
+    <w:p>
+      <w:r>
+        <w:rPr>
+          <w:rFonts w:hint="eastAsia"/>
+        </w:rPr>
+        <w:t>返回参数说明：</w:t>
+      </w:r>
+    </w:p>
+    <w:p>
+      <w:r>
+        <w:tab/>
+      </w:r>
+      <w:r>
+        <w:tab/>
+      </w:r>
+      <w:r>
+        <w:rPr>
+          <w:rFonts w:hint="eastAsia"/>
+        </w:rPr>
+        <w:t>s</w:t>
+      </w:r>
+      <w:r>
+        <w:t>tatusCode</w:t>
+      </w:r>
+      <w:r>
+        <w:tab/>
+        <w:t>string</w:t>
+      </w:r>
+      <w:r>
+        <w:tab/>
+      </w:r>
+      <w:r>
+        <w:rPr>
+          <w:rFonts w:hint="eastAsia"/>
+        </w:rPr>
+        <w:t>请求状态码，200成功，400失败</w:t>
+      </w:r>
+    </w:p>
+    <w:p>
+      <w:r>
+        <w:tab/>
+      </w:r>
+      <w:r>
+        <w:tab/>
+        <w:t>tagCode</w:t>
+      </w:r>
+      <w:r>
+        <w:tab/>
+      </w:r>
+      <w:r>
+        <w:tab/>
+        <w:t>string</w:t>
+      </w:r>
+      <w:r>
+        <w:tab/>
+      </w:r>
+      <w:r>
+        <w:rPr>
+          <w:rFonts w:hint="eastAsia"/>
+        </w:rPr>
+        <w:t>返回修改成功，失败等提示语。</w:t>
+      </w:r>
+    </w:p>
+    <w:p>
+      <w:r>
+        <w:tab/>
+      </w:r>
+      <w:r>
+        <w:tab/>
+        <w:t>data</w:t>
+      </w:r>
+      <w:r>
+        <w:tab/>
+      </w:r>
+      <w:r>
+        <w:tab/>
+      </w:r>
+      <w:r>
+        <w:tab/>
+        <w:t>----</w:t>
+      </w:r>
+      <w:r>
+        <w:tab/>
+      </w:r>
+      <w:r>
+        <w:rPr>
+          <w:rFonts w:hint="eastAsia"/>
+        </w:rPr>
+        <w:t>无结果集</w:t>
+      </w:r>
+    </w:p>
+    <w:p>
+      <w:r>
+        <w:rPr>
+          <w:rFonts w:hint="eastAsia"/>
+        </w:rPr>
+        <w:t>=====================</w:t>
+      </w:r>
+    </w:p>
     <w:p/>
+    <w:p/>
+    <w:p/>
+    <w:p>
+      <w:r>
+        <w:rPr>
+          <w:rFonts w:hint="eastAsia"/>
+        </w:rPr>
+        <w:t>============</w:t>
+      </w:r>
+      <w:r>
+        <w:rPr>
+          <w:rFonts w:hint="eastAsia"/>
+        </w:rPr>
+        <w:t>=发送短信验证码，不进行手机号注册的验证=====</w:t>
+      </w:r>
+    </w:p>
+    <w:p>
+      <w:r>
+        <w:rPr>
+          <w:rFonts w:hint="eastAsia"/>
+        </w:rPr>
+        <w:t>========获取验证码=======</w:t>
+      </w:r>
+    </w:p>
+    <w:p>
+      <w:pPr>
+        <w:rPr>
+          <w:rFonts w:hint="eastAsia"/>
+        </w:rPr>
+      </w:pPr>
+      <w:r>
+        <w:rPr>
+          <w:rFonts w:hint="eastAsia"/>
+        </w:rPr>
+        <w:t>接口地址：</w:t>
+      </w:r>
+      <w:r>
+        <w:t>http:</w:t>
+      </w:r>
+      <w:r>
+        <w:t>//47.95.214.71:8080/api/</w:t>
+      </w:r>
+      <w:r>
+        <w:t xml:space="preserve"> </w:t>
+      </w:r>
+      <w:r>
+        <w:t>getCheckCode2</w:t>
+      </w:r>
+      <w:bookmarkStart w:id="1" w:name="_GoBack"/>
+      <w:bookmarkEnd w:id="1"/>
+    </w:p>
+    <w:p>
+      <w:r>
+        <w:rPr>
+          <w:rFonts w:hint="eastAsia"/>
+        </w:rPr>
+        <w:t>返回格式：json</w:t>
+      </w:r>
+    </w:p>
+    <w:p>
+      <w:r>
+        <w:rPr>
+          <w:rFonts w:hint="eastAsia"/>
+        </w:rPr>
+        <w:t>请求方式：post</w:t>
+      </w:r>
+    </w:p>
+    <w:p>
+      <w:r>
+        <w:rPr>
+          <w:rFonts w:hint="eastAsia"/>
+        </w:rPr>
+        <w:t>接口备注：获取验证码</w:t>
+      </w:r>
+    </w:p>
+    <w:p>
+      <w:r>
+        <w:rPr>
+          <w:rFonts w:hint="eastAsia"/>
+        </w:rPr>
+        <w:t>请求参数参数：</w:t>
+      </w:r>
+    </w:p>
+    <w:p>
+      <w:pPr>
+        <w:ind w:left="420" w:firstLine="420"/>
+      </w:pPr>
+      <w:r>
+        <w:t>uphone</w:t>
+      </w:r>
+      <w:r>
+        <w:tab/>
+      </w:r>
+      <w:r>
+        <w:tab/>
+        <w:t>string</w:t>
+      </w:r>
+      <w:r>
+        <w:tab/>
+      </w:r>
+    </w:p>
+    <w:p>
+      <w:r>
+        <w:rPr>
+          <w:rFonts w:hint="eastAsia"/>
+        </w:rPr>
+        <w:t>返回参数说明：</w:t>
+      </w:r>
+    </w:p>
+    <w:p>
+      <w:r>
+        <w:tab/>
+      </w:r>
+      <w:r>
+        <w:tab/>
+      </w:r>
+      <w:r>
+        <w:rPr>
+          <w:rFonts w:hint="eastAsia"/>
+        </w:rPr>
+        <w:t>s</w:t>
+      </w:r>
+      <w:r>
+        <w:t>tatusCode</w:t>
+      </w:r>
+      <w:r>
+        <w:tab/>
+        <w:t>string</w:t>
+      </w:r>
+      <w:r>
+        <w:tab/>
+      </w:r>
+      <w:r>
+        <w:rPr>
+          <w:rFonts w:hint="eastAsia"/>
+        </w:rPr>
+        <w:t>请求状态码，200成功，400失败</w:t>
+      </w:r>
+    </w:p>
+    <w:p>
+      <w:r>
+        <w:tab/>
+      </w:r>
+      <w:r>
+        <w:tab/>
+        <w:t>tagCode</w:t>
+      </w:r>
+      <w:r>
+        <w:tab/>
+      </w:r>
+      <w:r>
+        <w:tab/>
+        <w:t>string</w:t>
+      </w:r>
+      <w:r>
+        <w:tab/>
+      </w:r>
+      <w:r>
+        <w:rPr>
+          <w:rFonts w:hint="eastAsia"/>
+        </w:rPr>
+        <w:t>与请求状态相关的描述信息。如失败的原因。“密码错误”</w:t>
+      </w:r>
+    </w:p>
+    <w:p>
+      <w:r>
+        <w:tab/>
+      </w:r>
+      <w:r>
+        <w:tab/>
+        <w:t>data</w:t>
+      </w:r>
+      <w:r>
+        <w:tab/>
+      </w:r>
+      <w:r>
+        <w:tab/>
+      </w:r>
+      <w:r>
+        <w:tab/>
+        <w:t>----</w:t>
+      </w:r>
+      <w:r>
+        <w:tab/>
+      </w:r>
+      <w:r>
+        <w:rPr>
+          <w:rFonts w:hint="eastAsia"/>
+        </w:rPr>
+        <w:t>结果集，登录无数据，</w:t>
+      </w:r>
+    </w:p>
+    <w:p>
+      <w:r>
+        <w:rPr>
+          <w:rFonts w:hint="eastAsia"/>
+        </w:rPr>
+        <w:t>注：请设置发送验证码按钮的倒计时，120s内不能再次发送。</w:t>
+      </w:r>
+    </w:p>
+    <w:p/>
+    <w:p>
+      <w:r>
+        <w:rPr>
+          <w:rFonts w:hint="eastAsia"/>
+        </w:rPr>
+        <w:t>=====================</w:t>
+      </w:r>
+    </w:p>
+    <w:p>
+      <w:pPr>
+        <w:rPr>
+          <w:rFonts w:hint="eastAsia"/>
+        </w:rPr>
+      </w:pPr>
+    </w:p>
     <w:p>
       <w:pPr>
         <w:widowControl/>
@@ -9074,140 +8320,53 @@
     <w:p>
       <w:pPr>
         <w:widowControl/>
-        <w:rPr>
-          <w:rFonts w:ascii="等线" w:eastAsia="等线" w:hAnsi="等线" w:cs="宋体"/>
-          <w:color w:val="000000"/>
-          <w:kern w:val="0"/>
-          <w:sz w:val="22"/>
-        </w:rPr>
       </w:pPr>
       <w:r>
         <w:rPr>
-          <w:rFonts w:ascii="等线" w:eastAsia="等线" w:hAnsi="等线" w:cs="宋体" w:hint="eastAsia"/>
-          <w:color w:val="000000"/>
-          <w:kern w:val="0"/>
-          <w:sz w:val="22"/>
-        </w:rPr>
-        <w:t>Transaction</w:t>
-      </w:r>
-      <w:r>
-        <w:rPr>
-          <w:rFonts w:ascii="等线" w:eastAsia="等线" w:hAnsi="等线" w:cs="宋体" w:hint="eastAsia"/>
-          <w:color w:val="000000"/>
-          <w:kern w:val="0"/>
-          <w:sz w:val="22"/>
-        </w:rPr>
-        <w:t>：字段说明</w:t>
+          <w:rFonts w:hint="eastAsia"/>
+        </w:rPr>
+        <w:t>Transaction：字段说明</w:t>
       </w:r>
     </w:p>
     <w:p>
       <w:pPr>
         <w:widowControl/>
         <w:ind w:leftChars="200" w:left="420"/>
-        <w:rPr>
-          <w:rFonts w:ascii="等线" w:eastAsia="等线" w:hAnsi="等线" w:cs="宋体"/>
-          <w:color w:val="000000"/>
-          <w:kern w:val="0"/>
-          <w:sz w:val="22"/>
-        </w:rPr>
       </w:pPr>
       <w:r>
-        <w:rPr>
-          <w:rFonts w:ascii="等线" w:eastAsia="等线" w:hAnsi="等线" w:cs="宋体"/>
-          <w:color w:val="000000"/>
-          <w:kern w:val="0"/>
-          <w:sz w:val="22"/>
-        </w:rPr>
         <w:t>id</w:t>
       </w:r>
       <w:r>
-        <w:rPr>
-          <w:rFonts w:ascii="等线" w:eastAsia="等线" w:hAnsi="等线" w:cs="宋体"/>
-          <w:color w:val="000000"/>
-          <w:kern w:val="0"/>
-          <w:sz w:val="22"/>
-        </w:rPr>
-        <w:tab/>
-      </w:r>
-      <w:r>
-        <w:rPr>
-          <w:rFonts w:ascii="等线" w:eastAsia="等线" w:hAnsi="等线" w:cs="宋体"/>
-          <w:color w:val="000000"/>
-          <w:kern w:val="0"/>
-          <w:sz w:val="22"/>
-        </w:rPr>
-        <w:tab/>
-      </w:r>
-      <w:r>
-        <w:rPr>
-          <w:rFonts w:ascii="等线" w:eastAsia="等线" w:hAnsi="等线" w:cs="宋体"/>
-          <w:color w:val="000000"/>
-          <w:kern w:val="0"/>
-          <w:sz w:val="22"/>
-        </w:rPr>
-        <w:tab/>
-      </w:r>
-      <w:r>
-        <w:rPr>
-          <w:rFonts w:ascii="等线" w:eastAsia="等线" w:hAnsi="等线" w:cs="宋体"/>
-          <w:color w:val="000000"/>
-          <w:kern w:val="0"/>
-          <w:sz w:val="22"/>
-        </w:rPr>
+        <w:tab/>
+      </w:r>
+      <w:r>
+        <w:tab/>
+      </w:r>
+      <w:r>
+        <w:tab/>
+      </w:r>
+      <w:r>
         <w:tab/>
         <w:t>tid</w:t>
       </w:r>
       <w:r>
-        <w:rPr>
-          <w:rFonts w:ascii="等线" w:eastAsia="等线" w:hAnsi="等线" w:cs="宋体"/>
-          <w:color w:val="000000"/>
-          <w:kern w:val="0"/>
-          <w:sz w:val="22"/>
-        </w:rPr>
-        <w:tab/>
-      </w:r>
-      <w:r>
-        <w:rPr>
-          <w:rFonts w:ascii="等线" w:eastAsia="等线" w:hAnsi="等线" w:cs="宋体"/>
-          <w:color w:val="000000"/>
-          <w:kern w:val="0"/>
-          <w:sz w:val="22"/>
-        </w:rPr>
-        <w:tab/>
-      </w:r>
-      <w:r>
-        <w:rPr>
-          <w:rFonts w:ascii="等线" w:eastAsia="等线" w:hAnsi="等线" w:cs="宋体"/>
-          <w:color w:val="000000"/>
-          <w:kern w:val="0"/>
-          <w:sz w:val="22"/>
-        </w:rPr>
-        <w:tab/>
-      </w:r>
-      <w:r>
-        <w:rPr>
-          <w:rFonts w:ascii="等线" w:eastAsia="等线" w:hAnsi="等线" w:cs="宋体"/>
-          <w:color w:val="000000"/>
-          <w:kern w:val="0"/>
-          <w:sz w:val="22"/>
-        </w:rPr>
-        <w:tab/>
-      </w:r>
-      <w:r>
-        <w:rPr>
-          <w:rFonts w:ascii="等线" w:eastAsia="等线" w:hAnsi="等线" w:cs="宋体"/>
-          <w:color w:val="000000"/>
-          <w:kern w:val="0"/>
-          <w:sz w:val="22"/>
-        </w:rPr>
-        <w:tab/>
-      </w:r>
-      <w:r>
-        <w:rPr>
-          <w:rFonts w:ascii="等线" w:eastAsia="等线" w:hAnsi="等线" w:cs="宋体" w:hint="eastAsia"/>
-          <w:color w:val="000000"/>
-          <w:kern w:val="0"/>
-          <w:sz w:val="22"/>
+        <w:tab/>
+      </w:r>
+      <w:r>
+        <w:tab/>
+      </w:r>
+      <w:r>
+        <w:tab/>
+      </w:r>
+      <w:r>
+        <w:tab/>
+      </w:r>
+      <w:r>
+        <w:tab/>
+      </w:r>
+      <w:r>
+        <w:rPr>
+          <w:rFonts w:hint="eastAsia"/>
         </w:rPr>
         <w:t>int</w:t>
       </w:r>
@@ -9216,102 +8375,39 @@
       <w:pPr>
         <w:widowControl/>
         <w:ind w:leftChars="200" w:left="420"/>
-        <w:rPr>
-          <w:rFonts w:ascii="等线" w:eastAsia="等线" w:hAnsi="等线" w:cs="宋体"/>
-          <w:color w:val="000000"/>
-          <w:kern w:val="0"/>
-          <w:sz w:val="22"/>
-        </w:rPr>
       </w:pPr>
       <w:r>
         <w:rPr>
-          <w:rFonts w:ascii="等线" w:eastAsia="等线" w:hAnsi="等线" w:cs="宋体" w:hint="eastAsia"/>
-          <w:color w:val="000000"/>
-          <w:kern w:val="0"/>
-          <w:sz w:val="22"/>
+          <w:rFonts w:hint="eastAsia"/>
         </w:rPr>
         <w:t>订单</w:t>
       </w:r>
       <w:r>
-        <w:rPr>
-          <w:rFonts w:ascii="等线" w:eastAsia="等线" w:hAnsi="等线" w:cs="宋体"/>
-          <w:color w:val="000000"/>
-          <w:kern w:val="0"/>
-          <w:sz w:val="22"/>
-        </w:rPr>
         <w:t>id</w:t>
       </w:r>
       <w:r>
-        <w:rPr>
-          <w:rFonts w:ascii="等线" w:eastAsia="等线" w:hAnsi="等线" w:cs="宋体"/>
-          <w:color w:val="000000"/>
-          <w:kern w:val="0"/>
-          <w:sz w:val="22"/>
-        </w:rPr>
-        <w:tab/>
-      </w:r>
-      <w:r>
-        <w:rPr>
-          <w:rFonts w:ascii="等线" w:eastAsia="等线" w:hAnsi="等线" w:cs="宋体"/>
-          <w:color w:val="000000"/>
-          <w:kern w:val="0"/>
-          <w:sz w:val="22"/>
-        </w:rPr>
-        <w:tab/>
-      </w:r>
-      <w:r>
-        <w:rPr>
-          <w:rFonts w:ascii="等线" w:eastAsia="等线" w:hAnsi="等线" w:cs="宋体"/>
-          <w:color w:val="000000"/>
-          <w:kern w:val="0"/>
-          <w:sz w:val="22"/>
-        </w:rPr>
+        <w:tab/>
+      </w:r>
+      <w:r>
+        <w:tab/>
+      </w:r>
+      <w:r>
         <w:tab/>
         <w:t>oid</w:t>
       </w:r>
       <w:r>
-        <w:rPr>
-          <w:rFonts w:ascii="等线" w:eastAsia="等线" w:hAnsi="等线" w:cs="宋体"/>
-          <w:color w:val="000000"/>
-          <w:kern w:val="0"/>
-          <w:sz w:val="22"/>
-        </w:rPr>
-        <w:tab/>
-      </w:r>
-      <w:r>
-        <w:rPr>
-          <w:rFonts w:ascii="等线" w:eastAsia="等线" w:hAnsi="等线" w:cs="宋体"/>
-          <w:color w:val="000000"/>
-          <w:kern w:val="0"/>
-          <w:sz w:val="22"/>
-        </w:rPr>
-        <w:tab/>
-      </w:r>
-      <w:r>
-        <w:rPr>
-          <w:rFonts w:ascii="等线" w:eastAsia="等线" w:hAnsi="等线" w:cs="宋体"/>
-          <w:color w:val="000000"/>
-          <w:kern w:val="0"/>
-          <w:sz w:val="22"/>
-        </w:rPr>
-        <w:tab/>
-      </w:r>
-      <w:r>
-        <w:rPr>
-          <w:rFonts w:ascii="等线" w:eastAsia="等线" w:hAnsi="等线" w:cs="宋体"/>
-          <w:color w:val="000000"/>
-          <w:kern w:val="0"/>
-          <w:sz w:val="22"/>
-        </w:rPr>
-        <w:tab/>
-      </w:r>
-      <w:r>
-        <w:rPr>
-          <w:rFonts w:ascii="等线" w:eastAsia="等线" w:hAnsi="等线" w:cs="宋体"/>
-          <w:color w:val="000000"/>
-          <w:kern w:val="0"/>
-          <w:sz w:val="22"/>
-        </w:rPr>
+        <w:tab/>
+      </w:r>
+      <w:r>
+        <w:tab/>
+      </w:r>
+      <w:r>
+        <w:tab/>
+      </w:r>
+      <w:r>
+        <w:tab/>
+      </w:r>
+      <w:r>
         <w:tab/>
         <w:t>int</w:t>
       </w:r>
@@ -9320,101 +8416,36 @@
       <w:pPr>
         <w:widowControl/>
         <w:ind w:leftChars="200" w:left="420"/>
-        <w:rPr>
-          <w:rFonts w:ascii="等线" w:eastAsia="等线" w:hAnsi="等线" w:cs="宋体"/>
-          <w:color w:val="000000"/>
-          <w:kern w:val="0"/>
-          <w:sz w:val="22"/>
-        </w:rPr>
       </w:pPr>
       <w:r>
         <w:rPr>
-          <w:rFonts w:ascii="等线" w:eastAsia="等线" w:hAnsi="等线" w:cs="宋体" w:hint="eastAsia"/>
-          <w:color w:val="000000"/>
-          <w:kern w:val="0"/>
-          <w:sz w:val="22"/>
+          <w:rFonts w:hint="eastAsia"/>
         </w:rPr>
         <w:t>接单人</w:t>
       </w:r>
       <w:r>
-        <w:rPr>
-          <w:rFonts w:ascii="等线" w:eastAsia="等线" w:hAnsi="等线" w:cs="宋体"/>
-          <w:color w:val="000000"/>
-          <w:kern w:val="0"/>
-          <w:sz w:val="22"/>
-        </w:rPr>
         <w:t>id</w:t>
       </w:r>
       <w:r>
-        <w:rPr>
-          <w:rFonts w:ascii="等线" w:eastAsia="等线" w:hAnsi="等线" w:cs="宋体"/>
-          <w:color w:val="000000"/>
-          <w:kern w:val="0"/>
-          <w:sz w:val="22"/>
-        </w:rPr>
-        <w:tab/>
-      </w:r>
-      <w:r>
-        <w:rPr>
-          <w:rFonts w:ascii="等线" w:eastAsia="等线" w:hAnsi="等线" w:cs="宋体"/>
-          <w:color w:val="000000"/>
-          <w:kern w:val="0"/>
-          <w:sz w:val="22"/>
-        </w:rPr>
-        <w:tab/>
-      </w:r>
-      <w:r>
-        <w:rPr>
-          <w:rFonts w:ascii="等线" w:eastAsia="等线" w:hAnsi="等线" w:cs="宋体"/>
-          <w:color w:val="000000"/>
-          <w:kern w:val="0"/>
-          <w:sz w:val="22"/>
-        </w:rPr>
+        <w:tab/>
+      </w:r>
+      <w:r>
+        <w:tab/>
         <w:t>uid</w:t>
       </w:r>
       <w:r>
-        <w:rPr>
-          <w:rFonts w:ascii="等线" w:eastAsia="等线" w:hAnsi="等线" w:cs="宋体"/>
-          <w:color w:val="000000"/>
-          <w:kern w:val="0"/>
-          <w:sz w:val="22"/>
-        </w:rPr>
-        <w:tab/>
-      </w:r>
-      <w:r>
-        <w:rPr>
-          <w:rFonts w:ascii="等线" w:eastAsia="等线" w:hAnsi="等线" w:cs="宋体"/>
-          <w:color w:val="000000"/>
-          <w:kern w:val="0"/>
-          <w:sz w:val="22"/>
-        </w:rPr>
-        <w:tab/>
-      </w:r>
-      <w:r>
-        <w:rPr>
-          <w:rFonts w:ascii="等线" w:eastAsia="等线" w:hAnsi="等线" w:cs="宋体"/>
-          <w:color w:val="000000"/>
-          <w:kern w:val="0"/>
-          <w:sz w:val="22"/>
-        </w:rPr>
-        <w:tab/>
-      </w:r>
-      <w:r>
-        <w:rPr>
-          <w:rFonts w:ascii="等线" w:eastAsia="等线" w:hAnsi="等线" w:cs="宋体"/>
-          <w:color w:val="000000"/>
-          <w:kern w:val="0"/>
-          <w:sz w:val="22"/>
-        </w:rPr>
-        <w:tab/>
-      </w:r>
-      <w:r>
-        <w:rPr>
-          <w:rFonts w:ascii="等线" w:eastAsia="等线" w:hAnsi="等线" w:cs="宋体"/>
-          <w:color w:val="000000"/>
-          <w:kern w:val="0"/>
-          <w:sz w:val="22"/>
-        </w:rPr>
+        <w:tab/>
+      </w:r>
+      <w:r>
+        <w:tab/>
+      </w:r>
+      <w:r>
+        <w:tab/>
+      </w:r>
+      <w:r>
+        <w:tab/>
+      </w:r>
+      <w:r>
         <w:tab/>
         <w:t>int</w:t>
       </w:r>
@@ -9423,83 +8454,30 @@
       <w:pPr>
         <w:widowControl/>
         <w:ind w:leftChars="200" w:left="420"/>
-        <w:rPr>
-          <w:rFonts w:ascii="等线" w:eastAsia="等线" w:hAnsi="等线" w:cs="宋体"/>
-          <w:color w:val="000000"/>
-          <w:kern w:val="0"/>
-          <w:sz w:val="22"/>
-        </w:rPr>
       </w:pPr>
       <w:r>
         <w:rPr>
-          <w:rFonts w:ascii="等线" w:eastAsia="等线" w:hAnsi="等线" w:cs="宋体" w:hint="eastAsia"/>
-          <w:color w:val="000000"/>
-          <w:kern w:val="0"/>
-          <w:sz w:val="22"/>
+          <w:rFonts w:hint="eastAsia"/>
         </w:rPr>
         <w:t>接单时间</w:t>
       </w:r>
       <w:r>
-        <w:rPr>
-          <w:rFonts w:ascii="等线" w:eastAsia="等线" w:hAnsi="等线" w:cs="宋体"/>
-          <w:color w:val="000000"/>
-          <w:kern w:val="0"/>
-          <w:sz w:val="22"/>
-        </w:rPr>
-        <w:tab/>
-      </w:r>
-      <w:r>
-        <w:rPr>
-          <w:rFonts w:ascii="等线" w:eastAsia="等线" w:hAnsi="等线" w:cs="宋体"/>
-          <w:color w:val="000000"/>
-          <w:kern w:val="0"/>
-          <w:sz w:val="22"/>
-        </w:rPr>
-        <w:tab/>
-      </w:r>
-      <w:r>
-        <w:rPr>
-          <w:rFonts w:ascii="等线" w:eastAsia="等线" w:hAnsi="等线" w:cs="宋体"/>
-          <w:color w:val="000000"/>
-          <w:kern w:val="0"/>
-          <w:sz w:val="22"/>
-        </w:rPr>
+        <w:tab/>
+      </w:r>
+      <w:r>
+        <w:tab/>
         <w:t>t_time</w:t>
       </w:r>
       <w:r>
-        <w:rPr>
-          <w:rFonts w:ascii="等线" w:eastAsia="等线" w:hAnsi="等线" w:cs="宋体"/>
-          <w:color w:val="000000"/>
-          <w:kern w:val="0"/>
-          <w:sz w:val="22"/>
-        </w:rPr>
-        <w:tab/>
-      </w:r>
-      <w:r>
-        <w:rPr>
-          <w:rFonts w:ascii="等线" w:eastAsia="等线" w:hAnsi="等线" w:cs="宋体"/>
-          <w:color w:val="000000"/>
-          <w:kern w:val="0"/>
-          <w:sz w:val="22"/>
-        </w:rPr>
-        <w:tab/>
-      </w:r>
-      <w:r>
-        <w:rPr>
-          <w:rFonts w:ascii="等线" w:eastAsia="等线" w:hAnsi="等线" w:cs="宋体"/>
-          <w:color w:val="000000"/>
-          <w:kern w:val="0"/>
-          <w:sz w:val="22"/>
-        </w:rPr>
-        <w:tab/>
-      </w:r>
-      <w:r>
-        <w:rPr>
-          <w:rFonts w:ascii="等线" w:eastAsia="等线" w:hAnsi="等线" w:cs="宋体"/>
-          <w:color w:val="000000"/>
-          <w:kern w:val="0"/>
-          <w:sz w:val="22"/>
-        </w:rPr>
+        <w:tab/>
+      </w:r>
+      <w:r>
+        <w:tab/>
+      </w:r>
+      <w:r>
+        <w:tab/>
+      </w:r>
+      <w:r>
         <w:tab/>
         <w:t>date</w:t>
       </w:r>
@@ -9508,83 +8486,30 @@
       <w:pPr>
         <w:widowControl/>
         <w:ind w:leftChars="200" w:left="420"/>
-        <w:rPr>
-          <w:rFonts w:ascii="等线" w:eastAsia="等线" w:hAnsi="等线" w:cs="宋体"/>
-          <w:color w:val="000000"/>
-          <w:kern w:val="0"/>
-          <w:sz w:val="22"/>
-        </w:rPr>
       </w:pPr>
       <w:r>
         <w:rPr>
-          <w:rFonts w:ascii="等线" w:eastAsia="等线" w:hAnsi="等线" w:cs="宋体" w:hint="eastAsia"/>
-          <w:color w:val="000000"/>
-          <w:kern w:val="0"/>
-          <w:sz w:val="22"/>
+          <w:rFonts w:hint="eastAsia"/>
         </w:rPr>
         <w:t>发单人</w:t>
       </w:r>
       <w:r>
-        <w:rPr>
-          <w:rFonts w:ascii="等线" w:eastAsia="等线" w:hAnsi="等线" w:cs="宋体"/>
-          <w:color w:val="000000"/>
-          <w:kern w:val="0"/>
-          <w:sz w:val="22"/>
-        </w:rPr>
         <w:t>id</w:t>
       </w:r>
       <w:r>
-        <w:rPr>
-          <w:rFonts w:ascii="等线" w:eastAsia="等线" w:hAnsi="等线" w:cs="宋体"/>
-          <w:color w:val="000000"/>
-          <w:kern w:val="0"/>
-          <w:sz w:val="22"/>
-        </w:rPr>
-        <w:tab/>
-      </w:r>
-      <w:r>
-        <w:rPr>
-          <w:rFonts w:ascii="等线" w:eastAsia="等线" w:hAnsi="等线" w:cs="宋体"/>
-          <w:color w:val="000000"/>
-          <w:kern w:val="0"/>
-          <w:sz w:val="22"/>
-        </w:rPr>
-        <w:tab/>
-      </w:r>
-      <w:r>
-        <w:rPr>
-          <w:rFonts w:ascii="等线" w:eastAsia="等线" w:hAnsi="等线" w:cs="宋体"/>
-          <w:color w:val="000000"/>
-          <w:kern w:val="0"/>
-          <w:sz w:val="22"/>
-        </w:rPr>
+        <w:tab/>
+      </w:r>
+      <w:r>
+        <w:tab/>
         <w:t>release_uid</w:t>
       </w:r>
       <w:r>
-        <w:rPr>
-          <w:rFonts w:ascii="等线" w:eastAsia="等线" w:hAnsi="等线" w:cs="宋体"/>
-          <w:color w:val="000000"/>
-          <w:kern w:val="0"/>
-          <w:sz w:val="22"/>
-        </w:rPr>
-        <w:tab/>
-      </w:r>
-      <w:r>
-        <w:rPr>
-          <w:rFonts w:ascii="等线" w:eastAsia="等线" w:hAnsi="等线" w:cs="宋体"/>
-          <w:color w:val="000000"/>
-          <w:kern w:val="0"/>
-          <w:sz w:val="22"/>
-        </w:rPr>
-        <w:tab/>
-      </w:r>
-      <w:r>
-        <w:rPr>
-          <w:rFonts w:ascii="等线" w:eastAsia="等线" w:hAnsi="等线" w:cs="宋体"/>
-          <w:color w:val="000000"/>
-          <w:kern w:val="0"/>
-          <w:sz w:val="22"/>
-        </w:rPr>
+        <w:tab/>
+      </w:r>
+      <w:r>
+        <w:tab/>
+      </w:r>
+      <w:r>
         <w:tab/>
         <w:t>int</w:t>
       </w:r>
@@ -9592,38 +8517,14 @@
     <w:p>
       <w:pPr>
         <w:widowControl/>
-        <w:rPr>
-          <w:rFonts w:ascii="等线" w:eastAsia="等线" w:hAnsi="等线" w:cs="宋体"/>
-          <w:color w:val="000000"/>
-          <w:kern w:val="0"/>
-          <w:sz w:val="22"/>
-        </w:rPr>
       </w:pPr>
       <w:r>
         <w:rPr>
-          <w:rFonts w:ascii="等线" w:eastAsia="等线" w:hAnsi="等线" w:cs="宋体" w:hint="eastAsia"/>
-          <w:color w:val="000000"/>
-          <w:kern w:val="0"/>
-          <w:sz w:val="22"/>
-        </w:rPr>
-        <w:t>Collection</w:t>
-      </w:r>
-      <w:r>
-        <w:rPr>
-          <w:rFonts w:ascii="等线" w:eastAsia="等线" w:hAnsi="等线" w:cs="宋体" w:hint="eastAsia"/>
-          <w:color w:val="000000"/>
-          <w:kern w:val="0"/>
-          <w:sz w:val="22"/>
-        </w:rPr>
-        <w:t>：字段说明</w:t>
-      </w:r>
-      <w:r>
-        <w:rPr>
-          <w:rFonts w:ascii="等线" w:eastAsia="等线" w:hAnsi="等线" w:cs="宋体"/>
-          <w:color w:val="000000"/>
-          <w:kern w:val="0"/>
-          <w:sz w:val="22"/>
-        </w:rPr>
+          <w:rFonts w:hint="eastAsia"/>
+        </w:rPr>
+        <w:t>Collection：字段说明</w:t>
+      </w:r>
+      <w:r>
         <w:tab/>
       </w:r>
     </w:p>
@@ -9631,118 +8532,41 @@
       <w:pPr>
         <w:widowControl/>
         <w:ind w:leftChars="200" w:left="420"/>
-        <w:rPr>
-          <w:rFonts w:ascii="等线" w:eastAsia="等线" w:hAnsi="等线" w:cs="宋体"/>
-          <w:color w:val="000000"/>
-          <w:kern w:val="0"/>
-          <w:sz w:val="22"/>
-        </w:rPr>
       </w:pPr>
       <w:r>
-        <w:rPr>
-          <w:rFonts w:ascii="等线" w:eastAsia="等线" w:hAnsi="等线" w:cs="宋体"/>
-          <w:color w:val="000000"/>
-          <w:kern w:val="0"/>
-          <w:sz w:val="22"/>
-        </w:rPr>
         <w:t>id</w:t>
       </w:r>
       <w:r>
-        <w:rPr>
-          <w:rFonts w:ascii="等线" w:eastAsia="等线" w:hAnsi="等线" w:cs="宋体"/>
-          <w:color w:val="000000"/>
-          <w:kern w:val="0"/>
-          <w:sz w:val="22"/>
-        </w:rPr>
-        <w:tab/>
-      </w:r>
-      <w:r>
-        <w:rPr>
-          <w:rFonts w:ascii="等线" w:eastAsia="等线" w:hAnsi="等线" w:cs="宋体"/>
-          <w:color w:val="000000"/>
-          <w:kern w:val="0"/>
-          <w:sz w:val="22"/>
-        </w:rPr>
-        <w:tab/>
-      </w:r>
-      <w:r>
-        <w:rPr>
-          <w:rFonts w:ascii="等线" w:eastAsia="等线" w:hAnsi="等线" w:cs="宋体"/>
-          <w:color w:val="000000"/>
-          <w:kern w:val="0"/>
-          <w:sz w:val="22"/>
-        </w:rPr>
-        <w:tab/>
-      </w:r>
-      <w:r>
-        <w:rPr>
-          <w:rFonts w:ascii="等线" w:eastAsia="等线" w:hAnsi="等线" w:cs="宋体"/>
-          <w:color w:val="000000"/>
-          <w:kern w:val="0"/>
-          <w:sz w:val="22"/>
-        </w:rPr>
-        <w:tab/>
-      </w:r>
-      <w:r>
-        <w:rPr>
-          <w:rFonts w:ascii="等线" w:eastAsia="等线" w:hAnsi="等线" w:cs="宋体"/>
-          <w:color w:val="000000"/>
-          <w:kern w:val="0"/>
-          <w:sz w:val="22"/>
-        </w:rPr>
+        <w:tab/>
+      </w:r>
+      <w:r>
+        <w:tab/>
+      </w:r>
+      <w:r>
+        <w:tab/>
+      </w:r>
+      <w:r>
+        <w:tab/>
         <w:t>cid</w:t>
       </w:r>
       <w:r>
-        <w:rPr>
-          <w:rFonts w:ascii="等线" w:eastAsia="等线" w:hAnsi="等线" w:cs="宋体"/>
-          <w:color w:val="000000"/>
-          <w:kern w:val="0"/>
-          <w:sz w:val="22"/>
-        </w:rPr>
-        <w:tab/>
-      </w:r>
-      <w:r>
-        <w:rPr>
-          <w:rFonts w:ascii="等线" w:eastAsia="等线" w:hAnsi="等线" w:cs="宋体"/>
-          <w:color w:val="000000"/>
-          <w:kern w:val="0"/>
-          <w:sz w:val="22"/>
-        </w:rPr>
-        <w:tab/>
-      </w:r>
-      <w:r>
-        <w:rPr>
-          <w:rFonts w:ascii="等线" w:eastAsia="等线" w:hAnsi="等线" w:cs="宋体"/>
-          <w:color w:val="000000"/>
-          <w:kern w:val="0"/>
-          <w:sz w:val="22"/>
-        </w:rPr>
-        <w:tab/>
-      </w:r>
-      <w:r>
-        <w:rPr>
-          <w:rFonts w:ascii="等线" w:eastAsia="等线" w:hAnsi="等线" w:cs="宋体"/>
-          <w:color w:val="000000"/>
-          <w:kern w:val="0"/>
-          <w:sz w:val="22"/>
-        </w:rPr>
-        <w:tab/>
-      </w:r>
-      <w:r>
-        <w:rPr>
-          <w:rFonts w:ascii="等线" w:eastAsia="等线" w:hAnsi="等线" w:cs="宋体"/>
-          <w:color w:val="000000"/>
-          <w:kern w:val="0"/>
-          <w:sz w:val="22"/>
-        </w:rPr>
-        <w:tab/>
-      </w:r>
-      <w:r>
-        <w:rPr>
-          <w:rFonts w:ascii="等线" w:eastAsia="等线" w:hAnsi="等线" w:cs="宋体" w:hint="eastAsia"/>
-          <w:color w:val="000000"/>
-          <w:kern w:val="0"/>
-          <w:sz w:val="22"/>
+        <w:tab/>
+      </w:r>
+      <w:r>
+        <w:tab/>
+      </w:r>
+      <w:r>
+        <w:tab/>
+      </w:r>
+      <w:r>
+        <w:tab/>
+      </w:r>
+      <w:r>
+        <w:tab/>
+      </w:r>
+      <w:r>
+        <w:rPr>
+          <w:rFonts w:hint="eastAsia"/>
         </w:rPr>
         <w:t>int</w:t>
       </w:r>
@@ -9751,102 +8575,39 @@
       <w:pPr>
         <w:widowControl/>
         <w:ind w:leftChars="200" w:left="420"/>
-        <w:rPr>
-          <w:rFonts w:ascii="等线" w:eastAsia="等线" w:hAnsi="等线" w:cs="宋体"/>
-          <w:color w:val="000000"/>
-          <w:kern w:val="0"/>
-          <w:sz w:val="22"/>
-        </w:rPr>
       </w:pPr>
       <w:r>
         <w:rPr>
-          <w:rFonts w:ascii="等线" w:eastAsia="等线" w:hAnsi="等线" w:cs="宋体" w:hint="eastAsia"/>
-          <w:color w:val="000000"/>
-          <w:kern w:val="0"/>
-          <w:sz w:val="22"/>
+          <w:rFonts w:hint="eastAsia"/>
         </w:rPr>
         <w:t>用户</w:t>
       </w:r>
       <w:r>
-        <w:rPr>
-          <w:rFonts w:ascii="等线" w:eastAsia="等线" w:hAnsi="等线" w:cs="宋体"/>
-          <w:color w:val="000000"/>
-          <w:kern w:val="0"/>
-          <w:sz w:val="22"/>
-        </w:rPr>
         <w:t>id</w:t>
       </w:r>
       <w:r>
-        <w:rPr>
-          <w:rFonts w:ascii="等线" w:eastAsia="等线" w:hAnsi="等线" w:cs="宋体"/>
-          <w:color w:val="000000"/>
-          <w:kern w:val="0"/>
-          <w:sz w:val="22"/>
-        </w:rPr>
-        <w:tab/>
-      </w:r>
-      <w:r>
-        <w:rPr>
-          <w:rFonts w:ascii="等线" w:eastAsia="等线" w:hAnsi="等线" w:cs="宋体"/>
-          <w:color w:val="000000"/>
-          <w:kern w:val="0"/>
-          <w:sz w:val="22"/>
-        </w:rPr>
-        <w:tab/>
-      </w:r>
-      <w:r>
-        <w:rPr>
-          <w:rFonts w:ascii="等线" w:eastAsia="等线" w:hAnsi="等线" w:cs="宋体"/>
-          <w:color w:val="000000"/>
-          <w:kern w:val="0"/>
-          <w:sz w:val="22"/>
-        </w:rPr>
+        <w:tab/>
+      </w:r>
+      <w:r>
+        <w:tab/>
+      </w:r>
+      <w:r>
         <w:tab/>
         <w:t>uid</w:t>
       </w:r>
       <w:r>
-        <w:rPr>
-          <w:rFonts w:ascii="等线" w:eastAsia="等线" w:hAnsi="等线" w:cs="宋体"/>
-          <w:color w:val="000000"/>
-          <w:kern w:val="0"/>
-          <w:sz w:val="22"/>
-        </w:rPr>
-        <w:tab/>
-      </w:r>
-      <w:r>
-        <w:rPr>
-          <w:rFonts w:ascii="等线" w:eastAsia="等线" w:hAnsi="等线" w:cs="宋体"/>
-          <w:color w:val="000000"/>
-          <w:kern w:val="0"/>
-          <w:sz w:val="22"/>
-        </w:rPr>
-        <w:tab/>
-      </w:r>
-      <w:r>
-        <w:rPr>
-          <w:rFonts w:ascii="等线" w:eastAsia="等线" w:hAnsi="等线" w:cs="宋体"/>
-          <w:color w:val="000000"/>
-          <w:kern w:val="0"/>
-          <w:sz w:val="22"/>
-        </w:rPr>
-        <w:tab/>
-      </w:r>
-      <w:r>
-        <w:rPr>
-          <w:rFonts w:ascii="等线" w:eastAsia="等线" w:hAnsi="等线" w:cs="宋体"/>
-          <w:color w:val="000000"/>
-          <w:kern w:val="0"/>
-          <w:sz w:val="22"/>
-        </w:rPr>
-        <w:tab/>
-      </w:r>
-      <w:r>
-        <w:rPr>
-          <w:rFonts w:ascii="等线" w:eastAsia="等线" w:hAnsi="等线" w:cs="宋体"/>
-          <w:color w:val="000000"/>
-          <w:kern w:val="0"/>
-          <w:sz w:val="22"/>
-        </w:rPr>
+        <w:tab/>
+      </w:r>
+      <w:r>
+        <w:tab/>
+      </w:r>
+      <w:r>
+        <w:tab/>
+      </w:r>
+      <w:r>
+        <w:tab/>
+      </w:r>
+      <w:r>
         <w:tab/>
         <w:t>int</w:t>
       </w:r>
@@ -9855,102 +8616,39 @@
       <w:pPr>
         <w:widowControl/>
         <w:ind w:leftChars="200" w:left="420"/>
-        <w:rPr>
-          <w:rFonts w:ascii="等线" w:eastAsia="等线" w:hAnsi="等线" w:cs="宋体"/>
-          <w:color w:val="000000"/>
-          <w:kern w:val="0"/>
-          <w:sz w:val="22"/>
-        </w:rPr>
       </w:pPr>
       <w:r>
         <w:rPr>
-          <w:rFonts w:ascii="等线" w:eastAsia="等线" w:hAnsi="等线" w:cs="宋体" w:hint="eastAsia"/>
-          <w:color w:val="000000"/>
-          <w:kern w:val="0"/>
-          <w:sz w:val="22"/>
+          <w:rFonts w:hint="eastAsia"/>
         </w:rPr>
         <w:t>订单</w:t>
       </w:r>
       <w:r>
-        <w:rPr>
-          <w:rFonts w:ascii="等线" w:eastAsia="等线" w:hAnsi="等线" w:cs="宋体"/>
-          <w:color w:val="000000"/>
-          <w:kern w:val="0"/>
-          <w:sz w:val="22"/>
-        </w:rPr>
         <w:t>id</w:t>
       </w:r>
       <w:r>
-        <w:rPr>
-          <w:rFonts w:ascii="等线" w:eastAsia="等线" w:hAnsi="等线" w:cs="宋体"/>
-          <w:color w:val="000000"/>
-          <w:kern w:val="0"/>
-          <w:sz w:val="22"/>
-        </w:rPr>
-        <w:tab/>
-      </w:r>
-      <w:r>
-        <w:rPr>
-          <w:rFonts w:ascii="等线" w:eastAsia="等线" w:hAnsi="等线" w:cs="宋体"/>
-          <w:color w:val="000000"/>
-          <w:kern w:val="0"/>
-          <w:sz w:val="22"/>
-        </w:rPr>
-        <w:tab/>
-      </w:r>
-      <w:r>
-        <w:rPr>
-          <w:rFonts w:ascii="等线" w:eastAsia="等线" w:hAnsi="等线" w:cs="宋体"/>
-          <w:color w:val="000000"/>
-          <w:kern w:val="0"/>
-          <w:sz w:val="22"/>
-        </w:rPr>
+        <w:tab/>
+      </w:r>
+      <w:r>
+        <w:tab/>
+      </w:r>
+      <w:r>
         <w:tab/>
         <w:t>oid</w:t>
       </w:r>
       <w:r>
-        <w:rPr>
-          <w:rFonts w:ascii="等线" w:eastAsia="等线" w:hAnsi="等线" w:cs="宋体"/>
-          <w:color w:val="000000"/>
-          <w:kern w:val="0"/>
-          <w:sz w:val="22"/>
-        </w:rPr>
-        <w:tab/>
-      </w:r>
-      <w:r>
-        <w:rPr>
-          <w:rFonts w:ascii="等线" w:eastAsia="等线" w:hAnsi="等线" w:cs="宋体"/>
-          <w:color w:val="000000"/>
-          <w:kern w:val="0"/>
-          <w:sz w:val="22"/>
-        </w:rPr>
-        <w:tab/>
-      </w:r>
-      <w:r>
-        <w:rPr>
-          <w:rFonts w:ascii="等线" w:eastAsia="等线" w:hAnsi="等线" w:cs="宋体"/>
-          <w:color w:val="000000"/>
-          <w:kern w:val="0"/>
-          <w:sz w:val="22"/>
-        </w:rPr>
-        <w:tab/>
-      </w:r>
-      <w:r>
-        <w:rPr>
-          <w:rFonts w:ascii="等线" w:eastAsia="等线" w:hAnsi="等线" w:cs="宋体"/>
-          <w:color w:val="000000"/>
-          <w:kern w:val="0"/>
-          <w:sz w:val="22"/>
-        </w:rPr>
-        <w:tab/>
-      </w:r>
-      <w:r>
-        <w:rPr>
-          <w:rFonts w:ascii="等线" w:eastAsia="等线" w:hAnsi="等线" w:cs="宋体"/>
-          <w:color w:val="000000"/>
-          <w:kern w:val="0"/>
-          <w:sz w:val="22"/>
-        </w:rPr>
+        <w:tab/>
+      </w:r>
+      <w:r>
+        <w:tab/>
+      </w:r>
+      <w:r>
+        <w:tab/>
+      </w:r>
+      <w:r>
+        <w:tab/>
+      </w:r>
+      <w:r>
         <w:tab/>
         <w:t>int</w:t>
       </w:r>
@@ -10833,7 +9531,7 @@
 </file>
 
 <file path=customXml/itemProps1.xml><?xml version="1.0" encoding="utf-8"?>
-<ds:datastoreItem xmlns:ds="http://schemas.openxmlformats.org/officeDocument/2006/customXml" ds:itemID="{21F08D9B-FD33-4F37-B7B3-30E55488E320}">
+<ds:datastoreItem xmlns:ds="http://schemas.openxmlformats.org/officeDocument/2006/customXml" ds:itemID="{246B7FBA-4D1C-4B85-9EBB-3F7695187AB2}">
   <ds:schemaRefs>
     <ds:schemaRef ds:uri="http://schemas.openxmlformats.org/officeDocument/2006/bibliography"/>
   </ds:schemaRefs>

--- a/人人帮后台api文档_完整.docx
+++ b/人人帮后台api文档_完整.docx
@@ -3095,6 +3095,16 @@
         <w:tab/>
         <w:t>date</w:t>
       </w:r>
+      <w:r>
+        <w:tab/>
+      </w:r>
+      <w:r>
+        <w:tab/>
+      </w:r>
+      <w:r>
+        <w:tab/>
+        <w:t>无需插入，默认当前时间</w:t>
+      </w:r>
     </w:p>
     <w:p>
       <w:r>
@@ -3124,19 +3134,19 @@
         <w:rPr>
           <w:rFonts w:hint="eastAsia"/>
         </w:rPr>
-        <w:t>插入格式：2017-12-12</w:t>
-      </w:r>
-      <w:r>
-        <w:t xml:space="preserve"> </w:t>
-      </w:r>
-      <w:r>
-        <w:rPr>
-          <w:rFonts w:hint="eastAsia"/>
-        </w:rPr>
-        <w:t>10:10:10</w:t>
-      </w:r>
-      <w:r>
-        <w:t xml:space="preserve"> </w:t>
+        <w:t>插入格式：</w:t>
+      </w:r>
+      <w:r>
+        <w:t>1508812049</w:t>
+      </w:r>
+      <w:r>
+        <w:t xml:space="preserve">000  </w:t>
+      </w:r>
+      <w:r>
+        <w:rPr>
+          <w:rFonts w:hint="eastAsia"/>
+        </w:rPr>
+        <w:t>长时间戳</w:t>
       </w:r>
     </w:p>
     <w:p>
@@ -3225,6 +3235,53 @@
       </w:r>
       <w:r>
         <w:tab/>
+        <w:t>file</w:t>
+      </w:r>
+      <w:r>
+        <w:tab/>
+      </w:r>
+      <w:r>
+        <w:tab/>
+      </w:r>
+      <w:r>
+        <w:tab/>
+        <w:t>file</w:t>
+      </w:r>
+      <w:r>
+        <w:tab/>
+      </w:r>
+      <w:r>
+        <w:tab/>
+      </w:r>
+      <w:r>
+        <w:tab/>
+        <w:t>订单的描述图片</w:t>
+      </w:r>
+      <w:r>
+        <w:t>，</w:t>
+      </w:r>
+      <w:r>
+        <w:rPr>
+          <w:rFonts w:hint="eastAsia"/>
+        </w:rPr>
+        <w:t>表单</w:t>
+      </w:r>
+      <w:r>
+        <w:t>包含字</w:t>
+      </w:r>
+      <w:bookmarkStart w:id="1" w:name="_GoBack"/>
+      <w:bookmarkEnd w:id="1"/>
+      <w:r>
+        <w:t>段可不上传</w:t>
+      </w:r>
+    </w:p>
+    <w:p>
+      <w:r>
+        <w:lastRenderedPageBreak/>
+        <w:tab/>
+      </w:r>
+      <w:r>
+        <w:tab/>
         <w:t>isValid</w:t>
       </w:r>
       <w:r>
@@ -3249,7 +3306,6 @@
     </w:p>
     <w:p>
       <w:r>
-        <w:lastRenderedPageBreak/>
         <w:tab/>
       </w:r>
       <w:r>
@@ -3591,6 +3647,16 @@
         <w:tab/>
         <w:t>date</w:t>
       </w:r>
+      <w:r>
+        <w:tab/>
+      </w:r>
+      <w:r>
+        <w:tab/>
+      </w:r>
+      <w:r>
+        <w:tab/>
+        <w:t>不需要插入，默认当前系统时间</w:t>
+      </w:r>
     </w:p>
     <w:p>
       <w:r>
@@ -3620,99 +3686,105 @@
         <w:rPr>
           <w:rFonts w:hint="eastAsia"/>
         </w:rPr>
-        <w:t>插入格式：2017-12-12</w:t>
+        <w:t>插入格式：</w:t>
+      </w:r>
+      <w:r>
+        <w:t>1508812049</w:t>
+      </w:r>
+      <w:r>
+        <w:t xml:space="preserve">000  </w:t>
+      </w:r>
+      <w:r>
+        <w:rPr>
+          <w:rFonts w:hint="eastAsia"/>
+        </w:rPr>
+        <w:t>长时间戳</w:t>
       </w:r>
       <w:r>
         <w:t xml:space="preserve"> </w:t>
       </w:r>
-      <w:r>
-        <w:rPr>
-          <w:rFonts w:hint="eastAsia"/>
-        </w:rPr>
-        <w:t>10:10:10</w:t>
+    </w:p>
+    <w:p>
+      <w:r>
+        <w:tab/>
+      </w:r>
+      <w:r>
+        <w:tab/>
+        <w:t>title</w:t>
+      </w:r>
+      <w:r>
+        <w:tab/>
+      </w:r>
+      <w:r>
+        <w:tab/>
+      </w:r>
+      <w:r>
+        <w:tab/>
+        <w:t>string</w:t>
+      </w:r>
+    </w:p>
+    <w:p>
+      <w:r>
+        <w:tab/>
+      </w:r>
+      <w:r>
+        <w:tab/>
+        <w:t>money</w:t>
+      </w:r>
+      <w:r>
+        <w:tab/>
+      </w:r>
+      <w:r>
+        <w:tab/>
+        <w:t>double</w:t>
+      </w:r>
+    </w:p>
+    <w:p>
+      <w:r>
+        <w:tab/>
+      </w:r>
+      <w:r>
+        <w:tab/>
+        <w:t>odescribe</w:t>
+      </w:r>
+      <w:r>
+        <w:tab/>
+        <w:t>string</w:t>
+      </w:r>
+    </w:p>
+    <w:p>
+      <w:r>
+        <w:tab/>
+      </w:r>
+      <w:r>
+        <w:tab/>
+        <w:t>address</w:t>
+      </w:r>
+      <w:r>
+        <w:tab/>
+      </w:r>
+      <w:r>
+        <w:tab/>
+        <w:t>string</w:t>
+      </w:r>
+    </w:p>
+    <w:p>
+      <w:r>
+        <w:tab/>
+      </w:r>
+      <w:r>
+        <w:tab/>
+        <w:t>ocount</w:t>
+      </w:r>
+      <w:r>
+        <w:tab/>
+      </w:r>
+      <w:r>
+        <w:tab/>
+        <w:t>int</w:t>
       </w:r>
       <w:r>
         <w:t xml:space="preserve"> </w:t>
-      </w:r>
-    </w:p>
-    <w:p>
-      <w:r>
-        <w:tab/>
-      </w:r>
-      <w:r>
-        <w:tab/>
-        <w:t>title</w:t>
-      </w:r>
-      <w:r>
-        <w:tab/>
-      </w:r>
-      <w:r>
-        <w:tab/>
-      </w:r>
-      <w:r>
-        <w:tab/>
-        <w:t>string</w:t>
-      </w:r>
-    </w:p>
-    <w:p>
-      <w:r>
-        <w:tab/>
-      </w:r>
-      <w:r>
-        <w:tab/>
-        <w:t>money</w:t>
-      </w:r>
-      <w:r>
-        <w:tab/>
-      </w:r>
-      <w:r>
-        <w:tab/>
-        <w:t>double</w:t>
-      </w:r>
-    </w:p>
-    <w:p>
-      <w:r>
-        <w:tab/>
-      </w:r>
-      <w:r>
-        <w:tab/>
-        <w:t>odescribe</w:t>
-      </w:r>
-      <w:r>
-        <w:tab/>
-        <w:t>string</w:t>
-      </w:r>
-    </w:p>
-    <w:p>
-      <w:r>
-        <w:tab/>
-      </w:r>
-      <w:r>
-        <w:tab/>
-        <w:t>address</w:t>
-      </w:r>
-      <w:r>
-        <w:tab/>
-      </w:r>
-      <w:r>
-        <w:tab/>
-        <w:t>string</w:t>
-      </w:r>
-    </w:p>
-    <w:p>
-      <w:r>
-        <w:tab/>
-      </w:r>
-      <w:r>
-        <w:tab/>
-        <w:t>ocount</w:t>
-      </w:r>
-      <w:r>
-        <w:tab/>
-      </w:r>
-      <w:r>
-        <w:tab/>
-        <w:t>int</w:t>
       </w:r>
     </w:p>
     <w:p>
@@ -3960,6 +4032,25 @@
         <w:t>订单无结果集</w:t>
       </w:r>
     </w:p>
+    <w:p>
+      <w:pPr>
+        <w:pBdr>
+          <w:bottom w:val="double" w:sz="6" w:space="1" w:color="auto"/>
+        </w:pBdr>
+        <w:ind w:left="630" w:hangingChars="300" w:hanging="630"/>
+        <w:rPr>
+          <w:rFonts w:hint="eastAsia"/>
+          <w:color w:val="FF0000"/>
+        </w:rPr>
+      </w:pPr>
+      <w:r>
+        <w:rPr>
+          <w:rFonts w:hint="eastAsia"/>
+          <w:color w:val="FF0000"/>
+        </w:rPr>
+        <w:t>注意：修改定单中不允许修改图片文件，修改只是针对小毛病修改，如果改动太多，建议删除重新发布订单。</w:t>
+      </w:r>
+    </w:p>
     <w:p/>
     <w:p/>
     <w:p>
@@ -4162,6 +4253,7 @@
     </w:p>
     <w:p>
       <w:r>
+        <w:lastRenderedPageBreak/>
         <w:tab/>
       </w:r>
       <w:r>
@@ -4242,7 +4334,6 @@
     </w:p>
     <w:p>
       <w:r>
-        <w:lastRenderedPageBreak/>
         <w:tab/>
       </w:r>
       <w:r>
@@ -5070,6 +5161,7 @@
     </w:p>
     <w:p>
       <w:r>
+        <w:lastRenderedPageBreak/>
         <w:tab/>
       </w:r>
       <w:r>
@@ -5146,7 +5238,6 @@
         <w:rPr>
           <w:rFonts w:hint="eastAsia"/>
         </w:rPr>
-        <w:lastRenderedPageBreak/>
         <w:t>=====================</w:t>
       </w:r>
     </w:p>
@@ -6999,7 +7090,6 @@
     <w:p>
       <w:pPr>
         <w:rPr>
-          <w:rFonts w:hint="eastAsia"/>
           <w:color w:val="FF0000"/>
         </w:rPr>
       </w:pPr>
@@ -7011,11 +7101,6 @@
           <w:color w:val="FF0000"/>
         </w:rPr>
         <w:tab/>
-      </w:r>
-      <w:r>
-        <w:rPr>
-          <w:color w:val="FF0000"/>
-        </w:rPr>
         <w:t>checkCode</w:t>
       </w:r>
       <w:r>
@@ -7068,7 +7153,6 @@
     <w:p>
       <w:pPr>
         <w:rPr>
-          <w:rFonts w:hint="eastAsia"/>
           <w:color w:val="FF0000"/>
         </w:rPr>
       </w:pPr>
@@ -7307,11 +7391,6 @@
       </w:r>
     </w:p>
     <w:p>
-      <w:pPr>
-        <w:rPr>
-          <w:rFonts w:hint="eastAsia"/>
-        </w:rPr>
-      </w:pPr>
       <w:r>
         <w:rPr>
           <w:rFonts w:hint="eastAsia"/>
@@ -7330,8 +7409,6 @@
       <w:r>
         <w:t>getCheckCode2</w:t>
       </w:r>
-      <w:bookmarkStart w:id="1" w:name="_GoBack"/>
-      <w:bookmarkEnd w:id="1"/>
     </w:p>
     <w:p>
       <w:r>
@@ -7482,22 +7559,509 @@
         <w:t>注：请设置发送验证码按钮的倒计时，120s内不能再次发送。</w:t>
       </w:r>
     </w:p>
+    <w:p>
+      <w:pPr>
+        <w:pBdr>
+          <w:bottom w:val="double" w:sz="6" w:space="1" w:color="auto"/>
+        </w:pBdr>
+      </w:pPr>
+    </w:p>
     <w:p/>
     <w:p>
-      <w:r>
-        <w:rPr>
-          <w:rFonts w:hint="eastAsia"/>
-        </w:rPr>
-        <w:t>=====================</w:t>
-      </w:r>
-    </w:p>
-    <w:p>
       <w:pPr>
         <w:rPr>
-          <w:rFonts w:hint="eastAsia"/>
+          <w:color w:val="FF0000"/>
         </w:rPr>
       </w:pPr>
-    </w:p>
+      <w:r>
+        <w:rPr>
+          <w:rFonts w:hint="eastAsia"/>
+          <w:color w:val="FF0000"/>
+        </w:rPr>
+        <w:t>========需改订单的有效失效状态==========</w:t>
+      </w:r>
+    </w:p>
+    <w:p>
+      <w:pPr>
+        <w:rPr>
+          <w:color w:val="FF0000"/>
+        </w:rPr>
+      </w:pPr>
+      <w:r>
+        <w:rPr>
+          <w:rFonts w:hint="eastAsia"/>
+          <w:color w:val="FF0000"/>
+        </w:rPr>
+        <w:t>接口地址：</w:t>
+      </w:r>
+      <w:r>
+        <w:rPr>
+          <w:color w:val="FF0000"/>
+        </w:rPr>
+        <w:t>http://47.95.214.71:8080/api/ updateCorderIsValidById</w:t>
+      </w:r>
+    </w:p>
+    <w:p>
+      <w:pPr>
+        <w:rPr>
+          <w:color w:val="FF0000"/>
+        </w:rPr>
+      </w:pPr>
+    </w:p>
+    <w:p>
+      <w:pPr>
+        <w:rPr>
+          <w:color w:val="FF0000"/>
+        </w:rPr>
+      </w:pPr>
+      <w:r>
+        <w:rPr>
+          <w:rFonts w:hint="eastAsia"/>
+          <w:color w:val="FF0000"/>
+        </w:rPr>
+        <w:lastRenderedPageBreak/>
+        <w:t>返回格式：json</w:t>
+      </w:r>
+    </w:p>
+    <w:p>
+      <w:pPr>
+        <w:rPr>
+          <w:color w:val="FF0000"/>
+        </w:rPr>
+      </w:pPr>
+      <w:r>
+        <w:rPr>
+          <w:rFonts w:hint="eastAsia"/>
+          <w:color w:val="FF0000"/>
+        </w:rPr>
+        <w:t>请求方式：post</w:t>
+      </w:r>
+    </w:p>
+    <w:p>
+      <w:pPr>
+        <w:rPr>
+          <w:color w:val="FF0000"/>
+        </w:rPr>
+      </w:pPr>
+      <w:r>
+        <w:rPr>
+          <w:rFonts w:hint="eastAsia"/>
+          <w:color w:val="FF0000"/>
+        </w:rPr>
+        <w:t>接口备注：需改订单的有效失效状态</w:t>
+      </w:r>
+    </w:p>
+    <w:p>
+      <w:pPr>
+        <w:rPr>
+          <w:color w:val="FF0000"/>
+        </w:rPr>
+      </w:pPr>
+      <w:r>
+        <w:rPr>
+          <w:rFonts w:hint="eastAsia"/>
+          <w:color w:val="FF0000"/>
+        </w:rPr>
+        <w:t>请求参数参数：</w:t>
+      </w:r>
+    </w:p>
+    <w:p>
+      <w:pPr>
+        <w:ind w:left="420" w:firstLine="420"/>
+        <w:rPr>
+          <w:color w:val="FF0000"/>
+        </w:rPr>
+      </w:pPr>
+      <w:r>
+        <w:rPr>
+          <w:color w:val="FF0000"/>
+        </w:rPr>
+        <w:t>isValid</w:t>
+      </w:r>
+      <w:r>
+        <w:rPr>
+          <w:color w:val="FF0000"/>
+        </w:rPr>
+        <w:tab/>
+      </w:r>
+      <w:r>
+        <w:rPr>
+          <w:color w:val="FF0000"/>
+        </w:rPr>
+        <w:tab/>
+        <w:t>int</w:t>
+      </w:r>
+      <w:r>
+        <w:rPr>
+          <w:color w:val="FF0000"/>
+        </w:rPr>
+        <w:tab/>
+      </w:r>
+      <w:r>
+        <w:rPr>
+          <w:color w:val="FF0000"/>
+        </w:rPr>
+        <w:tab/>
+        <w:t>0</w:t>
+      </w:r>
+      <w:r>
+        <w:rPr>
+          <w:rFonts w:hint="eastAsia"/>
+          <w:color w:val="FF0000"/>
+        </w:rPr>
+        <w:t>失效，1有效</w:t>
+      </w:r>
+    </w:p>
+    <w:p>
+      <w:pPr>
+        <w:ind w:left="420" w:firstLine="420"/>
+        <w:rPr>
+          <w:color w:val="FF0000"/>
+        </w:rPr>
+      </w:pPr>
+      <w:r>
+        <w:rPr>
+          <w:color w:val="FF0000"/>
+        </w:rPr>
+        <w:t>oid</w:t>
+      </w:r>
+      <w:r>
+        <w:rPr>
+          <w:color w:val="FF0000"/>
+        </w:rPr>
+        <w:tab/>
+      </w:r>
+      <w:r>
+        <w:rPr>
+          <w:color w:val="FF0000"/>
+        </w:rPr>
+        <w:tab/>
+      </w:r>
+      <w:r>
+        <w:rPr>
+          <w:color w:val="FF0000"/>
+        </w:rPr>
+        <w:tab/>
+        <w:t>int</w:t>
+      </w:r>
+    </w:p>
+    <w:p>
+      <w:pPr>
+        <w:rPr>
+          <w:color w:val="FF0000"/>
+        </w:rPr>
+      </w:pPr>
+      <w:r>
+        <w:rPr>
+          <w:rFonts w:hint="eastAsia"/>
+          <w:color w:val="FF0000"/>
+        </w:rPr>
+        <w:t>返回参数说明：</w:t>
+      </w:r>
+    </w:p>
+    <w:p>
+      <w:pPr>
+        <w:rPr>
+          <w:color w:val="FF0000"/>
+        </w:rPr>
+      </w:pPr>
+      <w:r>
+        <w:rPr>
+          <w:color w:val="FF0000"/>
+        </w:rPr>
+        <w:tab/>
+      </w:r>
+      <w:r>
+        <w:rPr>
+          <w:color w:val="FF0000"/>
+        </w:rPr>
+        <w:tab/>
+      </w:r>
+      <w:r>
+        <w:rPr>
+          <w:rFonts w:hint="eastAsia"/>
+          <w:color w:val="FF0000"/>
+        </w:rPr>
+        <w:t>s</w:t>
+      </w:r>
+      <w:r>
+        <w:rPr>
+          <w:color w:val="FF0000"/>
+        </w:rPr>
+        <w:t>tatusCode</w:t>
+      </w:r>
+      <w:r>
+        <w:rPr>
+          <w:color w:val="FF0000"/>
+        </w:rPr>
+        <w:tab/>
+        <w:t>string</w:t>
+      </w:r>
+      <w:r>
+        <w:rPr>
+          <w:color w:val="FF0000"/>
+        </w:rPr>
+        <w:tab/>
+      </w:r>
+      <w:r>
+        <w:rPr>
+          <w:rFonts w:hint="eastAsia"/>
+          <w:color w:val="FF0000"/>
+        </w:rPr>
+        <w:t>请求状态码，200成功，400失败</w:t>
+      </w:r>
+    </w:p>
+    <w:p>
+      <w:pPr>
+        <w:rPr>
+          <w:rFonts w:hint="eastAsia"/>
+          <w:color w:val="FF0000"/>
+        </w:rPr>
+      </w:pPr>
+      <w:r>
+        <w:rPr>
+          <w:color w:val="FF0000"/>
+        </w:rPr>
+        <w:tab/>
+      </w:r>
+      <w:r>
+        <w:rPr>
+          <w:color w:val="FF0000"/>
+        </w:rPr>
+        <w:tab/>
+        <w:t>tagCode</w:t>
+      </w:r>
+      <w:r>
+        <w:rPr>
+          <w:color w:val="FF0000"/>
+        </w:rPr>
+        <w:tab/>
+      </w:r>
+      <w:r>
+        <w:rPr>
+          <w:color w:val="FF0000"/>
+        </w:rPr>
+        <w:tab/>
+        <w:t>string</w:t>
+      </w:r>
+      <w:r>
+        <w:rPr>
+          <w:color w:val="FF0000"/>
+        </w:rPr>
+        <w:tab/>
+      </w:r>
+      <w:r>
+        <w:rPr>
+          <w:rFonts w:hint="eastAsia"/>
+          <w:color w:val="FF0000"/>
+        </w:rPr>
+        <w:t>与请求状态相关的描述信息.“</w:t>
+      </w:r>
+      <w:r>
+        <w:rPr>
+          <w:color w:val="FF0000"/>
+        </w:rPr>
+        <w:t>订单状态需改成功</w:t>
+      </w:r>
+      <w:r>
+        <w:rPr>
+          <w:rFonts w:hint="eastAsia"/>
+          <w:color w:val="FF0000"/>
+        </w:rPr>
+        <w:t>”</w:t>
+      </w:r>
+    </w:p>
+    <w:p>
+      <w:pPr>
+        <w:rPr>
+          <w:color w:val="FF0000"/>
+        </w:rPr>
+      </w:pPr>
+      <w:r>
+        <w:rPr>
+          <w:color w:val="FF0000"/>
+        </w:rPr>
+        <w:tab/>
+      </w:r>
+      <w:r>
+        <w:rPr>
+          <w:color w:val="FF0000"/>
+        </w:rPr>
+        <w:tab/>
+        <w:t>data</w:t>
+      </w:r>
+      <w:r>
+        <w:rPr>
+          <w:color w:val="FF0000"/>
+        </w:rPr>
+        <w:tab/>
+      </w:r>
+      <w:r>
+        <w:rPr>
+          <w:color w:val="FF0000"/>
+        </w:rPr>
+        <w:tab/>
+      </w:r>
+      <w:r>
+        <w:rPr>
+          <w:color w:val="FF0000"/>
+        </w:rPr>
+        <w:tab/>
+        <w:t>----</w:t>
+      </w:r>
+      <w:r>
+        <w:rPr>
+          <w:color w:val="FF0000"/>
+        </w:rPr>
+        <w:tab/>
+      </w:r>
+      <w:r>
+        <w:rPr>
+          <w:rFonts w:hint="eastAsia"/>
+          <w:color w:val="FF0000"/>
+        </w:rPr>
+        <w:t>结果集，登录无数据，</w:t>
+      </w:r>
+    </w:p>
+    <w:p>
+      <w:pPr>
+        <w:rPr>
+          <w:color w:val="FF0000"/>
+        </w:rPr>
+      </w:pPr>
+      <w:r>
+        <w:rPr>
+          <w:rFonts w:hint="eastAsia"/>
+          <w:color w:val="FF0000"/>
+        </w:rPr>
+        <w:t>注意：如果ocount为0的订单是不能通过这个接口修改</w:t>
+      </w:r>
+      <w:r>
+        <w:rPr>
+          <w:rFonts w:hint="eastAsia"/>
+          <w:color w:val="FF0000"/>
+        </w:rPr>
+        <w:t>is</w:t>
+      </w:r>
+      <w:r>
+        <w:rPr>
+          <w:color w:val="FF0000"/>
+        </w:rPr>
+        <w:t>_valid</w:t>
+      </w:r>
+      <w:r>
+        <w:rPr>
+          <w:rFonts w:hint="eastAsia"/>
+          <w:color w:val="FF0000"/>
+        </w:rPr>
+        <w:t>的。</w:t>
+      </w:r>
+    </w:p>
+    <w:p>
+      <w:pPr>
+        <w:ind w:left="420" w:firstLineChars="100" w:firstLine="210"/>
+        <w:rPr>
+          <w:rFonts w:hint="eastAsia"/>
+          <w:color w:val="FF0000"/>
+        </w:rPr>
+      </w:pPr>
+      <w:r>
+        <w:rPr>
+          <w:rFonts w:hint="eastAsia"/>
+          <w:color w:val="FF0000"/>
+        </w:rPr>
+        <w:t>可以通过</w:t>
+      </w:r>
+      <w:r>
+        <w:rPr>
+          <w:color w:val="FF0000"/>
+        </w:rPr>
+        <w:t>updateCorderByObject</w:t>
+      </w:r>
+      <w:r>
+        <w:rPr>
+          <w:rFonts w:hint="eastAsia"/>
+          <w:color w:val="FF0000"/>
+        </w:rPr>
+        <w:t>接口进行修改订单。</w:t>
+      </w:r>
+    </w:p>
+    <w:p>
+      <w:pPr>
+        <w:rPr>
+          <w:color w:val="FF0000"/>
+        </w:rPr>
+      </w:pPr>
+      <w:r>
+        <w:rPr>
+          <w:rFonts w:hint="eastAsia"/>
+          <w:color w:val="FF0000"/>
+        </w:rPr>
+        <w:t>======================</w:t>
+      </w:r>
+      <w:r>
+        <w:rPr>
+          <w:color w:val="FF0000"/>
+        </w:rPr>
+        <w:t xml:space="preserve"> </w:t>
+      </w:r>
+    </w:p>
+    <w:p>
+      <w:pPr>
+        <w:rPr>
+          <w:color w:val="FF0000"/>
+        </w:rPr>
+      </w:pPr>
+    </w:p>
+    <w:p>
+      <w:pPr>
+        <w:rPr>
+          <w:color w:val="FF0000"/>
+        </w:rPr>
+      </w:pPr>
+      <w:r>
+        <w:rPr>
+          <w:rFonts w:hint="eastAsia"/>
+          <w:color w:val="FF0000"/>
+        </w:rPr>
+        <w:t>删除订单的接口没有修改</w:t>
+      </w:r>
+      <w:r>
+        <w:rPr>
+          <w:rFonts w:hint="eastAsia"/>
+        </w:rPr>
+        <w:t>，还是用oid直接删除订单，如果修改订单为失效，调用</w:t>
+      </w:r>
+      <w:r>
+        <w:rPr>
+          <w:color w:val="FF0000"/>
+        </w:rPr>
+        <w:t>updateCorderIsValidById</w:t>
+      </w:r>
+      <w:r>
+        <w:rPr>
+          <w:rFonts w:hint="eastAsia"/>
+          <w:color w:val="FF0000"/>
+        </w:rPr>
+        <w:t>接口</w:t>
+      </w:r>
+    </w:p>
+    <w:p>
+      <w:pPr>
+        <w:rPr>
+          <w:color w:val="FF0000"/>
+        </w:rPr>
+      </w:pPr>
+      <w:r>
+        <w:rPr>
+          <w:rFonts w:hint="eastAsia"/>
+        </w:rPr>
+        <w:t>=========================</w:t>
+      </w:r>
+    </w:p>
+    <w:p/>
+    <w:p/>
+    <w:p/>
     <w:p>
       <w:pPr>
         <w:widowControl/>
@@ -7793,6 +8357,34 @@
       <w:r>
         <w:tab/>
         <w:t>profile</w:t>
+      </w:r>
+      <w:r>
+        <w:tab/>
+      </w:r>
+      <w:r>
+        <w:tab/>
+      </w:r>
+      <w:r>
+        <w:tab/>
+      </w:r>
+      <w:r>
+        <w:tab/>
+        <w:t>string</w:t>
+      </w:r>
+    </w:p>
+    <w:p>
+      <w:pPr>
+        <w:ind w:leftChars="200" w:left="420"/>
+      </w:pPr>
+      <w:r>
+        <w:t>审核状态</w:t>
+      </w:r>
+      <w:r>
+        <w:tab/>
+      </w:r>
+      <w:r>
+        <w:tab/>
+        <w:t>isPass</w:t>
       </w:r>
       <w:r>
         <w:tab/>
@@ -9531,7 +10123,7 @@
 </file>
 
 <file path=customXml/itemProps1.xml><?xml version="1.0" encoding="utf-8"?>
-<ds:datastoreItem xmlns:ds="http://schemas.openxmlformats.org/officeDocument/2006/customXml" ds:itemID="{246B7FBA-4D1C-4B85-9EBB-3F7695187AB2}">
+<ds:datastoreItem xmlns:ds="http://schemas.openxmlformats.org/officeDocument/2006/customXml" ds:itemID="{14DB152E-B40F-47E9-8D3C-899E716B5FEB}">
   <ds:schemaRefs>
     <ds:schemaRef ds:uri="http://schemas.openxmlformats.org/officeDocument/2006/bibliography"/>
   </ds:schemaRefs>

--- a/人人帮后台api文档_完整.docx
+++ b/人人帮后台api文档_完整.docx
@@ -3267,12 +3267,7 @@
         <w:t>表单</w:t>
       </w:r>
       <w:r>
-        <w:t>包含字</w:t>
-      </w:r>
-      <w:bookmarkStart w:id="1" w:name="_GoBack"/>
-      <w:bookmarkEnd w:id="1"/>
-      <w:r>
-        <w:t>段可不上传</w:t>
+        <w:t>包含字段可不上传</w:t>
       </w:r>
     </w:p>
     <w:p>
@@ -4039,7 +4034,6 @@
         </w:pBdr>
         <w:ind w:left="630" w:hangingChars="300" w:hanging="630"/>
         <w:rPr>
-          <w:rFonts w:hint="eastAsia"/>
           <w:color w:val="FF0000"/>
         </w:rPr>
       </w:pPr>
@@ -7814,7 +7808,6 @@
     <w:p>
       <w:pPr>
         <w:rPr>
-          <w:rFonts w:hint="eastAsia"/>
           <w:color w:val="FF0000"/>
         </w:rPr>
       </w:pPr>
@@ -7855,7 +7848,14 @@
           <w:rFonts w:hint="eastAsia"/>
           <w:color w:val="FF0000"/>
         </w:rPr>
-        <w:t>与请求状态相关的描述信息.“</w:t>
+        <w:t>200</w:t>
+      </w:r>
+      <w:r>
+        <w:rPr>
+          <w:rFonts w:hint="eastAsia"/>
+          <w:color w:val="FF0000"/>
+        </w:rPr>
+        <w:t>.“</w:t>
       </w:r>
       <w:r>
         <w:rPr>
@@ -7888,6 +7888,134 @@
           <w:color w:val="FF0000"/>
         </w:rPr>
         <w:tab/>
+      </w:r>
+      <w:r>
+        <w:rPr>
+          <w:color w:val="FF0000"/>
+        </w:rPr>
+        <w:tab/>
+      </w:r>
+      <w:r>
+        <w:rPr>
+          <w:color w:val="FF0000"/>
+        </w:rPr>
+        <w:tab/>
+      </w:r>
+      <w:r>
+        <w:rPr>
+          <w:color w:val="FF0000"/>
+        </w:rPr>
+        <w:tab/>
+      </w:r>
+      <w:r>
+        <w:rPr>
+          <w:color w:val="FF0000"/>
+        </w:rPr>
+        <w:tab/>
+      </w:r>
+      <w:r>
+        <w:rPr>
+          <w:color w:val="FF0000"/>
+        </w:rPr>
+        <w:tab/>
+      </w:r>
+      <w:r>
+        <w:rPr>
+          <w:rFonts w:hint="eastAsia"/>
+          <w:color w:val="FF0000"/>
+        </w:rPr>
+        <w:t>300，因为ocount为0</w:t>
+      </w:r>
+      <w:r>
+        <w:rPr>
+          <w:color w:val="FF0000"/>
+        </w:rPr>
+        <w:t>,</w:t>
+      </w:r>
+      <w:r>
+        <w:rPr>
+          <w:rFonts w:hint="eastAsia"/>
+          <w:color w:val="FF0000"/>
+        </w:rPr>
+        <w:t>修改失败</w:t>
+      </w:r>
+    </w:p>
+    <w:p>
+      <w:pPr>
+        <w:rPr>
+          <w:rFonts w:hint="eastAsia"/>
+          <w:color w:val="FF0000"/>
+        </w:rPr>
+      </w:pPr>
+      <w:r>
+        <w:rPr>
+          <w:color w:val="FF0000"/>
+        </w:rPr>
+        <w:tab/>
+      </w:r>
+      <w:r>
+        <w:rPr>
+          <w:color w:val="FF0000"/>
+        </w:rPr>
+        <w:tab/>
+      </w:r>
+      <w:r>
+        <w:rPr>
+          <w:color w:val="FF0000"/>
+        </w:rPr>
+        <w:tab/>
+      </w:r>
+      <w:r>
+        <w:rPr>
+          <w:color w:val="FF0000"/>
+        </w:rPr>
+        <w:tab/>
+      </w:r>
+      <w:r>
+        <w:rPr>
+          <w:color w:val="FF0000"/>
+        </w:rPr>
+        <w:tab/>
+      </w:r>
+      <w:r>
+        <w:rPr>
+          <w:color w:val="FF0000"/>
+        </w:rPr>
+        <w:tab/>
+      </w:r>
+      <w:r>
+        <w:rPr>
+          <w:color w:val="FF0000"/>
+        </w:rPr>
+        <w:tab/>
+      </w:r>
+      <w:r>
+        <w:rPr>
+          <w:rFonts w:hint="eastAsia"/>
+          <w:color w:val="FF0000"/>
+        </w:rPr>
+        <w:t>400系统内部错误，修改失败。</w:t>
+      </w:r>
+      <w:bookmarkStart w:id="1" w:name="_GoBack"/>
+      <w:bookmarkEnd w:id="1"/>
+    </w:p>
+    <w:p>
+      <w:pPr>
+        <w:rPr>
+          <w:color w:val="FF0000"/>
+        </w:rPr>
+      </w:pPr>
+      <w:r>
+        <w:rPr>
+          <w:color w:val="FF0000"/>
+        </w:rPr>
+        <w:tab/>
+      </w:r>
+      <w:r>
+        <w:rPr>
+          <w:color w:val="FF0000"/>
+        </w:rPr>
+        <w:tab/>
         <w:t>data</w:t>
       </w:r>
       <w:r>
@@ -7934,14 +8062,7 @@
           <w:rFonts w:hint="eastAsia"/>
           <w:color w:val="FF0000"/>
         </w:rPr>
-        <w:t>注意：如果ocount为0的订单是不能通过这个接口修改</w:t>
-      </w:r>
-      <w:r>
-        <w:rPr>
-          <w:rFonts w:hint="eastAsia"/>
-          <w:color w:val="FF0000"/>
-        </w:rPr>
-        <w:t>is</w:t>
+        <w:t>注意：如果ocount为0的订单是不能通过这个接口修改is</w:t>
       </w:r>
       <w:r>
         <w:rPr>
@@ -7961,7 +8082,6 @@
       <w:pPr>
         <w:ind w:left="420" w:firstLineChars="100" w:firstLine="210"/>
         <w:rPr>
-          <w:rFonts w:hint="eastAsia"/>
           <w:color w:val="FF0000"/>
         </w:rPr>
       </w:pPr>
@@ -10123,7 +10243,7 @@
 </file>
 
 <file path=customXml/itemProps1.xml><?xml version="1.0" encoding="utf-8"?>
-<ds:datastoreItem xmlns:ds="http://schemas.openxmlformats.org/officeDocument/2006/customXml" ds:itemID="{14DB152E-B40F-47E9-8D3C-899E716B5FEB}">
+<ds:datastoreItem xmlns:ds="http://schemas.openxmlformats.org/officeDocument/2006/customXml" ds:itemID="{7B01E2BD-F2AF-4BCB-A785-A814C71AB56A}">
   <ds:schemaRefs>
     <ds:schemaRef ds:uri="http://schemas.openxmlformats.org/officeDocument/2006/bibliography"/>
   </ds:schemaRefs>

--- a/人人帮后台api文档_完整.docx
+++ b/人人帮后台api文档_完整.docx
@@ -1,6 +1,6 @@
 
 <file path=word/document.xml><?xml version="1.0" encoding="utf-8"?>
-<w:document xmlns:wpc="http://schemas.microsoft.com/office/word/2010/wordprocessingCanvas" xmlns:cx="http://schemas.microsoft.com/office/drawing/2014/chartex" xmlns:mc="http://schemas.openxmlformats.org/markup-compatibility/2006" xmlns:o="urn:schemas-microsoft-com:office:office" xmlns:r="http://schemas.openxmlformats.org/officeDocument/2006/relationships" xmlns:m="http://schemas.openxmlformats.org/officeDocument/2006/math" xmlns:v="urn:schemas-microsoft-com:vml" xmlns:wp14="http://schemas.microsoft.com/office/word/2010/wordprocessingDrawing" xmlns:wp="http://schemas.openxmlformats.org/drawingml/2006/wordprocessingDrawing" xmlns:w10="urn:schemas-microsoft-com:office:word" xmlns:w="http://schemas.openxmlformats.org/wordprocessingml/2006/main" xmlns:w14="http://schemas.microsoft.com/office/word/2010/wordml" xmlns:w15="http://schemas.microsoft.com/office/word/2012/wordml" xmlns:w16se="http://schemas.microsoft.com/office/word/2015/wordml/symex" xmlns:wpg="http://schemas.microsoft.com/office/word/2010/wordprocessingGroup" xmlns:wpi="http://schemas.microsoft.com/office/word/2010/wordprocessingInk" xmlns:wne="http://schemas.microsoft.com/office/word/2006/wordml" xmlns:wps="http://schemas.microsoft.com/office/word/2010/wordprocessingShape" mc:Ignorable="w14 w15 w16se wp14">
+<w:document xmlns:wpc="http://schemas.microsoft.com/office/word/2010/wordprocessingCanvas" xmlns:cx="http://schemas.microsoft.com/office/drawing/2014/chartex" xmlns:cx1="http://schemas.microsoft.com/office/drawing/2015/9/8/chartex" xmlns:cx2="http://schemas.microsoft.com/office/drawing/2015/10/21/chartex" xmlns:cx3="http://schemas.microsoft.com/office/drawing/2016/5/9/chartex" xmlns:cx4="http://schemas.microsoft.com/office/drawing/2016/5/10/chartex" xmlns:cx5="http://schemas.microsoft.com/office/drawing/2016/5/11/chartex" xmlns:mc="http://schemas.openxmlformats.org/markup-compatibility/2006" xmlns:o="urn:schemas-microsoft-com:office:office" xmlns:r="http://schemas.openxmlformats.org/officeDocument/2006/relationships" xmlns:m="http://schemas.openxmlformats.org/officeDocument/2006/math" xmlns:v="urn:schemas-microsoft-com:vml" xmlns:wp14="http://schemas.microsoft.com/office/word/2010/wordprocessingDrawing" xmlns:wp="http://schemas.openxmlformats.org/drawingml/2006/wordprocessingDrawing" xmlns:w10="urn:schemas-microsoft-com:office:word" xmlns:w="http://schemas.openxmlformats.org/wordprocessingml/2006/main" xmlns:w14="http://schemas.microsoft.com/office/word/2010/wordml" xmlns:w15="http://schemas.microsoft.com/office/word/2012/wordml" xmlns:w16se="http://schemas.microsoft.com/office/word/2015/wordml/symex" xmlns:wpg="http://schemas.microsoft.com/office/word/2010/wordprocessingGroup" xmlns:wpi="http://schemas.microsoft.com/office/word/2010/wordprocessingInk" xmlns:wne="http://schemas.microsoft.com/office/word/2006/wordml" xmlns:wps="http://schemas.microsoft.com/office/word/2010/wordprocessingShape" mc:Ignorable="w14 w15 w16se wp14">
   <w:body>
     <w:p>
       <w:pPr>
@@ -322,7 +322,33 @@
         <w:rPr>
           <w:rFonts w:hint="eastAsia"/>
         </w:rPr>
-        <w:t>注：只需调用方法就可销毁当前session</w:t>
+        <w:t>注：</w:t>
+      </w:r>
+      <w:r>
+        <w:rPr>
+          <w:rFonts w:hint="eastAsia"/>
+        </w:rPr>
+        <w:t>调用方法</w:t>
+      </w:r>
+      <w:r>
+        <w:rPr>
+          <w:rFonts w:hint="eastAsia"/>
+        </w:rPr>
+        <w:t>销毁当前</w:t>
+      </w:r>
+      <w:r>
+        <w:rPr>
+          <w:rFonts w:hint="eastAsia"/>
+        </w:rPr>
+        <w:t>登录用户的</w:t>
+      </w:r>
+      <w:bookmarkStart w:id="0" w:name="_GoBack"/>
+      <w:bookmarkEnd w:id="0"/>
+      <w:r>
+        <w:rPr>
+          <w:rFonts w:hint="eastAsia"/>
+        </w:rPr>
+        <w:t>session</w:t>
       </w:r>
     </w:p>
     <w:p>
@@ -761,7 +787,7 @@
       <w:r>
         <w:tab/>
       </w:r>
-      <w:bookmarkStart w:id="0" w:name="_Hlk495946419"/>
+      <w:bookmarkStart w:id="1" w:name="_Hlk495946419"/>
       <w:r>
         <w:t>data</w:t>
       </w:r>
@@ -972,7 +998,7 @@
         <w:t>个人简介</w:t>
       </w:r>
     </w:p>
-    <w:bookmarkEnd w:id="0"/>
+    <w:bookmarkEnd w:id="1"/>
     <w:p>
       <w:r>
         <w:tab/>
@@ -7943,7 +7969,6 @@
     <w:p>
       <w:pPr>
         <w:rPr>
-          <w:rFonts w:hint="eastAsia"/>
           <w:color w:val="FF0000"/>
         </w:rPr>
       </w:pPr>
@@ -7996,8 +8021,6 @@
         </w:rPr>
         <w:t>400系统内部错误，修改失败。</w:t>
       </w:r>
-      <w:bookmarkStart w:id="1" w:name="_GoBack"/>
-      <w:bookmarkEnd w:id="1"/>
     </w:p>
     <w:p>
       <w:pPr>
@@ -9377,7 +9400,7 @@
 </file>
 
 <file path=word/endnotes.xml><?xml version="1.0" encoding="utf-8"?>
-<w:endnotes xmlns:wpc="http://schemas.microsoft.com/office/word/2010/wordprocessingCanvas" xmlns:cx="http://schemas.microsoft.com/office/drawing/2014/chartex" xmlns:mc="http://schemas.openxmlformats.org/markup-compatibility/2006" xmlns:o="urn:schemas-microsoft-com:office:office" xmlns:r="http://schemas.openxmlformats.org/officeDocument/2006/relationships" xmlns:m="http://schemas.openxmlformats.org/officeDocument/2006/math" xmlns:v="urn:schemas-microsoft-com:vml" xmlns:wp14="http://schemas.microsoft.com/office/word/2010/wordprocessingDrawing" xmlns:wp="http://schemas.openxmlformats.org/drawingml/2006/wordprocessingDrawing" xmlns:w10="urn:schemas-microsoft-com:office:word" xmlns:w="http://schemas.openxmlformats.org/wordprocessingml/2006/main" xmlns:w14="http://schemas.microsoft.com/office/word/2010/wordml" xmlns:w15="http://schemas.microsoft.com/office/word/2012/wordml" xmlns:w16se="http://schemas.microsoft.com/office/word/2015/wordml/symex" xmlns:wpg="http://schemas.microsoft.com/office/word/2010/wordprocessingGroup" xmlns:wpi="http://schemas.microsoft.com/office/word/2010/wordprocessingInk" xmlns:wne="http://schemas.microsoft.com/office/word/2006/wordml" xmlns:wps="http://schemas.microsoft.com/office/word/2010/wordprocessingShape" mc:Ignorable="w14 w15 w16se wp14">
+<w:endnotes xmlns:wpc="http://schemas.microsoft.com/office/word/2010/wordprocessingCanvas" xmlns:cx="http://schemas.microsoft.com/office/drawing/2014/chartex" xmlns:cx1="http://schemas.microsoft.com/office/drawing/2015/9/8/chartex" xmlns:cx2="http://schemas.microsoft.com/office/drawing/2015/10/21/chartex" xmlns:cx3="http://schemas.microsoft.com/office/drawing/2016/5/9/chartex" xmlns:cx4="http://schemas.microsoft.com/office/drawing/2016/5/10/chartex" xmlns:cx5="http://schemas.microsoft.com/office/drawing/2016/5/11/chartex" xmlns:mc="http://schemas.openxmlformats.org/markup-compatibility/2006" xmlns:o="urn:schemas-microsoft-com:office:office" xmlns:r="http://schemas.openxmlformats.org/officeDocument/2006/relationships" xmlns:m="http://schemas.openxmlformats.org/officeDocument/2006/math" xmlns:v="urn:schemas-microsoft-com:vml" xmlns:wp14="http://schemas.microsoft.com/office/word/2010/wordprocessingDrawing" xmlns:wp="http://schemas.openxmlformats.org/drawingml/2006/wordprocessingDrawing" xmlns:w10="urn:schemas-microsoft-com:office:word" xmlns:w="http://schemas.openxmlformats.org/wordprocessingml/2006/main" xmlns:w14="http://schemas.microsoft.com/office/word/2010/wordml" xmlns:w15="http://schemas.microsoft.com/office/word/2012/wordml" xmlns:w16se="http://schemas.microsoft.com/office/word/2015/wordml/symex" xmlns:wpg="http://schemas.microsoft.com/office/word/2010/wordprocessingGroup" xmlns:wpi="http://schemas.microsoft.com/office/word/2010/wordprocessingInk" xmlns:wne="http://schemas.microsoft.com/office/word/2006/wordml" xmlns:wps="http://schemas.microsoft.com/office/word/2010/wordprocessingShape" mc:Ignorable="w14 w15 w16se wp14">
   <w:endnote w:type="separator" w:id="-1">
     <w:p>
       <w:r>
@@ -9396,7 +9419,7 @@
 </file>
 
 <file path=word/footnotes.xml><?xml version="1.0" encoding="utf-8"?>
-<w:footnotes xmlns:wpc="http://schemas.microsoft.com/office/word/2010/wordprocessingCanvas" xmlns:cx="http://schemas.microsoft.com/office/drawing/2014/chartex" xmlns:mc="http://schemas.openxmlformats.org/markup-compatibility/2006" xmlns:o="urn:schemas-microsoft-com:office:office" xmlns:r="http://schemas.openxmlformats.org/officeDocument/2006/relationships" xmlns:m="http://schemas.openxmlformats.org/officeDocument/2006/math" xmlns:v="urn:schemas-microsoft-com:vml" xmlns:wp14="http://schemas.microsoft.com/office/word/2010/wordprocessingDrawing" xmlns:wp="http://schemas.openxmlformats.org/drawingml/2006/wordprocessingDrawing" xmlns:w10="urn:schemas-microsoft-com:office:word" xmlns:w="http://schemas.openxmlformats.org/wordprocessingml/2006/main" xmlns:w14="http://schemas.microsoft.com/office/word/2010/wordml" xmlns:w15="http://schemas.microsoft.com/office/word/2012/wordml" xmlns:w16se="http://schemas.microsoft.com/office/word/2015/wordml/symex" xmlns:wpg="http://schemas.microsoft.com/office/word/2010/wordprocessingGroup" xmlns:wpi="http://schemas.microsoft.com/office/word/2010/wordprocessingInk" xmlns:wne="http://schemas.microsoft.com/office/word/2006/wordml" xmlns:wps="http://schemas.microsoft.com/office/word/2010/wordprocessingShape" mc:Ignorable="w14 w15 w16se wp14">
+<w:footnotes xmlns:wpc="http://schemas.microsoft.com/office/word/2010/wordprocessingCanvas" xmlns:cx="http://schemas.microsoft.com/office/drawing/2014/chartex" xmlns:cx1="http://schemas.microsoft.com/office/drawing/2015/9/8/chartex" xmlns:cx2="http://schemas.microsoft.com/office/drawing/2015/10/21/chartex" xmlns:cx3="http://schemas.microsoft.com/office/drawing/2016/5/9/chartex" xmlns:cx4="http://schemas.microsoft.com/office/drawing/2016/5/10/chartex" xmlns:cx5="http://schemas.microsoft.com/office/drawing/2016/5/11/chartex" xmlns:mc="http://schemas.openxmlformats.org/markup-compatibility/2006" xmlns:o="urn:schemas-microsoft-com:office:office" xmlns:r="http://schemas.openxmlformats.org/officeDocument/2006/relationships" xmlns:m="http://schemas.openxmlformats.org/officeDocument/2006/math" xmlns:v="urn:schemas-microsoft-com:vml" xmlns:wp14="http://schemas.microsoft.com/office/word/2010/wordprocessingDrawing" xmlns:wp="http://schemas.openxmlformats.org/drawingml/2006/wordprocessingDrawing" xmlns:w10="urn:schemas-microsoft-com:office:word" xmlns:w="http://schemas.openxmlformats.org/wordprocessingml/2006/main" xmlns:w14="http://schemas.microsoft.com/office/word/2010/wordml" xmlns:w15="http://schemas.microsoft.com/office/word/2012/wordml" xmlns:w16se="http://schemas.microsoft.com/office/word/2015/wordml/symex" xmlns:wpg="http://schemas.microsoft.com/office/word/2010/wordprocessingGroup" xmlns:wpi="http://schemas.microsoft.com/office/word/2010/wordprocessingInk" xmlns:wne="http://schemas.microsoft.com/office/word/2006/wordml" xmlns:wps="http://schemas.microsoft.com/office/word/2010/wordprocessingShape" mc:Ignorable="w14 w15 w16se wp14">
   <w:footnote w:type="separator" w:id="-1">
     <w:p>
       <w:r>
@@ -9428,7 +9451,7 @@
     </w:rPrDefault>
     <w:pPrDefault/>
   </w:docDefaults>
-  <w:latentStyles w:defLockedState="0" w:defUIPriority="99" w:defSemiHidden="0" w:defUnhideWhenUsed="0" w:defQFormat="0" w:count="371">
+  <w:latentStyles w:defLockedState="0" w:defUIPriority="99" w:defSemiHidden="0" w:defUnhideWhenUsed="0" w:defQFormat="0" w:count="374">
     <w:lsdException w:name="Normal" w:uiPriority="0" w:qFormat="1"/>
     <w:lsdException w:name="heading 1" w:uiPriority="9" w:qFormat="1"/>
     <w:lsdException w:name="heading 2" w:semiHidden="1" w:uiPriority="9" w:unhideWhenUsed="1" w:qFormat="1"/>
@@ -9534,7 +9557,6 @@
     <w:lsdException w:name="HTML Sample" w:semiHidden="1" w:unhideWhenUsed="1"/>
     <w:lsdException w:name="HTML Typewriter" w:semiHidden="1" w:unhideWhenUsed="1"/>
     <w:lsdException w:name="HTML Variable" w:semiHidden="1" w:unhideWhenUsed="1"/>
-    <w:lsdException w:name="Normal Table" w:semiHidden="1" w:unhideWhenUsed="1"/>
     <w:lsdException w:name="annotation subject" w:semiHidden="1" w:unhideWhenUsed="1"/>
     <w:lsdException w:name="No List" w:semiHidden="1" w:unhideWhenUsed="1"/>
     <w:lsdException w:name="Outline List 1" w:semiHidden="1" w:unhideWhenUsed="1"/>
@@ -9579,7 +9601,6 @@
     <w:lsdException w:name="Table Professional" w:semiHidden="1" w:unhideWhenUsed="1"/>
     <w:lsdException w:name="Table Subtle 1" w:semiHidden="1" w:unhideWhenUsed="1"/>
     <w:lsdException w:name="Table Subtle 2" w:semiHidden="1" w:unhideWhenUsed="1"/>
-    <w:lsdException w:name="Table Web 1" w:semiHidden="1" w:unhideWhenUsed="1"/>
     <w:lsdException w:name="Table Web 2" w:semiHidden="1" w:unhideWhenUsed="1"/>
     <w:lsdException w:name="Table Web 3" w:semiHidden="1" w:unhideWhenUsed="1"/>
     <w:lsdException w:name="Balloon Text" w:semiHidden="1" w:unhideWhenUsed="1"/>
@@ -9800,6 +9821,9 @@
     <w:lsdException w:name="List Table 5 Dark Accent 6" w:uiPriority="50"/>
     <w:lsdException w:name="List Table 6 Colorful Accent 6" w:uiPriority="51"/>
     <w:lsdException w:name="List Table 7 Colorful Accent 6" w:uiPriority="52"/>
+    <w:lsdException w:name="Mention" w:semiHidden="1" w:unhideWhenUsed="1"/>
+    <w:lsdException w:name="Smart Hyperlink" w:semiHidden="1" w:unhideWhenUsed="1"/>
+    <w:lsdException w:name="Hashtag" w:semiHidden="1" w:unhideWhenUsed="1"/>
   </w:latentStyles>
   <w:style w:type="paragraph" w:default="1" w:styleId="a">
     <w:name w:val="Normal"/>
@@ -10243,7 +10267,7 @@
 </file>
 
 <file path=customXml/itemProps1.xml><?xml version="1.0" encoding="utf-8"?>
-<ds:datastoreItem xmlns:ds="http://schemas.openxmlformats.org/officeDocument/2006/customXml" ds:itemID="{7B01E2BD-F2AF-4BCB-A785-A814C71AB56A}">
+<ds:datastoreItem xmlns:ds="http://schemas.openxmlformats.org/officeDocument/2006/customXml" ds:itemID="{03AB7DA2-7837-4C4D-A73D-13D3D0A15CC3}">
   <ds:schemaRefs>
     <ds:schemaRef ds:uri="http://schemas.openxmlformats.org/officeDocument/2006/bibliography"/>
   </ds:schemaRefs>
